--- a/request-management-api/request_api/receipt_templates/outstanding_fee_payment_receipt.docx
+++ b/request-management-api/request_api/receipt_templates/outstanding_fee_payment_receipt.docx
@@ -91,6 +91,7 @@
               <w:t>{</w:t>
             </w:r>
             <w:proofErr w:type="spellStart"/>
+            <w:proofErr w:type="gramStart"/>
             <w:r>
               <w:rPr>
                 <w:rFonts w:ascii="BC Sans" w:eastAsia="BC Sans" w:hAnsi="BC Sans" w:cs="BC Sans"/>
@@ -100,6 +101,7 @@
               <w:t>d.firstName</w:t>
             </w:r>
             <w:proofErr w:type="spellEnd"/>
+            <w:proofErr w:type="gramEnd"/>
             <w:r>
               <w:rPr>
                 <w:rFonts w:ascii="BC Sans" w:eastAsia="BC Sans" w:hAnsi="BC Sans" w:cs="BC Sans"/>
@@ -252,6 +254,7 @@
               <w:t>{</w:t>
             </w:r>
             <w:proofErr w:type="spellStart"/>
+            <w:proofErr w:type="gramStart"/>
             <w:r>
               <w:rPr>
                 <w:rFonts w:ascii="BC Sans" w:eastAsia="BC Sans" w:hAnsi="BC Sans" w:cs="BC Sans"/>
@@ -277,6 +280,7 @@
               <w:t>paymentDate</w:t>
             </w:r>
             <w:proofErr w:type="spellEnd"/>
+            <w:proofErr w:type="gramEnd"/>
             <w:r>
               <w:rPr>
                 <w:rFonts w:ascii="BC Sans" w:eastAsia="BC Sans" w:hAnsi="BC Sans" w:cs="BC Sans"/>
@@ -397,6 +401,7 @@
               <w:t>{</w:t>
             </w:r>
             <w:proofErr w:type="spellStart"/>
+            <w:proofErr w:type="gramStart"/>
             <w:r>
               <w:rPr>
                 <w:rFonts w:ascii="BC Sans" w:eastAsia="BC Sans" w:hAnsi="BC Sans" w:cs="BC Sans"/>
@@ -406,6 +411,7 @@
               <w:t>d.axisRequestId</w:t>
             </w:r>
             <w:proofErr w:type="spellEnd"/>
+            <w:proofErr w:type="gramEnd"/>
             <w:r>
               <w:rPr>
                 <w:rFonts w:ascii="BC Sans" w:eastAsia="BC Sans" w:hAnsi="BC Sans" w:cs="BC Sans"/>
@@ -824,8 +830,19 @@
                 <w:sz w:val="18"/>
                 <w:szCs w:val="18"/>
               </w:rPr>
-              <w:t>Locating &amp; Retrieving</w:t>
-            </w:r>
+              <w:t xml:space="preserve">Locating &amp; </w:t>
+            </w:r>
+            <w:proofErr w:type="gramStart"/>
+            <w:r>
+              <w:rPr>
+                <w:rFonts w:ascii="BC Sans" w:eastAsia="BC Sans" w:hAnsi="BC Sans" w:cs="BC Sans"/>
+                <w:color w:val="000000"/>
+                <w:sz w:val="18"/>
+                <w:szCs w:val="18"/>
+              </w:rPr>
+              <w:t>Retrieving</w:t>
+            </w:r>
+            <w:proofErr w:type="gramEnd"/>
           </w:p>
         </w:tc>
         <w:tc>
@@ -856,6 +873,7 @@
               <w:t>{</w:t>
             </w:r>
             <w:proofErr w:type="spellStart"/>
+            <w:proofErr w:type="gramStart"/>
             <w:r>
               <w:rPr>
                 <w:rFonts w:ascii="BC Sans" w:eastAsia="BC Sans" w:hAnsi="BC Sans" w:cs="BC Sans"/>
@@ -874,6 +892,7 @@
               </w:rPr>
               <w:t>cfrfee</w:t>
             </w:r>
+            <w:proofErr w:type="gramEnd"/>
             <w:r>
               <w:rPr>
                 <w:rFonts w:ascii="BC Sans" w:eastAsia="BC Sans" w:hAnsi="BC Sans" w:cs="BC Sans"/>
@@ -965,6 +984,7 @@
                 <w:szCs w:val="18"/>
               </w:rPr>
             </w:pPr>
+            <w:proofErr w:type="gramStart"/>
             <w:r>
               <w:rPr>
                 <w:rFonts w:ascii="BC Sans" w:eastAsia="BC Sans" w:hAnsi="BC Sans" w:cs="BC Sans"/>
@@ -1000,7 +1020,17 @@
                 <w:sz w:val="18"/>
                 <w:szCs w:val="18"/>
               </w:rPr>
-              <w:t>d.</w:t>
+              <w:t>d</w:t>
+            </w:r>
+            <w:proofErr w:type="gramEnd"/>
+            <w:r>
+              <w:rPr>
+                <w:rFonts w:ascii="BC Sans" w:eastAsia="BC Sans" w:hAnsi="BC Sans" w:cs="BC Sans"/>
+                <w:color w:val="000000"/>
+                <w:sz w:val="18"/>
+                <w:szCs w:val="18"/>
+              </w:rPr>
+              <w:t>.</w:t>
             </w:r>
             <w:r>
               <w:rPr>
@@ -1034,6 +1064,7 @@
               <w:t xml:space="preserve"> </w:t>
             </w:r>
             <w:proofErr w:type="spellStart"/>
+            <w:proofErr w:type="gramStart"/>
             <w:r>
               <w:rPr>
                 <w:rFonts w:ascii="BC Sans" w:eastAsia="BC Sans" w:hAnsi="BC Sans" w:cs="BC Sans"/>
@@ -1053,6 +1084,7 @@
               <w:t>:mul</w:t>
             </w:r>
             <w:proofErr w:type="spellEnd"/>
+            <w:proofErr w:type="gramEnd"/>
             <w:r>
               <w:rPr>
                 <w:rFonts w:ascii="BC Sans" w:eastAsia="BC Sans" w:hAnsi="BC Sans" w:cs="BC Sans"/>
@@ -1149,6 +1181,7 @@
                 <w:szCs w:val="18"/>
               </w:rPr>
             </w:pPr>
+            <w:proofErr w:type="gramStart"/>
             <w:r>
               <w:rPr>
                 <w:rFonts w:ascii="BC Sans" w:eastAsia="BC Sans" w:hAnsi="BC Sans" w:cs="BC Sans"/>
@@ -1175,7 +1208,17 @@
                 <w:sz w:val="18"/>
                 <w:szCs w:val="18"/>
               </w:rPr>
-              <w:t>d.</w:t>
+              <w:t>d</w:t>
+            </w:r>
+            <w:proofErr w:type="gramEnd"/>
+            <w:r>
+              <w:rPr>
+                <w:rFonts w:ascii="BC Sans" w:eastAsia="BC Sans" w:hAnsi="BC Sans" w:cs="BC Sans"/>
+                <w:color w:val="000000"/>
+                <w:sz w:val="18"/>
+                <w:szCs w:val="18"/>
+              </w:rPr>
+              <w:t>.</w:t>
             </w:r>
             <w:r>
               <w:rPr>
@@ -1209,6 +1252,7 @@
               <w:t xml:space="preserve"> </w:t>
             </w:r>
             <w:proofErr w:type="spellStart"/>
+            <w:proofErr w:type="gramStart"/>
             <w:r>
               <w:rPr>
                 <w:rFonts w:ascii="BC Sans" w:eastAsia="BC Sans" w:hAnsi="BC Sans" w:cs="BC Sans"/>
@@ -1228,6 +1272,7 @@
               <w:t>:mul</w:t>
             </w:r>
             <w:proofErr w:type="spellEnd"/>
+            <w:proofErr w:type="gramEnd"/>
             <w:r>
               <w:rPr>
                 <w:rFonts w:ascii="BC Sans" w:eastAsia="BC Sans" w:hAnsi="BC Sans" w:cs="BC Sans"/>
@@ -1394,6 +1439,7 @@
               <w:t>{</w:t>
             </w:r>
             <w:proofErr w:type="spellStart"/>
+            <w:proofErr w:type="gramStart"/>
             <w:r>
               <w:rPr>
                 <w:rFonts w:ascii="BC Sans" w:eastAsia="BC Sans" w:hAnsi="BC Sans" w:cs="BC Sans"/>
@@ -1412,6 +1458,7 @@
               </w:rPr>
               <w:t>cfrfee</w:t>
             </w:r>
+            <w:proofErr w:type="gramEnd"/>
             <w:r>
               <w:rPr>
                 <w:rFonts w:ascii="BC Sans" w:eastAsia="BC Sans" w:hAnsi="BC Sans" w:cs="BC Sans"/>
@@ -1513,6 +1560,7 @@
               <w:t>${</w:t>
             </w:r>
             <w:proofErr w:type="spellStart"/>
+            <w:proofErr w:type="gramStart"/>
             <w:r>
               <w:rPr>
                 <w:rFonts w:ascii="BC Sans" w:eastAsia="BC Sans" w:hAnsi="BC Sans" w:cs="BC Sans"/>
@@ -1531,6 +1579,7 @@
               </w:rPr>
               <w:t>cfrfee</w:t>
             </w:r>
+            <w:proofErr w:type="gramEnd"/>
             <w:r>
               <w:rPr>
                 <w:rFonts w:ascii="BC Sans" w:eastAsia="BC Sans" w:hAnsi="BC Sans" w:cs="BC Sans"/>
@@ -1551,6 +1600,7 @@
               <w:t xml:space="preserve">. </w:t>
             </w:r>
             <w:proofErr w:type="spellStart"/>
+            <w:proofErr w:type="gramStart"/>
             <w:r>
               <w:rPr>
                 <w:rFonts w:ascii="BC Sans" w:eastAsia="BC Sans" w:hAnsi="BC Sans" w:cs="BC Sans"/>
@@ -1570,6 +1620,7 @@
               <w:t>:mul</w:t>
             </w:r>
             <w:proofErr w:type="spellEnd"/>
+            <w:proofErr w:type="gramEnd"/>
             <w:r>
               <w:rPr>
                 <w:rFonts w:ascii="BC Sans" w:eastAsia="BC Sans" w:hAnsi="BC Sans" w:cs="BC Sans"/>
@@ -1658,6 +1709,7 @@
               <w:t>${</w:t>
             </w:r>
             <w:proofErr w:type="spellStart"/>
+            <w:proofErr w:type="gramStart"/>
             <w:r>
               <w:rPr>
                 <w:rFonts w:ascii="BC Sans" w:eastAsia="BC Sans" w:hAnsi="BC Sans" w:cs="BC Sans"/>
@@ -1676,6 +1728,7 @@
               </w:rPr>
               <w:t>cfrfee</w:t>
             </w:r>
+            <w:proofErr w:type="gramEnd"/>
             <w:r>
               <w:rPr>
                 <w:rFonts w:ascii="BC Sans" w:eastAsia="BC Sans" w:hAnsi="BC Sans" w:cs="BC Sans"/>
@@ -1696,6 +1749,7 @@
               <w:t xml:space="preserve">. </w:t>
             </w:r>
             <w:proofErr w:type="spellStart"/>
+            <w:proofErr w:type="gramStart"/>
             <w:r>
               <w:rPr>
                 <w:rFonts w:ascii="BC Sans" w:eastAsia="BC Sans" w:hAnsi="BC Sans" w:cs="BC Sans"/>
@@ -1715,6 +1769,7 @@
               <w:t>:mul</w:t>
             </w:r>
             <w:proofErr w:type="spellEnd"/>
+            <w:proofErr w:type="gramEnd"/>
             <w:r>
               <w:rPr>
                 <w:rFonts w:ascii="BC Sans" w:eastAsia="BC Sans" w:hAnsi="BC Sans" w:cs="BC Sans"/>
@@ -1807,6 +1862,7 @@
               <w:t>{</w:t>
             </w:r>
             <w:proofErr w:type="spellStart"/>
+            <w:proofErr w:type="gramStart"/>
             <w:r>
               <w:rPr>
                 <w:rFonts w:ascii="BC Sans" w:eastAsia="BC Sans" w:hAnsi="BC Sans" w:cs="BC Sans"/>
@@ -1825,6 +1881,7 @@
               </w:rPr>
               <w:t>cfrfee</w:t>
             </w:r>
+            <w:proofErr w:type="gramEnd"/>
             <w:r>
               <w:rPr>
                 <w:rFonts w:ascii="BC Sans" w:eastAsia="BC Sans" w:hAnsi="BC Sans" w:cs="BC Sans"/>
@@ -1852,6 +1909,7 @@
               <w:t xml:space="preserve"> </w:t>
             </w:r>
             <w:proofErr w:type="spellStart"/>
+            <w:proofErr w:type="gramStart"/>
             <w:r>
               <w:rPr>
                 <w:rFonts w:ascii="BC Sans" w:eastAsia="BC Sans" w:hAnsi="BC Sans" w:cs="BC Sans"/>
@@ -1871,6 +1929,7 @@
               <w:t>:add</w:t>
             </w:r>
             <w:proofErr w:type="spellEnd"/>
+            <w:proofErr w:type="gramEnd"/>
             <w:r>
               <w:rPr>
                 <w:rFonts w:ascii="BC Sans" w:eastAsia="BC Sans" w:hAnsi="BC Sans" w:cs="BC Sans"/>
@@ -1949,6 +2008,7 @@
                 <w:szCs w:val="18"/>
               </w:rPr>
             </w:pPr>
+            <w:proofErr w:type="gramStart"/>
             <w:r>
               <w:rPr>
                 <w:rFonts w:ascii="BC Sans" w:eastAsia="BC Sans" w:hAnsi="BC Sans" w:cs="BC Sans"/>
@@ -1966,7 +2026,17 @@
                 <w:sz w:val="18"/>
                 <w:szCs w:val="18"/>
               </w:rPr>
-              <w:t>d.</w:t>
+              <w:t>d</w:t>
+            </w:r>
+            <w:proofErr w:type="gramEnd"/>
+            <w:r>
+              <w:rPr>
+                <w:rFonts w:ascii="BC Sans" w:eastAsia="BC Sans" w:hAnsi="BC Sans" w:cs="BC Sans"/>
+                <w:color w:val="000000"/>
+                <w:sz w:val="18"/>
+                <w:szCs w:val="18"/>
+              </w:rPr>
+              <w:t>.</w:t>
             </w:r>
             <w:r>
               <w:rPr>
@@ -2003,6 +2073,7 @@
               </w:rPr>
               <w:t xml:space="preserve"> </w:t>
             </w:r>
+            <w:proofErr w:type="gramStart"/>
             <w:r>
               <w:rPr>
                 <w:rFonts w:ascii="BC Sans" w:eastAsia="BC Sans" w:hAnsi="BC Sans" w:cs="BC Sans"/>
@@ -2019,7 +2090,17 @@
                 <w:sz w:val="18"/>
                 <w:szCs w:val="18"/>
               </w:rPr>
-              <w:t>:add(.</w:t>
+              <w:t>:add</w:t>
+            </w:r>
+            <w:proofErr w:type="gramEnd"/>
+            <w:r>
+              <w:rPr>
+                <w:rFonts w:ascii="BC Sans" w:eastAsia="BC Sans" w:hAnsi="BC Sans" w:cs="BC Sans"/>
+                <w:color w:val="000000"/>
+                <w:sz w:val="18"/>
+                <w:szCs w:val="18"/>
+              </w:rPr>
+              <w:t>(.</w:t>
             </w:r>
             <w:r>
               <w:rPr>
@@ -2088,6 +2169,7 @@
                 <w:szCs w:val="18"/>
               </w:rPr>
             </w:pPr>
+            <w:proofErr w:type="gramStart"/>
             <w:r>
               <w:rPr>
                 <w:rFonts w:ascii="BC Sans" w:eastAsia="BC Sans" w:hAnsi="BC Sans" w:cs="BC Sans"/>
@@ -2105,7 +2187,17 @@
                 <w:sz w:val="18"/>
                 <w:szCs w:val="18"/>
               </w:rPr>
-              <w:t>d.</w:t>
+              <w:t>d</w:t>
+            </w:r>
+            <w:proofErr w:type="gramEnd"/>
+            <w:r>
+              <w:rPr>
+                <w:rFonts w:ascii="BC Sans" w:eastAsia="BC Sans" w:hAnsi="BC Sans" w:cs="BC Sans"/>
+                <w:color w:val="000000"/>
+                <w:sz w:val="18"/>
+                <w:szCs w:val="18"/>
+              </w:rPr>
+              <w:t>.</w:t>
             </w:r>
             <w:r>
               <w:rPr>
@@ -2142,6 +2234,7 @@
               </w:rPr>
               <w:t xml:space="preserve"> </w:t>
             </w:r>
+            <w:proofErr w:type="gramStart"/>
             <w:r>
               <w:rPr>
                 <w:rFonts w:ascii="BC Sans" w:eastAsia="BC Sans" w:hAnsi="BC Sans" w:cs="BC Sans"/>
@@ -2158,7 +2251,17 @@
                 <w:sz w:val="18"/>
                 <w:szCs w:val="18"/>
               </w:rPr>
-              <w:t>:add(.</w:t>
+              <w:t>:add</w:t>
+            </w:r>
+            <w:proofErr w:type="gramEnd"/>
+            <w:r>
+              <w:rPr>
+                <w:rFonts w:ascii="BC Sans" w:eastAsia="BC Sans" w:hAnsi="BC Sans" w:cs="BC Sans"/>
+                <w:color w:val="000000"/>
+                <w:sz w:val="18"/>
+                <w:szCs w:val="18"/>
+              </w:rPr>
+              <w:t>(.</w:t>
             </w:r>
             <w:r>
               <w:rPr>
@@ -2241,6 +2344,7 @@
               <w:t>{</w:t>
             </w:r>
             <w:proofErr w:type="spellStart"/>
+            <w:proofErr w:type="gramStart"/>
             <w:r>
               <w:rPr>
                 <w:rFonts w:ascii="BC Sans" w:eastAsia="BC Sans" w:hAnsi="BC Sans" w:cs="BC Sans"/>
@@ -2259,6 +2363,7 @@
               </w:rPr>
               <w:t>cfrfee</w:t>
             </w:r>
+            <w:proofErr w:type="gramEnd"/>
             <w:r>
               <w:rPr>
                 <w:rFonts w:ascii="BC Sans" w:eastAsia="BC Sans" w:hAnsi="BC Sans" w:cs="BC Sans"/>
@@ -2364,6 +2469,7 @@
               <w:t>${</w:t>
             </w:r>
             <w:proofErr w:type="spellStart"/>
+            <w:proofErr w:type="gramStart"/>
             <w:r>
               <w:rPr>
                 <w:rFonts w:ascii="BC Sans" w:eastAsia="BC Sans" w:hAnsi="BC Sans" w:cs="BC Sans"/>
@@ -2382,6 +2488,7 @@
               </w:rPr>
               <w:t>cfrfee</w:t>
             </w:r>
+            <w:proofErr w:type="gramEnd"/>
             <w:r>
               <w:rPr>
                 <w:rFonts w:ascii="BC Sans" w:eastAsia="BC Sans" w:hAnsi="BC Sans" w:cs="BC Sans"/>
@@ -2402,6 +2509,7 @@
               <w:t xml:space="preserve">. </w:t>
             </w:r>
             <w:proofErr w:type="spellStart"/>
+            <w:proofErr w:type="gramStart"/>
             <w:r>
               <w:rPr>
                 <w:rFonts w:ascii="BC Sans" w:eastAsia="BC Sans" w:hAnsi="BC Sans" w:cs="BC Sans"/>
@@ -2431,6 +2539,7 @@
               <w:t>mul</w:t>
             </w:r>
             <w:proofErr w:type="spellEnd"/>
+            <w:proofErr w:type="gramEnd"/>
             <w:r>
               <w:rPr>
                 <w:rFonts w:ascii="BC Sans" w:eastAsia="BC Sans" w:hAnsi="BC Sans" w:cs="BC Sans"/>
@@ -2538,6 +2647,7 @@
               <w:t>${</w:t>
             </w:r>
             <w:proofErr w:type="spellStart"/>
+            <w:proofErr w:type="gramStart"/>
             <w:r>
               <w:rPr>
                 <w:rFonts w:ascii="BC Sans" w:eastAsia="BC Sans" w:hAnsi="BC Sans" w:cs="BC Sans"/>
@@ -2556,6 +2666,7 @@
               </w:rPr>
               <w:t>cfrfee</w:t>
             </w:r>
+            <w:proofErr w:type="gramEnd"/>
             <w:r>
               <w:rPr>
                 <w:rFonts w:ascii="BC Sans" w:eastAsia="BC Sans" w:hAnsi="BC Sans" w:cs="BC Sans"/>
@@ -2576,6 +2687,7 @@
               <w:t xml:space="preserve">. </w:t>
             </w:r>
             <w:proofErr w:type="spellStart"/>
+            <w:proofErr w:type="gramStart"/>
             <w:r>
               <w:rPr>
                 <w:rFonts w:ascii="BC Sans" w:eastAsia="BC Sans" w:hAnsi="BC Sans" w:cs="BC Sans"/>
@@ -2595,6 +2707,7 @@
               <w:t>:mul</w:t>
             </w:r>
             <w:proofErr w:type="spellEnd"/>
+            <w:proofErr w:type="gramEnd"/>
             <w:r>
               <w:rPr>
                 <w:rFonts w:ascii="BC Sans" w:eastAsia="BC Sans" w:hAnsi="BC Sans" w:cs="BC Sans"/>
@@ -2681,7 +2794,12 @@
                 <w:szCs w:val="18"/>
               </w:rPr>
             </w:pPr>
-            <w:r>
+          </w:p>
+          <w:p>
+            <w:pPr>
+              <w:tabs>
+                <w:tab w:val="left" w:pos="5575"/>
+              </w:tabs>
               <w:rPr>
                 <w:rFonts w:ascii="BC Sans" w:eastAsia="BC Sans" w:hAnsi="BC Sans" w:cs="BC Sans"/>
                 <w:b/>
@@ -2689,8 +2807,7 @@
                 <w:sz w:val="18"/>
                 <w:szCs w:val="18"/>
               </w:rPr>
-              <w:t>TOTAL AMOUNT:</w:t>
-            </w:r>
+            </w:pPr>
           </w:p>
           <w:p>
             <w:pPr>
@@ -2719,12 +2836,7 @@
                 <w:szCs w:val="18"/>
               </w:rPr>
             </w:pPr>
-          </w:p>
-          <w:p>
-            <w:pPr>
-              <w:tabs>
-                <w:tab w:val="left" w:pos="5575"/>
-              </w:tabs>
+            <w:r>
               <w:rPr>
                 <w:rFonts w:ascii="BC Sans" w:eastAsia="BC Sans" w:hAnsi="BC Sans" w:cs="BC Sans"/>
                 <w:b/>
@@ -2732,16 +2844,7 @@
                 <w:sz w:val="18"/>
                 <w:szCs w:val="18"/>
               </w:rPr>
-            </w:pPr>
-            <w:r>
-              <w:rPr>
-                <w:rFonts w:ascii="BC Sans" w:eastAsia="BC Sans" w:hAnsi="BC Sans" w:cs="BC Sans"/>
-                <w:b/>
-                <w:color w:val="0A3266"/>
-                <w:sz w:val="18"/>
-                <w:szCs w:val="18"/>
-              </w:rPr>
-              <w:t>AMOUNT PAID:</w:t>
+              <w:t>DEPOSIT PAID:</w:t>
             </w:r>
           </w:p>
         </w:tc>
@@ -2764,16 +2867,6 @@
                 <w:szCs w:val="18"/>
               </w:rPr>
             </w:pPr>
-            <w:r>
-              <w:rPr>
-                <w:rFonts w:ascii="BC Sans" w:eastAsia="BC Sans" w:hAnsi="BC Sans" w:cs="BC Sans"/>
-                <w:b/>
-                <w:color w:val="0A3266"/>
-                <w:sz w:val="18"/>
-                <w:szCs w:val="18"/>
-              </w:rPr>
-              <w:br/>
-            </w:r>
           </w:p>
         </w:tc>
         <w:tc>
@@ -2898,6 +2991,7 @@
               <w:t>${</w:t>
             </w:r>
             <w:proofErr w:type="spellStart"/>
+            <w:proofErr w:type="gramStart"/>
             <w:r>
               <w:rPr>
                 <w:rFonts w:ascii="BC Sans" w:eastAsia="BC Sans" w:hAnsi="BC Sans" w:cs="BC Sans"/>
@@ -2906,6 +3000,339 @@
                 <w:sz w:val="18"/>
                 <w:szCs w:val="18"/>
               </w:rPr>
+              <w:t>d.cfrfee</w:t>
+            </w:r>
+            <w:proofErr w:type="gramEnd"/>
+            <w:r>
+              <w:rPr>
+                <w:rFonts w:ascii="BC Sans" w:eastAsia="BC Sans" w:hAnsi="BC Sans" w:cs="BC Sans"/>
+                <w:b/>
+                <w:color w:val="0A3266"/>
+                <w:sz w:val="18"/>
+                <w:szCs w:val="18"/>
+              </w:rPr>
+              <w:t>.feedata.totalamountdue</w:t>
+            </w:r>
+            <w:proofErr w:type="spellEnd"/>
+            <w:r>
+              <w:rPr>
+                <w:rFonts w:ascii="BC Sans" w:eastAsia="BC Sans" w:hAnsi="BC Sans" w:cs="BC Sans"/>
+                <w:b/>
+                <w:color w:val="0A3266"/>
+                <w:sz w:val="18"/>
+                <w:szCs w:val="18"/>
+              </w:rPr>
+              <w:t>}</w:t>
+            </w:r>
+          </w:p>
+        </w:tc>
+      </w:tr>
+      <w:tr>
+        <w:trPr>
+          <w:trHeight w:val="429"/>
+        </w:trPr>
+        <w:tc>
+          <w:tcPr>
+            <w:tcW w:w="2830" w:type="dxa"/>
+            <w:vAlign w:val="center"/>
+          </w:tcPr>
+          <w:p>
+            <w:pPr>
+              <w:tabs>
+                <w:tab w:val="left" w:pos="5575"/>
+              </w:tabs>
+              <w:rPr>
+                <w:rFonts w:ascii="BC Sans" w:eastAsia="BC Sans" w:hAnsi="BC Sans" w:cs="BC Sans"/>
+                <w:b/>
+                <w:color w:val="0A3266"/>
+                <w:sz w:val="18"/>
+                <w:szCs w:val="18"/>
+              </w:rPr>
+            </w:pPr>
+          </w:p>
+          <w:p>
+            <w:pPr>
+              <w:tabs>
+                <w:tab w:val="left" w:pos="5575"/>
+              </w:tabs>
+              <w:rPr>
+                <w:rFonts w:ascii="BC Sans" w:eastAsia="BC Sans" w:hAnsi="BC Sans" w:cs="BC Sans"/>
+                <w:b/>
+                <w:color w:val="0A3266"/>
+                <w:sz w:val="18"/>
+                <w:szCs w:val="18"/>
+              </w:rPr>
+            </w:pPr>
+            <w:r>
+              <w:rPr>
+                <w:rFonts w:ascii="BC Sans" w:eastAsia="BC Sans" w:hAnsi="BC Sans" w:cs="BC Sans"/>
+                <w:b/>
+                <w:color w:val="0A3266"/>
+                <w:sz w:val="18"/>
+                <w:szCs w:val="18"/>
+              </w:rPr>
+              <w:t>A</w:t>
+            </w:r>
+            <w:r>
+              <w:rPr>
+                <w:rFonts w:ascii="BC Sans" w:eastAsia="BC Sans" w:hAnsi="BC Sans" w:cs="BC Sans"/>
+                <w:b/>
+                <w:color w:val="0A3266"/>
+                <w:sz w:val="18"/>
+                <w:szCs w:val="18"/>
+              </w:rPr>
+              <w:t>MOUNT</w:t>
+            </w:r>
+            <w:r>
+              <w:rPr>
+                <w:rFonts w:ascii="BC Sans" w:eastAsia="BC Sans" w:hAnsi="BC Sans" w:cs="BC Sans"/>
+                <w:b/>
+                <w:color w:val="0A3266"/>
+                <w:sz w:val="18"/>
+                <w:szCs w:val="18"/>
+              </w:rPr>
+              <w:t xml:space="preserve"> PAID</w:t>
+            </w:r>
+            <w:r>
+              <w:rPr>
+                <w:rFonts w:ascii="BC Sans" w:eastAsia="BC Sans" w:hAnsi="BC Sans" w:cs="BC Sans"/>
+                <w:b/>
+                <w:color w:val="0A3266"/>
+                <w:sz w:val="18"/>
+                <w:szCs w:val="18"/>
+              </w:rPr>
+              <w:t>:</w:t>
+            </w:r>
+          </w:p>
+          <w:p>
+            <w:pPr>
+              <w:tabs>
+                <w:tab w:val="left" w:pos="5575"/>
+              </w:tabs>
+              <w:rPr>
+                <w:rFonts w:ascii="BC Sans" w:eastAsia="BC Sans" w:hAnsi="BC Sans" w:cs="BC Sans"/>
+                <w:b/>
+                <w:color w:val="0A3266"/>
+                <w:sz w:val="18"/>
+                <w:szCs w:val="18"/>
+              </w:rPr>
+            </w:pPr>
+          </w:p>
+          <w:p>
+            <w:pPr>
+              <w:tabs>
+                <w:tab w:val="left" w:pos="5575"/>
+              </w:tabs>
+              <w:rPr>
+                <w:rFonts w:ascii="BC Sans" w:eastAsia="BC Sans" w:hAnsi="BC Sans" w:cs="BC Sans"/>
+                <w:b/>
+                <w:color w:val="0A3266"/>
+                <w:sz w:val="18"/>
+                <w:szCs w:val="18"/>
+              </w:rPr>
+            </w:pPr>
+          </w:p>
+          <w:p>
+            <w:pPr>
+              <w:tabs>
+                <w:tab w:val="left" w:pos="5575"/>
+              </w:tabs>
+              <w:rPr>
+                <w:rFonts w:ascii="BC Sans" w:eastAsia="BC Sans" w:hAnsi="BC Sans" w:cs="BC Sans"/>
+                <w:b/>
+                <w:color w:val="0A3266"/>
+                <w:sz w:val="18"/>
+                <w:szCs w:val="18"/>
+              </w:rPr>
+            </w:pPr>
+            <w:r>
+              <w:rPr>
+                <w:rFonts w:ascii="BC Sans" w:eastAsia="BC Sans" w:hAnsi="BC Sans" w:cs="BC Sans"/>
+                <w:b/>
+                <w:color w:val="0A3266"/>
+                <w:sz w:val="18"/>
+                <w:szCs w:val="18"/>
+              </w:rPr>
+              <w:t>TOTAL AMOUNT:</w:t>
+            </w:r>
+          </w:p>
+          <w:p>
+            <w:pPr>
+              <w:tabs>
+                <w:tab w:val="left" w:pos="5575"/>
+              </w:tabs>
+              <w:rPr>
+                <w:rFonts w:ascii="BC Sans" w:eastAsia="BC Sans" w:hAnsi="BC Sans" w:cs="BC Sans"/>
+                <w:b/>
+                <w:color w:val="0A3266"/>
+                <w:sz w:val="18"/>
+                <w:szCs w:val="18"/>
+              </w:rPr>
+            </w:pPr>
+          </w:p>
+        </w:tc>
+        <w:tc>
+          <w:tcPr>
+            <w:tcW w:w="993" w:type="dxa"/>
+            <w:vAlign w:val="center"/>
+          </w:tcPr>
+          <w:p>
+            <w:pPr>
+              <w:tabs>
+                <w:tab w:val="left" w:pos="5575"/>
+              </w:tabs>
+              <w:jc w:val="center"/>
+              <w:rPr>
+                <w:rFonts w:ascii="BC Sans" w:eastAsia="BC Sans" w:hAnsi="BC Sans" w:cs="BC Sans"/>
+                <w:b/>
+                <w:color w:val="0A3266"/>
+                <w:sz w:val="18"/>
+                <w:szCs w:val="18"/>
+              </w:rPr>
+            </w:pPr>
+            <w:r>
+              <w:rPr>
+                <w:rFonts w:ascii="BC Sans" w:eastAsia="BC Sans" w:hAnsi="BC Sans" w:cs="BC Sans"/>
+                <w:b/>
+                <w:color w:val="0A3266"/>
+                <w:sz w:val="18"/>
+                <w:szCs w:val="18"/>
+              </w:rPr>
+              <w:br/>
+            </w:r>
+          </w:p>
+        </w:tc>
+        <w:tc>
+          <w:tcPr>
+            <w:tcW w:w="855" w:type="dxa"/>
+            <w:vAlign w:val="center"/>
+          </w:tcPr>
+          <w:p>
+            <w:pPr>
+              <w:tabs>
+                <w:tab w:val="left" w:pos="5575"/>
+              </w:tabs>
+              <w:rPr>
+                <w:rFonts w:ascii="BC Sans" w:eastAsia="BC Sans" w:hAnsi="BC Sans" w:cs="BC Sans"/>
+                <w:b/>
+                <w:color w:val="0A3266"/>
+                <w:sz w:val="18"/>
+                <w:szCs w:val="18"/>
+              </w:rPr>
+            </w:pPr>
+          </w:p>
+        </w:tc>
+        <w:tc>
+          <w:tcPr>
+            <w:tcW w:w="992" w:type="dxa"/>
+            <w:vAlign w:val="center"/>
+          </w:tcPr>
+          <w:p>
+            <w:pPr>
+              <w:tabs>
+                <w:tab w:val="left" w:pos="5575"/>
+              </w:tabs>
+              <w:jc w:val="center"/>
+              <w:rPr>
+                <w:rFonts w:ascii="BC Sans" w:eastAsia="BC Sans" w:hAnsi="BC Sans" w:cs="BC Sans"/>
+                <w:b/>
+                <w:color w:val="0A3266"/>
+                <w:sz w:val="18"/>
+                <w:szCs w:val="18"/>
+              </w:rPr>
+            </w:pPr>
+          </w:p>
+        </w:tc>
+        <w:tc>
+          <w:tcPr>
+            <w:tcW w:w="1985" w:type="dxa"/>
+            <w:vAlign w:val="center"/>
+          </w:tcPr>
+          <w:p>
+            <w:pPr>
+              <w:tabs>
+                <w:tab w:val="left" w:pos="5575"/>
+              </w:tabs>
+              <w:jc w:val="center"/>
+              <w:rPr>
+                <w:rFonts w:ascii="BC Sans" w:eastAsia="BC Sans" w:hAnsi="BC Sans" w:cs="BC Sans"/>
+                <w:b/>
+                <w:color w:val="0A3266"/>
+                <w:sz w:val="18"/>
+                <w:szCs w:val="18"/>
+              </w:rPr>
+            </w:pPr>
+          </w:p>
+        </w:tc>
+        <w:tc>
+          <w:tcPr>
+            <w:tcW w:w="1399" w:type="dxa"/>
+            <w:vAlign w:val="center"/>
+          </w:tcPr>
+          <w:p>
+            <w:pPr>
+              <w:tabs>
+                <w:tab w:val="left" w:pos="5575"/>
+              </w:tabs>
+              <w:jc w:val="center"/>
+              <w:rPr>
+                <w:rFonts w:ascii="BC Sans" w:eastAsia="BC Sans" w:hAnsi="BC Sans" w:cs="BC Sans"/>
+                <w:b/>
+                <w:color w:val="0A3266"/>
+                <w:sz w:val="18"/>
+                <w:szCs w:val="18"/>
+              </w:rPr>
+            </w:pPr>
+          </w:p>
+          <w:p>
+            <w:pPr>
+              <w:tabs>
+                <w:tab w:val="left" w:pos="5575"/>
+              </w:tabs>
+              <w:jc w:val="center"/>
+              <w:rPr>
+                <w:rFonts w:ascii="BC Sans" w:eastAsia="BC Sans" w:hAnsi="BC Sans" w:cs="BC Sans"/>
+                <w:b/>
+                <w:color w:val="0A3266"/>
+                <w:sz w:val="18"/>
+                <w:szCs w:val="18"/>
+              </w:rPr>
+            </w:pPr>
+          </w:p>
+          <w:p>
+            <w:pPr>
+              <w:tabs>
+                <w:tab w:val="left" w:pos="5575"/>
+              </w:tabs>
+              <w:jc w:val="center"/>
+              <w:rPr>
+                <w:rFonts w:ascii="BC Sans" w:eastAsia="BC Sans" w:hAnsi="BC Sans" w:cs="BC Sans"/>
+                <w:b/>
+                <w:color w:val="0A3266"/>
+                <w:sz w:val="18"/>
+                <w:szCs w:val="18"/>
+              </w:rPr>
+            </w:pPr>
+            <w:r>
+              <w:rPr>
+                <w:rFonts w:ascii="BC Sans" w:eastAsia="BC Sans" w:hAnsi="BC Sans" w:cs="BC Sans"/>
+                <w:b/>
+                <w:color w:val="0A3266"/>
+                <w:sz w:val="18"/>
+                <w:szCs w:val="18"/>
+              </w:rPr>
+              <w:t>${</w:t>
+            </w:r>
+            <w:proofErr w:type="spellStart"/>
+            <w:proofErr w:type="gramStart"/>
+            <w:r>
+              <w:rPr>
+                <w:rFonts w:ascii="BC Sans" w:eastAsia="BC Sans" w:hAnsi="BC Sans" w:cs="BC Sans"/>
+                <w:b/>
+                <w:color w:val="0A3266"/>
+                <w:sz w:val="18"/>
+                <w:szCs w:val="18"/>
+              </w:rPr>
               <w:t>d.</w:t>
             </w:r>
             <w:r>
@@ -2918,6 +3345,7 @@
               </w:rPr>
               <w:t>cfrfee</w:t>
             </w:r>
+            <w:proofErr w:type="gramEnd"/>
             <w:r>
               <w:rPr>
                 <w:rFonts w:ascii="BC Sans" w:eastAsia="BC Sans" w:hAnsi="BC Sans" w:cs="BC Sans"/>
@@ -2926,7 +3354,7 @@
                 <w:sz w:val="18"/>
                 <w:szCs w:val="18"/>
               </w:rPr>
-              <w:t>.feedata.totalamountdue</w:t>
+              <w:t>.feedata</w:t>
             </w:r>
             <w:proofErr w:type="spellEnd"/>
             <w:r>
@@ -2937,8 +3365,62 @@
                 <w:sz w:val="18"/>
                 <w:szCs w:val="18"/>
               </w:rPr>
+              <w:t>.</w:t>
+            </w:r>
+            <w:r>
+              <w:rPr>
+                <w:rFonts w:ascii="BC Sans" w:eastAsia="BC Sans" w:hAnsi="BC Sans" w:cs="BC Sans"/>
+                <w:b/>
+                <w:color w:val="0A3266"/>
+                <w:sz w:val="18"/>
+                <w:szCs w:val="18"/>
+              </w:rPr>
+              <w:t xml:space="preserve"> </w:t>
+            </w:r>
+            <w:proofErr w:type="spellStart"/>
+            <w:proofErr w:type="gramStart"/>
+            <w:r>
+              <w:rPr>
+                <w:rFonts w:ascii="BC Sans" w:eastAsia="BC Sans" w:hAnsi="BC Sans" w:cs="BC Sans"/>
+                <w:b/>
+                <w:color w:val="0A3266"/>
+                <w:sz w:val="18"/>
+                <w:szCs w:val="18"/>
+              </w:rPr>
+              <w:t>paid</w:t>
+            </w:r>
+            <w:r>
+              <w:rPr>
+                <w:rFonts w:ascii="BC Sans" w:eastAsia="BC Sans" w:hAnsi="BC Sans" w:cs="BC Sans"/>
+                <w:b/>
+                <w:color w:val="0A3266"/>
+                <w:sz w:val="18"/>
+                <w:szCs w:val="18"/>
+              </w:rPr>
+              <w:t>amount</w:t>
+            </w:r>
+            <w:proofErr w:type="spellEnd"/>
+            <w:r>
+              <w:rPr>
+                <w:rFonts w:ascii="BC Sans" w:eastAsia="BC Sans" w:hAnsi="BC Sans" w:cs="BC Sans"/>
+                <w:b/>
+                <w:color w:val="0A3266"/>
+                <w:sz w:val="18"/>
+                <w:szCs w:val="18"/>
+              </w:rPr>
+              <w:t xml:space="preserve"> </w:t>
+            </w:r>
+            <w:r>
+              <w:rPr>
+                <w:rFonts w:ascii="BC Sans" w:eastAsia="BC Sans" w:hAnsi="BC Sans" w:cs="BC Sans"/>
+                <w:b/>
+                <w:color w:val="0A3266"/>
+                <w:sz w:val="18"/>
+                <w:szCs w:val="18"/>
+              </w:rPr>
               <w:t>}</w:t>
             </w:r>
+            <w:proofErr w:type="gramEnd"/>
           </w:p>
           <w:p>
             <w:pPr>
@@ -2980,6 +3462,7 @@
               <w:t>${</w:t>
             </w:r>
             <w:proofErr w:type="spellStart"/>
+            <w:proofErr w:type="gramStart"/>
             <w:r>
               <w:rPr>
                 <w:rFonts w:ascii="BC Sans" w:eastAsia="BC Sans" w:hAnsi="BC Sans" w:cs="BC Sans"/>
@@ -3000,6 +3483,7 @@
               </w:rPr>
               <w:t>cfrfee</w:t>
             </w:r>
+            <w:proofErr w:type="gramEnd"/>
             <w:r>
               <w:rPr>
                 <w:rFonts w:ascii="BC Sans" w:eastAsia="BC Sans" w:hAnsi="BC Sans" w:cs="BC Sans"/>
@@ -3008,7 +3492,7 @@
                 <w:sz w:val="18"/>
                 <w:szCs w:val="18"/>
               </w:rPr>
-              <w:t>.feedata.amountpaid</w:t>
+              <w:t>.feedata</w:t>
             </w:r>
             <w:proofErr w:type="spellEnd"/>
             <w:r>
@@ -3019,8 +3503,52 @@
                 <w:sz w:val="18"/>
                 <w:szCs w:val="18"/>
               </w:rPr>
+              <w:t>.</w:t>
+            </w:r>
+            <w:r>
+              <w:rPr>
+                <w:rFonts w:ascii="BC Sans" w:eastAsia="BC Sans" w:hAnsi="BC Sans" w:cs="BC Sans"/>
+                <w:b/>
+                <w:color w:val="0A3266"/>
+                <w:sz w:val="18"/>
+                <w:szCs w:val="18"/>
+              </w:rPr>
+              <w:t xml:space="preserve"> </w:t>
+            </w:r>
+            <w:proofErr w:type="spellStart"/>
+            <w:proofErr w:type="gramStart"/>
+            <w:r>
+              <w:rPr>
+                <w:rFonts w:ascii="BC Sans" w:eastAsia="BC Sans" w:hAnsi="BC Sans" w:cs="BC Sans"/>
+                <w:b/>
+                <w:color w:val="0A3266"/>
+                <w:sz w:val="18"/>
+                <w:szCs w:val="18"/>
+              </w:rPr>
+              <w:t>totalamountdue</w:t>
+            </w:r>
+            <w:proofErr w:type="spellEnd"/>
+            <w:r>
+              <w:rPr>
+                <w:rFonts w:ascii="BC Sans" w:eastAsia="BC Sans" w:hAnsi="BC Sans" w:cs="BC Sans"/>
+                <w:b/>
+                <w:color w:val="0A3266"/>
+                <w:sz w:val="18"/>
+                <w:szCs w:val="18"/>
+              </w:rPr>
+              <w:t xml:space="preserve"> </w:t>
+            </w:r>
+            <w:r>
+              <w:rPr>
+                <w:rFonts w:ascii="BC Sans" w:eastAsia="BC Sans" w:hAnsi="BC Sans" w:cs="BC Sans"/>
+                <w:b/>
+                <w:color w:val="0A3266"/>
+                <w:sz w:val="18"/>
+                <w:szCs w:val="18"/>
+              </w:rPr>
               <w:t>}</w:t>
             </w:r>
+            <w:proofErr w:type="gramEnd"/>
           </w:p>
         </w:tc>
       </w:tr>
@@ -3141,6 +3669,7 @@
         <w:t>Payment Method: {</w:t>
       </w:r>
       <w:proofErr w:type="spellStart"/>
+      <w:proofErr w:type="gramStart"/>
       <w:r>
         <w:rPr>
           <w:rFonts w:ascii="BC Sans" w:eastAsia="BC Sans" w:hAnsi="BC Sans" w:cs="BC Sans"/>
@@ -3151,6 +3680,7 @@
         <w:t>d.paymentInfo.cardType</w:t>
       </w:r>
       <w:proofErr w:type="spellEnd"/>
+      <w:proofErr w:type="gramEnd"/>
       <w:r>
         <w:rPr>
           <w:rFonts w:ascii="BC Sans" w:eastAsia="BC Sans" w:hAnsi="BC Sans" w:cs="BC Sans"/>
@@ -3183,6 +3713,7 @@
         <w:t>Order ID: {</w:t>
       </w:r>
       <w:proofErr w:type="spellStart"/>
+      <w:proofErr w:type="gramStart"/>
       <w:r>
         <w:rPr>
           <w:rFonts w:ascii="BC Sans" w:eastAsia="BC Sans" w:hAnsi="BC Sans" w:cs="BC Sans"/>
@@ -3202,6 +3733,7 @@
         <w:t>orderId</w:t>
       </w:r>
       <w:proofErr w:type="spellEnd"/>
+      <w:proofErr w:type="gramEnd"/>
       <w:r>
         <w:rPr>
           <w:rFonts w:ascii="BC Sans" w:eastAsia="BC Sans" w:hAnsi="BC Sans" w:cs="BC Sans"/>
@@ -3566,7 +4098,25 @@
               <w:sz w:val="15"/>
               <w:szCs w:val="15"/>
             </w:rPr>
-            <w:t>Victoria BC  V8W 9K1</w:t>
+            <w:t xml:space="preserve">Victoria </w:t>
+          </w:r>
+          <w:proofErr w:type="gramStart"/>
+          <w:r>
+            <w:rPr>
+              <w:rFonts w:ascii="BC Sans" w:eastAsia="Times New Roman" w:hAnsi="BC Sans" w:cs="Times New Roman"/>
+              <w:sz w:val="15"/>
+              <w:szCs w:val="15"/>
+            </w:rPr>
+            <w:t>BC  V</w:t>
+          </w:r>
+          <w:proofErr w:type="gramEnd"/>
+          <w:r>
+            <w:rPr>
+              <w:rFonts w:ascii="BC Sans" w:eastAsia="Times New Roman" w:hAnsi="BC Sans" w:cs="Times New Roman"/>
+              <w:sz w:val="15"/>
+              <w:szCs w:val="15"/>
+            </w:rPr>
+            <w:t>8W 9K1</w:t>
           </w:r>
         </w:p>
         <w:p>
@@ -3840,7 +4390,31 @@
               <w:sz w:val="12"/>
               <w:szCs w:val="12"/>
             </w:rPr>
-            <w:t>(ask for</w:t>
+            <w:t>(</w:t>
+          </w:r>
+          <w:proofErr w:type="gramStart"/>
+          <w:r>
+            <w:rPr>
+              <w:rFonts w:ascii="BC Sans" w:eastAsia="Times New Roman" w:hAnsi="BC Sans" w:cs="Times New Roman"/>
+              <w:i/>
+              <w:iCs/>
+              <w:color w:val="000000"/>
+              <w:sz w:val="12"/>
+              <w:szCs w:val="12"/>
+            </w:rPr>
+            <w:t>ask</w:t>
+          </w:r>
+          <w:proofErr w:type="gramEnd"/>
+          <w:r>
+            <w:rPr>
+              <w:rFonts w:ascii="BC Sans" w:eastAsia="Times New Roman" w:hAnsi="BC Sans" w:cs="Times New Roman"/>
+              <w:i/>
+              <w:iCs/>
+              <w:color w:val="000000"/>
+              <w:sz w:val="12"/>
+              <w:szCs w:val="12"/>
+            </w:rPr>
+            <w:t xml:space="preserve"> for</w:t>
           </w:r>
           <w:r>
             <w:rPr>
@@ -4319,6 +4893,7 @@
             <w:t>Transaction # {</w:t>
           </w:r>
           <w:proofErr w:type="spellStart"/>
+          <w:proofErr w:type="gramStart"/>
           <w:r>
             <w:rPr>
               <w:rFonts w:ascii="BC Sans" w:eastAsia="BC Sans" w:hAnsi="BC Sans" w:cs="BC Sans"/>
@@ -4328,6 +4903,7 @@
             <w:t>d.paymentInfo.transactionId</w:t>
           </w:r>
           <w:proofErr w:type="spellEnd"/>
+          <w:proofErr w:type="gramEnd"/>
           <w:r>
             <w:rPr>
               <w:rFonts w:ascii="BC Sans" w:eastAsia="BC Sans" w:hAnsi="BC Sans" w:cs="BC Sans"/>

--- a/request-management-api/request_api/receipt_templates/outstanding_fee_payment_receipt.docx
+++ b/request-management-api/request_api/receipt_templates/outstanding_fee_payment_receipt.docx
@@ -2980,6 +2980,36 @@
                 <w:szCs w:val="18"/>
               </w:rPr>
             </w:pPr>
+          </w:p>
+          <w:p>
+            <w:pPr>
+              <w:tabs>
+                <w:tab w:val="left" w:pos="5575"/>
+              </w:tabs>
+              <w:jc w:val="center"/>
+              <w:rPr>
+                <w:rFonts w:ascii="BC Sans" w:eastAsia="BC Sans" w:hAnsi="BC Sans" w:cs="BC Sans"/>
+                <w:b/>
+                <w:color w:val="0A3266"/>
+                <w:sz w:val="18"/>
+                <w:szCs w:val="18"/>
+              </w:rPr>
+            </w:pPr>
+          </w:p>
+          <w:p>
+            <w:pPr>
+              <w:tabs>
+                <w:tab w:val="left" w:pos="5575"/>
+              </w:tabs>
+              <w:jc w:val="center"/>
+              <w:rPr>
+                <w:rFonts w:ascii="BC Sans" w:eastAsia="BC Sans" w:hAnsi="BC Sans" w:cs="BC Sans"/>
+                <w:b/>
+                <w:color w:val="0A3266"/>
+                <w:sz w:val="18"/>
+                <w:szCs w:val="18"/>
+              </w:rPr>
+            </w:pPr>
             <w:r>
               <w:rPr>
                 <w:rFonts w:ascii="BC Sans" w:eastAsia="BC Sans" w:hAnsi="BC Sans" w:cs="BC Sans"/>
@@ -3011,7 +3041,17 @@
                 <w:sz w:val="18"/>
                 <w:szCs w:val="18"/>
               </w:rPr>
-              <w:t>.feedata.totalamountdue</w:t>
+              <w:t>.feedata.</w:t>
+            </w:r>
+            <w:r>
+              <w:rPr>
+                <w:rFonts w:ascii="BC Sans" w:eastAsia="BC Sans" w:hAnsi="BC Sans" w:cs="BC Sans"/>
+                <w:b/>
+                <w:color w:val="0A3266"/>
+                <w:sz w:val="18"/>
+                <w:szCs w:val="18"/>
+              </w:rPr>
+              <w:t>depositpaid</w:t>
             </w:r>
             <w:proofErr w:type="spellEnd"/>
             <w:r>

--- a/request-management-api/request_api/receipt_templates/outstanding_fee_payment_receipt.docx
+++ b/request-management-api/request_api/receipt_templates/outstanding_fee_payment_receipt.docx
@@ -91,7 +91,6 @@
               <w:t>{</w:t>
             </w:r>
             <w:proofErr w:type="spellStart"/>
-            <w:proofErr w:type="gramStart"/>
             <w:r>
               <w:rPr>
                 <w:rFonts w:ascii="BC Sans" w:eastAsia="BC Sans" w:hAnsi="BC Sans" w:cs="BC Sans"/>
@@ -101,7 +100,6 @@
               <w:t>d.firstName</w:t>
             </w:r>
             <w:proofErr w:type="spellEnd"/>
-            <w:proofErr w:type="gramEnd"/>
             <w:r>
               <w:rPr>
                 <w:rFonts w:ascii="BC Sans" w:eastAsia="BC Sans" w:hAnsi="BC Sans" w:cs="BC Sans"/>
@@ -254,7 +252,6 @@
               <w:t>{</w:t>
             </w:r>
             <w:proofErr w:type="spellStart"/>
-            <w:proofErr w:type="gramStart"/>
             <w:r>
               <w:rPr>
                 <w:rFonts w:ascii="BC Sans" w:eastAsia="BC Sans" w:hAnsi="BC Sans" w:cs="BC Sans"/>
@@ -280,7 +277,6 @@
               <w:t>paymentDate</w:t>
             </w:r>
             <w:proofErr w:type="spellEnd"/>
-            <w:proofErr w:type="gramEnd"/>
             <w:r>
               <w:rPr>
                 <w:rFonts w:ascii="BC Sans" w:eastAsia="BC Sans" w:hAnsi="BC Sans" w:cs="BC Sans"/>
@@ -401,7 +397,6 @@
               <w:t>{</w:t>
             </w:r>
             <w:proofErr w:type="spellStart"/>
-            <w:proofErr w:type="gramStart"/>
             <w:r>
               <w:rPr>
                 <w:rFonts w:ascii="BC Sans" w:eastAsia="BC Sans" w:hAnsi="BC Sans" w:cs="BC Sans"/>
@@ -411,7 +406,6 @@
               <w:t>d.axisRequestId</w:t>
             </w:r>
             <w:proofErr w:type="spellEnd"/>
-            <w:proofErr w:type="gramEnd"/>
             <w:r>
               <w:rPr>
                 <w:rFonts w:ascii="BC Sans" w:eastAsia="BC Sans" w:hAnsi="BC Sans" w:cs="BC Sans"/>
@@ -830,19 +824,8 @@
                 <w:sz w:val="18"/>
                 <w:szCs w:val="18"/>
               </w:rPr>
-              <w:t xml:space="preserve">Locating &amp; </w:t>
-            </w:r>
-            <w:proofErr w:type="gramStart"/>
-            <w:r>
-              <w:rPr>
-                <w:rFonts w:ascii="BC Sans" w:eastAsia="BC Sans" w:hAnsi="BC Sans" w:cs="BC Sans"/>
-                <w:color w:val="000000"/>
-                <w:sz w:val="18"/>
-                <w:szCs w:val="18"/>
-              </w:rPr>
-              <w:t>Retrieving</w:t>
-            </w:r>
-            <w:proofErr w:type="gramEnd"/>
+              <w:t>Locating &amp; Retrieving</w:t>
+            </w:r>
           </w:p>
         </w:tc>
         <w:tc>
@@ -873,7 +856,6 @@
               <w:t>{</w:t>
             </w:r>
             <w:proofErr w:type="spellStart"/>
-            <w:proofErr w:type="gramStart"/>
             <w:r>
               <w:rPr>
                 <w:rFonts w:ascii="BC Sans" w:eastAsia="BC Sans" w:hAnsi="BC Sans" w:cs="BC Sans"/>
@@ -892,7 +874,6 @@
               </w:rPr>
               <w:t>cfrfee</w:t>
             </w:r>
-            <w:proofErr w:type="gramEnd"/>
             <w:r>
               <w:rPr>
                 <w:rFonts w:ascii="BC Sans" w:eastAsia="BC Sans" w:hAnsi="BC Sans" w:cs="BC Sans"/>
@@ -984,7 +965,6 @@
                 <w:szCs w:val="18"/>
               </w:rPr>
             </w:pPr>
-            <w:proofErr w:type="gramStart"/>
             <w:r>
               <w:rPr>
                 <w:rFonts w:ascii="BC Sans" w:eastAsia="BC Sans" w:hAnsi="BC Sans" w:cs="BC Sans"/>
@@ -1020,9 +1000,27 @@
                 <w:sz w:val="18"/>
                 <w:szCs w:val="18"/>
               </w:rPr>
-              <w:t>d</w:t>
-            </w:r>
-            <w:proofErr w:type="gramEnd"/>
+              <w:t>d.</w:t>
+            </w:r>
+            <w:r>
+              <w:rPr>
+                <w:rFonts w:ascii="BC Sans" w:eastAsia="BC Sans" w:hAnsi="BC Sans" w:cs="BC Sans"/>
+                <w:color w:val="000000"/>
+                <w:sz w:val="18"/>
+                <w:szCs w:val="18"/>
+              </w:rPr>
+              <w:t>cfrfee</w:t>
+            </w:r>
+            <w:r>
+              <w:rPr>
+                <w:rFonts w:ascii="BC Sans" w:eastAsia="BC Sans" w:hAnsi="BC Sans" w:cs="BC Sans"/>
+                <w:color w:val="000000"/>
+                <w:sz w:val="18"/>
+                <w:szCs w:val="18"/>
+              </w:rPr>
+              <w:t>.feedata</w:t>
+            </w:r>
+            <w:proofErr w:type="spellEnd"/>
             <w:r>
               <w:rPr>
                 <w:rFonts w:ascii="BC Sans" w:eastAsia="BC Sans" w:hAnsi="BC Sans" w:cs="BC Sans"/>
@@ -1033,58 +1031,28 @@
               <w:t>.</w:t>
             </w:r>
             <w:r>
-              <w:rPr>
-                <w:rFonts w:ascii="BC Sans" w:eastAsia="BC Sans" w:hAnsi="BC Sans" w:cs="BC Sans"/>
-                <w:color w:val="000000"/>
-                <w:sz w:val="18"/>
-                <w:szCs w:val="18"/>
-              </w:rPr>
-              <w:t>cfrfee</w:t>
-            </w:r>
-            <w:r>
-              <w:rPr>
-                <w:rFonts w:ascii="BC Sans" w:eastAsia="BC Sans" w:hAnsi="BC Sans" w:cs="BC Sans"/>
-                <w:color w:val="000000"/>
-                <w:sz w:val="18"/>
-                <w:szCs w:val="18"/>
-              </w:rPr>
-              <w:t>.feedata</w:t>
+              <w:t xml:space="preserve"> </w:t>
+            </w:r>
+            <w:proofErr w:type="spellStart"/>
+            <w:r>
+              <w:rPr>
+                <w:rFonts w:ascii="BC Sans" w:eastAsia="BC Sans" w:hAnsi="BC Sans" w:cs="BC Sans"/>
+                <w:color w:val="000000"/>
+                <w:sz w:val="18"/>
+                <w:szCs w:val="18"/>
+              </w:rPr>
+              <w:t>actuallocatinghrs</w:t>
+            </w:r>
+            <w:r>
+              <w:rPr>
+                <w:rFonts w:ascii="BC Sans" w:eastAsia="BC Sans" w:hAnsi="BC Sans" w:cs="BC Sans"/>
+                <w:color w:val="000000"/>
+                <w:sz w:val="18"/>
+                <w:szCs w:val="18"/>
+              </w:rPr>
+              <w:t>:mul</w:t>
             </w:r>
             <w:proofErr w:type="spellEnd"/>
-            <w:r>
-              <w:rPr>
-                <w:rFonts w:ascii="BC Sans" w:eastAsia="BC Sans" w:hAnsi="BC Sans" w:cs="BC Sans"/>
-                <w:color w:val="000000"/>
-                <w:sz w:val="18"/>
-                <w:szCs w:val="18"/>
-              </w:rPr>
-              <w:t>.</w:t>
-            </w:r>
-            <w:r>
-              <w:t xml:space="preserve"> </w:t>
-            </w:r>
-            <w:proofErr w:type="spellStart"/>
-            <w:proofErr w:type="gramStart"/>
-            <w:r>
-              <w:rPr>
-                <w:rFonts w:ascii="BC Sans" w:eastAsia="BC Sans" w:hAnsi="BC Sans" w:cs="BC Sans"/>
-                <w:color w:val="000000"/>
-                <w:sz w:val="18"/>
-                <w:szCs w:val="18"/>
-              </w:rPr>
-              <w:t>actuallocatinghrs</w:t>
-            </w:r>
-            <w:r>
-              <w:rPr>
-                <w:rFonts w:ascii="BC Sans" w:eastAsia="BC Sans" w:hAnsi="BC Sans" w:cs="BC Sans"/>
-                <w:color w:val="000000"/>
-                <w:sz w:val="18"/>
-                <w:szCs w:val="18"/>
-              </w:rPr>
-              <w:t>:mul</w:t>
-            </w:r>
-            <w:proofErr w:type="spellEnd"/>
-            <w:proofErr w:type="gramEnd"/>
             <w:r>
               <w:rPr>
                 <w:rFonts w:ascii="BC Sans" w:eastAsia="BC Sans" w:hAnsi="BC Sans" w:cs="BC Sans"/>
@@ -1181,7 +1149,6 @@
                 <w:szCs w:val="18"/>
               </w:rPr>
             </w:pPr>
-            <w:proofErr w:type="gramStart"/>
             <w:r>
               <w:rPr>
                 <w:rFonts w:ascii="BC Sans" w:eastAsia="BC Sans" w:hAnsi="BC Sans" w:cs="BC Sans"/>
@@ -1208,9 +1175,27 @@
                 <w:sz w:val="18"/>
                 <w:szCs w:val="18"/>
               </w:rPr>
-              <w:t>d</w:t>
-            </w:r>
-            <w:proofErr w:type="gramEnd"/>
+              <w:t>d.</w:t>
+            </w:r>
+            <w:r>
+              <w:rPr>
+                <w:rFonts w:ascii="BC Sans" w:eastAsia="BC Sans" w:hAnsi="BC Sans" w:cs="BC Sans"/>
+                <w:color w:val="000000"/>
+                <w:sz w:val="18"/>
+                <w:szCs w:val="18"/>
+              </w:rPr>
+              <w:t>cfrfee</w:t>
+            </w:r>
+            <w:r>
+              <w:rPr>
+                <w:rFonts w:ascii="BC Sans" w:eastAsia="BC Sans" w:hAnsi="BC Sans" w:cs="BC Sans"/>
+                <w:color w:val="000000"/>
+                <w:sz w:val="18"/>
+                <w:szCs w:val="18"/>
+              </w:rPr>
+              <w:t>.feedata</w:t>
+            </w:r>
+            <w:proofErr w:type="spellEnd"/>
             <w:r>
               <w:rPr>
                 <w:rFonts w:ascii="BC Sans" w:eastAsia="BC Sans" w:hAnsi="BC Sans" w:cs="BC Sans"/>
@@ -1221,58 +1206,28 @@
               <w:t>.</w:t>
             </w:r>
             <w:r>
-              <w:rPr>
-                <w:rFonts w:ascii="BC Sans" w:eastAsia="BC Sans" w:hAnsi="BC Sans" w:cs="BC Sans"/>
-                <w:color w:val="000000"/>
-                <w:sz w:val="18"/>
-                <w:szCs w:val="18"/>
-              </w:rPr>
-              <w:t>cfrfee</w:t>
-            </w:r>
-            <w:r>
-              <w:rPr>
-                <w:rFonts w:ascii="BC Sans" w:eastAsia="BC Sans" w:hAnsi="BC Sans" w:cs="BC Sans"/>
-                <w:color w:val="000000"/>
-                <w:sz w:val="18"/>
-                <w:szCs w:val="18"/>
-              </w:rPr>
-              <w:t>.feedata</w:t>
+              <w:t xml:space="preserve"> </w:t>
+            </w:r>
+            <w:proofErr w:type="spellStart"/>
+            <w:r>
+              <w:rPr>
+                <w:rFonts w:ascii="BC Sans" w:eastAsia="BC Sans" w:hAnsi="BC Sans" w:cs="BC Sans"/>
+                <w:color w:val="000000"/>
+                <w:sz w:val="18"/>
+                <w:szCs w:val="18"/>
+              </w:rPr>
+              <w:t>actuallocatinghrs</w:t>
+            </w:r>
+            <w:r>
+              <w:rPr>
+                <w:rFonts w:ascii="BC Sans" w:eastAsia="BC Sans" w:hAnsi="BC Sans" w:cs="BC Sans"/>
+                <w:color w:val="000000"/>
+                <w:sz w:val="18"/>
+                <w:szCs w:val="18"/>
+              </w:rPr>
+              <w:t>:mul</w:t>
             </w:r>
             <w:proofErr w:type="spellEnd"/>
-            <w:r>
-              <w:rPr>
-                <w:rFonts w:ascii="BC Sans" w:eastAsia="BC Sans" w:hAnsi="BC Sans" w:cs="BC Sans"/>
-                <w:color w:val="000000"/>
-                <w:sz w:val="18"/>
-                <w:szCs w:val="18"/>
-              </w:rPr>
-              <w:t>.</w:t>
-            </w:r>
-            <w:r>
-              <w:t xml:space="preserve"> </w:t>
-            </w:r>
-            <w:proofErr w:type="spellStart"/>
-            <w:proofErr w:type="gramStart"/>
-            <w:r>
-              <w:rPr>
-                <w:rFonts w:ascii="BC Sans" w:eastAsia="BC Sans" w:hAnsi="BC Sans" w:cs="BC Sans"/>
-                <w:color w:val="000000"/>
-                <w:sz w:val="18"/>
-                <w:szCs w:val="18"/>
-              </w:rPr>
-              <w:t>actuallocatinghrs</w:t>
-            </w:r>
-            <w:r>
-              <w:rPr>
-                <w:rFonts w:ascii="BC Sans" w:eastAsia="BC Sans" w:hAnsi="BC Sans" w:cs="BC Sans"/>
-                <w:color w:val="000000"/>
-                <w:sz w:val="18"/>
-                <w:szCs w:val="18"/>
-              </w:rPr>
-              <w:t>:mul</w:t>
-            </w:r>
-            <w:proofErr w:type="spellEnd"/>
-            <w:proofErr w:type="gramEnd"/>
             <w:r>
               <w:rPr>
                 <w:rFonts w:ascii="BC Sans" w:eastAsia="BC Sans" w:hAnsi="BC Sans" w:cs="BC Sans"/>
@@ -1439,7 +1394,6 @@
               <w:t>{</w:t>
             </w:r>
             <w:proofErr w:type="spellStart"/>
-            <w:proofErr w:type="gramStart"/>
             <w:r>
               <w:rPr>
                 <w:rFonts w:ascii="BC Sans" w:eastAsia="BC Sans" w:hAnsi="BC Sans" w:cs="BC Sans"/>
@@ -1458,7 +1412,6 @@
               </w:rPr>
               <w:t>cfrfee</w:t>
             </w:r>
-            <w:proofErr w:type="gramEnd"/>
             <w:r>
               <w:rPr>
                 <w:rFonts w:ascii="BC Sans" w:eastAsia="BC Sans" w:hAnsi="BC Sans" w:cs="BC Sans"/>
@@ -1560,7 +1513,6 @@
               <w:t>${</w:t>
             </w:r>
             <w:proofErr w:type="spellStart"/>
-            <w:proofErr w:type="gramStart"/>
             <w:r>
               <w:rPr>
                 <w:rFonts w:ascii="BC Sans" w:eastAsia="BC Sans" w:hAnsi="BC Sans" w:cs="BC Sans"/>
@@ -1579,7 +1531,6 @@
               </w:rPr>
               <w:t>cfrfee</w:t>
             </w:r>
-            <w:proofErr w:type="gramEnd"/>
             <w:r>
               <w:rPr>
                 <w:rFonts w:ascii="BC Sans" w:eastAsia="BC Sans" w:hAnsi="BC Sans" w:cs="BC Sans"/>
@@ -1600,7 +1551,6 @@
               <w:t xml:space="preserve">. </w:t>
             </w:r>
             <w:proofErr w:type="spellStart"/>
-            <w:proofErr w:type="gramStart"/>
             <w:r>
               <w:rPr>
                 <w:rFonts w:ascii="BC Sans" w:eastAsia="BC Sans" w:hAnsi="BC Sans" w:cs="BC Sans"/>
@@ -1620,7 +1570,6 @@
               <w:t>:mul</w:t>
             </w:r>
             <w:proofErr w:type="spellEnd"/>
-            <w:proofErr w:type="gramEnd"/>
             <w:r>
               <w:rPr>
                 <w:rFonts w:ascii="BC Sans" w:eastAsia="BC Sans" w:hAnsi="BC Sans" w:cs="BC Sans"/>
@@ -1709,7 +1658,6 @@
               <w:t>${</w:t>
             </w:r>
             <w:proofErr w:type="spellStart"/>
-            <w:proofErr w:type="gramStart"/>
             <w:r>
               <w:rPr>
                 <w:rFonts w:ascii="BC Sans" w:eastAsia="BC Sans" w:hAnsi="BC Sans" w:cs="BC Sans"/>
@@ -1728,7 +1676,6 @@
               </w:rPr>
               <w:t>cfrfee</w:t>
             </w:r>
-            <w:proofErr w:type="gramEnd"/>
             <w:r>
               <w:rPr>
                 <w:rFonts w:ascii="BC Sans" w:eastAsia="BC Sans" w:hAnsi="BC Sans" w:cs="BC Sans"/>
@@ -1749,7 +1696,6 @@
               <w:t xml:space="preserve">. </w:t>
             </w:r>
             <w:proofErr w:type="spellStart"/>
-            <w:proofErr w:type="gramStart"/>
             <w:r>
               <w:rPr>
                 <w:rFonts w:ascii="BC Sans" w:eastAsia="BC Sans" w:hAnsi="BC Sans" w:cs="BC Sans"/>
@@ -1769,7 +1715,6 @@
               <w:t>:mul</w:t>
             </w:r>
             <w:proofErr w:type="spellEnd"/>
-            <w:proofErr w:type="gramEnd"/>
             <w:r>
               <w:rPr>
                 <w:rFonts w:ascii="BC Sans" w:eastAsia="BC Sans" w:hAnsi="BC Sans" w:cs="BC Sans"/>
@@ -1862,7 +1807,6 @@
               <w:t>{</w:t>
             </w:r>
             <w:proofErr w:type="spellStart"/>
-            <w:proofErr w:type="gramStart"/>
             <w:r>
               <w:rPr>
                 <w:rFonts w:ascii="BC Sans" w:eastAsia="BC Sans" w:hAnsi="BC Sans" w:cs="BC Sans"/>
@@ -1881,7 +1825,6 @@
               </w:rPr>
               <w:t>cfrfee</w:t>
             </w:r>
-            <w:proofErr w:type="gramEnd"/>
             <w:r>
               <w:rPr>
                 <w:rFonts w:ascii="BC Sans" w:eastAsia="BC Sans" w:hAnsi="BC Sans" w:cs="BC Sans"/>
@@ -1909,7 +1852,6 @@
               <w:t xml:space="preserve"> </w:t>
             </w:r>
             <w:proofErr w:type="spellStart"/>
-            <w:proofErr w:type="gramStart"/>
             <w:r>
               <w:rPr>
                 <w:rFonts w:ascii="BC Sans" w:eastAsia="BC Sans" w:hAnsi="BC Sans" w:cs="BC Sans"/>
@@ -1929,7 +1871,6 @@
               <w:t>:add</w:t>
             </w:r>
             <w:proofErr w:type="spellEnd"/>
-            <w:proofErr w:type="gramEnd"/>
             <w:r>
               <w:rPr>
                 <w:rFonts w:ascii="BC Sans" w:eastAsia="BC Sans" w:hAnsi="BC Sans" w:cs="BC Sans"/>
@@ -2008,7 +1949,6 @@
                 <w:szCs w:val="18"/>
               </w:rPr>
             </w:pPr>
-            <w:proofErr w:type="gramStart"/>
             <w:r>
               <w:rPr>
                 <w:rFonts w:ascii="BC Sans" w:eastAsia="BC Sans" w:hAnsi="BC Sans" w:cs="BC Sans"/>
@@ -2026,9 +1966,27 @@
                 <w:sz w:val="18"/>
                 <w:szCs w:val="18"/>
               </w:rPr>
-              <w:t>d</w:t>
-            </w:r>
-            <w:proofErr w:type="gramEnd"/>
+              <w:t>d.</w:t>
+            </w:r>
+            <w:r>
+              <w:rPr>
+                <w:rFonts w:ascii="BC Sans" w:eastAsia="BC Sans" w:hAnsi="BC Sans" w:cs="BC Sans"/>
+                <w:color w:val="000000"/>
+                <w:sz w:val="18"/>
+                <w:szCs w:val="18"/>
+              </w:rPr>
+              <w:t>cfrfee</w:t>
+            </w:r>
+            <w:r>
+              <w:rPr>
+                <w:rFonts w:ascii="BC Sans" w:eastAsia="BC Sans" w:hAnsi="BC Sans" w:cs="BC Sans"/>
+                <w:color w:val="000000"/>
+                <w:sz w:val="18"/>
+                <w:szCs w:val="18"/>
+              </w:rPr>
+              <w:t>.feedata</w:t>
+            </w:r>
+            <w:proofErr w:type="spellEnd"/>
             <w:r>
               <w:rPr>
                 <w:rFonts w:ascii="BC Sans" w:eastAsia="BC Sans" w:hAnsi="BC Sans" w:cs="BC Sans"/>
@@ -2040,40 +1998,11 @@
             </w:r>
             <w:r>
               <w:rPr>
-                <w:rFonts w:ascii="BC Sans" w:eastAsia="BC Sans" w:hAnsi="BC Sans" w:cs="BC Sans"/>
-                <w:color w:val="000000"/>
-                <w:sz w:val="18"/>
-                <w:szCs w:val="18"/>
-              </w:rPr>
-              <w:t>cfrfee</w:t>
-            </w:r>
-            <w:r>
-              <w:rPr>
-                <w:rFonts w:ascii="BC Sans" w:eastAsia="BC Sans" w:hAnsi="BC Sans" w:cs="BC Sans"/>
-                <w:color w:val="000000"/>
-                <w:sz w:val="18"/>
-                <w:szCs w:val="18"/>
-              </w:rPr>
-              <w:t>.feedata</w:t>
-            </w:r>
-            <w:proofErr w:type="spellEnd"/>
-            <w:r>
-              <w:rPr>
-                <w:rFonts w:ascii="BC Sans" w:eastAsia="BC Sans" w:hAnsi="BC Sans" w:cs="BC Sans"/>
-                <w:color w:val="000000"/>
-                <w:sz w:val="18"/>
-                <w:szCs w:val="18"/>
-              </w:rPr>
-              <w:t>.</w:t>
-            </w:r>
-            <w:r>
-              <w:rPr>
                 <w:sz w:val="18"/>
                 <w:szCs w:val="18"/>
               </w:rPr>
               <w:t xml:space="preserve"> </w:t>
             </w:r>
-            <w:proofErr w:type="gramStart"/>
             <w:r>
               <w:rPr>
                 <w:rFonts w:ascii="BC Sans" w:eastAsia="BC Sans" w:hAnsi="BC Sans" w:cs="BC Sans"/>
@@ -2090,17 +2019,7 @@
                 <w:sz w:val="18"/>
                 <w:szCs w:val="18"/>
               </w:rPr>
-              <w:t>:add</w:t>
-            </w:r>
-            <w:proofErr w:type="gramEnd"/>
-            <w:r>
-              <w:rPr>
-                <w:rFonts w:ascii="BC Sans" w:eastAsia="BC Sans" w:hAnsi="BC Sans" w:cs="BC Sans"/>
-                <w:color w:val="000000"/>
-                <w:sz w:val="18"/>
-                <w:szCs w:val="18"/>
-              </w:rPr>
-              <w:t>(.</w:t>
+              <w:t>:add(.</w:t>
             </w:r>
             <w:r>
               <w:rPr>
@@ -2169,7 +2088,6 @@
                 <w:szCs w:val="18"/>
               </w:rPr>
             </w:pPr>
-            <w:proofErr w:type="gramStart"/>
             <w:r>
               <w:rPr>
                 <w:rFonts w:ascii="BC Sans" w:eastAsia="BC Sans" w:hAnsi="BC Sans" w:cs="BC Sans"/>
@@ -2187,9 +2105,27 @@
                 <w:sz w:val="18"/>
                 <w:szCs w:val="18"/>
               </w:rPr>
-              <w:t>d</w:t>
-            </w:r>
-            <w:proofErr w:type="gramEnd"/>
+              <w:t>d.</w:t>
+            </w:r>
+            <w:r>
+              <w:rPr>
+                <w:rFonts w:ascii="BC Sans" w:eastAsia="BC Sans" w:hAnsi="BC Sans" w:cs="BC Sans"/>
+                <w:color w:val="000000"/>
+                <w:sz w:val="18"/>
+                <w:szCs w:val="18"/>
+              </w:rPr>
+              <w:t>cfrfee</w:t>
+            </w:r>
+            <w:r>
+              <w:rPr>
+                <w:rFonts w:ascii="BC Sans" w:eastAsia="BC Sans" w:hAnsi="BC Sans" w:cs="BC Sans"/>
+                <w:color w:val="000000"/>
+                <w:sz w:val="18"/>
+                <w:szCs w:val="18"/>
+              </w:rPr>
+              <w:t>.feedata</w:t>
+            </w:r>
+            <w:proofErr w:type="spellEnd"/>
             <w:r>
               <w:rPr>
                 <w:rFonts w:ascii="BC Sans" w:eastAsia="BC Sans" w:hAnsi="BC Sans" w:cs="BC Sans"/>
@@ -2201,40 +2137,11 @@
             </w:r>
             <w:r>
               <w:rPr>
-                <w:rFonts w:ascii="BC Sans" w:eastAsia="BC Sans" w:hAnsi="BC Sans" w:cs="BC Sans"/>
-                <w:color w:val="000000"/>
-                <w:sz w:val="18"/>
-                <w:szCs w:val="18"/>
-              </w:rPr>
-              <w:t>cfrfee</w:t>
-            </w:r>
-            <w:r>
-              <w:rPr>
-                <w:rFonts w:ascii="BC Sans" w:eastAsia="BC Sans" w:hAnsi="BC Sans" w:cs="BC Sans"/>
-                <w:color w:val="000000"/>
-                <w:sz w:val="18"/>
-                <w:szCs w:val="18"/>
-              </w:rPr>
-              <w:t>.feedata</w:t>
-            </w:r>
-            <w:proofErr w:type="spellEnd"/>
-            <w:r>
-              <w:rPr>
-                <w:rFonts w:ascii="BC Sans" w:eastAsia="BC Sans" w:hAnsi="BC Sans" w:cs="BC Sans"/>
-                <w:color w:val="000000"/>
-                <w:sz w:val="18"/>
-                <w:szCs w:val="18"/>
-              </w:rPr>
-              <w:t>.</w:t>
-            </w:r>
-            <w:r>
-              <w:rPr>
                 <w:sz w:val="18"/>
                 <w:szCs w:val="18"/>
               </w:rPr>
               <w:t xml:space="preserve"> </w:t>
             </w:r>
-            <w:proofErr w:type="gramStart"/>
             <w:r>
               <w:rPr>
                 <w:rFonts w:ascii="BC Sans" w:eastAsia="BC Sans" w:hAnsi="BC Sans" w:cs="BC Sans"/>
@@ -2251,17 +2158,7 @@
                 <w:sz w:val="18"/>
                 <w:szCs w:val="18"/>
               </w:rPr>
-              <w:t>:add</w:t>
-            </w:r>
-            <w:proofErr w:type="gramEnd"/>
-            <w:r>
-              <w:rPr>
-                <w:rFonts w:ascii="BC Sans" w:eastAsia="BC Sans" w:hAnsi="BC Sans" w:cs="BC Sans"/>
-                <w:color w:val="000000"/>
-                <w:sz w:val="18"/>
-                <w:szCs w:val="18"/>
-              </w:rPr>
-              <w:t>(.</w:t>
+              <w:t>:add(.</w:t>
             </w:r>
             <w:r>
               <w:rPr>
@@ -2344,7 +2241,6 @@
               <w:t>{</w:t>
             </w:r>
             <w:proofErr w:type="spellStart"/>
-            <w:proofErr w:type="gramStart"/>
             <w:r>
               <w:rPr>
                 <w:rFonts w:ascii="BC Sans" w:eastAsia="BC Sans" w:hAnsi="BC Sans" w:cs="BC Sans"/>
@@ -2363,7 +2259,6 @@
               </w:rPr>
               <w:t>cfrfee</w:t>
             </w:r>
-            <w:proofErr w:type="gramEnd"/>
             <w:r>
               <w:rPr>
                 <w:rFonts w:ascii="BC Sans" w:eastAsia="BC Sans" w:hAnsi="BC Sans" w:cs="BC Sans"/>
@@ -2469,7 +2364,6 @@
               <w:t>${</w:t>
             </w:r>
             <w:proofErr w:type="spellStart"/>
-            <w:proofErr w:type="gramStart"/>
             <w:r>
               <w:rPr>
                 <w:rFonts w:ascii="BC Sans" w:eastAsia="BC Sans" w:hAnsi="BC Sans" w:cs="BC Sans"/>
@@ -2488,7 +2382,6 @@
               </w:rPr>
               <w:t>cfrfee</w:t>
             </w:r>
-            <w:proofErr w:type="gramEnd"/>
             <w:r>
               <w:rPr>
                 <w:rFonts w:ascii="BC Sans" w:eastAsia="BC Sans" w:hAnsi="BC Sans" w:cs="BC Sans"/>
@@ -2509,7 +2402,6 @@
               <w:t xml:space="preserve">. </w:t>
             </w:r>
             <w:proofErr w:type="spellStart"/>
-            <w:proofErr w:type="gramStart"/>
             <w:r>
               <w:rPr>
                 <w:rFonts w:ascii="BC Sans" w:eastAsia="BC Sans" w:hAnsi="BC Sans" w:cs="BC Sans"/>
@@ -2539,7 +2431,6 @@
               <w:t>mul</w:t>
             </w:r>
             <w:proofErr w:type="spellEnd"/>
-            <w:proofErr w:type="gramEnd"/>
             <w:r>
               <w:rPr>
                 <w:rFonts w:ascii="BC Sans" w:eastAsia="BC Sans" w:hAnsi="BC Sans" w:cs="BC Sans"/>
@@ -2647,7 +2538,6 @@
               <w:t>${</w:t>
             </w:r>
             <w:proofErr w:type="spellStart"/>
-            <w:proofErr w:type="gramStart"/>
             <w:r>
               <w:rPr>
                 <w:rFonts w:ascii="BC Sans" w:eastAsia="BC Sans" w:hAnsi="BC Sans" w:cs="BC Sans"/>
@@ -2666,7 +2556,6 @@
               </w:rPr>
               <w:t>cfrfee</w:t>
             </w:r>
-            <w:proofErr w:type="gramEnd"/>
             <w:r>
               <w:rPr>
                 <w:rFonts w:ascii="BC Sans" w:eastAsia="BC Sans" w:hAnsi="BC Sans" w:cs="BC Sans"/>
@@ -2687,7 +2576,6 @@
               <w:t xml:space="preserve">. </w:t>
             </w:r>
             <w:proofErr w:type="spellStart"/>
-            <w:proofErr w:type="gramStart"/>
             <w:r>
               <w:rPr>
                 <w:rFonts w:ascii="BC Sans" w:eastAsia="BC Sans" w:hAnsi="BC Sans" w:cs="BC Sans"/>
@@ -2707,7 +2595,6 @@
               <w:t>:mul</w:t>
             </w:r>
             <w:proofErr w:type="spellEnd"/>
-            <w:proofErr w:type="gramEnd"/>
             <w:r>
               <w:rPr>
                 <w:rFonts w:ascii="BC Sans" w:eastAsia="BC Sans" w:hAnsi="BC Sans" w:cs="BC Sans"/>
@@ -3021,27 +2908,15 @@
               <w:t>${</w:t>
             </w:r>
             <w:proofErr w:type="spellStart"/>
-            <w:proofErr w:type="gramStart"/>
-            <w:r>
-              <w:rPr>
-                <w:rFonts w:ascii="BC Sans" w:eastAsia="BC Sans" w:hAnsi="BC Sans" w:cs="BC Sans"/>
-                <w:b/>
-                <w:color w:val="0A3266"/>
-                <w:sz w:val="18"/>
-                <w:szCs w:val="18"/>
-              </w:rPr>
-              <w:t>d.cfrfee</w:t>
-            </w:r>
-            <w:proofErr w:type="gramEnd"/>
-            <w:r>
-              <w:rPr>
-                <w:rFonts w:ascii="BC Sans" w:eastAsia="BC Sans" w:hAnsi="BC Sans" w:cs="BC Sans"/>
-                <w:b/>
-                <w:color w:val="0A3266"/>
-                <w:sz w:val="18"/>
-                <w:szCs w:val="18"/>
-              </w:rPr>
-              <w:t>.feedata.</w:t>
+            <w:r>
+              <w:rPr>
+                <w:rFonts w:ascii="BC Sans" w:eastAsia="BC Sans" w:hAnsi="BC Sans" w:cs="BC Sans"/>
+                <w:b/>
+                <w:color w:val="0A3266"/>
+                <w:sz w:val="18"/>
+                <w:szCs w:val="18"/>
+              </w:rPr>
+              <w:t>d.cfrfee.feedata.</w:t>
             </w:r>
             <w:r>
               <w:rPr>
@@ -3089,20 +2964,6 @@
                 <w:szCs w:val="18"/>
               </w:rPr>
             </w:pPr>
-          </w:p>
-          <w:p>
-            <w:pPr>
-              <w:tabs>
-                <w:tab w:val="left" w:pos="5575"/>
-              </w:tabs>
-              <w:rPr>
-                <w:rFonts w:ascii="BC Sans" w:eastAsia="BC Sans" w:hAnsi="BC Sans" w:cs="BC Sans"/>
-                <w:b/>
-                <w:color w:val="0A3266"/>
-                <w:sz w:val="18"/>
-                <w:szCs w:val="18"/>
-              </w:rPr>
-            </w:pPr>
             <w:r>
               <w:rPr>
                 <w:rFonts w:ascii="BC Sans" w:eastAsia="BC Sans" w:hAnsi="BC Sans" w:cs="BC Sans"/>
@@ -3329,6 +3190,124 @@
               <w:tabs>
                 <w:tab w:val="left" w:pos="5575"/>
               </w:tabs>
+              <w:rPr>
+                <w:rFonts w:ascii="BC Sans" w:eastAsia="BC Sans" w:hAnsi="BC Sans" w:cs="BC Sans"/>
+                <w:b/>
+                <w:color w:val="0A3266"/>
+                <w:sz w:val="18"/>
+                <w:szCs w:val="18"/>
+              </w:rPr>
+            </w:pPr>
+            <w:r>
+              <w:rPr>
+                <w:rFonts w:ascii="BC Sans" w:eastAsia="BC Sans" w:hAnsi="BC Sans" w:cs="BC Sans"/>
+                <w:b/>
+                <w:color w:val="0A3266"/>
+                <w:sz w:val="18"/>
+                <w:szCs w:val="18"/>
+              </w:rPr>
+              <w:t>${</w:t>
+            </w:r>
+            <w:proofErr w:type="spellStart"/>
+            <w:r>
+              <w:rPr>
+                <w:rFonts w:ascii="BC Sans" w:eastAsia="BC Sans" w:hAnsi="BC Sans" w:cs="BC Sans"/>
+                <w:b/>
+                <w:color w:val="0A3266"/>
+                <w:sz w:val="18"/>
+                <w:szCs w:val="18"/>
+              </w:rPr>
+              <w:t>d.</w:t>
+            </w:r>
+            <w:r>
+              <w:rPr>
+                <w:rFonts w:ascii="BC Sans" w:eastAsia="BC Sans" w:hAnsi="BC Sans" w:cs="BC Sans"/>
+                <w:b/>
+                <w:color w:val="0A3266"/>
+                <w:sz w:val="18"/>
+                <w:szCs w:val="18"/>
+              </w:rPr>
+              <w:t>cfrfee</w:t>
+            </w:r>
+            <w:r>
+              <w:rPr>
+                <w:rFonts w:ascii="BC Sans" w:eastAsia="BC Sans" w:hAnsi="BC Sans" w:cs="BC Sans"/>
+                <w:b/>
+                <w:color w:val="0A3266"/>
+                <w:sz w:val="18"/>
+                <w:szCs w:val="18"/>
+              </w:rPr>
+              <w:t>.feedata</w:t>
+            </w:r>
+            <w:proofErr w:type="spellEnd"/>
+            <w:r>
+              <w:rPr>
+                <w:rFonts w:ascii="BC Sans" w:eastAsia="BC Sans" w:hAnsi="BC Sans" w:cs="BC Sans"/>
+                <w:b/>
+                <w:color w:val="0A3266"/>
+                <w:sz w:val="18"/>
+                <w:szCs w:val="18"/>
+              </w:rPr>
+              <w:t>.</w:t>
+            </w:r>
+            <w:r>
+              <w:rPr>
+                <w:rFonts w:ascii="BC Sans" w:eastAsia="BC Sans" w:hAnsi="BC Sans" w:cs="BC Sans"/>
+                <w:b/>
+                <w:color w:val="0A3266"/>
+                <w:sz w:val="18"/>
+                <w:szCs w:val="18"/>
+              </w:rPr>
+              <w:t xml:space="preserve"> </w:t>
+            </w:r>
+            <w:proofErr w:type="spellStart"/>
+            <w:r>
+              <w:rPr>
+                <w:rFonts w:ascii="BC Sans" w:eastAsia="BC Sans" w:hAnsi="BC Sans" w:cs="BC Sans"/>
+                <w:b/>
+                <w:color w:val="0A3266"/>
+                <w:sz w:val="18"/>
+                <w:szCs w:val="18"/>
+              </w:rPr>
+              <w:t>paid</w:t>
+            </w:r>
+            <w:r>
+              <w:rPr>
+                <w:rFonts w:ascii="BC Sans" w:eastAsia="BC Sans" w:hAnsi="BC Sans" w:cs="BC Sans"/>
+                <w:b/>
+                <w:color w:val="0A3266"/>
+                <w:sz w:val="18"/>
+                <w:szCs w:val="18"/>
+              </w:rPr>
+              <w:t>amount</w:t>
+            </w:r>
+            <w:proofErr w:type="spellEnd"/>
+            <w:r>
+              <w:rPr>
+                <w:rFonts w:ascii="BC Sans" w:eastAsia="BC Sans" w:hAnsi="BC Sans" w:cs="BC Sans"/>
+                <w:b/>
+                <w:color w:val="0A3266"/>
+                <w:sz w:val="18"/>
+                <w:szCs w:val="18"/>
+              </w:rPr>
+              <w:t xml:space="preserve"> </w:t>
+            </w:r>
+            <w:r>
+              <w:rPr>
+                <w:rFonts w:ascii="BC Sans" w:eastAsia="BC Sans" w:hAnsi="BC Sans" w:cs="BC Sans"/>
+                <w:b/>
+                <w:color w:val="0A3266"/>
+                <w:sz w:val="18"/>
+                <w:szCs w:val="18"/>
+              </w:rPr>
+              <w:t>}</w:t>
+            </w:r>
+          </w:p>
+          <w:p>
+            <w:pPr>
+              <w:tabs>
+                <w:tab w:val="left" w:pos="5575"/>
+              </w:tabs>
               <w:jc w:val="center"/>
               <w:rPr>
                 <w:rFonts w:ascii="BC Sans" w:eastAsia="BC Sans" w:hAnsi="BC Sans" w:cs="BC Sans"/>
@@ -3364,7 +3343,6 @@
               <w:t>${</w:t>
             </w:r>
             <w:proofErr w:type="spellStart"/>
-            <w:proofErr w:type="gramStart"/>
             <w:r>
               <w:rPr>
                 <w:rFonts w:ascii="BC Sans" w:eastAsia="BC Sans" w:hAnsi="BC Sans" w:cs="BC Sans"/>
@@ -3385,7 +3363,6 @@
               </w:rPr>
               <w:t>cfrfee</w:t>
             </w:r>
-            <w:proofErr w:type="gramEnd"/>
             <w:r>
               <w:rPr>
                 <w:rFonts w:ascii="BC Sans" w:eastAsia="BC Sans" w:hAnsi="BC Sans" w:cs="BC Sans"/>
@@ -3418,26 +3395,15 @@
               <w:t xml:space="preserve"> </w:t>
             </w:r>
             <w:proofErr w:type="spellStart"/>
-            <w:proofErr w:type="gramStart"/>
-            <w:r>
-              <w:rPr>
-                <w:rFonts w:ascii="BC Sans" w:eastAsia="BC Sans" w:hAnsi="BC Sans" w:cs="BC Sans"/>
-                <w:b/>
-                <w:color w:val="0A3266"/>
-                <w:sz w:val="18"/>
-                <w:szCs w:val="18"/>
-              </w:rPr>
-              <w:t>paid</w:t>
-            </w:r>
-            <w:r>
-              <w:rPr>
-                <w:rFonts w:ascii="BC Sans" w:eastAsia="BC Sans" w:hAnsi="BC Sans" w:cs="BC Sans"/>
-                <w:b/>
-                <w:color w:val="0A3266"/>
-                <w:sz w:val="18"/>
-                <w:szCs w:val="18"/>
-              </w:rPr>
-              <w:t>amount</w:t>
+            <w:r>
+              <w:rPr>
+                <w:rFonts w:ascii="BC Sans" w:eastAsia="BC Sans" w:hAnsi="BC Sans" w:cs="BC Sans"/>
+                <w:b/>
+                <w:color w:val="0A3266"/>
+                <w:sz w:val="18"/>
+                <w:szCs w:val="18"/>
+              </w:rPr>
+              <w:t>totalamountdue</w:t>
             </w:r>
             <w:proofErr w:type="spellEnd"/>
             <w:r>
@@ -3460,135 +3426,6 @@
               </w:rPr>
               <w:t>}</w:t>
             </w:r>
-            <w:proofErr w:type="gramEnd"/>
-          </w:p>
-          <w:p>
-            <w:pPr>
-              <w:tabs>
-                <w:tab w:val="left" w:pos="5575"/>
-              </w:tabs>
-              <w:jc w:val="center"/>
-              <w:rPr>
-                <w:rFonts w:ascii="BC Sans" w:eastAsia="BC Sans" w:hAnsi="BC Sans" w:cs="BC Sans"/>
-                <w:b/>
-                <w:color w:val="0A3266"/>
-                <w:sz w:val="18"/>
-                <w:szCs w:val="18"/>
-              </w:rPr>
-            </w:pPr>
-          </w:p>
-          <w:p>
-            <w:pPr>
-              <w:tabs>
-                <w:tab w:val="left" w:pos="5575"/>
-              </w:tabs>
-              <w:jc w:val="center"/>
-              <w:rPr>
-                <w:rFonts w:ascii="BC Sans" w:eastAsia="BC Sans" w:hAnsi="BC Sans" w:cs="BC Sans"/>
-                <w:b/>
-                <w:color w:val="0A3266"/>
-                <w:sz w:val="18"/>
-                <w:szCs w:val="18"/>
-              </w:rPr>
-            </w:pPr>
-            <w:r>
-              <w:rPr>
-                <w:rFonts w:ascii="BC Sans" w:eastAsia="BC Sans" w:hAnsi="BC Sans" w:cs="BC Sans"/>
-                <w:b/>
-                <w:color w:val="0A3266"/>
-                <w:sz w:val="18"/>
-                <w:szCs w:val="18"/>
-              </w:rPr>
-              <w:t>${</w:t>
-            </w:r>
-            <w:proofErr w:type="spellStart"/>
-            <w:proofErr w:type="gramStart"/>
-            <w:r>
-              <w:rPr>
-                <w:rFonts w:ascii="BC Sans" w:eastAsia="BC Sans" w:hAnsi="BC Sans" w:cs="BC Sans"/>
-                <w:b/>
-                <w:color w:val="0A3266"/>
-                <w:sz w:val="18"/>
-                <w:szCs w:val="18"/>
-              </w:rPr>
-              <w:t>d.</w:t>
-            </w:r>
-            <w:r>
-              <w:rPr>
-                <w:rFonts w:ascii="BC Sans" w:eastAsia="BC Sans" w:hAnsi="BC Sans" w:cs="BC Sans"/>
-                <w:b/>
-                <w:color w:val="0A3266"/>
-                <w:sz w:val="18"/>
-                <w:szCs w:val="18"/>
-              </w:rPr>
-              <w:t>cfrfee</w:t>
-            </w:r>
-            <w:proofErr w:type="gramEnd"/>
-            <w:r>
-              <w:rPr>
-                <w:rFonts w:ascii="BC Sans" w:eastAsia="BC Sans" w:hAnsi="BC Sans" w:cs="BC Sans"/>
-                <w:b/>
-                <w:color w:val="0A3266"/>
-                <w:sz w:val="18"/>
-                <w:szCs w:val="18"/>
-              </w:rPr>
-              <w:t>.feedata</w:t>
-            </w:r>
-            <w:proofErr w:type="spellEnd"/>
-            <w:r>
-              <w:rPr>
-                <w:rFonts w:ascii="BC Sans" w:eastAsia="BC Sans" w:hAnsi="BC Sans" w:cs="BC Sans"/>
-                <w:b/>
-                <w:color w:val="0A3266"/>
-                <w:sz w:val="18"/>
-                <w:szCs w:val="18"/>
-              </w:rPr>
-              <w:t>.</w:t>
-            </w:r>
-            <w:r>
-              <w:rPr>
-                <w:rFonts w:ascii="BC Sans" w:eastAsia="BC Sans" w:hAnsi="BC Sans" w:cs="BC Sans"/>
-                <w:b/>
-                <w:color w:val="0A3266"/>
-                <w:sz w:val="18"/>
-                <w:szCs w:val="18"/>
-              </w:rPr>
-              <w:t xml:space="preserve"> </w:t>
-            </w:r>
-            <w:proofErr w:type="spellStart"/>
-            <w:proofErr w:type="gramStart"/>
-            <w:r>
-              <w:rPr>
-                <w:rFonts w:ascii="BC Sans" w:eastAsia="BC Sans" w:hAnsi="BC Sans" w:cs="BC Sans"/>
-                <w:b/>
-                <w:color w:val="0A3266"/>
-                <w:sz w:val="18"/>
-                <w:szCs w:val="18"/>
-              </w:rPr>
-              <w:t>totalamountdue</w:t>
-            </w:r>
-            <w:proofErr w:type="spellEnd"/>
-            <w:r>
-              <w:rPr>
-                <w:rFonts w:ascii="BC Sans" w:eastAsia="BC Sans" w:hAnsi="BC Sans" w:cs="BC Sans"/>
-                <w:b/>
-                <w:color w:val="0A3266"/>
-                <w:sz w:val="18"/>
-                <w:szCs w:val="18"/>
-              </w:rPr>
-              <w:t xml:space="preserve"> </w:t>
-            </w:r>
-            <w:r>
-              <w:rPr>
-                <w:rFonts w:ascii="BC Sans" w:eastAsia="BC Sans" w:hAnsi="BC Sans" w:cs="BC Sans"/>
-                <w:b/>
-                <w:color w:val="0A3266"/>
-                <w:sz w:val="18"/>
-                <w:szCs w:val="18"/>
-              </w:rPr>
-              <w:t>}</w:t>
-            </w:r>
-            <w:proofErr w:type="gramEnd"/>
           </w:p>
         </w:tc>
       </w:tr>
@@ -3709,7 +3546,6 @@
         <w:t>Payment Method: {</w:t>
       </w:r>
       <w:proofErr w:type="spellStart"/>
-      <w:proofErr w:type="gramStart"/>
       <w:r>
         <w:rPr>
           <w:rFonts w:ascii="BC Sans" w:eastAsia="BC Sans" w:hAnsi="BC Sans" w:cs="BC Sans"/>
@@ -3720,7 +3556,6 @@
         <w:t>d.paymentInfo.cardType</w:t>
       </w:r>
       <w:proofErr w:type="spellEnd"/>
-      <w:proofErr w:type="gramEnd"/>
       <w:r>
         <w:rPr>
           <w:rFonts w:ascii="BC Sans" w:eastAsia="BC Sans" w:hAnsi="BC Sans" w:cs="BC Sans"/>
@@ -3753,7 +3588,6 @@
         <w:t>Order ID: {</w:t>
       </w:r>
       <w:proofErr w:type="spellStart"/>
-      <w:proofErr w:type="gramStart"/>
       <w:r>
         <w:rPr>
           <w:rFonts w:ascii="BC Sans" w:eastAsia="BC Sans" w:hAnsi="BC Sans" w:cs="BC Sans"/>
@@ -3773,7 +3607,6 @@
         <w:t>orderId</w:t>
       </w:r>
       <w:proofErr w:type="spellEnd"/>
-      <w:proofErr w:type="gramEnd"/>
       <w:r>
         <w:rPr>
           <w:rFonts w:ascii="BC Sans" w:eastAsia="BC Sans" w:hAnsi="BC Sans" w:cs="BC Sans"/>
@@ -4138,25 +3971,7 @@
               <w:sz w:val="15"/>
               <w:szCs w:val="15"/>
             </w:rPr>
-            <w:t xml:space="preserve">Victoria </w:t>
-          </w:r>
-          <w:proofErr w:type="gramStart"/>
-          <w:r>
-            <w:rPr>
-              <w:rFonts w:ascii="BC Sans" w:eastAsia="Times New Roman" w:hAnsi="BC Sans" w:cs="Times New Roman"/>
-              <w:sz w:val="15"/>
-              <w:szCs w:val="15"/>
-            </w:rPr>
-            <w:t>BC  V</w:t>
-          </w:r>
-          <w:proofErr w:type="gramEnd"/>
-          <w:r>
-            <w:rPr>
-              <w:rFonts w:ascii="BC Sans" w:eastAsia="Times New Roman" w:hAnsi="BC Sans" w:cs="Times New Roman"/>
-              <w:sz w:val="15"/>
-              <w:szCs w:val="15"/>
-            </w:rPr>
-            <w:t>8W 9K1</w:t>
+            <w:t>Victoria BC  V8W 9K1</w:t>
           </w:r>
         </w:p>
         <w:p>
@@ -4430,31 +4245,7 @@
               <w:sz w:val="12"/>
               <w:szCs w:val="12"/>
             </w:rPr>
-            <w:t>(</w:t>
-          </w:r>
-          <w:proofErr w:type="gramStart"/>
-          <w:r>
-            <w:rPr>
-              <w:rFonts w:ascii="BC Sans" w:eastAsia="Times New Roman" w:hAnsi="BC Sans" w:cs="Times New Roman"/>
-              <w:i/>
-              <w:iCs/>
-              <w:color w:val="000000"/>
-              <w:sz w:val="12"/>
-              <w:szCs w:val="12"/>
-            </w:rPr>
-            <w:t>ask</w:t>
-          </w:r>
-          <w:proofErr w:type="gramEnd"/>
-          <w:r>
-            <w:rPr>
-              <w:rFonts w:ascii="BC Sans" w:eastAsia="Times New Roman" w:hAnsi="BC Sans" w:cs="Times New Roman"/>
-              <w:i/>
-              <w:iCs/>
-              <w:color w:val="000000"/>
-              <w:sz w:val="12"/>
-              <w:szCs w:val="12"/>
-            </w:rPr>
-            <w:t xml:space="preserve"> for</w:t>
+            <w:t>(ask for</w:t>
           </w:r>
           <w:r>
             <w:rPr>
@@ -4933,7 +4724,6 @@
             <w:t>Transaction # {</w:t>
           </w:r>
           <w:proofErr w:type="spellStart"/>
-          <w:proofErr w:type="gramStart"/>
           <w:r>
             <w:rPr>
               <w:rFonts w:ascii="BC Sans" w:eastAsia="BC Sans" w:hAnsi="BC Sans" w:cs="BC Sans"/>
@@ -4943,7 +4733,6 @@
             <w:t>d.paymentInfo.transactionId</w:t>
           </w:r>
           <w:proofErr w:type="spellEnd"/>
-          <w:proofErr w:type="gramEnd"/>
           <w:r>
             <w:rPr>
               <w:rFonts w:ascii="BC Sans" w:eastAsia="BC Sans" w:hAnsi="BC Sans" w:cs="BC Sans"/>

--- a/request-management-api/request_api/receipt_templates/outstanding_fee_payment_receipt.docx
+++ b/request-management-api/request_api/receipt_templates/outstanding_fee_payment_receipt.docx
@@ -91,6 +91,7 @@
               <w:t>{</w:t>
             </w:r>
             <w:proofErr w:type="spellStart"/>
+            <w:proofErr w:type="gramStart"/>
             <w:r>
               <w:rPr>
                 <w:rFonts w:ascii="BC Sans" w:eastAsia="BC Sans" w:hAnsi="BC Sans" w:cs="BC Sans"/>
@@ -100,6 +101,7 @@
               <w:t>d.firstName</w:t>
             </w:r>
             <w:proofErr w:type="spellEnd"/>
+            <w:proofErr w:type="gramEnd"/>
             <w:r>
               <w:rPr>
                 <w:rFonts w:ascii="BC Sans" w:eastAsia="BC Sans" w:hAnsi="BC Sans" w:cs="BC Sans"/>
@@ -252,6 +254,7 @@
               <w:t>{</w:t>
             </w:r>
             <w:proofErr w:type="spellStart"/>
+            <w:proofErr w:type="gramStart"/>
             <w:r>
               <w:rPr>
                 <w:rFonts w:ascii="BC Sans" w:eastAsia="BC Sans" w:hAnsi="BC Sans" w:cs="BC Sans"/>
@@ -277,6 +280,7 @@
               <w:t>paymentDate</w:t>
             </w:r>
             <w:proofErr w:type="spellEnd"/>
+            <w:proofErr w:type="gramEnd"/>
             <w:r>
               <w:rPr>
                 <w:rFonts w:ascii="BC Sans" w:eastAsia="BC Sans" w:hAnsi="BC Sans" w:cs="BC Sans"/>
@@ -397,6 +401,7 @@
               <w:t>{</w:t>
             </w:r>
             <w:proofErr w:type="spellStart"/>
+            <w:proofErr w:type="gramStart"/>
             <w:r>
               <w:rPr>
                 <w:rFonts w:ascii="BC Sans" w:eastAsia="BC Sans" w:hAnsi="BC Sans" w:cs="BC Sans"/>
@@ -406,6 +411,7 @@
               <w:t>d.axisRequestId</w:t>
             </w:r>
             <w:proofErr w:type="spellEnd"/>
+            <w:proofErr w:type="gramEnd"/>
             <w:r>
               <w:rPr>
                 <w:rFonts w:ascii="BC Sans" w:eastAsia="BC Sans" w:hAnsi="BC Sans" w:cs="BC Sans"/>
@@ -824,8 +830,19 @@
                 <w:sz w:val="18"/>
                 <w:szCs w:val="18"/>
               </w:rPr>
-              <w:t>Locating &amp; Retrieving</w:t>
-            </w:r>
+              <w:t xml:space="preserve">Locating &amp; </w:t>
+            </w:r>
+            <w:proofErr w:type="gramStart"/>
+            <w:r>
+              <w:rPr>
+                <w:rFonts w:ascii="BC Sans" w:eastAsia="BC Sans" w:hAnsi="BC Sans" w:cs="BC Sans"/>
+                <w:color w:val="000000"/>
+                <w:sz w:val="18"/>
+                <w:szCs w:val="18"/>
+              </w:rPr>
+              <w:t>Retrieving</w:t>
+            </w:r>
+            <w:proofErr w:type="gramEnd"/>
           </w:p>
         </w:tc>
         <w:tc>
@@ -856,6 +873,7 @@
               <w:t>{</w:t>
             </w:r>
             <w:proofErr w:type="spellStart"/>
+            <w:proofErr w:type="gramStart"/>
             <w:r>
               <w:rPr>
                 <w:rFonts w:ascii="BC Sans" w:eastAsia="BC Sans" w:hAnsi="BC Sans" w:cs="BC Sans"/>
@@ -874,6 +892,7 @@
               </w:rPr>
               <w:t>cfrfee</w:t>
             </w:r>
+            <w:proofErr w:type="gramEnd"/>
             <w:r>
               <w:rPr>
                 <w:rFonts w:ascii="BC Sans" w:eastAsia="BC Sans" w:hAnsi="BC Sans" w:cs="BC Sans"/>
@@ -965,6 +984,7 @@
                 <w:szCs w:val="18"/>
               </w:rPr>
             </w:pPr>
+            <w:proofErr w:type="gramStart"/>
             <w:r>
               <w:rPr>
                 <w:rFonts w:ascii="BC Sans" w:eastAsia="BC Sans" w:hAnsi="BC Sans" w:cs="BC Sans"/>
@@ -1000,7 +1020,17 @@
                 <w:sz w:val="18"/>
                 <w:szCs w:val="18"/>
               </w:rPr>
-              <w:t>d.</w:t>
+              <w:t>d</w:t>
+            </w:r>
+            <w:proofErr w:type="gramEnd"/>
+            <w:r>
+              <w:rPr>
+                <w:rFonts w:ascii="BC Sans" w:eastAsia="BC Sans" w:hAnsi="BC Sans" w:cs="BC Sans"/>
+                <w:color w:val="000000"/>
+                <w:sz w:val="18"/>
+                <w:szCs w:val="18"/>
+              </w:rPr>
+              <w:t>.</w:t>
             </w:r>
             <w:r>
               <w:rPr>
@@ -1034,6 +1064,7 @@
               <w:t xml:space="preserve"> </w:t>
             </w:r>
             <w:proofErr w:type="spellStart"/>
+            <w:proofErr w:type="gramStart"/>
             <w:r>
               <w:rPr>
                 <w:rFonts w:ascii="BC Sans" w:eastAsia="BC Sans" w:hAnsi="BC Sans" w:cs="BC Sans"/>
@@ -1053,6 +1084,7 @@
               <w:t>:mul</w:t>
             </w:r>
             <w:proofErr w:type="spellEnd"/>
+            <w:proofErr w:type="gramEnd"/>
             <w:r>
               <w:rPr>
                 <w:rFonts w:ascii="BC Sans" w:eastAsia="BC Sans" w:hAnsi="BC Sans" w:cs="BC Sans"/>
@@ -1149,6 +1181,7 @@
                 <w:szCs w:val="18"/>
               </w:rPr>
             </w:pPr>
+            <w:proofErr w:type="gramStart"/>
             <w:r>
               <w:rPr>
                 <w:rFonts w:ascii="BC Sans" w:eastAsia="BC Sans" w:hAnsi="BC Sans" w:cs="BC Sans"/>
@@ -1175,7 +1208,17 @@
                 <w:sz w:val="18"/>
                 <w:szCs w:val="18"/>
               </w:rPr>
-              <w:t>d.</w:t>
+              <w:t>d</w:t>
+            </w:r>
+            <w:proofErr w:type="gramEnd"/>
+            <w:r>
+              <w:rPr>
+                <w:rFonts w:ascii="BC Sans" w:eastAsia="BC Sans" w:hAnsi="BC Sans" w:cs="BC Sans"/>
+                <w:color w:val="000000"/>
+                <w:sz w:val="18"/>
+                <w:szCs w:val="18"/>
+              </w:rPr>
+              <w:t>.</w:t>
             </w:r>
             <w:r>
               <w:rPr>
@@ -1209,6 +1252,7 @@
               <w:t xml:space="preserve"> </w:t>
             </w:r>
             <w:proofErr w:type="spellStart"/>
+            <w:proofErr w:type="gramStart"/>
             <w:r>
               <w:rPr>
                 <w:rFonts w:ascii="BC Sans" w:eastAsia="BC Sans" w:hAnsi="BC Sans" w:cs="BC Sans"/>
@@ -1228,6 +1272,7 @@
               <w:t>:mul</w:t>
             </w:r>
             <w:proofErr w:type="spellEnd"/>
+            <w:proofErr w:type="gramEnd"/>
             <w:r>
               <w:rPr>
                 <w:rFonts w:ascii="BC Sans" w:eastAsia="BC Sans" w:hAnsi="BC Sans" w:cs="BC Sans"/>
@@ -1394,6 +1439,7 @@
               <w:t>{</w:t>
             </w:r>
             <w:proofErr w:type="spellStart"/>
+            <w:proofErr w:type="gramStart"/>
             <w:r>
               <w:rPr>
                 <w:rFonts w:ascii="BC Sans" w:eastAsia="BC Sans" w:hAnsi="BC Sans" w:cs="BC Sans"/>
@@ -1412,6 +1458,7 @@
               </w:rPr>
               <w:t>cfrfee</w:t>
             </w:r>
+            <w:proofErr w:type="gramEnd"/>
             <w:r>
               <w:rPr>
                 <w:rFonts w:ascii="BC Sans" w:eastAsia="BC Sans" w:hAnsi="BC Sans" w:cs="BC Sans"/>
@@ -1513,6 +1560,7 @@
               <w:t>${</w:t>
             </w:r>
             <w:proofErr w:type="spellStart"/>
+            <w:proofErr w:type="gramStart"/>
             <w:r>
               <w:rPr>
                 <w:rFonts w:ascii="BC Sans" w:eastAsia="BC Sans" w:hAnsi="BC Sans" w:cs="BC Sans"/>
@@ -1531,6 +1579,7 @@
               </w:rPr>
               <w:t>cfrfee</w:t>
             </w:r>
+            <w:proofErr w:type="gramEnd"/>
             <w:r>
               <w:rPr>
                 <w:rFonts w:ascii="BC Sans" w:eastAsia="BC Sans" w:hAnsi="BC Sans" w:cs="BC Sans"/>
@@ -1551,6 +1600,7 @@
               <w:t xml:space="preserve">. </w:t>
             </w:r>
             <w:proofErr w:type="spellStart"/>
+            <w:proofErr w:type="gramStart"/>
             <w:r>
               <w:rPr>
                 <w:rFonts w:ascii="BC Sans" w:eastAsia="BC Sans" w:hAnsi="BC Sans" w:cs="BC Sans"/>
@@ -1570,6 +1620,7 @@
               <w:t>:mul</w:t>
             </w:r>
             <w:proofErr w:type="spellEnd"/>
+            <w:proofErr w:type="gramEnd"/>
             <w:r>
               <w:rPr>
                 <w:rFonts w:ascii="BC Sans" w:eastAsia="BC Sans" w:hAnsi="BC Sans" w:cs="BC Sans"/>
@@ -1658,6 +1709,7 @@
               <w:t>${</w:t>
             </w:r>
             <w:proofErr w:type="spellStart"/>
+            <w:proofErr w:type="gramStart"/>
             <w:r>
               <w:rPr>
                 <w:rFonts w:ascii="BC Sans" w:eastAsia="BC Sans" w:hAnsi="BC Sans" w:cs="BC Sans"/>
@@ -1676,6 +1728,7 @@
               </w:rPr>
               <w:t>cfrfee</w:t>
             </w:r>
+            <w:proofErr w:type="gramEnd"/>
             <w:r>
               <w:rPr>
                 <w:rFonts w:ascii="BC Sans" w:eastAsia="BC Sans" w:hAnsi="BC Sans" w:cs="BC Sans"/>
@@ -1696,6 +1749,7 @@
               <w:t xml:space="preserve">. </w:t>
             </w:r>
             <w:proofErr w:type="spellStart"/>
+            <w:proofErr w:type="gramStart"/>
             <w:r>
               <w:rPr>
                 <w:rFonts w:ascii="BC Sans" w:eastAsia="BC Sans" w:hAnsi="BC Sans" w:cs="BC Sans"/>
@@ -1715,6 +1769,7 @@
               <w:t>:mul</w:t>
             </w:r>
             <w:proofErr w:type="spellEnd"/>
+            <w:proofErr w:type="gramEnd"/>
             <w:r>
               <w:rPr>
                 <w:rFonts w:ascii="BC Sans" w:eastAsia="BC Sans" w:hAnsi="BC Sans" w:cs="BC Sans"/>
@@ -1807,6 +1862,7 @@
               <w:t>{</w:t>
             </w:r>
             <w:proofErr w:type="spellStart"/>
+            <w:proofErr w:type="gramStart"/>
             <w:r>
               <w:rPr>
                 <w:rFonts w:ascii="BC Sans" w:eastAsia="BC Sans" w:hAnsi="BC Sans" w:cs="BC Sans"/>
@@ -1825,6 +1881,7 @@
               </w:rPr>
               <w:t>cfrfee</w:t>
             </w:r>
+            <w:proofErr w:type="gramEnd"/>
             <w:r>
               <w:rPr>
                 <w:rFonts w:ascii="BC Sans" w:eastAsia="BC Sans" w:hAnsi="BC Sans" w:cs="BC Sans"/>
@@ -1852,6 +1909,7 @@
               <w:t xml:space="preserve"> </w:t>
             </w:r>
             <w:proofErr w:type="spellStart"/>
+            <w:proofErr w:type="gramStart"/>
             <w:r>
               <w:rPr>
                 <w:rFonts w:ascii="BC Sans" w:eastAsia="BC Sans" w:hAnsi="BC Sans" w:cs="BC Sans"/>
@@ -1871,6 +1929,7 @@
               <w:t>:add</w:t>
             </w:r>
             <w:proofErr w:type="spellEnd"/>
+            <w:proofErr w:type="gramEnd"/>
             <w:r>
               <w:rPr>
                 <w:rFonts w:ascii="BC Sans" w:eastAsia="BC Sans" w:hAnsi="BC Sans" w:cs="BC Sans"/>
@@ -1949,6 +2008,7 @@
                 <w:szCs w:val="18"/>
               </w:rPr>
             </w:pPr>
+            <w:proofErr w:type="gramStart"/>
             <w:r>
               <w:rPr>
                 <w:rFonts w:ascii="BC Sans" w:eastAsia="BC Sans" w:hAnsi="BC Sans" w:cs="BC Sans"/>
@@ -1966,7 +2026,17 @@
                 <w:sz w:val="18"/>
                 <w:szCs w:val="18"/>
               </w:rPr>
-              <w:t>d.</w:t>
+              <w:t>d</w:t>
+            </w:r>
+            <w:proofErr w:type="gramEnd"/>
+            <w:r>
+              <w:rPr>
+                <w:rFonts w:ascii="BC Sans" w:eastAsia="BC Sans" w:hAnsi="BC Sans" w:cs="BC Sans"/>
+                <w:color w:val="000000"/>
+                <w:sz w:val="18"/>
+                <w:szCs w:val="18"/>
+              </w:rPr>
+              <w:t>.</w:t>
             </w:r>
             <w:r>
               <w:rPr>
@@ -2003,6 +2073,7 @@
               </w:rPr>
               <w:t xml:space="preserve"> </w:t>
             </w:r>
+            <w:proofErr w:type="gramStart"/>
             <w:r>
               <w:rPr>
                 <w:rFonts w:ascii="BC Sans" w:eastAsia="BC Sans" w:hAnsi="BC Sans" w:cs="BC Sans"/>
@@ -2019,7 +2090,17 @@
                 <w:sz w:val="18"/>
                 <w:szCs w:val="18"/>
               </w:rPr>
-              <w:t>:add(.</w:t>
+              <w:t>:add</w:t>
+            </w:r>
+            <w:proofErr w:type="gramEnd"/>
+            <w:r>
+              <w:rPr>
+                <w:rFonts w:ascii="BC Sans" w:eastAsia="BC Sans" w:hAnsi="BC Sans" w:cs="BC Sans"/>
+                <w:color w:val="000000"/>
+                <w:sz w:val="18"/>
+                <w:szCs w:val="18"/>
+              </w:rPr>
+              <w:t>(.</w:t>
             </w:r>
             <w:r>
               <w:rPr>
@@ -2088,6 +2169,7 @@
                 <w:szCs w:val="18"/>
               </w:rPr>
             </w:pPr>
+            <w:proofErr w:type="gramStart"/>
             <w:r>
               <w:rPr>
                 <w:rFonts w:ascii="BC Sans" w:eastAsia="BC Sans" w:hAnsi="BC Sans" w:cs="BC Sans"/>
@@ -2105,7 +2187,17 @@
                 <w:sz w:val="18"/>
                 <w:szCs w:val="18"/>
               </w:rPr>
-              <w:t>d.</w:t>
+              <w:t>d</w:t>
+            </w:r>
+            <w:proofErr w:type="gramEnd"/>
+            <w:r>
+              <w:rPr>
+                <w:rFonts w:ascii="BC Sans" w:eastAsia="BC Sans" w:hAnsi="BC Sans" w:cs="BC Sans"/>
+                <w:color w:val="000000"/>
+                <w:sz w:val="18"/>
+                <w:szCs w:val="18"/>
+              </w:rPr>
+              <w:t>.</w:t>
             </w:r>
             <w:r>
               <w:rPr>
@@ -2142,6 +2234,7 @@
               </w:rPr>
               <w:t xml:space="preserve"> </w:t>
             </w:r>
+            <w:proofErr w:type="gramStart"/>
             <w:r>
               <w:rPr>
                 <w:rFonts w:ascii="BC Sans" w:eastAsia="BC Sans" w:hAnsi="BC Sans" w:cs="BC Sans"/>
@@ -2158,7 +2251,17 @@
                 <w:sz w:val="18"/>
                 <w:szCs w:val="18"/>
               </w:rPr>
-              <w:t>:add(.</w:t>
+              <w:t>:add</w:t>
+            </w:r>
+            <w:proofErr w:type="gramEnd"/>
+            <w:r>
+              <w:rPr>
+                <w:rFonts w:ascii="BC Sans" w:eastAsia="BC Sans" w:hAnsi="BC Sans" w:cs="BC Sans"/>
+                <w:color w:val="000000"/>
+                <w:sz w:val="18"/>
+                <w:szCs w:val="18"/>
+              </w:rPr>
+              <w:t>(.</w:t>
             </w:r>
             <w:r>
               <w:rPr>
@@ -2241,6 +2344,7 @@
               <w:t>{</w:t>
             </w:r>
             <w:proofErr w:type="spellStart"/>
+            <w:proofErr w:type="gramStart"/>
             <w:r>
               <w:rPr>
                 <w:rFonts w:ascii="BC Sans" w:eastAsia="BC Sans" w:hAnsi="BC Sans" w:cs="BC Sans"/>
@@ -2259,6 +2363,7 @@
               </w:rPr>
               <w:t>cfrfee</w:t>
             </w:r>
+            <w:proofErr w:type="gramEnd"/>
             <w:r>
               <w:rPr>
                 <w:rFonts w:ascii="BC Sans" w:eastAsia="BC Sans" w:hAnsi="BC Sans" w:cs="BC Sans"/>
@@ -2364,6 +2469,7 @@
               <w:t>${</w:t>
             </w:r>
             <w:proofErr w:type="spellStart"/>
+            <w:proofErr w:type="gramStart"/>
             <w:r>
               <w:rPr>
                 <w:rFonts w:ascii="BC Sans" w:eastAsia="BC Sans" w:hAnsi="BC Sans" w:cs="BC Sans"/>
@@ -2382,6 +2488,7 @@
               </w:rPr>
               <w:t>cfrfee</w:t>
             </w:r>
+            <w:proofErr w:type="gramEnd"/>
             <w:r>
               <w:rPr>
                 <w:rFonts w:ascii="BC Sans" w:eastAsia="BC Sans" w:hAnsi="BC Sans" w:cs="BC Sans"/>
@@ -2402,6 +2509,7 @@
               <w:t xml:space="preserve">. </w:t>
             </w:r>
             <w:proofErr w:type="spellStart"/>
+            <w:proofErr w:type="gramStart"/>
             <w:r>
               <w:rPr>
                 <w:rFonts w:ascii="BC Sans" w:eastAsia="BC Sans" w:hAnsi="BC Sans" w:cs="BC Sans"/>
@@ -2431,6 +2539,7 @@
               <w:t>mul</w:t>
             </w:r>
             <w:proofErr w:type="spellEnd"/>
+            <w:proofErr w:type="gramEnd"/>
             <w:r>
               <w:rPr>
                 <w:rFonts w:ascii="BC Sans" w:eastAsia="BC Sans" w:hAnsi="BC Sans" w:cs="BC Sans"/>
@@ -2538,6 +2647,7 @@
               <w:t>${</w:t>
             </w:r>
             <w:proofErr w:type="spellStart"/>
+            <w:proofErr w:type="gramStart"/>
             <w:r>
               <w:rPr>
                 <w:rFonts w:ascii="BC Sans" w:eastAsia="BC Sans" w:hAnsi="BC Sans" w:cs="BC Sans"/>
@@ -2556,6 +2666,7 @@
               </w:rPr>
               <w:t>cfrfee</w:t>
             </w:r>
+            <w:proofErr w:type="gramEnd"/>
             <w:r>
               <w:rPr>
                 <w:rFonts w:ascii="BC Sans" w:eastAsia="BC Sans" w:hAnsi="BC Sans" w:cs="BC Sans"/>
@@ -2576,6 +2687,7 @@
               <w:t xml:space="preserve">. </w:t>
             </w:r>
             <w:proofErr w:type="spellStart"/>
+            <w:proofErr w:type="gramStart"/>
             <w:r>
               <w:rPr>
                 <w:rFonts w:ascii="BC Sans" w:eastAsia="BC Sans" w:hAnsi="BC Sans" w:cs="BC Sans"/>
@@ -2595,6 +2707,7 @@
               <w:t>:mul</w:t>
             </w:r>
             <w:proofErr w:type="spellEnd"/>
+            <w:proofErr w:type="gramEnd"/>
             <w:r>
               <w:rPr>
                 <w:rFonts w:ascii="BC Sans" w:eastAsia="BC Sans" w:hAnsi="BC Sans" w:cs="BC Sans"/>
@@ -2667,62 +2780,6 @@
                 <w:szCs w:val="18"/>
               </w:rPr>
             </w:pPr>
-          </w:p>
-          <w:p>
-            <w:pPr>
-              <w:tabs>
-                <w:tab w:val="left" w:pos="5575"/>
-              </w:tabs>
-              <w:rPr>
-                <w:rFonts w:ascii="BC Sans" w:eastAsia="BC Sans" w:hAnsi="BC Sans" w:cs="BC Sans"/>
-                <w:b/>
-                <w:color w:val="0A3266"/>
-                <w:sz w:val="18"/>
-                <w:szCs w:val="18"/>
-              </w:rPr>
-            </w:pPr>
-          </w:p>
-          <w:p>
-            <w:pPr>
-              <w:tabs>
-                <w:tab w:val="left" w:pos="5575"/>
-              </w:tabs>
-              <w:rPr>
-                <w:rFonts w:ascii="BC Sans" w:eastAsia="BC Sans" w:hAnsi="BC Sans" w:cs="BC Sans"/>
-                <w:b/>
-                <w:color w:val="0A3266"/>
-                <w:sz w:val="18"/>
-                <w:szCs w:val="18"/>
-              </w:rPr>
-            </w:pPr>
-          </w:p>
-          <w:p>
-            <w:pPr>
-              <w:tabs>
-                <w:tab w:val="left" w:pos="5575"/>
-              </w:tabs>
-              <w:rPr>
-                <w:rFonts w:ascii="BC Sans" w:eastAsia="BC Sans" w:hAnsi="BC Sans" w:cs="BC Sans"/>
-                <w:b/>
-                <w:color w:val="0A3266"/>
-                <w:sz w:val="18"/>
-                <w:szCs w:val="18"/>
-              </w:rPr>
-            </w:pPr>
-          </w:p>
-          <w:p>
-            <w:pPr>
-              <w:tabs>
-                <w:tab w:val="left" w:pos="5575"/>
-              </w:tabs>
-              <w:rPr>
-                <w:rFonts w:ascii="BC Sans" w:eastAsia="BC Sans" w:hAnsi="BC Sans" w:cs="BC Sans"/>
-                <w:b/>
-                <w:color w:val="0A3266"/>
-                <w:sz w:val="18"/>
-                <w:szCs w:val="18"/>
-              </w:rPr>
-            </w:pPr>
             <w:r>
               <w:rPr>
                 <w:rFonts w:ascii="BC Sans" w:eastAsia="BC Sans" w:hAnsi="BC Sans" w:cs="BC Sans"/>
@@ -2828,7 +2885,6 @@
               <w:tabs>
                 <w:tab w:val="left" w:pos="5575"/>
               </w:tabs>
-              <w:jc w:val="center"/>
               <w:rPr>
                 <w:rFonts w:ascii="BC Sans" w:eastAsia="BC Sans" w:hAnsi="BC Sans" w:cs="BC Sans"/>
                 <w:b/>
@@ -2837,13 +2893,66 @@
                 <w:szCs w:val="18"/>
               </w:rPr>
             </w:pPr>
+            <w:r>
+              <w:rPr>
+                <w:rFonts w:ascii="BC Sans" w:eastAsia="BC Sans" w:hAnsi="BC Sans" w:cs="BC Sans"/>
+                <w:b/>
+                <w:color w:val="0A3266"/>
+                <w:sz w:val="18"/>
+                <w:szCs w:val="18"/>
+              </w:rPr>
+              <w:t>${</w:t>
+            </w:r>
+            <w:proofErr w:type="spellStart"/>
+            <w:proofErr w:type="gramStart"/>
+            <w:r>
+              <w:rPr>
+                <w:rFonts w:ascii="BC Sans" w:eastAsia="BC Sans" w:hAnsi="BC Sans" w:cs="BC Sans"/>
+                <w:b/>
+                <w:color w:val="0A3266"/>
+                <w:sz w:val="18"/>
+                <w:szCs w:val="18"/>
+              </w:rPr>
+              <w:t>d.cfrfee</w:t>
+            </w:r>
+            <w:proofErr w:type="gramEnd"/>
+            <w:r>
+              <w:rPr>
+                <w:rFonts w:ascii="BC Sans" w:eastAsia="BC Sans" w:hAnsi="BC Sans" w:cs="BC Sans"/>
+                <w:b/>
+                <w:color w:val="0A3266"/>
+                <w:sz w:val="18"/>
+                <w:szCs w:val="18"/>
+              </w:rPr>
+              <w:t>.feedata.</w:t>
+            </w:r>
+            <w:r>
+              <w:rPr>
+                <w:rFonts w:ascii="BC Sans" w:eastAsia="BC Sans" w:hAnsi="BC Sans" w:cs="BC Sans"/>
+                <w:b/>
+                <w:color w:val="0A3266"/>
+                <w:sz w:val="18"/>
+                <w:szCs w:val="18"/>
+              </w:rPr>
+              <w:t>depositpaid</w:t>
+            </w:r>
+            <w:proofErr w:type="spellEnd"/>
+            <w:r>
+              <w:rPr>
+                <w:rFonts w:ascii="BC Sans" w:eastAsia="BC Sans" w:hAnsi="BC Sans" w:cs="BC Sans"/>
+                <w:b/>
+                <w:color w:val="0A3266"/>
+                <w:sz w:val="18"/>
+                <w:szCs w:val="18"/>
+              </w:rPr>
+              <w:t>}</w:t>
+            </w:r>
           </w:p>
           <w:p>
             <w:pPr>
               <w:tabs>
                 <w:tab w:val="left" w:pos="5575"/>
               </w:tabs>
-              <w:jc w:val="center"/>
               <w:rPr>
                 <w:rFonts w:ascii="BC Sans" w:eastAsia="BC Sans" w:hAnsi="BC Sans" w:cs="BC Sans"/>
                 <w:b/>
@@ -2858,7 +2967,6 @@
               <w:tabs>
                 <w:tab w:val="left" w:pos="5575"/>
               </w:tabs>
-              <w:jc w:val="center"/>
               <w:rPr>
                 <w:rFonts w:ascii="BC Sans" w:eastAsia="BC Sans" w:hAnsi="BC Sans" w:cs="BC Sans"/>
                 <w:b/>
@@ -2867,78 +2975,6 @@
                 <w:szCs w:val="18"/>
               </w:rPr>
             </w:pPr>
-          </w:p>
-          <w:p>
-            <w:pPr>
-              <w:tabs>
-                <w:tab w:val="left" w:pos="5575"/>
-              </w:tabs>
-              <w:jc w:val="center"/>
-              <w:rPr>
-                <w:rFonts w:ascii="BC Sans" w:eastAsia="BC Sans" w:hAnsi="BC Sans" w:cs="BC Sans"/>
-                <w:b/>
-                <w:color w:val="0A3266"/>
-                <w:sz w:val="18"/>
-                <w:szCs w:val="18"/>
-              </w:rPr>
-            </w:pPr>
-          </w:p>
-          <w:p>
-            <w:pPr>
-              <w:tabs>
-                <w:tab w:val="left" w:pos="5575"/>
-              </w:tabs>
-              <w:jc w:val="center"/>
-              <w:rPr>
-                <w:rFonts w:ascii="BC Sans" w:eastAsia="BC Sans" w:hAnsi="BC Sans" w:cs="BC Sans"/>
-                <w:b/>
-                <w:color w:val="0A3266"/>
-                <w:sz w:val="18"/>
-                <w:szCs w:val="18"/>
-              </w:rPr>
-            </w:pPr>
-            <w:r>
-              <w:rPr>
-                <w:rFonts w:ascii="BC Sans" w:eastAsia="BC Sans" w:hAnsi="BC Sans" w:cs="BC Sans"/>
-                <w:b/>
-                <w:color w:val="0A3266"/>
-                <w:sz w:val="18"/>
-                <w:szCs w:val="18"/>
-              </w:rPr>
-              <w:t>${</w:t>
-            </w:r>
-            <w:proofErr w:type="spellStart"/>
-            <w:r>
-              <w:rPr>
-                <w:rFonts w:ascii="BC Sans" w:eastAsia="BC Sans" w:hAnsi="BC Sans" w:cs="BC Sans"/>
-                <w:b/>
-                <w:color w:val="0A3266"/>
-                <w:sz w:val="18"/>
-                <w:szCs w:val="18"/>
-              </w:rPr>
-              <w:t>d.cfrfee.feedata.</w:t>
-            </w:r>
-            <w:r>
-              <w:rPr>
-                <w:rFonts w:ascii="BC Sans" w:eastAsia="BC Sans" w:hAnsi="BC Sans" w:cs="BC Sans"/>
-                <w:b/>
-                <w:color w:val="0A3266"/>
-                <w:sz w:val="18"/>
-                <w:szCs w:val="18"/>
-              </w:rPr>
-              <w:t>depositpaid</w:t>
-            </w:r>
-            <w:proofErr w:type="spellEnd"/>
-            <w:r>
-              <w:rPr>
-                <w:rFonts w:ascii="BC Sans" w:eastAsia="BC Sans" w:hAnsi="BC Sans" w:cs="BC Sans"/>
-                <w:b/>
-                <w:color w:val="0A3266"/>
-                <w:sz w:val="18"/>
-                <w:szCs w:val="18"/>
-              </w:rPr>
-              <w:t>}</w:t>
-            </w:r>
           </w:p>
         </w:tc>
       </w:tr>
@@ -3175,7 +3211,6 @@
               <w:tabs>
                 <w:tab w:val="left" w:pos="5575"/>
               </w:tabs>
-              <w:jc w:val="center"/>
               <w:rPr>
                 <w:rFonts w:ascii="BC Sans" w:eastAsia="BC Sans" w:hAnsi="BC Sans" w:cs="BC Sans"/>
                 <w:b/>
@@ -3184,6 +3219,114 @@
                 <w:szCs w:val="18"/>
               </w:rPr>
             </w:pPr>
+            <w:r>
+              <w:rPr>
+                <w:rFonts w:ascii="BC Sans" w:eastAsia="BC Sans" w:hAnsi="BC Sans" w:cs="BC Sans"/>
+                <w:b/>
+                <w:color w:val="0A3266"/>
+                <w:sz w:val="18"/>
+                <w:szCs w:val="18"/>
+              </w:rPr>
+              <w:t>${</w:t>
+            </w:r>
+            <w:proofErr w:type="spellStart"/>
+            <w:proofErr w:type="gramStart"/>
+            <w:r>
+              <w:rPr>
+                <w:rFonts w:ascii="BC Sans" w:eastAsia="BC Sans" w:hAnsi="BC Sans" w:cs="BC Sans"/>
+                <w:b/>
+                <w:color w:val="0A3266"/>
+                <w:sz w:val="18"/>
+                <w:szCs w:val="18"/>
+              </w:rPr>
+              <w:t>d.</w:t>
+            </w:r>
+            <w:r>
+              <w:rPr>
+                <w:rFonts w:ascii="BC Sans" w:eastAsia="BC Sans" w:hAnsi="BC Sans" w:cs="BC Sans"/>
+                <w:b/>
+                <w:color w:val="0A3266"/>
+                <w:sz w:val="18"/>
+                <w:szCs w:val="18"/>
+              </w:rPr>
+              <w:t>cfrfee</w:t>
+            </w:r>
+            <w:proofErr w:type="gramEnd"/>
+            <w:r>
+              <w:rPr>
+                <w:rFonts w:ascii="BC Sans" w:eastAsia="BC Sans" w:hAnsi="BC Sans" w:cs="BC Sans"/>
+                <w:b/>
+                <w:color w:val="0A3266"/>
+                <w:sz w:val="18"/>
+                <w:szCs w:val="18"/>
+              </w:rPr>
+              <w:t>.feedata</w:t>
+            </w:r>
+            <w:proofErr w:type="spellEnd"/>
+            <w:r>
+              <w:rPr>
+                <w:rFonts w:ascii="BC Sans" w:eastAsia="BC Sans" w:hAnsi="BC Sans" w:cs="BC Sans"/>
+                <w:b/>
+                <w:color w:val="0A3266"/>
+                <w:sz w:val="18"/>
+                <w:szCs w:val="18"/>
+              </w:rPr>
+              <w:t>.</w:t>
+            </w:r>
+            <w:r>
+              <w:rPr>
+                <w:rFonts w:ascii="BC Sans" w:eastAsia="BC Sans" w:hAnsi="BC Sans" w:cs="BC Sans"/>
+                <w:b/>
+                <w:color w:val="0A3266"/>
+                <w:sz w:val="18"/>
+                <w:szCs w:val="18"/>
+              </w:rPr>
+              <w:t xml:space="preserve"> </w:t>
+            </w:r>
+            <w:proofErr w:type="spellStart"/>
+            <w:proofErr w:type="gramStart"/>
+            <w:r>
+              <w:rPr>
+                <w:rFonts w:ascii="BC Sans" w:eastAsia="BC Sans" w:hAnsi="BC Sans" w:cs="BC Sans"/>
+                <w:b/>
+                <w:color w:val="0A3266"/>
+                <w:sz w:val="18"/>
+                <w:szCs w:val="18"/>
+              </w:rPr>
+              <w:t>paid</w:t>
+            </w:r>
+            <w:r>
+              <w:rPr>
+                <w:rFonts w:ascii="BC Sans" w:eastAsia="BC Sans" w:hAnsi="BC Sans" w:cs="BC Sans"/>
+                <w:b/>
+                <w:color w:val="0A3266"/>
+                <w:sz w:val="18"/>
+                <w:szCs w:val="18"/>
+              </w:rPr>
+              <w:t>amount</w:t>
+            </w:r>
+            <w:proofErr w:type="spellEnd"/>
+            <w:r>
+              <w:rPr>
+                <w:rFonts w:ascii="BC Sans" w:eastAsia="BC Sans" w:hAnsi="BC Sans" w:cs="BC Sans"/>
+                <w:b/>
+                <w:color w:val="0A3266"/>
+                <w:sz w:val="18"/>
+                <w:szCs w:val="18"/>
+              </w:rPr>
+              <w:t xml:space="preserve"> </w:t>
+            </w:r>
+            <w:r>
+              <w:rPr>
+                <w:rFonts w:ascii="BC Sans" w:eastAsia="BC Sans" w:hAnsi="BC Sans" w:cs="BC Sans"/>
+                <w:b/>
+                <w:color w:val="0A3266"/>
+                <w:sz w:val="18"/>
+                <w:szCs w:val="18"/>
+              </w:rPr>
+              <w:t>}</w:t>
+            </w:r>
+            <w:proofErr w:type="gramEnd"/>
           </w:p>
           <w:p>
             <w:pPr>
@@ -3198,117 +3341,12 @@
                 <w:szCs w:val="18"/>
               </w:rPr>
             </w:pPr>
-            <w:r>
-              <w:rPr>
-                <w:rFonts w:ascii="BC Sans" w:eastAsia="BC Sans" w:hAnsi="BC Sans" w:cs="BC Sans"/>
-                <w:b/>
-                <w:color w:val="0A3266"/>
-                <w:sz w:val="18"/>
-                <w:szCs w:val="18"/>
-              </w:rPr>
-              <w:t>${</w:t>
-            </w:r>
-            <w:proofErr w:type="spellStart"/>
-            <w:r>
-              <w:rPr>
-                <w:rFonts w:ascii="BC Sans" w:eastAsia="BC Sans" w:hAnsi="BC Sans" w:cs="BC Sans"/>
-                <w:b/>
-                <w:color w:val="0A3266"/>
-                <w:sz w:val="18"/>
-                <w:szCs w:val="18"/>
-              </w:rPr>
-              <w:t>d.</w:t>
-            </w:r>
-            <w:r>
-              <w:rPr>
-                <w:rFonts w:ascii="BC Sans" w:eastAsia="BC Sans" w:hAnsi="BC Sans" w:cs="BC Sans"/>
-                <w:b/>
-                <w:color w:val="0A3266"/>
-                <w:sz w:val="18"/>
-                <w:szCs w:val="18"/>
-              </w:rPr>
-              <w:t>cfrfee</w:t>
-            </w:r>
-            <w:r>
-              <w:rPr>
-                <w:rFonts w:ascii="BC Sans" w:eastAsia="BC Sans" w:hAnsi="BC Sans" w:cs="BC Sans"/>
-                <w:b/>
-                <w:color w:val="0A3266"/>
-                <w:sz w:val="18"/>
-                <w:szCs w:val="18"/>
-              </w:rPr>
-              <w:t>.feedata</w:t>
-            </w:r>
-            <w:proofErr w:type="spellEnd"/>
-            <w:r>
-              <w:rPr>
-                <w:rFonts w:ascii="BC Sans" w:eastAsia="BC Sans" w:hAnsi="BC Sans" w:cs="BC Sans"/>
-                <w:b/>
-                <w:color w:val="0A3266"/>
-                <w:sz w:val="18"/>
-                <w:szCs w:val="18"/>
-              </w:rPr>
-              <w:t>.</w:t>
-            </w:r>
-            <w:r>
-              <w:rPr>
-                <w:rFonts w:ascii="BC Sans" w:eastAsia="BC Sans" w:hAnsi="BC Sans" w:cs="BC Sans"/>
-                <w:b/>
-                <w:color w:val="0A3266"/>
-                <w:sz w:val="18"/>
-                <w:szCs w:val="18"/>
-              </w:rPr>
-              <w:t xml:space="preserve"> </w:t>
-            </w:r>
-            <w:proofErr w:type="spellStart"/>
-            <w:r>
-              <w:rPr>
-                <w:rFonts w:ascii="BC Sans" w:eastAsia="BC Sans" w:hAnsi="BC Sans" w:cs="BC Sans"/>
-                <w:b/>
-                <w:color w:val="0A3266"/>
-                <w:sz w:val="18"/>
-                <w:szCs w:val="18"/>
-              </w:rPr>
-              <w:t>paid</w:t>
-            </w:r>
-            <w:r>
-              <w:rPr>
-                <w:rFonts w:ascii="BC Sans" w:eastAsia="BC Sans" w:hAnsi="BC Sans" w:cs="BC Sans"/>
-                <w:b/>
-                <w:color w:val="0A3266"/>
-                <w:sz w:val="18"/>
-                <w:szCs w:val="18"/>
-              </w:rPr>
-              <w:t>amount</w:t>
-            </w:r>
-            <w:proofErr w:type="spellEnd"/>
-            <w:r>
-              <w:rPr>
-                <w:rFonts w:ascii="BC Sans" w:eastAsia="BC Sans" w:hAnsi="BC Sans" w:cs="BC Sans"/>
-                <w:b/>
-                <w:color w:val="0A3266"/>
-                <w:sz w:val="18"/>
-                <w:szCs w:val="18"/>
-              </w:rPr>
-              <w:t xml:space="preserve"> </w:t>
-            </w:r>
-            <w:r>
-              <w:rPr>
-                <w:rFonts w:ascii="BC Sans" w:eastAsia="BC Sans" w:hAnsi="BC Sans" w:cs="BC Sans"/>
-                <w:b/>
-                <w:color w:val="0A3266"/>
-                <w:sz w:val="18"/>
-                <w:szCs w:val="18"/>
-              </w:rPr>
-              <w:t>}</w:t>
-            </w:r>
           </w:p>
           <w:p>
             <w:pPr>
               <w:tabs>
                 <w:tab w:val="left" w:pos="5575"/>
               </w:tabs>
-              <w:jc w:val="center"/>
               <w:rPr>
                 <w:rFonts w:ascii="BC Sans" w:eastAsia="BC Sans" w:hAnsi="BC Sans" w:cs="BC Sans"/>
                 <w:b/>
@@ -3323,7 +3361,6 @@
               <w:tabs>
                 <w:tab w:val="left" w:pos="5575"/>
               </w:tabs>
-              <w:jc w:val="center"/>
               <w:rPr>
                 <w:rFonts w:ascii="BC Sans" w:eastAsia="BC Sans" w:hAnsi="BC Sans" w:cs="BC Sans"/>
                 <w:b/>
@@ -3343,6 +3380,7 @@
               <w:t>${</w:t>
             </w:r>
             <w:proofErr w:type="spellStart"/>
+            <w:proofErr w:type="gramStart"/>
             <w:r>
               <w:rPr>
                 <w:rFonts w:ascii="BC Sans" w:eastAsia="BC Sans" w:hAnsi="BC Sans" w:cs="BC Sans"/>
@@ -3363,6 +3401,7 @@
               </w:rPr>
               <w:t>cfrfee</w:t>
             </w:r>
+            <w:proofErr w:type="gramEnd"/>
             <w:r>
               <w:rPr>
                 <w:rFonts w:ascii="BC Sans" w:eastAsia="BC Sans" w:hAnsi="BC Sans" w:cs="BC Sans"/>
@@ -3394,6 +3433,17 @@
               </w:rPr>
               <w:t xml:space="preserve"> </w:t>
             </w:r>
+            <w:proofErr w:type="gramStart"/>
+            <w:r>
+              <w:rPr>
+                <w:rFonts w:ascii="BC Sans" w:eastAsia="BC Sans" w:hAnsi="BC Sans" w:cs="BC Sans"/>
+                <w:b/>
+                <w:color w:val="0A3266"/>
+                <w:sz w:val="18"/>
+                <w:szCs w:val="18"/>
+              </w:rPr>
+              <w:t>t</w:t>
+            </w:r>
             <w:proofErr w:type="spellStart"/>
             <w:r>
               <w:rPr>
@@ -3403,7 +3453,7 @@
                 <w:sz w:val="18"/>
                 <w:szCs w:val="18"/>
               </w:rPr>
-              <w:t>totalamountdue</w:t>
+              <w:t>otalamountdue</w:t>
             </w:r>
             <w:proofErr w:type="spellEnd"/>
             <w:r>
@@ -3426,6 +3476,7 @@
               </w:rPr>
               <w:t>}</w:t>
             </w:r>
+            <w:proofErr w:type="gramEnd"/>
           </w:p>
         </w:tc>
       </w:tr>
@@ -3546,6 +3597,7 @@
         <w:t>Payment Method: {</w:t>
       </w:r>
       <w:proofErr w:type="spellStart"/>
+      <w:proofErr w:type="gramStart"/>
       <w:r>
         <w:rPr>
           <w:rFonts w:ascii="BC Sans" w:eastAsia="BC Sans" w:hAnsi="BC Sans" w:cs="BC Sans"/>
@@ -3556,6 +3608,7 @@
         <w:t>d.paymentInfo.cardType</w:t>
       </w:r>
       <w:proofErr w:type="spellEnd"/>
+      <w:proofErr w:type="gramEnd"/>
       <w:r>
         <w:rPr>
           <w:rFonts w:ascii="BC Sans" w:eastAsia="BC Sans" w:hAnsi="BC Sans" w:cs="BC Sans"/>
@@ -3588,6 +3641,7 @@
         <w:t>Order ID: {</w:t>
       </w:r>
       <w:proofErr w:type="spellStart"/>
+      <w:proofErr w:type="gramStart"/>
       <w:r>
         <w:rPr>
           <w:rFonts w:ascii="BC Sans" w:eastAsia="BC Sans" w:hAnsi="BC Sans" w:cs="BC Sans"/>
@@ -3607,6 +3661,7 @@
         <w:t>orderId</w:t>
       </w:r>
       <w:proofErr w:type="spellEnd"/>
+      <w:proofErr w:type="gramEnd"/>
       <w:r>
         <w:rPr>
           <w:rFonts w:ascii="BC Sans" w:eastAsia="BC Sans" w:hAnsi="BC Sans" w:cs="BC Sans"/>
@@ -3971,7 +4026,25 @@
               <w:sz w:val="15"/>
               <w:szCs w:val="15"/>
             </w:rPr>
-            <w:t>Victoria BC  V8W 9K1</w:t>
+            <w:t xml:space="preserve">Victoria </w:t>
+          </w:r>
+          <w:proofErr w:type="gramStart"/>
+          <w:r>
+            <w:rPr>
+              <w:rFonts w:ascii="BC Sans" w:eastAsia="Times New Roman" w:hAnsi="BC Sans" w:cs="Times New Roman"/>
+              <w:sz w:val="15"/>
+              <w:szCs w:val="15"/>
+            </w:rPr>
+            <w:t>BC  V</w:t>
+          </w:r>
+          <w:proofErr w:type="gramEnd"/>
+          <w:r>
+            <w:rPr>
+              <w:rFonts w:ascii="BC Sans" w:eastAsia="Times New Roman" w:hAnsi="BC Sans" w:cs="Times New Roman"/>
+              <w:sz w:val="15"/>
+              <w:szCs w:val="15"/>
+            </w:rPr>
+            <w:t>8W 9K1</w:t>
           </w:r>
         </w:p>
         <w:p>
@@ -4245,7 +4318,31 @@
               <w:sz w:val="12"/>
               <w:szCs w:val="12"/>
             </w:rPr>
-            <w:t>(ask for</w:t>
+            <w:t>(</w:t>
+          </w:r>
+          <w:proofErr w:type="gramStart"/>
+          <w:r>
+            <w:rPr>
+              <w:rFonts w:ascii="BC Sans" w:eastAsia="Times New Roman" w:hAnsi="BC Sans" w:cs="Times New Roman"/>
+              <w:i/>
+              <w:iCs/>
+              <w:color w:val="000000"/>
+              <w:sz w:val="12"/>
+              <w:szCs w:val="12"/>
+            </w:rPr>
+            <w:t>ask</w:t>
+          </w:r>
+          <w:proofErr w:type="gramEnd"/>
+          <w:r>
+            <w:rPr>
+              <w:rFonts w:ascii="BC Sans" w:eastAsia="Times New Roman" w:hAnsi="BC Sans" w:cs="Times New Roman"/>
+              <w:i/>
+              <w:iCs/>
+              <w:color w:val="000000"/>
+              <w:sz w:val="12"/>
+              <w:szCs w:val="12"/>
+            </w:rPr>
+            <w:t xml:space="preserve"> for</w:t>
           </w:r>
           <w:r>
             <w:rPr>
@@ -4724,6 +4821,7 @@
             <w:t>Transaction # {</w:t>
           </w:r>
           <w:proofErr w:type="spellStart"/>
+          <w:proofErr w:type="gramStart"/>
           <w:r>
             <w:rPr>
               <w:rFonts w:ascii="BC Sans" w:eastAsia="BC Sans" w:hAnsi="BC Sans" w:cs="BC Sans"/>
@@ -4733,6 +4831,7 @@
             <w:t>d.paymentInfo.transactionId</w:t>
           </w:r>
           <w:proofErr w:type="spellEnd"/>
+          <w:proofErr w:type="gramEnd"/>
           <w:r>
             <w:rPr>
               <w:rFonts w:ascii="BC Sans" w:eastAsia="BC Sans" w:hAnsi="BC Sans" w:cs="BC Sans"/>

--- a/request-management-api/request_api/receipt_templates/outstanding_fee_payment_receipt.docx
+++ b/request-management-api/request_api/receipt_templates/outstanding_fee_payment_receipt.docx
@@ -2780,6 +2780,20 @@
                 <w:szCs w:val="18"/>
               </w:rPr>
             </w:pPr>
+          </w:p>
+          <w:p>
+            <w:pPr>
+              <w:tabs>
+                <w:tab w:val="left" w:pos="5575"/>
+              </w:tabs>
+              <w:rPr>
+                <w:rFonts w:ascii="BC Sans" w:eastAsia="BC Sans" w:hAnsi="BC Sans" w:cs="BC Sans"/>
+                <w:b/>
+                <w:color w:val="0A3266"/>
+                <w:sz w:val="18"/>
+                <w:szCs w:val="18"/>
+              </w:rPr>
+            </w:pPr>
             <w:r>
               <w:rPr>
                 <w:rFonts w:ascii="BC Sans" w:eastAsia="BC Sans" w:hAnsi="BC Sans" w:cs="BC Sans"/>
@@ -2880,6 +2894,34 @@
             <w:tcW w:w="1399" w:type="dxa"/>
             <w:vAlign w:val="center"/>
           </w:tcPr>
+          <w:p>
+            <w:pPr>
+              <w:tabs>
+                <w:tab w:val="left" w:pos="5575"/>
+              </w:tabs>
+              <w:rPr>
+                <w:rFonts w:ascii="BC Sans" w:eastAsia="BC Sans" w:hAnsi="BC Sans" w:cs="BC Sans"/>
+                <w:b/>
+                <w:color w:val="0A3266"/>
+                <w:sz w:val="18"/>
+                <w:szCs w:val="18"/>
+              </w:rPr>
+            </w:pPr>
+          </w:p>
+          <w:p>
+            <w:pPr>
+              <w:tabs>
+                <w:tab w:val="left" w:pos="5575"/>
+              </w:tabs>
+              <w:rPr>
+                <w:rFonts w:ascii="BC Sans" w:eastAsia="BC Sans" w:hAnsi="BC Sans" w:cs="BC Sans"/>
+                <w:b/>
+                <w:color w:val="0A3266"/>
+                <w:sz w:val="18"/>
+                <w:szCs w:val="18"/>
+              </w:rPr>
+            </w:pPr>
+          </w:p>
           <w:p>
             <w:pPr>
               <w:tabs>
@@ -3000,6 +3042,20 @@
                 <w:szCs w:val="18"/>
               </w:rPr>
             </w:pPr>
+          </w:p>
+          <w:p>
+            <w:pPr>
+              <w:tabs>
+                <w:tab w:val="left" w:pos="5575"/>
+              </w:tabs>
+              <w:rPr>
+                <w:rFonts w:ascii="BC Sans" w:eastAsia="BC Sans" w:hAnsi="BC Sans" w:cs="BC Sans"/>
+                <w:b/>
+                <w:color w:val="0A3266"/>
+                <w:sz w:val="18"/>
+                <w:szCs w:val="18"/>
+              </w:rPr>
+            </w:pPr>
             <w:r>
               <w:rPr>
                 <w:rFonts w:ascii="BC Sans" w:eastAsia="BC Sans" w:hAnsi="BC Sans" w:cs="BC Sans"/>
@@ -3433,6 +3489,7 @@
               </w:rPr>
               <w:t xml:space="preserve"> </w:t>
             </w:r>
+            <w:proofErr w:type="spellStart"/>
             <w:proofErr w:type="gramStart"/>
             <w:r>
               <w:rPr>
@@ -3442,18 +3499,7 @@
                 <w:sz w:val="18"/>
                 <w:szCs w:val="18"/>
               </w:rPr>
-              <w:t>t</w:t>
-            </w:r>
-            <w:proofErr w:type="spellStart"/>
-            <w:r>
-              <w:rPr>
-                <w:rFonts w:ascii="BC Sans" w:eastAsia="BC Sans" w:hAnsi="BC Sans" w:cs="BC Sans"/>
-                <w:b/>
-                <w:color w:val="0A3266"/>
-                <w:sz w:val="18"/>
-                <w:szCs w:val="18"/>
-              </w:rPr>
-              <w:t>otalamountdue</w:t>
+              <w:t>totalamountdue</w:t>
             </w:r>
             <w:proofErr w:type="spellEnd"/>
             <w:r>

--- a/request-management-api/request_api/receipt_templates/outstanding_fee_payment_receipt.docx
+++ b/request-management-api/request_api/receipt_templates/outstanding_fee_payment_receipt.docx
@@ -91,7 +91,6 @@
               <w:t>{</w:t>
             </w:r>
             <w:proofErr w:type="spellStart"/>
-            <w:proofErr w:type="gramStart"/>
             <w:r>
               <w:rPr>
                 <w:rFonts w:ascii="BC Sans" w:eastAsia="BC Sans" w:hAnsi="BC Sans" w:cs="BC Sans"/>
@@ -101,7 +100,6 @@
               <w:t>d.firstName</w:t>
             </w:r>
             <w:proofErr w:type="spellEnd"/>
-            <w:proofErr w:type="gramEnd"/>
             <w:r>
               <w:rPr>
                 <w:rFonts w:ascii="BC Sans" w:eastAsia="BC Sans" w:hAnsi="BC Sans" w:cs="BC Sans"/>
@@ -254,7 +252,6 @@
               <w:t>{</w:t>
             </w:r>
             <w:proofErr w:type="spellStart"/>
-            <w:proofErr w:type="gramStart"/>
             <w:r>
               <w:rPr>
                 <w:rFonts w:ascii="BC Sans" w:eastAsia="BC Sans" w:hAnsi="BC Sans" w:cs="BC Sans"/>
@@ -280,7 +277,6 @@
               <w:t>paymentDate</w:t>
             </w:r>
             <w:proofErr w:type="spellEnd"/>
-            <w:proofErr w:type="gramEnd"/>
             <w:r>
               <w:rPr>
                 <w:rFonts w:ascii="BC Sans" w:eastAsia="BC Sans" w:hAnsi="BC Sans" w:cs="BC Sans"/>
@@ -401,7 +397,6 @@
               <w:t>{</w:t>
             </w:r>
             <w:proofErr w:type="spellStart"/>
-            <w:proofErr w:type="gramStart"/>
             <w:r>
               <w:rPr>
                 <w:rFonts w:ascii="BC Sans" w:eastAsia="BC Sans" w:hAnsi="BC Sans" w:cs="BC Sans"/>
@@ -411,7 +406,6 @@
               <w:t>d.axisRequestId</w:t>
             </w:r>
             <w:proofErr w:type="spellEnd"/>
-            <w:proofErr w:type="gramEnd"/>
             <w:r>
               <w:rPr>
                 <w:rFonts w:ascii="BC Sans" w:eastAsia="BC Sans" w:hAnsi="BC Sans" w:cs="BC Sans"/>
@@ -830,19 +824,8 @@
                 <w:sz w:val="18"/>
                 <w:szCs w:val="18"/>
               </w:rPr>
-              <w:t xml:space="preserve">Locating &amp; </w:t>
-            </w:r>
-            <w:proofErr w:type="gramStart"/>
-            <w:r>
-              <w:rPr>
-                <w:rFonts w:ascii="BC Sans" w:eastAsia="BC Sans" w:hAnsi="BC Sans" w:cs="BC Sans"/>
-                <w:color w:val="000000"/>
-                <w:sz w:val="18"/>
-                <w:szCs w:val="18"/>
-              </w:rPr>
-              <w:t>Retrieving</w:t>
-            </w:r>
-            <w:proofErr w:type="gramEnd"/>
+              <w:t>Locating &amp; Retrieving</w:t>
+            </w:r>
           </w:p>
         </w:tc>
         <w:tc>
@@ -873,7 +856,6 @@
               <w:t>{</w:t>
             </w:r>
             <w:proofErr w:type="spellStart"/>
-            <w:proofErr w:type="gramStart"/>
             <w:r>
               <w:rPr>
                 <w:rFonts w:ascii="BC Sans" w:eastAsia="BC Sans" w:hAnsi="BC Sans" w:cs="BC Sans"/>
@@ -892,7 +874,6 @@
               </w:rPr>
               <w:t>cfrfee</w:t>
             </w:r>
-            <w:proofErr w:type="gramEnd"/>
             <w:r>
               <w:rPr>
                 <w:rFonts w:ascii="BC Sans" w:eastAsia="BC Sans" w:hAnsi="BC Sans" w:cs="BC Sans"/>
@@ -984,7 +965,6 @@
                 <w:szCs w:val="18"/>
               </w:rPr>
             </w:pPr>
-            <w:proofErr w:type="gramStart"/>
             <w:r>
               <w:rPr>
                 <w:rFonts w:ascii="BC Sans" w:eastAsia="BC Sans" w:hAnsi="BC Sans" w:cs="BC Sans"/>
@@ -1020,9 +1000,27 @@
                 <w:sz w:val="18"/>
                 <w:szCs w:val="18"/>
               </w:rPr>
-              <w:t>d</w:t>
-            </w:r>
-            <w:proofErr w:type="gramEnd"/>
+              <w:t>d.</w:t>
+            </w:r>
+            <w:r>
+              <w:rPr>
+                <w:rFonts w:ascii="BC Sans" w:eastAsia="BC Sans" w:hAnsi="BC Sans" w:cs="BC Sans"/>
+                <w:color w:val="000000"/>
+                <w:sz w:val="18"/>
+                <w:szCs w:val="18"/>
+              </w:rPr>
+              <w:t>cfrfee</w:t>
+            </w:r>
+            <w:r>
+              <w:rPr>
+                <w:rFonts w:ascii="BC Sans" w:eastAsia="BC Sans" w:hAnsi="BC Sans" w:cs="BC Sans"/>
+                <w:color w:val="000000"/>
+                <w:sz w:val="18"/>
+                <w:szCs w:val="18"/>
+              </w:rPr>
+              <w:t>.feedata</w:t>
+            </w:r>
+            <w:proofErr w:type="spellEnd"/>
             <w:r>
               <w:rPr>
                 <w:rFonts w:ascii="BC Sans" w:eastAsia="BC Sans" w:hAnsi="BC Sans" w:cs="BC Sans"/>
@@ -1033,6 +1031,164 @@
               <w:t>.</w:t>
             </w:r>
             <w:r>
+              <w:t xml:space="preserve"> </w:t>
+            </w:r>
+            <w:proofErr w:type="spellStart"/>
+            <w:r>
+              <w:rPr>
+                <w:rFonts w:ascii="BC Sans" w:eastAsia="BC Sans" w:hAnsi="BC Sans" w:cs="BC Sans"/>
+                <w:color w:val="000000"/>
+                <w:sz w:val="18"/>
+                <w:szCs w:val="18"/>
+              </w:rPr>
+              <w:t>actuallocatinghrs</w:t>
+            </w:r>
+            <w:r>
+              <w:rPr>
+                <w:rFonts w:ascii="BC Sans" w:eastAsia="BC Sans" w:hAnsi="BC Sans" w:cs="BC Sans"/>
+                <w:color w:val="000000"/>
+                <w:sz w:val="18"/>
+                <w:szCs w:val="18"/>
+              </w:rPr>
+              <w:t>:mul</w:t>
+            </w:r>
+            <w:proofErr w:type="spellEnd"/>
+            <w:r>
+              <w:rPr>
+                <w:rFonts w:ascii="BC Sans" w:eastAsia="BC Sans" w:hAnsi="BC Sans" w:cs="BC Sans"/>
+                <w:color w:val="000000"/>
+                <w:sz w:val="18"/>
+                <w:szCs w:val="18"/>
+              </w:rPr>
+              <w:t>(30):</w:t>
+            </w:r>
+            <w:proofErr w:type="spellStart"/>
+            <w:r>
+              <w:rPr>
+                <w:rFonts w:ascii="BC Sans" w:eastAsia="BC Sans" w:hAnsi="BC Sans" w:cs="BC Sans"/>
+                <w:color w:val="000000"/>
+                <w:sz w:val="18"/>
+                <w:szCs w:val="18"/>
+              </w:rPr>
+              <w:t>formatN</w:t>
+            </w:r>
+            <w:proofErr w:type="spellEnd"/>
+            <w:r>
+              <w:rPr>
+                <w:rFonts w:ascii="BC Sans" w:eastAsia="BC Sans" w:hAnsi="BC Sans" w:cs="BC Sans"/>
+                <w:color w:val="000000"/>
+                <w:sz w:val="18"/>
+                <w:szCs w:val="18"/>
+              </w:rPr>
+              <w:t>(2)</w:t>
+            </w:r>
+            <w:r>
+              <w:rPr>
+                <w:rFonts w:ascii="BC Sans" w:eastAsia="BC Sans" w:hAnsi="BC Sans" w:cs="BC Sans"/>
+                <w:color w:val="000000"/>
+                <w:sz w:val="18"/>
+                <w:szCs w:val="18"/>
+              </w:rPr>
+              <w:t>}</w:t>
+            </w:r>
+          </w:p>
+        </w:tc>
+        <w:tc>
+          <w:tcPr>
+            <w:tcW w:w="1985" w:type="dxa"/>
+            <w:vAlign w:val="center"/>
+          </w:tcPr>
+          <w:p>
+            <w:pPr>
+              <w:tabs>
+                <w:tab w:val="left" w:pos="5575"/>
+              </w:tabs>
+              <w:jc w:val="center"/>
+              <w:rPr>
+                <w:rFonts w:ascii="BC Sans" w:eastAsia="BC Sans" w:hAnsi="BC Sans" w:cs="BC Sans"/>
+                <w:color w:val="000000"/>
+                <w:sz w:val="18"/>
+                <w:szCs w:val="18"/>
+              </w:rPr>
+            </w:pPr>
+            <w:r>
+              <w:rPr>
+                <w:rFonts w:ascii="BC Sans" w:eastAsia="BC Sans" w:hAnsi="BC Sans" w:cs="BC Sans"/>
+                <w:color w:val="000000"/>
+                <w:sz w:val="18"/>
+                <w:szCs w:val="18"/>
+              </w:rPr>
+              <w:t xml:space="preserve">${ </w:t>
+            </w:r>
+            <w:proofErr w:type="spellStart"/>
+            <w:r>
+              <w:rPr>
+                <w:rFonts w:ascii="BC Sans" w:eastAsia="BC Sans" w:hAnsi="BC Sans" w:cs="BC Sans"/>
+                <w:color w:val="000000"/>
+                <w:sz w:val="18"/>
+                <w:szCs w:val="18"/>
+              </w:rPr>
+              <w:t>d.waivedAmount:formatN</w:t>
+            </w:r>
+            <w:proofErr w:type="spellEnd"/>
+            <w:r>
+              <w:rPr>
+                <w:rFonts w:ascii="BC Sans" w:eastAsia="BC Sans" w:hAnsi="BC Sans" w:cs="BC Sans"/>
+                <w:color w:val="000000"/>
+                <w:sz w:val="18"/>
+                <w:szCs w:val="18"/>
+              </w:rPr>
+              <w:t>(2)}</w:t>
+            </w:r>
+          </w:p>
+        </w:tc>
+        <w:tc>
+          <w:tcPr>
+            <w:tcW w:w="1399" w:type="dxa"/>
+            <w:vAlign w:val="center"/>
+          </w:tcPr>
+          <w:p>
+            <w:pPr>
+              <w:tabs>
+                <w:tab w:val="left" w:pos="5575"/>
+              </w:tabs>
+              <w:jc w:val="center"/>
+              <w:rPr>
+                <w:rFonts w:ascii="BC Sans" w:eastAsia="BC Sans" w:hAnsi="BC Sans" w:cs="BC Sans"/>
+                <w:color w:val="000000"/>
+                <w:sz w:val="18"/>
+                <w:szCs w:val="18"/>
+              </w:rPr>
+            </w:pPr>
+            <w:r>
+              <w:rPr>
+                <w:rFonts w:ascii="BC Sans" w:eastAsia="BC Sans" w:hAnsi="BC Sans" w:cs="BC Sans"/>
+                <w:color w:val="000000"/>
+                <w:sz w:val="18"/>
+                <w:szCs w:val="18"/>
+              </w:rPr>
+              <w:t>${</w:t>
+            </w:r>
+            <w:r>
+              <w:rPr>
+                <w:rFonts w:ascii="BC Sans" w:eastAsia="BC Sans" w:hAnsi="BC Sans" w:cs="BC Sans"/>
+                <w:color w:val="000000"/>
+                <w:sz w:val="18"/>
+                <w:szCs w:val="18"/>
+              </w:rPr>
+              <w:t xml:space="preserve"> </w:t>
+            </w:r>
+            <w:proofErr w:type="spellStart"/>
+            <w:r>
+              <w:rPr>
+                <w:rFonts w:ascii="BC Sans" w:eastAsia="BC Sans" w:hAnsi="BC Sans" w:cs="BC Sans"/>
+                <w:color w:val="000000"/>
+                <w:sz w:val="18"/>
+                <w:szCs w:val="18"/>
+              </w:rPr>
+              <w:t>d.</w:t>
+            </w:r>
+            <w:r>
               <w:rPr>
                 <w:rFonts w:ascii="BC Sans" w:eastAsia="BC Sans" w:hAnsi="BC Sans" w:cs="BC Sans"/>
                 <w:color w:val="000000"/>
@@ -1064,7 +1220,6 @@
               <w:t xml:space="preserve"> </w:t>
             </w:r>
             <w:proofErr w:type="spellStart"/>
-            <w:proofErr w:type="gramStart"/>
             <w:r>
               <w:rPr>
                 <w:rFonts w:ascii="BC Sans" w:eastAsia="BC Sans" w:hAnsi="BC Sans" w:cs="BC Sans"/>
@@ -1084,217 +1239,6 @@
               <w:t>:mul</w:t>
             </w:r>
             <w:proofErr w:type="spellEnd"/>
-            <w:proofErr w:type="gramEnd"/>
-            <w:r>
-              <w:rPr>
-                <w:rFonts w:ascii="BC Sans" w:eastAsia="BC Sans" w:hAnsi="BC Sans" w:cs="BC Sans"/>
-                <w:color w:val="000000"/>
-                <w:sz w:val="18"/>
-                <w:szCs w:val="18"/>
-              </w:rPr>
-              <w:t>(30):</w:t>
-            </w:r>
-            <w:proofErr w:type="spellStart"/>
-            <w:r>
-              <w:rPr>
-                <w:rFonts w:ascii="BC Sans" w:eastAsia="BC Sans" w:hAnsi="BC Sans" w:cs="BC Sans"/>
-                <w:color w:val="000000"/>
-                <w:sz w:val="18"/>
-                <w:szCs w:val="18"/>
-              </w:rPr>
-              <w:t>formatN</w:t>
-            </w:r>
-            <w:proofErr w:type="spellEnd"/>
-            <w:r>
-              <w:rPr>
-                <w:rFonts w:ascii="BC Sans" w:eastAsia="BC Sans" w:hAnsi="BC Sans" w:cs="BC Sans"/>
-                <w:color w:val="000000"/>
-                <w:sz w:val="18"/>
-                <w:szCs w:val="18"/>
-              </w:rPr>
-              <w:t>(2)</w:t>
-            </w:r>
-            <w:r>
-              <w:rPr>
-                <w:rFonts w:ascii="BC Sans" w:eastAsia="BC Sans" w:hAnsi="BC Sans" w:cs="BC Sans"/>
-                <w:color w:val="000000"/>
-                <w:sz w:val="18"/>
-                <w:szCs w:val="18"/>
-              </w:rPr>
-              <w:t>}</w:t>
-            </w:r>
-          </w:p>
-        </w:tc>
-        <w:tc>
-          <w:tcPr>
-            <w:tcW w:w="1985" w:type="dxa"/>
-            <w:vAlign w:val="center"/>
-          </w:tcPr>
-          <w:p>
-            <w:pPr>
-              <w:tabs>
-                <w:tab w:val="left" w:pos="5575"/>
-              </w:tabs>
-              <w:jc w:val="center"/>
-              <w:rPr>
-                <w:rFonts w:ascii="BC Sans" w:eastAsia="BC Sans" w:hAnsi="BC Sans" w:cs="BC Sans"/>
-                <w:color w:val="000000"/>
-                <w:sz w:val="18"/>
-                <w:szCs w:val="18"/>
-              </w:rPr>
-            </w:pPr>
-            <w:proofErr w:type="gramStart"/>
-            <w:r>
-              <w:rPr>
-                <w:rFonts w:ascii="BC Sans" w:eastAsia="BC Sans" w:hAnsi="BC Sans" w:cs="BC Sans"/>
-                <w:color w:val="000000"/>
-                <w:sz w:val="18"/>
-                <w:szCs w:val="18"/>
-              </w:rPr>
-              <w:t xml:space="preserve">${ </w:t>
-            </w:r>
-            <w:proofErr w:type="spellStart"/>
-            <w:r>
-              <w:rPr>
-                <w:rFonts w:ascii="BC Sans" w:eastAsia="BC Sans" w:hAnsi="BC Sans" w:cs="BC Sans"/>
-                <w:color w:val="000000"/>
-                <w:sz w:val="18"/>
-                <w:szCs w:val="18"/>
-              </w:rPr>
-              <w:t>d</w:t>
-            </w:r>
-            <w:proofErr w:type="gramEnd"/>
-            <w:r>
-              <w:rPr>
-                <w:rFonts w:ascii="BC Sans" w:eastAsia="BC Sans" w:hAnsi="BC Sans" w:cs="BC Sans"/>
-                <w:color w:val="000000"/>
-                <w:sz w:val="18"/>
-                <w:szCs w:val="18"/>
-              </w:rPr>
-              <w:t>.waivedAmount:formatN</w:t>
-            </w:r>
-            <w:proofErr w:type="spellEnd"/>
-            <w:r>
-              <w:rPr>
-                <w:rFonts w:ascii="BC Sans" w:eastAsia="BC Sans" w:hAnsi="BC Sans" w:cs="BC Sans"/>
-                <w:color w:val="000000"/>
-                <w:sz w:val="18"/>
-                <w:szCs w:val="18"/>
-              </w:rPr>
-              <w:t>(2)}</w:t>
-            </w:r>
-          </w:p>
-        </w:tc>
-        <w:tc>
-          <w:tcPr>
-            <w:tcW w:w="1399" w:type="dxa"/>
-            <w:vAlign w:val="center"/>
-          </w:tcPr>
-          <w:p>
-            <w:pPr>
-              <w:tabs>
-                <w:tab w:val="left" w:pos="5575"/>
-              </w:tabs>
-              <w:jc w:val="center"/>
-              <w:rPr>
-                <w:rFonts w:ascii="BC Sans" w:eastAsia="BC Sans" w:hAnsi="BC Sans" w:cs="BC Sans"/>
-                <w:color w:val="000000"/>
-                <w:sz w:val="18"/>
-                <w:szCs w:val="18"/>
-              </w:rPr>
-            </w:pPr>
-            <w:proofErr w:type="gramStart"/>
-            <w:r>
-              <w:rPr>
-                <w:rFonts w:ascii="BC Sans" w:eastAsia="BC Sans" w:hAnsi="BC Sans" w:cs="BC Sans"/>
-                <w:color w:val="000000"/>
-                <w:sz w:val="18"/>
-                <w:szCs w:val="18"/>
-              </w:rPr>
-              <w:t>${</w:t>
-            </w:r>
-            <w:r>
-              <w:rPr>
-                <w:rFonts w:ascii="BC Sans" w:eastAsia="BC Sans" w:hAnsi="BC Sans" w:cs="BC Sans"/>
-                <w:color w:val="000000"/>
-                <w:sz w:val="18"/>
-                <w:szCs w:val="18"/>
-              </w:rPr>
-              <w:t xml:space="preserve"> </w:t>
-            </w:r>
-            <w:proofErr w:type="spellStart"/>
-            <w:r>
-              <w:rPr>
-                <w:rFonts w:ascii="BC Sans" w:eastAsia="BC Sans" w:hAnsi="BC Sans" w:cs="BC Sans"/>
-                <w:color w:val="000000"/>
-                <w:sz w:val="18"/>
-                <w:szCs w:val="18"/>
-              </w:rPr>
-              <w:t>d</w:t>
-            </w:r>
-            <w:proofErr w:type="gramEnd"/>
-            <w:r>
-              <w:rPr>
-                <w:rFonts w:ascii="BC Sans" w:eastAsia="BC Sans" w:hAnsi="BC Sans" w:cs="BC Sans"/>
-                <w:color w:val="000000"/>
-                <w:sz w:val="18"/>
-                <w:szCs w:val="18"/>
-              </w:rPr>
-              <w:t>.</w:t>
-            </w:r>
-            <w:r>
-              <w:rPr>
-                <w:rFonts w:ascii="BC Sans" w:eastAsia="BC Sans" w:hAnsi="BC Sans" w:cs="BC Sans"/>
-                <w:color w:val="000000"/>
-                <w:sz w:val="18"/>
-                <w:szCs w:val="18"/>
-              </w:rPr>
-              <w:t>cfrfee</w:t>
-            </w:r>
-            <w:r>
-              <w:rPr>
-                <w:rFonts w:ascii="BC Sans" w:eastAsia="BC Sans" w:hAnsi="BC Sans" w:cs="BC Sans"/>
-                <w:color w:val="000000"/>
-                <w:sz w:val="18"/>
-                <w:szCs w:val="18"/>
-              </w:rPr>
-              <w:t>.feedata</w:t>
-            </w:r>
-            <w:proofErr w:type="spellEnd"/>
-            <w:r>
-              <w:rPr>
-                <w:rFonts w:ascii="BC Sans" w:eastAsia="BC Sans" w:hAnsi="BC Sans" w:cs="BC Sans"/>
-                <w:color w:val="000000"/>
-                <w:sz w:val="18"/>
-                <w:szCs w:val="18"/>
-              </w:rPr>
-              <w:t>.</w:t>
-            </w:r>
-            <w:r>
-              <w:t xml:space="preserve"> </w:t>
-            </w:r>
-            <w:proofErr w:type="spellStart"/>
-            <w:proofErr w:type="gramStart"/>
-            <w:r>
-              <w:rPr>
-                <w:rFonts w:ascii="BC Sans" w:eastAsia="BC Sans" w:hAnsi="BC Sans" w:cs="BC Sans"/>
-                <w:color w:val="000000"/>
-                <w:sz w:val="18"/>
-                <w:szCs w:val="18"/>
-              </w:rPr>
-              <w:t>actuallocatinghrs</w:t>
-            </w:r>
-            <w:r>
-              <w:rPr>
-                <w:rFonts w:ascii="BC Sans" w:eastAsia="BC Sans" w:hAnsi="BC Sans" w:cs="BC Sans"/>
-                <w:color w:val="000000"/>
-                <w:sz w:val="18"/>
-                <w:szCs w:val="18"/>
-              </w:rPr>
-              <w:t>:mul</w:t>
-            </w:r>
-            <w:proofErr w:type="spellEnd"/>
-            <w:proofErr w:type="gramEnd"/>
             <w:r>
               <w:rPr>
                 <w:rFonts w:ascii="BC Sans" w:eastAsia="BC Sans" w:hAnsi="BC Sans" w:cs="BC Sans"/>
@@ -1461,7 +1405,6 @@
               <w:t>{</w:t>
             </w:r>
             <w:proofErr w:type="spellStart"/>
-            <w:proofErr w:type="gramStart"/>
             <w:r>
               <w:rPr>
                 <w:rFonts w:ascii="BC Sans" w:eastAsia="BC Sans" w:hAnsi="BC Sans" w:cs="BC Sans"/>
@@ -1480,7 +1423,6 @@
               </w:rPr>
               <w:t>cfrfee</w:t>
             </w:r>
-            <w:proofErr w:type="gramEnd"/>
             <w:r>
               <w:rPr>
                 <w:rFonts w:ascii="BC Sans" w:eastAsia="BC Sans" w:hAnsi="BC Sans" w:cs="BC Sans"/>
@@ -1582,7 +1524,6 @@
               <w:t>${</w:t>
             </w:r>
             <w:proofErr w:type="spellStart"/>
-            <w:proofErr w:type="gramStart"/>
             <w:r>
               <w:rPr>
                 <w:rFonts w:ascii="BC Sans" w:eastAsia="BC Sans" w:hAnsi="BC Sans" w:cs="BC Sans"/>
@@ -1601,7 +1542,6 @@
               </w:rPr>
               <w:t>cfrfee</w:t>
             </w:r>
-            <w:proofErr w:type="gramEnd"/>
             <w:r>
               <w:rPr>
                 <w:rFonts w:ascii="BC Sans" w:eastAsia="BC Sans" w:hAnsi="BC Sans" w:cs="BC Sans"/>
@@ -1622,7 +1562,6 @@
               <w:t xml:space="preserve">. </w:t>
             </w:r>
             <w:proofErr w:type="spellStart"/>
-            <w:proofErr w:type="gramStart"/>
             <w:r>
               <w:rPr>
                 <w:rFonts w:ascii="BC Sans" w:eastAsia="BC Sans" w:hAnsi="BC Sans" w:cs="BC Sans"/>
@@ -1642,7 +1581,6 @@
               <w:t>:mul</w:t>
             </w:r>
             <w:proofErr w:type="spellEnd"/>
-            <w:proofErr w:type="gramEnd"/>
             <w:r>
               <w:rPr>
                 <w:rFonts w:ascii="BC Sans" w:eastAsia="BC Sans" w:hAnsi="BC Sans" w:cs="BC Sans"/>
@@ -1731,7 +1669,6 @@
               <w:t>${</w:t>
             </w:r>
             <w:proofErr w:type="spellStart"/>
-            <w:proofErr w:type="gramStart"/>
             <w:r>
               <w:rPr>
                 <w:rFonts w:ascii="BC Sans" w:eastAsia="BC Sans" w:hAnsi="BC Sans" w:cs="BC Sans"/>
@@ -1750,7 +1687,6 @@
               </w:rPr>
               <w:t>cfrfee</w:t>
             </w:r>
-            <w:proofErr w:type="gramEnd"/>
             <w:r>
               <w:rPr>
                 <w:rFonts w:ascii="BC Sans" w:eastAsia="BC Sans" w:hAnsi="BC Sans" w:cs="BC Sans"/>
@@ -1771,7 +1707,6 @@
               <w:t xml:space="preserve">. </w:t>
             </w:r>
             <w:proofErr w:type="spellStart"/>
-            <w:proofErr w:type="gramStart"/>
             <w:r>
               <w:rPr>
                 <w:rFonts w:ascii="BC Sans" w:eastAsia="BC Sans" w:hAnsi="BC Sans" w:cs="BC Sans"/>
@@ -1791,7 +1726,6 @@
               <w:t>:mul</w:t>
             </w:r>
             <w:proofErr w:type="spellEnd"/>
-            <w:proofErr w:type="gramEnd"/>
             <w:r>
               <w:rPr>
                 <w:rFonts w:ascii="BC Sans" w:eastAsia="BC Sans" w:hAnsi="BC Sans" w:cs="BC Sans"/>
@@ -1884,7 +1818,6 @@
               <w:t>{</w:t>
             </w:r>
             <w:proofErr w:type="spellStart"/>
-            <w:proofErr w:type="gramStart"/>
             <w:r>
               <w:rPr>
                 <w:rFonts w:ascii="BC Sans" w:eastAsia="BC Sans" w:hAnsi="BC Sans" w:cs="BC Sans"/>
@@ -1903,7 +1836,6 @@
               </w:rPr>
               <w:t>cfrfee</w:t>
             </w:r>
-            <w:proofErr w:type="gramEnd"/>
             <w:r>
               <w:rPr>
                 <w:rFonts w:ascii="BC Sans" w:eastAsia="BC Sans" w:hAnsi="BC Sans" w:cs="BC Sans"/>
@@ -1931,7 +1863,6 @@
               <w:t xml:space="preserve"> </w:t>
             </w:r>
             <w:proofErr w:type="spellStart"/>
-            <w:proofErr w:type="gramStart"/>
             <w:r>
               <w:rPr>
                 <w:rFonts w:ascii="BC Sans" w:eastAsia="BC Sans" w:hAnsi="BC Sans" w:cs="BC Sans"/>
@@ -1951,7 +1882,6 @@
               <w:t>:add</w:t>
             </w:r>
             <w:proofErr w:type="spellEnd"/>
-            <w:proofErr w:type="gramEnd"/>
             <w:r>
               <w:rPr>
                 <w:rFonts w:ascii="BC Sans" w:eastAsia="BC Sans" w:hAnsi="BC Sans" w:cs="BC Sans"/>
@@ -2030,7 +1960,6 @@
                 <w:szCs w:val="18"/>
               </w:rPr>
             </w:pPr>
-            <w:proofErr w:type="gramStart"/>
             <w:r>
               <w:rPr>
                 <w:rFonts w:ascii="BC Sans" w:eastAsia="BC Sans" w:hAnsi="BC Sans" w:cs="BC Sans"/>
@@ -2048,9 +1977,27 @@
                 <w:sz w:val="18"/>
                 <w:szCs w:val="18"/>
               </w:rPr>
-              <w:t>d</w:t>
-            </w:r>
-            <w:proofErr w:type="gramEnd"/>
+              <w:t>d.</w:t>
+            </w:r>
+            <w:r>
+              <w:rPr>
+                <w:rFonts w:ascii="BC Sans" w:eastAsia="BC Sans" w:hAnsi="BC Sans" w:cs="BC Sans"/>
+                <w:color w:val="000000"/>
+                <w:sz w:val="18"/>
+                <w:szCs w:val="18"/>
+              </w:rPr>
+              <w:t>cfrfee</w:t>
+            </w:r>
+            <w:r>
+              <w:rPr>
+                <w:rFonts w:ascii="BC Sans" w:eastAsia="BC Sans" w:hAnsi="BC Sans" w:cs="BC Sans"/>
+                <w:color w:val="000000"/>
+                <w:sz w:val="18"/>
+                <w:szCs w:val="18"/>
+              </w:rPr>
+              <w:t>.feedata</w:t>
+            </w:r>
+            <w:proofErr w:type="spellEnd"/>
             <w:r>
               <w:rPr>
                 <w:rFonts w:ascii="BC Sans" w:eastAsia="BC Sans" w:hAnsi="BC Sans" w:cs="BC Sans"/>
@@ -2062,6 +2009,117 @@
             </w:r>
             <w:r>
               <w:rPr>
+                <w:sz w:val="18"/>
+                <w:szCs w:val="18"/>
+              </w:rPr>
+              <w:t xml:space="preserve"> </w:t>
+            </w:r>
+            <w:r>
+              <w:rPr>
+                <w:rFonts w:ascii="BC Sans" w:eastAsia="BC Sans" w:hAnsi="BC Sans" w:cs="BC Sans"/>
+                <w:color w:val="000000"/>
+                <w:sz w:val="18"/>
+                <w:szCs w:val="18"/>
+              </w:rPr>
+              <w:t>actualiaopreparinghrs</w:t>
+            </w:r>
+            <w:r>
+              <w:rPr>
+                <w:rFonts w:ascii="BC Sans" w:eastAsia="BC Sans" w:hAnsi="BC Sans" w:cs="BC Sans"/>
+                <w:color w:val="000000"/>
+                <w:sz w:val="18"/>
+                <w:szCs w:val="18"/>
+              </w:rPr>
+              <w:t>:add(.</w:t>
+            </w:r>
+            <w:r>
+              <w:rPr>
+                <w:rFonts w:ascii="BC Sans" w:eastAsia="BC Sans" w:hAnsi="BC Sans" w:cs="BC Sans"/>
+                <w:color w:val="000000"/>
+                <w:sz w:val="18"/>
+                <w:szCs w:val="18"/>
+              </w:rPr>
+              <w:t>actualministrypreparinghrs</w:t>
+            </w:r>
+            <w:r>
+              <w:rPr>
+                <w:rFonts w:ascii="BC Sans" w:eastAsia="BC Sans" w:hAnsi="BC Sans" w:cs="BC Sans"/>
+                <w:color w:val="000000"/>
+                <w:sz w:val="18"/>
+                <w:szCs w:val="18"/>
+              </w:rPr>
+              <w:t>):mul(30):formatN(2)}</w:t>
+            </w:r>
+          </w:p>
+        </w:tc>
+        <w:tc>
+          <w:tcPr>
+            <w:tcW w:w="1985" w:type="dxa"/>
+            <w:vAlign w:val="center"/>
+          </w:tcPr>
+          <w:p>
+            <w:pPr>
+              <w:tabs>
+                <w:tab w:val="left" w:pos="5575"/>
+              </w:tabs>
+              <w:jc w:val="center"/>
+              <w:rPr>
+                <w:rFonts w:ascii="BC Sans" w:eastAsia="BC Sans" w:hAnsi="BC Sans" w:cs="BC Sans"/>
+                <w:color w:val="000000"/>
+                <w:sz w:val="18"/>
+                <w:szCs w:val="18"/>
+              </w:rPr>
+            </w:pPr>
+            <w:r>
+              <w:rPr>
+                <w:rFonts w:ascii="BC Sans" w:eastAsia="BC Sans" w:hAnsi="BC Sans" w:cs="BC Sans"/>
+                <w:color w:val="000000"/>
+                <w:sz w:val="18"/>
+                <w:szCs w:val="18"/>
+              </w:rPr>
+              <w:t>$0.00</w:t>
+            </w:r>
+          </w:p>
+        </w:tc>
+        <w:tc>
+          <w:tcPr>
+            <w:tcW w:w="1399" w:type="dxa"/>
+            <w:vAlign w:val="center"/>
+          </w:tcPr>
+          <w:p>
+            <w:pPr>
+              <w:tabs>
+                <w:tab w:val="left" w:pos="5575"/>
+              </w:tabs>
+              <w:jc w:val="center"/>
+              <w:rPr>
+                <w:rFonts w:ascii="BC Sans" w:eastAsia="BC Sans" w:hAnsi="BC Sans" w:cs="BC Sans"/>
+                <w:color w:val="000000"/>
+                <w:sz w:val="18"/>
+                <w:szCs w:val="18"/>
+              </w:rPr>
+            </w:pPr>
+            <w:r>
+              <w:rPr>
+                <w:rFonts w:ascii="BC Sans" w:eastAsia="BC Sans" w:hAnsi="BC Sans" w:cs="BC Sans"/>
+                <w:color w:val="000000"/>
+                <w:sz w:val="18"/>
+                <w:szCs w:val="18"/>
+              </w:rPr>
+              <w:t xml:space="preserve">${ </w:t>
+            </w:r>
+            <w:proofErr w:type="spellStart"/>
+            <w:r>
+              <w:rPr>
+                <w:rFonts w:ascii="BC Sans" w:eastAsia="BC Sans" w:hAnsi="BC Sans" w:cs="BC Sans"/>
+                <w:color w:val="000000"/>
+                <w:sz w:val="18"/>
+                <w:szCs w:val="18"/>
+              </w:rPr>
+              <w:t>d.</w:t>
+            </w:r>
+            <w:r>
+              <w:rPr>
                 <w:rFonts w:ascii="BC Sans" w:eastAsia="BC Sans" w:hAnsi="BC Sans" w:cs="BC Sans"/>
                 <w:color w:val="000000"/>
                 <w:sz w:val="18"/>
@@ -2095,7 +2153,6 @@
               </w:rPr>
               <w:t xml:space="preserve"> </w:t>
             </w:r>
-            <w:proofErr w:type="gramStart"/>
             <w:r>
               <w:rPr>
                 <w:rFonts w:ascii="BC Sans" w:eastAsia="BC Sans" w:hAnsi="BC Sans" w:cs="BC Sans"/>
@@ -2112,178 +2169,7 @@
                 <w:sz w:val="18"/>
                 <w:szCs w:val="18"/>
               </w:rPr>
-              <w:t>:add</w:t>
-            </w:r>
-            <w:proofErr w:type="gramEnd"/>
-            <w:r>
-              <w:rPr>
-                <w:rFonts w:ascii="BC Sans" w:eastAsia="BC Sans" w:hAnsi="BC Sans" w:cs="BC Sans"/>
-                <w:color w:val="000000"/>
-                <w:sz w:val="18"/>
-                <w:szCs w:val="18"/>
-              </w:rPr>
-              <w:t>(.</w:t>
-            </w:r>
-            <w:r>
-              <w:rPr>
-                <w:rFonts w:ascii="BC Sans" w:eastAsia="BC Sans" w:hAnsi="BC Sans" w:cs="BC Sans"/>
-                <w:color w:val="000000"/>
-                <w:sz w:val="18"/>
-                <w:szCs w:val="18"/>
-              </w:rPr>
-              <w:t>actualministrypreparinghrs</w:t>
-            </w:r>
-            <w:r>
-              <w:rPr>
-                <w:rFonts w:ascii="BC Sans" w:eastAsia="BC Sans" w:hAnsi="BC Sans" w:cs="BC Sans"/>
-                <w:color w:val="000000"/>
-                <w:sz w:val="18"/>
-                <w:szCs w:val="18"/>
-              </w:rPr>
-              <w:t>):mul(30):formatN(2)}</w:t>
-            </w:r>
-          </w:p>
-        </w:tc>
-        <w:tc>
-          <w:tcPr>
-            <w:tcW w:w="1985" w:type="dxa"/>
-            <w:vAlign w:val="center"/>
-          </w:tcPr>
-          <w:p>
-            <w:pPr>
-              <w:tabs>
-                <w:tab w:val="left" w:pos="5575"/>
-              </w:tabs>
-              <w:jc w:val="center"/>
-              <w:rPr>
-                <w:rFonts w:ascii="BC Sans" w:eastAsia="BC Sans" w:hAnsi="BC Sans" w:cs="BC Sans"/>
-                <w:color w:val="000000"/>
-                <w:sz w:val="18"/>
-                <w:szCs w:val="18"/>
-              </w:rPr>
-            </w:pPr>
-            <w:r>
-              <w:rPr>
-                <w:rFonts w:ascii="BC Sans" w:eastAsia="BC Sans" w:hAnsi="BC Sans" w:cs="BC Sans"/>
-                <w:color w:val="000000"/>
-                <w:sz w:val="18"/>
-                <w:szCs w:val="18"/>
-              </w:rPr>
-              <w:t>$0.00</w:t>
-            </w:r>
-          </w:p>
-        </w:tc>
-        <w:tc>
-          <w:tcPr>
-            <w:tcW w:w="1399" w:type="dxa"/>
-            <w:vAlign w:val="center"/>
-          </w:tcPr>
-          <w:p>
-            <w:pPr>
-              <w:tabs>
-                <w:tab w:val="left" w:pos="5575"/>
-              </w:tabs>
-              <w:jc w:val="center"/>
-              <w:rPr>
-                <w:rFonts w:ascii="BC Sans" w:eastAsia="BC Sans" w:hAnsi="BC Sans" w:cs="BC Sans"/>
-                <w:color w:val="000000"/>
-                <w:sz w:val="18"/>
-                <w:szCs w:val="18"/>
-              </w:rPr>
-            </w:pPr>
-            <w:proofErr w:type="gramStart"/>
-            <w:r>
-              <w:rPr>
-                <w:rFonts w:ascii="BC Sans" w:eastAsia="BC Sans" w:hAnsi="BC Sans" w:cs="BC Sans"/>
-                <w:color w:val="000000"/>
-                <w:sz w:val="18"/>
-                <w:szCs w:val="18"/>
-              </w:rPr>
-              <w:t xml:space="preserve">${ </w:t>
-            </w:r>
-            <w:proofErr w:type="spellStart"/>
-            <w:r>
-              <w:rPr>
-                <w:rFonts w:ascii="BC Sans" w:eastAsia="BC Sans" w:hAnsi="BC Sans" w:cs="BC Sans"/>
-                <w:color w:val="000000"/>
-                <w:sz w:val="18"/>
-                <w:szCs w:val="18"/>
-              </w:rPr>
-              <w:t>d</w:t>
-            </w:r>
-            <w:proofErr w:type="gramEnd"/>
-            <w:r>
-              <w:rPr>
-                <w:rFonts w:ascii="BC Sans" w:eastAsia="BC Sans" w:hAnsi="BC Sans" w:cs="BC Sans"/>
-                <w:color w:val="000000"/>
-                <w:sz w:val="18"/>
-                <w:szCs w:val="18"/>
-              </w:rPr>
-              <w:t>.</w:t>
-            </w:r>
-            <w:r>
-              <w:rPr>
-                <w:rFonts w:ascii="BC Sans" w:eastAsia="BC Sans" w:hAnsi="BC Sans" w:cs="BC Sans"/>
-                <w:color w:val="000000"/>
-                <w:sz w:val="18"/>
-                <w:szCs w:val="18"/>
-              </w:rPr>
-              <w:t>cfrfee</w:t>
-            </w:r>
-            <w:r>
-              <w:rPr>
-                <w:rFonts w:ascii="BC Sans" w:eastAsia="BC Sans" w:hAnsi="BC Sans" w:cs="BC Sans"/>
-                <w:color w:val="000000"/>
-                <w:sz w:val="18"/>
-                <w:szCs w:val="18"/>
-              </w:rPr>
-              <w:t>.feedata</w:t>
-            </w:r>
-            <w:proofErr w:type="spellEnd"/>
-            <w:r>
-              <w:rPr>
-                <w:rFonts w:ascii="BC Sans" w:eastAsia="BC Sans" w:hAnsi="BC Sans" w:cs="BC Sans"/>
-                <w:color w:val="000000"/>
-                <w:sz w:val="18"/>
-                <w:szCs w:val="18"/>
-              </w:rPr>
-              <w:t>.</w:t>
-            </w:r>
-            <w:r>
-              <w:rPr>
-                <w:sz w:val="18"/>
-                <w:szCs w:val="18"/>
-              </w:rPr>
-              <w:t xml:space="preserve"> </w:t>
-            </w:r>
-            <w:proofErr w:type="gramStart"/>
-            <w:r>
-              <w:rPr>
-                <w:rFonts w:ascii="BC Sans" w:eastAsia="BC Sans" w:hAnsi="BC Sans" w:cs="BC Sans"/>
-                <w:color w:val="000000"/>
-                <w:sz w:val="18"/>
-                <w:szCs w:val="18"/>
-              </w:rPr>
-              <w:t>actualiaopreparinghrs</w:t>
-            </w:r>
-            <w:r>
-              <w:rPr>
-                <w:rFonts w:ascii="BC Sans" w:eastAsia="BC Sans" w:hAnsi="BC Sans" w:cs="BC Sans"/>
-                <w:color w:val="000000"/>
-                <w:sz w:val="18"/>
-                <w:szCs w:val="18"/>
-              </w:rPr>
-              <w:t>:add</w:t>
-            </w:r>
-            <w:proofErr w:type="gramEnd"/>
-            <w:r>
-              <w:rPr>
-                <w:rFonts w:ascii="BC Sans" w:eastAsia="BC Sans" w:hAnsi="BC Sans" w:cs="BC Sans"/>
-                <w:color w:val="000000"/>
-                <w:sz w:val="18"/>
-                <w:szCs w:val="18"/>
-              </w:rPr>
-              <w:t>(.</w:t>
+              <w:t>:add(.</w:t>
             </w:r>
             <w:r>
               <w:rPr>
@@ -2366,7 +2252,6 @@
               <w:t>{</w:t>
             </w:r>
             <w:proofErr w:type="spellStart"/>
-            <w:proofErr w:type="gramStart"/>
             <w:r>
               <w:rPr>
                 <w:rFonts w:ascii="BC Sans" w:eastAsia="BC Sans" w:hAnsi="BC Sans" w:cs="BC Sans"/>
@@ -2385,7 +2270,6 @@
               </w:rPr>
               <w:t>cfrfee</w:t>
             </w:r>
-            <w:proofErr w:type="gramEnd"/>
             <w:r>
               <w:rPr>
                 <w:rFonts w:ascii="BC Sans" w:eastAsia="BC Sans" w:hAnsi="BC Sans" w:cs="BC Sans"/>
@@ -2491,7 +2375,6 @@
               <w:t>${</w:t>
             </w:r>
             <w:proofErr w:type="spellStart"/>
-            <w:proofErr w:type="gramStart"/>
             <w:r>
               <w:rPr>
                 <w:rFonts w:ascii="BC Sans" w:eastAsia="BC Sans" w:hAnsi="BC Sans" w:cs="BC Sans"/>
@@ -2510,7 +2393,6 @@
               </w:rPr>
               <w:t>cfrfee</w:t>
             </w:r>
-            <w:proofErr w:type="gramEnd"/>
             <w:r>
               <w:rPr>
                 <w:rFonts w:ascii="BC Sans" w:eastAsia="BC Sans" w:hAnsi="BC Sans" w:cs="BC Sans"/>
@@ -2531,7 +2413,6 @@
               <w:t xml:space="preserve">. </w:t>
             </w:r>
             <w:proofErr w:type="spellStart"/>
-            <w:proofErr w:type="gramStart"/>
             <w:r>
               <w:rPr>
                 <w:rFonts w:ascii="BC Sans" w:eastAsia="BC Sans" w:hAnsi="BC Sans" w:cs="BC Sans"/>
@@ -2561,7 +2442,6 @@
               <w:t>mul</w:t>
             </w:r>
             <w:proofErr w:type="spellEnd"/>
-            <w:proofErr w:type="gramEnd"/>
             <w:r>
               <w:rPr>
                 <w:rFonts w:ascii="BC Sans" w:eastAsia="BC Sans" w:hAnsi="BC Sans" w:cs="BC Sans"/>
@@ -2669,7 +2549,6 @@
               <w:t>${</w:t>
             </w:r>
             <w:proofErr w:type="spellStart"/>
-            <w:proofErr w:type="gramStart"/>
             <w:r>
               <w:rPr>
                 <w:rFonts w:ascii="BC Sans" w:eastAsia="BC Sans" w:hAnsi="BC Sans" w:cs="BC Sans"/>
@@ -2688,7 +2567,6 @@
               </w:rPr>
               <w:t>cfrfee</w:t>
             </w:r>
-            <w:proofErr w:type="gramEnd"/>
             <w:r>
               <w:rPr>
                 <w:rFonts w:ascii="BC Sans" w:eastAsia="BC Sans" w:hAnsi="BC Sans" w:cs="BC Sans"/>
@@ -2709,7 +2587,6 @@
               <w:t xml:space="preserve">. </w:t>
             </w:r>
             <w:proofErr w:type="spellStart"/>
-            <w:proofErr w:type="gramStart"/>
             <w:r>
               <w:rPr>
                 <w:rFonts w:ascii="BC Sans" w:eastAsia="BC Sans" w:hAnsi="BC Sans" w:cs="BC Sans"/>
@@ -2729,7 +2606,6 @@
               <w:t>:mul</w:t>
             </w:r>
             <w:proofErr w:type="spellEnd"/>
-            <w:proofErr w:type="gramEnd"/>
             <w:r>
               <w:rPr>
                 <w:rFonts w:ascii="BC Sans" w:eastAsia="BC Sans" w:hAnsi="BC Sans" w:cs="BC Sans"/>
@@ -2964,7 +2840,6 @@
               <w:t>${</w:t>
             </w:r>
             <w:proofErr w:type="spellStart"/>
-            <w:proofErr w:type="gramStart"/>
             <w:r>
               <w:rPr>
                 <w:rFonts w:ascii="BC Sans" w:eastAsia="BC Sans" w:hAnsi="BC Sans" w:cs="BC Sans"/>
@@ -2973,18 +2848,7 @@
                 <w:sz w:val="18"/>
                 <w:szCs w:val="18"/>
               </w:rPr>
-              <w:t>d.cfrfee</w:t>
-            </w:r>
-            <w:proofErr w:type="gramEnd"/>
-            <w:r>
-              <w:rPr>
-                <w:rFonts w:ascii="BC Sans" w:eastAsia="BC Sans" w:hAnsi="BC Sans" w:cs="BC Sans"/>
-                <w:b/>
-                <w:color w:val="0A3266"/>
-                <w:sz w:val="18"/>
-                <w:szCs w:val="18"/>
-              </w:rPr>
-              <w:t>.feedata.</w:t>
+              <w:t>d.cfrfee.feedata.</w:t>
             </w:r>
             <w:r>
               <w:rPr>
@@ -3224,7 +3088,6 @@
               <w:t>${</w:t>
             </w:r>
             <w:proofErr w:type="spellStart"/>
-            <w:proofErr w:type="gramStart"/>
             <w:r>
               <w:rPr>
                 <w:rFonts w:ascii="BC Sans" w:eastAsia="BC Sans" w:hAnsi="BC Sans" w:cs="BC Sans"/>
@@ -3245,7 +3108,6 @@
               </w:rPr>
               <w:t>cfrfee</w:t>
             </w:r>
-            <w:proofErr w:type="gramEnd"/>
             <w:r>
               <w:rPr>
                 <w:rFonts w:ascii="BC Sans" w:eastAsia="BC Sans" w:hAnsi="BC Sans" w:cs="BC Sans"/>
@@ -3278,7 +3140,6 @@
               <w:t xml:space="preserve"> </w:t>
             </w:r>
             <w:proofErr w:type="spellStart"/>
-            <w:proofErr w:type="gramStart"/>
             <w:r>
               <w:rPr>
                 <w:rFonts w:ascii="BC Sans" w:eastAsia="BC Sans" w:hAnsi="BC Sans" w:cs="BC Sans"/>
@@ -3320,7 +3181,6 @@
               </w:rPr>
               <w:t>}</w:t>
             </w:r>
-            <w:proofErr w:type="gramEnd"/>
           </w:p>
         </w:tc>
       </w:tr>
@@ -3512,7 +3372,6 @@
               <w:t>${</w:t>
             </w:r>
             <w:proofErr w:type="spellStart"/>
-            <w:proofErr w:type="gramStart"/>
             <w:r>
               <w:rPr>
                 <w:rFonts w:ascii="BC Sans" w:eastAsia="BC Sans" w:hAnsi="BC Sans" w:cs="BC Sans"/>
@@ -3521,9 +3380,9 @@
                 <w:sz w:val="18"/>
                 <w:szCs w:val="18"/>
               </w:rPr>
-              <w:t>d.cfrfee</w:t>
-            </w:r>
-            <w:proofErr w:type="gramEnd"/>
+              <w:t>d.cfrfee.feedata</w:t>
+            </w:r>
+            <w:proofErr w:type="spellEnd"/>
             <w:r>
               <w:rPr>
                 <w:rFonts w:ascii="BC Sans" w:eastAsia="BC Sans" w:hAnsi="BC Sans" w:cs="BC Sans"/>
@@ -3532,7 +3391,18 @@
                 <w:sz w:val="18"/>
                 <w:szCs w:val="18"/>
               </w:rPr>
-              <w:t>.feedata</w:t>
+              <w:t xml:space="preserve">. </w:t>
+            </w:r>
+            <w:proofErr w:type="spellStart"/>
+            <w:r>
+              <w:rPr>
+                <w:rFonts w:ascii="BC Sans" w:eastAsia="BC Sans" w:hAnsi="BC Sans" w:cs="BC Sans"/>
+                <w:b/>
+                <w:color w:val="0A3266"/>
+                <w:sz w:val="18"/>
+                <w:szCs w:val="18"/>
+              </w:rPr>
+              <w:t>totalamountdue</w:t>
             </w:r>
             <w:proofErr w:type="spellEnd"/>
             <w:r>
@@ -3543,42 +3413,8 @@
                 <w:sz w:val="18"/>
                 <w:szCs w:val="18"/>
               </w:rPr>
-              <w:t xml:space="preserve">. </w:t>
-            </w:r>
-            <w:proofErr w:type="gramStart"/>
-            <w:r>
-              <w:rPr>
-                <w:rFonts w:ascii="BC Sans" w:eastAsia="BC Sans" w:hAnsi="BC Sans" w:cs="BC Sans"/>
-                <w:b/>
-                <w:color w:val="0A3266"/>
-                <w:sz w:val="18"/>
-                <w:szCs w:val="18"/>
-              </w:rPr>
-              <w:t>t</w:t>
-            </w:r>
-            <w:proofErr w:type="spellStart"/>
-            <w:r>
-              <w:rPr>
-                <w:rFonts w:ascii="BC Sans" w:eastAsia="BC Sans" w:hAnsi="BC Sans" w:cs="BC Sans"/>
-                <w:b/>
-                <w:color w:val="0A3266"/>
-                <w:sz w:val="18"/>
-                <w:szCs w:val="18"/>
-              </w:rPr>
-              <w:t>otalamountdue</w:t>
-            </w:r>
-            <w:proofErr w:type="spellEnd"/>
-            <w:r>
-              <w:rPr>
-                <w:rFonts w:ascii="BC Sans" w:eastAsia="BC Sans" w:hAnsi="BC Sans" w:cs="BC Sans"/>
-                <w:b/>
-                <w:color w:val="0A3266"/>
-                <w:sz w:val="18"/>
-                <w:szCs w:val="18"/>
-              </w:rPr>
               <w:t xml:space="preserve"> }</w:t>
             </w:r>
-            <w:proofErr w:type="gramEnd"/>
           </w:p>
         </w:tc>
       </w:tr>
@@ -3699,7 +3535,6 @@
         <w:t>Payment Method: {</w:t>
       </w:r>
       <w:proofErr w:type="spellStart"/>
-      <w:proofErr w:type="gramStart"/>
       <w:r>
         <w:rPr>
           <w:rFonts w:ascii="BC Sans" w:eastAsia="BC Sans" w:hAnsi="BC Sans" w:cs="BC Sans"/>
@@ -3710,7 +3545,6 @@
         <w:t>d.paymentInfo.cardType</w:t>
       </w:r>
       <w:proofErr w:type="spellEnd"/>
-      <w:proofErr w:type="gramEnd"/>
       <w:r>
         <w:rPr>
           <w:rFonts w:ascii="BC Sans" w:eastAsia="BC Sans" w:hAnsi="BC Sans" w:cs="BC Sans"/>
@@ -3743,7 +3577,6 @@
         <w:t>Order ID: {</w:t>
       </w:r>
       <w:proofErr w:type="spellStart"/>
-      <w:proofErr w:type="gramStart"/>
       <w:r>
         <w:rPr>
           <w:rFonts w:ascii="BC Sans" w:eastAsia="BC Sans" w:hAnsi="BC Sans" w:cs="BC Sans"/>
@@ -3763,7 +3596,6 @@
         <w:t>orderId</w:t>
       </w:r>
       <w:proofErr w:type="spellEnd"/>
-      <w:proofErr w:type="gramEnd"/>
       <w:r>
         <w:rPr>
           <w:rFonts w:ascii="BC Sans" w:eastAsia="BC Sans" w:hAnsi="BC Sans" w:cs="BC Sans"/>
@@ -3788,12 +3620,8 @@
       </w:pPr>
     </w:p>
     <w:sectPr>
-      <w:headerReference w:type="even" r:id="rId7"/>
-      <w:headerReference w:type="default" r:id="rId8"/>
-      <w:footerReference w:type="even" r:id="rId9"/>
-      <w:footerReference w:type="default" r:id="rId10"/>
-      <w:headerReference w:type="first" r:id="rId11"/>
-      <w:footerReference w:type="first" r:id="rId12"/>
+      <w:headerReference w:type="default" r:id="rId7"/>
+      <w:footerReference w:type="default" r:id="rId8"/>
       <w:pgSz w:w="12240" w:h="15840"/>
       <w:pgMar w:top="1440" w:right="1440" w:bottom="1440" w:left="1440" w:header="708" w:footer="708" w:gutter="0"/>
       <w:pgNumType w:start="1"/>
@@ -3823,16 +3651,6 @@
 </file>
 
 <file path=word/footer1.xml><?xml version="1.0" encoding="utf-8"?>
-<w:ftr xmlns:wpc="http://schemas.microsoft.com/office/word/2010/wordprocessingCanvas" xmlns:cx="http://schemas.microsoft.com/office/drawing/2014/chartex" xmlns:cx1="http://schemas.microsoft.com/office/drawing/2015/9/8/chartex" xmlns:cx2="http://schemas.microsoft.com/office/drawing/2015/10/21/chartex" xmlns:cx3="http://schemas.microsoft.com/office/drawing/2016/5/9/chartex" xmlns:cx4="http://schemas.microsoft.com/office/drawing/2016/5/10/chartex" xmlns:cx5="http://schemas.microsoft.com/office/drawing/2016/5/11/chartex" xmlns:cx6="http://schemas.microsoft.com/office/drawing/2016/5/12/chartex" xmlns:cx7="http://schemas.microsoft.com/office/drawing/2016/5/13/chartex" xmlns:cx8="http://schemas.microsoft.com/office/drawing/2016/5/14/chartex" xmlns:mc="http://schemas.openxmlformats.org/markup-compatibility/2006" xmlns:aink="http://schemas.microsoft.com/office/drawing/2016/ink" xmlns:am3d="http://schemas.microsoft.com/office/drawing/2017/model3d" xmlns:o="urn:schemas-microsoft-com:office:office" xmlns:oel="http://schemas.microsoft.com/office/2019/extlst" xmlns:r="http://schemas.openxmlformats.org/officeDocument/2006/relationships" xmlns:m="http://schemas.openxmlformats.org/officeDocument/2006/math" xmlns:v="urn:schemas-microsoft-com:vml" xmlns:wp14="http://schemas.microsoft.com/office/word/2010/wordprocessingDrawing" xmlns:wp="http://schemas.openxmlformats.org/drawingml/2006/wordprocessingDrawing" xmlns:w10="urn:schemas-microsoft-com:office:word" xmlns:w="http://schemas.openxmlformats.org/wordprocessingml/2006/main" xmlns:w14="http://schemas.microsoft.com/office/word/2010/wordml" xmlns:w15="http://schemas.microsoft.com/office/word/2012/wordml" xmlns:w16cex="http://schemas.microsoft.com/office/word/2018/wordml/cex" xmlns:w16cid="http://schemas.microsoft.com/office/word/2016/wordml/cid" xmlns:w16="http://schemas.microsoft.com/office/word/2018/wordml" xmlns:w16sdtdh="http://schemas.microsoft.com/office/word/2020/wordml/sdtdatahash" xmlns:w16se="http://schemas.microsoft.com/office/word/2015/wordml/symex" xmlns:wpg="http://schemas.microsoft.com/office/word/2010/wordprocessingGroup" xmlns:wpi="http://schemas.microsoft.com/office/word/2010/wordprocessingInk" xmlns:wne="http://schemas.microsoft.com/office/word/2006/wordml" xmlns:wps="http://schemas.microsoft.com/office/word/2010/wordprocessingShape" mc:Ignorable="w14 w15 w16se w16cid w16 w16cex w16sdtdh wp14">
-  <w:p>
-    <w:pPr>
-      <w:pStyle w:val="Footer"/>
-    </w:pPr>
-  </w:p>
-</w:ftr>
-</file>
-
-<file path=word/footer2.xml><?xml version="1.0" encoding="utf-8"?>
 <w:ftr xmlns:wpc="http://schemas.microsoft.com/office/word/2010/wordprocessingCanvas" xmlns:cx="http://schemas.microsoft.com/office/drawing/2014/chartex" xmlns:cx1="http://schemas.microsoft.com/office/drawing/2015/9/8/chartex" xmlns:cx2="http://schemas.microsoft.com/office/drawing/2015/10/21/chartex" xmlns:cx3="http://schemas.microsoft.com/office/drawing/2016/5/9/chartex" xmlns:cx4="http://schemas.microsoft.com/office/drawing/2016/5/10/chartex" xmlns:cx5="http://schemas.microsoft.com/office/drawing/2016/5/11/chartex" xmlns:cx6="http://schemas.microsoft.com/office/drawing/2016/5/12/chartex" xmlns:cx7="http://schemas.microsoft.com/office/drawing/2016/5/13/chartex" xmlns:cx8="http://schemas.microsoft.com/office/drawing/2016/5/14/chartex" xmlns:mc="http://schemas.openxmlformats.org/markup-compatibility/2006" xmlns:aink="http://schemas.microsoft.com/office/drawing/2016/ink" xmlns:am3d="http://schemas.microsoft.com/office/drawing/2017/model3d" xmlns:o="urn:schemas-microsoft-com:office:office" xmlns:oel="http://schemas.microsoft.com/office/2019/extlst" xmlns:r="http://schemas.openxmlformats.org/officeDocument/2006/relationships" xmlns:m="http://schemas.openxmlformats.org/officeDocument/2006/math" xmlns:v="urn:schemas-microsoft-com:vml" xmlns:wp14="http://schemas.microsoft.com/office/word/2010/wordprocessingDrawing" xmlns:wp="http://schemas.openxmlformats.org/drawingml/2006/wordprocessingDrawing" xmlns:w10="urn:schemas-microsoft-com:office:word" xmlns:w="http://schemas.openxmlformats.org/wordprocessingml/2006/main" xmlns:w14="http://schemas.microsoft.com/office/word/2010/wordml" xmlns:w15="http://schemas.microsoft.com/office/word/2012/wordml" xmlns:w16cex="http://schemas.microsoft.com/office/word/2018/wordml/cex" xmlns:w16cid="http://schemas.microsoft.com/office/word/2016/wordml/cid" xmlns:w16="http://schemas.microsoft.com/office/word/2018/wordml" xmlns:w16sdtdh="http://schemas.microsoft.com/office/word/2020/wordml/sdtdatahash" xmlns:w16se="http://schemas.microsoft.com/office/word/2015/wordml/symex" xmlns:wpg="http://schemas.microsoft.com/office/word/2010/wordprocessingGroup" xmlns:wpi="http://schemas.microsoft.com/office/word/2010/wordprocessingInk" xmlns:wne="http://schemas.microsoft.com/office/word/2006/wordml" xmlns:wps="http://schemas.microsoft.com/office/word/2010/wordprocessingShape" mc:Ignorable="w14 w15 w16se w16cid w16 w16cex w16sdtdh wp14">
   <w:p>
     <w:pPr>
@@ -4128,25 +3946,7 @@
               <w:sz w:val="15"/>
               <w:szCs w:val="15"/>
             </w:rPr>
-            <w:t xml:space="preserve">Victoria </w:t>
-          </w:r>
-          <w:proofErr w:type="gramStart"/>
-          <w:r>
-            <w:rPr>
-              <w:rFonts w:ascii="BC Sans" w:eastAsia="Times New Roman" w:hAnsi="BC Sans" w:cs="Times New Roman"/>
-              <w:sz w:val="15"/>
-              <w:szCs w:val="15"/>
-            </w:rPr>
-            <w:t>BC  V</w:t>
-          </w:r>
-          <w:proofErr w:type="gramEnd"/>
-          <w:r>
-            <w:rPr>
-              <w:rFonts w:ascii="BC Sans" w:eastAsia="Times New Roman" w:hAnsi="BC Sans" w:cs="Times New Roman"/>
-              <w:sz w:val="15"/>
-              <w:szCs w:val="15"/>
-            </w:rPr>
-            <w:t>8W 9K1</w:t>
+            <w:t>Victoria BC  V8W 9K1</w:t>
           </w:r>
         </w:p>
         <w:p>
@@ -4420,31 +4220,7 @@
               <w:sz w:val="12"/>
               <w:szCs w:val="12"/>
             </w:rPr>
-            <w:t>(</w:t>
-          </w:r>
-          <w:proofErr w:type="gramStart"/>
-          <w:r>
-            <w:rPr>
-              <w:rFonts w:ascii="BC Sans" w:eastAsia="Times New Roman" w:hAnsi="BC Sans" w:cs="Times New Roman"/>
-              <w:i/>
-              <w:iCs/>
-              <w:color w:val="000000"/>
-              <w:sz w:val="12"/>
-              <w:szCs w:val="12"/>
-            </w:rPr>
-            <w:t>ask</w:t>
-          </w:r>
-          <w:proofErr w:type="gramEnd"/>
-          <w:r>
-            <w:rPr>
-              <w:rFonts w:ascii="BC Sans" w:eastAsia="Times New Roman" w:hAnsi="BC Sans" w:cs="Times New Roman"/>
-              <w:i/>
-              <w:iCs/>
-              <w:color w:val="000000"/>
-              <w:sz w:val="12"/>
-              <w:szCs w:val="12"/>
-            </w:rPr>
-            <w:t xml:space="preserve"> for</w:t>
+            <w:t>(ask for</w:t>
           </w:r>
           <w:r>
             <w:rPr>
@@ -4706,16 +4482,6 @@
 </w:ftr>
 </file>
 
-<file path=word/footer3.xml><?xml version="1.0" encoding="utf-8"?>
-<w:ftr xmlns:wpc="http://schemas.microsoft.com/office/word/2010/wordprocessingCanvas" xmlns:cx="http://schemas.microsoft.com/office/drawing/2014/chartex" xmlns:cx1="http://schemas.microsoft.com/office/drawing/2015/9/8/chartex" xmlns:cx2="http://schemas.microsoft.com/office/drawing/2015/10/21/chartex" xmlns:cx3="http://schemas.microsoft.com/office/drawing/2016/5/9/chartex" xmlns:cx4="http://schemas.microsoft.com/office/drawing/2016/5/10/chartex" xmlns:cx5="http://schemas.microsoft.com/office/drawing/2016/5/11/chartex" xmlns:cx6="http://schemas.microsoft.com/office/drawing/2016/5/12/chartex" xmlns:cx7="http://schemas.microsoft.com/office/drawing/2016/5/13/chartex" xmlns:cx8="http://schemas.microsoft.com/office/drawing/2016/5/14/chartex" xmlns:mc="http://schemas.openxmlformats.org/markup-compatibility/2006" xmlns:aink="http://schemas.microsoft.com/office/drawing/2016/ink" xmlns:am3d="http://schemas.microsoft.com/office/drawing/2017/model3d" xmlns:o="urn:schemas-microsoft-com:office:office" xmlns:oel="http://schemas.microsoft.com/office/2019/extlst" xmlns:r="http://schemas.openxmlformats.org/officeDocument/2006/relationships" xmlns:m="http://schemas.openxmlformats.org/officeDocument/2006/math" xmlns:v="urn:schemas-microsoft-com:vml" xmlns:wp14="http://schemas.microsoft.com/office/word/2010/wordprocessingDrawing" xmlns:wp="http://schemas.openxmlformats.org/drawingml/2006/wordprocessingDrawing" xmlns:w10="urn:schemas-microsoft-com:office:word" xmlns:w="http://schemas.openxmlformats.org/wordprocessingml/2006/main" xmlns:w14="http://schemas.microsoft.com/office/word/2010/wordml" xmlns:w15="http://schemas.microsoft.com/office/word/2012/wordml" xmlns:w16cex="http://schemas.microsoft.com/office/word/2018/wordml/cex" xmlns:w16cid="http://schemas.microsoft.com/office/word/2016/wordml/cid" xmlns:w16="http://schemas.microsoft.com/office/word/2018/wordml" xmlns:w16sdtdh="http://schemas.microsoft.com/office/word/2020/wordml/sdtdatahash" xmlns:w16se="http://schemas.microsoft.com/office/word/2015/wordml/symex" xmlns:wpg="http://schemas.microsoft.com/office/word/2010/wordprocessingGroup" xmlns:wpi="http://schemas.microsoft.com/office/word/2010/wordprocessingInk" xmlns:wne="http://schemas.microsoft.com/office/word/2006/wordml" xmlns:wps="http://schemas.microsoft.com/office/word/2010/wordprocessingShape" mc:Ignorable="w14 w15 w16se w16cid w16 w16cex w16sdtdh wp14">
-  <w:p>
-    <w:pPr>
-      <w:pStyle w:val="Footer"/>
-    </w:pPr>
-  </w:p>
-</w:ftr>
-</file>
-
 <file path=word/footnotes.xml><?xml version="1.0" encoding="utf-8"?>
 <w:footnotes xmlns:wpc="http://schemas.microsoft.com/office/word/2010/wordprocessingCanvas" xmlns:cx="http://schemas.microsoft.com/office/drawing/2014/chartex" xmlns:cx1="http://schemas.microsoft.com/office/drawing/2015/9/8/chartex" xmlns:cx2="http://schemas.microsoft.com/office/drawing/2015/10/21/chartex" xmlns:cx3="http://schemas.microsoft.com/office/drawing/2016/5/9/chartex" xmlns:cx4="http://schemas.microsoft.com/office/drawing/2016/5/10/chartex" xmlns:cx5="http://schemas.microsoft.com/office/drawing/2016/5/11/chartex" xmlns:cx6="http://schemas.microsoft.com/office/drawing/2016/5/12/chartex" xmlns:cx7="http://schemas.microsoft.com/office/drawing/2016/5/13/chartex" xmlns:cx8="http://schemas.microsoft.com/office/drawing/2016/5/14/chartex" xmlns:mc="http://schemas.openxmlformats.org/markup-compatibility/2006" xmlns:aink="http://schemas.microsoft.com/office/drawing/2016/ink" xmlns:am3d="http://schemas.microsoft.com/office/drawing/2017/model3d" xmlns:o="urn:schemas-microsoft-com:office:office" xmlns:oel="http://schemas.microsoft.com/office/2019/extlst" xmlns:r="http://schemas.openxmlformats.org/officeDocument/2006/relationships" xmlns:m="http://schemas.openxmlformats.org/officeDocument/2006/math" xmlns:v="urn:schemas-microsoft-com:vml" xmlns:wp14="http://schemas.microsoft.com/office/word/2010/wordprocessingDrawing" xmlns:wp="http://schemas.openxmlformats.org/drawingml/2006/wordprocessingDrawing" xmlns:w10="urn:schemas-microsoft-com:office:word" xmlns:w="http://schemas.openxmlformats.org/wordprocessingml/2006/main" xmlns:w14="http://schemas.microsoft.com/office/word/2010/wordml" xmlns:w15="http://schemas.microsoft.com/office/word/2012/wordml" xmlns:w16cex="http://schemas.microsoft.com/office/word/2018/wordml/cex" xmlns:w16cid="http://schemas.microsoft.com/office/word/2016/wordml/cid" xmlns:w16="http://schemas.microsoft.com/office/word/2018/wordml" xmlns:w16sdtdh="http://schemas.microsoft.com/office/word/2020/wordml/sdtdatahash" xmlns:w16se="http://schemas.microsoft.com/office/word/2015/wordml/symex" xmlns:wpg="http://schemas.microsoft.com/office/word/2010/wordprocessingGroup" xmlns:wpi="http://schemas.microsoft.com/office/word/2010/wordprocessingInk" xmlns:wne="http://schemas.microsoft.com/office/word/2006/wordml" xmlns:wps="http://schemas.microsoft.com/office/word/2010/wordprocessingShape" mc:Ignorable="w14 w15 w16se w16cid w16 w16cex w16sdtdh wp14">
   <w:footnote w:type="separator" w:id="-1">
@@ -4736,16 +4502,6 @@
 </file>
 
 <file path=word/header1.xml><?xml version="1.0" encoding="utf-8"?>
-<w:hdr xmlns:wpc="http://schemas.microsoft.com/office/word/2010/wordprocessingCanvas" xmlns:cx="http://schemas.microsoft.com/office/drawing/2014/chartex" xmlns:cx1="http://schemas.microsoft.com/office/drawing/2015/9/8/chartex" xmlns:cx2="http://schemas.microsoft.com/office/drawing/2015/10/21/chartex" xmlns:cx3="http://schemas.microsoft.com/office/drawing/2016/5/9/chartex" xmlns:cx4="http://schemas.microsoft.com/office/drawing/2016/5/10/chartex" xmlns:cx5="http://schemas.microsoft.com/office/drawing/2016/5/11/chartex" xmlns:cx6="http://schemas.microsoft.com/office/drawing/2016/5/12/chartex" xmlns:cx7="http://schemas.microsoft.com/office/drawing/2016/5/13/chartex" xmlns:cx8="http://schemas.microsoft.com/office/drawing/2016/5/14/chartex" xmlns:mc="http://schemas.openxmlformats.org/markup-compatibility/2006" xmlns:aink="http://schemas.microsoft.com/office/drawing/2016/ink" xmlns:am3d="http://schemas.microsoft.com/office/drawing/2017/model3d" xmlns:o="urn:schemas-microsoft-com:office:office" xmlns:oel="http://schemas.microsoft.com/office/2019/extlst" xmlns:r="http://schemas.openxmlformats.org/officeDocument/2006/relationships" xmlns:m="http://schemas.openxmlformats.org/officeDocument/2006/math" xmlns:v="urn:schemas-microsoft-com:vml" xmlns:wp14="http://schemas.microsoft.com/office/word/2010/wordprocessingDrawing" xmlns:wp="http://schemas.openxmlformats.org/drawingml/2006/wordprocessingDrawing" xmlns:w10="urn:schemas-microsoft-com:office:word" xmlns:w="http://schemas.openxmlformats.org/wordprocessingml/2006/main" xmlns:w14="http://schemas.microsoft.com/office/word/2010/wordml" xmlns:w15="http://schemas.microsoft.com/office/word/2012/wordml" xmlns:w16cex="http://schemas.microsoft.com/office/word/2018/wordml/cex" xmlns:w16cid="http://schemas.microsoft.com/office/word/2016/wordml/cid" xmlns:w16="http://schemas.microsoft.com/office/word/2018/wordml" xmlns:w16sdtdh="http://schemas.microsoft.com/office/word/2020/wordml/sdtdatahash" xmlns:w16se="http://schemas.microsoft.com/office/word/2015/wordml/symex" xmlns:wpg="http://schemas.microsoft.com/office/word/2010/wordprocessingGroup" xmlns:wpi="http://schemas.microsoft.com/office/word/2010/wordprocessingInk" xmlns:wne="http://schemas.microsoft.com/office/word/2006/wordml" xmlns:wps="http://schemas.microsoft.com/office/word/2010/wordprocessingShape" mc:Ignorable="w14 w15 w16se w16cid w16 w16cex w16sdtdh wp14">
-  <w:p>
-    <w:pPr>
-      <w:pStyle w:val="Header"/>
-    </w:pPr>
-  </w:p>
-</w:hdr>
-</file>
-
-<file path=word/header2.xml><?xml version="1.0" encoding="utf-8"?>
 <w:hdr xmlns:wpc="http://schemas.microsoft.com/office/word/2010/wordprocessingCanvas" xmlns:cx="http://schemas.microsoft.com/office/drawing/2014/chartex" xmlns:cx1="http://schemas.microsoft.com/office/drawing/2015/9/8/chartex" xmlns:cx2="http://schemas.microsoft.com/office/drawing/2015/10/21/chartex" xmlns:cx3="http://schemas.microsoft.com/office/drawing/2016/5/9/chartex" xmlns:cx4="http://schemas.microsoft.com/office/drawing/2016/5/10/chartex" xmlns:cx5="http://schemas.microsoft.com/office/drawing/2016/5/11/chartex" xmlns:cx6="http://schemas.microsoft.com/office/drawing/2016/5/12/chartex" xmlns:cx7="http://schemas.microsoft.com/office/drawing/2016/5/13/chartex" xmlns:cx8="http://schemas.microsoft.com/office/drawing/2016/5/14/chartex" xmlns:mc="http://schemas.openxmlformats.org/markup-compatibility/2006" xmlns:aink="http://schemas.microsoft.com/office/drawing/2016/ink" xmlns:am3d="http://schemas.microsoft.com/office/drawing/2017/model3d" xmlns:o="urn:schemas-microsoft-com:office:office" xmlns:oel="http://schemas.microsoft.com/office/2019/extlst" xmlns:r="http://schemas.openxmlformats.org/officeDocument/2006/relationships" xmlns:m="http://schemas.openxmlformats.org/officeDocument/2006/math" xmlns:v="urn:schemas-microsoft-com:vml" xmlns:wp14="http://schemas.microsoft.com/office/word/2010/wordprocessingDrawing" xmlns:wp="http://schemas.openxmlformats.org/drawingml/2006/wordprocessingDrawing" xmlns:w10="urn:schemas-microsoft-com:office:word" xmlns:w="http://schemas.openxmlformats.org/wordprocessingml/2006/main" xmlns:w14="http://schemas.microsoft.com/office/word/2010/wordml" xmlns:w15="http://schemas.microsoft.com/office/word/2012/wordml" xmlns:w16cex="http://schemas.microsoft.com/office/word/2018/wordml/cex" xmlns:w16cid="http://schemas.microsoft.com/office/word/2016/wordml/cid" xmlns:w16="http://schemas.microsoft.com/office/word/2018/wordml" xmlns:w16sdtdh="http://schemas.microsoft.com/office/word/2020/wordml/sdtdatahash" xmlns:w16se="http://schemas.microsoft.com/office/word/2015/wordml/symex" xmlns:wpg="http://schemas.microsoft.com/office/word/2010/wordprocessingGroup" xmlns:wpi="http://schemas.microsoft.com/office/word/2010/wordprocessingInk" xmlns:wne="http://schemas.microsoft.com/office/word/2006/wordml" xmlns:wps="http://schemas.microsoft.com/office/word/2010/wordprocessingShape" mc:Ignorable="w14 w15 w16se w16cid w16 w16cex w16sdtdh wp14">
   <w:p>
     <w:pPr>
@@ -4847,13 +4603,13 @@
               <w:noProof/>
             </w:rPr>
             <w:drawing>
-              <wp:anchor distT="0" distB="0" distL="114300" distR="114300" simplePos="0" relativeHeight="251658240" behindDoc="0" locked="0" layoutInCell="1" hidden="0" allowOverlap="1" wp14:anchorId="5DD52D1E" wp14:editId="5630C525">
+              <wp:anchor distT="0" distB="0" distL="114300" distR="114300" simplePos="0" relativeHeight="251658240" behindDoc="0" locked="0" layoutInCell="1" hidden="0" allowOverlap="1" wp14:anchorId="5DD52D1E" wp14:editId="4620F05F">
                 <wp:simplePos x="0" y="0"/>
                 <wp:positionH relativeFrom="column">
-                  <wp:posOffset>63320</wp:posOffset>
+                  <wp:posOffset>421005</wp:posOffset>
                 </wp:positionH>
                 <wp:positionV relativeFrom="paragraph">
-                  <wp:posOffset>67310</wp:posOffset>
+                  <wp:posOffset>113030</wp:posOffset>
                 </wp:positionV>
                 <wp:extent cx="805758" cy="311907"/>
                 <wp:effectExtent l="0" t="0" r="0" b="0"/>
@@ -4923,7 +4679,6 @@
             <w:t>Transaction # {</w:t>
           </w:r>
           <w:proofErr w:type="spellStart"/>
-          <w:proofErr w:type="gramStart"/>
           <w:r>
             <w:rPr>
               <w:rFonts w:ascii="BC Sans" w:eastAsia="BC Sans" w:hAnsi="BC Sans" w:cs="BC Sans"/>
@@ -4933,7 +4688,6 @@
             <w:t>d.paymentInfo.transactionId</w:t>
           </w:r>
           <w:proofErr w:type="spellEnd"/>
-          <w:proofErr w:type="gramEnd"/>
           <w:r>
             <w:rPr>
               <w:rFonts w:ascii="BC Sans" w:eastAsia="BC Sans" w:hAnsi="BC Sans" w:cs="BC Sans"/>
@@ -4965,16 +4719,6 @@
         <w:sz w:val="32"/>
         <w:szCs w:val="32"/>
       </w:rPr>
-    </w:pPr>
-  </w:p>
-</w:hdr>
-</file>
-
-<file path=word/header3.xml><?xml version="1.0" encoding="utf-8"?>
-<w:hdr xmlns:wpc="http://schemas.microsoft.com/office/word/2010/wordprocessingCanvas" xmlns:cx="http://schemas.microsoft.com/office/drawing/2014/chartex" xmlns:cx1="http://schemas.microsoft.com/office/drawing/2015/9/8/chartex" xmlns:cx2="http://schemas.microsoft.com/office/drawing/2015/10/21/chartex" xmlns:cx3="http://schemas.microsoft.com/office/drawing/2016/5/9/chartex" xmlns:cx4="http://schemas.microsoft.com/office/drawing/2016/5/10/chartex" xmlns:cx5="http://schemas.microsoft.com/office/drawing/2016/5/11/chartex" xmlns:cx6="http://schemas.microsoft.com/office/drawing/2016/5/12/chartex" xmlns:cx7="http://schemas.microsoft.com/office/drawing/2016/5/13/chartex" xmlns:cx8="http://schemas.microsoft.com/office/drawing/2016/5/14/chartex" xmlns:mc="http://schemas.openxmlformats.org/markup-compatibility/2006" xmlns:aink="http://schemas.microsoft.com/office/drawing/2016/ink" xmlns:am3d="http://schemas.microsoft.com/office/drawing/2017/model3d" xmlns:o="urn:schemas-microsoft-com:office:office" xmlns:oel="http://schemas.microsoft.com/office/2019/extlst" xmlns:r="http://schemas.openxmlformats.org/officeDocument/2006/relationships" xmlns:m="http://schemas.openxmlformats.org/officeDocument/2006/math" xmlns:v="urn:schemas-microsoft-com:vml" xmlns:wp14="http://schemas.microsoft.com/office/word/2010/wordprocessingDrawing" xmlns:wp="http://schemas.openxmlformats.org/drawingml/2006/wordprocessingDrawing" xmlns:w10="urn:schemas-microsoft-com:office:word" xmlns:w="http://schemas.openxmlformats.org/wordprocessingml/2006/main" xmlns:w14="http://schemas.microsoft.com/office/word/2010/wordml" xmlns:w15="http://schemas.microsoft.com/office/word/2012/wordml" xmlns:w16cex="http://schemas.microsoft.com/office/word/2018/wordml/cex" xmlns:w16cid="http://schemas.microsoft.com/office/word/2016/wordml/cid" xmlns:w16="http://schemas.microsoft.com/office/word/2018/wordml" xmlns:w16sdtdh="http://schemas.microsoft.com/office/word/2020/wordml/sdtdatahash" xmlns:w16se="http://schemas.microsoft.com/office/word/2015/wordml/symex" xmlns:wpg="http://schemas.microsoft.com/office/word/2010/wordprocessingGroup" xmlns:wpi="http://schemas.microsoft.com/office/word/2010/wordprocessingInk" xmlns:wne="http://schemas.microsoft.com/office/word/2006/wordml" xmlns:wps="http://schemas.microsoft.com/office/word/2010/wordprocessingShape" mc:Ignorable="w14 w15 w16se w16cid w16 w16cex w16sdtdh wp14">
-  <w:p>
-    <w:pPr>
-      <w:pStyle w:val="Header"/>
     </w:pPr>
   </w:p>
 </w:hdr>

--- a/request-management-api/request_api/receipt_templates/outstanding_fee_payment_receipt.docx
+++ b/request-management-api/request_api/receipt_templates/outstanding_fee_payment_receipt.docx
@@ -42,15 +42,6 @@
                 <w:szCs w:val="18"/>
               </w:rPr>
             </w:pPr>
-            <w:r>
-              <w:rPr>
-                <w:rFonts w:ascii="BC Sans" w:eastAsia="BC Sans" w:hAnsi="BC Sans" w:cs="BC Sans"/>
-                <w:b/>
-                <w:sz w:val="18"/>
-                <w:szCs w:val="18"/>
-              </w:rPr>
-              <w:t xml:space="preserve">Got </w:t>
-            </w:r>
             <w:r>
               <w:rPr>
                 <w:rFonts w:ascii="BC Sans" w:eastAsia="BC Sans" w:hAnsi="BC Sans" w:cs="BC Sans"/>
@@ -3442,61 +3433,6 @@
           <w:color w:val="A61C00"/>
           <w:sz w:val="22"/>
           <w:szCs w:val="22"/>
-        </w:rPr>
-      </w:pPr>
-    </w:p>
-    <w:p>
-      <w:pPr>
-        <w:tabs>
-          <w:tab w:val="left" w:pos="5575"/>
-        </w:tabs>
-        <w:rPr>
-          <w:rFonts w:ascii="BC Sans" w:eastAsia="BC Sans" w:hAnsi="BC Sans" w:cs="BC Sans"/>
-          <w:b/>
-          <w:color w:val="0A3266"/>
-        </w:rPr>
-      </w:pPr>
-      <w:r>
-        <w:rPr>
-          <w:rFonts w:ascii="BC Sans" w:eastAsia="BC Sans" w:hAnsi="BC Sans" w:cs="BC Sans"/>
-          <w:b/>
-          <w:color w:val="0A3266"/>
-        </w:rPr>
-        <w:t>This is a confirmation of payment.</w:t>
-      </w:r>
-    </w:p>
-    <w:p>
-      <w:pPr>
-        <w:tabs>
-          <w:tab w:val="left" w:pos="5575"/>
-        </w:tabs>
-        <w:rPr>
-          <w:rFonts w:ascii="BC Sans" w:eastAsia="BC Sans" w:hAnsi="BC Sans" w:cs="BC Sans"/>
-          <w:color w:val="0A3266"/>
-          <w:sz w:val="21"/>
-          <w:szCs w:val="21"/>
-        </w:rPr>
-      </w:pPr>
-      <w:r>
-        <w:rPr>
-          <w:rFonts w:ascii="BC Sans" w:eastAsia="BC Sans" w:hAnsi="BC Sans" w:cs="BC Sans"/>
-          <w:color w:val="0A3266"/>
-          <w:sz w:val="21"/>
-          <w:szCs w:val="21"/>
-        </w:rPr>
-        <w:t>You will receive further correspondence once your request has been reviewed.</w:t>
-      </w:r>
-    </w:p>
-    <w:p>
-      <w:pPr>
-        <w:tabs>
-          <w:tab w:val="left" w:pos="5575"/>
-        </w:tabs>
-        <w:rPr>
-          <w:rFonts w:ascii="BC Sans" w:eastAsia="BC Sans" w:hAnsi="BC Sans" w:cs="BC Sans"/>
-          <w:color w:val="0A3266"/>
-          <w:sz w:val="21"/>
-          <w:szCs w:val="21"/>
         </w:rPr>
       </w:pPr>
     </w:p>

--- a/request-management-api/request_api/receipt_templates/outstanding_fee_payment_receipt.docx
+++ b/request-management-api/request_api/receipt_templates/outstanding_fee_payment_receipt.docx
@@ -79,25 +79,7 @@
                 <w:sz w:val="18"/>
                 <w:szCs w:val="18"/>
               </w:rPr>
-              <w:t>{</w:t>
-            </w:r>
-            <w:proofErr w:type="spellStart"/>
-            <w:r>
-              <w:rPr>
-                <w:rFonts w:ascii="BC Sans" w:eastAsia="BC Sans" w:hAnsi="BC Sans" w:cs="BC Sans"/>
-                <w:sz w:val="18"/>
-                <w:szCs w:val="18"/>
-              </w:rPr>
-              <w:t>d.firstName</w:t>
-            </w:r>
-            <w:proofErr w:type="spellEnd"/>
-            <w:r>
-              <w:rPr>
-                <w:rFonts w:ascii="BC Sans" w:eastAsia="BC Sans" w:hAnsi="BC Sans" w:cs="BC Sans"/>
-                <w:sz w:val="18"/>
-                <w:szCs w:val="18"/>
-              </w:rPr>
-              <w:t>}</w:t>
+              <w:t>{d.firstName}</w:t>
             </w:r>
             <w:r>
               <w:rPr>
@@ -113,25 +95,7 @@
                 <w:sz w:val="18"/>
                 <w:szCs w:val="18"/>
               </w:rPr>
-              <w:t>{</w:t>
-            </w:r>
-            <w:proofErr w:type="spellStart"/>
-            <w:r>
-              <w:rPr>
-                <w:rFonts w:ascii="BC Sans" w:eastAsia="BC Sans" w:hAnsi="BC Sans" w:cs="BC Sans"/>
-                <w:sz w:val="18"/>
-                <w:szCs w:val="18"/>
-              </w:rPr>
-              <w:t>d.lastName</w:t>
-            </w:r>
-            <w:proofErr w:type="spellEnd"/>
-            <w:r>
-              <w:rPr>
-                <w:rFonts w:ascii="BC Sans" w:eastAsia="BC Sans" w:hAnsi="BC Sans" w:cs="BC Sans"/>
-                <w:sz w:val="18"/>
-                <w:szCs w:val="18"/>
-              </w:rPr>
-              <w:t>}</w:t>
+              <w:t>{d.lastName}</w:t>
             </w:r>
           </w:p>
         </w:tc>
@@ -240,16 +204,7 @@
                 <w:sz w:val="18"/>
                 <w:szCs w:val="18"/>
               </w:rPr>
-              <w:t>{</w:t>
-            </w:r>
-            <w:proofErr w:type="spellStart"/>
-            <w:r>
-              <w:rPr>
-                <w:rFonts w:ascii="BC Sans" w:eastAsia="BC Sans" w:hAnsi="BC Sans" w:cs="BC Sans"/>
-                <w:sz w:val="18"/>
-                <w:szCs w:val="18"/>
-              </w:rPr>
-              <w:t>d.</w:t>
+              <w:t>{d.</w:t>
             </w:r>
             <w:r>
               <w:rPr>
@@ -267,7 +222,6 @@
               </w:rPr>
               <w:t>paymentDate</w:t>
             </w:r>
-            <w:proofErr w:type="spellEnd"/>
             <w:r>
               <w:rPr>
                 <w:rFonts w:ascii="BC Sans" w:eastAsia="BC Sans" w:hAnsi="BC Sans" w:cs="BC Sans"/>
@@ -385,25 +339,7 @@
                 <w:sz w:val="18"/>
                 <w:szCs w:val="18"/>
               </w:rPr>
-              <w:t>{</w:t>
-            </w:r>
-            <w:proofErr w:type="spellStart"/>
-            <w:r>
-              <w:rPr>
-                <w:rFonts w:ascii="BC Sans" w:eastAsia="BC Sans" w:hAnsi="BC Sans" w:cs="BC Sans"/>
-                <w:sz w:val="18"/>
-                <w:szCs w:val="18"/>
-              </w:rPr>
-              <w:t>d.axisRequestId</w:t>
-            </w:r>
-            <w:proofErr w:type="spellEnd"/>
-            <w:r>
-              <w:rPr>
-                <w:rFonts w:ascii="BC Sans" w:eastAsia="BC Sans" w:hAnsi="BC Sans" w:cs="BC Sans"/>
-                <w:sz w:val="18"/>
-                <w:szCs w:val="18"/>
-              </w:rPr>
-              <w:t>}</w:t>
+              <w:t>{d.axisRequestId}</w:t>
             </w:r>
           </w:p>
         </w:tc>
@@ -844,17 +780,122 @@
                 <w:sz w:val="18"/>
                 <w:szCs w:val="18"/>
               </w:rPr>
+              <w:t>{d.</w:t>
+            </w:r>
+            <w:r>
+              <w:rPr>
+                <w:rFonts w:ascii="BC Sans" w:eastAsia="BC Sans" w:hAnsi="BC Sans" w:cs="BC Sans"/>
+                <w:color w:val="000000"/>
+                <w:sz w:val="18"/>
+                <w:szCs w:val="18"/>
+              </w:rPr>
+              <w:t>cfrfee</w:t>
+            </w:r>
+            <w:r>
+              <w:rPr>
+                <w:rFonts w:ascii="BC Sans" w:eastAsia="BC Sans" w:hAnsi="BC Sans" w:cs="BC Sans"/>
+                <w:color w:val="000000"/>
+                <w:sz w:val="18"/>
+                <w:szCs w:val="18"/>
+              </w:rPr>
+              <w:t>.feedata.</w:t>
+            </w:r>
+            <w:r>
+              <w:t xml:space="preserve"> </w:t>
+            </w:r>
+            <w:r>
+              <w:rPr>
+                <w:rFonts w:ascii="BC Sans" w:eastAsia="BC Sans" w:hAnsi="BC Sans" w:cs="BC Sans"/>
+                <w:color w:val="000000"/>
+                <w:sz w:val="18"/>
+                <w:szCs w:val="18"/>
+              </w:rPr>
+              <w:t>actuallocatinghrs</w:t>
+            </w:r>
+            <w:r>
+              <w:rPr>
+                <w:rFonts w:ascii="BC Sans" w:eastAsia="BC Sans" w:hAnsi="BC Sans" w:cs="BC Sans"/>
+                <w:color w:val="000000"/>
+                <w:sz w:val="18"/>
+                <w:szCs w:val="18"/>
+              </w:rPr>
+              <w:t>}</w:t>
+            </w:r>
+          </w:p>
+        </w:tc>
+        <w:tc>
+          <w:tcPr>
+            <w:tcW w:w="855" w:type="dxa"/>
+            <w:vAlign w:val="center"/>
+          </w:tcPr>
+          <w:p>
+            <w:pPr>
+              <w:tabs>
+                <w:tab w:val="left" w:pos="5575"/>
+              </w:tabs>
+              <w:jc w:val="center"/>
+              <w:rPr>
+                <w:rFonts w:ascii="BC Sans" w:eastAsia="BC Sans" w:hAnsi="BC Sans" w:cs="BC Sans"/>
+                <w:color w:val="000000"/>
+                <w:sz w:val="18"/>
+                <w:szCs w:val="18"/>
+              </w:rPr>
+            </w:pPr>
+            <w:r>
+              <w:rPr>
+                <w:rFonts w:ascii="BC Sans" w:eastAsia="BC Sans" w:hAnsi="BC Sans" w:cs="BC Sans"/>
+                <w:color w:val="000000"/>
+                <w:sz w:val="18"/>
+                <w:szCs w:val="18"/>
+              </w:rPr>
+              <w:t>$30.00</w:t>
+            </w:r>
+          </w:p>
+        </w:tc>
+        <w:tc>
+          <w:tcPr>
+            <w:tcW w:w="992" w:type="dxa"/>
+            <w:vAlign w:val="center"/>
+          </w:tcPr>
+          <w:p>
+            <w:pPr>
+              <w:tabs>
+                <w:tab w:val="left" w:pos="5575"/>
+              </w:tabs>
+              <w:jc w:val="center"/>
+              <w:rPr>
+                <w:rFonts w:ascii="BC Sans" w:eastAsia="BC Sans" w:hAnsi="BC Sans" w:cs="BC Sans"/>
+                <w:color w:val="000000"/>
+                <w:sz w:val="18"/>
+                <w:szCs w:val="18"/>
+              </w:rPr>
+            </w:pPr>
+            <w:r>
+              <w:rPr>
+                <w:rFonts w:ascii="BC Sans" w:eastAsia="BC Sans" w:hAnsi="BC Sans" w:cs="BC Sans"/>
+                <w:color w:val="000000"/>
+                <w:sz w:val="18"/>
+                <w:szCs w:val="18"/>
+              </w:rPr>
+              <w:t>$</w:t>
+            </w:r>
+            <w:r>
+              <w:rPr>
+                <w:rFonts w:ascii="BC Sans" w:eastAsia="BC Sans" w:hAnsi="BC Sans" w:cs="BC Sans"/>
+                <w:color w:val="000000"/>
+                <w:sz w:val="18"/>
+                <w:szCs w:val="18"/>
+              </w:rPr>
               <w:t>{</w:t>
             </w:r>
-            <w:proofErr w:type="spellStart"/>
-            <w:r>
-              <w:rPr>
-                <w:rFonts w:ascii="BC Sans" w:eastAsia="BC Sans" w:hAnsi="BC Sans" w:cs="BC Sans"/>
-                <w:color w:val="000000"/>
-                <w:sz w:val="18"/>
-                <w:szCs w:val="18"/>
-              </w:rPr>
-              <w:t>d.</w:t>
+            <w:r>
+              <w:rPr>
+                <w:rFonts w:ascii="BC Sans" w:eastAsia="BC Sans" w:hAnsi="BC Sans" w:cs="BC Sans"/>
+                <w:color w:val="000000"/>
+                <w:sz w:val="18"/>
+                <w:szCs w:val="18"/>
+              </w:rPr>
+              <w:t xml:space="preserve"> d.</w:t>
             </w:r>
             <w:r>
               <w:rPr>
@@ -872,9 +913,153 @@
                 <w:sz w:val="18"/>
                 <w:szCs w:val="18"/>
               </w:rPr>
-              <w:t>.feedata</w:t>
-            </w:r>
-            <w:proofErr w:type="spellEnd"/>
+              <w:t>.feedata.</w:t>
+            </w:r>
+            <w:r>
+              <w:t xml:space="preserve"> </w:t>
+            </w:r>
+            <w:r>
+              <w:rPr>
+                <w:rFonts w:ascii="BC Sans" w:eastAsia="BC Sans" w:hAnsi="BC Sans" w:cs="BC Sans"/>
+                <w:color w:val="000000"/>
+                <w:sz w:val="18"/>
+                <w:szCs w:val="18"/>
+              </w:rPr>
+              <w:t>actuallocatinghrs</w:t>
+            </w:r>
+            <w:r>
+              <w:rPr>
+                <w:rFonts w:ascii="BC Sans" w:eastAsia="BC Sans" w:hAnsi="BC Sans" w:cs="BC Sans"/>
+                <w:color w:val="000000"/>
+                <w:sz w:val="18"/>
+                <w:szCs w:val="18"/>
+              </w:rPr>
+              <w:t>:mul(30):formatN(2)</w:t>
+            </w:r>
+            <w:r>
+              <w:rPr>
+                <w:rFonts w:ascii="BC Sans" w:eastAsia="BC Sans" w:hAnsi="BC Sans" w:cs="BC Sans"/>
+                <w:color w:val="000000"/>
+                <w:sz w:val="18"/>
+                <w:szCs w:val="18"/>
+              </w:rPr>
+              <w:t>}</w:t>
+            </w:r>
+          </w:p>
+        </w:tc>
+        <w:tc>
+          <w:tcPr>
+            <w:tcW w:w="1985" w:type="dxa"/>
+            <w:vAlign w:val="center"/>
+          </w:tcPr>
+          <w:p>
+            <w:pPr>
+              <w:tabs>
+                <w:tab w:val="left" w:pos="5575"/>
+              </w:tabs>
+              <w:jc w:val="center"/>
+              <w:rPr>
+                <w:rFonts w:ascii="BC Sans" w:eastAsia="BC Sans" w:hAnsi="BC Sans" w:cs="BC Sans"/>
+                <w:color w:val="000000"/>
+                <w:sz w:val="18"/>
+                <w:szCs w:val="18"/>
+              </w:rPr>
+            </w:pPr>
+            <w:r>
+              <w:rPr>
+                <w:rFonts w:ascii="BC Sans" w:eastAsia="BC Sans" w:hAnsi="BC Sans" w:cs="BC Sans"/>
+                <w:color w:val="000000"/>
+                <w:sz w:val="18"/>
+                <w:szCs w:val="18"/>
+              </w:rPr>
+              <w:t>${ d.waivedAmount:formatN(2)}</w:t>
+            </w:r>
+          </w:p>
+        </w:tc>
+        <w:tc>
+          <w:tcPr>
+            <w:tcW w:w="1399" w:type="dxa"/>
+            <w:vAlign w:val="center"/>
+          </w:tcPr>
+          <w:p>
+            <w:pPr>
+              <w:tabs>
+                <w:tab w:val="left" w:pos="5575"/>
+              </w:tabs>
+              <w:jc w:val="center"/>
+              <w:rPr>
+                <w:rFonts w:ascii="BC Sans" w:eastAsia="BC Sans" w:hAnsi="BC Sans" w:cs="BC Sans"/>
+                <w:color w:val="000000"/>
+                <w:sz w:val="18"/>
+                <w:szCs w:val="18"/>
+              </w:rPr>
+            </w:pPr>
+            <w:r>
+              <w:rPr>
+                <w:rFonts w:ascii="BC Sans" w:eastAsia="BC Sans" w:hAnsi="BC Sans" w:cs="BC Sans"/>
+                <w:color w:val="000000"/>
+                <w:sz w:val="18"/>
+                <w:szCs w:val="18"/>
+              </w:rPr>
+              <w:t>${</w:t>
+            </w:r>
+            <w:r>
+              <w:rPr>
+                <w:rFonts w:ascii="BC Sans" w:eastAsia="BC Sans" w:hAnsi="BC Sans" w:cs="BC Sans"/>
+                <w:color w:val="000000"/>
+                <w:sz w:val="18"/>
+                <w:szCs w:val="18"/>
+              </w:rPr>
+              <w:t xml:space="preserve"> d.</w:t>
+            </w:r>
+            <w:r>
+              <w:rPr>
+                <w:rFonts w:ascii="BC Sans" w:eastAsia="BC Sans" w:hAnsi="BC Sans" w:cs="BC Sans"/>
+                <w:color w:val="000000"/>
+                <w:sz w:val="18"/>
+                <w:szCs w:val="18"/>
+              </w:rPr>
+              <w:t>cfrfee</w:t>
+            </w:r>
+            <w:r>
+              <w:rPr>
+                <w:rFonts w:ascii="BC Sans" w:eastAsia="BC Sans" w:hAnsi="BC Sans" w:cs="BC Sans"/>
+                <w:color w:val="000000"/>
+                <w:sz w:val="18"/>
+                <w:szCs w:val="18"/>
+              </w:rPr>
+              <w:t>.feedata.</w:t>
+            </w:r>
+            <w:r>
+              <w:t xml:space="preserve"> </w:t>
+            </w:r>
+            <w:r>
+              <w:rPr>
+                <w:rFonts w:ascii="BC Sans" w:eastAsia="BC Sans" w:hAnsi="BC Sans" w:cs="BC Sans"/>
+                <w:color w:val="000000"/>
+                <w:sz w:val="18"/>
+                <w:szCs w:val="18"/>
+              </w:rPr>
+              <w:t>actuallocatinghrs</w:t>
+            </w:r>
+            <w:r>
+              <w:rPr>
+                <w:rFonts w:ascii="BC Sans" w:eastAsia="BC Sans" w:hAnsi="BC Sans" w:cs="BC Sans"/>
+                <w:color w:val="000000"/>
+                <w:sz w:val="18"/>
+                <w:szCs w:val="18"/>
+              </w:rPr>
+              <w:t>:mul(30)</w:t>
+            </w:r>
+            <w:r>
+              <w:rPr>
+                <w:rFonts w:ascii="BC Sans" w:eastAsia="BC Sans" w:hAnsi="BC Sans" w:cs="BC Sans"/>
+                <w:color w:val="000000"/>
+                <w:sz w:val="18"/>
+                <w:szCs w:val="18"/>
+              </w:rPr>
+              <w:t>:sub(</w:t>
+            </w:r>
             <w:r>
               <w:rPr>
                 <w:rFonts w:ascii="BC Sans" w:eastAsia="BC Sans" w:hAnsi="BC Sans" w:cs="BC Sans"/>
@@ -885,134 +1070,6 @@
               <w:t>.</w:t>
             </w:r>
             <w:r>
-              <w:t xml:space="preserve"> </w:t>
-            </w:r>
-            <w:proofErr w:type="spellStart"/>
-            <w:r>
-              <w:rPr>
-                <w:rFonts w:ascii="BC Sans" w:eastAsia="BC Sans" w:hAnsi="BC Sans" w:cs="BC Sans"/>
-                <w:color w:val="000000"/>
-                <w:sz w:val="18"/>
-                <w:szCs w:val="18"/>
-              </w:rPr>
-              <w:t>actuallocatinghrs</w:t>
-            </w:r>
-            <w:proofErr w:type="spellEnd"/>
-            <w:r>
-              <w:rPr>
-                <w:rFonts w:ascii="BC Sans" w:eastAsia="BC Sans" w:hAnsi="BC Sans" w:cs="BC Sans"/>
-                <w:color w:val="000000"/>
-                <w:sz w:val="18"/>
-                <w:szCs w:val="18"/>
-              </w:rPr>
-              <w:t>}</w:t>
-            </w:r>
-          </w:p>
-        </w:tc>
-        <w:tc>
-          <w:tcPr>
-            <w:tcW w:w="855" w:type="dxa"/>
-            <w:vAlign w:val="center"/>
-          </w:tcPr>
-          <w:p>
-            <w:pPr>
-              <w:tabs>
-                <w:tab w:val="left" w:pos="5575"/>
-              </w:tabs>
-              <w:jc w:val="center"/>
-              <w:rPr>
-                <w:rFonts w:ascii="BC Sans" w:eastAsia="BC Sans" w:hAnsi="BC Sans" w:cs="BC Sans"/>
-                <w:color w:val="000000"/>
-                <w:sz w:val="18"/>
-                <w:szCs w:val="18"/>
-              </w:rPr>
-            </w:pPr>
-            <w:r>
-              <w:rPr>
-                <w:rFonts w:ascii="BC Sans" w:eastAsia="BC Sans" w:hAnsi="BC Sans" w:cs="BC Sans"/>
-                <w:color w:val="000000"/>
-                <w:sz w:val="18"/>
-                <w:szCs w:val="18"/>
-              </w:rPr>
-              <w:t>$30.00</w:t>
-            </w:r>
-          </w:p>
-        </w:tc>
-        <w:tc>
-          <w:tcPr>
-            <w:tcW w:w="992" w:type="dxa"/>
-            <w:vAlign w:val="center"/>
-          </w:tcPr>
-          <w:p>
-            <w:pPr>
-              <w:tabs>
-                <w:tab w:val="left" w:pos="5575"/>
-              </w:tabs>
-              <w:jc w:val="center"/>
-              <w:rPr>
-                <w:rFonts w:ascii="BC Sans" w:eastAsia="BC Sans" w:hAnsi="BC Sans" w:cs="BC Sans"/>
-                <w:color w:val="000000"/>
-                <w:sz w:val="18"/>
-                <w:szCs w:val="18"/>
-              </w:rPr>
-            </w:pPr>
-            <w:r>
-              <w:rPr>
-                <w:rFonts w:ascii="BC Sans" w:eastAsia="BC Sans" w:hAnsi="BC Sans" w:cs="BC Sans"/>
-                <w:color w:val="000000"/>
-                <w:sz w:val="18"/>
-                <w:szCs w:val="18"/>
-              </w:rPr>
-              <w:t>$</w:t>
-            </w:r>
-            <w:r>
-              <w:rPr>
-                <w:rFonts w:ascii="BC Sans" w:eastAsia="BC Sans" w:hAnsi="BC Sans" w:cs="BC Sans"/>
-                <w:color w:val="000000"/>
-                <w:sz w:val="18"/>
-                <w:szCs w:val="18"/>
-              </w:rPr>
-              <w:t>{</w:t>
-            </w:r>
-            <w:r>
-              <w:rPr>
-                <w:rFonts w:ascii="BC Sans" w:eastAsia="BC Sans" w:hAnsi="BC Sans" w:cs="BC Sans"/>
-                <w:color w:val="000000"/>
-                <w:sz w:val="18"/>
-                <w:szCs w:val="18"/>
-              </w:rPr>
-              <w:t xml:space="preserve"> </w:t>
-            </w:r>
-            <w:proofErr w:type="spellStart"/>
-            <w:r>
-              <w:rPr>
-                <w:rFonts w:ascii="BC Sans" w:eastAsia="BC Sans" w:hAnsi="BC Sans" w:cs="BC Sans"/>
-                <w:color w:val="000000"/>
-                <w:sz w:val="18"/>
-                <w:szCs w:val="18"/>
-              </w:rPr>
-              <w:t>d.</w:t>
-            </w:r>
-            <w:r>
-              <w:rPr>
-                <w:rFonts w:ascii="BC Sans" w:eastAsia="BC Sans" w:hAnsi="BC Sans" w:cs="BC Sans"/>
-                <w:color w:val="000000"/>
-                <w:sz w:val="18"/>
-                <w:szCs w:val="18"/>
-              </w:rPr>
-              <w:t>cfrfee</w:t>
-            </w:r>
-            <w:r>
-              <w:rPr>
-                <w:rFonts w:ascii="BC Sans" w:eastAsia="BC Sans" w:hAnsi="BC Sans" w:cs="BC Sans"/>
-                <w:color w:val="000000"/>
-                <w:sz w:val="18"/>
-                <w:szCs w:val="18"/>
-              </w:rPr>
-              <w:t>.feedata</w:t>
-            </w:r>
-            <w:proofErr w:type="spellEnd"/>
-            <w:r>
               <w:rPr>
                 <w:rFonts w:ascii="BC Sans" w:eastAsia="BC Sans" w:hAnsi="BC Sans" w:cs="BC Sans"/>
                 <w:color w:val="000000"/>
@@ -1022,183 +1079,6 @@
               <w:t>.</w:t>
             </w:r>
             <w:r>
-              <w:t xml:space="preserve"> </w:t>
-            </w:r>
-            <w:proofErr w:type="spellStart"/>
-            <w:r>
-              <w:rPr>
-                <w:rFonts w:ascii="BC Sans" w:eastAsia="BC Sans" w:hAnsi="BC Sans" w:cs="BC Sans"/>
-                <w:color w:val="000000"/>
-                <w:sz w:val="18"/>
-                <w:szCs w:val="18"/>
-              </w:rPr>
-              <w:t>actuallocatinghrs</w:t>
-            </w:r>
-            <w:r>
-              <w:rPr>
-                <w:rFonts w:ascii="BC Sans" w:eastAsia="BC Sans" w:hAnsi="BC Sans" w:cs="BC Sans"/>
-                <w:color w:val="000000"/>
-                <w:sz w:val="18"/>
-                <w:szCs w:val="18"/>
-              </w:rPr>
-              <w:t>:mul</w:t>
-            </w:r>
-            <w:proofErr w:type="spellEnd"/>
-            <w:r>
-              <w:rPr>
-                <w:rFonts w:ascii="BC Sans" w:eastAsia="BC Sans" w:hAnsi="BC Sans" w:cs="BC Sans"/>
-                <w:color w:val="000000"/>
-                <w:sz w:val="18"/>
-                <w:szCs w:val="18"/>
-              </w:rPr>
-              <w:t>(30):</w:t>
-            </w:r>
-            <w:proofErr w:type="spellStart"/>
-            <w:r>
-              <w:rPr>
-                <w:rFonts w:ascii="BC Sans" w:eastAsia="BC Sans" w:hAnsi="BC Sans" w:cs="BC Sans"/>
-                <w:color w:val="000000"/>
-                <w:sz w:val="18"/>
-                <w:szCs w:val="18"/>
-              </w:rPr>
-              <w:t>formatN</w:t>
-            </w:r>
-            <w:proofErr w:type="spellEnd"/>
-            <w:r>
-              <w:rPr>
-                <w:rFonts w:ascii="BC Sans" w:eastAsia="BC Sans" w:hAnsi="BC Sans" w:cs="BC Sans"/>
-                <w:color w:val="000000"/>
-                <w:sz w:val="18"/>
-                <w:szCs w:val="18"/>
-              </w:rPr>
-              <w:t>(2)</w:t>
-            </w:r>
-            <w:r>
-              <w:rPr>
-                <w:rFonts w:ascii="BC Sans" w:eastAsia="BC Sans" w:hAnsi="BC Sans" w:cs="BC Sans"/>
-                <w:color w:val="000000"/>
-                <w:sz w:val="18"/>
-                <w:szCs w:val="18"/>
-              </w:rPr>
-              <w:t>}</w:t>
-            </w:r>
-          </w:p>
-        </w:tc>
-        <w:tc>
-          <w:tcPr>
-            <w:tcW w:w="1985" w:type="dxa"/>
-            <w:vAlign w:val="center"/>
-          </w:tcPr>
-          <w:p>
-            <w:pPr>
-              <w:tabs>
-                <w:tab w:val="left" w:pos="5575"/>
-              </w:tabs>
-              <w:jc w:val="center"/>
-              <w:rPr>
-                <w:rFonts w:ascii="BC Sans" w:eastAsia="BC Sans" w:hAnsi="BC Sans" w:cs="BC Sans"/>
-                <w:color w:val="000000"/>
-                <w:sz w:val="18"/>
-                <w:szCs w:val="18"/>
-              </w:rPr>
-            </w:pPr>
-            <w:r>
-              <w:rPr>
-                <w:rFonts w:ascii="BC Sans" w:eastAsia="BC Sans" w:hAnsi="BC Sans" w:cs="BC Sans"/>
-                <w:color w:val="000000"/>
-                <w:sz w:val="18"/>
-                <w:szCs w:val="18"/>
-              </w:rPr>
-              <w:t xml:space="preserve">${ </w:t>
-            </w:r>
-            <w:proofErr w:type="spellStart"/>
-            <w:r>
-              <w:rPr>
-                <w:rFonts w:ascii="BC Sans" w:eastAsia="BC Sans" w:hAnsi="BC Sans" w:cs="BC Sans"/>
-                <w:color w:val="000000"/>
-                <w:sz w:val="18"/>
-                <w:szCs w:val="18"/>
-              </w:rPr>
-              <w:t>d.waivedAmount:formatN</w:t>
-            </w:r>
-            <w:proofErr w:type="spellEnd"/>
-            <w:r>
-              <w:rPr>
-                <w:rFonts w:ascii="BC Sans" w:eastAsia="BC Sans" w:hAnsi="BC Sans" w:cs="BC Sans"/>
-                <w:color w:val="000000"/>
-                <w:sz w:val="18"/>
-                <w:szCs w:val="18"/>
-              </w:rPr>
-              <w:t>(2)}</w:t>
-            </w:r>
-          </w:p>
-        </w:tc>
-        <w:tc>
-          <w:tcPr>
-            <w:tcW w:w="1399" w:type="dxa"/>
-            <w:vAlign w:val="center"/>
-          </w:tcPr>
-          <w:p>
-            <w:pPr>
-              <w:tabs>
-                <w:tab w:val="left" w:pos="5575"/>
-              </w:tabs>
-              <w:jc w:val="center"/>
-              <w:rPr>
-                <w:rFonts w:ascii="BC Sans" w:eastAsia="BC Sans" w:hAnsi="BC Sans" w:cs="BC Sans"/>
-                <w:color w:val="000000"/>
-                <w:sz w:val="18"/>
-                <w:szCs w:val="18"/>
-              </w:rPr>
-            </w:pPr>
-            <w:r>
-              <w:rPr>
-                <w:rFonts w:ascii="BC Sans" w:eastAsia="BC Sans" w:hAnsi="BC Sans" w:cs="BC Sans"/>
-                <w:color w:val="000000"/>
-                <w:sz w:val="18"/>
-                <w:szCs w:val="18"/>
-              </w:rPr>
-              <w:t>${</w:t>
-            </w:r>
-            <w:r>
-              <w:rPr>
-                <w:rFonts w:ascii="BC Sans" w:eastAsia="BC Sans" w:hAnsi="BC Sans" w:cs="BC Sans"/>
-                <w:color w:val="000000"/>
-                <w:sz w:val="18"/>
-                <w:szCs w:val="18"/>
-              </w:rPr>
-              <w:t xml:space="preserve"> </w:t>
-            </w:r>
-            <w:proofErr w:type="spellStart"/>
-            <w:r>
-              <w:rPr>
-                <w:rFonts w:ascii="BC Sans" w:eastAsia="BC Sans" w:hAnsi="BC Sans" w:cs="BC Sans"/>
-                <w:color w:val="000000"/>
-                <w:sz w:val="18"/>
-                <w:szCs w:val="18"/>
-              </w:rPr>
-              <w:t>d.</w:t>
-            </w:r>
-            <w:r>
-              <w:rPr>
-                <w:rFonts w:ascii="BC Sans" w:eastAsia="BC Sans" w:hAnsi="BC Sans" w:cs="BC Sans"/>
-                <w:color w:val="000000"/>
-                <w:sz w:val="18"/>
-                <w:szCs w:val="18"/>
-              </w:rPr>
-              <w:t>cfrfee</w:t>
-            </w:r>
-            <w:r>
-              <w:rPr>
-                <w:rFonts w:ascii="BC Sans" w:eastAsia="BC Sans" w:hAnsi="BC Sans" w:cs="BC Sans"/>
-                <w:color w:val="000000"/>
-                <w:sz w:val="18"/>
-                <w:szCs w:val="18"/>
-              </w:rPr>
-              <w:t>.feedata</w:t>
-            </w:r>
-            <w:proofErr w:type="spellEnd"/>
-            <w:r>
               <w:rPr>
                 <w:rFonts w:ascii="BC Sans" w:eastAsia="BC Sans" w:hAnsi="BC Sans" w:cs="BC Sans"/>
                 <w:color w:val="000000"/>
@@ -1208,75 +1088,6 @@
               <w:t>.</w:t>
             </w:r>
             <w:r>
-              <w:t xml:space="preserve"> </w:t>
-            </w:r>
-            <w:proofErr w:type="spellStart"/>
-            <w:r>
-              <w:rPr>
-                <w:rFonts w:ascii="BC Sans" w:eastAsia="BC Sans" w:hAnsi="BC Sans" w:cs="BC Sans"/>
-                <w:color w:val="000000"/>
-                <w:sz w:val="18"/>
-                <w:szCs w:val="18"/>
-              </w:rPr>
-              <w:t>actuallocatinghrs</w:t>
-            </w:r>
-            <w:r>
-              <w:rPr>
-                <w:rFonts w:ascii="BC Sans" w:eastAsia="BC Sans" w:hAnsi="BC Sans" w:cs="BC Sans"/>
-                <w:color w:val="000000"/>
-                <w:sz w:val="18"/>
-                <w:szCs w:val="18"/>
-              </w:rPr>
-              <w:t>:mul</w:t>
-            </w:r>
-            <w:proofErr w:type="spellEnd"/>
-            <w:r>
-              <w:rPr>
-                <w:rFonts w:ascii="BC Sans" w:eastAsia="BC Sans" w:hAnsi="BC Sans" w:cs="BC Sans"/>
-                <w:color w:val="000000"/>
-                <w:sz w:val="18"/>
-                <w:szCs w:val="18"/>
-              </w:rPr>
-              <w:t>(30)</w:t>
-            </w:r>
-            <w:r>
-              <w:rPr>
-                <w:rFonts w:ascii="BC Sans" w:eastAsia="BC Sans" w:hAnsi="BC Sans" w:cs="BC Sans"/>
-                <w:color w:val="000000"/>
-                <w:sz w:val="18"/>
-                <w:szCs w:val="18"/>
-              </w:rPr>
-              <w:t>:sub(</w:t>
-            </w:r>
-            <w:r>
-              <w:rPr>
-                <w:rFonts w:ascii="BC Sans" w:eastAsia="BC Sans" w:hAnsi="BC Sans" w:cs="BC Sans"/>
-                <w:color w:val="000000"/>
-                <w:sz w:val="18"/>
-                <w:szCs w:val="18"/>
-              </w:rPr>
-              <w:t>.</w:t>
-            </w:r>
-            <w:r>
-              <w:rPr>
-                <w:rFonts w:ascii="BC Sans" w:eastAsia="BC Sans" w:hAnsi="BC Sans" w:cs="BC Sans"/>
-                <w:color w:val="000000"/>
-                <w:sz w:val="18"/>
-                <w:szCs w:val="18"/>
-              </w:rPr>
-              <w:t>.</w:t>
-            </w:r>
-            <w:r>
-              <w:rPr>
-                <w:rFonts w:ascii="BC Sans" w:eastAsia="BC Sans" w:hAnsi="BC Sans" w:cs="BC Sans"/>
-                <w:color w:val="000000"/>
-                <w:sz w:val="18"/>
-                <w:szCs w:val="18"/>
-              </w:rPr>
-              <w:t>.</w:t>
-            </w:r>
-            <w:proofErr w:type="spellStart"/>
-            <w:r>
               <w:rPr>
                 <w:rFonts w:ascii="BC Sans" w:eastAsia="BC Sans" w:hAnsi="BC Sans" w:cs="BC Sans"/>
                 <w:color w:val="000000"/>
@@ -1285,7 +1096,6 @@
               </w:rPr>
               <w:t>waivedAmount</w:t>
             </w:r>
-            <w:proofErr w:type="spellEnd"/>
             <w:r>
               <w:rPr>
                 <w:rFonts w:ascii="BC Sans" w:eastAsia="BC Sans" w:hAnsi="BC Sans" w:cs="BC Sans"/>
@@ -1302,27 +1112,7 @@
                 <w:sz w:val="18"/>
                 <w:szCs w:val="18"/>
               </w:rPr>
-              <w:t>:</w:t>
-            </w:r>
-            <w:proofErr w:type="spellStart"/>
-            <w:r>
-              <w:rPr>
-                <w:rFonts w:ascii="BC Sans" w:eastAsia="BC Sans" w:hAnsi="BC Sans" w:cs="BC Sans"/>
-                <w:color w:val="000000"/>
-                <w:sz w:val="18"/>
-                <w:szCs w:val="18"/>
-              </w:rPr>
-              <w:t>formatN</w:t>
-            </w:r>
-            <w:proofErr w:type="spellEnd"/>
-            <w:r>
-              <w:rPr>
-                <w:rFonts w:ascii="BC Sans" w:eastAsia="BC Sans" w:hAnsi="BC Sans" w:cs="BC Sans"/>
-                <w:color w:val="000000"/>
-                <w:sz w:val="18"/>
-                <w:szCs w:val="18"/>
-              </w:rPr>
-              <w:t>(2)</w:t>
+              <w:t>:formatN(2)</w:t>
             </w:r>
             <w:r>
               <w:rPr>
@@ -1393,17 +1183,7 @@
                 <w:sz w:val="18"/>
                 <w:szCs w:val="18"/>
               </w:rPr>
-              <w:t>{</w:t>
-            </w:r>
-            <w:proofErr w:type="spellStart"/>
-            <w:r>
-              <w:rPr>
-                <w:rFonts w:ascii="BC Sans" w:eastAsia="BC Sans" w:hAnsi="BC Sans" w:cs="BC Sans"/>
-                <w:color w:val="000000"/>
-                <w:sz w:val="18"/>
-                <w:szCs w:val="18"/>
-              </w:rPr>
-              <w:t>d.</w:t>
+              <w:t>{d.</w:t>
             </w:r>
             <w:r>
               <w:rPr>
@@ -1421,22 +1201,11 @@
                 <w:sz w:val="18"/>
                 <w:szCs w:val="18"/>
               </w:rPr>
-              <w:t>.feedata</w:t>
-            </w:r>
-            <w:proofErr w:type="spellEnd"/>
-            <w:r>
-              <w:rPr>
-                <w:rFonts w:ascii="BC Sans" w:eastAsia="BC Sans" w:hAnsi="BC Sans" w:cs="BC Sans"/>
-                <w:color w:val="000000"/>
-                <w:sz w:val="18"/>
-                <w:szCs w:val="18"/>
-              </w:rPr>
-              <w:t>.</w:t>
+              <w:t>.feedata.</w:t>
             </w:r>
             <w:r>
               <w:t xml:space="preserve"> </w:t>
             </w:r>
-            <w:proofErr w:type="spellStart"/>
             <w:r>
               <w:rPr>
                 <w:rFonts w:ascii="BC Sans" w:eastAsia="BC Sans" w:hAnsi="BC Sans" w:cs="BC Sans"/>
@@ -1446,7 +1215,6 @@
               </w:rPr>
               <w:t>actualproducinghrs</w:t>
             </w:r>
-            <w:proofErr w:type="spellEnd"/>
             <w:r>
               <w:rPr>
                 <w:rFonts w:ascii="BC Sans" w:eastAsia="BC Sans" w:hAnsi="BC Sans" w:cs="BC Sans"/>
@@ -1512,17 +1280,7 @@
                 <w:sz w:val="18"/>
                 <w:szCs w:val="18"/>
               </w:rPr>
-              <w:t>${</w:t>
-            </w:r>
-            <w:proofErr w:type="spellStart"/>
-            <w:r>
-              <w:rPr>
-                <w:rFonts w:ascii="BC Sans" w:eastAsia="BC Sans" w:hAnsi="BC Sans" w:cs="BC Sans"/>
-                <w:color w:val="000000"/>
-                <w:sz w:val="18"/>
-                <w:szCs w:val="18"/>
-              </w:rPr>
-              <w:t>d.</w:t>
+              <w:t>${d.</w:t>
             </w:r>
             <w:r>
               <w:rPr>
@@ -1540,19 +1298,8 @@
                 <w:sz w:val="18"/>
                 <w:szCs w:val="18"/>
               </w:rPr>
-              <w:t>.feedata</w:t>
-            </w:r>
-            <w:proofErr w:type="spellEnd"/>
-            <w:r>
-              <w:rPr>
-                <w:rFonts w:ascii="BC Sans" w:eastAsia="BC Sans" w:hAnsi="BC Sans" w:cs="BC Sans"/>
-                <w:color w:val="000000"/>
-                <w:sz w:val="18"/>
-                <w:szCs w:val="18"/>
-              </w:rPr>
-              <w:t xml:space="preserve">. </w:t>
-            </w:r>
-            <w:proofErr w:type="spellStart"/>
+              <w:t xml:space="preserve">.feedata. </w:t>
+            </w:r>
             <w:r>
               <w:rPr>
                 <w:rFonts w:ascii="BC Sans" w:eastAsia="BC Sans" w:hAnsi="BC Sans" w:cs="BC Sans"/>
@@ -1569,37 +1316,7 @@
                 <w:sz w:val="18"/>
                 <w:szCs w:val="18"/>
               </w:rPr>
-              <w:t>:mul</w:t>
-            </w:r>
-            <w:proofErr w:type="spellEnd"/>
-            <w:r>
-              <w:rPr>
-                <w:rFonts w:ascii="BC Sans" w:eastAsia="BC Sans" w:hAnsi="BC Sans" w:cs="BC Sans"/>
-                <w:color w:val="000000"/>
-                <w:sz w:val="18"/>
-                <w:szCs w:val="18"/>
-              </w:rPr>
-              <w:t>(30):</w:t>
-            </w:r>
-            <w:proofErr w:type="spellStart"/>
-            <w:r>
-              <w:rPr>
-                <w:rFonts w:ascii="BC Sans" w:eastAsia="BC Sans" w:hAnsi="BC Sans" w:cs="BC Sans"/>
-                <w:color w:val="000000"/>
-                <w:sz w:val="18"/>
-                <w:szCs w:val="18"/>
-              </w:rPr>
-              <w:t>formatN</w:t>
-            </w:r>
-            <w:proofErr w:type="spellEnd"/>
-            <w:r>
-              <w:rPr>
-                <w:rFonts w:ascii="BC Sans" w:eastAsia="BC Sans" w:hAnsi="BC Sans" w:cs="BC Sans"/>
-                <w:color w:val="000000"/>
-                <w:sz w:val="18"/>
-                <w:szCs w:val="18"/>
-              </w:rPr>
-              <w:t>(2)}</w:t>
+              <w:t>:mul(30):formatN(2)}</w:t>
             </w:r>
           </w:p>
         </w:tc>
@@ -1657,17 +1374,7 @@
                 <w:sz w:val="18"/>
                 <w:szCs w:val="18"/>
               </w:rPr>
-              <w:t>${</w:t>
-            </w:r>
-            <w:proofErr w:type="spellStart"/>
-            <w:r>
-              <w:rPr>
-                <w:rFonts w:ascii="BC Sans" w:eastAsia="BC Sans" w:hAnsi="BC Sans" w:cs="BC Sans"/>
-                <w:color w:val="000000"/>
-                <w:sz w:val="18"/>
-                <w:szCs w:val="18"/>
-              </w:rPr>
-              <w:t>d.</w:t>
+              <w:t>${d.</w:t>
             </w:r>
             <w:r>
               <w:rPr>
@@ -1685,19 +1392,8 @@
                 <w:sz w:val="18"/>
                 <w:szCs w:val="18"/>
               </w:rPr>
-              <w:t>.feedata</w:t>
-            </w:r>
-            <w:proofErr w:type="spellEnd"/>
-            <w:r>
-              <w:rPr>
-                <w:rFonts w:ascii="BC Sans" w:eastAsia="BC Sans" w:hAnsi="BC Sans" w:cs="BC Sans"/>
-                <w:color w:val="000000"/>
-                <w:sz w:val="18"/>
-                <w:szCs w:val="18"/>
-              </w:rPr>
-              <w:t xml:space="preserve">. </w:t>
-            </w:r>
-            <w:proofErr w:type="spellStart"/>
+              <w:t xml:space="preserve">.feedata. </w:t>
+            </w:r>
             <w:r>
               <w:rPr>
                 <w:rFonts w:ascii="BC Sans" w:eastAsia="BC Sans" w:hAnsi="BC Sans" w:cs="BC Sans"/>
@@ -1714,37 +1410,7 @@
                 <w:sz w:val="18"/>
                 <w:szCs w:val="18"/>
               </w:rPr>
-              <w:t>:mul</w:t>
-            </w:r>
-            <w:proofErr w:type="spellEnd"/>
-            <w:r>
-              <w:rPr>
-                <w:rFonts w:ascii="BC Sans" w:eastAsia="BC Sans" w:hAnsi="BC Sans" w:cs="BC Sans"/>
-                <w:color w:val="000000"/>
-                <w:sz w:val="18"/>
-                <w:szCs w:val="18"/>
-              </w:rPr>
-              <w:t>(30):</w:t>
-            </w:r>
-            <w:proofErr w:type="spellStart"/>
-            <w:r>
-              <w:rPr>
-                <w:rFonts w:ascii="BC Sans" w:eastAsia="BC Sans" w:hAnsi="BC Sans" w:cs="BC Sans"/>
-                <w:color w:val="000000"/>
-                <w:sz w:val="18"/>
-                <w:szCs w:val="18"/>
-              </w:rPr>
-              <w:t>formatN</w:t>
-            </w:r>
-            <w:proofErr w:type="spellEnd"/>
-            <w:r>
-              <w:rPr>
-                <w:rFonts w:ascii="BC Sans" w:eastAsia="BC Sans" w:hAnsi="BC Sans" w:cs="BC Sans"/>
-                <w:color w:val="000000"/>
-                <w:sz w:val="18"/>
-                <w:szCs w:val="18"/>
-              </w:rPr>
-              <w:t>(2)}</w:t>
+              <w:t>:mul(30):formatN(2)}</w:t>
             </w:r>
           </w:p>
         </w:tc>
@@ -1806,17 +1472,7 @@
                 <w:sz w:val="18"/>
                 <w:szCs w:val="18"/>
               </w:rPr>
-              <w:t>{</w:t>
-            </w:r>
-            <w:proofErr w:type="spellStart"/>
-            <w:r>
-              <w:rPr>
-                <w:rFonts w:ascii="BC Sans" w:eastAsia="BC Sans" w:hAnsi="BC Sans" w:cs="BC Sans"/>
-                <w:color w:val="000000"/>
-                <w:sz w:val="18"/>
-                <w:szCs w:val="18"/>
-              </w:rPr>
-              <w:t>d.</w:t>
+              <w:t>{d.</w:t>
             </w:r>
             <w:r>
               <w:rPr>
@@ -1834,17 +1490,7 @@
                 <w:sz w:val="18"/>
                 <w:szCs w:val="18"/>
               </w:rPr>
-              <w:t>.feedata</w:t>
-            </w:r>
-            <w:proofErr w:type="spellEnd"/>
-            <w:r>
-              <w:rPr>
-                <w:rFonts w:ascii="BC Sans" w:eastAsia="BC Sans" w:hAnsi="BC Sans" w:cs="BC Sans"/>
-                <w:color w:val="000000"/>
-                <w:sz w:val="18"/>
-                <w:szCs w:val="18"/>
-              </w:rPr>
-              <w:t>.</w:t>
+              <w:t>.feedata.</w:t>
             </w:r>
             <w:r>
               <w:rPr>
@@ -1853,7 +1499,6 @@
               </w:rPr>
               <w:t xml:space="preserve"> </w:t>
             </w:r>
-            <w:proofErr w:type="spellStart"/>
             <w:r>
               <w:rPr>
                 <w:rFonts w:ascii="BC Sans" w:eastAsia="BC Sans" w:hAnsi="BC Sans" w:cs="BC Sans"/>
@@ -1870,19 +1515,8 @@
                 <w:sz w:val="18"/>
                 <w:szCs w:val="18"/>
               </w:rPr>
-              <w:t>:add</w:t>
-            </w:r>
-            <w:proofErr w:type="spellEnd"/>
-            <w:r>
-              <w:rPr>
-                <w:rFonts w:ascii="BC Sans" w:eastAsia="BC Sans" w:hAnsi="BC Sans" w:cs="BC Sans"/>
-                <w:color w:val="000000"/>
-                <w:sz w:val="18"/>
-                <w:szCs w:val="18"/>
-              </w:rPr>
-              <w:t>(.</w:t>
-            </w:r>
-            <w:proofErr w:type="spellStart"/>
+              <w:t>:add(.</w:t>
+            </w:r>
             <w:r>
               <w:rPr>
                 <w:rFonts w:ascii="BC Sans" w:eastAsia="BC Sans" w:hAnsi="BC Sans" w:cs="BC Sans"/>
@@ -1892,7 +1526,6 @@
               </w:rPr>
               <w:t>actualministrypreparinghrs</w:t>
             </w:r>
-            <w:proofErr w:type="spellEnd"/>
             <w:r>
               <w:rPr>
                 <w:rFonts w:ascii="BC Sans" w:eastAsia="BC Sans" w:hAnsi="BC Sans" w:cs="BC Sans"/>
@@ -1958,17 +1591,7 @@
                 <w:sz w:val="18"/>
                 <w:szCs w:val="18"/>
               </w:rPr>
-              <w:t xml:space="preserve">${ </w:t>
-            </w:r>
-            <w:proofErr w:type="spellStart"/>
-            <w:r>
-              <w:rPr>
-                <w:rFonts w:ascii="BC Sans" w:eastAsia="BC Sans" w:hAnsi="BC Sans" w:cs="BC Sans"/>
-                <w:color w:val="000000"/>
-                <w:sz w:val="18"/>
-                <w:szCs w:val="18"/>
-              </w:rPr>
-              <w:t>d.</w:t>
+              <w:t>${ d.</w:t>
             </w:r>
             <w:r>
               <w:rPr>
@@ -1986,17 +1609,7 @@
                 <w:sz w:val="18"/>
                 <w:szCs w:val="18"/>
               </w:rPr>
-              <w:t>.feedata</w:t>
-            </w:r>
-            <w:proofErr w:type="spellEnd"/>
-            <w:r>
-              <w:rPr>
-                <w:rFonts w:ascii="BC Sans" w:eastAsia="BC Sans" w:hAnsi="BC Sans" w:cs="BC Sans"/>
-                <w:color w:val="000000"/>
-                <w:sz w:val="18"/>
-                <w:szCs w:val="18"/>
-              </w:rPr>
-              <w:t>.</w:t>
+              <w:t>.feedata.</w:t>
             </w:r>
             <w:r>
               <w:rPr>
@@ -2097,17 +1710,7 @@
                 <w:sz w:val="18"/>
                 <w:szCs w:val="18"/>
               </w:rPr>
-              <w:t xml:space="preserve">${ </w:t>
-            </w:r>
-            <w:proofErr w:type="spellStart"/>
-            <w:r>
-              <w:rPr>
-                <w:rFonts w:ascii="BC Sans" w:eastAsia="BC Sans" w:hAnsi="BC Sans" w:cs="BC Sans"/>
-                <w:color w:val="000000"/>
-                <w:sz w:val="18"/>
-                <w:szCs w:val="18"/>
-              </w:rPr>
-              <w:t>d.</w:t>
+              <w:t>${ d.</w:t>
             </w:r>
             <w:r>
               <w:rPr>
@@ -2125,17 +1728,7 @@
                 <w:sz w:val="18"/>
                 <w:szCs w:val="18"/>
               </w:rPr>
-              <w:t>.feedata</w:t>
-            </w:r>
-            <w:proofErr w:type="spellEnd"/>
-            <w:r>
-              <w:rPr>
-                <w:rFonts w:ascii="BC Sans" w:eastAsia="BC Sans" w:hAnsi="BC Sans" w:cs="BC Sans"/>
-                <w:color w:val="000000"/>
-                <w:sz w:val="18"/>
-                <w:szCs w:val="18"/>
-              </w:rPr>
-              <w:t>.</w:t>
+              <w:t>.feedata.</w:t>
             </w:r>
             <w:r>
               <w:rPr>
@@ -2240,17 +1833,7 @@
                 <w:sz w:val="18"/>
                 <w:szCs w:val="18"/>
               </w:rPr>
-              <w:t>{</w:t>
-            </w:r>
-            <w:proofErr w:type="spellStart"/>
-            <w:r>
-              <w:rPr>
-                <w:rFonts w:ascii="BC Sans" w:eastAsia="BC Sans" w:hAnsi="BC Sans" w:cs="BC Sans"/>
-                <w:color w:val="000000"/>
-                <w:sz w:val="18"/>
-                <w:szCs w:val="18"/>
-              </w:rPr>
-              <w:t>d.</w:t>
+              <w:t>{d.</w:t>
             </w:r>
             <w:r>
               <w:rPr>
@@ -2268,17 +1851,7 @@
                 <w:sz w:val="18"/>
                 <w:szCs w:val="18"/>
               </w:rPr>
-              <w:t>.feedata</w:t>
-            </w:r>
-            <w:proofErr w:type="spellEnd"/>
-            <w:r>
-              <w:rPr>
-                <w:rFonts w:ascii="BC Sans" w:eastAsia="BC Sans" w:hAnsi="BC Sans" w:cs="BC Sans"/>
-                <w:color w:val="000000"/>
-                <w:sz w:val="18"/>
-                <w:szCs w:val="18"/>
-              </w:rPr>
-              <w:t>.</w:t>
+              <w:t>.feedata.</w:t>
             </w:r>
             <w:r>
               <w:rPr>
@@ -2287,7 +1860,6 @@
               </w:rPr>
               <w:t xml:space="preserve"> </w:t>
             </w:r>
-            <w:proofErr w:type="spellStart"/>
             <w:r>
               <w:rPr>
                 <w:rFonts w:ascii="BC Sans" w:eastAsia="BC Sans" w:hAnsi="BC Sans" w:cs="BC Sans"/>
@@ -2297,7 +1869,6 @@
               </w:rPr>
               <w:t>actualhardcopypages</w:t>
             </w:r>
-            <w:proofErr w:type="spellEnd"/>
             <w:r>
               <w:rPr>
                 <w:rFonts w:ascii="BC Sans" w:eastAsia="BC Sans" w:hAnsi="BC Sans" w:cs="BC Sans"/>
@@ -2363,17 +1934,7 @@
                 <w:sz w:val="18"/>
                 <w:szCs w:val="18"/>
               </w:rPr>
-              <w:t>${</w:t>
-            </w:r>
-            <w:proofErr w:type="spellStart"/>
-            <w:r>
-              <w:rPr>
-                <w:rFonts w:ascii="BC Sans" w:eastAsia="BC Sans" w:hAnsi="BC Sans" w:cs="BC Sans"/>
-                <w:color w:val="000000"/>
-                <w:sz w:val="18"/>
-                <w:szCs w:val="18"/>
-              </w:rPr>
-              <w:t>d.</w:t>
+              <w:t>${d.</w:t>
             </w:r>
             <w:r>
               <w:rPr>
@@ -2391,19 +1952,8 @@
                 <w:sz w:val="18"/>
                 <w:szCs w:val="18"/>
               </w:rPr>
-              <w:t>.feedata</w:t>
-            </w:r>
-            <w:proofErr w:type="spellEnd"/>
-            <w:r>
-              <w:rPr>
-                <w:rFonts w:ascii="BC Sans" w:eastAsia="BC Sans" w:hAnsi="BC Sans" w:cs="BC Sans"/>
-                <w:color w:val="000000"/>
-                <w:sz w:val="18"/>
-                <w:szCs w:val="18"/>
-              </w:rPr>
-              <w:t xml:space="preserve">. </w:t>
-            </w:r>
-            <w:proofErr w:type="spellStart"/>
+              <w:t xml:space="preserve">.feedata. </w:t>
+            </w:r>
             <w:r>
               <w:rPr>
                 <w:rFonts w:ascii="BC Sans" w:eastAsia="BC Sans" w:hAnsi="BC Sans" w:cs="BC Sans"/>
@@ -2430,17 +1980,7 @@
                 <w:szCs w:val="18"/>
               </w:rPr>
               <w:lastRenderedPageBreak/>
-              <w:t>mul</w:t>
-            </w:r>
-            <w:proofErr w:type="spellEnd"/>
-            <w:r>
-              <w:rPr>
-                <w:rFonts w:ascii="BC Sans" w:eastAsia="BC Sans" w:hAnsi="BC Sans" w:cs="BC Sans"/>
-                <w:color w:val="000000"/>
-                <w:sz w:val="18"/>
-                <w:szCs w:val="18"/>
-              </w:rPr>
-              <w:t>(</w:t>
+              <w:t>mul(</w:t>
             </w:r>
             <w:r>
               <w:rPr>
@@ -2458,27 +1998,7 @@
                 <w:sz w:val="18"/>
                 <w:szCs w:val="18"/>
               </w:rPr>
-              <w:t>):</w:t>
-            </w:r>
-            <w:proofErr w:type="spellStart"/>
-            <w:r>
-              <w:rPr>
-                <w:rFonts w:ascii="BC Sans" w:eastAsia="BC Sans" w:hAnsi="BC Sans" w:cs="BC Sans"/>
-                <w:color w:val="000000"/>
-                <w:sz w:val="18"/>
-                <w:szCs w:val="18"/>
-              </w:rPr>
-              <w:t>formatN</w:t>
-            </w:r>
-            <w:proofErr w:type="spellEnd"/>
-            <w:r>
-              <w:rPr>
-                <w:rFonts w:ascii="BC Sans" w:eastAsia="BC Sans" w:hAnsi="BC Sans" w:cs="BC Sans"/>
-                <w:color w:val="000000"/>
-                <w:sz w:val="18"/>
-                <w:szCs w:val="18"/>
-              </w:rPr>
-              <w:t>(2)}</w:t>
+              <w:t>):formatN(2)}</w:t>
             </w:r>
           </w:p>
         </w:tc>
@@ -2537,17 +2057,7 @@
                 <w:sz w:val="18"/>
                 <w:szCs w:val="18"/>
               </w:rPr>
-              <w:t>${</w:t>
-            </w:r>
-            <w:proofErr w:type="spellStart"/>
-            <w:r>
-              <w:rPr>
-                <w:rFonts w:ascii="BC Sans" w:eastAsia="BC Sans" w:hAnsi="BC Sans" w:cs="BC Sans"/>
-                <w:color w:val="000000"/>
-                <w:sz w:val="18"/>
-                <w:szCs w:val="18"/>
-              </w:rPr>
-              <w:t>d.</w:t>
+              <w:t>${d.</w:t>
             </w:r>
             <w:r>
               <w:rPr>
@@ -2565,19 +2075,8 @@
                 <w:sz w:val="18"/>
                 <w:szCs w:val="18"/>
               </w:rPr>
-              <w:t>.feedata</w:t>
-            </w:r>
-            <w:proofErr w:type="spellEnd"/>
-            <w:r>
-              <w:rPr>
-                <w:rFonts w:ascii="BC Sans" w:eastAsia="BC Sans" w:hAnsi="BC Sans" w:cs="BC Sans"/>
-                <w:color w:val="000000"/>
-                <w:sz w:val="18"/>
-                <w:szCs w:val="18"/>
-              </w:rPr>
-              <w:t xml:space="preserve">. </w:t>
-            </w:r>
-            <w:proofErr w:type="spellStart"/>
+              <w:t xml:space="preserve">.feedata. </w:t>
+            </w:r>
             <w:r>
               <w:rPr>
                 <w:rFonts w:ascii="BC Sans" w:eastAsia="BC Sans" w:hAnsi="BC Sans" w:cs="BC Sans"/>
@@ -2594,17 +2093,7 @@
                 <w:sz w:val="18"/>
                 <w:szCs w:val="18"/>
               </w:rPr>
-              <w:t>:mul</w:t>
-            </w:r>
-            <w:proofErr w:type="spellEnd"/>
-            <w:r>
-              <w:rPr>
-                <w:rFonts w:ascii="BC Sans" w:eastAsia="BC Sans" w:hAnsi="BC Sans" w:cs="BC Sans"/>
-                <w:color w:val="000000"/>
-                <w:sz w:val="18"/>
-                <w:szCs w:val="18"/>
-              </w:rPr>
-              <w:t>(</w:t>
+              <w:t>:mul(</w:t>
             </w:r>
             <w:r>
               <w:rPr>
@@ -2622,27 +2111,7 @@
                 <w:sz w:val="18"/>
                 <w:szCs w:val="18"/>
               </w:rPr>
-              <w:t>):</w:t>
-            </w:r>
-            <w:proofErr w:type="spellStart"/>
-            <w:r>
-              <w:rPr>
-                <w:rFonts w:ascii="BC Sans" w:eastAsia="BC Sans" w:hAnsi="BC Sans" w:cs="BC Sans"/>
-                <w:color w:val="000000"/>
-                <w:sz w:val="18"/>
-                <w:szCs w:val="18"/>
-              </w:rPr>
-              <w:t>formatN</w:t>
-            </w:r>
-            <w:proofErr w:type="spellEnd"/>
-            <w:r>
-              <w:rPr>
-                <w:rFonts w:ascii="BC Sans" w:eastAsia="BC Sans" w:hAnsi="BC Sans" w:cs="BC Sans"/>
-                <w:color w:val="000000"/>
-                <w:sz w:val="18"/>
-                <w:szCs w:val="18"/>
-              </w:rPr>
-              <w:t>(2)}</w:t>
+              <w:t>):formatN(2)}</w:t>
             </w:r>
           </w:p>
         </w:tc>
@@ -2828,9 +2297,8 @@
                 <w:sz w:val="18"/>
                 <w:szCs w:val="18"/>
               </w:rPr>
-              <w:t>${</w:t>
-            </w:r>
-            <w:proofErr w:type="spellStart"/>
+              <w:t>${d.cfrfee.feedata.</w:t>
+            </w:r>
             <w:r>
               <w:rPr>
                 <w:rFonts w:ascii="BC Sans" w:eastAsia="BC Sans" w:hAnsi="BC Sans" w:cs="BC Sans"/>
@@ -2839,19 +2307,8 @@
                 <w:sz w:val="18"/>
                 <w:szCs w:val="18"/>
               </w:rPr>
-              <w:t>d.cfrfee.feedata.</w:t>
-            </w:r>
-            <w:r>
-              <w:rPr>
-                <w:rFonts w:ascii="BC Sans" w:eastAsia="BC Sans" w:hAnsi="BC Sans" w:cs="BC Sans"/>
-                <w:b/>
-                <w:color w:val="0A3266"/>
-                <w:sz w:val="18"/>
-                <w:szCs w:val="18"/>
-              </w:rPr>
               <w:t>depositpaid</w:t>
             </w:r>
-            <w:proofErr w:type="spellEnd"/>
             <w:r>
               <w:rPr>
                 <w:rFonts w:ascii="BC Sans" w:eastAsia="BC Sans" w:hAnsi="BC Sans" w:cs="BC Sans"/>
@@ -3076,9 +2533,8 @@
                 <w:sz w:val="18"/>
                 <w:szCs w:val="18"/>
               </w:rPr>
-              <w:t>${</w:t>
-            </w:r>
-            <w:proofErr w:type="spellStart"/>
+              <w:t>${d.</w:t>
+            </w:r>
             <w:r>
               <w:rPr>
                 <w:rFonts w:ascii="BC Sans" w:eastAsia="BC Sans" w:hAnsi="BC Sans" w:cs="BC Sans"/>
@@ -3087,7 +2543,7 @@
                 <w:sz w:val="18"/>
                 <w:szCs w:val="18"/>
               </w:rPr>
-              <w:t>d.</w:t>
+              <w:t>cfrfee</w:t>
             </w:r>
             <w:r>
               <w:rPr>
@@ -3097,7 +2553,7 @@
                 <w:sz w:val="18"/>
                 <w:szCs w:val="18"/>
               </w:rPr>
-              <w:t>cfrfee</w:t>
+              <w:t>.feedata.</w:t>
             </w:r>
             <w:r>
               <w:rPr>
@@ -3107,9 +2563,8 @@
                 <w:sz w:val="18"/>
                 <w:szCs w:val="18"/>
               </w:rPr>
-              <w:t>.feedata</w:t>
-            </w:r>
-            <w:proofErr w:type="spellEnd"/>
+              <w:t xml:space="preserve"> paid</w:t>
+            </w:r>
             <w:r>
               <w:rPr>
                 <w:rFonts w:ascii="BC Sans" w:eastAsia="BC Sans" w:hAnsi="BC Sans" w:cs="BC Sans"/>
@@ -3118,40 +2573,8 @@
                 <w:sz w:val="18"/>
                 <w:szCs w:val="18"/>
               </w:rPr>
-              <w:t>.</w:t>
-            </w:r>
-            <w:r>
-              <w:rPr>
-                <w:rFonts w:ascii="BC Sans" w:eastAsia="BC Sans" w:hAnsi="BC Sans" w:cs="BC Sans"/>
-                <w:b/>
-                <w:color w:val="0A3266"/>
-                <w:sz w:val="18"/>
-                <w:szCs w:val="18"/>
-              </w:rPr>
-              <w:t xml:space="preserve"> </w:t>
-            </w:r>
-            <w:proofErr w:type="spellStart"/>
-            <w:r>
-              <w:rPr>
-                <w:rFonts w:ascii="BC Sans" w:eastAsia="BC Sans" w:hAnsi="BC Sans" w:cs="BC Sans"/>
-                <w:b/>
-                <w:color w:val="0A3266"/>
-                <w:sz w:val="18"/>
-                <w:szCs w:val="18"/>
-              </w:rPr>
-              <w:t>paid</w:t>
-            </w:r>
-            <w:r>
-              <w:rPr>
-                <w:rFonts w:ascii="BC Sans" w:eastAsia="BC Sans" w:hAnsi="BC Sans" w:cs="BC Sans"/>
-                <w:b/>
-                <w:color w:val="0A3266"/>
-                <w:sz w:val="18"/>
-                <w:szCs w:val="18"/>
-              </w:rPr>
               <w:t>amount</w:t>
             </w:r>
-            <w:proofErr w:type="spellEnd"/>
             <w:r>
               <w:rPr>
                 <w:rFonts w:ascii="BC Sans" w:eastAsia="BC Sans" w:hAnsi="BC Sans" w:cs="BC Sans"/>
@@ -3360,51 +2783,7 @@
                 <w:sz w:val="18"/>
                 <w:szCs w:val="18"/>
               </w:rPr>
-              <w:t>${</w:t>
-            </w:r>
-            <w:proofErr w:type="spellStart"/>
-            <w:r>
-              <w:rPr>
-                <w:rFonts w:ascii="BC Sans" w:eastAsia="BC Sans" w:hAnsi="BC Sans" w:cs="BC Sans"/>
-                <w:b/>
-                <w:color w:val="0A3266"/>
-                <w:sz w:val="18"/>
-                <w:szCs w:val="18"/>
-              </w:rPr>
-              <w:t>d.cfrfee.feedata</w:t>
-            </w:r>
-            <w:proofErr w:type="spellEnd"/>
-            <w:r>
-              <w:rPr>
-                <w:rFonts w:ascii="BC Sans" w:eastAsia="BC Sans" w:hAnsi="BC Sans" w:cs="BC Sans"/>
-                <w:b/>
-                <w:color w:val="0A3266"/>
-                <w:sz w:val="18"/>
-                <w:szCs w:val="18"/>
-              </w:rPr>
-              <w:t xml:space="preserve">. </w:t>
-            </w:r>
-            <w:proofErr w:type="spellStart"/>
-            <w:r>
-              <w:rPr>
-                <w:rFonts w:ascii="BC Sans" w:eastAsia="BC Sans" w:hAnsi="BC Sans" w:cs="BC Sans"/>
-                <w:b/>
-                <w:color w:val="0A3266"/>
-                <w:sz w:val="18"/>
-                <w:szCs w:val="18"/>
-              </w:rPr>
-              <w:t>totalamountdue</w:t>
-            </w:r>
-            <w:proofErr w:type="spellEnd"/>
-            <w:r>
-              <w:rPr>
-                <w:rFonts w:ascii="BC Sans" w:eastAsia="BC Sans" w:hAnsi="BC Sans" w:cs="BC Sans"/>
-                <w:b/>
-                <w:color w:val="0A3266"/>
-                <w:sz w:val="18"/>
-                <w:szCs w:val="18"/>
-              </w:rPr>
-              <w:t xml:space="preserve"> }</w:t>
+              <w:t>${d.cfrfee.feedata. totalamountdue }</w:t>
             </w:r>
           </w:p>
         </w:tc>
@@ -3468,27 +2847,7 @@
           <w:sz w:val="16"/>
           <w:szCs w:val="16"/>
         </w:rPr>
-        <w:t>Payment Method: {</w:t>
-      </w:r>
-      <w:proofErr w:type="spellStart"/>
-      <w:r>
-        <w:rPr>
-          <w:rFonts w:ascii="BC Sans" w:eastAsia="BC Sans" w:hAnsi="BC Sans" w:cs="BC Sans"/>
-          <w:color w:val="A6A6A6"/>
-          <w:sz w:val="16"/>
-          <w:szCs w:val="16"/>
-        </w:rPr>
-        <w:t>d.paymentInfo.cardType</w:t>
-      </w:r>
-      <w:proofErr w:type="spellEnd"/>
-      <w:r>
-        <w:rPr>
-          <w:rFonts w:ascii="BC Sans" w:eastAsia="BC Sans" w:hAnsi="BC Sans" w:cs="BC Sans"/>
-          <w:color w:val="A6A6A6"/>
-          <w:sz w:val="16"/>
-          <w:szCs w:val="16"/>
-        </w:rPr>
-        <w:t>}</w:t>
+        <w:t>Payment Method: {d.paymentInfo.cardType}</w:t>
       </w:r>
     </w:p>
     <w:p>
@@ -3510,17 +2869,7 @@
           <w:sz w:val="16"/>
           <w:szCs w:val="16"/>
         </w:rPr>
-        <w:t>Order ID: {</w:t>
-      </w:r>
-      <w:proofErr w:type="spellStart"/>
-      <w:r>
-        <w:rPr>
-          <w:rFonts w:ascii="BC Sans" w:eastAsia="BC Sans" w:hAnsi="BC Sans" w:cs="BC Sans"/>
-          <w:color w:val="A6A6A6"/>
-          <w:sz w:val="16"/>
-          <w:szCs w:val="16"/>
-        </w:rPr>
-        <w:t>d.paymentInfo.</w:t>
+        <w:t>Order ID: {d.paymentInfo.</w:t>
       </w:r>
       <w:r>
         <w:rPr>
@@ -3531,7 +2880,6 @@
         </w:rPr>
         <w:t>orderId</w:t>
       </w:r>
-      <w:proofErr w:type="spellEnd"/>
       <w:r>
         <w:rPr>
           <w:rFonts w:ascii="BC Sans" w:eastAsia="BC Sans" w:hAnsi="BC Sans" w:cs="BC Sans"/>
@@ -3556,8 +2904,12 @@
       </w:pPr>
     </w:p>
     <w:sectPr>
-      <w:headerReference w:type="default" r:id="rId7"/>
-      <w:footerReference w:type="default" r:id="rId8"/>
+      <w:headerReference w:type="even" r:id="rId7"/>
+      <w:headerReference w:type="default" r:id="rId8"/>
+      <w:footerReference w:type="even" r:id="rId9"/>
+      <w:footerReference w:type="default" r:id="rId10"/>
+      <w:headerReference w:type="first" r:id="rId11"/>
+      <w:footerReference w:type="first" r:id="rId12"/>
       <w:pgSz w:w="12240" w:h="15840"/>
       <w:pgMar w:top="1440" w:right="1440" w:bottom="1440" w:left="1440" w:header="708" w:footer="708" w:gutter="0"/>
       <w:pgNumType w:start="1"/>
@@ -3587,6 +2939,16 @@
 </file>
 
 <file path=word/footer1.xml><?xml version="1.0" encoding="utf-8"?>
+<w:ftr xmlns:wpc="http://schemas.microsoft.com/office/word/2010/wordprocessingCanvas" xmlns:cx="http://schemas.microsoft.com/office/drawing/2014/chartex" xmlns:cx1="http://schemas.microsoft.com/office/drawing/2015/9/8/chartex" xmlns:cx2="http://schemas.microsoft.com/office/drawing/2015/10/21/chartex" xmlns:cx3="http://schemas.microsoft.com/office/drawing/2016/5/9/chartex" xmlns:cx4="http://schemas.microsoft.com/office/drawing/2016/5/10/chartex" xmlns:cx5="http://schemas.microsoft.com/office/drawing/2016/5/11/chartex" xmlns:cx6="http://schemas.microsoft.com/office/drawing/2016/5/12/chartex" xmlns:cx7="http://schemas.microsoft.com/office/drawing/2016/5/13/chartex" xmlns:cx8="http://schemas.microsoft.com/office/drawing/2016/5/14/chartex" xmlns:mc="http://schemas.openxmlformats.org/markup-compatibility/2006" xmlns:aink="http://schemas.microsoft.com/office/drawing/2016/ink" xmlns:am3d="http://schemas.microsoft.com/office/drawing/2017/model3d" xmlns:o="urn:schemas-microsoft-com:office:office" xmlns:oel="http://schemas.microsoft.com/office/2019/extlst" xmlns:r="http://schemas.openxmlformats.org/officeDocument/2006/relationships" xmlns:m="http://schemas.openxmlformats.org/officeDocument/2006/math" xmlns:v="urn:schemas-microsoft-com:vml" xmlns:wp14="http://schemas.microsoft.com/office/word/2010/wordprocessingDrawing" xmlns:wp="http://schemas.openxmlformats.org/drawingml/2006/wordprocessingDrawing" xmlns:w10="urn:schemas-microsoft-com:office:word" xmlns:w="http://schemas.openxmlformats.org/wordprocessingml/2006/main" xmlns:w14="http://schemas.microsoft.com/office/word/2010/wordml" xmlns:w15="http://schemas.microsoft.com/office/word/2012/wordml" xmlns:w16cex="http://schemas.microsoft.com/office/word/2018/wordml/cex" xmlns:w16cid="http://schemas.microsoft.com/office/word/2016/wordml/cid" xmlns:w16="http://schemas.microsoft.com/office/word/2018/wordml" xmlns:w16sdtdh="http://schemas.microsoft.com/office/word/2020/wordml/sdtdatahash" xmlns:w16se="http://schemas.microsoft.com/office/word/2015/wordml/symex" xmlns:wpg="http://schemas.microsoft.com/office/word/2010/wordprocessingGroup" xmlns:wpi="http://schemas.microsoft.com/office/word/2010/wordprocessingInk" xmlns:wne="http://schemas.microsoft.com/office/word/2006/wordml" xmlns:wps="http://schemas.microsoft.com/office/word/2010/wordprocessingShape" mc:Ignorable="w14 w15 w16se w16cid w16 w16cex w16sdtdh wp14">
+  <w:p>
+    <w:pPr>
+      <w:pStyle w:val="Footer"/>
+    </w:pPr>
+  </w:p>
+</w:ftr>
+</file>
+
+<file path=word/footer2.xml><?xml version="1.0" encoding="utf-8"?>
 <w:ftr xmlns:wpc="http://schemas.microsoft.com/office/word/2010/wordprocessingCanvas" xmlns:cx="http://schemas.microsoft.com/office/drawing/2014/chartex" xmlns:cx1="http://schemas.microsoft.com/office/drawing/2015/9/8/chartex" xmlns:cx2="http://schemas.microsoft.com/office/drawing/2015/10/21/chartex" xmlns:cx3="http://schemas.microsoft.com/office/drawing/2016/5/9/chartex" xmlns:cx4="http://schemas.microsoft.com/office/drawing/2016/5/10/chartex" xmlns:cx5="http://schemas.microsoft.com/office/drawing/2016/5/11/chartex" xmlns:cx6="http://schemas.microsoft.com/office/drawing/2016/5/12/chartex" xmlns:cx7="http://schemas.microsoft.com/office/drawing/2016/5/13/chartex" xmlns:cx8="http://schemas.microsoft.com/office/drawing/2016/5/14/chartex" xmlns:mc="http://schemas.openxmlformats.org/markup-compatibility/2006" xmlns:aink="http://schemas.microsoft.com/office/drawing/2016/ink" xmlns:am3d="http://schemas.microsoft.com/office/drawing/2017/model3d" xmlns:o="urn:schemas-microsoft-com:office:office" xmlns:oel="http://schemas.microsoft.com/office/2019/extlst" xmlns:r="http://schemas.openxmlformats.org/officeDocument/2006/relationships" xmlns:m="http://schemas.openxmlformats.org/officeDocument/2006/math" xmlns:v="urn:schemas-microsoft-com:vml" xmlns:wp14="http://schemas.microsoft.com/office/word/2010/wordprocessingDrawing" xmlns:wp="http://schemas.openxmlformats.org/drawingml/2006/wordprocessingDrawing" xmlns:w10="urn:schemas-microsoft-com:office:word" xmlns:w="http://schemas.openxmlformats.org/wordprocessingml/2006/main" xmlns:w14="http://schemas.microsoft.com/office/word/2010/wordml" xmlns:w15="http://schemas.microsoft.com/office/word/2012/wordml" xmlns:w16cex="http://schemas.microsoft.com/office/word/2018/wordml/cex" xmlns:w16cid="http://schemas.microsoft.com/office/word/2016/wordml/cid" xmlns:w16="http://schemas.microsoft.com/office/word/2018/wordml" xmlns:w16sdtdh="http://schemas.microsoft.com/office/word/2020/wordml/sdtdatahash" xmlns:w16se="http://schemas.microsoft.com/office/word/2015/wordml/symex" xmlns:wpg="http://schemas.microsoft.com/office/word/2010/wordprocessingGroup" xmlns:wpi="http://schemas.microsoft.com/office/word/2010/wordprocessingInk" xmlns:wne="http://schemas.microsoft.com/office/word/2006/wordml" xmlns:wps="http://schemas.microsoft.com/office/word/2010/wordprocessingShape" mc:Ignorable="w14 w15 w16se w16cid w16 w16cex w16sdtdh wp14">
   <w:p>
     <w:pPr>
@@ -3843,25 +3205,7 @@
               <w:sz w:val="15"/>
               <w:szCs w:val="15"/>
             </w:rPr>
-            <w:t xml:space="preserve">PO Box 9569 </w:t>
-          </w:r>
-          <w:proofErr w:type="spellStart"/>
-          <w:r>
-            <w:rPr>
-              <w:rFonts w:ascii="BC Sans" w:eastAsia="Times New Roman" w:hAnsi="BC Sans" w:cs="Times New Roman"/>
-              <w:sz w:val="15"/>
-              <w:szCs w:val="15"/>
-            </w:rPr>
-            <w:t>Stn</w:t>
-          </w:r>
-          <w:proofErr w:type="spellEnd"/>
-          <w:r>
-            <w:rPr>
-              <w:rFonts w:ascii="BC Sans" w:eastAsia="Times New Roman" w:hAnsi="BC Sans" w:cs="Times New Roman"/>
-              <w:sz w:val="15"/>
-              <w:szCs w:val="15"/>
-            </w:rPr>
-            <w:t xml:space="preserve"> Prov Govt               </w:t>
+            <w:t xml:space="preserve">PO Box 9569 Stn Prov Govt               </w:t>
           </w:r>
         </w:p>
         <w:p>
@@ -4009,7 +3353,6 @@
             </w:r>
           </w:hyperlink>
           <w:hyperlink r:id="rId4">
-            <w:proofErr w:type="spellStart"/>
             <w:r>
               <w:rPr>
                 <w:rFonts w:ascii="BC Sans" w:eastAsia="Times New Roman" w:hAnsi="BC Sans" w:cs="Times New Roman"/>
@@ -4018,18 +3361,7 @@
                 <w:szCs w:val="15"/>
                 <w:u w:val="single"/>
               </w:rPr>
-              <w:t>freedomofinformation</w:t>
-            </w:r>
-            <w:proofErr w:type="spellEnd"/>
-            <w:r>
-              <w:rPr>
-                <w:rFonts w:ascii="BC Sans" w:eastAsia="Times New Roman" w:hAnsi="BC Sans" w:cs="Times New Roman"/>
-                <w:color w:val="4F81BD" w:themeColor="accent1"/>
-                <w:sz w:val="15"/>
-                <w:szCs w:val="15"/>
-                <w:u w:val="single"/>
-              </w:rPr>
-              <w:t>/</w:t>
+              <w:t>freedomofinformation/</w:t>
             </w:r>
           </w:hyperlink>
         </w:p>
@@ -4418,6 +3750,16 @@
 </w:ftr>
 </file>
 
+<file path=word/footer3.xml><?xml version="1.0" encoding="utf-8"?>
+<w:ftr xmlns:wpc="http://schemas.microsoft.com/office/word/2010/wordprocessingCanvas" xmlns:cx="http://schemas.microsoft.com/office/drawing/2014/chartex" xmlns:cx1="http://schemas.microsoft.com/office/drawing/2015/9/8/chartex" xmlns:cx2="http://schemas.microsoft.com/office/drawing/2015/10/21/chartex" xmlns:cx3="http://schemas.microsoft.com/office/drawing/2016/5/9/chartex" xmlns:cx4="http://schemas.microsoft.com/office/drawing/2016/5/10/chartex" xmlns:cx5="http://schemas.microsoft.com/office/drawing/2016/5/11/chartex" xmlns:cx6="http://schemas.microsoft.com/office/drawing/2016/5/12/chartex" xmlns:cx7="http://schemas.microsoft.com/office/drawing/2016/5/13/chartex" xmlns:cx8="http://schemas.microsoft.com/office/drawing/2016/5/14/chartex" xmlns:mc="http://schemas.openxmlformats.org/markup-compatibility/2006" xmlns:aink="http://schemas.microsoft.com/office/drawing/2016/ink" xmlns:am3d="http://schemas.microsoft.com/office/drawing/2017/model3d" xmlns:o="urn:schemas-microsoft-com:office:office" xmlns:oel="http://schemas.microsoft.com/office/2019/extlst" xmlns:r="http://schemas.openxmlformats.org/officeDocument/2006/relationships" xmlns:m="http://schemas.openxmlformats.org/officeDocument/2006/math" xmlns:v="urn:schemas-microsoft-com:vml" xmlns:wp14="http://schemas.microsoft.com/office/word/2010/wordprocessingDrawing" xmlns:wp="http://schemas.openxmlformats.org/drawingml/2006/wordprocessingDrawing" xmlns:w10="urn:schemas-microsoft-com:office:word" xmlns:w="http://schemas.openxmlformats.org/wordprocessingml/2006/main" xmlns:w14="http://schemas.microsoft.com/office/word/2010/wordml" xmlns:w15="http://schemas.microsoft.com/office/word/2012/wordml" xmlns:w16cex="http://schemas.microsoft.com/office/word/2018/wordml/cex" xmlns:w16cid="http://schemas.microsoft.com/office/word/2016/wordml/cid" xmlns:w16="http://schemas.microsoft.com/office/word/2018/wordml" xmlns:w16sdtdh="http://schemas.microsoft.com/office/word/2020/wordml/sdtdatahash" xmlns:w16se="http://schemas.microsoft.com/office/word/2015/wordml/symex" xmlns:wpg="http://schemas.microsoft.com/office/word/2010/wordprocessingGroup" xmlns:wpi="http://schemas.microsoft.com/office/word/2010/wordprocessingInk" xmlns:wne="http://schemas.microsoft.com/office/word/2006/wordml" xmlns:wps="http://schemas.microsoft.com/office/word/2010/wordprocessingShape" mc:Ignorable="w14 w15 w16se w16cid w16 w16cex w16sdtdh wp14">
+  <w:p>
+    <w:pPr>
+      <w:pStyle w:val="Footer"/>
+    </w:pPr>
+  </w:p>
+</w:ftr>
+</file>
+
 <file path=word/footnotes.xml><?xml version="1.0" encoding="utf-8"?>
 <w:footnotes xmlns:wpc="http://schemas.microsoft.com/office/word/2010/wordprocessingCanvas" xmlns:cx="http://schemas.microsoft.com/office/drawing/2014/chartex" xmlns:cx1="http://schemas.microsoft.com/office/drawing/2015/9/8/chartex" xmlns:cx2="http://schemas.microsoft.com/office/drawing/2015/10/21/chartex" xmlns:cx3="http://schemas.microsoft.com/office/drawing/2016/5/9/chartex" xmlns:cx4="http://schemas.microsoft.com/office/drawing/2016/5/10/chartex" xmlns:cx5="http://schemas.microsoft.com/office/drawing/2016/5/11/chartex" xmlns:cx6="http://schemas.microsoft.com/office/drawing/2016/5/12/chartex" xmlns:cx7="http://schemas.microsoft.com/office/drawing/2016/5/13/chartex" xmlns:cx8="http://schemas.microsoft.com/office/drawing/2016/5/14/chartex" xmlns:mc="http://schemas.openxmlformats.org/markup-compatibility/2006" xmlns:aink="http://schemas.microsoft.com/office/drawing/2016/ink" xmlns:am3d="http://schemas.microsoft.com/office/drawing/2017/model3d" xmlns:o="urn:schemas-microsoft-com:office:office" xmlns:oel="http://schemas.microsoft.com/office/2019/extlst" xmlns:r="http://schemas.openxmlformats.org/officeDocument/2006/relationships" xmlns:m="http://schemas.openxmlformats.org/officeDocument/2006/math" xmlns:v="urn:schemas-microsoft-com:vml" xmlns:wp14="http://schemas.microsoft.com/office/word/2010/wordprocessingDrawing" xmlns:wp="http://schemas.openxmlformats.org/drawingml/2006/wordprocessingDrawing" xmlns:w10="urn:schemas-microsoft-com:office:word" xmlns:w="http://schemas.openxmlformats.org/wordprocessingml/2006/main" xmlns:w14="http://schemas.microsoft.com/office/word/2010/wordml" xmlns:w15="http://schemas.microsoft.com/office/word/2012/wordml" xmlns:w16cex="http://schemas.microsoft.com/office/word/2018/wordml/cex" xmlns:w16cid="http://schemas.microsoft.com/office/word/2016/wordml/cid" xmlns:w16="http://schemas.microsoft.com/office/word/2018/wordml" xmlns:w16sdtdh="http://schemas.microsoft.com/office/word/2020/wordml/sdtdatahash" xmlns:w16se="http://schemas.microsoft.com/office/word/2015/wordml/symex" xmlns:wpg="http://schemas.microsoft.com/office/word/2010/wordprocessingGroup" xmlns:wpi="http://schemas.microsoft.com/office/word/2010/wordprocessingInk" xmlns:wne="http://schemas.microsoft.com/office/word/2006/wordml" xmlns:wps="http://schemas.microsoft.com/office/word/2010/wordprocessingShape" mc:Ignorable="w14 w15 w16se w16cid w16 w16cex w16sdtdh wp14">
   <w:footnote w:type="separator" w:id="-1">
@@ -4438,6 +3780,16 @@
 </file>
 
 <file path=word/header1.xml><?xml version="1.0" encoding="utf-8"?>
+<w:hdr xmlns:wpc="http://schemas.microsoft.com/office/word/2010/wordprocessingCanvas" xmlns:cx="http://schemas.microsoft.com/office/drawing/2014/chartex" xmlns:cx1="http://schemas.microsoft.com/office/drawing/2015/9/8/chartex" xmlns:cx2="http://schemas.microsoft.com/office/drawing/2015/10/21/chartex" xmlns:cx3="http://schemas.microsoft.com/office/drawing/2016/5/9/chartex" xmlns:cx4="http://schemas.microsoft.com/office/drawing/2016/5/10/chartex" xmlns:cx5="http://schemas.microsoft.com/office/drawing/2016/5/11/chartex" xmlns:cx6="http://schemas.microsoft.com/office/drawing/2016/5/12/chartex" xmlns:cx7="http://schemas.microsoft.com/office/drawing/2016/5/13/chartex" xmlns:cx8="http://schemas.microsoft.com/office/drawing/2016/5/14/chartex" xmlns:mc="http://schemas.openxmlformats.org/markup-compatibility/2006" xmlns:aink="http://schemas.microsoft.com/office/drawing/2016/ink" xmlns:am3d="http://schemas.microsoft.com/office/drawing/2017/model3d" xmlns:o="urn:schemas-microsoft-com:office:office" xmlns:oel="http://schemas.microsoft.com/office/2019/extlst" xmlns:r="http://schemas.openxmlformats.org/officeDocument/2006/relationships" xmlns:m="http://schemas.openxmlformats.org/officeDocument/2006/math" xmlns:v="urn:schemas-microsoft-com:vml" xmlns:wp14="http://schemas.microsoft.com/office/word/2010/wordprocessingDrawing" xmlns:wp="http://schemas.openxmlformats.org/drawingml/2006/wordprocessingDrawing" xmlns:w10="urn:schemas-microsoft-com:office:word" xmlns:w="http://schemas.openxmlformats.org/wordprocessingml/2006/main" xmlns:w14="http://schemas.microsoft.com/office/word/2010/wordml" xmlns:w15="http://schemas.microsoft.com/office/word/2012/wordml" xmlns:w16cex="http://schemas.microsoft.com/office/word/2018/wordml/cex" xmlns:w16cid="http://schemas.microsoft.com/office/word/2016/wordml/cid" xmlns:w16="http://schemas.microsoft.com/office/word/2018/wordml" xmlns:w16sdtdh="http://schemas.microsoft.com/office/word/2020/wordml/sdtdatahash" xmlns:w16se="http://schemas.microsoft.com/office/word/2015/wordml/symex" xmlns:wpg="http://schemas.microsoft.com/office/word/2010/wordprocessingGroup" xmlns:wpi="http://schemas.microsoft.com/office/word/2010/wordprocessingInk" xmlns:wne="http://schemas.microsoft.com/office/word/2006/wordml" xmlns:wps="http://schemas.microsoft.com/office/word/2010/wordprocessingShape" mc:Ignorable="w14 w15 w16se w16cid w16 w16cex w16sdtdh wp14">
+  <w:p>
+    <w:pPr>
+      <w:pStyle w:val="Header"/>
+    </w:pPr>
+  </w:p>
+</w:hdr>
+</file>
+
+<file path=word/header2.xml><?xml version="1.0" encoding="utf-8"?>
 <w:hdr xmlns:wpc="http://schemas.microsoft.com/office/word/2010/wordprocessingCanvas" xmlns:cx="http://schemas.microsoft.com/office/drawing/2014/chartex" xmlns:cx1="http://schemas.microsoft.com/office/drawing/2015/9/8/chartex" xmlns:cx2="http://schemas.microsoft.com/office/drawing/2015/10/21/chartex" xmlns:cx3="http://schemas.microsoft.com/office/drawing/2016/5/9/chartex" xmlns:cx4="http://schemas.microsoft.com/office/drawing/2016/5/10/chartex" xmlns:cx5="http://schemas.microsoft.com/office/drawing/2016/5/11/chartex" xmlns:cx6="http://schemas.microsoft.com/office/drawing/2016/5/12/chartex" xmlns:cx7="http://schemas.microsoft.com/office/drawing/2016/5/13/chartex" xmlns:cx8="http://schemas.microsoft.com/office/drawing/2016/5/14/chartex" xmlns:mc="http://schemas.openxmlformats.org/markup-compatibility/2006" xmlns:aink="http://schemas.microsoft.com/office/drawing/2016/ink" xmlns:am3d="http://schemas.microsoft.com/office/drawing/2017/model3d" xmlns:o="urn:schemas-microsoft-com:office:office" xmlns:oel="http://schemas.microsoft.com/office/2019/extlst" xmlns:r="http://schemas.openxmlformats.org/officeDocument/2006/relationships" xmlns:m="http://schemas.openxmlformats.org/officeDocument/2006/math" xmlns:v="urn:schemas-microsoft-com:vml" xmlns:wp14="http://schemas.microsoft.com/office/word/2010/wordprocessingDrawing" xmlns:wp="http://schemas.openxmlformats.org/drawingml/2006/wordprocessingDrawing" xmlns:w10="urn:schemas-microsoft-com:office:word" xmlns:w="http://schemas.openxmlformats.org/wordprocessingml/2006/main" xmlns:w14="http://schemas.microsoft.com/office/word/2010/wordml" xmlns:w15="http://schemas.microsoft.com/office/word/2012/wordml" xmlns:w16cex="http://schemas.microsoft.com/office/word/2018/wordml/cex" xmlns:w16cid="http://schemas.microsoft.com/office/word/2016/wordml/cid" xmlns:w16="http://schemas.microsoft.com/office/word/2018/wordml" xmlns:w16sdtdh="http://schemas.microsoft.com/office/word/2020/wordml/sdtdatahash" xmlns:w16se="http://schemas.microsoft.com/office/word/2015/wordml/symex" xmlns:wpg="http://schemas.microsoft.com/office/word/2010/wordprocessingGroup" xmlns:wpi="http://schemas.microsoft.com/office/word/2010/wordprocessingInk" xmlns:wne="http://schemas.microsoft.com/office/word/2006/wordml" xmlns:wps="http://schemas.microsoft.com/office/word/2010/wordprocessingShape" mc:Ignorable="w14 w15 w16se w16cid w16 w16cex w16sdtdh wp14">
   <w:p>
     <w:pPr>
@@ -4495,7 +3847,7 @@
   <w:tbl>
     <w:tblPr>
       <w:tblStyle w:val="a1"/>
-      <w:tblW w:w="9360" w:type="dxa"/>
+      <w:tblW w:w="9923" w:type="dxa"/>
       <w:tblBorders>
         <w:top w:val="single" w:sz="4" w:space="0" w:color="000000"/>
         <w:left w:val="single" w:sz="4" w:space="0" w:color="000000"/>
@@ -4508,16 +3860,16 @@
       <w:tblLook w:val="0400" w:firstRow="0" w:lastRow="0" w:firstColumn="0" w:lastColumn="0" w:noHBand="0" w:noVBand="1"/>
     </w:tblPr>
     <w:tblGrid>
-      <w:gridCol w:w="4536"/>
-      <w:gridCol w:w="4824"/>
+      <w:gridCol w:w="4809"/>
+      <w:gridCol w:w="5114"/>
     </w:tblGrid>
     <w:tr>
       <w:trPr>
-        <w:trHeight w:val="709"/>
+        <w:trHeight w:val="787"/>
       </w:trPr>
       <w:tc>
         <w:tcPr>
-          <w:tcW w:w="4536" w:type="dxa"/>
+          <w:tcW w:w="4809" w:type="dxa"/>
           <w:tcBorders>
             <w:top w:val="nil"/>
             <w:left w:val="nil"/>
@@ -4536,32 +3888,42 @@
           </w:pPr>
           <w:r>
             <w:rPr>
+              <w:rFonts w:ascii="BC Sans" w:hAnsi="BC Sans"/>
               <w:noProof/>
+              <w:sz w:val="28"/>
+              <w:szCs w:val="28"/>
             </w:rPr>
             <w:drawing>
-              <wp:anchor distT="0" distB="0" distL="114300" distR="114300" simplePos="0" relativeHeight="251658240" behindDoc="0" locked="0" layoutInCell="1" hidden="0" allowOverlap="1" wp14:anchorId="5DD52D1E" wp14:editId="4620F05F">
+              <wp:anchor distT="0" distB="0" distL="114300" distR="114300" simplePos="0" relativeHeight="251659264" behindDoc="0" locked="0" layoutInCell="1" allowOverlap="1" wp14:anchorId="7F40C37A" wp14:editId="425FBB3B">
                 <wp:simplePos x="0" y="0"/>
                 <wp:positionH relativeFrom="column">
-                  <wp:posOffset>421005</wp:posOffset>
+                  <wp:posOffset>129540</wp:posOffset>
                 </wp:positionH>
                 <wp:positionV relativeFrom="paragraph">
-                  <wp:posOffset>113030</wp:posOffset>
+                  <wp:posOffset>102870</wp:posOffset>
                 </wp:positionV>
                 <wp:extent cx="805758" cy="311907"/>
-                <wp:effectExtent l="0" t="0" r="0" b="0"/>
+                <wp:effectExtent l="0" t="0" r="0" b="5715"/>
                 <wp:wrapNone/>
-                <wp:docPr id="1" name="image1.png"/>
-                <wp:cNvGraphicFramePr/>
+                <wp:docPr id="2" name="Picture 2"/>
+                <wp:cNvGraphicFramePr>
+                  <a:graphicFrameLocks xmlns:a="http://schemas.openxmlformats.org/drawingml/2006/main" noChangeAspect="1"/>
+                </wp:cNvGraphicFramePr>
                 <a:graphic xmlns:a="http://schemas.openxmlformats.org/drawingml/2006/main">
                   <a:graphicData uri="http://schemas.openxmlformats.org/drawingml/2006/picture">
                     <pic:pic xmlns:pic="http://schemas.openxmlformats.org/drawingml/2006/picture">
                       <pic:nvPicPr>
-                        <pic:cNvPr id="0" name="image1.png"/>
-                        <pic:cNvPicPr preferRelativeResize="0"/>
+                        <pic:cNvPr id="2" name="Picture 2"/>
+                        <pic:cNvPicPr/>
                       </pic:nvPicPr>
                       <pic:blipFill>
-                        <a:blip r:embed="rId1"/>
-                        <a:srcRect/>
+                        <a:blip r:embed="rId1">
+                          <a:extLst>
+                            <a:ext uri="{28A0092B-C50C-407E-A947-70E740481C1C}">
+                              <a14:useLocalDpi xmlns:a14="http://schemas.microsoft.com/office/drawing/2010/main" val="0"/>
+                            </a:ext>
+                          </a:extLst>
+                        </a:blip>
                         <a:stretch>
                           <a:fillRect/>
                         </a:stretch>
@@ -4574,19 +3936,30 @@
                         <a:prstGeom prst="rect">
                           <a:avLst/>
                         </a:prstGeom>
-                        <a:ln/>
                       </pic:spPr>
                     </pic:pic>
                   </a:graphicData>
                 </a:graphic>
+                <wp14:sizeRelH relativeFrom="page">
+                  <wp14:pctWidth>0</wp14:pctWidth>
+                </wp14:sizeRelH>
+                <wp14:sizeRelV relativeFrom="page">
+                  <wp14:pctHeight>0</wp14:pctHeight>
+                </wp14:sizeRelV>
               </wp:anchor>
             </w:drawing>
+          </w:r>
+          <w:r>
+            <w:rPr>
+              <w:noProof/>
+            </w:rPr>
+            <w:t xml:space="preserve">  </w:t>
           </w:r>
         </w:p>
       </w:tc>
       <w:tc>
         <w:tcPr>
-          <w:tcW w:w="4824" w:type="dxa"/>
+          <w:tcW w:w="5114" w:type="dxa"/>
           <w:tcBorders>
             <w:top w:val="nil"/>
             <w:left w:val="nil"/>
@@ -4612,25 +3985,7 @@
               <w:sz w:val="28"/>
               <w:szCs w:val="28"/>
             </w:rPr>
-            <w:t>Transaction # {</w:t>
-          </w:r>
-          <w:proofErr w:type="spellStart"/>
-          <w:r>
-            <w:rPr>
-              <w:rFonts w:ascii="BC Sans" w:eastAsia="BC Sans" w:hAnsi="BC Sans" w:cs="BC Sans"/>
-              <w:sz w:val="28"/>
-              <w:szCs w:val="28"/>
-            </w:rPr>
-            <w:t>d.paymentInfo.transactionId</w:t>
-          </w:r>
-          <w:proofErr w:type="spellEnd"/>
-          <w:r>
-            <w:rPr>
-              <w:rFonts w:ascii="BC Sans" w:eastAsia="BC Sans" w:hAnsi="BC Sans" w:cs="BC Sans"/>
-              <w:sz w:val="28"/>
-              <w:szCs w:val="28"/>
-            </w:rPr>
-            <w:t>}</w:t>
+            <w:t>Transaction # {d.paymentInfo.transactionId}</w:t>
           </w:r>
         </w:p>
       </w:tc>
@@ -4655,6 +4010,16 @@
         <w:sz w:val="32"/>
         <w:szCs w:val="32"/>
       </w:rPr>
+    </w:pPr>
+  </w:p>
+</w:hdr>
+</file>
+
+<file path=word/header3.xml><?xml version="1.0" encoding="utf-8"?>
+<w:hdr xmlns:wpc="http://schemas.microsoft.com/office/word/2010/wordprocessingCanvas" xmlns:cx="http://schemas.microsoft.com/office/drawing/2014/chartex" xmlns:cx1="http://schemas.microsoft.com/office/drawing/2015/9/8/chartex" xmlns:cx2="http://schemas.microsoft.com/office/drawing/2015/10/21/chartex" xmlns:cx3="http://schemas.microsoft.com/office/drawing/2016/5/9/chartex" xmlns:cx4="http://schemas.microsoft.com/office/drawing/2016/5/10/chartex" xmlns:cx5="http://schemas.microsoft.com/office/drawing/2016/5/11/chartex" xmlns:cx6="http://schemas.microsoft.com/office/drawing/2016/5/12/chartex" xmlns:cx7="http://schemas.microsoft.com/office/drawing/2016/5/13/chartex" xmlns:cx8="http://schemas.microsoft.com/office/drawing/2016/5/14/chartex" xmlns:mc="http://schemas.openxmlformats.org/markup-compatibility/2006" xmlns:aink="http://schemas.microsoft.com/office/drawing/2016/ink" xmlns:am3d="http://schemas.microsoft.com/office/drawing/2017/model3d" xmlns:o="urn:schemas-microsoft-com:office:office" xmlns:oel="http://schemas.microsoft.com/office/2019/extlst" xmlns:r="http://schemas.openxmlformats.org/officeDocument/2006/relationships" xmlns:m="http://schemas.openxmlformats.org/officeDocument/2006/math" xmlns:v="urn:schemas-microsoft-com:vml" xmlns:wp14="http://schemas.microsoft.com/office/word/2010/wordprocessingDrawing" xmlns:wp="http://schemas.openxmlformats.org/drawingml/2006/wordprocessingDrawing" xmlns:w10="urn:schemas-microsoft-com:office:word" xmlns:w="http://schemas.openxmlformats.org/wordprocessingml/2006/main" xmlns:w14="http://schemas.microsoft.com/office/word/2010/wordml" xmlns:w15="http://schemas.microsoft.com/office/word/2012/wordml" xmlns:w16cex="http://schemas.microsoft.com/office/word/2018/wordml/cex" xmlns:w16cid="http://schemas.microsoft.com/office/word/2016/wordml/cid" xmlns:w16="http://schemas.microsoft.com/office/word/2018/wordml" xmlns:w16sdtdh="http://schemas.microsoft.com/office/word/2020/wordml/sdtdatahash" xmlns:w16se="http://schemas.microsoft.com/office/word/2015/wordml/symex" xmlns:wpg="http://schemas.microsoft.com/office/word/2010/wordprocessingGroup" xmlns:wpi="http://schemas.microsoft.com/office/word/2010/wordprocessingInk" xmlns:wne="http://schemas.microsoft.com/office/word/2006/wordml" xmlns:wps="http://schemas.microsoft.com/office/word/2010/wordprocessingShape" mc:Ignorable="w14 w15 w16se w16cid w16 w16cex w16sdtdh wp14">
+  <w:p>
+    <w:pPr>
+      <w:pStyle w:val="Header"/>
     </w:pPr>
   </w:p>
 </w:hdr>

--- a/request-management-api/request_api/receipt_templates/outstanding_fee_payment_receipt.docx
+++ b/request-management-api/request_api/receipt_templates/outstanding_fee_payment_receipt.docx
@@ -79,7 +79,27 @@
                 <w:sz w:val="18"/>
                 <w:szCs w:val="18"/>
               </w:rPr>
-              <w:t>{d.firstName}</w:t>
+              <w:t>{</w:t>
+            </w:r>
+            <w:proofErr w:type="spellStart"/>
+            <w:proofErr w:type="gramStart"/>
+            <w:r>
+              <w:rPr>
+                <w:rFonts w:ascii="BC Sans" w:eastAsia="BC Sans" w:hAnsi="BC Sans" w:cs="BC Sans"/>
+                <w:sz w:val="18"/>
+                <w:szCs w:val="18"/>
+              </w:rPr>
+              <w:t>d.firstName</w:t>
+            </w:r>
+            <w:proofErr w:type="spellEnd"/>
+            <w:proofErr w:type="gramEnd"/>
+            <w:r>
+              <w:rPr>
+                <w:rFonts w:ascii="BC Sans" w:eastAsia="BC Sans" w:hAnsi="BC Sans" w:cs="BC Sans"/>
+                <w:sz w:val="18"/>
+                <w:szCs w:val="18"/>
+              </w:rPr>
+              <w:t>}</w:t>
             </w:r>
             <w:r>
               <w:rPr>
@@ -95,7 +115,25 @@
                 <w:sz w:val="18"/>
                 <w:szCs w:val="18"/>
               </w:rPr>
-              <w:t>{d.lastName}</w:t>
+              <w:t>{</w:t>
+            </w:r>
+            <w:proofErr w:type="spellStart"/>
+            <w:r>
+              <w:rPr>
+                <w:rFonts w:ascii="BC Sans" w:eastAsia="BC Sans" w:hAnsi="BC Sans" w:cs="BC Sans"/>
+                <w:sz w:val="18"/>
+                <w:szCs w:val="18"/>
+              </w:rPr>
+              <w:t>d.lastName</w:t>
+            </w:r>
+            <w:proofErr w:type="spellEnd"/>
+            <w:r>
+              <w:rPr>
+                <w:rFonts w:ascii="BC Sans" w:eastAsia="BC Sans" w:hAnsi="BC Sans" w:cs="BC Sans"/>
+                <w:sz w:val="18"/>
+                <w:szCs w:val="18"/>
+              </w:rPr>
+              <w:t>}</w:t>
             </w:r>
           </w:p>
         </w:tc>
@@ -204,7 +242,17 @@
                 <w:sz w:val="18"/>
                 <w:szCs w:val="18"/>
               </w:rPr>
-              <w:t>{d.</w:t>
+              <w:t>{</w:t>
+            </w:r>
+            <w:proofErr w:type="spellStart"/>
+            <w:proofErr w:type="gramStart"/>
+            <w:r>
+              <w:rPr>
+                <w:rFonts w:ascii="BC Sans" w:eastAsia="BC Sans" w:hAnsi="BC Sans" w:cs="BC Sans"/>
+                <w:sz w:val="18"/>
+                <w:szCs w:val="18"/>
+              </w:rPr>
+              <w:t>d.</w:t>
             </w:r>
             <w:r>
               <w:rPr>
@@ -222,6 +270,8 @@
               </w:rPr>
               <w:t>paymentDate</w:t>
             </w:r>
+            <w:proofErr w:type="spellEnd"/>
+            <w:proofErr w:type="gramEnd"/>
             <w:r>
               <w:rPr>
                 <w:rFonts w:ascii="BC Sans" w:eastAsia="BC Sans" w:hAnsi="BC Sans" w:cs="BC Sans"/>
@@ -339,7 +389,27 @@
                 <w:sz w:val="18"/>
                 <w:szCs w:val="18"/>
               </w:rPr>
-              <w:t>{d.axisRequestId}</w:t>
+              <w:t>{</w:t>
+            </w:r>
+            <w:proofErr w:type="spellStart"/>
+            <w:proofErr w:type="gramStart"/>
+            <w:r>
+              <w:rPr>
+                <w:rFonts w:ascii="BC Sans" w:eastAsia="BC Sans" w:hAnsi="BC Sans" w:cs="BC Sans"/>
+                <w:sz w:val="18"/>
+                <w:szCs w:val="18"/>
+              </w:rPr>
+              <w:t>d.axisRequestId</w:t>
+            </w:r>
+            <w:proofErr w:type="spellEnd"/>
+            <w:proofErr w:type="gramEnd"/>
+            <w:r>
+              <w:rPr>
+                <w:rFonts w:ascii="BC Sans" w:eastAsia="BC Sans" w:hAnsi="BC Sans" w:cs="BC Sans"/>
+                <w:sz w:val="18"/>
+                <w:szCs w:val="18"/>
+              </w:rPr>
+              <w:t>}</w:t>
             </w:r>
           </w:p>
         </w:tc>
@@ -751,8 +821,19 @@
                 <w:sz w:val="18"/>
                 <w:szCs w:val="18"/>
               </w:rPr>
-              <w:t>Locating &amp; Retrieving</w:t>
-            </w:r>
+              <w:t xml:space="preserve">Locating &amp; </w:t>
+            </w:r>
+            <w:proofErr w:type="gramStart"/>
+            <w:r>
+              <w:rPr>
+                <w:rFonts w:ascii="BC Sans" w:eastAsia="BC Sans" w:hAnsi="BC Sans" w:cs="BC Sans"/>
+                <w:color w:val="000000"/>
+                <w:sz w:val="18"/>
+                <w:szCs w:val="18"/>
+              </w:rPr>
+              <w:t>Retrieving</w:t>
+            </w:r>
+            <w:proofErr w:type="gramEnd"/>
           </w:p>
         </w:tc>
         <w:tc>
@@ -780,7 +861,18 @@
                 <w:sz w:val="18"/>
                 <w:szCs w:val="18"/>
               </w:rPr>
-              <w:t>{d.</w:t>
+              <w:t>{</w:t>
+            </w:r>
+            <w:proofErr w:type="spellStart"/>
+            <w:proofErr w:type="gramStart"/>
+            <w:r>
+              <w:rPr>
+                <w:rFonts w:ascii="BC Sans" w:eastAsia="BC Sans" w:hAnsi="BC Sans" w:cs="BC Sans"/>
+                <w:color w:val="000000"/>
+                <w:sz w:val="18"/>
+                <w:szCs w:val="18"/>
+              </w:rPr>
+              <w:t>d.</w:t>
             </w:r>
             <w:r>
               <w:rPr>
@@ -791,18 +883,30 @@
               </w:rPr>
               <w:t>cfrfee</w:t>
             </w:r>
-            <w:r>
-              <w:rPr>
-                <w:rFonts w:ascii="BC Sans" w:eastAsia="BC Sans" w:hAnsi="BC Sans" w:cs="BC Sans"/>
-                <w:color w:val="000000"/>
-                <w:sz w:val="18"/>
-                <w:szCs w:val="18"/>
-              </w:rPr>
-              <w:t>.feedata.</w:t>
+            <w:proofErr w:type="gramEnd"/>
+            <w:r>
+              <w:rPr>
+                <w:rFonts w:ascii="BC Sans" w:eastAsia="BC Sans" w:hAnsi="BC Sans" w:cs="BC Sans"/>
+                <w:color w:val="000000"/>
+                <w:sz w:val="18"/>
+                <w:szCs w:val="18"/>
+              </w:rPr>
+              <w:t>.feedata</w:t>
+            </w:r>
+            <w:proofErr w:type="spellEnd"/>
+            <w:r>
+              <w:rPr>
+                <w:rFonts w:ascii="BC Sans" w:eastAsia="BC Sans" w:hAnsi="BC Sans" w:cs="BC Sans"/>
+                <w:color w:val="000000"/>
+                <w:sz w:val="18"/>
+                <w:szCs w:val="18"/>
+              </w:rPr>
+              <w:t>.</w:t>
             </w:r>
             <w:r>
               <w:t xml:space="preserve"> </w:t>
             </w:r>
+            <w:proofErr w:type="spellStart"/>
             <w:r>
               <w:rPr>
                 <w:rFonts w:ascii="BC Sans" w:eastAsia="BC Sans" w:hAnsi="BC Sans" w:cs="BC Sans"/>
@@ -812,6 +916,7 @@
               </w:rPr>
               <w:t>actuallocatinghrs</w:t>
             </w:r>
+            <w:proofErr w:type="spellEnd"/>
             <w:r>
               <w:rPr>
                 <w:rFonts w:ascii="BC Sans" w:eastAsia="BC Sans" w:hAnsi="BC Sans" w:cs="BC Sans"/>
@@ -870,6 +975,7 @@
                 <w:szCs w:val="18"/>
               </w:rPr>
             </w:pPr>
+            <w:proofErr w:type="gramStart"/>
             <w:r>
               <w:rPr>
                 <w:rFonts w:ascii="BC Sans" w:eastAsia="BC Sans" w:hAnsi="BC Sans" w:cs="BC Sans"/>
@@ -895,7 +1001,27 @@
                 <w:sz w:val="18"/>
                 <w:szCs w:val="18"/>
               </w:rPr>
-              <w:t xml:space="preserve"> d.</w:t>
+              <w:t xml:space="preserve"> </w:t>
+            </w:r>
+            <w:proofErr w:type="spellStart"/>
+            <w:r>
+              <w:rPr>
+                <w:rFonts w:ascii="BC Sans" w:eastAsia="BC Sans" w:hAnsi="BC Sans" w:cs="BC Sans"/>
+                <w:color w:val="000000"/>
+                <w:sz w:val="18"/>
+                <w:szCs w:val="18"/>
+              </w:rPr>
+              <w:t>d</w:t>
+            </w:r>
+            <w:proofErr w:type="gramEnd"/>
+            <w:r>
+              <w:rPr>
+                <w:rFonts w:ascii="BC Sans" w:eastAsia="BC Sans" w:hAnsi="BC Sans" w:cs="BC Sans"/>
+                <w:color w:val="000000"/>
+                <w:sz w:val="18"/>
+                <w:szCs w:val="18"/>
+              </w:rPr>
+              <w:t>.</w:t>
             </w:r>
             <w:r>
               <w:rPr>
@@ -913,11 +1039,23 @@
                 <w:sz w:val="18"/>
                 <w:szCs w:val="18"/>
               </w:rPr>
-              <w:t>.feedata.</w:t>
+              <w:t>.feedata</w:t>
+            </w:r>
+            <w:proofErr w:type="spellEnd"/>
+            <w:r>
+              <w:rPr>
+                <w:rFonts w:ascii="BC Sans" w:eastAsia="BC Sans" w:hAnsi="BC Sans" w:cs="BC Sans"/>
+                <w:color w:val="000000"/>
+                <w:sz w:val="18"/>
+                <w:szCs w:val="18"/>
+              </w:rPr>
+              <w:t>.</w:t>
             </w:r>
             <w:r>
               <w:t xml:space="preserve"> </w:t>
             </w:r>
+            <w:proofErr w:type="spellStart"/>
+            <w:proofErr w:type="gramStart"/>
             <w:r>
               <w:rPr>
                 <w:rFonts w:ascii="BC Sans" w:eastAsia="BC Sans" w:hAnsi="BC Sans" w:cs="BC Sans"/>
@@ -934,7 +1072,38 @@
                 <w:sz w:val="18"/>
                 <w:szCs w:val="18"/>
               </w:rPr>
-              <w:t>:mul(30):formatN(2)</w:t>
+              <w:t>:mul</w:t>
+            </w:r>
+            <w:proofErr w:type="spellEnd"/>
+            <w:proofErr w:type="gramEnd"/>
+            <w:r>
+              <w:rPr>
+                <w:rFonts w:ascii="BC Sans" w:eastAsia="BC Sans" w:hAnsi="BC Sans" w:cs="BC Sans"/>
+                <w:color w:val="000000"/>
+                <w:sz w:val="18"/>
+                <w:szCs w:val="18"/>
+              </w:rPr>
+              <w:t>(30):</w:t>
+            </w:r>
+            <w:proofErr w:type="spellStart"/>
+            <w:r>
+              <w:rPr>
+                <w:rFonts w:ascii="BC Sans" w:eastAsia="BC Sans" w:hAnsi="BC Sans" w:cs="BC Sans"/>
+                <w:color w:val="000000"/>
+                <w:sz w:val="18"/>
+                <w:szCs w:val="18"/>
+              </w:rPr>
+              <w:t>formatN</w:t>
+            </w:r>
+            <w:proofErr w:type="spellEnd"/>
+            <w:r>
+              <w:rPr>
+                <w:rFonts w:ascii="BC Sans" w:eastAsia="BC Sans" w:hAnsi="BC Sans" w:cs="BC Sans"/>
+                <w:color w:val="000000"/>
+                <w:sz w:val="18"/>
+                <w:szCs w:val="18"/>
+              </w:rPr>
+              <w:t>(2)</w:t>
             </w:r>
             <w:r>
               <w:rPr>
@@ -965,14 +1134,45 @@
                 <w:szCs w:val="18"/>
               </w:rPr>
             </w:pPr>
-            <w:r>
-              <w:rPr>
-                <w:rFonts w:ascii="BC Sans" w:eastAsia="BC Sans" w:hAnsi="BC Sans" w:cs="BC Sans"/>
-                <w:color w:val="000000"/>
-                <w:sz w:val="18"/>
-                <w:szCs w:val="18"/>
-              </w:rPr>
-              <w:t>${ d.waivedAmount:formatN(2)}</w:t>
+            <w:proofErr w:type="gramStart"/>
+            <w:r>
+              <w:rPr>
+                <w:rFonts w:ascii="BC Sans" w:eastAsia="BC Sans" w:hAnsi="BC Sans" w:cs="BC Sans"/>
+                <w:color w:val="000000"/>
+                <w:sz w:val="18"/>
+                <w:szCs w:val="18"/>
+              </w:rPr>
+              <w:t xml:space="preserve">${ </w:t>
+            </w:r>
+            <w:proofErr w:type="spellStart"/>
+            <w:r>
+              <w:rPr>
+                <w:rFonts w:ascii="BC Sans" w:eastAsia="BC Sans" w:hAnsi="BC Sans" w:cs="BC Sans"/>
+                <w:color w:val="000000"/>
+                <w:sz w:val="18"/>
+                <w:szCs w:val="18"/>
+              </w:rPr>
+              <w:t>d</w:t>
+            </w:r>
+            <w:proofErr w:type="gramEnd"/>
+            <w:r>
+              <w:rPr>
+                <w:rFonts w:ascii="BC Sans" w:eastAsia="BC Sans" w:hAnsi="BC Sans" w:cs="BC Sans"/>
+                <w:color w:val="000000"/>
+                <w:sz w:val="18"/>
+                <w:szCs w:val="18"/>
+              </w:rPr>
+              <w:t>.waivedAmount:formatN</w:t>
+            </w:r>
+            <w:proofErr w:type="spellEnd"/>
+            <w:r>
+              <w:rPr>
+                <w:rFonts w:ascii="BC Sans" w:eastAsia="BC Sans" w:hAnsi="BC Sans" w:cs="BC Sans"/>
+                <w:color w:val="000000"/>
+                <w:sz w:val="18"/>
+                <w:szCs w:val="18"/>
+              </w:rPr>
+              <w:t>(2)}</w:t>
             </w:r>
           </w:p>
         </w:tc>
@@ -994,6 +1194,7 @@
                 <w:szCs w:val="18"/>
               </w:rPr>
             </w:pPr>
+            <w:proofErr w:type="gramStart"/>
             <w:r>
               <w:rPr>
                 <w:rFonts w:ascii="BC Sans" w:eastAsia="BC Sans" w:hAnsi="BC Sans" w:cs="BC Sans"/>
@@ -1010,7 +1211,27 @@
                 <w:sz w:val="18"/>
                 <w:szCs w:val="18"/>
               </w:rPr>
-              <w:t xml:space="preserve"> d.</w:t>
+              <w:t xml:space="preserve"> </w:t>
+            </w:r>
+            <w:proofErr w:type="spellStart"/>
+            <w:r>
+              <w:rPr>
+                <w:rFonts w:ascii="BC Sans" w:eastAsia="BC Sans" w:hAnsi="BC Sans" w:cs="BC Sans"/>
+                <w:color w:val="000000"/>
+                <w:sz w:val="18"/>
+                <w:szCs w:val="18"/>
+              </w:rPr>
+              <w:t>d</w:t>
+            </w:r>
+            <w:proofErr w:type="gramEnd"/>
+            <w:r>
+              <w:rPr>
+                <w:rFonts w:ascii="BC Sans" w:eastAsia="BC Sans" w:hAnsi="BC Sans" w:cs="BC Sans"/>
+                <w:color w:val="000000"/>
+                <w:sz w:val="18"/>
+                <w:szCs w:val="18"/>
+              </w:rPr>
+              <w:t>.</w:t>
             </w:r>
             <w:r>
               <w:rPr>
@@ -1028,11 +1249,23 @@
                 <w:sz w:val="18"/>
                 <w:szCs w:val="18"/>
               </w:rPr>
-              <w:t>.feedata.</w:t>
+              <w:t>.feedata</w:t>
+            </w:r>
+            <w:proofErr w:type="spellEnd"/>
+            <w:r>
+              <w:rPr>
+                <w:rFonts w:ascii="BC Sans" w:eastAsia="BC Sans" w:hAnsi="BC Sans" w:cs="BC Sans"/>
+                <w:color w:val="000000"/>
+                <w:sz w:val="18"/>
+                <w:szCs w:val="18"/>
+              </w:rPr>
+              <w:t>.</w:t>
             </w:r>
             <w:r>
               <w:t xml:space="preserve"> </w:t>
             </w:r>
+            <w:proofErr w:type="spellStart"/>
+            <w:proofErr w:type="gramStart"/>
             <w:r>
               <w:rPr>
                 <w:rFonts w:ascii="BC Sans" w:eastAsia="BC Sans" w:hAnsi="BC Sans" w:cs="BC Sans"/>
@@ -1049,7 +1282,18 @@
                 <w:sz w:val="18"/>
                 <w:szCs w:val="18"/>
               </w:rPr>
-              <w:t>:mul(30)</w:t>
+              <w:t>:mul</w:t>
+            </w:r>
+            <w:proofErr w:type="spellEnd"/>
+            <w:proofErr w:type="gramEnd"/>
+            <w:r>
+              <w:rPr>
+                <w:rFonts w:ascii="BC Sans" w:eastAsia="BC Sans" w:hAnsi="BC Sans" w:cs="BC Sans"/>
+                <w:color w:val="000000"/>
+                <w:sz w:val="18"/>
+                <w:szCs w:val="18"/>
+              </w:rPr>
+              <w:t>(30)</w:t>
             </w:r>
             <w:r>
               <w:rPr>
@@ -1087,6 +1331,7 @@
               </w:rPr>
               <w:t>.</w:t>
             </w:r>
+            <w:proofErr w:type="spellStart"/>
             <w:r>
               <w:rPr>
                 <w:rFonts w:ascii="BC Sans" w:eastAsia="BC Sans" w:hAnsi="BC Sans" w:cs="BC Sans"/>
@@ -1096,6 +1341,7 @@
               </w:rPr>
               <w:t>waivedAmount</w:t>
             </w:r>
+            <w:proofErr w:type="spellEnd"/>
             <w:r>
               <w:rPr>
                 <w:rFonts w:ascii="BC Sans" w:eastAsia="BC Sans" w:hAnsi="BC Sans" w:cs="BC Sans"/>
@@ -1112,7 +1358,27 @@
                 <w:sz w:val="18"/>
                 <w:szCs w:val="18"/>
               </w:rPr>
-              <w:t>:formatN(2)</w:t>
+              <w:t>:</w:t>
+            </w:r>
+            <w:proofErr w:type="spellStart"/>
+            <w:r>
+              <w:rPr>
+                <w:rFonts w:ascii="BC Sans" w:eastAsia="BC Sans" w:hAnsi="BC Sans" w:cs="BC Sans"/>
+                <w:color w:val="000000"/>
+                <w:sz w:val="18"/>
+                <w:szCs w:val="18"/>
+              </w:rPr>
+              <w:t>formatN</w:t>
+            </w:r>
+            <w:proofErr w:type="spellEnd"/>
+            <w:r>
+              <w:rPr>
+                <w:rFonts w:ascii="BC Sans" w:eastAsia="BC Sans" w:hAnsi="BC Sans" w:cs="BC Sans"/>
+                <w:color w:val="000000"/>
+                <w:sz w:val="18"/>
+                <w:szCs w:val="18"/>
+              </w:rPr>
+              <w:t>(2)</w:t>
             </w:r>
             <w:r>
               <w:rPr>
@@ -1183,7 +1449,18 @@
                 <w:sz w:val="18"/>
                 <w:szCs w:val="18"/>
               </w:rPr>
-              <w:t>{d.</w:t>
+              <w:t>{</w:t>
+            </w:r>
+            <w:proofErr w:type="spellStart"/>
+            <w:proofErr w:type="gramStart"/>
+            <w:r>
+              <w:rPr>
+                <w:rFonts w:ascii="BC Sans" w:eastAsia="BC Sans" w:hAnsi="BC Sans" w:cs="BC Sans"/>
+                <w:color w:val="000000"/>
+                <w:sz w:val="18"/>
+                <w:szCs w:val="18"/>
+              </w:rPr>
+              <w:t>d.</w:t>
             </w:r>
             <w:r>
               <w:rPr>
@@ -1194,18 +1471,30 @@
               </w:rPr>
               <w:t>cfrfee</w:t>
             </w:r>
-            <w:r>
-              <w:rPr>
-                <w:rFonts w:ascii="BC Sans" w:eastAsia="BC Sans" w:hAnsi="BC Sans" w:cs="BC Sans"/>
-                <w:color w:val="000000"/>
-                <w:sz w:val="18"/>
-                <w:szCs w:val="18"/>
-              </w:rPr>
-              <w:t>.feedata.</w:t>
+            <w:proofErr w:type="gramEnd"/>
+            <w:r>
+              <w:rPr>
+                <w:rFonts w:ascii="BC Sans" w:eastAsia="BC Sans" w:hAnsi="BC Sans" w:cs="BC Sans"/>
+                <w:color w:val="000000"/>
+                <w:sz w:val="18"/>
+                <w:szCs w:val="18"/>
+              </w:rPr>
+              <w:t>.feedata</w:t>
+            </w:r>
+            <w:proofErr w:type="spellEnd"/>
+            <w:r>
+              <w:rPr>
+                <w:rFonts w:ascii="BC Sans" w:eastAsia="BC Sans" w:hAnsi="BC Sans" w:cs="BC Sans"/>
+                <w:color w:val="000000"/>
+                <w:sz w:val="18"/>
+                <w:szCs w:val="18"/>
+              </w:rPr>
+              <w:t>.</w:t>
             </w:r>
             <w:r>
               <w:t xml:space="preserve"> </w:t>
             </w:r>
+            <w:proofErr w:type="spellStart"/>
             <w:r>
               <w:rPr>
                 <w:rFonts w:ascii="BC Sans" w:eastAsia="BC Sans" w:hAnsi="BC Sans" w:cs="BC Sans"/>
@@ -1215,6 +1504,7 @@
               </w:rPr>
               <w:t>actualproducinghrs</w:t>
             </w:r>
+            <w:proofErr w:type="spellEnd"/>
             <w:r>
               <w:rPr>
                 <w:rFonts w:ascii="BC Sans" w:eastAsia="BC Sans" w:hAnsi="BC Sans" w:cs="BC Sans"/>
@@ -1280,7 +1570,18 @@
                 <w:sz w:val="18"/>
                 <w:szCs w:val="18"/>
               </w:rPr>
-              <w:t>${d.</w:t>
+              <w:t>${</w:t>
+            </w:r>
+            <w:proofErr w:type="spellStart"/>
+            <w:proofErr w:type="gramStart"/>
+            <w:r>
+              <w:rPr>
+                <w:rFonts w:ascii="BC Sans" w:eastAsia="BC Sans" w:hAnsi="BC Sans" w:cs="BC Sans"/>
+                <w:color w:val="000000"/>
+                <w:sz w:val="18"/>
+                <w:szCs w:val="18"/>
+              </w:rPr>
+              <w:t>d.</w:t>
             </w:r>
             <w:r>
               <w:rPr>
@@ -1291,15 +1592,28 @@
               </w:rPr>
               <w:t>cfrfee</w:t>
             </w:r>
-            <w:r>
-              <w:rPr>
-                <w:rFonts w:ascii="BC Sans" w:eastAsia="BC Sans" w:hAnsi="BC Sans" w:cs="BC Sans"/>
-                <w:color w:val="000000"/>
-                <w:sz w:val="18"/>
-                <w:szCs w:val="18"/>
-              </w:rPr>
-              <w:t xml:space="preserve">.feedata. </w:t>
-            </w:r>
+            <w:proofErr w:type="gramEnd"/>
+            <w:r>
+              <w:rPr>
+                <w:rFonts w:ascii="BC Sans" w:eastAsia="BC Sans" w:hAnsi="BC Sans" w:cs="BC Sans"/>
+                <w:color w:val="000000"/>
+                <w:sz w:val="18"/>
+                <w:szCs w:val="18"/>
+              </w:rPr>
+              <w:t>.feedata</w:t>
+            </w:r>
+            <w:proofErr w:type="spellEnd"/>
+            <w:r>
+              <w:rPr>
+                <w:rFonts w:ascii="BC Sans" w:eastAsia="BC Sans" w:hAnsi="BC Sans" w:cs="BC Sans"/>
+                <w:color w:val="000000"/>
+                <w:sz w:val="18"/>
+                <w:szCs w:val="18"/>
+              </w:rPr>
+              <w:t xml:space="preserve">. </w:t>
+            </w:r>
+            <w:proofErr w:type="spellStart"/>
+            <w:proofErr w:type="gramStart"/>
             <w:r>
               <w:rPr>
                 <w:rFonts w:ascii="BC Sans" w:eastAsia="BC Sans" w:hAnsi="BC Sans" w:cs="BC Sans"/>
@@ -1316,7 +1630,38 @@
                 <w:sz w:val="18"/>
                 <w:szCs w:val="18"/>
               </w:rPr>
-              <w:t>:mul(30):formatN(2)}</w:t>
+              <w:t>:mul</w:t>
+            </w:r>
+            <w:proofErr w:type="spellEnd"/>
+            <w:proofErr w:type="gramEnd"/>
+            <w:r>
+              <w:rPr>
+                <w:rFonts w:ascii="BC Sans" w:eastAsia="BC Sans" w:hAnsi="BC Sans" w:cs="BC Sans"/>
+                <w:color w:val="000000"/>
+                <w:sz w:val="18"/>
+                <w:szCs w:val="18"/>
+              </w:rPr>
+              <w:t>(30):</w:t>
+            </w:r>
+            <w:proofErr w:type="spellStart"/>
+            <w:r>
+              <w:rPr>
+                <w:rFonts w:ascii="BC Sans" w:eastAsia="BC Sans" w:hAnsi="BC Sans" w:cs="BC Sans"/>
+                <w:color w:val="000000"/>
+                <w:sz w:val="18"/>
+                <w:szCs w:val="18"/>
+              </w:rPr>
+              <w:t>formatN</w:t>
+            </w:r>
+            <w:proofErr w:type="spellEnd"/>
+            <w:r>
+              <w:rPr>
+                <w:rFonts w:ascii="BC Sans" w:eastAsia="BC Sans" w:hAnsi="BC Sans" w:cs="BC Sans"/>
+                <w:color w:val="000000"/>
+                <w:sz w:val="18"/>
+                <w:szCs w:val="18"/>
+              </w:rPr>
+              <w:t>(2)}</w:t>
             </w:r>
           </w:p>
         </w:tc>
@@ -1374,7 +1719,18 @@
                 <w:sz w:val="18"/>
                 <w:szCs w:val="18"/>
               </w:rPr>
-              <w:t>${d.</w:t>
+              <w:t>${</w:t>
+            </w:r>
+            <w:proofErr w:type="spellStart"/>
+            <w:proofErr w:type="gramStart"/>
+            <w:r>
+              <w:rPr>
+                <w:rFonts w:ascii="BC Sans" w:eastAsia="BC Sans" w:hAnsi="BC Sans" w:cs="BC Sans"/>
+                <w:color w:val="000000"/>
+                <w:sz w:val="18"/>
+                <w:szCs w:val="18"/>
+              </w:rPr>
+              <w:t>d.</w:t>
             </w:r>
             <w:r>
               <w:rPr>
@@ -1385,15 +1741,28 @@
               </w:rPr>
               <w:t>cfrfee</w:t>
             </w:r>
-            <w:r>
-              <w:rPr>
-                <w:rFonts w:ascii="BC Sans" w:eastAsia="BC Sans" w:hAnsi="BC Sans" w:cs="BC Sans"/>
-                <w:color w:val="000000"/>
-                <w:sz w:val="18"/>
-                <w:szCs w:val="18"/>
-              </w:rPr>
-              <w:t xml:space="preserve">.feedata. </w:t>
-            </w:r>
+            <w:proofErr w:type="gramEnd"/>
+            <w:r>
+              <w:rPr>
+                <w:rFonts w:ascii="BC Sans" w:eastAsia="BC Sans" w:hAnsi="BC Sans" w:cs="BC Sans"/>
+                <w:color w:val="000000"/>
+                <w:sz w:val="18"/>
+                <w:szCs w:val="18"/>
+              </w:rPr>
+              <w:t>.feedata</w:t>
+            </w:r>
+            <w:proofErr w:type="spellEnd"/>
+            <w:r>
+              <w:rPr>
+                <w:rFonts w:ascii="BC Sans" w:eastAsia="BC Sans" w:hAnsi="BC Sans" w:cs="BC Sans"/>
+                <w:color w:val="000000"/>
+                <w:sz w:val="18"/>
+                <w:szCs w:val="18"/>
+              </w:rPr>
+              <w:t xml:space="preserve">. </w:t>
+            </w:r>
+            <w:proofErr w:type="spellStart"/>
+            <w:proofErr w:type="gramStart"/>
             <w:r>
               <w:rPr>
                 <w:rFonts w:ascii="BC Sans" w:eastAsia="BC Sans" w:hAnsi="BC Sans" w:cs="BC Sans"/>
@@ -1410,7 +1779,38 @@
                 <w:sz w:val="18"/>
                 <w:szCs w:val="18"/>
               </w:rPr>
-              <w:t>:mul(30):formatN(2)}</w:t>
+              <w:t>:mul</w:t>
+            </w:r>
+            <w:proofErr w:type="spellEnd"/>
+            <w:proofErr w:type="gramEnd"/>
+            <w:r>
+              <w:rPr>
+                <w:rFonts w:ascii="BC Sans" w:eastAsia="BC Sans" w:hAnsi="BC Sans" w:cs="BC Sans"/>
+                <w:color w:val="000000"/>
+                <w:sz w:val="18"/>
+                <w:szCs w:val="18"/>
+              </w:rPr>
+              <w:t>(30):</w:t>
+            </w:r>
+            <w:proofErr w:type="spellStart"/>
+            <w:r>
+              <w:rPr>
+                <w:rFonts w:ascii="BC Sans" w:eastAsia="BC Sans" w:hAnsi="BC Sans" w:cs="BC Sans"/>
+                <w:color w:val="000000"/>
+                <w:sz w:val="18"/>
+                <w:szCs w:val="18"/>
+              </w:rPr>
+              <w:t>formatN</w:t>
+            </w:r>
+            <w:proofErr w:type="spellEnd"/>
+            <w:r>
+              <w:rPr>
+                <w:rFonts w:ascii="BC Sans" w:eastAsia="BC Sans" w:hAnsi="BC Sans" w:cs="BC Sans"/>
+                <w:color w:val="000000"/>
+                <w:sz w:val="18"/>
+                <w:szCs w:val="18"/>
+              </w:rPr>
+              <w:t>(2)}</w:t>
             </w:r>
           </w:p>
         </w:tc>
@@ -1472,7 +1872,18 @@
                 <w:sz w:val="18"/>
                 <w:szCs w:val="18"/>
               </w:rPr>
-              <w:t>{d.</w:t>
+              <w:t>{</w:t>
+            </w:r>
+            <w:proofErr w:type="spellStart"/>
+            <w:proofErr w:type="gramStart"/>
+            <w:r>
+              <w:rPr>
+                <w:rFonts w:ascii="BC Sans" w:eastAsia="BC Sans" w:hAnsi="BC Sans" w:cs="BC Sans"/>
+                <w:color w:val="000000"/>
+                <w:sz w:val="18"/>
+                <w:szCs w:val="18"/>
+              </w:rPr>
+              <w:t>d.</w:t>
             </w:r>
             <w:r>
               <w:rPr>
@@ -1483,14 +1894,25 @@
               </w:rPr>
               <w:t>cfrfee</w:t>
             </w:r>
-            <w:r>
-              <w:rPr>
-                <w:rFonts w:ascii="BC Sans" w:eastAsia="BC Sans" w:hAnsi="BC Sans" w:cs="BC Sans"/>
-                <w:color w:val="000000"/>
-                <w:sz w:val="18"/>
-                <w:szCs w:val="18"/>
-              </w:rPr>
-              <w:t>.feedata.</w:t>
+            <w:proofErr w:type="gramEnd"/>
+            <w:r>
+              <w:rPr>
+                <w:rFonts w:ascii="BC Sans" w:eastAsia="BC Sans" w:hAnsi="BC Sans" w:cs="BC Sans"/>
+                <w:color w:val="000000"/>
+                <w:sz w:val="18"/>
+                <w:szCs w:val="18"/>
+              </w:rPr>
+              <w:t>.feedata</w:t>
+            </w:r>
+            <w:proofErr w:type="spellEnd"/>
+            <w:r>
+              <w:rPr>
+                <w:rFonts w:ascii="BC Sans" w:eastAsia="BC Sans" w:hAnsi="BC Sans" w:cs="BC Sans"/>
+                <w:color w:val="000000"/>
+                <w:sz w:val="18"/>
+                <w:szCs w:val="18"/>
+              </w:rPr>
+              <w:t>.</w:t>
             </w:r>
             <w:r>
               <w:rPr>
@@ -1499,6 +1921,8 @@
               </w:rPr>
               <w:t xml:space="preserve"> </w:t>
             </w:r>
+            <w:proofErr w:type="spellStart"/>
+            <w:proofErr w:type="gramStart"/>
             <w:r>
               <w:rPr>
                 <w:rFonts w:ascii="BC Sans" w:eastAsia="BC Sans" w:hAnsi="BC Sans" w:cs="BC Sans"/>
@@ -1515,8 +1939,20 @@
                 <w:sz w:val="18"/>
                 <w:szCs w:val="18"/>
               </w:rPr>
-              <w:t>:add(.</w:t>
-            </w:r>
+              <w:t>:add</w:t>
+            </w:r>
+            <w:proofErr w:type="spellEnd"/>
+            <w:proofErr w:type="gramEnd"/>
+            <w:r>
+              <w:rPr>
+                <w:rFonts w:ascii="BC Sans" w:eastAsia="BC Sans" w:hAnsi="BC Sans" w:cs="BC Sans"/>
+                <w:color w:val="000000"/>
+                <w:sz w:val="18"/>
+                <w:szCs w:val="18"/>
+              </w:rPr>
+              <w:t>(.</w:t>
+            </w:r>
+            <w:proofErr w:type="spellStart"/>
             <w:r>
               <w:rPr>
                 <w:rFonts w:ascii="BC Sans" w:eastAsia="BC Sans" w:hAnsi="BC Sans" w:cs="BC Sans"/>
@@ -1526,6 +1962,7 @@
               </w:rPr>
               <w:t>actualministrypreparinghrs</w:t>
             </w:r>
+            <w:proofErr w:type="spellEnd"/>
             <w:r>
               <w:rPr>
                 <w:rFonts w:ascii="BC Sans" w:eastAsia="BC Sans" w:hAnsi="BC Sans" w:cs="BC Sans"/>
@@ -1584,14 +2021,35 @@
                 <w:szCs w:val="18"/>
               </w:rPr>
             </w:pPr>
-            <w:r>
-              <w:rPr>
-                <w:rFonts w:ascii="BC Sans" w:eastAsia="BC Sans" w:hAnsi="BC Sans" w:cs="BC Sans"/>
-                <w:color w:val="000000"/>
-                <w:sz w:val="18"/>
-                <w:szCs w:val="18"/>
-              </w:rPr>
-              <w:t>${ d.</w:t>
+            <w:proofErr w:type="gramStart"/>
+            <w:r>
+              <w:rPr>
+                <w:rFonts w:ascii="BC Sans" w:eastAsia="BC Sans" w:hAnsi="BC Sans" w:cs="BC Sans"/>
+                <w:color w:val="000000"/>
+                <w:sz w:val="18"/>
+                <w:szCs w:val="18"/>
+              </w:rPr>
+              <w:t xml:space="preserve">${ </w:t>
+            </w:r>
+            <w:proofErr w:type="spellStart"/>
+            <w:r>
+              <w:rPr>
+                <w:rFonts w:ascii="BC Sans" w:eastAsia="BC Sans" w:hAnsi="BC Sans" w:cs="BC Sans"/>
+                <w:color w:val="000000"/>
+                <w:sz w:val="18"/>
+                <w:szCs w:val="18"/>
+              </w:rPr>
+              <w:t>d</w:t>
+            </w:r>
+            <w:proofErr w:type="gramEnd"/>
+            <w:r>
+              <w:rPr>
+                <w:rFonts w:ascii="BC Sans" w:eastAsia="BC Sans" w:hAnsi="BC Sans" w:cs="BC Sans"/>
+                <w:color w:val="000000"/>
+                <w:sz w:val="18"/>
+                <w:szCs w:val="18"/>
+              </w:rPr>
+              <w:t>.</w:t>
             </w:r>
             <w:r>
               <w:rPr>
@@ -1609,7 +2067,17 @@
                 <w:sz w:val="18"/>
                 <w:szCs w:val="18"/>
               </w:rPr>
-              <w:t>.feedata.</w:t>
+              <w:t>.feedata</w:t>
+            </w:r>
+            <w:proofErr w:type="spellEnd"/>
+            <w:r>
+              <w:rPr>
+                <w:rFonts w:ascii="BC Sans" w:eastAsia="BC Sans" w:hAnsi="BC Sans" w:cs="BC Sans"/>
+                <w:color w:val="000000"/>
+                <w:sz w:val="18"/>
+                <w:szCs w:val="18"/>
+              </w:rPr>
+              <w:t>.</w:t>
             </w:r>
             <w:r>
               <w:rPr>
@@ -1618,6 +2086,7 @@
               </w:rPr>
               <w:t xml:space="preserve"> </w:t>
             </w:r>
+            <w:proofErr w:type="gramStart"/>
             <w:r>
               <w:rPr>
                 <w:rFonts w:ascii="BC Sans" w:eastAsia="BC Sans" w:hAnsi="BC Sans" w:cs="BC Sans"/>
@@ -1634,7 +2103,17 @@
                 <w:sz w:val="18"/>
                 <w:szCs w:val="18"/>
               </w:rPr>
-              <w:t>:add(.</w:t>
+              <w:t>:add</w:t>
+            </w:r>
+            <w:proofErr w:type="gramEnd"/>
+            <w:r>
+              <w:rPr>
+                <w:rFonts w:ascii="BC Sans" w:eastAsia="BC Sans" w:hAnsi="BC Sans" w:cs="BC Sans"/>
+                <w:color w:val="000000"/>
+                <w:sz w:val="18"/>
+                <w:szCs w:val="18"/>
+              </w:rPr>
+              <w:t>(.</w:t>
             </w:r>
             <w:r>
               <w:rPr>
@@ -1703,14 +2182,35 @@
                 <w:szCs w:val="18"/>
               </w:rPr>
             </w:pPr>
-            <w:r>
-              <w:rPr>
-                <w:rFonts w:ascii="BC Sans" w:eastAsia="BC Sans" w:hAnsi="BC Sans" w:cs="BC Sans"/>
-                <w:color w:val="000000"/>
-                <w:sz w:val="18"/>
-                <w:szCs w:val="18"/>
-              </w:rPr>
-              <w:t>${ d.</w:t>
+            <w:proofErr w:type="gramStart"/>
+            <w:r>
+              <w:rPr>
+                <w:rFonts w:ascii="BC Sans" w:eastAsia="BC Sans" w:hAnsi="BC Sans" w:cs="BC Sans"/>
+                <w:color w:val="000000"/>
+                <w:sz w:val="18"/>
+                <w:szCs w:val="18"/>
+              </w:rPr>
+              <w:t xml:space="preserve">${ </w:t>
+            </w:r>
+            <w:proofErr w:type="spellStart"/>
+            <w:r>
+              <w:rPr>
+                <w:rFonts w:ascii="BC Sans" w:eastAsia="BC Sans" w:hAnsi="BC Sans" w:cs="BC Sans"/>
+                <w:color w:val="000000"/>
+                <w:sz w:val="18"/>
+                <w:szCs w:val="18"/>
+              </w:rPr>
+              <w:t>d</w:t>
+            </w:r>
+            <w:proofErr w:type="gramEnd"/>
+            <w:r>
+              <w:rPr>
+                <w:rFonts w:ascii="BC Sans" w:eastAsia="BC Sans" w:hAnsi="BC Sans" w:cs="BC Sans"/>
+                <w:color w:val="000000"/>
+                <w:sz w:val="18"/>
+                <w:szCs w:val="18"/>
+              </w:rPr>
+              <w:t>.</w:t>
             </w:r>
             <w:r>
               <w:rPr>
@@ -1728,7 +2228,17 @@
                 <w:sz w:val="18"/>
                 <w:szCs w:val="18"/>
               </w:rPr>
-              <w:t>.feedata.</w:t>
+              <w:t>.feedata</w:t>
+            </w:r>
+            <w:proofErr w:type="spellEnd"/>
+            <w:r>
+              <w:rPr>
+                <w:rFonts w:ascii="BC Sans" w:eastAsia="BC Sans" w:hAnsi="BC Sans" w:cs="BC Sans"/>
+                <w:color w:val="000000"/>
+                <w:sz w:val="18"/>
+                <w:szCs w:val="18"/>
+              </w:rPr>
+              <w:t>.</w:t>
             </w:r>
             <w:r>
               <w:rPr>
@@ -1737,6 +2247,7 @@
               </w:rPr>
               <w:t xml:space="preserve"> </w:t>
             </w:r>
+            <w:proofErr w:type="gramStart"/>
             <w:r>
               <w:rPr>
                 <w:rFonts w:ascii="BC Sans" w:eastAsia="BC Sans" w:hAnsi="BC Sans" w:cs="BC Sans"/>
@@ -1753,7 +2264,17 @@
                 <w:sz w:val="18"/>
                 <w:szCs w:val="18"/>
               </w:rPr>
-              <w:t>:add(.</w:t>
+              <w:t>:add</w:t>
+            </w:r>
+            <w:proofErr w:type="gramEnd"/>
+            <w:r>
+              <w:rPr>
+                <w:rFonts w:ascii="BC Sans" w:eastAsia="BC Sans" w:hAnsi="BC Sans" w:cs="BC Sans"/>
+                <w:color w:val="000000"/>
+                <w:sz w:val="18"/>
+                <w:szCs w:val="18"/>
+              </w:rPr>
+              <w:t>(.</w:t>
             </w:r>
             <w:r>
               <w:rPr>
@@ -1833,7 +2354,18 @@
                 <w:sz w:val="18"/>
                 <w:szCs w:val="18"/>
               </w:rPr>
-              <w:t>{d.</w:t>
+              <w:t>{</w:t>
+            </w:r>
+            <w:proofErr w:type="spellStart"/>
+            <w:proofErr w:type="gramStart"/>
+            <w:r>
+              <w:rPr>
+                <w:rFonts w:ascii="BC Sans" w:eastAsia="BC Sans" w:hAnsi="BC Sans" w:cs="BC Sans"/>
+                <w:color w:val="000000"/>
+                <w:sz w:val="18"/>
+                <w:szCs w:val="18"/>
+              </w:rPr>
+              <w:t>d.</w:t>
             </w:r>
             <w:r>
               <w:rPr>
@@ -1844,14 +2376,25 @@
               </w:rPr>
               <w:t>cfrfee</w:t>
             </w:r>
-            <w:r>
-              <w:rPr>
-                <w:rFonts w:ascii="BC Sans" w:eastAsia="BC Sans" w:hAnsi="BC Sans" w:cs="BC Sans"/>
-                <w:color w:val="000000"/>
-                <w:sz w:val="18"/>
-                <w:szCs w:val="18"/>
-              </w:rPr>
-              <w:t>.feedata.</w:t>
+            <w:proofErr w:type="gramEnd"/>
+            <w:r>
+              <w:rPr>
+                <w:rFonts w:ascii="BC Sans" w:eastAsia="BC Sans" w:hAnsi="BC Sans" w:cs="BC Sans"/>
+                <w:color w:val="000000"/>
+                <w:sz w:val="18"/>
+                <w:szCs w:val="18"/>
+              </w:rPr>
+              <w:t>.feedata</w:t>
+            </w:r>
+            <w:proofErr w:type="spellEnd"/>
+            <w:r>
+              <w:rPr>
+                <w:rFonts w:ascii="BC Sans" w:eastAsia="BC Sans" w:hAnsi="BC Sans" w:cs="BC Sans"/>
+                <w:color w:val="000000"/>
+                <w:sz w:val="18"/>
+                <w:szCs w:val="18"/>
+              </w:rPr>
+              <w:t>.</w:t>
             </w:r>
             <w:r>
               <w:rPr>
@@ -1860,6 +2403,7 @@
               </w:rPr>
               <w:t xml:space="preserve"> </w:t>
             </w:r>
+            <w:proofErr w:type="spellStart"/>
             <w:r>
               <w:rPr>
                 <w:rFonts w:ascii="BC Sans" w:eastAsia="BC Sans" w:hAnsi="BC Sans" w:cs="BC Sans"/>
@@ -1869,6 +2413,7 @@
               </w:rPr>
               <w:t>actualhardcopypages</w:t>
             </w:r>
+            <w:proofErr w:type="spellEnd"/>
             <w:r>
               <w:rPr>
                 <w:rFonts w:ascii="BC Sans" w:eastAsia="BC Sans" w:hAnsi="BC Sans" w:cs="BC Sans"/>
@@ -1934,7 +2479,18 @@
                 <w:sz w:val="18"/>
                 <w:szCs w:val="18"/>
               </w:rPr>
-              <w:t>${d.</w:t>
+              <w:t>${</w:t>
+            </w:r>
+            <w:proofErr w:type="spellStart"/>
+            <w:proofErr w:type="gramStart"/>
+            <w:r>
+              <w:rPr>
+                <w:rFonts w:ascii="BC Sans" w:eastAsia="BC Sans" w:hAnsi="BC Sans" w:cs="BC Sans"/>
+                <w:color w:val="000000"/>
+                <w:sz w:val="18"/>
+                <w:szCs w:val="18"/>
+              </w:rPr>
+              <w:t>d.</w:t>
             </w:r>
             <w:r>
               <w:rPr>
@@ -1945,15 +2501,28 @@
               </w:rPr>
               <w:t>cfrfee</w:t>
             </w:r>
-            <w:r>
-              <w:rPr>
-                <w:rFonts w:ascii="BC Sans" w:eastAsia="BC Sans" w:hAnsi="BC Sans" w:cs="BC Sans"/>
-                <w:color w:val="000000"/>
-                <w:sz w:val="18"/>
-                <w:szCs w:val="18"/>
-              </w:rPr>
-              <w:t xml:space="preserve">.feedata. </w:t>
-            </w:r>
+            <w:proofErr w:type="gramEnd"/>
+            <w:r>
+              <w:rPr>
+                <w:rFonts w:ascii="BC Sans" w:eastAsia="BC Sans" w:hAnsi="BC Sans" w:cs="BC Sans"/>
+                <w:color w:val="000000"/>
+                <w:sz w:val="18"/>
+                <w:szCs w:val="18"/>
+              </w:rPr>
+              <w:t>.feedata</w:t>
+            </w:r>
+            <w:proofErr w:type="spellEnd"/>
+            <w:r>
+              <w:rPr>
+                <w:rFonts w:ascii="BC Sans" w:eastAsia="BC Sans" w:hAnsi="BC Sans" w:cs="BC Sans"/>
+                <w:color w:val="000000"/>
+                <w:sz w:val="18"/>
+                <w:szCs w:val="18"/>
+              </w:rPr>
+              <w:t xml:space="preserve">. </w:t>
+            </w:r>
+            <w:proofErr w:type="spellStart"/>
+            <w:proofErr w:type="gramStart"/>
             <w:r>
               <w:rPr>
                 <w:rFonts w:ascii="BC Sans" w:eastAsia="BC Sans" w:hAnsi="BC Sans" w:cs="BC Sans"/>
@@ -1980,7 +2549,18 @@
                 <w:szCs w:val="18"/>
               </w:rPr>
               <w:lastRenderedPageBreak/>
-              <w:t>mul(</w:t>
+              <w:t>mul</w:t>
+            </w:r>
+            <w:proofErr w:type="spellEnd"/>
+            <w:proofErr w:type="gramEnd"/>
+            <w:r>
+              <w:rPr>
+                <w:rFonts w:ascii="BC Sans" w:eastAsia="BC Sans" w:hAnsi="BC Sans" w:cs="BC Sans"/>
+                <w:color w:val="000000"/>
+                <w:sz w:val="18"/>
+                <w:szCs w:val="18"/>
+              </w:rPr>
+              <w:t>(</w:t>
             </w:r>
             <w:r>
               <w:rPr>
@@ -1998,7 +2578,27 @@
                 <w:sz w:val="18"/>
                 <w:szCs w:val="18"/>
               </w:rPr>
-              <w:t>):formatN(2)}</w:t>
+              <w:t>):</w:t>
+            </w:r>
+            <w:proofErr w:type="spellStart"/>
+            <w:r>
+              <w:rPr>
+                <w:rFonts w:ascii="BC Sans" w:eastAsia="BC Sans" w:hAnsi="BC Sans" w:cs="BC Sans"/>
+                <w:color w:val="000000"/>
+                <w:sz w:val="18"/>
+                <w:szCs w:val="18"/>
+              </w:rPr>
+              <w:t>formatN</w:t>
+            </w:r>
+            <w:proofErr w:type="spellEnd"/>
+            <w:r>
+              <w:rPr>
+                <w:rFonts w:ascii="BC Sans" w:eastAsia="BC Sans" w:hAnsi="BC Sans" w:cs="BC Sans"/>
+                <w:color w:val="000000"/>
+                <w:sz w:val="18"/>
+                <w:szCs w:val="18"/>
+              </w:rPr>
+              <w:t>(2)}</w:t>
             </w:r>
           </w:p>
         </w:tc>
@@ -2057,7 +2657,18 @@
                 <w:sz w:val="18"/>
                 <w:szCs w:val="18"/>
               </w:rPr>
-              <w:t>${d.</w:t>
+              <w:t>${</w:t>
+            </w:r>
+            <w:proofErr w:type="spellStart"/>
+            <w:proofErr w:type="gramStart"/>
+            <w:r>
+              <w:rPr>
+                <w:rFonts w:ascii="BC Sans" w:eastAsia="BC Sans" w:hAnsi="BC Sans" w:cs="BC Sans"/>
+                <w:color w:val="000000"/>
+                <w:sz w:val="18"/>
+                <w:szCs w:val="18"/>
+              </w:rPr>
+              <w:t>d.</w:t>
             </w:r>
             <w:r>
               <w:rPr>
@@ -2068,15 +2679,28 @@
               </w:rPr>
               <w:t>cfrfee</w:t>
             </w:r>
-            <w:r>
-              <w:rPr>
-                <w:rFonts w:ascii="BC Sans" w:eastAsia="BC Sans" w:hAnsi="BC Sans" w:cs="BC Sans"/>
-                <w:color w:val="000000"/>
-                <w:sz w:val="18"/>
-                <w:szCs w:val="18"/>
-              </w:rPr>
-              <w:t xml:space="preserve">.feedata. </w:t>
-            </w:r>
+            <w:proofErr w:type="gramEnd"/>
+            <w:r>
+              <w:rPr>
+                <w:rFonts w:ascii="BC Sans" w:eastAsia="BC Sans" w:hAnsi="BC Sans" w:cs="BC Sans"/>
+                <w:color w:val="000000"/>
+                <w:sz w:val="18"/>
+                <w:szCs w:val="18"/>
+              </w:rPr>
+              <w:t>.feedata</w:t>
+            </w:r>
+            <w:proofErr w:type="spellEnd"/>
+            <w:r>
+              <w:rPr>
+                <w:rFonts w:ascii="BC Sans" w:eastAsia="BC Sans" w:hAnsi="BC Sans" w:cs="BC Sans"/>
+                <w:color w:val="000000"/>
+                <w:sz w:val="18"/>
+                <w:szCs w:val="18"/>
+              </w:rPr>
+              <w:t xml:space="preserve">. </w:t>
+            </w:r>
+            <w:proofErr w:type="spellStart"/>
+            <w:proofErr w:type="gramStart"/>
             <w:r>
               <w:rPr>
                 <w:rFonts w:ascii="BC Sans" w:eastAsia="BC Sans" w:hAnsi="BC Sans" w:cs="BC Sans"/>
@@ -2093,7 +2717,18 @@
                 <w:sz w:val="18"/>
                 <w:szCs w:val="18"/>
               </w:rPr>
-              <w:t>:mul(</w:t>
+              <w:t>:mul</w:t>
+            </w:r>
+            <w:proofErr w:type="spellEnd"/>
+            <w:proofErr w:type="gramEnd"/>
+            <w:r>
+              <w:rPr>
+                <w:rFonts w:ascii="BC Sans" w:eastAsia="BC Sans" w:hAnsi="BC Sans" w:cs="BC Sans"/>
+                <w:color w:val="000000"/>
+                <w:sz w:val="18"/>
+                <w:szCs w:val="18"/>
+              </w:rPr>
+              <w:t>(</w:t>
             </w:r>
             <w:r>
               <w:rPr>
@@ -2111,7 +2746,27 @@
                 <w:sz w:val="18"/>
                 <w:szCs w:val="18"/>
               </w:rPr>
-              <w:t>):formatN(2)}</w:t>
+              <w:t>):</w:t>
+            </w:r>
+            <w:proofErr w:type="spellStart"/>
+            <w:r>
+              <w:rPr>
+                <w:rFonts w:ascii="BC Sans" w:eastAsia="BC Sans" w:hAnsi="BC Sans" w:cs="BC Sans"/>
+                <w:color w:val="000000"/>
+                <w:sz w:val="18"/>
+                <w:szCs w:val="18"/>
+              </w:rPr>
+              <w:t>formatN</w:t>
+            </w:r>
+            <w:proofErr w:type="spellEnd"/>
+            <w:r>
+              <w:rPr>
+                <w:rFonts w:ascii="BC Sans" w:eastAsia="BC Sans" w:hAnsi="BC Sans" w:cs="BC Sans"/>
+                <w:color w:val="000000"/>
+                <w:sz w:val="18"/>
+                <w:szCs w:val="18"/>
+              </w:rPr>
+              <w:t>(2)}</w:t>
             </w:r>
           </w:p>
         </w:tc>
@@ -2297,8 +2952,10 @@
                 <w:sz w:val="18"/>
                 <w:szCs w:val="18"/>
               </w:rPr>
-              <w:t>${d.cfrfee.feedata.</w:t>
-            </w:r>
+              <w:t>${</w:t>
+            </w:r>
+            <w:proofErr w:type="spellStart"/>
+            <w:proofErr w:type="gramStart"/>
             <w:r>
               <w:rPr>
                 <w:rFonts w:ascii="BC Sans" w:eastAsia="BC Sans" w:hAnsi="BC Sans" w:cs="BC Sans"/>
@@ -2307,8 +2964,30 @@
                 <w:sz w:val="18"/>
                 <w:szCs w:val="18"/>
               </w:rPr>
+              <w:t>d.cfrfee</w:t>
+            </w:r>
+            <w:proofErr w:type="gramEnd"/>
+            <w:r>
+              <w:rPr>
+                <w:rFonts w:ascii="BC Sans" w:eastAsia="BC Sans" w:hAnsi="BC Sans" w:cs="BC Sans"/>
+                <w:b/>
+                <w:color w:val="0A3266"/>
+                <w:sz w:val="18"/>
+                <w:szCs w:val="18"/>
+              </w:rPr>
+              <w:t>.feedata.</w:t>
+            </w:r>
+            <w:r>
+              <w:rPr>
+                <w:rFonts w:ascii="BC Sans" w:eastAsia="BC Sans" w:hAnsi="BC Sans" w:cs="BC Sans"/>
+                <w:b/>
+                <w:color w:val="0A3266"/>
+                <w:sz w:val="18"/>
+                <w:szCs w:val="18"/>
+              </w:rPr>
               <w:t>depositpaid</w:t>
             </w:r>
+            <w:proofErr w:type="spellEnd"/>
             <w:r>
               <w:rPr>
                 <w:rFonts w:ascii="BC Sans" w:eastAsia="BC Sans" w:hAnsi="BC Sans" w:cs="BC Sans"/>
@@ -2533,8 +3212,10 @@
                 <w:sz w:val="18"/>
                 <w:szCs w:val="18"/>
               </w:rPr>
-              <w:t>${d.</w:t>
-            </w:r>
+              <w:t>${</w:t>
+            </w:r>
+            <w:proofErr w:type="spellStart"/>
+            <w:proofErr w:type="gramStart"/>
             <w:r>
               <w:rPr>
                 <w:rFonts w:ascii="BC Sans" w:eastAsia="BC Sans" w:hAnsi="BC Sans" w:cs="BC Sans"/>
@@ -2543,8 +3224,19 @@
                 <w:sz w:val="18"/>
                 <w:szCs w:val="18"/>
               </w:rPr>
+              <w:t>d.</w:t>
+            </w:r>
+            <w:r>
+              <w:rPr>
+                <w:rFonts w:ascii="BC Sans" w:eastAsia="BC Sans" w:hAnsi="BC Sans" w:cs="BC Sans"/>
+                <w:b/>
+                <w:color w:val="0A3266"/>
+                <w:sz w:val="18"/>
+                <w:szCs w:val="18"/>
+              </w:rPr>
               <w:t>cfrfee</w:t>
             </w:r>
+            <w:proofErr w:type="gramEnd"/>
             <w:r>
               <w:rPr>
                 <w:rFonts w:ascii="BC Sans" w:eastAsia="BC Sans" w:hAnsi="BC Sans" w:cs="BC Sans"/>
@@ -2553,8 +3245,9 @@
                 <w:sz w:val="18"/>
                 <w:szCs w:val="18"/>
               </w:rPr>
-              <w:t>.feedata.</w:t>
-            </w:r>
+              <w:t>.feedata</w:t>
+            </w:r>
+            <w:proofErr w:type="spellEnd"/>
             <w:r>
               <w:rPr>
                 <w:rFonts w:ascii="BC Sans" w:eastAsia="BC Sans" w:hAnsi="BC Sans" w:cs="BC Sans"/>
@@ -2563,7 +3256,7 @@
                 <w:sz w:val="18"/>
                 <w:szCs w:val="18"/>
               </w:rPr>
-              <w:t xml:space="preserve"> paid</w:t>
+              <w:t>.</w:t>
             </w:r>
             <w:r>
               <w:rPr>
@@ -2573,8 +3266,31 @@
                 <w:sz w:val="18"/>
                 <w:szCs w:val="18"/>
               </w:rPr>
+              <w:t xml:space="preserve"> </w:t>
+            </w:r>
+            <w:proofErr w:type="spellStart"/>
+            <w:proofErr w:type="gramStart"/>
+            <w:r>
+              <w:rPr>
+                <w:rFonts w:ascii="BC Sans" w:eastAsia="BC Sans" w:hAnsi="BC Sans" w:cs="BC Sans"/>
+                <w:b/>
+                <w:color w:val="0A3266"/>
+                <w:sz w:val="18"/>
+                <w:szCs w:val="18"/>
+              </w:rPr>
+              <w:t>paid</w:t>
+            </w:r>
+            <w:r>
+              <w:rPr>
+                <w:rFonts w:ascii="BC Sans" w:eastAsia="BC Sans" w:hAnsi="BC Sans" w:cs="BC Sans"/>
+                <w:b/>
+                <w:color w:val="0A3266"/>
+                <w:sz w:val="18"/>
+                <w:szCs w:val="18"/>
+              </w:rPr>
               <w:t>amount</w:t>
             </w:r>
+            <w:proofErr w:type="spellEnd"/>
             <w:r>
               <w:rPr>
                 <w:rFonts w:ascii="BC Sans" w:eastAsia="BC Sans" w:hAnsi="BC Sans" w:cs="BC Sans"/>
@@ -2595,6 +3311,7 @@
               </w:rPr>
               <w:t>}</w:t>
             </w:r>
+            <w:proofErr w:type="gramEnd"/>
           </w:p>
         </w:tc>
       </w:tr>
@@ -2783,8 +3500,66 @@
                 <w:sz w:val="18"/>
                 <w:szCs w:val="18"/>
               </w:rPr>
-              <w:t>${d.cfrfee.feedata. totalamountdue }</w:t>
-            </w:r>
+              <w:t>${</w:t>
+            </w:r>
+            <w:proofErr w:type="spellStart"/>
+            <w:proofErr w:type="gramStart"/>
+            <w:r>
+              <w:rPr>
+                <w:rFonts w:ascii="BC Sans" w:eastAsia="BC Sans" w:hAnsi="BC Sans" w:cs="BC Sans"/>
+                <w:b/>
+                <w:color w:val="0A3266"/>
+                <w:sz w:val="18"/>
+                <w:szCs w:val="18"/>
+              </w:rPr>
+              <w:t>d.cfrfee</w:t>
+            </w:r>
+            <w:proofErr w:type="gramEnd"/>
+            <w:r>
+              <w:rPr>
+                <w:rFonts w:ascii="BC Sans" w:eastAsia="BC Sans" w:hAnsi="BC Sans" w:cs="BC Sans"/>
+                <w:b/>
+                <w:color w:val="0A3266"/>
+                <w:sz w:val="18"/>
+                <w:szCs w:val="18"/>
+              </w:rPr>
+              <w:t>.feedata</w:t>
+            </w:r>
+            <w:proofErr w:type="spellEnd"/>
+            <w:r>
+              <w:rPr>
+                <w:rFonts w:ascii="BC Sans" w:eastAsia="BC Sans" w:hAnsi="BC Sans" w:cs="BC Sans"/>
+                <w:b/>
+                <w:color w:val="0A3266"/>
+                <w:sz w:val="18"/>
+                <w:szCs w:val="18"/>
+              </w:rPr>
+              <w:t xml:space="preserve">. </w:t>
+            </w:r>
+            <w:proofErr w:type="spellStart"/>
+            <w:proofErr w:type="gramStart"/>
+            <w:r>
+              <w:rPr>
+                <w:rFonts w:ascii="BC Sans" w:eastAsia="BC Sans" w:hAnsi="BC Sans" w:cs="BC Sans"/>
+                <w:b/>
+                <w:color w:val="0A3266"/>
+                <w:sz w:val="18"/>
+                <w:szCs w:val="18"/>
+              </w:rPr>
+              <w:t>totalamountdue</w:t>
+            </w:r>
+            <w:proofErr w:type="spellEnd"/>
+            <w:r>
+              <w:rPr>
+                <w:rFonts w:ascii="BC Sans" w:eastAsia="BC Sans" w:hAnsi="BC Sans" w:cs="BC Sans"/>
+                <w:b/>
+                <w:color w:val="0A3266"/>
+                <w:sz w:val="18"/>
+                <w:szCs w:val="18"/>
+              </w:rPr>
+              <w:t xml:space="preserve"> }</w:t>
+            </w:r>
+            <w:proofErr w:type="gramEnd"/>
           </w:p>
         </w:tc>
       </w:tr>
@@ -2847,7 +3622,29 @@
           <w:sz w:val="16"/>
           <w:szCs w:val="16"/>
         </w:rPr>
-        <w:t>Payment Method: {d.paymentInfo.cardType}</w:t>
+        <w:t>Payment Method: {</w:t>
+      </w:r>
+      <w:proofErr w:type="spellStart"/>
+      <w:proofErr w:type="gramStart"/>
+      <w:r>
+        <w:rPr>
+          <w:rFonts w:ascii="BC Sans" w:eastAsia="BC Sans" w:hAnsi="BC Sans" w:cs="BC Sans"/>
+          <w:color w:val="A6A6A6"/>
+          <w:sz w:val="16"/>
+          <w:szCs w:val="16"/>
+        </w:rPr>
+        <w:t>d.paymentInfo.cardType</w:t>
+      </w:r>
+      <w:proofErr w:type="spellEnd"/>
+      <w:proofErr w:type="gramEnd"/>
+      <w:r>
+        <w:rPr>
+          <w:rFonts w:ascii="BC Sans" w:eastAsia="BC Sans" w:hAnsi="BC Sans" w:cs="BC Sans"/>
+          <w:color w:val="A6A6A6"/>
+          <w:sz w:val="16"/>
+          <w:szCs w:val="16"/>
+        </w:rPr>
+        <w:t>}</w:t>
       </w:r>
     </w:p>
     <w:p>
@@ -2869,7 +3666,18 @@
           <w:sz w:val="16"/>
           <w:szCs w:val="16"/>
         </w:rPr>
-        <w:t>Order ID: {d.paymentInfo.</w:t>
+        <w:t>Order ID: {</w:t>
+      </w:r>
+      <w:proofErr w:type="spellStart"/>
+      <w:proofErr w:type="gramStart"/>
+      <w:r>
+        <w:rPr>
+          <w:rFonts w:ascii="BC Sans" w:eastAsia="BC Sans" w:hAnsi="BC Sans" w:cs="BC Sans"/>
+          <w:color w:val="A6A6A6"/>
+          <w:sz w:val="16"/>
+          <w:szCs w:val="16"/>
+        </w:rPr>
+        <w:t>d.paymentInfo.</w:t>
       </w:r>
       <w:r>
         <w:rPr>
@@ -2880,6 +3688,8 @@
         </w:rPr>
         <w:t>orderId</w:t>
       </w:r>
+      <w:proofErr w:type="spellEnd"/>
+      <w:proofErr w:type="gramEnd"/>
       <w:r>
         <w:rPr>
           <w:rFonts w:ascii="BC Sans" w:eastAsia="BC Sans" w:hAnsi="BC Sans" w:cs="BC Sans"/>
@@ -3205,7 +4015,25 @@
               <w:sz w:val="15"/>
               <w:szCs w:val="15"/>
             </w:rPr>
-            <w:t xml:space="preserve">PO Box 9569 Stn Prov Govt               </w:t>
+            <w:t xml:space="preserve">PO Box 9569 </w:t>
+          </w:r>
+          <w:proofErr w:type="spellStart"/>
+          <w:r>
+            <w:rPr>
+              <w:rFonts w:ascii="BC Sans" w:eastAsia="Times New Roman" w:hAnsi="BC Sans" w:cs="Times New Roman"/>
+              <w:sz w:val="15"/>
+              <w:szCs w:val="15"/>
+            </w:rPr>
+            <w:t>Stn</w:t>
+          </w:r>
+          <w:proofErr w:type="spellEnd"/>
+          <w:r>
+            <w:rPr>
+              <w:rFonts w:ascii="BC Sans" w:eastAsia="Times New Roman" w:hAnsi="BC Sans" w:cs="Times New Roman"/>
+              <w:sz w:val="15"/>
+              <w:szCs w:val="15"/>
+            </w:rPr>
+            <w:t xml:space="preserve"> Prov Govt               </w:t>
           </w:r>
         </w:p>
         <w:p>
@@ -3226,7 +4054,25 @@
               <w:sz w:val="15"/>
               <w:szCs w:val="15"/>
             </w:rPr>
-            <w:t>Victoria BC  V8W 9K1</w:t>
+            <w:t xml:space="preserve">Victoria </w:t>
+          </w:r>
+          <w:proofErr w:type="gramStart"/>
+          <w:r>
+            <w:rPr>
+              <w:rFonts w:ascii="BC Sans" w:eastAsia="Times New Roman" w:hAnsi="BC Sans" w:cs="Times New Roman"/>
+              <w:sz w:val="15"/>
+              <w:szCs w:val="15"/>
+            </w:rPr>
+            <w:t>BC  V</w:t>
+          </w:r>
+          <w:proofErr w:type="gramEnd"/>
+          <w:r>
+            <w:rPr>
+              <w:rFonts w:ascii="BC Sans" w:eastAsia="Times New Roman" w:hAnsi="BC Sans" w:cs="Times New Roman"/>
+              <w:sz w:val="15"/>
+              <w:szCs w:val="15"/>
+            </w:rPr>
+            <w:t>8W 9K1</w:t>
           </w:r>
         </w:p>
         <w:p>
@@ -3353,6 +4199,7 @@
             </w:r>
           </w:hyperlink>
           <w:hyperlink r:id="rId4">
+            <w:proofErr w:type="spellStart"/>
             <w:r>
               <w:rPr>
                 <w:rFonts w:ascii="BC Sans" w:eastAsia="Times New Roman" w:hAnsi="BC Sans" w:cs="Times New Roman"/>
@@ -3361,7 +4208,18 @@
                 <w:szCs w:val="15"/>
                 <w:u w:val="single"/>
               </w:rPr>
-              <w:t>freedomofinformation/</w:t>
+              <w:t>freedomofinformation</w:t>
+            </w:r>
+            <w:proofErr w:type="spellEnd"/>
+            <w:r>
+              <w:rPr>
+                <w:rFonts w:ascii="BC Sans" w:eastAsia="Times New Roman" w:hAnsi="BC Sans" w:cs="Times New Roman"/>
+                <w:color w:val="4F81BD" w:themeColor="accent1"/>
+                <w:sz w:val="15"/>
+                <w:szCs w:val="15"/>
+                <w:u w:val="single"/>
+              </w:rPr>
+              <w:t>/</w:t>
             </w:r>
           </w:hyperlink>
         </w:p>
@@ -3488,7 +4346,31 @@
               <w:sz w:val="12"/>
               <w:szCs w:val="12"/>
             </w:rPr>
-            <w:t>(ask for</w:t>
+            <w:t>(</w:t>
+          </w:r>
+          <w:proofErr w:type="gramStart"/>
+          <w:r>
+            <w:rPr>
+              <w:rFonts w:ascii="BC Sans" w:eastAsia="Times New Roman" w:hAnsi="BC Sans" w:cs="Times New Roman"/>
+              <w:i/>
+              <w:iCs/>
+              <w:color w:val="000000"/>
+              <w:sz w:val="12"/>
+              <w:szCs w:val="12"/>
+            </w:rPr>
+            <w:t>ask</w:t>
+          </w:r>
+          <w:proofErr w:type="gramEnd"/>
+          <w:r>
+            <w:rPr>
+              <w:rFonts w:ascii="BC Sans" w:eastAsia="Times New Roman" w:hAnsi="BC Sans" w:cs="Times New Roman"/>
+              <w:i/>
+              <w:iCs/>
+              <w:color w:val="000000"/>
+              <w:sz w:val="12"/>
+              <w:szCs w:val="12"/>
+            </w:rPr>
+            <w:t xml:space="preserve"> for</w:t>
           </w:r>
           <w:r>
             <w:rPr>
@@ -3894,7 +4776,7 @@
               <w:szCs w:val="28"/>
             </w:rPr>
             <w:drawing>
-              <wp:anchor distT="0" distB="0" distL="114300" distR="114300" simplePos="0" relativeHeight="251659264" behindDoc="0" locked="0" layoutInCell="1" allowOverlap="1" wp14:anchorId="7F40C37A" wp14:editId="425FBB3B">
+              <wp:anchor distT="0" distB="0" distL="114300" distR="114300" simplePos="0" relativeHeight="251659264" behindDoc="0" locked="0" layoutInCell="1" allowOverlap="0" wp14:anchorId="7F40C37A" wp14:editId="22CD93C2">
                 <wp:simplePos x="0" y="0"/>
                 <wp:positionH relativeFrom="column">
                   <wp:posOffset>129540</wp:posOffset>
@@ -3902,8 +4784,8 @@
                 <wp:positionV relativeFrom="paragraph">
                   <wp:posOffset>102870</wp:posOffset>
                 </wp:positionV>
-                <wp:extent cx="805758" cy="311907"/>
-                <wp:effectExtent l="0" t="0" r="0" b="5715"/>
+                <wp:extent cx="806400" cy="313200"/>
+                <wp:effectExtent l="0" t="0" r="0" b="0"/>
                 <wp:wrapNone/>
                 <wp:docPr id="2" name="Picture 2"/>
                 <wp:cNvGraphicFramePr>
@@ -3931,7 +4813,7 @@
                       <pic:spPr>
                         <a:xfrm>
                           <a:off x="0" y="0"/>
-                          <a:ext cx="805758" cy="311907"/>
+                          <a:ext cx="806400" cy="313200"/>
                         </a:xfrm>
                         <a:prstGeom prst="rect">
                           <a:avLst/>
@@ -3985,7 +4867,27 @@
               <w:sz w:val="28"/>
               <w:szCs w:val="28"/>
             </w:rPr>
-            <w:t>Transaction # {d.paymentInfo.transactionId}</w:t>
+            <w:t>Transaction # {</w:t>
+          </w:r>
+          <w:proofErr w:type="spellStart"/>
+          <w:proofErr w:type="gramStart"/>
+          <w:r>
+            <w:rPr>
+              <w:rFonts w:ascii="BC Sans" w:eastAsia="BC Sans" w:hAnsi="BC Sans" w:cs="BC Sans"/>
+              <w:sz w:val="28"/>
+              <w:szCs w:val="28"/>
+            </w:rPr>
+            <w:t>d.paymentInfo.transactionId</w:t>
+          </w:r>
+          <w:proofErr w:type="spellEnd"/>
+          <w:proofErr w:type="gramEnd"/>
+          <w:r>
+            <w:rPr>
+              <w:rFonts w:ascii="BC Sans" w:eastAsia="BC Sans" w:hAnsi="BC Sans" w:cs="BC Sans"/>
+              <w:sz w:val="28"/>
+              <w:szCs w:val="28"/>
+            </w:rPr>
+            <w:t>}</w:t>
           </w:r>
         </w:p>
       </w:tc>

--- a/request-management-api/request_api/receipt_templates/outstanding_fee_payment_receipt.docx
+++ b/request-management-api/request_api/receipt_templates/outstanding_fee_payment_receipt.docx
@@ -4776,13 +4776,13 @@
               <w:szCs w:val="28"/>
             </w:rPr>
             <w:drawing>
-              <wp:anchor distT="0" distB="0" distL="114300" distR="114300" simplePos="0" relativeHeight="251659264" behindDoc="0" locked="0" layoutInCell="1" allowOverlap="0" wp14:anchorId="7F40C37A" wp14:editId="22CD93C2">
+              <wp:anchor distT="0" distB="0" distL="114300" distR="114300" simplePos="0" relativeHeight="251659264" behindDoc="0" locked="1" layoutInCell="1" allowOverlap="1" wp14:anchorId="7F40C37A" wp14:editId="4AED5D0F">
                 <wp:simplePos x="0" y="0"/>
                 <wp:positionH relativeFrom="column">
-                  <wp:posOffset>129540</wp:posOffset>
+                  <wp:posOffset>132715</wp:posOffset>
                 </wp:positionH>
                 <wp:positionV relativeFrom="paragraph">
-                  <wp:posOffset>102870</wp:posOffset>
+                  <wp:posOffset>100965</wp:posOffset>
                 </wp:positionV>
                 <wp:extent cx="806400" cy="313200"/>
                 <wp:effectExtent l="0" t="0" r="0" b="0"/>

--- a/request-management-api/request_api/receipt_templates/outstanding_fee_payment_receipt.docx
+++ b/request-management-api/request_api/receipt_templates/outstanding_fee_payment_receipt.docx
@@ -3714,12 +3714,8 @@
       </w:pPr>
     </w:p>
     <w:sectPr>
-      <w:headerReference w:type="even" r:id="rId7"/>
-      <w:headerReference w:type="default" r:id="rId8"/>
-      <w:footerReference w:type="even" r:id="rId9"/>
-      <w:footerReference w:type="default" r:id="rId10"/>
-      <w:headerReference w:type="first" r:id="rId11"/>
-      <w:footerReference w:type="first" r:id="rId12"/>
+      <w:headerReference w:type="default" r:id="rId7"/>
+      <w:footerReference w:type="default" r:id="rId8"/>
       <w:pgSz w:w="12240" w:h="15840"/>
       <w:pgMar w:top="1440" w:right="1440" w:bottom="1440" w:left="1440" w:header="708" w:footer="708" w:gutter="0"/>
       <w:pgNumType w:start="1"/>
@@ -3749,16 +3745,6 @@
 </file>
 
 <file path=word/footer1.xml><?xml version="1.0" encoding="utf-8"?>
-<w:ftr xmlns:wpc="http://schemas.microsoft.com/office/word/2010/wordprocessingCanvas" xmlns:cx="http://schemas.microsoft.com/office/drawing/2014/chartex" xmlns:cx1="http://schemas.microsoft.com/office/drawing/2015/9/8/chartex" xmlns:cx2="http://schemas.microsoft.com/office/drawing/2015/10/21/chartex" xmlns:cx3="http://schemas.microsoft.com/office/drawing/2016/5/9/chartex" xmlns:cx4="http://schemas.microsoft.com/office/drawing/2016/5/10/chartex" xmlns:cx5="http://schemas.microsoft.com/office/drawing/2016/5/11/chartex" xmlns:cx6="http://schemas.microsoft.com/office/drawing/2016/5/12/chartex" xmlns:cx7="http://schemas.microsoft.com/office/drawing/2016/5/13/chartex" xmlns:cx8="http://schemas.microsoft.com/office/drawing/2016/5/14/chartex" xmlns:mc="http://schemas.openxmlformats.org/markup-compatibility/2006" xmlns:aink="http://schemas.microsoft.com/office/drawing/2016/ink" xmlns:am3d="http://schemas.microsoft.com/office/drawing/2017/model3d" xmlns:o="urn:schemas-microsoft-com:office:office" xmlns:oel="http://schemas.microsoft.com/office/2019/extlst" xmlns:r="http://schemas.openxmlformats.org/officeDocument/2006/relationships" xmlns:m="http://schemas.openxmlformats.org/officeDocument/2006/math" xmlns:v="urn:schemas-microsoft-com:vml" xmlns:wp14="http://schemas.microsoft.com/office/word/2010/wordprocessingDrawing" xmlns:wp="http://schemas.openxmlformats.org/drawingml/2006/wordprocessingDrawing" xmlns:w10="urn:schemas-microsoft-com:office:word" xmlns:w="http://schemas.openxmlformats.org/wordprocessingml/2006/main" xmlns:w14="http://schemas.microsoft.com/office/word/2010/wordml" xmlns:w15="http://schemas.microsoft.com/office/word/2012/wordml" xmlns:w16cex="http://schemas.microsoft.com/office/word/2018/wordml/cex" xmlns:w16cid="http://schemas.microsoft.com/office/word/2016/wordml/cid" xmlns:w16="http://schemas.microsoft.com/office/word/2018/wordml" xmlns:w16sdtdh="http://schemas.microsoft.com/office/word/2020/wordml/sdtdatahash" xmlns:w16se="http://schemas.microsoft.com/office/word/2015/wordml/symex" xmlns:wpg="http://schemas.microsoft.com/office/word/2010/wordprocessingGroup" xmlns:wpi="http://schemas.microsoft.com/office/word/2010/wordprocessingInk" xmlns:wne="http://schemas.microsoft.com/office/word/2006/wordml" xmlns:wps="http://schemas.microsoft.com/office/word/2010/wordprocessingShape" mc:Ignorable="w14 w15 w16se w16cid w16 w16cex w16sdtdh wp14">
-  <w:p>
-    <w:pPr>
-      <w:pStyle w:val="Footer"/>
-    </w:pPr>
-  </w:p>
-</w:ftr>
-</file>
-
-<file path=word/footer2.xml><?xml version="1.0" encoding="utf-8"?>
 <w:ftr xmlns:wpc="http://schemas.microsoft.com/office/word/2010/wordprocessingCanvas" xmlns:cx="http://schemas.microsoft.com/office/drawing/2014/chartex" xmlns:cx1="http://schemas.microsoft.com/office/drawing/2015/9/8/chartex" xmlns:cx2="http://schemas.microsoft.com/office/drawing/2015/10/21/chartex" xmlns:cx3="http://schemas.microsoft.com/office/drawing/2016/5/9/chartex" xmlns:cx4="http://schemas.microsoft.com/office/drawing/2016/5/10/chartex" xmlns:cx5="http://schemas.microsoft.com/office/drawing/2016/5/11/chartex" xmlns:cx6="http://schemas.microsoft.com/office/drawing/2016/5/12/chartex" xmlns:cx7="http://schemas.microsoft.com/office/drawing/2016/5/13/chartex" xmlns:cx8="http://schemas.microsoft.com/office/drawing/2016/5/14/chartex" xmlns:mc="http://schemas.openxmlformats.org/markup-compatibility/2006" xmlns:aink="http://schemas.microsoft.com/office/drawing/2016/ink" xmlns:am3d="http://schemas.microsoft.com/office/drawing/2017/model3d" xmlns:o="urn:schemas-microsoft-com:office:office" xmlns:oel="http://schemas.microsoft.com/office/2019/extlst" xmlns:r="http://schemas.openxmlformats.org/officeDocument/2006/relationships" xmlns:m="http://schemas.openxmlformats.org/officeDocument/2006/math" xmlns:v="urn:schemas-microsoft-com:vml" xmlns:wp14="http://schemas.microsoft.com/office/word/2010/wordprocessingDrawing" xmlns:wp="http://schemas.openxmlformats.org/drawingml/2006/wordprocessingDrawing" xmlns:w10="urn:schemas-microsoft-com:office:word" xmlns:w="http://schemas.openxmlformats.org/wordprocessingml/2006/main" xmlns:w14="http://schemas.microsoft.com/office/word/2010/wordml" xmlns:w15="http://schemas.microsoft.com/office/word/2012/wordml" xmlns:w16cex="http://schemas.microsoft.com/office/word/2018/wordml/cex" xmlns:w16cid="http://schemas.microsoft.com/office/word/2016/wordml/cid" xmlns:w16="http://schemas.microsoft.com/office/word/2018/wordml" xmlns:w16sdtdh="http://schemas.microsoft.com/office/word/2020/wordml/sdtdatahash" xmlns:w16se="http://schemas.microsoft.com/office/word/2015/wordml/symex" xmlns:wpg="http://schemas.microsoft.com/office/word/2010/wordprocessingGroup" xmlns:wpi="http://schemas.microsoft.com/office/word/2010/wordprocessingInk" xmlns:wne="http://schemas.microsoft.com/office/word/2006/wordml" xmlns:wps="http://schemas.microsoft.com/office/word/2010/wordprocessingShape" mc:Ignorable="w14 w15 w16se w16cid w16 w16cex w16sdtdh wp14">
   <w:p>
     <w:pPr>
@@ -4632,16 +4618,6 @@
 </w:ftr>
 </file>
 
-<file path=word/footer3.xml><?xml version="1.0" encoding="utf-8"?>
-<w:ftr xmlns:wpc="http://schemas.microsoft.com/office/word/2010/wordprocessingCanvas" xmlns:cx="http://schemas.microsoft.com/office/drawing/2014/chartex" xmlns:cx1="http://schemas.microsoft.com/office/drawing/2015/9/8/chartex" xmlns:cx2="http://schemas.microsoft.com/office/drawing/2015/10/21/chartex" xmlns:cx3="http://schemas.microsoft.com/office/drawing/2016/5/9/chartex" xmlns:cx4="http://schemas.microsoft.com/office/drawing/2016/5/10/chartex" xmlns:cx5="http://schemas.microsoft.com/office/drawing/2016/5/11/chartex" xmlns:cx6="http://schemas.microsoft.com/office/drawing/2016/5/12/chartex" xmlns:cx7="http://schemas.microsoft.com/office/drawing/2016/5/13/chartex" xmlns:cx8="http://schemas.microsoft.com/office/drawing/2016/5/14/chartex" xmlns:mc="http://schemas.openxmlformats.org/markup-compatibility/2006" xmlns:aink="http://schemas.microsoft.com/office/drawing/2016/ink" xmlns:am3d="http://schemas.microsoft.com/office/drawing/2017/model3d" xmlns:o="urn:schemas-microsoft-com:office:office" xmlns:oel="http://schemas.microsoft.com/office/2019/extlst" xmlns:r="http://schemas.openxmlformats.org/officeDocument/2006/relationships" xmlns:m="http://schemas.openxmlformats.org/officeDocument/2006/math" xmlns:v="urn:schemas-microsoft-com:vml" xmlns:wp14="http://schemas.microsoft.com/office/word/2010/wordprocessingDrawing" xmlns:wp="http://schemas.openxmlformats.org/drawingml/2006/wordprocessingDrawing" xmlns:w10="urn:schemas-microsoft-com:office:word" xmlns:w="http://schemas.openxmlformats.org/wordprocessingml/2006/main" xmlns:w14="http://schemas.microsoft.com/office/word/2010/wordml" xmlns:w15="http://schemas.microsoft.com/office/word/2012/wordml" xmlns:w16cex="http://schemas.microsoft.com/office/word/2018/wordml/cex" xmlns:w16cid="http://schemas.microsoft.com/office/word/2016/wordml/cid" xmlns:w16="http://schemas.microsoft.com/office/word/2018/wordml" xmlns:w16sdtdh="http://schemas.microsoft.com/office/word/2020/wordml/sdtdatahash" xmlns:w16se="http://schemas.microsoft.com/office/word/2015/wordml/symex" xmlns:wpg="http://schemas.microsoft.com/office/word/2010/wordprocessingGroup" xmlns:wpi="http://schemas.microsoft.com/office/word/2010/wordprocessingInk" xmlns:wne="http://schemas.microsoft.com/office/word/2006/wordml" xmlns:wps="http://schemas.microsoft.com/office/word/2010/wordprocessingShape" mc:Ignorable="w14 w15 w16se w16cid w16 w16cex w16sdtdh wp14">
-  <w:p>
-    <w:pPr>
-      <w:pStyle w:val="Footer"/>
-    </w:pPr>
-  </w:p>
-</w:ftr>
-</file>
-
 <file path=word/footnotes.xml><?xml version="1.0" encoding="utf-8"?>
 <w:footnotes xmlns:wpc="http://schemas.microsoft.com/office/word/2010/wordprocessingCanvas" xmlns:cx="http://schemas.microsoft.com/office/drawing/2014/chartex" xmlns:cx1="http://schemas.microsoft.com/office/drawing/2015/9/8/chartex" xmlns:cx2="http://schemas.microsoft.com/office/drawing/2015/10/21/chartex" xmlns:cx3="http://schemas.microsoft.com/office/drawing/2016/5/9/chartex" xmlns:cx4="http://schemas.microsoft.com/office/drawing/2016/5/10/chartex" xmlns:cx5="http://schemas.microsoft.com/office/drawing/2016/5/11/chartex" xmlns:cx6="http://schemas.microsoft.com/office/drawing/2016/5/12/chartex" xmlns:cx7="http://schemas.microsoft.com/office/drawing/2016/5/13/chartex" xmlns:cx8="http://schemas.microsoft.com/office/drawing/2016/5/14/chartex" xmlns:mc="http://schemas.openxmlformats.org/markup-compatibility/2006" xmlns:aink="http://schemas.microsoft.com/office/drawing/2016/ink" xmlns:am3d="http://schemas.microsoft.com/office/drawing/2017/model3d" xmlns:o="urn:schemas-microsoft-com:office:office" xmlns:oel="http://schemas.microsoft.com/office/2019/extlst" xmlns:r="http://schemas.openxmlformats.org/officeDocument/2006/relationships" xmlns:m="http://schemas.openxmlformats.org/officeDocument/2006/math" xmlns:v="urn:schemas-microsoft-com:vml" xmlns:wp14="http://schemas.microsoft.com/office/word/2010/wordprocessingDrawing" xmlns:wp="http://schemas.openxmlformats.org/drawingml/2006/wordprocessingDrawing" xmlns:w10="urn:schemas-microsoft-com:office:word" xmlns:w="http://schemas.openxmlformats.org/wordprocessingml/2006/main" xmlns:w14="http://schemas.microsoft.com/office/word/2010/wordml" xmlns:w15="http://schemas.microsoft.com/office/word/2012/wordml" xmlns:w16cex="http://schemas.microsoft.com/office/word/2018/wordml/cex" xmlns:w16cid="http://schemas.microsoft.com/office/word/2016/wordml/cid" xmlns:w16="http://schemas.microsoft.com/office/word/2018/wordml" xmlns:w16sdtdh="http://schemas.microsoft.com/office/word/2020/wordml/sdtdatahash" xmlns:w16se="http://schemas.microsoft.com/office/word/2015/wordml/symex" xmlns:wpg="http://schemas.microsoft.com/office/word/2010/wordprocessingGroup" xmlns:wpi="http://schemas.microsoft.com/office/word/2010/wordprocessingInk" xmlns:wne="http://schemas.microsoft.com/office/word/2006/wordml" xmlns:wps="http://schemas.microsoft.com/office/word/2010/wordprocessingShape" mc:Ignorable="w14 w15 w16se w16cid w16 w16cex w16sdtdh wp14">
   <w:footnote w:type="separator" w:id="-1">
@@ -4662,16 +4638,6 @@
 </file>
 
 <file path=word/header1.xml><?xml version="1.0" encoding="utf-8"?>
-<w:hdr xmlns:wpc="http://schemas.microsoft.com/office/word/2010/wordprocessingCanvas" xmlns:cx="http://schemas.microsoft.com/office/drawing/2014/chartex" xmlns:cx1="http://schemas.microsoft.com/office/drawing/2015/9/8/chartex" xmlns:cx2="http://schemas.microsoft.com/office/drawing/2015/10/21/chartex" xmlns:cx3="http://schemas.microsoft.com/office/drawing/2016/5/9/chartex" xmlns:cx4="http://schemas.microsoft.com/office/drawing/2016/5/10/chartex" xmlns:cx5="http://schemas.microsoft.com/office/drawing/2016/5/11/chartex" xmlns:cx6="http://schemas.microsoft.com/office/drawing/2016/5/12/chartex" xmlns:cx7="http://schemas.microsoft.com/office/drawing/2016/5/13/chartex" xmlns:cx8="http://schemas.microsoft.com/office/drawing/2016/5/14/chartex" xmlns:mc="http://schemas.openxmlformats.org/markup-compatibility/2006" xmlns:aink="http://schemas.microsoft.com/office/drawing/2016/ink" xmlns:am3d="http://schemas.microsoft.com/office/drawing/2017/model3d" xmlns:o="urn:schemas-microsoft-com:office:office" xmlns:oel="http://schemas.microsoft.com/office/2019/extlst" xmlns:r="http://schemas.openxmlformats.org/officeDocument/2006/relationships" xmlns:m="http://schemas.openxmlformats.org/officeDocument/2006/math" xmlns:v="urn:schemas-microsoft-com:vml" xmlns:wp14="http://schemas.microsoft.com/office/word/2010/wordprocessingDrawing" xmlns:wp="http://schemas.openxmlformats.org/drawingml/2006/wordprocessingDrawing" xmlns:w10="urn:schemas-microsoft-com:office:word" xmlns:w="http://schemas.openxmlformats.org/wordprocessingml/2006/main" xmlns:w14="http://schemas.microsoft.com/office/word/2010/wordml" xmlns:w15="http://schemas.microsoft.com/office/word/2012/wordml" xmlns:w16cex="http://schemas.microsoft.com/office/word/2018/wordml/cex" xmlns:w16cid="http://schemas.microsoft.com/office/word/2016/wordml/cid" xmlns:w16="http://schemas.microsoft.com/office/word/2018/wordml" xmlns:w16sdtdh="http://schemas.microsoft.com/office/word/2020/wordml/sdtdatahash" xmlns:w16se="http://schemas.microsoft.com/office/word/2015/wordml/symex" xmlns:wpg="http://schemas.microsoft.com/office/word/2010/wordprocessingGroup" xmlns:wpi="http://schemas.microsoft.com/office/word/2010/wordprocessingInk" xmlns:wne="http://schemas.microsoft.com/office/word/2006/wordml" xmlns:wps="http://schemas.microsoft.com/office/word/2010/wordprocessingShape" mc:Ignorable="w14 w15 w16se w16cid w16 w16cex w16sdtdh wp14">
-  <w:p>
-    <w:pPr>
-      <w:pStyle w:val="Header"/>
-    </w:pPr>
-  </w:p>
-</w:hdr>
-</file>
-
-<file path=word/header2.xml><?xml version="1.0" encoding="utf-8"?>
 <w:hdr xmlns:wpc="http://schemas.microsoft.com/office/word/2010/wordprocessingCanvas" xmlns:cx="http://schemas.microsoft.com/office/drawing/2014/chartex" xmlns:cx1="http://schemas.microsoft.com/office/drawing/2015/9/8/chartex" xmlns:cx2="http://schemas.microsoft.com/office/drawing/2015/10/21/chartex" xmlns:cx3="http://schemas.microsoft.com/office/drawing/2016/5/9/chartex" xmlns:cx4="http://schemas.microsoft.com/office/drawing/2016/5/10/chartex" xmlns:cx5="http://schemas.microsoft.com/office/drawing/2016/5/11/chartex" xmlns:cx6="http://schemas.microsoft.com/office/drawing/2016/5/12/chartex" xmlns:cx7="http://schemas.microsoft.com/office/drawing/2016/5/13/chartex" xmlns:cx8="http://schemas.microsoft.com/office/drawing/2016/5/14/chartex" xmlns:mc="http://schemas.openxmlformats.org/markup-compatibility/2006" xmlns:aink="http://schemas.microsoft.com/office/drawing/2016/ink" xmlns:am3d="http://schemas.microsoft.com/office/drawing/2017/model3d" xmlns:o="urn:schemas-microsoft-com:office:office" xmlns:oel="http://schemas.microsoft.com/office/2019/extlst" xmlns:r="http://schemas.openxmlformats.org/officeDocument/2006/relationships" xmlns:m="http://schemas.openxmlformats.org/officeDocument/2006/math" xmlns:v="urn:schemas-microsoft-com:vml" xmlns:wp14="http://schemas.microsoft.com/office/word/2010/wordprocessingDrawing" xmlns:wp="http://schemas.openxmlformats.org/drawingml/2006/wordprocessingDrawing" xmlns:w10="urn:schemas-microsoft-com:office:word" xmlns:w="http://schemas.openxmlformats.org/wordprocessingml/2006/main" xmlns:w14="http://schemas.microsoft.com/office/word/2010/wordml" xmlns:w15="http://schemas.microsoft.com/office/word/2012/wordml" xmlns:w16cex="http://schemas.microsoft.com/office/word/2018/wordml/cex" xmlns:w16cid="http://schemas.microsoft.com/office/word/2016/wordml/cid" xmlns:w16="http://schemas.microsoft.com/office/word/2018/wordml" xmlns:w16sdtdh="http://schemas.microsoft.com/office/word/2020/wordml/sdtdatahash" xmlns:w16se="http://schemas.microsoft.com/office/word/2015/wordml/symex" xmlns:wpg="http://schemas.microsoft.com/office/word/2010/wordprocessingGroup" xmlns:wpi="http://schemas.microsoft.com/office/word/2010/wordprocessingInk" xmlns:wne="http://schemas.microsoft.com/office/word/2006/wordml" xmlns:wps="http://schemas.microsoft.com/office/word/2010/wordprocessingShape" mc:Ignorable="w14 w15 w16se w16cid w16 w16cex w16sdtdh wp14">
   <w:p>
     <w:pPr>
@@ -4770,24 +4736,21 @@
           </w:pPr>
           <w:r>
             <w:rPr>
-              <w:rFonts w:ascii="BC Sans" w:hAnsi="BC Sans"/>
               <w:noProof/>
-              <w:sz w:val="28"/>
-              <w:szCs w:val="28"/>
             </w:rPr>
             <w:drawing>
-              <wp:anchor distT="0" distB="0" distL="114300" distR="114300" simplePos="0" relativeHeight="251659264" behindDoc="0" locked="1" layoutInCell="1" allowOverlap="1" wp14:anchorId="7F40C37A" wp14:editId="4AED5D0F">
+              <wp:anchor distT="0" distB="0" distL="114300" distR="114300" simplePos="0" relativeHeight="251658240" behindDoc="0" locked="0" layoutInCell="1" allowOverlap="1" wp14:anchorId="3F241618" wp14:editId="25F6034F">
                 <wp:simplePos x="0" y="0"/>
                 <wp:positionH relativeFrom="column">
-                  <wp:posOffset>132715</wp:posOffset>
+                  <wp:posOffset>163195</wp:posOffset>
                 </wp:positionH>
                 <wp:positionV relativeFrom="paragraph">
-                  <wp:posOffset>100965</wp:posOffset>
+                  <wp:posOffset>104140</wp:posOffset>
                 </wp:positionV>
-                <wp:extent cx="806400" cy="313200"/>
-                <wp:effectExtent l="0" t="0" r="0" b="0"/>
+                <wp:extent cx="860400" cy="284400"/>
+                <wp:effectExtent l="0" t="0" r="0" b="1905"/>
                 <wp:wrapNone/>
-                <wp:docPr id="2" name="Picture 2"/>
+                <wp:docPr id="1" name="Picture 1"/>
                 <wp:cNvGraphicFramePr>
                   <a:graphicFrameLocks xmlns:a="http://schemas.openxmlformats.org/drawingml/2006/main" noChangeAspect="1"/>
                 </wp:cNvGraphicFramePr>
@@ -4795,7 +4758,7 @@
                   <a:graphicData uri="http://schemas.openxmlformats.org/drawingml/2006/picture">
                     <pic:pic xmlns:pic="http://schemas.openxmlformats.org/drawingml/2006/picture">
                       <pic:nvPicPr>
-                        <pic:cNvPr id="2" name="Picture 2"/>
+                        <pic:cNvPr id="1" name="Picture 1"/>
                         <pic:cNvPicPr/>
                       </pic:nvPicPr>
                       <pic:blipFill>
@@ -4803,6 +4766,9 @@
                           <a:extLst>
                             <a:ext uri="{28A0092B-C50C-407E-A947-70E740481C1C}">
                               <a14:useLocalDpi xmlns:a14="http://schemas.microsoft.com/office/drawing/2010/main" val="0"/>
+                            </a:ext>
+                            <a:ext uri="{837473B0-CC2E-450A-ABE3-18F120FF3D39}">
+                              <a1611:picAttrSrcUrl xmlns:a1611="http://schemas.microsoft.com/office/drawing/2016/11/main" r:id="rId2"/>
                             </a:ext>
                           </a:extLst>
                         </a:blip>
@@ -4813,7 +4779,7 @@
                       <pic:spPr>
                         <a:xfrm>
                           <a:off x="0" y="0"/>
-                          <a:ext cx="806400" cy="313200"/>
+                          <a:ext cx="860400" cy="284400"/>
                         </a:xfrm>
                         <a:prstGeom prst="rect">
                           <a:avLst/>
@@ -4912,16 +4878,6 @@
         <w:sz w:val="32"/>
         <w:szCs w:val="32"/>
       </w:rPr>
-    </w:pPr>
-  </w:p>
-</w:hdr>
-</file>
-
-<file path=word/header3.xml><?xml version="1.0" encoding="utf-8"?>
-<w:hdr xmlns:wpc="http://schemas.microsoft.com/office/word/2010/wordprocessingCanvas" xmlns:cx="http://schemas.microsoft.com/office/drawing/2014/chartex" xmlns:cx1="http://schemas.microsoft.com/office/drawing/2015/9/8/chartex" xmlns:cx2="http://schemas.microsoft.com/office/drawing/2015/10/21/chartex" xmlns:cx3="http://schemas.microsoft.com/office/drawing/2016/5/9/chartex" xmlns:cx4="http://schemas.microsoft.com/office/drawing/2016/5/10/chartex" xmlns:cx5="http://schemas.microsoft.com/office/drawing/2016/5/11/chartex" xmlns:cx6="http://schemas.microsoft.com/office/drawing/2016/5/12/chartex" xmlns:cx7="http://schemas.microsoft.com/office/drawing/2016/5/13/chartex" xmlns:cx8="http://schemas.microsoft.com/office/drawing/2016/5/14/chartex" xmlns:mc="http://schemas.openxmlformats.org/markup-compatibility/2006" xmlns:aink="http://schemas.microsoft.com/office/drawing/2016/ink" xmlns:am3d="http://schemas.microsoft.com/office/drawing/2017/model3d" xmlns:o="urn:schemas-microsoft-com:office:office" xmlns:oel="http://schemas.microsoft.com/office/2019/extlst" xmlns:r="http://schemas.openxmlformats.org/officeDocument/2006/relationships" xmlns:m="http://schemas.openxmlformats.org/officeDocument/2006/math" xmlns:v="urn:schemas-microsoft-com:vml" xmlns:wp14="http://schemas.microsoft.com/office/word/2010/wordprocessingDrawing" xmlns:wp="http://schemas.openxmlformats.org/drawingml/2006/wordprocessingDrawing" xmlns:w10="urn:schemas-microsoft-com:office:word" xmlns:w="http://schemas.openxmlformats.org/wordprocessingml/2006/main" xmlns:w14="http://schemas.microsoft.com/office/word/2010/wordml" xmlns:w15="http://schemas.microsoft.com/office/word/2012/wordml" xmlns:w16cex="http://schemas.microsoft.com/office/word/2018/wordml/cex" xmlns:w16cid="http://schemas.microsoft.com/office/word/2016/wordml/cid" xmlns:w16="http://schemas.microsoft.com/office/word/2018/wordml" xmlns:w16sdtdh="http://schemas.microsoft.com/office/word/2020/wordml/sdtdatahash" xmlns:w16se="http://schemas.microsoft.com/office/word/2015/wordml/symex" xmlns:wpg="http://schemas.microsoft.com/office/word/2010/wordprocessingGroup" xmlns:wpi="http://schemas.microsoft.com/office/word/2010/wordprocessingInk" xmlns:wne="http://schemas.microsoft.com/office/word/2006/wordml" xmlns:wps="http://schemas.microsoft.com/office/word/2010/wordprocessingShape" mc:Ignorable="w14 w15 w16se w16cid w16 w16cex w16sdtdh wp14">
-  <w:p>
-    <w:pPr>
-      <w:pStyle w:val="Header"/>
     </w:pPr>
   </w:p>
 </w:hdr>

--- a/request-management-api/request_api/receipt_templates/outstanding_fee_payment_receipt.docx
+++ b/request-management-api/request_api/receipt_templates/outstanding_fee_payment_receipt.docx
@@ -2,6 +2,167 @@
 <file path=word/document.xml><?xml version="1.0" encoding="utf-8"?>
 <w:document xmlns:wpc="http://schemas.microsoft.com/office/word/2010/wordprocessingCanvas" xmlns:cx="http://schemas.microsoft.com/office/drawing/2014/chartex" xmlns:cx1="http://schemas.microsoft.com/office/drawing/2015/9/8/chartex" xmlns:cx2="http://schemas.microsoft.com/office/drawing/2015/10/21/chartex" xmlns:cx3="http://schemas.microsoft.com/office/drawing/2016/5/9/chartex" xmlns:cx4="http://schemas.microsoft.com/office/drawing/2016/5/10/chartex" xmlns:cx5="http://schemas.microsoft.com/office/drawing/2016/5/11/chartex" xmlns:cx6="http://schemas.microsoft.com/office/drawing/2016/5/12/chartex" xmlns:cx7="http://schemas.microsoft.com/office/drawing/2016/5/13/chartex" xmlns:cx8="http://schemas.microsoft.com/office/drawing/2016/5/14/chartex" xmlns:mc="http://schemas.openxmlformats.org/markup-compatibility/2006" xmlns:aink="http://schemas.microsoft.com/office/drawing/2016/ink" xmlns:am3d="http://schemas.microsoft.com/office/drawing/2017/model3d" xmlns:o="urn:schemas-microsoft-com:office:office" xmlns:oel="http://schemas.microsoft.com/office/2019/extlst" xmlns:r="http://schemas.openxmlformats.org/officeDocument/2006/relationships" xmlns:m="http://schemas.openxmlformats.org/officeDocument/2006/math" xmlns:v="urn:schemas-microsoft-com:vml" xmlns:wp14="http://schemas.microsoft.com/office/word/2010/wordprocessingDrawing" xmlns:wp="http://schemas.openxmlformats.org/drawingml/2006/wordprocessingDrawing" xmlns:w10="urn:schemas-microsoft-com:office:word" xmlns:w="http://schemas.openxmlformats.org/wordprocessingml/2006/main" xmlns:w14="http://schemas.microsoft.com/office/word/2010/wordml" xmlns:w15="http://schemas.microsoft.com/office/word/2012/wordml" xmlns:w16cex="http://schemas.microsoft.com/office/word/2018/wordml/cex" xmlns:w16cid="http://schemas.microsoft.com/office/word/2016/wordml/cid" xmlns:w16="http://schemas.microsoft.com/office/word/2018/wordml" xmlns:w16sdtdh="http://schemas.microsoft.com/office/word/2020/wordml/sdtdatahash" xmlns:w16se="http://schemas.microsoft.com/office/word/2015/wordml/symex" xmlns:wpg="http://schemas.microsoft.com/office/word/2010/wordprocessingGroup" xmlns:wpi="http://schemas.microsoft.com/office/word/2010/wordprocessingInk" xmlns:wne="http://schemas.microsoft.com/office/word/2006/wordml" xmlns:wps="http://schemas.microsoft.com/office/word/2010/wordprocessingShape" mc:Ignorable="w14 w15 w16se w16cid w16 w16cex w16sdtdh wp14">
   <w:body>
+    <w:tbl>
+      <w:tblPr>
+        <w:tblStyle w:val="TableGrid"/>
+        <w:tblW w:w="0" w:type="auto"/>
+        <w:tblLook w:val="04A0" w:firstRow="1" w:lastRow="0" w:firstColumn="1" w:lastColumn="0" w:noHBand="0" w:noVBand="1"/>
+      </w:tblPr>
+      <w:tblGrid>
+        <w:gridCol w:w="4327"/>
+        <w:gridCol w:w="5033"/>
+      </w:tblGrid>
+      <w:tr>
+        <w:trPr>
+          <w:trHeight w:val="709"/>
+        </w:trPr>
+        <w:tc>
+          <w:tcPr>
+            <w:tcW w:w="4327" w:type="dxa"/>
+            <w:tcBorders>
+              <w:top w:val="nil"/>
+              <w:left w:val="nil"/>
+              <w:bottom w:val="nil"/>
+              <w:right w:val="nil"/>
+            </w:tcBorders>
+            <w:shd w:val="clear" w:color="auto" w:fill="0A3266"/>
+          </w:tcPr>
+          <w:p>
+            <w:pPr>
+              <w:rPr>
+                <w:rFonts w:ascii="BC Sans" w:hAnsi="BC Sans"/>
+                <w:sz w:val="28"/>
+                <w:szCs w:val="28"/>
+              </w:rPr>
+            </w:pPr>
+            <w:r>
+              <w:rPr>
+                <w:rFonts w:ascii="BC Sans" w:hAnsi="BC Sans"/>
+                <w:noProof/>
+                <w:sz w:val="28"/>
+                <w:szCs w:val="28"/>
+              </w:rPr>
+              <w:drawing>
+                <wp:anchor distT="0" distB="0" distL="114300" distR="114300" simplePos="0" relativeHeight="251659264" behindDoc="0" locked="0" layoutInCell="1" allowOverlap="1" wp14:anchorId="369AAE1F" wp14:editId="6716B420">
+                  <wp:simplePos x="0" y="0"/>
+                  <wp:positionH relativeFrom="column">
+                    <wp:posOffset>63318</wp:posOffset>
+                  </wp:positionH>
+                  <wp:positionV relativeFrom="paragraph">
+                    <wp:posOffset>67310</wp:posOffset>
+                  </wp:positionV>
+                  <wp:extent cx="805758" cy="311907"/>
+                  <wp:effectExtent l="0" t="0" r="0" b="5715"/>
+                  <wp:wrapNone/>
+                  <wp:docPr id="2" name="Picture 2"/>
+                  <wp:cNvGraphicFramePr>
+                    <a:graphicFrameLocks xmlns:a="http://schemas.openxmlformats.org/drawingml/2006/main" noChangeAspect="1"/>
+                  </wp:cNvGraphicFramePr>
+                  <a:graphic xmlns:a="http://schemas.openxmlformats.org/drawingml/2006/main">
+                    <a:graphicData uri="http://schemas.openxmlformats.org/drawingml/2006/picture">
+                      <pic:pic xmlns:pic="http://schemas.openxmlformats.org/drawingml/2006/picture">
+                        <pic:nvPicPr>
+                          <pic:cNvPr id="2" name="Picture 2"/>
+                          <pic:cNvPicPr/>
+                        </pic:nvPicPr>
+                        <pic:blipFill>
+                          <a:blip r:embed="rId7">
+                            <a:extLst>
+                              <a:ext uri="{28A0092B-C50C-407E-A947-70E740481C1C}">
+                                <a14:useLocalDpi xmlns:a14="http://schemas.microsoft.com/office/drawing/2010/main" val="0"/>
+                              </a:ext>
+                            </a:extLst>
+                          </a:blip>
+                          <a:stretch>
+                            <a:fillRect/>
+                          </a:stretch>
+                        </pic:blipFill>
+                        <pic:spPr>
+                          <a:xfrm>
+                            <a:off x="0" y="0"/>
+                            <a:ext cx="805758" cy="311907"/>
+                          </a:xfrm>
+                          <a:prstGeom prst="rect">
+                            <a:avLst/>
+                          </a:prstGeom>
+                        </pic:spPr>
+                      </pic:pic>
+                    </a:graphicData>
+                  </a:graphic>
+                  <wp14:sizeRelH relativeFrom="page">
+                    <wp14:pctWidth>0</wp14:pctWidth>
+                  </wp14:sizeRelH>
+                  <wp14:sizeRelV relativeFrom="page">
+                    <wp14:pctHeight>0</wp14:pctHeight>
+                  </wp14:sizeRelV>
+                </wp:anchor>
+              </w:drawing>
+            </w:r>
+          </w:p>
+        </w:tc>
+        <w:tc>
+          <w:tcPr>
+            <w:tcW w:w="5033" w:type="dxa"/>
+            <w:tcBorders>
+              <w:top w:val="nil"/>
+              <w:left w:val="nil"/>
+              <w:bottom w:val="nil"/>
+              <w:right w:val="nil"/>
+            </w:tcBorders>
+            <w:shd w:val="clear" w:color="auto" w:fill="0A3266"/>
+            <w:vAlign w:val="center"/>
+          </w:tcPr>
+          <w:p>
+            <w:pPr>
+              <w:spacing w:line="276" w:lineRule="auto"/>
+              <w:jc w:val="right"/>
+              <w:rPr>
+                <w:rFonts w:ascii="BC Sans" w:hAnsi="BC Sans"/>
+                <w:sz w:val="28"/>
+                <w:szCs w:val="28"/>
+              </w:rPr>
+            </w:pPr>
+            <w:r>
+              <w:rPr>
+                <w:rFonts w:ascii="BC Sans" w:eastAsia="BC Sans" w:hAnsi="BC Sans" w:cs="BC Sans"/>
+                <w:sz w:val="28"/>
+                <w:szCs w:val="28"/>
+              </w:rPr>
+              <w:t>Transaction # {</w:t>
+            </w:r>
+            <w:proofErr w:type="spellStart"/>
+            <w:proofErr w:type="gramStart"/>
+            <w:r>
+              <w:rPr>
+                <w:rFonts w:ascii="BC Sans" w:eastAsia="BC Sans" w:hAnsi="BC Sans" w:cs="BC Sans"/>
+                <w:sz w:val="28"/>
+                <w:szCs w:val="28"/>
+              </w:rPr>
+              <w:t>d.paymentInfo.transactionId</w:t>
+            </w:r>
+            <w:proofErr w:type="spellEnd"/>
+            <w:proofErr w:type="gramEnd"/>
+            <w:r>
+              <w:rPr>
+                <w:rFonts w:ascii="BC Sans" w:eastAsia="BC Sans" w:hAnsi="BC Sans" w:cs="BC Sans"/>
+                <w:sz w:val="28"/>
+                <w:szCs w:val="28"/>
+              </w:rPr>
+              <w:t>}</w:t>
+            </w:r>
+          </w:p>
+        </w:tc>
+      </w:tr>
+    </w:tbl>
+    <w:p>
+      <w:pPr>
+        <w:rPr>
+          <w:rFonts w:ascii="Times New Roman" w:eastAsia="Times New Roman" w:hAnsi="Times New Roman" w:cs="Times New Roman"/>
+          <w:sz w:val="20"/>
+          <w:szCs w:val="20"/>
+        </w:rPr>
+      </w:pPr>
+    </w:p>
     <w:tbl>
       <w:tblPr>
         <w:tblStyle w:val="a"/>
@@ -99,23 +260,7 @@
                 <w:sz w:val="18"/>
                 <w:szCs w:val="18"/>
               </w:rPr>
-              <w:t>}</w:t>
-            </w:r>
-            <w:r>
-              <w:rPr>
-                <w:rFonts w:ascii="BC Sans" w:eastAsia="BC Sans" w:hAnsi="BC Sans" w:cs="BC Sans"/>
-                <w:sz w:val="18"/>
-                <w:szCs w:val="18"/>
-              </w:rPr>
-              <w:t xml:space="preserve">  </w:t>
-            </w:r>
-            <w:r>
-              <w:rPr>
-                <w:rFonts w:ascii="BC Sans" w:eastAsia="BC Sans" w:hAnsi="BC Sans" w:cs="BC Sans"/>
-                <w:sz w:val="18"/>
-                <w:szCs w:val="18"/>
-              </w:rPr>
-              <w:t>{</w:t>
+              <w:t>}  {</w:t>
             </w:r>
             <w:proofErr w:type="spellStart"/>
             <w:r>
@@ -260,15 +405,7 @@
                 <w:sz w:val="18"/>
                 <w:szCs w:val="18"/>
               </w:rPr>
-              <w:t>paymentInfo.</w:t>
-            </w:r>
-            <w:r>
-              <w:rPr>
-                <w:rFonts w:ascii="BC Sans" w:eastAsia="BC Sans" w:hAnsi="BC Sans" w:cs="BC Sans"/>
-                <w:sz w:val="18"/>
-                <w:szCs w:val="18"/>
-              </w:rPr>
-              <w:t>paymentDate</w:t>
+              <w:t>paymentInfo.paymentDate</w:t>
             </w:r>
             <w:proofErr w:type="spellEnd"/>
             <w:proofErr w:type="gramEnd"/>
@@ -2539,17 +2676,7 @@
                 <w:sz w:val="18"/>
                 <w:szCs w:val="18"/>
               </w:rPr>
-              <w:t>:</w:t>
-            </w:r>
-            <w:r>
-              <w:rPr>
-                <w:rFonts w:ascii="BC Sans" w:eastAsia="BC Sans" w:hAnsi="BC Sans" w:cs="BC Sans"/>
-                <w:color w:val="000000"/>
-                <w:sz w:val="18"/>
-                <w:szCs w:val="18"/>
-              </w:rPr>
-              <w:lastRenderedPageBreak/>
-              <w:t>mul</w:t>
+              <w:t>:mul</w:t>
             </w:r>
             <w:proofErr w:type="spellEnd"/>
             <w:proofErr w:type="gramEnd"/>
@@ -2627,7 +2754,6 @@
                 <w:sz w:val="18"/>
                 <w:szCs w:val="18"/>
               </w:rPr>
-              <w:lastRenderedPageBreak/>
               <w:t>$0.00</w:t>
             </w:r>
           </w:p>
@@ -2801,6 +2927,7 @@
                 <w:sz w:val="18"/>
                 <w:szCs w:val="18"/>
               </w:rPr>
+              <w:lastRenderedPageBreak/>
               <w:t>D</w:t>
             </w:r>
             <w:r>
@@ -3714,8 +3841,8 @@
       </w:pPr>
     </w:p>
     <w:sectPr>
-      <w:headerReference w:type="default" r:id="rId7"/>
-      <w:footerReference w:type="default" r:id="rId8"/>
+      <w:headerReference w:type="default" r:id="rId8"/>
+      <w:footerReference w:type="default" r:id="rId9"/>
       <w:pgSz w:w="12240" w:h="15840"/>
       <w:pgMar w:top="1440" w:right="1440" w:bottom="1440" w:left="1440" w:header="708" w:footer="708" w:gutter="0"/>
       <w:pgNumType w:start="1"/>
@@ -4670,195 +4797,6 @@
       <w:t>RECEIPT</w:t>
     </w:r>
   </w:p>
-  <w:p>
-    <w:pPr>
-      <w:pBdr>
-        <w:top w:val="nil"/>
-        <w:left w:val="nil"/>
-        <w:bottom w:val="nil"/>
-        <w:right w:val="nil"/>
-        <w:between w:val="nil"/>
-      </w:pBdr>
-      <w:tabs>
-        <w:tab w:val="center" w:pos="4680"/>
-        <w:tab w:val="right" w:pos="9360"/>
-      </w:tabs>
-      <w:jc w:val="right"/>
-      <w:rPr>
-        <w:b/>
-        <w:color w:val="0A3266"/>
-        <w:sz w:val="32"/>
-        <w:szCs w:val="32"/>
-      </w:rPr>
-    </w:pPr>
-  </w:p>
-  <w:tbl>
-    <w:tblPr>
-      <w:tblStyle w:val="a1"/>
-      <w:tblW w:w="9923" w:type="dxa"/>
-      <w:tblBorders>
-        <w:top w:val="single" w:sz="4" w:space="0" w:color="000000"/>
-        <w:left w:val="single" w:sz="4" w:space="0" w:color="000000"/>
-        <w:bottom w:val="single" w:sz="4" w:space="0" w:color="000000"/>
-        <w:right w:val="single" w:sz="4" w:space="0" w:color="000000"/>
-        <w:insideH w:val="single" w:sz="4" w:space="0" w:color="000000"/>
-        <w:insideV w:val="single" w:sz="4" w:space="0" w:color="000000"/>
-      </w:tblBorders>
-      <w:tblLayout w:type="fixed"/>
-      <w:tblLook w:val="0400" w:firstRow="0" w:lastRow="0" w:firstColumn="0" w:lastColumn="0" w:noHBand="0" w:noVBand="1"/>
-    </w:tblPr>
-    <w:tblGrid>
-      <w:gridCol w:w="4809"/>
-      <w:gridCol w:w="5114"/>
-    </w:tblGrid>
-    <w:tr>
-      <w:trPr>
-        <w:trHeight w:val="787"/>
-      </w:trPr>
-      <w:tc>
-        <w:tcPr>
-          <w:tcW w:w="4809" w:type="dxa"/>
-          <w:tcBorders>
-            <w:top w:val="nil"/>
-            <w:left w:val="nil"/>
-            <w:bottom w:val="nil"/>
-            <w:right w:val="nil"/>
-          </w:tcBorders>
-          <w:shd w:val="clear" w:color="auto" w:fill="0A3266"/>
-        </w:tcPr>
-        <w:p>
-          <w:pPr>
-            <w:rPr>
-              <w:rFonts w:ascii="BC Sans" w:eastAsia="BC Sans" w:hAnsi="BC Sans" w:cs="BC Sans"/>
-              <w:sz w:val="28"/>
-              <w:szCs w:val="28"/>
-            </w:rPr>
-          </w:pPr>
-          <w:r>
-            <w:rPr>
-              <w:noProof/>
-            </w:rPr>
-            <w:drawing>
-              <wp:anchor distT="0" distB="0" distL="114300" distR="114300" simplePos="0" relativeHeight="251658240" behindDoc="0" locked="0" layoutInCell="1" allowOverlap="1" wp14:anchorId="3F241618" wp14:editId="25F6034F">
-                <wp:simplePos x="0" y="0"/>
-                <wp:positionH relativeFrom="column">
-                  <wp:posOffset>163195</wp:posOffset>
-                </wp:positionH>
-                <wp:positionV relativeFrom="paragraph">
-                  <wp:posOffset>104140</wp:posOffset>
-                </wp:positionV>
-                <wp:extent cx="860400" cy="284400"/>
-                <wp:effectExtent l="0" t="0" r="0" b="1905"/>
-                <wp:wrapNone/>
-                <wp:docPr id="1" name="Picture 1"/>
-                <wp:cNvGraphicFramePr>
-                  <a:graphicFrameLocks xmlns:a="http://schemas.openxmlformats.org/drawingml/2006/main" noChangeAspect="1"/>
-                </wp:cNvGraphicFramePr>
-                <a:graphic xmlns:a="http://schemas.openxmlformats.org/drawingml/2006/main">
-                  <a:graphicData uri="http://schemas.openxmlformats.org/drawingml/2006/picture">
-                    <pic:pic xmlns:pic="http://schemas.openxmlformats.org/drawingml/2006/picture">
-                      <pic:nvPicPr>
-                        <pic:cNvPr id="1" name="Picture 1"/>
-                        <pic:cNvPicPr/>
-                      </pic:nvPicPr>
-                      <pic:blipFill>
-                        <a:blip r:embed="rId1">
-                          <a:extLst>
-                            <a:ext uri="{28A0092B-C50C-407E-A947-70E740481C1C}">
-                              <a14:useLocalDpi xmlns:a14="http://schemas.microsoft.com/office/drawing/2010/main" val="0"/>
-                            </a:ext>
-                            <a:ext uri="{837473B0-CC2E-450A-ABE3-18F120FF3D39}">
-                              <a1611:picAttrSrcUrl xmlns:a1611="http://schemas.microsoft.com/office/drawing/2016/11/main" r:id="rId2"/>
-                            </a:ext>
-                          </a:extLst>
-                        </a:blip>
-                        <a:stretch>
-                          <a:fillRect/>
-                        </a:stretch>
-                      </pic:blipFill>
-                      <pic:spPr>
-                        <a:xfrm>
-                          <a:off x="0" y="0"/>
-                          <a:ext cx="860400" cy="284400"/>
-                        </a:xfrm>
-                        <a:prstGeom prst="rect">
-                          <a:avLst/>
-                        </a:prstGeom>
-                      </pic:spPr>
-                    </pic:pic>
-                  </a:graphicData>
-                </a:graphic>
-                <wp14:sizeRelH relativeFrom="page">
-                  <wp14:pctWidth>0</wp14:pctWidth>
-                </wp14:sizeRelH>
-                <wp14:sizeRelV relativeFrom="page">
-                  <wp14:pctHeight>0</wp14:pctHeight>
-                </wp14:sizeRelV>
-              </wp:anchor>
-            </w:drawing>
-          </w:r>
-          <w:r>
-            <w:rPr>
-              <w:noProof/>
-            </w:rPr>
-            <w:t xml:space="preserve">  </w:t>
-          </w:r>
-        </w:p>
-      </w:tc>
-      <w:tc>
-        <w:tcPr>
-          <w:tcW w:w="5114" w:type="dxa"/>
-          <w:tcBorders>
-            <w:top w:val="nil"/>
-            <w:left w:val="nil"/>
-            <w:bottom w:val="nil"/>
-            <w:right w:val="nil"/>
-          </w:tcBorders>
-          <w:shd w:val="clear" w:color="auto" w:fill="0A3266"/>
-          <w:vAlign w:val="center"/>
-        </w:tcPr>
-        <w:p>
-          <w:pPr>
-            <w:spacing w:line="276" w:lineRule="auto"/>
-            <w:jc w:val="right"/>
-            <w:rPr>
-              <w:rFonts w:ascii="BC Sans" w:eastAsia="BC Sans" w:hAnsi="BC Sans" w:cs="BC Sans"/>
-              <w:sz w:val="28"/>
-              <w:szCs w:val="28"/>
-            </w:rPr>
-          </w:pPr>
-          <w:r>
-            <w:rPr>
-              <w:rFonts w:ascii="BC Sans" w:eastAsia="BC Sans" w:hAnsi="BC Sans" w:cs="BC Sans"/>
-              <w:sz w:val="28"/>
-              <w:szCs w:val="28"/>
-            </w:rPr>
-            <w:t>Transaction # {</w:t>
-          </w:r>
-          <w:proofErr w:type="spellStart"/>
-          <w:proofErr w:type="gramStart"/>
-          <w:r>
-            <w:rPr>
-              <w:rFonts w:ascii="BC Sans" w:eastAsia="BC Sans" w:hAnsi="BC Sans" w:cs="BC Sans"/>
-              <w:sz w:val="28"/>
-              <w:szCs w:val="28"/>
-            </w:rPr>
-            <w:t>d.paymentInfo.transactionId</w:t>
-          </w:r>
-          <w:proofErr w:type="spellEnd"/>
-          <w:proofErr w:type="gramEnd"/>
-          <w:r>
-            <w:rPr>
-              <w:rFonts w:ascii="BC Sans" w:eastAsia="BC Sans" w:hAnsi="BC Sans" w:cs="BC Sans"/>
-              <w:sz w:val="28"/>
-              <w:szCs w:val="28"/>
-            </w:rPr>
-            <w:t>}</w:t>
-          </w:r>
-        </w:p>
-      </w:tc>
-    </w:tr>
-  </w:tbl>
   <w:p>
     <w:pPr>
       <w:pBdr>
@@ -5555,6 +5493,26 @@
       <w:u w:val="single"/>
     </w:rPr>
   </w:style>
+  <w:style w:type="table" w:styleId="TableGrid">
+    <w:name w:val="Table Grid"/>
+    <w:basedOn w:val="TableNormal"/>
+    <w:uiPriority w:val="39"/>
+    <w:rsid w:val="00FD5D2A"/>
+    <w:rPr>
+      <w:rFonts w:asciiTheme="minorHAnsi" w:eastAsiaTheme="minorHAnsi" w:hAnsiTheme="minorHAnsi" w:cstheme="minorBidi"/>
+      <w:lang w:eastAsia="en-US"/>
+    </w:rPr>
+    <w:tblPr>
+      <w:tblBorders>
+        <w:top w:val="single" w:sz="4" w:space="0" w:color="auto"/>
+        <w:left w:val="single" w:sz="4" w:space="0" w:color="auto"/>
+        <w:bottom w:val="single" w:sz="4" w:space="0" w:color="auto"/>
+        <w:right w:val="single" w:sz="4" w:space="0" w:color="auto"/>
+        <w:insideH w:val="single" w:sz="4" w:space="0" w:color="auto"/>
+        <w:insideV w:val="single" w:sz="4" w:space="0" w:color="auto"/>
+      </w:tblBorders>
+    </w:tblPr>
+  </w:style>
 </w:styles>
 </file>
 

--- a/request-management-api/request_api/receipt_templates/outstanding_fee_payment_receipt.docx
+++ b/request-management-api/request_api/receipt_templates/outstanding_fee_payment_receipt.docx
@@ -131,7 +131,6 @@
               <w:t>Transaction # {</w:t>
             </w:r>
             <w:proofErr w:type="spellStart"/>
-            <w:proofErr w:type="gramStart"/>
             <w:r>
               <w:rPr>
                 <w:rFonts w:ascii="BC Sans" w:eastAsia="BC Sans" w:hAnsi="BC Sans" w:cs="BC Sans"/>
@@ -141,7 +140,6 @@
               <w:t>d.paymentInfo.transactionId</w:t>
             </w:r>
             <w:proofErr w:type="spellEnd"/>
-            <w:proofErr w:type="gramEnd"/>
             <w:r>
               <w:rPr>
                 <w:rFonts w:ascii="BC Sans" w:eastAsia="BC Sans" w:hAnsi="BC Sans" w:cs="BC Sans"/>
@@ -243,7 +241,6 @@
               <w:t>{</w:t>
             </w:r>
             <w:proofErr w:type="spellStart"/>
-            <w:proofErr w:type="gramStart"/>
             <w:r>
               <w:rPr>
                 <w:rFonts w:ascii="BC Sans" w:eastAsia="BC Sans" w:hAnsi="BC Sans" w:cs="BC Sans"/>
@@ -253,7 +250,6 @@
               <w:t>d.firstName</w:t>
             </w:r>
             <w:proofErr w:type="spellEnd"/>
-            <w:proofErr w:type="gramEnd"/>
             <w:r>
               <w:rPr>
                 <w:rFonts w:ascii="BC Sans" w:eastAsia="BC Sans" w:hAnsi="BC Sans" w:cs="BC Sans"/>
@@ -390,7 +386,6 @@
               <w:t>{</w:t>
             </w:r>
             <w:proofErr w:type="spellStart"/>
-            <w:proofErr w:type="gramStart"/>
             <w:r>
               <w:rPr>
                 <w:rFonts w:ascii="BC Sans" w:eastAsia="BC Sans" w:hAnsi="BC Sans" w:cs="BC Sans"/>
@@ -408,7 +403,6 @@
               <w:t>paymentInfo.paymentDate</w:t>
             </w:r>
             <w:proofErr w:type="spellEnd"/>
-            <w:proofErr w:type="gramEnd"/>
             <w:r>
               <w:rPr>
                 <w:rFonts w:ascii="BC Sans" w:eastAsia="BC Sans" w:hAnsi="BC Sans" w:cs="BC Sans"/>
@@ -529,7 +523,6 @@
               <w:t>{</w:t>
             </w:r>
             <w:proofErr w:type="spellStart"/>
-            <w:proofErr w:type="gramStart"/>
             <w:r>
               <w:rPr>
                 <w:rFonts w:ascii="BC Sans" w:eastAsia="BC Sans" w:hAnsi="BC Sans" w:cs="BC Sans"/>
@@ -539,7 +532,6 @@
               <w:t>d.axisRequestId</w:t>
             </w:r>
             <w:proofErr w:type="spellEnd"/>
-            <w:proofErr w:type="gramEnd"/>
             <w:r>
               <w:rPr>
                 <w:rFonts w:ascii="BC Sans" w:eastAsia="BC Sans" w:hAnsi="BC Sans" w:cs="BC Sans"/>
@@ -552,15 +544,6 @@
         </w:tc>
       </w:tr>
     </w:tbl>
-    <w:p>
-      <w:pPr>
-        <w:rPr>
-          <w:rFonts w:ascii="Times New Roman" w:eastAsia="Times New Roman" w:hAnsi="Times New Roman" w:cs="Times New Roman"/>
-          <w:sz w:val="20"/>
-          <w:szCs w:val="20"/>
-        </w:rPr>
-      </w:pPr>
-    </w:p>
     <w:p>
       <w:pPr>
         <w:tabs>
@@ -958,19 +941,8 @@
                 <w:sz w:val="18"/>
                 <w:szCs w:val="18"/>
               </w:rPr>
-              <w:t xml:space="preserve">Locating &amp; </w:t>
-            </w:r>
-            <w:proofErr w:type="gramStart"/>
-            <w:r>
-              <w:rPr>
-                <w:rFonts w:ascii="BC Sans" w:eastAsia="BC Sans" w:hAnsi="BC Sans" w:cs="BC Sans"/>
-                <w:color w:val="000000"/>
-                <w:sz w:val="18"/>
-                <w:szCs w:val="18"/>
-              </w:rPr>
-              <w:t>Retrieving</w:t>
-            </w:r>
-            <w:proofErr w:type="gramEnd"/>
+              <w:t>Locating &amp; Retrieving</w:t>
+            </w:r>
           </w:p>
         </w:tc>
         <w:tc>
@@ -1001,7 +973,6 @@
               <w:t>{</w:t>
             </w:r>
             <w:proofErr w:type="spellStart"/>
-            <w:proofErr w:type="gramStart"/>
             <w:r>
               <w:rPr>
                 <w:rFonts w:ascii="BC Sans" w:eastAsia="BC Sans" w:hAnsi="BC Sans" w:cs="BC Sans"/>
@@ -1020,7 +991,6 @@
               </w:rPr>
               <w:t>cfrfee</w:t>
             </w:r>
-            <w:proofErr w:type="gramEnd"/>
             <w:r>
               <w:rPr>
                 <w:rFonts w:ascii="BC Sans" w:eastAsia="BC Sans" w:hAnsi="BC Sans" w:cs="BC Sans"/>
@@ -1112,7 +1082,6 @@
                 <w:szCs w:val="18"/>
               </w:rPr>
             </w:pPr>
-            <w:proofErr w:type="gramStart"/>
             <w:r>
               <w:rPr>
                 <w:rFonts w:ascii="BC Sans" w:eastAsia="BC Sans" w:hAnsi="BC Sans" w:cs="BC Sans"/>
@@ -1148,9 +1117,27 @@
                 <w:sz w:val="18"/>
                 <w:szCs w:val="18"/>
               </w:rPr>
-              <w:t>d</w:t>
-            </w:r>
-            <w:proofErr w:type="gramEnd"/>
+              <w:t>d.</w:t>
+            </w:r>
+            <w:r>
+              <w:rPr>
+                <w:rFonts w:ascii="BC Sans" w:eastAsia="BC Sans" w:hAnsi="BC Sans" w:cs="BC Sans"/>
+                <w:color w:val="000000"/>
+                <w:sz w:val="18"/>
+                <w:szCs w:val="18"/>
+              </w:rPr>
+              <w:t>cfrfee</w:t>
+            </w:r>
+            <w:r>
+              <w:rPr>
+                <w:rFonts w:ascii="BC Sans" w:eastAsia="BC Sans" w:hAnsi="BC Sans" w:cs="BC Sans"/>
+                <w:color w:val="000000"/>
+                <w:sz w:val="18"/>
+                <w:szCs w:val="18"/>
+              </w:rPr>
+              <w:t>.feedata</w:t>
+            </w:r>
+            <w:proofErr w:type="spellEnd"/>
             <w:r>
               <w:rPr>
                 <w:rFonts w:ascii="BC Sans" w:eastAsia="BC Sans" w:hAnsi="BC Sans" w:cs="BC Sans"/>
@@ -1161,6 +1148,164 @@
               <w:t>.</w:t>
             </w:r>
             <w:r>
+              <w:t xml:space="preserve"> </w:t>
+            </w:r>
+            <w:proofErr w:type="spellStart"/>
+            <w:r>
+              <w:rPr>
+                <w:rFonts w:ascii="BC Sans" w:eastAsia="BC Sans" w:hAnsi="BC Sans" w:cs="BC Sans"/>
+                <w:color w:val="000000"/>
+                <w:sz w:val="18"/>
+                <w:szCs w:val="18"/>
+              </w:rPr>
+              <w:t>actuallocatinghrs</w:t>
+            </w:r>
+            <w:r>
+              <w:rPr>
+                <w:rFonts w:ascii="BC Sans" w:eastAsia="BC Sans" w:hAnsi="BC Sans" w:cs="BC Sans"/>
+                <w:color w:val="000000"/>
+                <w:sz w:val="18"/>
+                <w:szCs w:val="18"/>
+              </w:rPr>
+              <w:t>:mul</w:t>
+            </w:r>
+            <w:proofErr w:type="spellEnd"/>
+            <w:r>
+              <w:rPr>
+                <w:rFonts w:ascii="BC Sans" w:eastAsia="BC Sans" w:hAnsi="BC Sans" w:cs="BC Sans"/>
+                <w:color w:val="000000"/>
+                <w:sz w:val="18"/>
+                <w:szCs w:val="18"/>
+              </w:rPr>
+              <w:t>(30):</w:t>
+            </w:r>
+            <w:proofErr w:type="spellStart"/>
+            <w:r>
+              <w:rPr>
+                <w:rFonts w:ascii="BC Sans" w:eastAsia="BC Sans" w:hAnsi="BC Sans" w:cs="BC Sans"/>
+                <w:color w:val="000000"/>
+                <w:sz w:val="18"/>
+                <w:szCs w:val="18"/>
+              </w:rPr>
+              <w:t>formatN</w:t>
+            </w:r>
+            <w:proofErr w:type="spellEnd"/>
+            <w:r>
+              <w:rPr>
+                <w:rFonts w:ascii="BC Sans" w:eastAsia="BC Sans" w:hAnsi="BC Sans" w:cs="BC Sans"/>
+                <w:color w:val="000000"/>
+                <w:sz w:val="18"/>
+                <w:szCs w:val="18"/>
+              </w:rPr>
+              <w:t>(2)</w:t>
+            </w:r>
+            <w:r>
+              <w:rPr>
+                <w:rFonts w:ascii="BC Sans" w:eastAsia="BC Sans" w:hAnsi="BC Sans" w:cs="BC Sans"/>
+                <w:color w:val="000000"/>
+                <w:sz w:val="18"/>
+                <w:szCs w:val="18"/>
+              </w:rPr>
+              <w:t>}</w:t>
+            </w:r>
+          </w:p>
+        </w:tc>
+        <w:tc>
+          <w:tcPr>
+            <w:tcW w:w="1985" w:type="dxa"/>
+            <w:vAlign w:val="center"/>
+          </w:tcPr>
+          <w:p>
+            <w:pPr>
+              <w:tabs>
+                <w:tab w:val="left" w:pos="5575"/>
+              </w:tabs>
+              <w:jc w:val="center"/>
+              <w:rPr>
+                <w:rFonts w:ascii="BC Sans" w:eastAsia="BC Sans" w:hAnsi="BC Sans" w:cs="BC Sans"/>
+                <w:color w:val="000000"/>
+                <w:sz w:val="18"/>
+                <w:szCs w:val="18"/>
+              </w:rPr>
+            </w:pPr>
+            <w:r>
+              <w:rPr>
+                <w:rFonts w:ascii="BC Sans" w:eastAsia="BC Sans" w:hAnsi="BC Sans" w:cs="BC Sans"/>
+                <w:color w:val="000000"/>
+                <w:sz w:val="18"/>
+                <w:szCs w:val="18"/>
+              </w:rPr>
+              <w:t xml:space="preserve">${ </w:t>
+            </w:r>
+            <w:proofErr w:type="spellStart"/>
+            <w:r>
+              <w:rPr>
+                <w:rFonts w:ascii="BC Sans" w:eastAsia="BC Sans" w:hAnsi="BC Sans" w:cs="BC Sans"/>
+                <w:color w:val="000000"/>
+                <w:sz w:val="18"/>
+                <w:szCs w:val="18"/>
+              </w:rPr>
+              <w:t>d.waivedAmount:formatN</w:t>
+            </w:r>
+            <w:proofErr w:type="spellEnd"/>
+            <w:r>
+              <w:rPr>
+                <w:rFonts w:ascii="BC Sans" w:eastAsia="BC Sans" w:hAnsi="BC Sans" w:cs="BC Sans"/>
+                <w:color w:val="000000"/>
+                <w:sz w:val="18"/>
+                <w:szCs w:val="18"/>
+              </w:rPr>
+              <w:t>(2)}</w:t>
+            </w:r>
+          </w:p>
+        </w:tc>
+        <w:tc>
+          <w:tcPr>
+            <w:tcW w:w="1399" w:type="dxa"/>
+            <w:vAlign w:val="center"/>
+          </w:tcPr>
+          <w:p>
+            <w:pPr>
+              <w:tabs>
+                <w:tab w:val="left" w:pos="5575"/>
+              </w:tabs>
+              <w:jc w:val="center"/>
+              <w:rPr>
+                <w:rFonts w:ascii="BC Sans" w:eastAsia="BC Sans" w:hAnsi="BC Sans" w:cs="BC Sans"/>
+                <w:color w:val="000000"/>
+                <w:sz w:val="18"/>
+                <w:szCs w:val="18"/>
+              </w:rPr>
+            </w:pPr>
+            <w:r>
+              <w:rPr>
+                <w:rFonts w:ascii="BC Sans" w:eastAsia="BC Sans" w:hAnsi="BC Sans" w:cs="BC Sans"/>
+                <w:color w:val="000000"/>
+                <w:sz w:val="18"/>
+                <w:szCs w:val="18"/>
+              </w:rPr>
+              <w:t>${</w:t>
+            </w:r>
+            <w:r>
+              <w:rPr>
+                <w:rFonts w:ascii="BC Sans" w:eastAsia="BC Sans" w:hAnsi="BC Sans" w:cs="BC Sans"/>
+                <w:color w:val="000000"/>
+                <w:sz w:val="18"/>
+                <w:szCs w:val="18"/>
+              </w:rPr>
+              <w:t xml:space="preserve"> </w:t>
+            </w:r>
+            <w:proofErr w:type="spellStart"/>
+            <w:r>
+              <w:rPr>
+                <w:rFonts w:ascii="BC Sans" w:eastAsia="BC Sans" w:hAnsi="BC Sans" w:cs="BC Sans"/>
+                <w:color w:val="000000"/>
+                <w:sz w:val="18"/>
+                <w:szCs w:val="18"/>
+              </w:rPr>
+              <w:t>d.</w:t>
+            </w:r>
+            <w:r>
               <w:rPr>
                 <w:rFonts w:ascii="BC Sans" w:eastAsia="BC Sans" w:hAnsi="BC Sans" w:cs="BC Sans"/>
                 <w:color w:val="000000"/>
@@ -1192,7 +1337,6 @@
               <w:t xml:space="preserve"> </w:t>
             </w:r>
             <w:proofErr w:type="spellStart"/>
-            <w:proofErr w:type="gramStart"/>
             <w:r>
               <w:rPr>
                 <w:rFonts w:ascii="BC Sans" w:eastAsia="BC Sans" w:hAnsi="BC Sans" w:cs="BC Sans"/>
@@ -1212,217 +1356,6 @@
               <w:t>:mul</w:t>
             </w:r>
             <w:proofErr w:type="spellEnd"/>
-            <w:proofErr w:type="gramEnd"/>
-            <w:r>
-              <w:rPr>
-                <w:rFonts w:ascii="BC Sans" w:eastAsia="BC Sans" w:hAnsi="BC Sans" w:cs="BC Sans"/>
-                <w:color w:val="000000"/>
-                <w:sz w:val="18"/>
-                <w:szCs w:val="18"/>
-              </w:rPr>
-              <w:t>(30):</w:t>
-            </w:r>
-            <w:proofErr w:type="spellStart"/>
-            <w:r>
-              <w:rPr>
-                <w:rFonts w:ascii="BC Sans" w:eastAsia="BC Sans" w:hAnsi="BC Sans" w:cs="BC Sans"/>
-                <w:color w:val="000000"/>
-                <w:sz w:val="18"/>
-                <w:szCs w:val="18"/>
-              </w:rPr>
-              <w:t>formatN</w:t>
-            </w:r>
-            <w:proofErr w:type="spellEnd"/>
-            <w:r>
-              <w:rPr>
-                <w:rFonts w:ascii="BC Sans" w:eastAsia="BC Sans" w:hAnsi="BC Sans" w:cs="BC Sans"/>
-                <w:color w:val="000000"/>
-                <w:sz w:val="18"/>
-                <w:szCs w:val="18"/>
-              </w:rPr>
-              <w:t>(2)</w:t>
-            </w:r>
-            <w:r>
-              <w:rPr>
-                <w:rFonts w:ascii="BC Sans" w:eastAsia="BC Sans" w:hAnsi="BC Sans" w:cs="BC Sans"/>
-                <w:color w:val="000000"/>
-                <w:sz w:val="18"/>
-                <w:szCs w:val="18"/>
-              </w:rPr>
-              <w:t>}</w:t>
-            </w:r>
-          </w:p>
-        </w:tc>
-        <w:tc>
-          <w:tcPr>
-            <w:tcW w:w="1985" w:type="dxa"/>
-            <w:vAlign w:val="center"/>
-          </w:tcPr>
-          <w:p>
-            <w:pPr>
-              <w:tabs>
-                <w:tab w:val="left" w:pos="5575"/>
-              </w:tabs>
-              <w:jc w:val="center"/>
-              <w:rPr>
-                <w:rFonts w:ascii="BC Sans" w:eastAsia="BC Sans" w:hAnsi="BC Sans" w:cs="BC Sans"/>
-                <w:color w:val="000000"/>
-                <w:sz w:val="18"/>
-                <w:szCs w:val="18"/>
-              </w:rPr>
-            </w:pPr>
-            <w:proofErr w:type="gramStart"/>
-            <w:r>
-              <w:rPr>
-                <w:rFonts w:ascii="BC Sans" w:eastAsia="BC Sans" w:hAnsi="BC Sans" w:cs="BC Sans"/>
-                <w:color w:val="000000"/>
-                <w:sz w:val="18"/>
-                <w:szCs w:val="18"/>
-              </w:rPr>
-              <w:t xml:space="preserve">${ </w:t>
-            </w:r>
-            <w:proofErr w:type="spellStart"/>
-            <w:r>
-              <w:rPr>
-                <w:rFonts w:ascii="BC Sans" w:eastAsia="BC Sans" w:hAnsi="BC Sans" w:cs="BC Sans"/>
-                <w:color w:val="000000"/>
-                <w:sz w:val="18"/>
-                <w:szCs w:val="18"/>
-              </w:rPr>
-              <w:t>d</w:t>
-            </w:r>
-            <w:proofErr w:type="gramEnd"/>
-            <w:r>
-              <w:rPr>
-                <w:rFonts w:ascii="BC Sans" w:eastAsia="BC Sans" w:hAnsi="BC Sans" w:cs="BC Sans"/>
-                <w:color w:val="000000"/>
-                <w:sz w:val="18"/>
-                <w:szCs w:val="18"/>
-              </w:rPr>
-              <w:t>.waivedAmount:formatN</w:t>
-            </w:r>
-            <w:proofErr w:type="spellEnd"/>
-            <w:r>
-              <w:rPr>
-                <w:rFonts w:ascii="BC Sans" w:eastAsia="BC Sans" w:hAnsi="BC Sans" w:cs="BC Sans"/>
-                <w:color w:val="000000"/>
-                <w:sz w:val="18"/>
-                <w:szCs w:val="18"/>
-              </w:rPr>
-              <w:t>(2)}</w:t>
-            </w:r>
-          </w:p>
-        </w:tc>
-        <w:tc>
-          <w:tcPr>
-            <w:tcW w:w="1399" w:type="dxa"/>
-            <w:vAlign w:val="center"/>
-          </w:tcPr>
-          <w:p>
-            <w:pPr>
-              <w:tabs>
-                <w:tab w:val="left" w:pos="5575"/>
-              </w:tabs>
-              <w:jc w:val="center"/>
-              <w:rPr>
-                <w:rFonts w:ascii="BC Sans" w:eastAsia="BC Sans" w:hAnsi="BC Sans" w:cs="BC Sans"/>
-                <w:color w:val="000000"/>
-                <w:sz w:val="18"/>
-                <w:szCs w:val="18"/>
-              </w:rPr>
-            </w:pPr>
-            <w:proofErr w:type="gramStart"/>
-            <w:r>
-              <w:rPr>
-                <w:rFonts w:ascii="BC Sans" w:eastAsia="BC Sans" w:hAnsi="BC Sans" w:cs="BC Sans"/>
-                <w:color w:val="000000"/>
-                <w:sz w:val="18"/>
-                <w:szCs w:val="18"/>
-              </w:rPr>
-              <w:t>${</w:t>
-            </w:r>
-            <w:r>
-              <w:rPr>
-                <w:rFonts w:ascii="BC Sans" w:eastAsia="BC Sans" w:hAnsi="BC Sans" w:cs="BC Sans"/>
-                <w:color w:val="000000"/>
-                <w:sz w:val="18"/>
-                <w:szCs w:val="18"/>
-              </w:rPr>
-              <w:t xml:space="preserve"> </w:t>
-            </w:r>
-            <w:proofErr w:type="spellStart"/>
-            <w:r>
-              <w:rPr>
-                <w:rFonts w:ascii="BC Sans" w:eastAsia="BC Sans" w:hAnsi="BC Sans" w:cs="BC Sans"/>
-                <w:color w:val="000000"/>
-                <w:sz w:val="18"/>
-                <w:szCs w:val="18"/>
-              </w:rPr>
-              <w:t>d</w:t>
-            </w:r>
-            <w:proofErr w:type="gramEnd"/>
-            <w:r>
-              <w:rPr>
-                <w:rFonts w:ascii="BC Sans" w:eastAsia="BC Sans" w:hAnsi="BC Sans" w:cs="BC Sans"/>
-                <w:color w:val="000000"/>
-                <w:sz w:val="18"/>
-                <w:szCs w:val="18"/>
-              </w:rPr>
-              <w:t>.</w:t>
-            </w:r>
-            <w:r>
-              <w:rPr>
-                <w:rFonts w:ascii="BC Sans" w:eastAsia="BC Sans" w:hAnsi="BC Sans" w:cs="BC Sans"/>
-                <w:color w:val="000000"/>
-                <w:sz w:val="18"/>
-                <w:szCs w:val="18"/>
-              </w:rPr>
-              <w:t>cfrfee</w:t>
-            </w:r>
-            <w:r>
-              <w:rPr>
-                <w:rFonts w:ascii="BC Sans" w:eastAsia="BC Sans" w:hAnsi="BC Sans" w:cs="BC Sans"/>
-                <w:color w:val="000000"/>
-                <w:sz w:val="18"/>
-                <w:szCs w:val="18"/>
-              </w:rPr>
-              <w:t>.feedata</w:t>
-            </w:r>
-            <w:proofErr w:type="spellEnd"/>
-            <w:r>
-              <w:rPr>
-                <w:rFonts w:ascii="BC Sans" w:eastAsia="BC Sans" w:hAnsi="BC Sans" w:cs="BC Sans"/>
-                <w:color w:val="000000"/>
-                <w:sz w:val="18"/>
-                <w:szCs w:val="18"/>
-              </w:rPr>
-              <w:t>.</w:t>
-            </w:r>
-            <w:r>
-              <w:t xml:space="preserve"> </w:t>
-            </w:r>
-            <w:proofErr w:type="spellStart"/>
-            <w:proofErr w:type="gramStart"/>
-            <w:r>
-              <w:rPr>
-                <w:rFonts w:ascii="BC Sans" w:eastAsia="BC Sans" w:hAnsi="BC Sans" w:cs="BC Sans"/>
-                <w:color w:val="000000"/>
-                <w:sz w:val="18"/>
-                <w:szCs w:val="18"/>
-              </w:rPr>
-              <w:t>actuallocatinghrs</w:t>
-            </w:r>
-            <w:r>
-              <w:rPr>
-                <w:rFonts w:ascii="BC Sans" w:eastAsia="BC Sans" w:hAnsi="BC Sans" w:cs="BC Sans"/>
-                <w:color w:val="000000"/>
-                <w:sz w:val="18"/>
-                <w:szCs w:val="18"/>
-              </w:rPr>
-              <w:t>:mul</w:t>
-            </w:r>
-            <w:proofErr w:type="spellEnd"/>
-            <w:proofErr w:type="gramEnd"/>
             <w:r>
               <w:rPr>
                 <w:rFonts w:ascii="BC Sans" w:eastAsia="BC Sans" w:hAnsi="BC Sans" w:cs="BC Sans"/>
@@ -1589,7 +1522,6 @@
               <w:t>{</w:t>
             </w:r>
             <w:proofErr w:type="spellStart"/>
-            <w:proofErr w:type="gramStart"/>
             <w:r>
               <w:rPr>
                 <w:rFonts w:ascii="BC Sans" w:eastAsia="BC Sans" w:hAnsi="BC Sans" w:cs="BC Sans"/>
@@ -1608,7 +1540,6 @@
               </w:rPr>
               <w:t>cfrfee</w:t>
             </w:r>
-            <w:proofErr w:type="gramEnd"/>
             <w:r>
               <w:rPr>
                 <w:rFonts w:ascii="BC Sans" w:eastAsia="BC Sans" w:hAnsi="BC Sans" w:cs="BC Sans"/>
@@ -1710,7 +1641,6 @@
               <w:t>${</w:t>
             </w:r>
             <w:proofErr w:type="spellStart"/>
-            <w:proofErr w:type="gramStart"/>
             <w:r>
               <w:rPr>
                 <w:rFonts w:ascii="BC Sans" w:eastAsia="BC Sans" w:hAnsi="BC Sans" w:cs="BC Sans"/>
@@ -1729,7 +1659,6 @@
               </w:rPr>
               <w:t>cfrfee</w:t>
             </w:r>
-            <w:proofErr w:type="gramEnd"/>
             <w:r>
               <w:rPr>
                 <w:rFonts w:ascii="BC Sans" w:eastAsia="BC Sans" w:hAnsi="BC Sans" w:cs="BC Sans"/>
@@ -1750,7 +1679,6 @@
               <w:t xml:space="preserve">. </w:t>
             </w:r>
             <w:proofErr w:type="spellStart"/>
-            <w:proofErr w:type="gramStart"/>
             <w:r>
               <w:rPr>
                 <w:rFonts w:ascii="BC Sans" w:eastAsia="BC Sans" w:hAnsi="BC Sans" w:cs="BC Sans"/>
@@ -1770,7 +1698,6 @@
               <w:t>:mul</w:t>
             </w:r>
             <w:proofErr w:type="spellEnd"/>
-            <w:proofErr w:type="gramEnd"/>
             <w:r>
               <w:rPr>
                 <w:rFonts w:ascii="BC Sans" w:eastAsia="BC Sans" w:hAnsi="BC Sans" w:cs="BC Sans"/>
@@ -1859,7 +1786,6 @@
               <w:t>${</w:t>
             </w:r>
             <w:proofErr w:type="spellStart"/>
-            <w:proofErr w:type="gramStart"/>
             <w:r>
               <w:rPr>
                 <w:rFonts w:ascii="BC Sans" w:eastAsia="BC Sans" w:hAnsi="BC Sans" w:cs="BC Sans"/>
@@ -1878,7 +1804,6 @@
               </w:rPr>
               <w:t>cfrfee</w:t>
             </w:r>
-            <w:proofErr w:type="gramEnd"/>
             <w:r>
               <w:rPr>
                 <w:rFonts w:ascii="BC Sans" w:eastAsia="BC Sans" w:hAnsi="BC Sans" w:cs="BC Sans"/>
@@ -1899,7 +1824,6 @@
               <w:t xml:space="preserve">. </w:t>
             </w:r>
             <w:proofErr w:type="spellStart"/>
-            <w:proofErr w:type="gramStart"/>
             <w:r>
               <w:rPr>
                 <w:rFonts w:ascii="BC Sans" w:eastAsia="BC Sans" w:hAnsi="BC Sans" w:cs="BC Sans"/>
@@ -1919,7 +1843,6 @@
               <w:t>:mul</w:t>
             </w:r>
             <w:proofErr w:type="spellEnd"/>
-            <w:proofErr w:type="gramEnd"/>
             <w:r>
               <w:rPr>
                 <w:rFonts w:ascii="BC Sans" w:eastAsia="BC Sans" w:hAnsi="BC Sans" w:cs="BC Sans"/>
@@ -2012,7 +1935,6 @@
               <w:t>{</w:t>
             </w:r>
             <w:proofErr w:type="spellStart"/>
-            <w:proofErr w:type="gramStart"/>
             <w:r>
               <w:rPr>
                 <w:rFonts w:ascii="BC Sans" w:eastAsia="BC Sans" w:hAnsi="BC Sans" w:cs="BC Sans"/>
@@ -2031,7 +1953,6 @@
               </w:rPr>
               <w:t>cfrfee</w:t>
             </w:r>
-            <w:proofErr w:type="gramEnd"/>
             <w:r>
               <w:rPr>
                 <w:rFonts w:ascii="BC Sans" w:eastAsia="BC Sans" w:hAnsi="BC Sans" w:cs="BC Sans"/>
@@ -2059,7 +1980,6 @@
               <w:t xml:space="preserve"> </w:t>
             </w:r>
             <w:proofErr w:type="spellStart"/>
-            <w:proofErr w:type="gramStart"/>
             <w:r>
               <w:rPr>
                 <w:rFonts w:ascii="BC Sans" w:eastAsia="BC Sans" w:hAnsi="BC Sans" w:cs="BC Sans"/>
@@ -2079,7 +1999,6 @@
               <w:t>:add</w:t>
             </w:r>
             <w:proofErr w:type="spellEnd"/>
-            <w:proofErr w:type="gramEnd"/>
             <w:r>
               <w:rPr>
                 <w:rFonts w:ascii="BC Sans" w:eastAsia="BC Sans" w:hAnsi="BC Sans" w:cs="BC Sans"/>
@@ -2158,7 +2077,6 @@
                 <w:szCs w:val="18"/>
               </w:rPr>
             </w:pPr>
-            <w:proofErr w:type="gramStart"/>
             <w:r>
               <w:rPr>
                 <w:rFonts w:ascii="BC Sans" w:eastAsia="BC Sans" w:hAnsi="BC Sans" w:cs="BC Sans"/>
@@ -2176,9 +2094,27 @@
                 <w:sz w:val="18"/>
                 <w:szCs w:val="18"/>
               </w:rPr>
-              <w:t>d</w:t>
-            </w:r>
-            <w:proofErr w:type="gramEnd"/>
+              <w:t>d.</w:t>
+            </w:r>
+            <w:r>
+              <w:rPr>
+                <w:rFonts w:ascii="BC Sans" w:eastAsia="BC Sans" w:hAnsi="BC Sans" w:cs="BC Sans"/>
+                <w:color w:val="000000"/>
+                <w:sz w:val="18"/>
+                <w:szCs w:val="18"/>
+              </w:rPr>
+              <w:t>cfrfee</w:t>
+            </w:r>
+            <w:r>
+              <w:rPr>
+                <w:rFonts w:ascii="BC Sans" w:eastAsia="BC Sans" w:hAnsi="BC Sans" w:cs="BC Sans"/>
+                <w:color w:val="000000"/>
+                <w:sz w:val="18"/>
+                <w:szCs w:val="18"/>
+              </w:rPr>
+              <w:t>.feedata</w:t>
+            </w:r>
+            <w:proofErr w:type="spellEnd"/>
             <w:r>
               <w:rPr>
                 <w:rFonts w:ascii="BC Sans" w:eastAsia="BC Sans" w:hAnsi="BC Sans" w:cs="BC Sans"/>
@@ -2190,6 +2126,117 @@
             </w:r>
             <w:r>
               <w:rPr>
+                <w:sz w:val="18"/>
+                <w:szCs w:val="18"/>
+              </w:rPr>
+              <w:t xml:space="preserve"> </w:t>
+            </w:r>
+            <w:r>
+              <w:rPr>
+                <w:rFonts w:ascii="BC Sans" w:eastAsia="BC Sans" w:hAnsi="BC Sans" w:cs="BC Sans"/>
+                <w:color w:val="000000"/>
+                <w:sz w:val="18"/>
+                <w:szCs w:val="18"/>
+              </w:rPr>
+              <w:t>actualiaopreparinghrs</w:t>
+            </w:r>
+            <w:r>
+              <w:rPr>
+                <w:rFonts w:ascii="BC Sans" w:eastAsia="BC Sans" w:hAnsi="BC Sans" w:cs="BC Sans"/>
+                <w:color w:val="000000"/>
+                <w:sz w:val="18"/>
+                <w:szCs w:val="18"/>
+              </w:rPr>
+              <w:t>:add(.</w:t>
+            </w:r>
+            <w:r>
+              <w:rPr>
+                <w:rFonts w:ascii="BC Sans" w:eastAsia="BC Sans" w:hAnsi="BC Sans" w:cs="BC Sans"/>
+                <w:color w:val="000000"/>
+                <w:sz w:val="18"/>
+                <w:szCs w:val="18"/>
+              </w:rPr>
+              <w:t>actualministrypreparinghrs</w:t>
+            </w:r>
+            <w:r>
+              <w:rPr>
+                <w:rFonts w:ascii="BC Sans" w:eastAsia="BC Sans" w:hAnsi="BC Sans" w:cs="BC Sans"/>
+                <w:color w:val="000000"/>
+                <w:sz w:val="18"/>
+                <w:szCs w:val="18"/>
+              </w:rPr>
+              <w:t>):mul(30):formatN(2)}</w:t>
+            </w:r>
+          </w:p>
+        </w:tc>
+        <w:tc>
+          <w:tcPr>
+            <w:tcW w:w="1985" w:type="dxa"/>
+            <w:vAlign w:val="center"/>
+          </w:tcPr>
+          <w:p>
+            <w:pPr>
+              <w:tabs>
+                <w:tab w:val="left" w:pos="5575"/>
+              </w:tabs>
+              <w:jc w:val="center"/>
+              <w:rPr>
+                <w:rFonts w:ascii="BC Sans" w:eastAsia="BC Sans" w:hAnsi="BC Sans" w:cs="BC Sans"/>
+                <w:color w:val="000000"/>
+                <w:sz w:val="18"/>
+                <w:szCs w:val="18"/>
+              </w:rPr>
+            </w:pPr>
+            <w:r>
+              <w:rPr>
+                <w:rFonts w:ascii="BC Sans" w:eastAsia="BC Sans" w:hAnsi="BC Sans" w:cs="BC Sans"/>
+                <w:color w:val="000000"/>
+                <w:sz w:val="18"/>
+                <w:szCs w:val="18"/>
+              </w:rPr>
+              <w:t>$0.00</w:t>
+            </w:r>
+          </w:p>
+        </w:tc>
+        <w:tc>
+          <w:tcPr>
+            <w:tcW w:w="1399" w:type="dxa"/>
+            <w:vAlign w:val="center"/>
+          </w:tcPr>
+          <w:p>
+            <w:pPr>
+              <w:tabs>
+                <w:tab w:val="left" w:pos="5575"/>
+              </w:tabs>
+              <w:jc w:val="center"/>
+              <w:rPr>
+                <w:rFonts w:ascii="BC Sans" w:eastAsia="BC Sans" w:hAnsi="BC Sans" w:cs="BC Sans"/>
+                <w:color w:val="000000"/>
+                <w:sz w:val="18"/>
+                <w:szCs w:val="18"/>
+              </w:rPr>
+            </w:pPr>
+            <w:r>
+              <w:rPr>
+                <w:rFonts w:ascii="BC Sans" w:eastAsia="BC Sans" w:hAnsi="BC Sans" w:cs="BC Sans"/>
+                <w:color w:val="000000"/>
+                <w:sz w:val="18"/>
+                <w:szCs w:val="18"/>
+              </w:rPr>
+              <w:t xml:space="preserve">${ </w:t>
+            </w:r>
+            <w:proofErr w:type="spellStart"/>
+            <w:r>
+              <w:rPr>
+                <w:rFonts w:ascii="BC Sans" w:eastAsia="BC Sans" w:hAnsi="BC Sans" w:cs="BC Sans"/>
+                <w:color w:val="000000"/>
+                <w:sz w:val="18"/>
+                <w:szCs w:val="18"/>
+              </w:rPr>
+              <w:t>d.</w:t>
+            </w:r>
+            <w:r>
+              <w:rPr>
                 <w:rFonts w:ascii="BC Sans" w:eastAsia="BC Sans" w:hAnsi="BC Sans" w:cs="BC Sans"/>
                 <w:color w:val="000000"/>
                 <w:sz w:val="18"/>
@@ -2223,7 +2270,6 @@
               </w:rPr>
               <w:t xml:space="preserve"> </w:t>
             </w:r>
-            <w:proofErr w:type="gramStart"/>
             <w:r>
               <w:rPr>
                 <w:rFonts w:ascii="BC Sans" w:eastAsia="BC Sans" w:hAnsi="BC Sans" w:cs="BC Sans"/>
@@ -2240,178 +2286,7 @@
                 <w:sz w:val="18"/>
                 <w:szCs w:val="18"/>
               </w:rPr>
-              <w:t>:add</w:t>
-            </w:r>
-            <w:proofErr w:type="gramEnd"/>
-            <w:r>
-              <w:rPr>
-                <w:rFonts w:ascii="BC Sans" w:eastAsia="BC Sans" w:hAnsi="BC Sans" w:cs="BC Sans"/>
-                <w:color w:val="000000"/>
-                <w:sz w:val="18"/>
-                <w:szCs w:val="18"/>
-              </w:rPr>
-              <w:t>(.</w:t>
-            </w:r>
-            <w:r>
-              <w:rPr>
-                <w:rFonts w:ascii="BC Sans" w:eastAsia="BC Sans" w:hAnsi="BC Sans" w:cs="BC Sans"/>
-                <w:color w:val="000000"/>
-                <w:sz w:val="18"/>
-                <w:szCs w:val="18"/>
-              </w:rPr>
-              <w:t>actualministrypreparinghrs</w:t>
-            </w:r>
-            <w:r>
-              <w:rPr>
-                <w:rFonts w:ascii="BC Sans" w:eastAsia="BC Sans" w:hAnsi="BC Sans" w:cs="BC Sans"/>
-                <w:color w:val="000000"/>
-                <w:sz w:val="18"/>
-                <w:szCs w:val="18"/>
-              </w:rPr>
-              <w:t>):mul(30):formatN(2)}</w:t>
-            </w:r>
-          </w:p>
-        </w:tc>
-        <w:tc>
-          <w:tcPr>
-            <w:tcW w:w="1985" w:type="dxa"/>
-            <w:vAlign w:val="center"/>
-          </w:tcPr>
-          <w:p>
-            <w:pPr>
-              <w:tabs>
-                <w:tab w:val="left" w:pos="5575"/>
-              </w:tabs>
-              <w:jc w:val="center"/>
-              <w:rPr>
-                <w:rFonts w:ascii="BC Sans" w:eastAsia="BC Sans" w:hAnsi="BC Sans" w:cs="BC Sans"/>
-                <w:color w:val="000000"/>
-                <w:sz w:val="18"/>
-                <w:szCs w:val="18"/>
-              </w:rPr>
-            </w:pPr>
-            <w:r>
-              <w:rPr>
-                <w:rFonts w:ascii="BC Sans" w:eastAsia="BC Sans" w:hAnsi="BC Sans" w:cs="BC Sans"/>
-                <w:color w:val="000000"/>
-                <w:sz w:val="18"/>
-                <w:szCs w:val="18"/>
-              </w:rPr>
-              <w:t>$0.00</w:t>
-            </w:r>
-          </w:p>
-        </w:tc>
-        <w:tc>
-          <w:tcPr>
-            <w:tcW w:w="1399" w:type="dxa"/>
-            <w:vAlign w:val="center"/>
-          </w:tcPr>
-          <w:p>
-            <w:pPr>
-              <w:tabs>
-                <w:tab w:val="left" w:pos="5575"/>
-              </w:tabs>
-              <w:jc w:val="center"/>
-              <w:rPr>
-                <w:rFonts w:ascii="BC Sans" w:eastAsia="BC Sans" w:hAnsi="BC Sans" w:cs="BC Sans"/>
-                <w:color w:val="000000"/>
-                <w:sz w:val="18"/>
-                <w:szCs w:val="18"/>
-              </w:rPr>
-            </w:pPr>
-            <w:proofErr w:type="gramStart"/>
-            <w:r>
-              <w:rPr>
-                <w:rFonts w:ascii="BC Sans" w:eastAsia="BC Sans" w:hAnsi="BC Sans" w:cs="BC Sans"/>
-                <w:color w:val="000000"/>
-                <w:sz w:val="18"/>
-                <w:szCs w:val="18"/>
-              </w:rPr>
-              <w:t xml:space="preserve">${ </w:t>
-            </w:r>
-            <w:proofErr w:type="spellStart"/>
-            <w:r>
-              <w:rPr>
-                <w:rFonts w:ascii="BC Sans" w:eastAsia="BC Sans" w:hAnsi="BC Sans" w:cs="BC Sans"/>
-                <w:color w:val="000000"/>
-                <w:sz w:val="18"/>
-                <w:szCs w:val="18"/>
-              </w:rPr>
-              <w:t>d</w:t>
-            </w:r>
-            <w:proofErr w:type="gramEnd"/>
-            <w:r>
-              <w:rPr>
-                <w:rFonts w:ascii="BC Sans" w:eastAsia="BC Sans" w:hAnsi="BC Sans" w:cs="BC Sans"/>
-                <w:color w:val="000000"/>
-                <w:sz w:val="18"/>
-                <w:szCs w:val="18"/>
-              </w:rPr>
-              <w:t>.</w:t>
-            </w:r>
-            <w:r>
-              <w:rPr>
-                <w:rFonts w:ascii="BC Sans" w:eastAsia="BC Sans" w:hAnsi="BC Sans" w:cs="BC Sans"/>
-                <w:color w:val="000000"/>
-                <w:sz w:val="18"/>
-                <w:szCs w:val="18"/>
-              </w:rPr>
-              <w:t>cfrfee</w:t>
-            </w:r>
-            <w:r>
-              <w:rPr>
-                <w:rFonts w:ascii="BC Sans" w:eastAsia="BC Sans" w:hAnsi="BC Sans" w:cs="BC Sans"/>
-                <w:color w:val="000000"/>
-                <w:sz w:val="18"/>
-                <w:szCs w:val="18"/>
-              </w:rPr>
-              <w:t>.feedata</w:t>
-            </w:r>
-            <w:proofErr w:type="spellEnd"/>
-            <w:r>
-              <w:rPr>
-                <w:rFonts w:ascii="BC Sans" w:eastAsia="BC Sans" w:hAnsi="BC Sans" w:cs="BC Sans"/>
-                <w:color w:val="000000"/>
-                <w:sz w:val="18"/>
-                <w:szCs w:val="18"/>
-              </w:rPr>
-              <w:t>.</w:t>
-            </w:r>
-            <w:r>
-              <w:rPr>
-                <w:sz w:val="18"/>
-                <w:szCs w:val="18"/>
-              </w:rPr>
-              <w:t xml:space="preserve"> </w:t>
-            </w:r>
-            <w:proofErr w:type="gramStart"/>
-            <w:r>
-              <w:rPr>
-                <w:rFonts w:ascii="BC Sans" w:eastAsia="BC Sans" w:hAnsi="BC Sans" w:cs="BC Sans"/>
-                <w:color w:val="000000"/>
-                <w:sz w:val="18"/>
-                <w:szCs w:val="18"/>
-              </w:rPr>
-              <w:t>actualiaopreparinghrs</w:t>
-            </w:r>
-            <w:r>
-              <w:rPr>
-                <w:rFonts w:ascii="BC Sans" w:eastAsia="BC Sans" w:hAnsi="BC Sans" w:cs="BC Sans"/>
-                <w:color w:val="000000"/>
-                <w:sz w:val="18"/>
-                <w:szCs w:val="18"/>
-              </w:rPr>
-              <w:t>:add</w:t>
-            </w:r>
-            <w:proofErr w:type="gramEnd"/>
-            <w:r>
-              <w:rPr>
-                <w:rFonts w:ascii="BC Sans" w:eastAsia="BC Sans" w:hAnsi="BC Sans" w:cs="BC Sans"/>
-                <w:color w:val="000000"/>
-                <w:sz w:val="18"/>
-                <w:szCs w:val="18"/>
-              </w:rPr>
-              <w:t>(.</w:t>
+              <w:t>:add(.</w:t>
             </w:r>
             <w:r>
               <w:rPr>
@@ -2494,7 +2369,6 @@
               <w:t>{</w:t>
             </w:r>
             <w:proofErr w:type="spellStart"/>
-            <w:proofErr w:type="gramStart"/>
             <w:r>
               <w:rPr>
                 <w:rFonts w:ascii="BC Sans" w:eastAsia="BC Sans" w:hAnsi="BC Sans" w:cs="BC Sans"/>
@@ -2513,7 +2387,6 @@
               </w:rPr>
               <w:t>cfrfee</w:t>
             </w:r>
-            <w:proofErr w:type="gramEnd"/>
             <w:r>
               <w:rPr>
                 <w:rFonts w:ascii="BC Sans" w:eastAsia="BC Sans" w:hAnsi="BC Sans" w:cs="BC Sans"/>
@@ -2619,7 +2492,6 @@
               <w:t>${</w:t>
             </w:r>
             <w:proofErr w:type="spellStart"/>
-            <w:proofErr w:type="gramStart"/>
             <w:r>
               <w:rPr>
                 <w:rFonts w:ascii="BC Sans" w:eastAsia="BC Sans" w:hAnsi="BC Sans" w:cs="BC Sans"/>
@@ -2638,7 +2510,6 @@
               </w:rPr>
               <w:t>cfrfee</w:t>
             </w:r>
-            <w:proofErr w:type="gramEnd"/>
             <w:r>
               <w:rPr>
                 <w:rFonts w:ascii="BC Sans" w:eastAsia="BC Sans" w:hAnsi="BC Sans" w:cs="BC Sans"/>
@@ -2659,7 +2530,6 @@
               <w:t xml:space="preserve">. </w:t>
             </w:r>
             <w:proofErr w:type="spellStart"/>
-            <w:proofErr w:type="gramStart"/>
             <w:r>
               <w:rPr>
                 <w:rFonts w:ascii="BC Sans" w:eastAsia="BC Sans" w:hAnsi="BC Sans" w:cs="BC Sans"/>
@@ -2679,7 +2549,6 @@
               <w:t>:mul</w:t>
             </w:r>
             <w:proofErr w:type="spellEnd"/>
-            <w:proofErr w:type="gramEnd"/>
             <w:r>
               <w:rPr>
                 <w:rFonts w:ascii="BC Sans" w:eastAsia="BC Sans" w:hAnsi="BC Sans" w:cs="BC Sans"/>
@@ -2786,7 +2655,6 @@
               <w:t>${</w:t>
             </w:r>
             <w:proofErr w:type="spellStart"/>
-            <w:proofErr w:type="gramStart"/>
             <w:r>
               <w:rPr>
                 <w:rFonts w:ascii="BC Sans" w:eastAsia="BC Sans" w:hAnsi="BC Sans" w:cs="BC Sans"/>
@@ -2805,7 +2673,6 @@
               </w:rPr>
               <w:t>cfrfee</w:t>
             </w:r>
-            <w:proofErr w:type="gramEnd"/>
             <w:r>
               <w:rPr>
                 <w:rFonts w:ascii="BC Sans" w:eastAsia="BC Sans" w:hAnsi="BC Sans" w:cs="BC Sans"/>
@@ -2826,7 +2693,6 @@
               <w:t xml:space="preserve">. </w:t>
             </w:r>
             <w:proofErr w:type="spellStart"/>
-            <w:proofErr w:type="gramStart"/>
             <w:r>
               <w:rPr>
                 <w:rFonts w:ascii="BC Sans" w:eastAsia="BC Sans" w:hAnsi="BC Sans" w:cs="BC Sans"/>
@@ -2846,7 +2712,6 @@
               <w:t>:mul</w:t>
             </w:r>
             <w:proofErr w:type="spellEnd"/>
-            <w:proofErr w:type="gramEnd"/>
             <w:r>
               <w:rPr>
                 <w:rFonts w:ascii="BC Sans" w:eastAsia="BC Sans" w:hAnsi="BC Sans" w:cs="BC Sans"/>
@@ -3082,7 +2947,6 @@
               <w:t>${</w:t>
             </w:r>
             <w:proofErr w:type="spellStart"/>
-            <w:proofErr w:type="gramStart"/>
             <w:r>
               <w:rPr>
                 <w:rFonts w:ascii="BC Sans" w:eastAsia="BC Sans" w:hAnsi="BC Sans" w:cs="BC Sans"/>
@@ -3091,18 +2955,7 @@
                 <w:sz w:val="18"/>
                 <w:szCs w:val="18"/>
               </w:rPr>
-              <w:t>d.cfrfee</w:t>
-            </w:r>
-            <w:proofErr w:type="gramEnd"/>
-            <w:r>
-              <w:rPr>
-                <w:rFonts w:ascii="BC Sans" w:eastAsia="BC Sans" w:hAnsi="BC Sans" w:cs="BC Sans"/>
-                <w:b/>
-                <w:color w:val="0A3266"/>
-                <w:sz w:val="18"/>
-                <w:szCs w:val="18"/>
-              </w:rPr>
-              <w:t>.feedata.</w:t>
+              <w:t>d.cfrfee.feedata.</w:t>
             </w:r>
             <w:r>
               <w:rPr>
@@ -3342,7 +3195,6 @@
               <w:t>${</w:t>
             </w:r>
             <w:proofErr w:type="spellStart"/>
-            <w:proofErr w:type="gramStart"/>
             <w:r>
               <w:rPr>
                 <w:rFonts w:ascii="BC Sans" w:eastAsia="BC Sans" w:hAnsi="BC Sans" w:cs="BC Sans"/>
@@ -3363,7 +3215,6 @@
               </w:rPr>
               <w:t>cfrfee</w:t>
             </w:r>
-            <w:proofErr w:type="gramEnd"/>
             <w:r>
               <w:rPr>
                 <w:rFonts w:ascii="BC Sans" w:eastAsia="BC Sans" w:hAnsi="BC Sans" w:cs="BC Sans"/>
@@ -3396,7 +3247,6 @@
               <w:t xml:space="preserve"> </w:t>
             </w:r>
             <w:proofErr w:type="spellStart"/>
-            <w:proofErr w:type="gramStart"/>
             <w:r>
               <w:rPr>
                 <w:rFonts w:ascii="BC Sans" w:eastAsia="BC Sans" w:hAnsi="BC Sans" w:cs="BC Sans"/>
@@ -3438,7 +3288,6 @@
               </w:rPr>
               <w:t>}</w:t>
             </w:r>
-            <w:proofErr w:type="gramEnd"/>
           </w:p>
         </w:tc>
       </w:tr>
@@ -3630,7 +3479,6 @@
               <w:t>${</w:t>
             </w:r>
             <w:proofErr w:type="spellStart"/>
-            <w:proofErr w:type="gramStart"/>
             <w:r>
               <w:rPr>
                 <w:rFonts w:ascii="BC Sans" w:eastAsia="BC Sans" w:hAnsi="BC Sans" w:cs="BC Sans"/>
@@ -3639,9 +3487,9 @@
                 <w:sz w:val="18"/>
                 <w:szCs w:val="18"/>
               </w:rPr>
-              <w:t>d.cfrfee</w:t>
-            </w:r>
-            <w:proofErr w:type="gramEnd"/>
+              <w:t>d.cfrfee.feedata</w:t>
+            </w:r>
+            <w:proofErr w:type="spellEnd"/>
             <w:r>
               <w:rPr>
                 <w:rFonts w:ascii="BC Sans" w:eastAsia="BC Sans" w:hAnsi="BC Sans" w:cs="BC Sans"/>
@@ -3650,7 +3498,18 @@
                 <w:sz w:val="18"/>
                 <w:szCs w:val="18"/>
               </w:rPr>
-              <w:t>.feedata</w:t>
+              <w:t xml:space="preserve">. </w:t>
+            </w:r>
+            <w:proofErr w:type="spellStart"/>
+            <w:r>
+              <w:rPr>
+                <w:rFonts w:ascii="BC Sans" w:eastAsia="BC Sans" w:hAnsi="BC Sans" w:cs="BC Sans"/>
+                <w:b/>
+                <w:color w:val="0A3266"/>
+                <w:sz w:val="18"/>
+                <w:szCs w:val="18"/>
+              </w:rPr>
+              <w:t>totalamountdue</w:t>
             </w:r>
             <w:proofErr w:type="spellEnd"/>
             <w:r>
@@ -3661,49 +3520,12 @@
                 <w:sz w:val="18"/>
                 <w:szCs w:val="18"/>
               </w:rPr>
-              <w:t xml:space="preserve">. </w:t>
-            </w:r>
-            <w:proofErr w:type="spellStart"/>
-            <w:proofErr w:type="gramStart"/>
-            <w:r>
-              <w:rPr>
-                <w:rFonts w:ascii="BC Sans" w:eastAsia="BC Sans" w:hAnsi="BC Sans" w:cs="BC Sans"/>
-                <w:b/>
-                <w:color w:val="0A3266"/>
-                <w:sz w:val="18"/>
-                <w:szCs w:val="18"/>
-              </w:rPr>
-              <w:t>totalamountdue</w:t>
-            </w:r>
-            <w:proofErr w:type="spellEnd"/>
-            <w:r>
-              <w:rPr>
-                <w:rFonts w:ascii="BC Sans" w:eastAsia="BC Sans" w:hAnsi="BC Sans" w:cs="BC Sans"/>
-                <w:b/>
-                <w:color w:val="0A3266"/>
-                <w:sz w:val="18"/>
-                <w:szCs w:val="18"/>
-              </w:rPr>
               <w:t xml:space="preserve"> }</w:t>
             </w:r>
-            <w:proofErr w:type="gramEnd"/>
           </w:p>
         </w:tc>
       </w:tr>
     </w:tbl>
-    <w:p>
-      <w:pPr>
-        <w:tabs>
-          <w:tab w:val="left" w:pos="5575"/>
-        </w:tabs>
-        <w:rPr>
-          <w:rFonts w:ascii="BC Sans" w:eastAsia="BC Sans" w:hAnsi="BC Sans" w:cs="BC Sans"/>
-          <w:color w:val="A61C00"/>
-          <w:sz w:val="22"/>
-          <w:szCs w:val="22"/>
-        </w:rPr>
-      </w:pPr>
-    </w:p>
     <w:p>
       <w:pPr>
         <w:tabs>
@@ -3752,7 +3574,6 @@
         <w:t>Payment Method: {</w:t>
       </w:r>
       <w:proofErr w:type="spellStart"/>
-      <w:proofErr w:type="gramStart"/>
       <w:r>
         <w:rPr>
           <w:rFonts w:ascii="BC Sans" w:eastAsia="BC Sans" w:hAnsi="BC Sans" w:cs="BC Sans"/>
@@ -3763,7 +3584,6 @@
         <w:t>d.paymentInfo.cardType</w:t>
       </w:r>
       <w:proofErr w:type="spellEnd"/>
-      <w:proofErr w:type="gramEnd"/>
       <w:r>
         <w:rPr>
           <w:rFonts w:ascii="BC Sans" w:eastAsia="BC Sans" w:hAnsi="BC Sans" w:cs="BC Sans"/>
@@ -3796,7 +3616,6 @@
         <w:t>Order ID: {</w:t>
       </w:r>
       <w:proofErr w:type="spellStart"/>
-      <w:proofErr w:type="gramStart"/>
       <w:r>
         <w:rPr>
           <w:rFonts w:ascii="BC Sans" w:eastAsia="BC Sans" w:hAnsi="BC Sans" w:cs="BC Sans"/>
@@ -3816,7 +3635,6 @@
         <w:t>orderId</w:t>
       </w:r>
       <w:proofErr w:type="spellEnd"/>
-      <w:proofErr w:type="gramEnd"/>
       <w:r>
         <w:rPr>
           <w:rFonts w:ascii="BC Sans" w:eastAsia="BC Sans" w:hAnsi="BC Sans" w:cs="BC Sans"/>
@@ -4167,25 +3985,7 @@
               <w:sz w:val="15"/>
               <w:szCs w:val="15"/>
             </w:rPr>
-            <w:t xml:space="preserve">Victoria </w:t>
-          </w:r>
-          <w:proofErr w:type="gramStart"/>
-          <w:r>
-            <w:rPr>
-              <w:rFonts w:ascii="BC Sans" w:eastAsia="Times New Roman" w:hAnsi="BC Sans" w:cs="Times New Roman"/>
-              <w:sz w:val="15"/>
-              <w:szCs w:val="15"/>
-            </w:rPr>
-            <w:t>BC  V</w:t>
-          </w:r>
-          <w:proofErr w:type="gramEnd"/>
-          <w:r>
-            <w:rPr>
-              <w:rFonts w:ascii="BC Sans" w:eastAsia="Times New Roman" w:hAnsi="BC Sans" w:cs="Times New Roman"/>
-              <w:sz w:val="15"/>
-              <w:szCs w:val="15"/>
-            </w:rPr>
-            <w:t>8W 9K1</w:t>
+            <w:t>Victoria BC  V8W 9K1</w:t>
           </w:r>
         </w:p>
         <w:p>
@@ -4459,31 +4259,7 @@
               <w:sz w:val="12"/>
               <w:szCs w:val="12"/>
             </w:rPr>
-            <w:t>(</w:t>
-          </w:r>
-          <w:proofErr w:type="gramStart"/>
-          <w:r>
-            <w:rPr>
-              <w:rFonts w:ascii="BC Sans" w:eastAsia="Times New Roman" w:hAnsi="BC Sans" w:cs="Times New Roman"/>
-              <w:i/>
-              <w:iCs/>
-              <w:color w:val="000000"/>
-              <w:sz w:val="12"/>
-              <w:szCs w:val="12"/>
-            </w:rPr>
-            <w:t>ask</w:t>
-          </w:r>
-          <w:proofErr w:type="gramEnd"/>
-          <w:r>
-            <w:rPr>
-              <w:rFonts w:ascii="BC Sans" w:eastAsia="Times New Roman" w:hAnsi="BC Sans" w:cs="Times New Roman"/>
-              <w:i/>
-              <w:iCs/>
-              <w:color w:val="000000"/>
-              <w:sz w:val="12"/>
-              <w:szCs w:val="12"/>
-            </w:rPr>
-            <w:t xml:space="preserve"> for</w:t>
+            <w:t>(ask for</w:t>
           </w:r>
           <w:r>
             <w:rPr>

--- a/request-management-api/request_api/receipt_templates/outstanding_fee_payment_receipt.docx
+++ b/request-management-api/request_api/receipt_templates/outstanding_fee_payment_receipt.docx
@@ -131,6 +131,7 @@
               <w:t>Transaction # {</w:t>
             </w:r>
             <w:proofErr w:type="spellStart"/>
+            <w:proofErr w:type="gramStart"/>
             <w:r>
               <w:rPr>
                 <w:rFonts w:ascii="BC Sans" w:eastAsia="BC Sans" w:hAnsi="BC Sans" w:cs="BC Sans"/>
@@ -140,6 +141,7 @@
               <w:t>d.paymentInfo.transactionId</w:t>
             </w:r>
             <w:proofErr w:type="spellEnd"/>
+            <w:proofErr w:type="gramEnd"/>
             <w:r>
               <w:rPr>
                 <w:rFonts w:ascii="BC Sans" w:eastAsia="BC Sans" w:hAnsi="BC Sans" w:cs="BC Sans"/>
@@ -241,6 +243,7 @@
               <w:t>{</w:t>
             </w:r>
             <w:proofErr w:type="spellStart"/>
+            <w:proofErr w:type="gramStart"/>
             <w:r>
               <w:rPr>
                 <w:rFonts w:ascii="BC Sans" w:eastAsia="BC Sans" w:hAnsi="BC Sans" w:cs="BC Sans"/>
@@ -250,6 +253,7 @@
               <w:t>d.firstName</w:t>
             </w:r>
             <w:proofErr w:type="spellEnd"/>
+            <w:proofErr w:type="gramEnd"/>
             <w:r>
               <w:rPr>
                 <w:rFonts w:ascii="BC Sans" w:eastAsia="BC Sans" w:hAnsi="BC Sans" w:cs="BC Sans"/>
@@ -386,6 +390,7 @@
               <w:t>{</w:t>
             </w:r>
             <w:proofErr w:type="spellStart"/>
+            <w:proofErr w:type="gramStart"/>
             <w:r>
               <w:rPr>
                 <w:rFonts w:ascii="BC Sans" w:eastAsia="BC Sans" w:hAnsi="BC Sans" w:cs="BC Sans"/>
@@ -403,6 +408,7 @@
               <w:t>paymentInfo.paymentDate</w:t>
             </w:r>
             <w:proofErr w:type="spellEnd"/>
+            <w:proofErr w:type="gramEnd"/>
             <w:r>
               <w:rPr>
                 <w:rFonts w:ascii="BC Sans" w:eastAsia="BC Sans" w:hAnsi="BC Sans" w:cs="BC Sans"/>
@@ -523,6 +529,7 @@
               <w:t>{</w:t>
             </w:r>
             <w:proofErr w:type="spellStart"/>
+            <w:proofErr w:type="gramStart"/>
             <w:r>
               <w:rPr>
                 <w:rFonts w:ascii="BC Sans" w:eastAsia="BC Sans" w:hAnsi="BC Sans" w:cs="BC Sans"/>
@@ -532,6 +539,7 @@
               <w:t>d.axisRequestId</w:t>
             </w:r>
             <w:proofErr w:type="spellEnd"/>
+            <w:proofErr w:type="gramEnd"/>
             <w:r>
               <w:rPr>
                 <w:rFonts w:ascii="BC Sans" w:eastAsia="BC Sans" w:hAnsi="BC Sans" w:cs="BC Sans"/>
@@ -941,8 +949,19 @@
                 <w:sz w:val="18"/>
                 <w:szCs w:val="18"/>
               </w:rPr>
-              <w:t>Locating &amp; Retrieving</w:t>
-            </w:r>
+              <w:t xml:space="preserve">Locating &amp; </w:t>
+            </w:r>
+            <w:proofErr w:type="gramStart"/>
+            <w:r>
+              <w:rPr>
+                <w:rFonts w:ascii="BC Sans" w:eastAsia="BC Sans" w:hAnsi="BC Sans" w:cs="BC Sans"/>
+                <w:color w:val="000000"/>
+                <w:sz w:val="18"/>
+                <w:szCs w:val="18"/>
+              </w:rPr>
+              <w:t>Retrieving</w:t>
+            </w:r>
+            <w:proofErr w:type="gramEnd"/>
           </w:p>
         </w:tc>
         <w:tc>
@@ -973,6 +992,7 @@
               <w:t>{</w:t>
             </w:r>
             <w:proofErr w:type="spellStart"/>
+            <w:proofErr w:type="gramStart"/>
             <w:r>
               <w:rPr>
                 <w:rFonts w:ascii="BC Sans" w:eastAsia="BC Sans" w:hAnsi="BC Sans" w:cs="BC Sans"/>
@@ -991,6 +1011,7 @@
               </w:rPr>
               <w:t>cfrfee</w:t>
             </w:r>
+            <w:proofErr w:type="gramEnd"/>
             <w:r>
               <w:rPr>
                 <w:rFonts w:ascii="BC Sans" w:eastAsia="BC Sans" w:hAnsi="BC Sans" w:cs="BC Sans"/>
@@ -1082,6 +1103,7 @@
                 <w:szCs w:val="18"/>
               </w:rPr>
             </w:pPr>
+            <w:proofErr w:type="gramStart"/>
             <w:r>
               <w:rPr>
                 <w:rFonts w:ascii="BC Sans" w:eastAsia="BC Sans" w:hAnsi="BC Sans" w:cs="BC Sans"/>
@@ -1117,7 +1139,17 @@
                 <w:sz w:val="18"/>
                 <w:szCs w:val="18"/>
               </w:rPr>
-              <w:t>d.</w:t>
+              <w:t>d</w:t>
+            </w:r>
+            <w:proofErr w:type="gramEnd"/>
+            <w:r>
+              <w:rPr>
+                <w:rFonts w:ascii="BC Sans" w:eastAsia="BC Sans" w:hAnsi="BC Sans" w:cs="BC Sans"/>
+                <w:color w:val="000000"/>
+                <w:sz w:val="18"/>
+                <w:szCs w:val="18"/>
+              </w:rPr>
+              <w:t>.</w:t>
             </w:r>
             <w:r>
               <w:rPr>
@@ -1151,6 +1183,7 @@
               <w:t xml:space="preserve"> </w:t>
             </w:r>
             <w:proofErr w:type="spellStart"/>
+            <w:proofErr w:type="gramStart"/>
             <w:r>
               <w:rPr>
                 <w:rFonts w:ascii="BC Sans" w:eastAsia="BC Sans" w:hAnsi="BC Sans" w:cs="BC Sans"/>
@@ -1170,6 +1203,7 @@
               <w:t>:mul</w:t>
             </w:r>
             <w:proofErr w:type="spellEnd"/>
+            <w:proofErr w:type="gramEnd"/>
             <w:r>
               <w:rPr>
                 <w:rFonts w:ascii="BC Sans" w:eastAsia="BC Sans" w:hAnsi="BC Sans" w:cs="BC Sans"/>
@@ -1228,6 +1262,7 @@
                 <w:szCs w:val="18"/>
               </w:rPr>
             </w:pPr>
+            <w:proofErr w:type="gramStart"/>
             <w:r>
               <w:rPr>
                 <w:rFonts w:ascii="BC Sans" w:eastAsia="BC Sans" w:hAnsi="BC Sans" w:cs="BC Sans"/>
@@ -1245,7 +1280,17 @@
                 <w:sz w:val="18"/>
                 <w:szCs w:val="18"/>
               </w:rPr>
-              <w:t>d.waivedAmount:formatN</w:t>
+              <w:t>d</w:t>
+            </w:r>
+            <w:proofErr w:type="gramEnd"/>
+            <w:r>
+              <w:rPr>
+                <w:rFonts w:ascii="BC Sans" w:eastAsia="BC Sans" w:hAnsi="BC Sans" w:cs="BC Sans"/>
+                <w:color w:val="000000"/>
+                <w:sz w:val="18"/>
+                <w:szCs w:val="18"/>
+              </w:rPr>
+              <w:t>.waivedAmount:formatN</w:t>
             </w:r>
             <w:proofErr w:type="spellEnd"/>
             <w:r>
@@ -1277,6 +1322,7 @@
                 <w:szCs w:val="18"/>
               </w:rPr>
             </w:pPr>
+            <w:proofErr w:type="gramStart"/>
             <w:r>
               <w:rPr>
                 <w:rFonts w:ascii="BC Sans" w:eastAsia="BC Sans" w:hAnsi="BC Sans" w:cs="BC Sans"/>
@@ -1303,7 +1349,17 @@
                 <w:sz w:val="18"/>
                 <w:szCs w:val="18"/>
               </w:rPr>
-              <w:t>d.</w:t>
+              <w:t>d</w:t>
+            </w:r>
+            <w:proofErr w:type="gramEnd"/>
+            <w:r>
+              <w:rPr>
+                <w:rFonts w:ascii="BC Sans" w:eastAsia="BC Sans" w:hAnsi="BC Sans" w:cs="BC Sans"/>
+                <w:color w:val="000000"/>
+                <w:sz w:val="18"/>
+                <w:szCs w:val="18"/>
+              </w:rPr>
+              <w:t>.</w:t>
             </w:r>
             <w:r>
               <w:rPr>
@@ -1337,6 +1393,7 @@
               <w:t xml:space="preserve"> </w:t>
             </w:r>
             <w:proofErr w:type="spellStart"/>
+            <w:proofErr w:type="gramStart"/>
             <w:r>
               <w:rPr>
                 <w:rFonts w:ascii="BC Sans" w:eastAsia="BC Sans" w:hAnsi="BC Sans" w:cs="BC Sans"/>
@@ -1356,6 +1413,7 @@
               <w:t>:mul</w:t>
             </w:r>
             <w:proofErr w:type="spellEnd"/>
+            <w:proofErr w:type="gramEnd"/>
             <w:r>
               <w:rPr>
                 <w:rFonts w:ascii="BC Sans" w:eastAsia="BC Sans" w:hAnsi="BC Sans" w:cs="BC Sans"/>
@@ -1522,6 +1580,7 @@
               <w:t>{</w:t>
             </w:r>
             <w:proofErr w:type="spellStart"/>
+            <w:proofErr w:type="gramStart"/>
             <w:r>
               <w:rPr>
                 <w:rFonts w:ascii="BC Sans" w:eastAsia="BC Sans" w:hAnsi="BC Sans" w:cs="BC Sans"/>
@@ -1540,6 +1599,7 @@
               </w:rPr>
               <w:t>cfrfee</w:t>
             </w:r>
+            <w:proofErr w:type="gramEnd"/>
             <w:r>
               <w:rPr>
                 <w:rFonts w:ascii="BC Sans" w:eastAsia="BC Sans" w:hAnsi="BC Sans" w:cs="BC Sans"/>
@@ -1641,6 +1701,7 @@
               <w:t>${</w:t>
             </w:r>
             <w:proofErr w:type="spellStart"/>
+            <w:proofErr w:type="gramStart"/>
             <w:r>
               <w:rPr>
                 <w:rFonts w:ascii="BC Sans" w:eastAsia="BC Sans" w:hAnsi="BC Sans" w:cs="BC Sans"/>
@@ -1659,6 +1720,7 @@
               </w:rPr>
               <w:t>cfrfee</w:t>
             </w:r>
+            <w:proofErr w:type="gramEnd"/>
             <w:r>
               <w:rPr>
                 <w:rFonts w:ascii="BC Sans" w:eastAsia="BC Sans" w:hAnsi="BC Sans" w:cs="BC Sans"/>
@@ -1679,6 +1741,7 @@
               <w:t xml:space="preserve">. </w:t>
             </w:r>
             <w:proofErr w:type="spellStart"/>
+            <w:proofErr w:type="gramStart"/>
             <w:r>
               <w:rPr>
                 <w:rFonts w:ascii="BC Sans" w:eastAsia="BC Sans" w:hAnsi="BC Sans" w:cs="BC Sans"/>
@@ -1698,6 +1761,7 @@
               <w:t>:mul</w:t>
             </w:r>
             <w:proofErr w:type="spellEnd"/>
+            <w:proofErr w:type="gramEnd"/>
             <w:r>
               <w:rPr>
                 <w:rFonts w:ascii="BC Sans" w:eastAsia="BC Sans" w:hAnsi="BC Sans" w:cs="BC Sans"/>
@@ -1786,6 +1850,7 @@
               <w:t>${</w:t>
             </w:r>
             <w:proofErr w:type="spellStart"/>
+            <w:proofErr w:type="gramStart"/>
             <w:r>
               <w:rPr>
                 <w:rFonts w:ascii="BC Sans" w:eastAsia="BC Sans" w:hAnsi="BC Sans" w:cs="BC Sans"/>
@@ -1804,6 +1869,7 @@
               </w:rPr>
               <w:t>cfrfee</w:t>
             </w:r>
+            <w:proofErr w:type="gramEnd"/>
             <w:r>
               <w:rPr>
                 <w:rFonts w:ascii="BC Sans" w:eastAsia="BC Sans" w:hAnsi="BC Sans" w:cs="BC Sans"/>
@@ -1824,6 +1890,7 @@
               <w:t xml:space="preserve">. </w:t>
             </w:r>
             <w:proofErr w:type="spellStart"/>
+            <w:proofErr w:type="gramStart"/>
             <w:r>
               <w:rPr>
                 <w:rFonts w:ascii="BC Sans" w:eastAsia="BC Sans" w:hAnsi="BC Sans" w:cs="BC Sans"/>
@@ -1843,6 +1910,7 @@
               <w:t>:mul</w:t>
             </w:r>
             <w:proofErr w:type="spellEnd"/>
+            <w:proofErr w:type="gramEnd"/>
             <w:r>
               <w:rPr>
                 <w:rFonts w:ascii="BC Sans" w:eastAsia="BC Sans" w:hAnsi="BC Sans" w:cs="BC Sans"/>
@@ -1935,6 +2003,7 @@
               <w:t>{</w:t>
             </w:r>
             <w:proofErr w:type="spellStart"/>
+            <w:proofErr w:type="gramStart"/>
             <w:r>
               <w:rPr>
                 <w:rFonts w:ascii="BC Sans" w:eastAsia="BC Sans" w:hAnsi="BC Sans" w:cs="BC Sans"/>
@@ -1953,6 +2022,7 @@
               </w:rPr>
               <w:t>cfrfee</w:t>
             </w:r>
+            <w:proofErr w:type="gramEnd"/>
             <w:r>
               <w:rPr>
                 <w:rFonts w:ascii="BC Sans" w:eastAsia="BC Sans" w:hAnsi="BC Sans" w:cs="BC Sans"/>
@@ -1980,6 +2050,7 @@
               <w:t xml:space="preserve"> </w:t>
             </w:r>
             <w:proofErr w:type="spellStart"/>
+            <w:proofErr w:type="gramStart"/>
             <w:r>
               <w:rPr>
                 <w:rFonts w:ascii="BC Sans" w:eastAsia="BC Sans" w:hAnsi="BC Sans" w:cs="BC Sans"/>
@@ -1999,6 +2070,7 @@
               <w:t>:add</w:t>
             </w:r>
             <w:proofErr w:type="spellEnd"/>
+            <w:proofErr w:type="gramEnd"/>
             <w:r>
               <w:rPr>
                 <w:rFonts w:ascii="BC Sans" w:eastAsia="BC Sans" w:hAnsi="BC Sans" w:cs="BC Sans"/>
@@ -2077,6 +2149,7 @@
                 <w:szCs w:val="18"/>
               </w:rPr>
             </w:pPr>
+            <w:proofErr w:type="gramStart"/>
             <w:r>
               <w:rPr>
                 <w:rFonts w:ascii="BC Sans" w:eastAsia="BC Sans" w:hAnsi="BC Sans" w:cs="BC Sans"/>
@@ -2094,7 +2167,17 @@
                 <w:sz w:val="18"/>
                 <w:szCs w:val="18"/>
               </w:rPr>
-              <w:t>d.</w:t>
+              <w:t>d</w:t>
+            </w:r>
+            <w:proofErr w:type="gramEnd"/>
+            <w:r>
+              <w:rPr>
+                <w:rFonts w:ascii="BC Sans" w:eastAsia="BC Sans" w:hAnsi="BC Sans" w:cs="BC Sans"/>
+                <w:color w:val="000000"/>
+                <w:sz w:val="18"/>
+                <w:szCs w:val="18"/>
+              </w:rPr>
+              <w:t>.</w:t>
             </w:r>
             <w:r>
               <w:rPr>
@@ -2131,6 +2214,7 @@
               </w:rPr>
               <w:t xml:space="preserve"> </w:t>
             </w:r>
+            <w:proofErr w:type="gramStart"/>
             <w:r>
               <w:rPr>
                 <w:rFonts w:ascii="BC Sans" w:eastAsia="BC Sans" w:hAnsi="BC Sans" w:cs="BC Sans"/>
@@ -2147,7 +2231,17 @@
                 <w:sz w:val="18"/>
                 <w:szCs w:val="18"/>
               </w:rPr>
-              <w:t>:add(.</w:t>
+              <w:t>:add</w:t>
+            </w:r>
+            <w:proofErr w:type="gramEnd"/>
+            <w:r>
+              <w:rPr>
+                <w:rFonts w:ascii="BC Sans" w:eastAsia="BC Sans" w:hAnsi="BC Sans" w:cs="BC Sans"/>
+                <w:color w:val="000000"/>
+                <w:sz w:val="18"/>
+                <w:szCs w:val="18"/>
+              </w:rPr>
+              <w:t>(.</w:t>
             </w:r>
             <w:r>
               <w:rPr>
@@ -2216,6 +2310,7 @@
                 <w:szCs w:val="18"/>
               </w:rPr>
             </w:pPr>
+            <w:proofErr w:type="gramStart"/>
             <w:r>
               <w:rPr>
                 <w:rFonts w:ascii="BC Sans" w:eastAsia="BC Sans" w:hAnsi="BC Sans" w:cs="BC Sans"/>
@@ -2233,7 +2328,17 @@
                 <w:sz w:val="18"/>
                 <w:szCs w:val="18"/>
               </w:rPr>
-              <w:t>d.</w:t>
+              <w:t>d</w:t>
+            </w:r>
+            <w:proofErr w:type="gramEnd"/>
+            <w:r>
+              <w:rPr>
+                <w:rFonts w:ascii="BC Sans" w:eastAsia="BC Sans" w:hAnsi="BC Sans" w:cs="BC Sans"/>
+                <w:color w:val="000000"/>
+                <w:sz w:val="18"/>
+                <w:szCs w:val="18"/>
+              </w:rPr>
+              <w:t>.</w:t>
             </w:r>
             <w:r>
               <w:rPr>
@@ -2270,6 +2375,7 @@
               </w:rPr>
               <w:t xml:space="preserve"> </w:t>
             </w:r>
+            <w:proofErr w:type="gramStart"/>
             <w:r>
               <w:rPr>
                 <w:rFonts w:ascii="BC Sans" w:eastAsia="BC Sans" w:hAnsi="BC Sans" w:cs="BC Sans"/>
@@ -2286,7 +2392,17 @@
                 <w:sz w:val="18"/>
                 <w:szCs w:val="18"/>
               </w:rPr>
-              <w:t>:add(.</w:t>
+              <w:t>:add</w:t>
+            </w:r>
+            <w:proofErr w:type="gramEnd"/>
+            <w:r>
+              <w:rPr>
+                <w:rFonts w:ascii="BC Sans" w:eastAsia="BC Sans" w:hAnsi="BC Sans" w:cs="BC Sans"/>
+                <w:color w:val="000000"/>
+                <w:sz w:val="18"/>
+                <w:szCs w:val="18"/>
+              </w:rPr>
+              <w:t>(.</w:t>
             </w:r>
             <w:r>
               <w:rPr>
@@ -2369,6 +2485,7 @@
               <w:t>{</w:t>
             </w:r>
             <w:proofErr w:type="spellStart"/>
+            <w:proofErr w:type="gramStart"/>
             <w:r>
               <w:rPr>
                 <w:rFonts w:ascii="BC Sans" w:eastAsia="BC Sans" w:hAnsi="BC Sans" w:cs="BC Sans"/>
@@ -2387,6 +2504,7 @@
               </w:rPr>
               <w:t>cfrfee</w:t>
             </w:r>
+            <w:proofErr w:type="gramEnd"/>
             <w:r>
               <w:rPr>
                 <w:rFonts w:ascii="BC Sans" w:eastAsia="BC Sans" w:hAnsi="BC Sans" w:cs="BC Sans"/>
@@ -2492,6 +2610,7 @@
               <w:t>${</w:t>
             </w:r>
             <w:proofErr w:type="spellStart"/>
+            <w:proofErr w:type="gramStart"/>
             <w:r>
               <w:rPr>
                 <w:rFonts w:ascii="BC Sans" w:eastAsia="BC Sans" w:hAnsi="BC Sans" w:cs="BC Sans"/>
@@ -2510,6 +2629,7 @@
               </w:rPr>
               <w:t>cfrfee</w:t>
             </w:r>
+            <w:proofErr w:type="gramEnd"/>
             <w:r>
               <w:rPr>
                 <w:rFonts w:ascii="BC Sans" w:eastAsia="BC Sans" w:hAnsi="BC Sans" w:cs="BC Sans"/>
@@ -2530,6 +2650,7 @@
               <w:t xml:space="preserve">. </w:t>
             </w:r>
             <w:proofErr w:type="spellStart"/>
+            <w:proofErr w:type="gramStart"/>
             <w:r>
               <w:rPr>
                 <w:rFonts w:ascii="BC Sans" w:eastAsia="BC Sans" w:hAnsi="BC Sans" w:cs="BC Sans"/>
@@ -2549,6 +2670,7 @@
               <w:t>:mul</w:t>
             </w:r>
             <w:proofErr w:type="spellEnd"/>
+            <w:proofErr w:type="gramEnd"/>
             <w:r>
               <w:rPr>
                 <w:rFonts w:ascii="BC Sans" w:eastAsia="BC Sans" w:hAnsi="BC Sans" w:cs="BC Sans"/>
@@ -2655,6 +2777,7 @@
               <w:t>${</w:t>
             </w:r>
             <w:proofErr w:type="spellStart"/>
+            <w:proofErr w:type="gramStart"/>
             <w:r>
               <w:rPr>
                 <w:rFonts w:ascii="BC Sans" w:eastAsia="BC Sans" w:hAnsi="BC Sans" w:cs="BC Sans"/>
@@ -2673,6 +2796,7 @@
               </w:rPr>
               <w:t>cfrfee</w:t>
             </w:r>
+            <w:proofErr w:type="gramEnd"/>
             <w:r>
               <w:rPr>
                 <w:rFonts w:ascii="BC Sans" w:eastAsia="BC Sans" w:hAnsi="BC Sans" w:cs="BC Sans"/>
@@ -2693,6 +2817,7 @@
               <w:t xml:space="preserve">. </w:t>
             </w:r>
             <w:proofErr w:type="spellStart"/>
+            <w:proofErr w:type="gramStart"/>
             <w:r>
               <w:rPr>
                 <w:rFonts w:ascii="BC Sans" w:eastAsia="BC Sans" w:hAnsi="BC Sans" w:cs="BC Sans"/>
@@ -2712,6 +2837,7 @@
               <w:t>:mul</w:t>
             </w:r>
             <w:proofErr w:type="spellEnd"/>
+            <w:proofErr w:type="gramEnd"/>
             <w:r>
               <w:rPr>
                 <w:rFonts w:ascii="BC Sans" w:eastAsia="BC Sans" w:hAnsi="BC Sans" w:cs="BC Sans"/>
@@ -2947,6 +3073,7 @@
               <w:t>${</w:t>
             </w:r>
             <w:proofErr w:type="spellStart"/>
+            <w:proofErr w:type="gramStart"/>
             <w:r>
               <w:rPr>
                 <w:rFonts w:ascii="BC Sans" w:eastAsia="BC Sans" w:hAnsi="BC Sans" w:cs="BC Sans"/>
@@ -2955,7 +3082,18 @@
                 <w:sz w:val="18"/>
                 <w:szCs w:val="18"/>
               </w:rPr>
-              <w:t>d.cfrfee.feedata.</w:t>
+              <w:t>d.cfrfee</w:t>
+            </w:r>
+            <w:proofErr w:type="gramEnd"/>
+            <w:r>
+              <w:rPr>
+                <w:rFonts w:ascii="BC Sans" w:eastAsia="BC Sans" w:hAnsi="BC Sans" w:cs="BC Sans"/>
+                <w:b/>
+                <w:color w:val="0A3266"/>
+                <w:sz w:val="18"/>
+                <w:szCs w:val="18"/>
+              </w:rPr>
+              <w:t>.feedata.</w:t>
             </w:r>
             <w:r>
               <w:rPr>
@@ -3195,6 +3333,7 @@
               <w:t>${</w:t>
             </w:r>
             <w:proofErr w:type="spellStart"/>
+            <w:proofErr w:type="gramStart"/>
             <w:r>
               <w:rPr>
                 <w:rFonts w:ascii="BC Sans" w:eastAsia="BC Sans" w:hAnsi="BC Sans" w:cs="BC Sans"/>
@@ -3215,6 +3354,7 @@
               </w:rPr>
               <w:t>cfrfee</w:t>
             </w:r>
+            <w:proofErr w:type="gramEnd"/>
             <w:r>
               <w:rPr>
                 <w:rFonts w:ascii="BC Sans" w:eastAsia="BC Sans" w:hAnsi="BC Sans" w:cs="BC Sans"/>
@@ -3247,6 +3387,7 @@
               <w:t xml:space="preserve"> </w:t>
             </w:r>
             <w:proofErr w:type="spellStart"/>
+            <w:proofErr w:type="gramStart"/>
             <w:r>
               <w:rPr>
                 <w:rFonts w:ascii="BC Sans" w:eastAsia="BC Sans" w:hAnsi="BC Sans" w:cs="BC Sans"/>
@@ -3288,6 +3429,7 @@
               </w:rPr>
               <w:t>}</w:t>
             </w:r>
+            <w:proofErr w:type="gramEnd"/>
           </w:p>
         </w:tc>
       </w:tr>
@@ -3479,6 +3621,7 @@
               <w:t>${</w:t>
             </w:r>
             <w:proofErr w:type="spellStart"/>
+            <w:proofErr w:type="gramStart"/>
             <w:r>
               <w:rPr>
                 <w:rFonts w:ascii="BC Sans" w:eastAsia="BC Sans" w:hAnsi="BC Sans" w:cs="BC Sans"/>
@@ -3487,7 +3630,18 @@
                 <w:sz w:val="18"/>
                 <w:szCs w:val="18"/>
               </w:rPr>
-              <w:t>d.cfrfee.feedata</w:t>
+              <w:t>d.cfrfee</w:t>
+            </w:r>
+            <w:proofErr w:type="gramEnd"/>
+            <w:r>
+              <w:rPr>
+                <w:rFonts w:ascii="BC Sans" w:eastAsia="BC Sans" w:hAnsi="BC Sans" w:cs="BC Sans"/>
+                <w:b/>
+                <w:color w:val="0A3266"/>
+                <w:sz w:val="18"/>
+                <w:szCs w:val="18"/>
+              </w:rPr>
+              <w:t>.feedata</w:t>
             </w:r>
             <w:proofErr w:type="spellEnd"/>
             <w:r>
@@ -3501,6 +3655,7 @@
               <w:t xml:space="preserve">. </w:t>
             </w:r>
             <w:proofErr w:type="spellStart"/>
+            <w:proofErr w:type="gramStart"/>
             <w:r>
               <w:rPr>
                 <w:rFonts w:ascii="BC Sans" w:eastAsia="BC Sans" w:hAnsi="BC Sans" w:cs="BC Sans"/>
@@ -3522,6 +3677,7 @@
               </w:rPr>
               <w:t xml:space="preserve"> }</w:t>
             </w:r>
+            <w:proofErr w:type="gramEnd"/>
           </w:p>
         </w:tc>
       </w:tr>
@@ -3564,6 +3720,19 @@
           <w:szCs w:val="16"/>
         </w:rPr>
       </w:pPr>
+    </w:p>
+    <w:p>
+      <w:pPr>
+        <w:tabs>
+          <w:tab w:val="left" w:pos="5575"/>
+        </w:tabs>
+        <w:rPr>
+          <w:rFonts w:ascii="BC Sans" w:eastAsia="BC Sans" w:hAnsi="BC Sans" w:cs="BC Sans"/>
+          <w:color w:val="A6A6A6"/>
+          <w:sz w:val="16"/>
+          <w:szCs w:val="16"/>
+        </w:rPr>
+      </w:pPr>
       <w:r>
         <w:rPr>
           <w:rFonts w:ascii="BC Sans" w:eastAsia="BC Sans" w:hAnsi="BC Sans" w:cs="BC Sans"/>
@@ -3574,6 +3743,7 @@
         <w:t>Payment Method: {</w:t>
       </w:r>
       <w:proofErr w:type="spellStart"/>
+      <w:proofErr w:type="gramStart"/>
       <w:r>
         <w:rPr>
           <w:rFonts w:ascii="BC Sans" w:eastAsia="BC Sans" w:hAnsi="BC Sans" w:cs="BC Sans"/>
@@ -3584,6 +3754,7 @@
         <w:t>d.paymentInfo.cardType</w:t>
       </w:r>
       <w:proofErr w:type="spellEnd"/>
+      <w:proofErr w:type="gramEnd"/>
       <w:r>
         <w:rPr>
           <w:rFonts w:ascii="BC Sans" w:eastAsia="BC Sans" w:hAnsi="BC Sans" w:cs="BC Sans"/>
@@ -3616,6 +3787,7 @@
         <w:t>Order ID: {</w:t>
       </w:r>
       <w:proofErr w:type="spellStart"/>
+      <w:proofErr w:type="gramStart"/>
       <w:r>
         <w:rPr>
           <w:rFonts w:ascii="BC Sans" w:eastAsia="BC Sans" w:hAnsi="BC Sans" w:cs="BC Sans"/>
@@ -3635,6 +3807,7 @@
         <w:t>orderId</w:t>
       </w:r>
       <w:proofErr w:type="spellEnd"/>
+      <w:proofErr w:type="gramEnd"/>
       <w:r>
         <w:rPr>
           <w:rFonts w:ascii="BC Sans" w:eastAsia="BC Sans" w:hAnsi="BC Sans" w:cs="BC Sans"/>
@@ -3985,7 +4158,25 @@
               <w:sz w:val="15"/>
               <w:szCs w:val="15"/>
             </w:rPr>
-            <w:t>Victoria BC  V8W 9K1</w:t>
+            <w:t xml:space="preserve">Victoria </w:t>
+          </w:r>
+          <w:proofErr w:type="gramStart"/>
+          <w:r>
+            <w:rPr>
+              <w:rFonts w:ascii="BC Sans" w:eastAsia="Times New Roman" w:hAnsi="BC Sans" w:cs="Times New Roman"/>
+              <w:sz w:val="15"/>
+              <w:szCs w:val="15"/>
+            </w:rPr>
+            <w:t>BC  V</w:t>
+          </w:r>
+          <w:proofErr w:type="gramEnd"/>
+          <w:r>
+            <w:rPr>
+              <w:rFonts w:ascii="BC Sans" w:eastAsia="Times New Roman" w:hAnsi="BC Sans" w:cs="Times New Roman"/>
+              <w:sz w:val="15"/>
+              <w:szCs w:val="15"/>
+            </w:rPr>
+            <w:t>8W 9K1</w:t>
           </w:r>
         </w:p>
         <w:p>
@@ -4259,7 +4450,31 @@
               <w:sz w:val="12"/>
               <w:szCs w:val="12"/>
             </w:rPr>
-            <w:t>(ask for</w:t>
+            <w:t>(</w:t>
+          </w:r>
+          <w:proofErr w:type="gramStart"/>
+          <w:r>
+            <w:rPr>
+              <w:rFonts w:ascii="BC Sans" w:eastAsia="Times New Roman" w:hAnsi="BC Sans" w:cs="Times New Roman"/>
+              <w:i/>
+              <w:iCs/>
+              <w:color w:val="000000"/>
+              <w:sz w:val="12"/>
+              <w:szCs w:val="12"/>
+            </w:rPr>
+            <w:t>ask</w:t>
+          </w:r>
+          <w:proofErr w:type="gramEnd"/>
+          <w:r>
+            <w:rPr>
+              <w:rFonts w:ascii="BC Sans" w:eastAsia="Times New Roman" w:hAnsi="BC Sans" w:cs="Times New Roman"/>
+              <w:i/>
+              <w:iCs/>
+              <w:color w:val="000000"/>
+              <w:sz w:val="12"/>
+              <w:szCs w:val="12"/>
+            </w:rPr>
+            <w:t xml:space="preserve"> for</w:t>
           </w:r>
           <w:r>
             <w:rPr>

--- a/request-management-api/request_api/receipt_templates/outstanding_fee_payment_receipt.docx
+++ b/request-management-api/request_api/receipt_templates/outstanding_fee_payment_receipt.docx
@@ -122,34 +122,6 @@
                 <w:szCs w:val="28"/>
               </w:rPr>
             </w:pPr>
-            <w:r>
-              <w:rPr>
-                <w:rFonts w:ascii="BC Sans" w:eastAsia="BC Sans" w:hAnsi="BC Sans" w:cs="BC Sans"/>
-                <w:sz w:val="28"/>
-                <w:szCs w:val="28"/>
-              </w:rPr>
-              <w:t>Transaction # {</w:t>
-            </w:r>
-            <w:proofErr w:type="spellStart"/>
-            <w:proofErr w:type="gramStart"/>
-            <w:r>
-              <w:rPr>
-                <w:rFonts w:ascii="BC Sans" w:eastAsia="BC Sans" w:hAnsi="BC Sans" w:cs="BC Sans"/>
-                <w:sz w:val="28"/>
-                <w:szCs w:val="28"/>
-              </w:rPr>
-              <w:t>d.paymentInfo.transactionId</w:t>
-            </w:r>
-            <w:proofErr w:type="spellEnd"/>
-            <w:proofErr w:type="gramEnd"/>
-            <w:r>
-              <w:rPr>
-                <w:rFonts w:ascii="BC Sans" w:eastAsia="BC Sans" w:hAnsi="BC Sans" w:cs="BC Sans"/>
-                <w:sz w:val="28"/>
-                <w:szCs w:val="28"/>
-              </w:rPr>
-              <w:t>}</w:t>
-            </w:r>
           </w:p>
         </w:tc>
       </w:tr>
@@ -240,45 +212,7 @@
                 <w:sz w:val="18"/>
                 <w:szCs w:val="18"/>
               </w:rPr>
-              <w:t>{</w:t>
-            </w:r>
-            <w:proofErr w:type="spellStart"/>
-            <w:proofErr w:type="gramStart"/>
-            <w:r>
-              <w:rPr>
-                <w:rFonts w:ascii="BC Sans" w:eastAsia="BC Sans" w:hAnsi="BC Sans" w:cs="BC Sans"/>
-                <w:sz w:val="18"/>
-                <w:szCs w:val="18"/>
-              </w:rPr>
-              <w:t>d.firstName</w:t>
-            </w:r>
-            <w:proofErr w:type="spellEnd"/>
-            <w:proofErr w:type="gramEnd"/>
-            <w:r>
-              <w:rPr>
-                <w:rFonts w:ascii="BC Sans" w:eastAsia="BC Sans" w:hAnsi="BC Sans" w:cs="BC Sans"/>
-                <w:sz w:val="18"/>
-                <w:szCs w:val="18"/>
-              </w:rPr>
-              <w:t>}  {</w:t>
-            </w:r>
-            <w:proofErr w:type="spellStart"/>
-            <w:r>
-              <w:rPr>
-                <w:rFonts w:ascii="BC Sans" w:eastAsia="BC Sans" w:hAnsi="BC Sans" w:cs="BC Sans"/>
-                <w:sz w:val="18"/>
-                <w:szCs w:val="18"/>
-              </w:rPr>
-              <w:t>d.lastName</w:t>
-            </w:r>
-            <w:proofErr w:type="spellEnd"/>
-            <w:r>
-              <w:rPr>
-                <w:rFonts w:ascii="BC Sans" w:eastAsia="BC Sans" w:hAnsi="BC Sans" w:cs="BC Sans"/>
-                <w:sz w:val="18"/>
-                <w:szCs w:val="18"/>
-              </w:rPr>
-              <w:t>}</w:t>
+              <w:t>{d.firstName}  {d.lastName}</w:t>
             </w:r>
           </w:p>
         </w:tc>
@@ -387,17 +321,7 @@
                 <w:sz w:val="18"/>
                 <w:szCs w:val="18"/>
               </w:rPr>
-              <w:t>{</w:t>
-            </w:r>
-            <w:proofErr w:type="spellStart"/>
-            <w:proofErr w:type="gramStart"/>
-            <w:r>
-              <w:rPr>
-                <w:rFonts w:ascii="BC Sans" w:eastAsia="BC Sans" w:hAnsi="BC Sans" w:cs="BC Sans"/>
-                <w:sz w:val="18"/>
-                <w:szCs w:val="18"/>
-              </w:rPr>
-              <w:t>d.</w:t>
+              <w:t>{d.</w:t>
             </w:r>
             <w:r>
               <w:rPr>
@@ -407,8 +331,6 @@
               </w:rPr>
               <w:t>paymentInfo.paymentDate</w:t>
             </w:r>
-            <w:proofErr w:type="spellEnd"/>
-            <w:proofErr w:type="gramEnd"/>
             <w:r>
               <w:rPr>
                 <w:rFonts w:ascii="BC Sans" w:eastAsia="BC Sans" w:hAnsi="BC Sans" w:cs="BC Sans"/>
@@ -526,27 +448,7 @@
                 <w:sz w:val="18"/>
                 <w:szCs w:val="18"/>
               </w:rPr>
-              <w:t>{</w:t>
-            </w:r>
-            <w:proofErr w:type="spellStart"/>
-            <w:proofErr w:type="gramStart"/>
-            <w:r>
-              <w:rPr>
-                <w:rFonts w:ascii="BC Sans" w:eastAsia="BC Sans" w:hAnsi="BC Sans" w:cs="BC Sans"/>
-                <w:sz w:val="18"/>
-                <w:szCs w:val="18"/>
-              </w:rPr>
-              <w:t>d.axisRequestId</w:t>
-            </w:r>
-            <w:proofErr w:type="spellEnd"/>
-            <w:proofErr w:type="gramEnd"/>
-            <w:r>
-              <w:rPr>
-                <w:rFonts w:ascii="BC Sans" w:eastAsia="BC Sans" w:hAnsi="BC Sans" w:cs="BC Sans"/>
-                <w:sz w:val="18"/>
-                <w:szCs w:val="18"/>
-              </w:rPr>
-              <w:t>}</w:t>
+              <w:t>{d.axisRequestId}</w:t>
             </w:r>
           </w:p>
         </w:tc>
@@ -949,19 +851,8 @@
                 <w:sz w:val="18"/>
                 <w:szCs w:val="18"/>
               </w:rPr>
-              <w:t xml:space="preserve">Locating &amp; </w:t>
-            </w:r>
-            <w:proofErr w:type="gramStart"/>
-            <w:r>
-              <w:rPr>
-                <w:rFonts w:ascii="BC Sans" w:eastAsia="BC Sans" w:hAnsi="BC Sans" w:cs="BC Sans"/>
-                <w:color w:val="000000"/>
-                <w:sz w:val="18"/>
-                <w:szCs w:val="18"/>
-              </w:rPr>
-              <w:t>Retrieving</w:t>
-            </w:r>
-            <w:proofErr w:type="gramEnd"/>
+              <w:t>Locating &amp; Retrieving</w:t>
+            </w:r>
           </w:p>
         </w:tc>
         <w:tc>
@@ -989,18 +880,122 @@
                 <w:sz w:val="18"/>
                 <w:szCs w:val="18"/>
               </w:rPr>
+              <w:t>{d.</w:t>
+            </w:r>
+            <w:r>
+              <w:rPr>
+                <w:rFonts w:ascii="BC Sans" w:eastAsia="BC Sans" w:hAnsi="BC Sans" w:cs="BC Sans"/>
+                <w:color w:val="000000"/>
+                <w:sz w:val="18"/>
+                <w:szCs w:val="18"/>
+              </w:rPr>
+              <w:t>cfrfee</w:t>
+            </w:r>
+            <w:r>
+              <w:rPr>
+                <w:rFonts w:ascii="BC Sans" w:eastAsia="BC Sans" w:hAnsi="BC Sans" w:cs="BC Sans"/>
+                <w:color w:val="000000"/>
+                <w:sz w:val="18"/>
+                <w:szCs w:val="18"/>
+              </w:rPr>
+              <w:t>.feedata.</w:t>
+            </w:r>
+            <w:r>
+              <w:t xml:space="preserve"> </w:t>
+            </w:r>
+            <w:r>
+              <w:rPr>
+                <w:rFonts w:ascii="BC Sans" w:eastAsia="BC Sans" w:hAnsi="BC Sans" w:cs="BC Sans"/>
+                <w:color w:val="000000"/>
+                <w:sz w:val="18"/>
+                <w:szCs w:val="18"/>
+              </w:rPr>
+              <w:t>actuallocatinghrs</w:t>
+            </w:r>
+            <w:r>
+              <w:rPr>
+                <w:rFonts w:ascii="BC Sans" w:eastAsia="BC Sans" w:hAnsi="BC Sans" w:cs="BC Sans"/>
+                <w:color w:val="000000"/>
+                <w:sz w:val="18"/>
+                <w:szCs w:val="18"/>
+              </w:rPr>
+              <w:t>}</w:t>
+            </w:r>
+          </w:p>
+        </w:tc>
+        <w:tc>
+          <w:tcPr>
+            <w:tcW w:w="855" w:type="dxa"/>
+            <w:vAlign w:val="center"/>
+          </w:tcPr>
+          <w:p>
+            <w:pPr>
+              <w:tabs>
+                <w:tab w:val="left" w:pos="5575"/>
+              </w:tabs>
+              <w:jc w:val="center"/>
+              <w:rPr>
+                <w:rFonts w:ascii="BC Sans" w:eastAsia="BC Sans" w:hAnsi="BC Sans" w:cs="BC Sans"/>
+                <w:color w:val="000000"/>
+                <w:sz w:val="18"/>
+                <w:szCs w:val="18"/>
+              </w:rPr>
+            </w:pPr>
+            <w:r>
+              <w:rPr>
+                <w:rFonts w:ascii="BC Sans" w:eastAsia="BC Sans" w:hAnsi="BC Sans" w:cs="BC Sans"/>
+                <w:color w:val="000000"/>
+                <w:sz w:val="18"/>
+                <w:szCs w:val="18"/>
+              </w:rPr>
+              <w:t>$30.00</w:t>
+            </w:r>
+          </w:p>
+        </w:tc>
+        <w:tc>
+          <w:tcPr>
+            <w:tcW w:w="992" w:type="dxa"/>
+            <w:vAlign w:val="center"/>
+          </w:tcPr>
+          <w:p>
+            <w:pPr>
+              <w:tabs>
+                <w:tab w:val="left" w:pos="5575"/>
+              </w:tabs>
+              <w:jc w:val="center"/>
+              <w:rPr>
+                <w:rFonts w:ascii="BC Sans" w:eastAsia="BC Sans" w:hAnsi="BC Sans" w:cs="BC Sans"/>
+                <w:color w:val="000000"/>
+                <w:sz w:val="18"/>
+                <w:szCs w:val="18"/>
+              </w:rPr>
+            </w:pPr>
+            <w:r>
+              <w:rPr>
+                <w:rFonts w:ascii="BC Sans" w:eastAsia="BC Sans" w:hAnsi="BC Sans" w:cs="BC Sans"/>
+                <w:color w:val="000000"/>
+                <w:sz w:val="18"/>
+                <w:szCs w:val="18"/>
+              </w:rPr>
+              <w:t>$</w:t>
+            </w:r>
+            <w:r>
+              <w:rPr>
+                <w:rFonts w:ascii="BC Sans" w:eastAsia="BC Sans" w:hAnsi="BC Sans" w:cs="BC Sans"/>
+                <w:color w:val="000000"/>
+                <w:sz w:val="18"/>
+                <w:szCs w:val="18"/>
+              </w:rPr>
               <w:t>{</w:t>
             </w:r>
-            <w:proofErr w:type="spellStart"/>
-            <w:proofErr w:type="gramStart"/>
-            <w:r>
-              <w:rPr>
-                <w:rFonts w:ascii="BC Sans" w:eastAsia="BC Sans" w:hAnsi="BC Sans" w:cs="BC Sans"/>
-                <w:color w:val="000000"/>
-                <w:sz w:val="18"/>
-                <w:szCs w:val="18"/>
-              </w:rPr>
-              <w:t>d.</w:t>
+            <w:r>
+              <w:rPr>
+                <w:rFonts w:ascii="BC Sans" w:eastAsia="BC Sans" w:hAnsi="BC Sans" w:cs="BC Sans"/>
+                <w:color w:val="000000"/>
+                <w:sz w:val="18"/>
+                <w:szCs w:val="18"/>
+              </w:rPr>
+              <w:t xml:space="preserve"> d.</w:t>
             </w:r>
             <w:r>
               <w:rPr>
@@ -1011,17 +1006,160 @@
               </w:rPr>
               <w:t>cfrfee</w:t>
             </w:r>
-            <w:proofErr w:type="gramEnd"/>
-            <w:r>
-              <w:rPr>
-                <w:rFonts w:ascii="BC Sans" w:eastAsia="BC Sans" w:hAnsi="BC Sans" w:cs="BC Sans"/>
-                <w:color w:val="000000"/>
-                <w:sz w:val="18"/>
-                <w:szCs w:val="18"/>
-              </w:rPr>
-              <w:t>.feedata</w:t>
-            </w:r>
-            <w:proofErr w:type="spellEnd"/>
+            <w:r>
+              <w:rPr>
+                <w:rFonts w:ascii="BC Sans" w:eastAsia="BC Sans" w:hAnsi="BC Sans" w:cs="BC Sans"/>
+                <w:color w:val="000000"/>
+                <w:sz w:val="18"/>
+                <w:szCs w:val="18"/>
+              </w:rPr>
+              <w:t>.feedata.</w:t>
+            </w:r>
+            <w:r>
+              <w:t xml:space="preserve"> </w:t>
+            </w:r>
+            <w:r>
+              <w:rPr>
+                <w:rFonts w:ascii="BC Sans" w:eastAsia="BC Sans" w:hAnsi="BC Sans" w:cs="BC Sans"/>
+                <w:color w:val="000000"/>
+                <w:sz w:val="18"/>
+                <w:szCs w:val="18"/>
+              </w:rPr>
+              <w:t>actuallocatinghrs</w:t>
+            </w:r>
+            <w:r>
+              <w:rPr>
+                <w:rFonts w:ascii="BC Sans" w:eastAsia="BC Sans" w:hAnsi="BC Sans" w:cs="BC Sans"/>
+                <w:color w:val="000000"/>
+                <w:sz w:val="18"/>
+                <w:szCs w:val="18"/>
+              </w:rPr>
+              <w:t>:mul(30):formatN(2)</w:t>
+            </w:r>
+            <w:r>
+              <w:rPr>
+                <w:rFonts w:ascii="BC Sans" w:eastAsia="BC Sans" w:hAnsi="BC Sans" w:cs="BC Sans"/>
+                <w:color w:val="000000"/>
+                <w:sz w:val="18"/>
+                <w:szCs w:val="18"/>
+              </w:rPr>
+              <w:t>}</w:t>
+            </w:r>
+          </w:p>
+        </w:tc>
+        <w:tc>
+          <w:tcPr>
+            <w:tcW w:w="1985" w:type="dxa"/>
+            <w:vAlign w:val="center"/>
+          </w:tcPr>
+          <w:p>
+            <w:pPr>
+              <w:tabs>
+                <w:tab w:val="left" w:pos="5575"/>
+              </w:tabs>
+              <w:jc w:val="center"/>
+              <w:rPr>
+                <w:rFonts w:ascii="BC Sans" w:eastAsia="BC Sans" w:hAnsi="BC Sans" w:cs="BC Sans"/>
+                <w:color w:val="000000"/>
+                <w:sz w:val="18"/>
+                <w:szCs w:val="18"/>
+              </w:rPr>
+            </w:pPr>
+            <w:r>
+              <w:rPr>
+                <w:rFonts w:ascii="BC Sans" w:eastAsia="BC Sans" w:hAnsi="BC Sans" w:cs="BC Sans"/>
+                <w:color w:val="000000"/>
+                <w:sz w:val="18"/>
+                <w:szCs w:val="18"/>
+              </w:rPr>
+              <w:t>${ d.waivedAmount:formatN(2)}</w:t>
+            </w:r>
+          </w:p>
+        </w:tc>
+        <w:tc>
+          <w:tcPr>
+            <w:tcW w:w="1399" w:type="dxa"/>
+            <w:vAlign w:val="center"/>
+          </w:tcPr>
+          <w:p>
+            <w:pPr>
+              <w:tabs>
+                <w:tab w:val="left" w:pos="5575"/>
+              </w:tabs>
+              <w:jc w:val="center"/>
+              <w:rPr>
+                <w:rFonts w:ascii="BC Sans" w:eastAsia="BC Sans" w:hAnsi="BC Sans" w:cs="BC Sans"/>
+                <w:color w:val="000000"/>
+                <w:sz w:val="18"/>
+                <w:szCs w:val="18"/>
+              </w:rPr>
+            </w:pPr>
+            <w:r>
+              <w:rPr>
+                <w:rFonts w:ascii="BC Sans" w:eastAsia="BC Sans" w:hAnsi="BC Sans" w:cs="BC Sans"/>
+                <w:color w:val="000000"/>
+                <w:sz w:val="18"/>
+                <w:szCs w:val="18"/>
+              </w:rPr>
+              <w:t>${</w:t>
+            </w:r>
+            <w:r>
+              <w:rPr>
+                <w:rFonts w:ascii="BC Sans" w:eastAsia="BC Sans" w:hAnsi="BC Sans" w:cs="BC Sans"/>
+                <w:color w:val="000000"/>
+                <w:sz w:val="18"/>
+                <w:szCs w:val="18"/>
+              </w:rPr>
+              <w:t xml:space="preserve"> d.</w:t>
+            </w:r>
+            <w:r>
+              <w:rPr>
+                <w:rFonts w:ascii="BC Sans" w:eastAsia="BC Sans" w:hAnsi="BC Sans" w:cs="BC Sans"/>
+                <w:color w:val="000000"/>
+                <w:sz w:val="18"/>
+                <w:szCs w:val="18"/>
+              </w:rPr>
+              <w:t>cfrfee</w:t>
+            </w:r>
+            <w:r>
+              <w:rPr>
+                <w:rFonts w:ascii="BC Sans" w:eastAsia="BC Sans" w:hAnsi="BC Sans" w:cs="BC Sans"/>
+                <w:color w:val="000000"/>
+                <w:sz w:val="18"/>
+                <w:szCs w:val="18"/>
+              </w:rPr>
+              <w:t>.feedata.</w:t>
+            </w:r>
+            <w:r>
+              <w:t xml:space="preserve"> </w:t>
+            </w:r>
+            <w:r>
+              <w:rPr>
+                <w:rFonts w:ascii="BC Sans" w:eastAsia="BC Sans" w:hAnsi="BC Sans" w:cs="BC Sans"/>
+                <w:color w:val="000000"/>
+                <w:sz w:val="18"/>
+                <w:szCs w:val="18"/>
+              </w:rPr>
+              <w:t>actuallocatinghrs</w:t>
+            </w:r>
+            <w:r>
+              <w:rPr>
+                <w:rFonts w:ascii="BC Sans" w:eastAsia="BC Sans" w:hAnsi="BC Sans" w:cs="BC Sans"/>
+                <w:color w:val="000000"/>
+                <w:sz w:val="18"/>
+                <w:szCs w:val="18"/>
+              </w:rPr>
+              <w:t>:mul(30)</w:t>
+            </w:r>
+            <w:r>
+              <w:rPr>
+                <w:rFonts w:ascii="BC Sans" w:eastAsia="BC Sans" w:hAnsi="BC Sans" w:cs="BC Sans"/>
+                <w:color w:val="000000"/>
+                <w:sz w:val="18"/>
+                <w:szCs w:val="18"/>
+              </w:rPr>
+              <w:t>:sub(</w:t>
+            </w:r>
             <w:r>
               <w:rPr>
                 <w:rFonts w:ascii="BC Sans" w:eastAsia="BC Sans" w:hAnsi="BC Sans" w:cs="BC Sans"/>
@@ -1032,117 +1170,6 @@
               <w:t>.</w:t>
             </w:r>
             <w:r>
-              <w:t xml:space="preserve"> </w:t>
-            </w:r>
-            <w:proofErr w:type="spellStart"/>
-            <w:r>
-              <w:rPr>
-                <w:rFonts w:ascii="BC Sans" w:eastAsia="BC Sans" w:hAnsi="BC Sans" w:cs="BC Sans"/>
-                <w:color w:val="000000"/>
-                <w:sz w:val="18"/>
-                <w:szCs w:val="18"/>
-              </w:rPr>
-              <w:t>actuallocatinghrs</w:t>
-            </w:r>
-            <w:proofErr w:type="spellEnd"/>
-            <w:r>
-              <w:rPr>
-                <w:rFonts w:ascii="BC Sans" w:eastAsia="BC Sans" w:hAnsi="BC Sans" w:cs="BC Sans"/>
-                <w:color w:val="000000"/>
-                <w:sz w:val="18"/>
-                <w:szCs w:val="18"/>
-              </w:rPr>
-              <w:t>}</w:t>
-            </w:r>
-          </w:p>
-        </w:tc>
-        <w:tc>
-          <w:tcPr>
-            <w:tcW w:w="855" w:type="dxa"/>
-            <w:vAlign w:val="center"/>
-          </w:tcPr>
-          <w:p>
-            <w:pPr>
-              <w:tabs>
-                <w:tab w:val="left" w:pos="5575"/>
-              </w:tabs>
-              <w:jc w:val="center"/>
-              <w:rPr>
-                <w:rFonts w:ascii="BC Sans" w:eastAsia="BC Sans" w:hAnsi="BC Sans" w:cs="BC Sans"/>
-                <w:color w:val="000000"/>
-                <w:sz w:val="18"/>
-                <w:szCs w:val="18"/>
-              </w:rPr>
-            </w:pPr>
-            <w:r>
-              <w:rPr>
-                <w:rFonts w:ascii="BC Sans" w:eastAsia="BC Sans" w:hAnsi="BC Sans" w:cs="BC Sans"/>
-                <w:color w:val="000000"/>
-                <w:sz w:val="18"/>
-                <w:szCs w:val="18"/>
-              </w:rPr>
-              <w:t>$30.00</w:t>
-            </w:r>
-          </w:p>
-        </w:tc>
-        <w:tc>
-          <w:tcPr>
-            <w:tcW w:w="992" w:type="dxa"/>
-            <w:vAlign w:val="center"/>
-          </w:tcPr>
-          <w:p>
-            <w:pPr>
-              <w:tabs>
-                <w:tab w:val="left" w:pos="5575"/>
-              </w:tabs>
-              <w:jc w:val="center"/>
-              <w:rPr>
-                <w:rFonts w:ascii="BC Sans" w:eastAsia="BC Sans" w:hAnsi="BC Sans" w:cs="BC Sans"/>
-                <w:color w:val="000000"/>
-                <w:sz w:val="18"/>
-                <w:szCs w:val="18"/>
-              </w:rPr>
-            </w:pPr>
-            <w:proofErr w:type="gramStart"/>
-            <w:r>
-              <w:rPr>
-                <w:rFonts w:ascii="BC Sans" w:eastAsia="BC Sans" w:hAnsi="BC Sans" w:cs="BC Sans"/>
-                <w:color w:val="000000"/>
-                <w:sz w:val="18"/>
-                <w:szCs w:val="18"/>
-              </w:rPr>
-              <w:t>$</w:t>
-            </w:r>
-            <w:r>
-              <w:rPr>
-                <w:rFonts w:ascii="BC Sans" w:eastAsia="BC Sans" w:hAnsi="BC Sans" w:cs="BC Sans"/>
-                <w:color w:val="000000"/>
-                <w:sz w:val="18"/>
-                <w:szCs w:val="18"/>
-              </w:rPr>
-              <w:t>{</w:t>
-            </w:r>
-            <w:r>
-              <w:rPr>
-                <w:rFonts w:ascii="BC Sans" w:eastAsia="BC Sans" w:hAnsi="BC Sans" w:cs="BC Sans"/>
-                <w:color w:val="000000"/>
-                <w:sz w:val="18"/>
-                <w:szCs w:val="18"/>
-              </w:rPr>
-              <w:t xml:space="preserve"> </w:t>
-            </w:r>
-            <w:proofErr w:type="spellStart"/>
-            <w:r>
-              <w:rPr>
-                <w:rFonts w:ascii="BC Sans" w:eastAsia="BC Sans" w:hAnsi="BC Sans" w:cs="BC Sans"/>
-                <w:color w:val="000000"/>
-                <w:sz w:val="18"/>
-                <w:szCs w:val="18"/>
-              </w:rPr>
-              <w:t>d</w:t>
-            </w:r>
-            <w:proofErr w:type="gramEnd"/>
-            <w:r>
               <w:rPr>
                 <w:rFonts w:ascii="BC Sans" w:eastAsia="BC Sans" w:hAnsi="BC Sans" w:cs="BC Sans"/>
                 <w:color w:val="000000"/>
@@ -1158,309 +1185,9 @@
                 <w:sz w:val="18"/>
                 <w:szCs w:val="18"/>
               </w:rPr>
-              <w:t>cfrfee</w:t>
-            </w:r>
-            <w:r>
-              <w:rPr>
-                <w:rFonts w:ascii="BC Sans" w:eastAsia="BC Sans" w:hAnsi="BC Sans" w:cs="BC Sans"/>
-                <w:color w:val="000000"/>
-                <w:sz w:val="18"/>
-                <w:szCs w:val="18"/>
-              </w:rPr>
-              <w:t>.feedata</w:t>
-            </w:r>
-            <w:proofErr w:type="spellEnd"/>
-            <w:r>
-              <w:rPr>
-                <w:rFonts w:ascii="BC Sans" w:eastAsia="BC Sans" w:hAnsi="BC Sans" w:cs="BC Sans"/>
-                <w:color w:val="000000"/>
-                <w:sz w:val="18"/>
-                <w:szCs w:val="18"/>
-              </w:rPr>
               <w:t>.</w:t>
             </w:r>
             <w:r>
-              <w:t xml:space="preserve"> </w:t>
-            </w:r>
-            <w:proofErr w:type="spellStart"/>
-            <w:proofErr w:type="gramStart"/>
-            <w:r>
-              <w:rPr>
-                <w:rFonts w:ascii="BC Sans" w:eastAsia="BC Sans" w:hAnsi="BC Sans" w:cs="BC Sans"/>
-                <w:color w:val="000000"/>
-                <w:sz w:val="18"/>
-                <w:szCs w:val="18"/>
-              </w:rPr>
-              <w:t>actuallocatinghrs</w:t>
-            </w:r>
-            <w:r>
-              <w:rPr>
-                <w:rFonts w:ascii="BC Sans" w:eastAsia="BC Sans" w:hAnsi="BC Sans" w:cs="BC Sans"/>
-                <w:color w:val="000000"/>
-                <w:sz w:val="18"/>
-                <w:szCs w:val="18"/>
-              </w:rPr>
-              <w:t>:mul</w:t>
-            </w:r>
-            <w:proofErr w:type="spellEnd"/>
-            <w:proofErr w:type="gramEnd"/>
-            <w:r>
-              <w:rPr>
-                <w:rFonts w:ascii="BC Sans" w:eastAsia="BC Sans" w:hAnsi="BC Sans" w:cs="BC Sans"/>
-                <w:color w:val="000000"/>
-                <w:sz w:val="18"/>
-                <w:szCs w:val="18"/>
-              </w:rPr>
-              <w:t>(30):</w:t>
-            </w:r>
-            <w:proofErr w:type="spellStart"/>
-            <w:r>
-              <w:rPr>
-                <w:rFonts w:ascii="BC Sans" w:eastAsia="BC Sans" w:hAnsi="BC Sans" w:cs="BC Sans"/>
-                <w:color w:val="000000"/>
-                <w:sz w:val="18"/>
-                <w:szCs w:val="18"/>
-              </w:rPr>
-              <w:t>formatN</w:t>
-            </w:r>
-            <w:proofErr w:type="spellEnd"/>
-            <w:r>
-              <w:rPr>
-                <w:rFonts w:ascii="BC Sans" w:eastAsia="BC Sans" w:hAnsi="BC Sans" w:cs="BC Sans"/>
-                <w:color w:val="000000"/>
-                <w:sz w:val="18"/>
-                <w:szCs w:val="18"/>
-              </w:rPr>
-              <w:t>(2)</w:t>
-            </w:r>
-            <w:r>
-              <w:rPr>
-                <w:rFonts w:ascii="BC Sans" w:eastAsia="BC Sans" w:hAnsi="BC Sans" w:cs="BC Sans"/>
-                <w:color w:val="000000"/>
-                <w:sz w:val="18"/>
-                <w:szCs w:val="18"/>
-              </w:rPr>
-              <w:t>}</w:t>
-            </w:r>
-          </w:p>
-        </w:tc>
-        <w:tc>
-          <w:tcPr>
-            <w:tcW w:w="1985" w:type="dxa"/>
-            <w:vAlign w:val="center"/>
-          </w:tcPr>
-          <w:p>
-            <w:pPr>
-              <w:tabs>
-                <w:tab w:val="left" w:pos="5575"/>
-              </w:tabs>
-              <w:jc w:val="center"/>
-              <w:rPr>
-                <w:rFonts w:ascii="BC Sans" w:eastAsia="BC Sans" w:hAnsi="BC Sans" w:cs="BC Sans"/>
-                <w:color w:val="000000"/>
-                <w:sz w:val="18"/>
-                <w:szCs w:val="18"/>
-              </w:rPr>
-            </w:pPr>
-            <w:proofErr w:type="gramStart"/>
-            <w:r>
-              <w:rPr>
-                <w:rFonts w:ascii="BC Sans" w:eastAsia="BC Sans" w:hAnsi="BC Sans" w:cs="BC Sans"/>
-                <w:color w:val="000000"/>
-                <w:sz w:val="18"/>
-                <w:szCs w:val="18"/>
-              </w:rPr>
-              <w:t xml:space="preserve">${ </w:t>
-            </w:r>
-            <w:proofErr w:type="spellStart"/>
-            <w:r>
-              <w:rPr>
-                <w:rFonts w:ascii="BC Sans" w:eastAsia="BC Sans" w:hAnsi="BC Sans" w:cs="BC Sans"/>
-                <w:color w:val="000000"/>
-                <w:sz w:val="18"/>
-                <w:szCs w:val="18"/>
-              </w:rPr>
-              <w:t>d</w:t>
-            </w:r>
-            <w:proofErr w:type="gramEnd"/>
-            <w:r>
-              <w:rPr>
-                <w:rFonts w:ascii="BC Sans" w:eastAsia="BC Sans" w:hAnsi="BC Sans" w:cs="BC Sans"/>
-                <w:color w:val="000000"/>
-                <w:sz w:val="18"/>
-                <w:szCs w:val="18"/>
-              </w:rPr>
-              <w:t>.waivedAmount:formatN</w:t>
-            </w:r>
-            <w:proofErr w:type="spellEnd"/>
-            <w:r>
-              <w:rPr>
-                <w:rFonts w:ascii="BC Sans" w:eastAsia="BC Sans" w:hAnsi="BC Sans" w:cs="BC Sans"/>
-                <w:color w:val="000000"/>
-                <w:sz w:val="18"/>
-                <w:szCs w:val="18"/>
-              </w:rPr>
-              <w:t>(2)}</w:t>
-            </w:r>
-          </w:p>
-        </w:tc>
-        <w:tc>
-          <w:tcPr>
-            <w:tcW w:w="1399" w:type="dxa"/>
-            <w:vAlign w:val="center"/>
-          </w:tcPr>
-          <w:p>
-            <w:pPr>
-              <w:tabs>
-                <w:tab w:val="left" w:pos="5575"/>
-              </w:tabs>
-              <w:jc w:val="center"/>
-              <w:rPr>
-                <w:rFonts w:ascii="BC Sans" w:eastAsia="BC Sans" w:hAnsi="BC Sans" w:cs="BC Sans"/>
-                <w:color w:val="000000"/>
-                <w:sz w:val="18"/>
-                <w:szCs w:val="18"/>
-              </w:rPr>
-            </w:pPr>
-            <w:proofErr w:type="gramStart"/>
-            <w:r>
-              <w:rPr>
-                <w:rFonts w:ascii="BC Sans" w:eastAsia="BC Sans" w:hAnsi="BC Sans" w:cs="BC Sans"/>
-                <w:color w:val="000000"/>
-                <w:sz w:val="18"/>
-                <w:szCs w:val="18"/>
-              </w:rPr>
-              <w:t>${</w:t>
-            </w:r>
-            <w:r>
-              <w:rPr>
-                <w:rFonts w:ascii="BC Sans" w:eastAsia="BC Sans" w:hAnsi="BC Sans" w:cs="BC Sans"/>
-                <w:color w:val="000000"/>
-                <w:sz w:val="18"/>
-                <w:szCs w:val="18"/>
-              </w:rPr>
-              <w:t xml:space="preserve"> </w:t>
-            </w:r>
-            <w:proofErr w:type="spellStart"/>
-            <w:r>
-              <w:rPr>
-                <w:rFonts w:ascii="BC Sans" w:eastAsia="BC Sans" w:hAnsi="BC Sans" w:cs="BC Sans"/>
-                <w:color w:val="000000"/>
-                <w:sz w:val="18"/>
-                <w:szCs w:val="18"/>
-              </w:rPr>
-              <w:t>d</w:t>
-            </w:r>
-            <w:proofErr w:type="gramEnd"/>
-            <w:r>
-              <w:rPr>
-                <w:rFonts w:ascii="BC Sans" w:eastAsia="BC Sans" w:hAnsi="BC Sans" w:cs="BC Sans"/>
-                <w:color w:val="000000"/>
-                <w:sz w:val="18"/>
-                <w:szCs w:val="18"/>
-              </w:rPr>
-              <w:t>.</w:t>
-            </w:r>
-            <w:r>
-              <w:rPr>
-                <w:rFonts w:ascii="BC Sans" w:eastAsia="BC Sans" w:hAnsi="BC Sans" w:cs="BC Sans"/>
-                <w:color w:val="000000"/>
-                <w:sz w:val="18"/>
-                <w:szCs w:val="18"/>
-              </w:rPr>
-              <w:t>cfrfee</w:t>
-            </w:r>
-            <w:r>
-              <w:rPr>
-                <w:rFonts w:ascii="BC Sans" w:eastAsia="BC Sans" w:hAnsi="BC Sans" w:cs="BC Sans"/>
-                <w:color w:val="000000"/>
-                <w:sz w:val="18"/>
-                <w:szCs w:val="18"/>
-              </w:rPr>
-              <w:t>.feedata</w:t>
-            </w:r>
-            <w:proofErr w:type="spellEnd"/>
-            <w:r>
-              <w:rPr>
-                <w:rFonts w:ascii="BC Sans" w:eastAsia="BC Sans" w:hAnsi="BC Sans" w:cs="BC Sans"/>
-                <w:color w:val="000000"/>
-                <w:sz w:val="18"/>
-                <w:szCs w:val="18"/>
-              </w:rPr>
-              <w:t>.</w:t>
-            </w:r>
-            <w:r>
-              <w:t xml:space="preserve"> </w:t>
-            </w:r>
-            <w:proofErr w:type="spellStart"/>
-            <w:proofErr w:type="gramStart"/>
-            <w:r>
-              <w:rPr>
-                <w:rFonts w:ascii="BC Sans" w:eastAsia="BC Sans" w:hAnsi="BC Sans" w:cs="BC Sans"/>
-                <w:color w:val="000000"/>
-                <w:sz w:val="18"/>
-                <w:szCs w:val="18"/>
-              </w:rPr>
-              <w:t>actuallocatinghrs</w:t>
-            </w:r>
-            <w:r>
-              <w:rPr>
-                <w:rFonts w:ascii="BC Sans" w:eastAsia="BC Sans" w:hAnsi="BC Sans" w:cs="BC Sans"/>
-                <w:color w:val="000000"/>
-                <w:sz w:val="18"/>
-                <w:szCs w:val="18"/>
-              </w:rPr>
-              <w:t>:mul</w:t>
-            </w:r>
-            <w:proofErr w:type="spellEnd"/>
-            <w:proofErr w:type="gramEnd"/>
-            <w:r>
-              <w:rPr>
-                <w:rFonts w:ascii="BC Sans" w:eastAsia="BC Sans" w:hAnsi="BC Sans" w:cs="BC Sans"/>
-                <w:color w:val="000000"/>
-                <w:sz w:val="18"/>
-                <w:szCs w:val="18"/>
-              </w:rPr>
-              <w:t>(30)</w:t>
-            </w:r>
-            <w:r>
-              <w:rPr>
-                <w:rFonts w:ascii="BC Sans" w:eastAsia="BC Sans" w:hAnsi="BC Sans" w:cs="BC Sans"/>
-                <w:color w:val="000000"/>
-                <w:sz w:val="18"/>
-                <w:szCs w:val="18"/>
-              </w:rPr>
-              <w:t>:sub(</w:t>
-            </w:r>
-            <w:r>
-              <w:rPr>
-                <w:rFonts w:ascii="BC Sans" w:eastAsia="BC Sans" w:hAnsi="BC Sans" w:cs="BC Sans"/>
-                <w:color w:val="000000"/>
-                <w:sz w:val="18"/>
-                <w:szCs w:val="18"/>
-              </w:rPr>
-              <w:t>.</w:t>
-            </w:r>
-            <w:r>
-              <w:rPr>
-                <w:rFonts w:ascii="BC Sans" w:eastAsia="BC Sans" w:hAnsi="BC Sans" w:cs="BC Sans"/>
-                <w:color w:val="000000"/>
-                <w:sz w:val="18"/>
-                <w:szCs w:val="18"/>
-              </w:rPr>
-              <w:t>.</w:t>
-            </w:r>
-            <w:r>
-              <w:rPr>
-                <w:rFonts w:ascii="BC Sans" w:eastAsia="BC Sans" w:hAnsi="BC Sans" w:cs="BC Sans"/>
-                <w:color w:val="000000"/>
-                <w:sz w:val="18"/>
-                <w:szCs w:val="18"/>
-              </w:rPr>
-              <w:t>.</w:t>
-            </w:r>
-            <w:proofErr w:type="spellStart"/>
-            <w:r>
               <w:rPr>
                 <w:rFonts w:ascii="BC Sans" w:eastAsia="BC Sans" w:hAnsi="BC Sans" w:cs="BC Sans"/>
                 <w:color w:val="000000"/>
@@ -1469,7 +1196,6 @@
               </w:rPr>
               <w:t>waivedAmount</w:t>
             </w:r>
-            <w:proofErr w:type="spellEnd"/>
             <w:r>
               <w:rPr>
                 <w:rFonts w:ascii="BC Sans" w:eastAsia="BC Sans" w:hAnsi="BC Sans" w:cs="BC Sans"/>
@@ -1486,27 +1212,7 @@
                 <w:sz w:val="18"/>
                 <w:szCs w:val="18"/>
               </w:rPr>
-              <w:t>:</w:t>
-            </w:r>
-            <w:proofErr w:type="spellStart"/>
-            <w:r>
-              <w:rPr>
-                <w:rFonts w:ascii="BC Sans" w:eastAsia="BC Sans" w:hAnsi="BC Sans" w:cs="BC Sans"/>
-                <w:color w:val="000000"/>
-                <w:sz w:val="18"/>
-                <w:szCs w:val="18"/>
-              </w:rPr>
-              <w:t>formatN</w:t>
-            </w:r>
-            <w:proofErr w:type="spellEnd"/>
-            <w:r>
-              <w:rPr>
-                <w:rFonts w:ascii="BC Sans" w:eastAsia="BC Sans" w:hAnsi="BC Sans" w:cs="BC Sans"/>
-                <w:color w:val="000000"/>
-                <w:sz w:val="18"/>
-                <w:szCs w:val="18"/>
-              </w:rPr>
-              <w:t>(2)</w:t>
+              <w:t>:formatN(2)</w:t>
             </w:r>
             <w:r>
               <w:rPr>
@@ -1577,18 +1283,7 @@
                 <w:sz w:val="18"/>
                 <w:szCs w:val="18"/>
               </w:rPr>
-              <w:t>{</w:t>
-            </w:r>
-            <w:proofErr w:type="spellStart"/>
-            <w:proofErr w:type="gramStart"/>
-            <w:r>
-              <w:rPr>
-                <w:rFonts w:ascii="BC Sans" w:eastAsia="BC Sans" w:hAnsi="BC Sans" w:cs="BC Sans"/>
-                <w:color w:val="000000"/>
-                <w:sz w:val="18"/>
-                <w:szCs w:val="18"/>
-              </w:rPr>
-              <w:t>d.</w:t>
+              <w:t>{d.</w:t>
             </w:r>
             <w:r>
               <w:rPr>
@@ -1599,30 +1294,18 @@
               </w:rPr>
               <w:t>cfrfee</w:t>
             </w:r>
-            <w:proofErr w:type="gramEnd"/>
-            <w:r>
-              <w:rPr>
-                <w:rFonts w:ascii="BC Sans" w:eastAsia="BC Sans" w:hAnsi="BC Sans" w:cs="BC Sans"/>
-                <w:color w:val="000000"/>
-                <w:sz w:val="18"/>
-                <w:szCs w:val="18"/>
-              </w:rPr>
-              <w:t>.feedata</w:t>
-            </w:r>
-            <w:proofErr w:type="spellEnd"/>
-            <w:r>
-              <w:rPr>
-                <w:rFonts w:ascii="BC Sans" w:eastAsia="BC Sans" w:hAnsi="BC Sans" w:cs="BC Sans"/>
-                <w:color w:val="000000"/>
-                <w:sz w:val="18"/>
-                <w:szCs w:val="18"/>
-              </w:rPr>
-              <w:t>.</w:t>
+            <w:r>
+              <w:rPr>
+                <w:rFonts w:ascii="BC Sans" w:eastAsia="BC Sans" w:hAnsi="BC Sans" w:cs="BC Sans"/>
+                <w:color w:val="000000"/>
+                <w:sz w:val="18"/>
+                <w:szCs w:val="18"/>
+              </w:rPr>
+              <w:t>.feedata.</w:t>
             </w:r>
             <w:r>
               <w:t xml:space="preserve"> </w:t>
             </w:r>
-            <w:proofErr w:type="spellStart"/>
             <w:r>
               <w:rPr>
                 <w:rFonts w:ascii="BC Sans" w:eastAsia="BC Sans" w:hAnsi="BC Sans" w:cs="BC Sans"/>
@@ -1632,7 +1315,6 @@
               </w:rPr>
               <w:t>actualproducinghrs</w:t>
             </w:r>
-            <w:proofErr w:type="spellEnd"/>
             <w:r>
               <w:rPr>
                 <w:rFonts w:ascii="BC Sans" w:eastAsia="BC Sans" w:hAnsi="BC Sans" w:cs="BC Sans"/>
@@ -1698,18 +1380,7 @@
                 <w:sz w:val="18"/>
                 <w:szCs w:val="18"/>
               </w:rPr>
-              <w:t>${</w:t>
-            </w:r>
-            <w:proofErr w:type="spellStart"/>
-            <w:proofErr w:type="gramStart"/>
-            <w:r>
-              <w:rPr>
-                <w:rFonts w:ascii="BC Sans" w:eastAsia="BC Sans" w:hAnsi="BC Sans" w:cs="BC Sans"/>
-                <w:color w:val="000000"/>
-                <w:sz w:val="18"/>
-                <w:szCs w:val="18"/>
-              </w:rPr>
-              <w:t>d.</w:t>
+              <w:t>${d.</w:t>
             </w:r>
             <w:r>
               <w:rPr>
@@ -1720,28 +1391,15 @@
               </w:rPr>
               <w:t>cfrfee</w:t>
             </w:r>
-            <w:proofErr w:type="gramEnd"/>
-            <w:r>
-              <w:rPr>
-                <w:rFonts w:ascii="BC Sans" w:eastAsia="BC Sans" w:hAnsi="BC Sans" w:cs="BC Sans"/>
-                <w:color w:val="000000"/>
-                <w:sz w:val="18"/>
-                <w:szCs w:val="18"/>
-              </w:rPr>
-              <w:t>.feedata</w:t>
-            </w:r>
-            <w:proofErr w:type="spellEnd"/>
-            <w:r>
-              <w:rPr>
-                <w:rFonts w:ascii="BC Sans" w:eastAsia="BC Sans" w:hAnsi="BC Sans" w:cs="BC Sans"/>
-                <w:color w:val="000000"/>
-                <w:sz w:val="18"/>
-                <w:szCs w:val="18"/>
-              </w:rPr>
-              <w:t xml:space="preserve">. </w:t>
-            </w:r>
-            <w:proofErr w:type="spellStart"/>
-            <w:proofErr w:type="gramStart"/>
+            <w:r>
+              <w:rPr>
+                <w:rFonts w:ascii="BC Sans" w:eastAsia="BC Sans" w:hAnsi="BC Sans" w:cs="BC Sans"/>
+                <w:color w:val="000000"/>
+                <w:sz w:val="18"/>
+                <w:szCs w:val="18"/>
+              </w:rPr>
+              <w:t xml:space="preserve">.feedata. </w:t>
+            </w:r>
             <w:r>
               <w:rPr>
                 <w:rFonts w:ascii="BC Sans" w:eastAsia="BC Sans" w:hAnsi="BC Sans" w:cs="BC Sans"/>
@@ -1758,38 +1416,7 @@
                 <w:sz w:val="18"/>
                 <w:szCs w:val="18"/>
               </w:rPr>
-              <w:t>:mul</w:t>
-            </w:r>
-            <w:proofErr w:type="spellEnd"/>
-            <w:proofErr w:type="gramEnd"/>
-            <w:r>
-              <w:rPr>
-                <w:rFonts w:ascii="BC Sans" w:eastAsia="BC Sans" w:hAnsi="BC Sans" w:cs="BC Sans"/>
-                <w:color w:val="000000"/>
-                <w:sz w:val="18"/>
-                <w:szCs w:val="18"/>
-              </w:rPr>
-              <w:t>(30):</w:t>
-            </w:r>
-            <w:proofErr w:type="spellStart"/>
-            <w:r>
-              <w:rPr>
-                <w:rFonts w:ascii="BC Sans" w:eastAsia="BC Sans" w:hAnsi="BC Sans" w:cs="BC Sans"/>
-                <w:color w:val="000000"/>
-                <w:sz w:val="18"/>
-                <w:szCs w:val="18"/>
-              </w:rPr>
-              <w:t>formatN</w:t>
-            </w:r>
-            <w:proofErr w:type="spellEnd"/>
-            <w:r>
-              <w:rPr>
-                <w:rFonts w:ascii="BC Sans" w:eastAsia="BC Sans" w:hAnsi="BC Sans" w:cs="BC Sans"/>
-                <w:color w:val="000000"/>
-                <w:sz w:val="18"/>
-                <w:szCs w:val="18"/>
-              </w:rPr>
-              <w:t>(2)}</w:t>
+              <w:t>:mul(30):formatN(2)}</w:t>
             </w:r>
           </w:p>
         </w:tc>
@@ -1847,18 +1474,7 @@
                 <w:sz w:val="18"/>
                 <w:szCs w:val="18"/>
               </w:rPr>
-              <w:t>${</w:t>
-            </w:r>
-            <w:proofErr w:type="spellStart"/>
-            <w:proofErr w:type="gramStart"/>
-            <w:r>
-              <w:rPr>
-                <w:rFonts w:ascii="BC Sans" w:eastAsia="BC Sans" w:hAnsi="BC Sans" w:cs="BC Sans"/>
-                <w:color w:val="000000"/>
-                <w:sz w:val="18"/>
-                <w:szCs w:val="18"/>
-              </w:rPr>
-              <w:t>d.</w:t>
+              <w:t>${d.</w:t>
             </w:r>
             <w:r>
               <w:rPr>
@@ -1869,28 +1485,15 @@
               </w:rPr>
               <w:t>cfrfee</w:t>
             </w:r>
-            <w:proofErr w:type="gramEnd"/>
-            <w:r>
-              <w:rPr>
-                <w:rFonts w:ascii="BC Sans" w:eastAsia="BC Sans" w:hAnsi="BC Sans" w:cs="BC Sans"/>
-                <w:color w:val="000000"/>
-                <w:sz w:val="18"/>
-                <w:szCs w:val="18"/>
-              </w:rPr>
-              <w:t>.feedata</w:t>
-            </w:r>
-            <w:proofErr w:type="spellEnd"/>
-            <w:r>
-              <w:rPr>
-                <w:rFonts w:ascii="BC Sans" w:eastAsia="BC Sans" w:hAnsi="BC Sans" w:cs="BC Sans"/>
-                <w:color w:val="000000"/>
-                <w:sz w:val="18"/>
-                <w:szCs w:val="18"/>
-              </w:rPr>
-              <w:t xml:space="preserve">. </w:t>
-            </w:r>
-            <w:proofErr w:type="spellStart"/>
-            <w:proofErr w:type="gramStart"/>
+            <w:r>
+              <w:rPr>
+                <w:rFonts w:ascii="BC Sans" w:eastAsia="BC Sans" w:hAnsi="BC Sans" w:cs="BC Sans"/>
+                <w:color w:val="000000"/>
+                <w:sz w:val="18"/>
+                <w:szCs w:val="18"/>
+              </w:rPr>
+              <w:t xml:space="preserve">.feedata. </w:t>
+            </w:r>
             <w:r>
               <w:rPr>
                 <w:rFonts w:ascii="BC Sans" w:eastAsia="BC Sans" w:hAnsi="BC Sans" w:cs="BC Sans"/>
@@ -1907,38 +1510,7 @@
                 <w:sz w:val="18"/>
                 <w:szCs w:val="18"/>
               </w:rPr>
-              <w:t>:mul</w:t>
-            </w:r>
-            <w:proofErr w:type="spellEnd"/>
-            <w:proofErr w:type="gramEnd"/>
-            <w:r>
-              <w:rPr>
-                <w:rFonts w:ascii="BC Sans" w:eastAsia="BC Sans" w:hAnsi="BC Sans" w:cs="BC Sans"/>
-                <w:color w:val="000000"/>
-                <w:sz w:val="18"/>
-                <w:szCs w:val="18"/>
-              </w:rPr>
-              <w:t>(30):</w:t>
-            </w:r>
-            <w:proofErr w:type="spellStart"/>
-            <w:r>
-              <w:rPr>
-                <w:rFonts w:ascii="BC Sans" w:eastAsia="BC Sans" w:hAnsi="BC Sans" w:cs="BC Sans"/>
-                <w:color w:val="000000"/>
-                <w:sz w:val="18"/>
-                <w:szCs w:val="18"/>
-              </w:rPr>
-              <w:t>formatN</w:t>
-            </w:r>
-            <w:proofErr w:type="spellEnd"/>
-            <w:r>
-              <w:rPr>
-                <w:rFonts w:ascii="BC Sans" w:eastAsia="BC Sans" w:hAnsi="BC Sans" w:cs="BC Sans"/>
-                <w:color w:val="000000"/>
-                <w:sz w:val="18"/>
-                <w:szCs w:val="18"/>
-              </w:rPr>
-              <w:t>(2)}</w:t>
+              <w:t>:mul(30):formatN(2)}</w:t>
             </w:r>
           </w:p>
         </w:tc>
@@ -2000,18 +1572,7 @@
                 <w:sz w:val="18"/>
                 <w:szCs w:val="18"/>
               </w:rPr>
-              <w:t>{</w:t>
-            </w:r>
-            <w:proofErr w:type="spellStart"/>
-            <w:proofErr w:type="gramStart"/>
-            <w:r>
-              <w:rPr>
-                <w:rFonts w:ascii="BC Sans" w:eastAsia="BC Sans" w:hAnsi="BC Sans" w:cs="BC Sans"/>
-                <w:color w:val="000000"/>
-                <w:sz w:val="18"/>
-                <w:szCs w:val="18"/>
-              </w:rPr>
-              <w:t>d.</w:t>
+              <w:t>{d.</w:t>
             </w:r>
             <w:r>
               <w:rPr>
@@ -2022,25 +1583,14 @@
               </w:rPr>
               <w:t>cfrfee</w:t>
             </w:r>
-            <w:proofErr w:type="gramEnd"/>
-            <w:r>
-              <w:rPr>
-                <w:rFonts w:ascii="BC Sans" w:eastAsia="BC Sans" w:hAnsi="BC Sans" w:cs="BC Sans"/>
-                <w:color w:val="000000"/>
-                <w:sz w:val="18"/>
-                <w:szCs w:val="18"/>
-              </w:rPr>
-              <w:t>.feedata</w:t>
-            </w:r>
-            <w:proofErr w:type="spellEnd"/>
-            <w:r>
-              <w:rPr>
-                <w:rFonts w:ascii="BC Sans" w:eastAsia="BC Sans" w:hAnsi="BC Sans" w:cs="BC Sans"/>
-                <w:color w:val="000000"/>
-                <w:sz w:val="18"/>
-                <w:szCs w:val="18"/>
-              </w:rPr>
-              <w:t>.</w:t>
+            <w:r>
+              <w:rPr>
+                <w:rFonts w:ascii="BC Sans" w:eastAsia="BC Sans" w:hAnsi="BC Sans" w:cs="BC Sans"/>
+                <w:color w:val="000000"/>
+                <w:sz w:val="18"/>
+                <w:szCs w:val="18"/>
+              </w:rPr>
+              <w:t>.feedata.</w:t>
             </w:r>
             <w:r>
               <w:rPr>
@@ -2049,8 +1599,6 @@
               </w:rPr>
               <w:t xml:space="preserve"> </w:t>
             </w:r>
-            <w:proofErr w:type="spellStart"/>
-            <w:proofErr w:type="gramStart"/>
             <w:r>
               <w:rPr>
                 <w:rFonts w:ascii="BC Sans" w:eastAsia="BC Sans" w:hAnsi="BC Sans" w:cs="BC Sans"/>
@@ -2067,20 +1615,8 @@
                 <w:sz w:val="18"/>
                 <w:szCs w:val="18"/>
               </w:rPr>
-              <w:t>:add</w:t>
-            </w:r>
-            <w:proofErr w:type="spellEnd"/>
-            <w:proofErr w:type="gramEnd"/>
-            <w:r>
-              <w:rPr>
-                <w:rFonts w:ascii="BC Sans" w:eastAsia="BC Sans" w:hAnsi="BC Sans" w:cs="BC Sans"/>
-                <w:color w:val="000000"/>
-                <w:sz w:val="18"/>
-                <w:szCs w:val="18"/>
-              </w:rPr>
-              <w:t>(.</w:t>
-            </w:r>
-            <w:proofErr w:type="spellStart"/>
+              <w:t>:add(.</w:t>
+            </w:r>
             <w:r>
               <w:rPr>
                 <w:rFonts w:ascii="BC Sans" w:eastAsia="BC Sans" w:hAnsi="BC Sans" w:cs="BC Sans"/>
@@ -2090,7 +1626,6 @@
               </w:rPr>
               <w:t>actualministrypreparinghrs</w:t>
             </w:r>
-            <w:proofErr w:type="spellEnd"/>
             <w:r>
               <w:rPr>
                 <w:rFonts w:ascii="BC Sans" w:eastAsia="BC Sans" w:hAnsi="BC Sans" w:cs="BC Sans"/>
@@ -2149,35 +1684,14 @@
                 <w:szCs w:val="18"/>
               </w:rPr>
             </w:pPr>
-            <w:proofErr w:type="gramStart"/>
-            <w:r>
-              <w:rPr>
-                <w:rFonts w:ascii="BC Sans" w:eastAsia="BC Sans" w:hAnsi="BC Sans" w:cs="BC Sans"/>
-                <w:color w:val="000000"/>
-                <w:sz w:val="18"/>
-                <w:szCs w:val="18"/>
-              </w:rPr>
-              <w:t xml:space="preserve">${ </w:t>
-            </w:r>
-            <w:proofErr w:type="spellStart"/>
-            <w:r>
-              <w:rPr>
-                <w:rFonts w:ascii="BC Sans" w:eastAsia="BC Sans" w:hAnsi="BC Sans" w:cs="BC Sans"/>
-                <w:color w:val="000000"/>
-                <w:sz w:val="18"/>
-                <w:szCs w:val="18"/>
-              </w:rPr>
-              <w:t>d</w:t>
-            </w:r>
-            <w:proofErr w:type="gramEnd"/>
-            <w:r>
-              <w:rPr>
-                <w:rFonts w:ascii="BC Sans" w:eastAsia="BC Sans" w:hAnsi="BC Sans" w:cs="BC Sans"/>
-                <w:color w:val="000000"/>
-                <w:sz w:val="18"/>
-                <w:szCs w:val="18"/>
-              </w:rPr>
-              <w:t>.</w:t>
+            <w:r>
+              <w:rPr>
+                <w:rFonts w:ascii="BC Sans" w:eastAsia="BC Sans" w:hAnsi="BC Sans" w:cs="BC Sans"/>
+                <w:color w:val="000000"/>
+                <w:sz w:val="18"/>
+                <w:szCs w:val="18"/>
+              </w:rPr>
+              <w:t>${ d.</w:t>
             </w:r>
             <w:r>
               <w:rPr>
@@ -2195,17 +1709,7 @@
                 <w:sz w:val="18"/>
                 <w:szCs w:val="18"/>
               </w:rPr>
-              <w:t>.feedata</w:t>
-            </w:r>
-            <w:proofErr w:type="spellEnd"/>
-            <w:r>
-              <w:rPr>
-                <w:rFonts w:ascii="BC Sans" w:eastAsia="BC Sans" w:hAnsi="BC Sans" w:cs="BC Sans"/>
-                <w:color w:val="000000"/>
-                <w:sz w:val="18"/>
-                <w:szCs w:val="18"/>
-              </w:rPr>
-              <w:t>.</w:t>
+              <w:t>.feedata.</w:t>
             </w:r>
             <w:r>
               <w:rPr>
@@ -2214,7 +1718,6 @@
               </w:rPr>
               <w:t xml:space="preserve"> </w:t>
             </w:r>
-            <w:proofErr w:type="gramStart"/>
             <w:r>
               <w:rPr>
                 <w:rFonts w:ascii="BC Sans" w:eastAsia="BC Sans" w:hAnsi="BC Sans" w:cs="BC Sans"/>
@@ -2231,17 +1734,7 @@
                 <w:sz w:val="18"/>
                 <w:szCs w:val="18"/>
               </w:rPr>
-              <w:t>:add</w:t>
-            </w:r>
-            <w:proofErr w:type="gramEnd"/>
-            <w:r>
-              <w:rPr>
-                <w:rFonts w:ascii="BC Sans" w:eastAsia="BC Sans" w:hAnsi="BC Sans" w:cs="BC Sans"/>
-                <w:color w:val="000000"/>
-                <w:sz w:val="18"/>
-                <w:szCs w:val="18"/>
-              </w:rPr>
-              <w:t>(.</w:t>
+              <w:t>:add(.</w:t>
             </w:r>
             <w:r>
               <w:rPr>
@@ -2310,35 +1803,14 @@
                 <w:szCs w:val="18"/>
               </w:rPr>
             </w:pPr>
-            <w:proofErr w:type="gramStart"/>
-            <w:r>
-              <w:rPr>
-                <w:rFonts w:ascii="BC Sans" w:eastAsia="BC Sans" w:hAnsi="BC Sans" w:cs="BC Sans"/>
-                <w:color w:val="000000"/>
-                <w:sz w:val="18"/>
-                <w:szCs w:val="18"/>
-              </w:rPr>
-              <w:t xml:space="preserve">${ </w:t>
-            </w:r>
-            <w:proofErr w:type="spellStart"/>
-            <w:r>
-              <w:rPr>
-                <w:rFonts w:ascii="BC Sans" w:eastAsia="BC Sans" w:hAnsi="BC Sans" w:cs="BC Sans"/>
-                <w:color w:val="000000"/>
-                <w:sz w:val="18"/>
-                <w:szCs w:val="18"/>
-              </w:rPr>
-              <w:t>d</w:t>
-            </w:r>
-            <w:proofErr w:type="gramEnd"/>
-            <w:r>
-              <w:rPr>
-                <w:rFonts w:ascii="BC Sans" w:eastAsia="BC Sans" w:hAnsi="BC Sans" w:cs="BC Sans"/>
-                <w:color w:val="000000"/>
-                <w:sz w:val="18"/>
-                <w:szCs w:val="18"/>
-              </w:rPr>
-              <w:t>.</w:t>
+            <w:r>
+              <w:rPr>
+                <w:rFonts w:ascii="BC Sans" w:eastAsia="BC Sans" w:hAnsi="BC Sans" w:cs="BC Sans"/>
+                <w:color w:val="000000"/>
+                <w:sz w:val="18"/>
+                <w:szCs w:val="18"/>
+              </w:rPr>
+              <w:t>${ d.</w:t>
             </w:r>
             <w:r>
               <w:rPr>
@@ -2356,17 +1828,7 @@
                 <w:sz w:val="18"/>
                 <w:szCs w:val="18"/>
               </w:rPr>
-              <w:t>.feedata</w:t>
-            </w:r>
-            <w:proofErr w:type="spellEnd"/>
-            <w:r>
-              <w:rPr>
-                <w:rFonts w:ascii="BC Sans" w:eastAsia="BC Sans" w:hAnsi="BC Sans" w:cs="BC Sans"/>
-                <w:color w:val="000000"/>
-                <w:sz w:val="18"/>
-                <w:szCs w:val="18"/>
-              </w:rPr>
-              <w:t>.</w:t>
+              <w:t>.feedata.</w:t>
             </w:r>
             <w:r>
               <w:rPr>
@@ -2375,7 +1837,6 @@
               </w:rPr>
               <w:t xml:space="preserve"> </w:t>
             </w:r>
-            <w:proofErr w:type="gramStart"/>
             <w:r>
               <w:rPr>
                 <w:rFonts w:ascii="BC Sans" w:eastAsia="BC Sans" w:hAnsi="BC Sans" w:cs="BC Sans"/>
@@ -2392,17 +1853,7 @@
                 <w:sz w:val="18"/>
                 <w:szCs w:val="18"/>
               </w:rPr>
-              <w:t>:add</w:t>
-            </w:r>
-            <w:proofErr w:type="gramEnd"/>
-            <w:r>
-              <w:rPr>
-                <w:rFonts w:ascii="BC Sans" w:eastAsia="BC Sans" w:hAnsi="BC Sans" w:cs="BC Sans"/>
-                <w:color w:val="000000"/>
-                <w:sz w:val="18"/>
-                <w:szCs w:val="18"/>
-              </w:rPr>
-              <w:t>(.</w:t>
+              <w:t>:add(.</w:t>
             </w:r>
             <w:r>
               <w:rPr>
@@ -2482,18 +1933,7 @@
                 <w:sz w:val="18"/>
                 <w:szCs w:val="18"/>
               </w:rPr>
-              <w:t>{</w:t>
-            </w:r>
-            <w:proofErr w:type="spellStart"/>
-            <w:proofErr w:type="gramStart"/>
-            <w:r>
-              <w:rPr>
-                <w:rFonts w:ascii="BC Sans" w:eastAsia="BC Sans" w:hAnsi="BC Sans" w:cs="BC Sans"/>
-                <w:color w:val="000000"/>
-                <w:sz w:val="18"/>
-                <w:szCs w:val="18"/>
-              </w:rPr>
-              <w:t>d.</w:t>
+              <w:t>{d.</w:t>
             </w:r>
             <w:r>
               <w:rPr>
@@ -2504,25 +1944,14 @@
               </w:rPr>
               <w:t>cfrfee</w:t>
             </w:r>
-            <w:proofErr w:type="gramEnd"/>
-            <w:r>
-              <w:rPr>
-                <w:rFonts w:ascii="BC Sans" w:eastAsia="BC Sans" w:hAnsi="BC Sans" w:cs="BC Sans"/>
-                <w:color w:val="000000"/>
-                <w:sz w:val="18"/>
-                <w:szCs w:val="18"/>
-              </w:rPr>
-              <w:t>.feedata</w:t>
-            </w:r>
-            <w:proofErr w:type="spellEnd"/>
-            <w:r>
-              <w:rPr>
-                <w:rFonts w:ascii="BC Sans" w:eastAsia="BC Sans" w:hAnsi="BC Sans" w:cs="BC Sans"/>
-                <w:color w:val="000000"/>
-                <w:sz w:val="18"/>
-                <w:szCs w:val="18"/>
-              </w:rPr>
-              <w:t>.</w:t>
+            <w:r>
+              <w:rPr>
+                <w:rFonts w:ascii="BC Sans" w:eastAsia="BC Sans" w:hAnsi="BC Sans" w:cs="BC Sans"/>
+                <w:color w:val="000000"/>
+                <w:sz w:val="18"/>
+                <w:szCs w:val="18"/>
+              </w:rPr>
+              <w:t>.feedata.</w:t>
             </w:r>
             <w:r>
               <w:rPr>
@@ -2531,7 +1960,6 @@
               </w:rPr>
               <w:t xml:space="preserve"> </w:t>
             </w:r>
-            <w:proofErr w:type="spellStart"/>
             <w:r>
               <w:rPr>
                 <w:rFonts w:ascii="BC Sans" w:eastAsia="BC Sans" w:hAnsi="BC Sans" w:cs="BC Sans"/>
@@ -2541,7 +1969,6 @@
               </w:rPr>
               <w:t>actualhardcopypages</w:t>
             </w:r>
-            <w:proofErr w:type="spellEnd"/>
             <w:r>
               <w:rPr>
                 <w:rFonts w:ascii="BC Sans" w:eastAsia="BC Sans" w:hAnsi="BC Sans" w:cs="BC Sans"/>
@@ -2607,18 +2034,7 @@
                 <w:sz w:val="18"/>
                 <w:szCs w:val="18"/>
               </w:rPr>
-              <w:t>${</w:t>
-            </w:r>
-            <w:proofErr w:type="spellStart"/>
-            <w:proofErr w:type="gramStart"/>
-            <w:r>
-              <w:rPr>
-                <w:rFonts w:ascii="BC Sans" w:eastAsia="BC Sans" w:hAnsi="BC Sans" w:cs="BC Sans"/>
-                <w:color w:val="000000"/>
-                <w:sz w:val="18"/>
-                <w:szCs w:val="18"/>
-              </w:rPr>
-              <w:t>d.</w:t>
+              <w:t>${d.</w:t>
             </w:r>
             <w:r>
               <w:rPr>
@@ -2629,28 +2045,15 @@
               </w:rPr>
               <w:t>cfrfee</w:t>
             </w:r>
-            <w:proofErr w:type="gramEnd"/>
-            <w:r>
-              <w:rPr>
-                <w:rFonts w:ascii="BC Sans" w:eastAsia="BC Sans" w:hAnsi="BC Sans" w:cs="BC Sans"/>
-                <w:color w:val="000000"/>
-                <w:sz w:val="18"/>
-                <w:szCs w:val="18"/>
-              </w:rPr>
-              <w:t>.feedata</w:t>
-            </w:r>
-            <w:proofErr w:type="spellEnd"/>
-            <w:r>
-              <w:rPr>
-                <w:rFonts w:ascii="BC Sans" w:eastAsia="BC Sans" w:hAnsi="BC Sans" w:cs="BC Sans"/>
-                <w:color w:val="000000"/>
-                <w:sz w:val="18"/>
-                <w:szCs w:val="18"/>
-              </w:rPr>
-              <w:t xml:space="preserve">. </w:t>
-            </w:r>
-            <w:proofErr w:type="spellStart"/>
-            <w:proofErr w:type="gramStart"/>
+            <w:r>
+              <w:rPr>
+                <w:rFonts w:ascii="BC Sans" w:eastAsia="BC Sans" w:hAnsi="BC Sans" w:cs="BC Sans"/>
+                <w:color w:val="000000"/>
+                <w:sz w:val="18"/>
+                <w:szCs w:val="18"/>
+              </w:rPr>
+              <w:t xml:space="preserve">.feedata. </w:t>
+            </w:r>
             <w:r>
               <w:rPr>
                 <w:rFonts w:ascii="BC Sans" w:eastAsia="BC Sans" w:hAnsi="BC Sans" w:cs="BC Sans"/>
@@ -2667,18 +2070,7 @@
                 <w:sz w:val="18"/>
                 <w:szCs w:val="18"/>
               </w:rPr>
-              <w:t>:mul</w:t>
-            </w:r>
-            <w:proofErr w:type="spellEnd"/>
-            <w:proofErr w:type="gramEnd"/>
-            <w:r>
-              <w:rPr>
-                <w:rFonts w:ascii="BC Sans" w:eastAsia="BC Sans" w:hAnsi="BC Sans" w:cs="BC Sans"/>
-                <w:color w:val="000000"/>
-                <w:sz w:val="18"/>
-                <w:szCs w:val="18"/>
-              </w:rPr>
-              <w:t>(</w:t>
+              <w:t>:mul(</w:t>
             </w:r>
             <w:r>
               <w:rPr>
@@ -2696,27 +2088,7 @@
                 <w:sz w:val="18"/>
                 <w:szCs w:val="18"/>
               </w:rPr>
-              <w:t>):</w:t>
-            </w:r>
-            <w:proofErr w:type="spellStart"/>
-            <w:r>
-              <w:rPr>
-                <w:rFonts w:ascii="BC Sans" w:eastAsia="BC Sans" w:hAnsi="BC Sans" w:cs="BC Sans"/>
-                <w:color w:val="000000"/>
-                <w:sz w:val="18"/>
-                <w:szCs w:val="18"/>
-              </w:rPr>
-              <w:t>formatN</w:t>
-            </w:r>
-            <w:proofErr w:type="spellEnd"/>
-            <w:r>
-              <w:rPr>
-                <w:rFonts w:ascii="BC Sans" w:eastAsia="BC Sans" w:hAnsi="BC Sans" w:cs="BC Sans"/>
-                <w:color w:val="000000"/>
-                <w:sz w:val="18"/>
-                <w:szCs w:val="18"/>
-              </w:rPr>
-              <w:t>(2)}</w:t>
+              <w:t>):formatN(2)}</w:t>
             </w:r>
           </w:p>
         </w:tc>
@@ -2774,18 +2146,7 @@
                 <w:sz w:val="18"/>
                 <w:szCs w:val="18"/>
               </w:rPr>
-              <w:t>${</w:t>
-            </w:r>
-            <w:proofErr w:type="spellStart"/>
-            <w:proofErr w:type="gramStart"/>
-            <w:r>
-              <w:rPr>
-                <w:rFonts w:ascii="BC Sans" w:eastAsia="BC Sans" w:hAnsi="BC Sans" w:cs="BC Sans"/>
-                <w:color w:val="000000"/>
-                <w:sz w:val="18"/>
-                <w:szCs w:val="18"/>
-              </w:rPr>
-              <w:t>d.</w:t>
+              <w:t>${d.</w:t>
             </w:r>
             <w:r>
               <w:rPr>
@@ -2796,28 +2157,15 @@
               </w:rPr>
               <w:t>cfrfee</w:t>
             </w:r>
-            <w:proofErr w:type="gramEnd"/>
-            <w:r>
-              <w:rPr>
-                <w:rFonts w:ascii="BC Sans" w:eastAsia="BC Sans" w:hAnsi="BC Sans" w:cs="BC Sans"/>
-                <w:color w:val="000000"/>
-                <w:sz w:val="18"/>
-                <w:szCs w:val="18"/>
-              </w:rPr>
-              <w:t>.feedata</w:t>
-            </w:r>
-            <w:proofErr w:type="spellEnd"/>
-            <w:r>
-              <w:rPr>
-                <w:rFonts w:ascii="BC Sans" w:eastAsia="BC Sans" w:hAnsi="BC Sans" w:cs="BC Sans"/>
-                <w:color w:val="000000"/>
-                <w:sz w:val="18"/>
-                <w:szCs w:val="18"/>
-              </w:rPr>
-              <w:t xml:space="preserve">. </w:t>
-            </w:r>
-            <w:proofErr w:type="spellStart"/>
-            <w:proofErr w:type="gramStart"/>
+            <w:r>
+              <w:rPr>
+                <w:rFonts w:ascii="BC Sans" w:eastAsia="BC Sans" w:hAnsi="BC Sans" w:cs="BC Sans"/>
+                <w:color w:val="000000"/>
+                <w:sz w:val="18"/>
+                <w:szCs w:val="18"/>
+              </w:rPr>
+              <w:t xml:space="preserve">.feedata. </w:t>
+            </w:r>
             <w:r>
               <w:rPr>
                 <w:rFonts w:ascii="BC Sans" w:eastAsia="BC Sans" w:hAnsi="BC Sans" w:cs="BC Sans"/>
@@ -2834,18 +2182,7 @@
                 <w:sz w:val="18"/>
                 <w:szCs w:val="18"/>
               </w:rPr>
-              <w:t>:mul</w:t>
-            </w:r>
-            <w:proofErr w:type="spellEnd"/>
-            <w:proofErr w:type="gramEnd"/>
-            <w:r>
-              <w:rPr>
-                <w:rFonts w:ascii="BC Sans" w:eastAsia="BC Sans" w:hAnsi="BC Sans" w:cs="BC Sans"/>
-                <w:color w:val="000000"/>
-                <w:sz w:val="18"/>
-                <w:szCs w:val="18"/>
-              </w:rPr>
-              <w:t>(</w:t>
+              <w:t>:mul(</w:t>
             </w:r>
             <w:r>
               <w:rPr>
@@ -2863,27 +2200,7 @@
                 <w:sz w:val="18"/>
                 <w:szCs w:val="18"/>
               </w:rPr>
-              <w:t>):</w:t>
-            </w:r>
-            <w:proofErr w:type="spellStart"/>
-            <w:r>
-              <w:rPr>
-                <w:rFonts w:ascii="BC Sans" w:eastAsia="BC Sans" w:hAnsi="BC Sans" w:cs="BC Sans"/>
-                <w:color w:val="000000"/>
-                <w:sz w:val="18"/>
-                <w:szCs w:val="18"/>
-              </w:rPr>
-              <w:t>formatN</w:t>
-            </w:r>
-            <w:proofErr w:type="spellEnd"/>
-            <w:r>
-              <w:rPr>
-                <w:rFonts w:ascii="BC Sans" w:eastAsia="BC Sans" w:hAnsi="BC Sans" w:cs="BC Sans"/>
-                <w:color w:val="000000"/>
-                <w:sz w:val="18"/>
-                <w:szCs w:val="18"/>
-              </w:rPr>
-              <w:t>(2)}</w:t>
+              <w:t>):formatN(2)}</w:t>
             </w:r>
           </w:p>
         </w:tc>
@@ -3070,10 +2387,8 @@
                 <w:sz w:val="18"/>
                 <w:szCs w:val="18"/>
               </w:rPr>
-              <w:t>${</w:t>
-            </w:r>
-            <w:proofErr w:type="spellStart"/>
-            <w:proofErr w:type="gramStart"/>
+              <w:t>${d.cfrfee.feedata.</w:t>
+            </w:r>
             <w:r>
               <w:rPr>
                 <w:rFonts w:ascii="BC Sans" w:eastAsia="BC Sans" w:hAnsi="BC Sans" w:cs="BC Sans"/>
@@ -3082,30 +2397,8 @@
                 <w:sz w:val="18"/>
                 <w:szCs w:val="18"/>
               </w:rPr>
-              <w:t>d.cfrfee</w:t>
-            </w:r>
-            <w:proofErr w:type="gramEnd"/>
-            <w:r>
-              <w:rPr>
-                <w:rFonts w:ascii="BC Sans" w:eastAsia="BC Sans" w:hAnsi="BC Sans" w:cs="BC Sans"/>
-                <w:b/>
-                <w:color w:val="0A3266"/>
-                <w:sz w:val="18"/>
-                <w:szCs w:val="18"/>
-              </w:rPr>
-              <w:t>.feedata.</w:t>
-            </w:r>
-            <w:r>
-              <w:rPr>
-                <w:rFonts w:ascii="BC Sans" w:eastAsia="BC Sans" w:hAnsi="BC Sans" w:cs="BC Sans"/>
-                <w:b/>
-                <w:color w:val="0A3266"/>
-                <w:sz w:val="18"/>
-                <w:szCs w:val="18"/>
-              </w:rPr>
               <w:t>depositpaid</w:t>
             </w:r>
-            <w:proofErr w:type="spellEnd"/>
             <w:r>
               <w:rPr>
                 <w:rFonts w:ascii="BC Sans" w:eastAsia="BC Sans" w:hAnsi="BC Sans" w:cs="BC Sans"/>
@@ -3330,10 +2623,8 @@
                 <w:sz w:val="18"/>
                 <w:szCs w:val="18"/>
               </w:rPr>
-              <w:t>${</w:t>
-            </w:r>
-            <w:proofErr w:type="spellStart"/>
-            <w:proofErr w:type="gramStart"/>
+              <w:t>${d.</w:t>
+            </w:r>
             <w:r>
               <w:rPr>
                 <w:rFonts w:ascii="BC Sans" w:eastAsia="BC Sans" w:hAnsi="BC Sans" w:cs="BC Sans"/>
@@ -3342,7 +2633,7 @@
                 <w:sz w:val="18"/>
                 <w:szCs w:val="18"/>
               </w:rPr>
-              <w:t>d.</w:t>
+              <w:t>cfrfee</w:t>
             </w:r>
             <w:r>
               <w:rPr>
@@ -3352,9 +2643,8 @@
                 <w:sz w:val="18"/>
                 <w:szCs w:val="18"/>
               </w:rPr>
-              <w:t>cfrfee</w:t>
-            </w:r>
-            <w:proofErr w:type="gramEnd"/>
+              <w:t>.feedata.</w:t>
+            </w:r>
             <w:r>
               <w:rPr>
                 <w:rFonts w:ascii="BC Sans" w:eastAsia="BC Sans" w:hAnsi="BC Sans" w:cs="BC Sans"/>
@@ -3363,9 +2653,8 @@
                 <w:sz w:val="18"/>
                 <w:szCs w:val="18"/>
               </w:rPr>
-              <w:t>.feedata</w:t>
-            </w:r>
-            <w:proofErr w:type="spellEnd"/>
+              <w:t xml:space="preserve"> paid</w:t>
+            </w:r>
             <w:r>
               <w:rPr>
                 <w:rFonts w:ascii="BC Sans" w:eastAsia="BC Sans" w:hAnsi="BC Sans" w:cs="BC Sans"/>
@@ -3374,7 +2663,7 @@
                 <w:sz w:val="18"/>
                 <w:szCs w:val="18"/>
               </w:rPr>
-              <w:t>.</w:t>
+              <w:t>amount</w:t>
             </w:r>
             <w:r>
               <w:rPr>
@@ -3386,8 +2675,6 @@
               </w:rPr>
               <w:t xml:space="preserve"> </w:t>
             </w:r>
-            <w:proofErr w:type="spellStart"/>
-            <w:proofErr w:type="gramStart"/>
             <w:r>
               <w:rPr>
                 <w:rFonts w:ascii="BC Sans" w:eastAsia="BC Sans" w:hAnsi="BC Sans" w:cs="BC Sans"/>
@@ -3396,40 +2683,8 @@
                 <w:sz w:val="18"/>
                 <w:szCs w:val="18"/>
               </w:rPr>
-              <w:t>paid</w:t>
-            </w:r>
-            <w:r>
-              <w:rPr>
-                <w:rFonts w:ascii="BC Sans" w:eastAsia="BC Sans" w:hAnsi="BC Sans" w:cs="BC Sans"/>
-                <w:b/>
-                <w:color w:val="0A3266"/>
-                <w:sz w:val="18"/>
-                <w:szCs w:val="18"/>
-              </w:rPr>
-              <w:t>amount</w:t>
-            </w:r>
-            <w:proofErr w:type="spellEnd"/>
-            <w:r>
-              <w:rPr>
-                <w:rFonts w:ascii="BC Sans" w:eastAsia="BC Sans" w:hAnsi="BC Sans" w:cs="BC Sans"/>
-                <w:b/>
-                <w:color w:val="0A3266"/>
-                <w:sz w:val="18"/>
-                <w:szCs w:val="18"/>
-              </w:rPr>
-              <w:t xml:space="preserve"> </w:t>
-            </w:r>
-            <w:r>
-              <w:rPr>
-                <w:rFonts w:ascii="BC Sans" w:eastAsia="BC Sans" w:hAnsi="BC Sans" w:cs="BC Sans"/>
-                <w:b/>
-                <w:color w:val="0A3266"/>
-                <w:sz w:val="18"/>
-                <w:szCs w:val="18"/>
-              </w:rPr>
               <w:t>}</w:t>
             </w:r>
-            <w:proofErr w:type="gramEnd"/>
           </w:p>
         </w:tc>
       </w:tr>
@@ -3618,66 +2873,8 @@
                 <w:sz w:val="18"/>
                 <w:szCs w:val="18"/>
               </w:rPr>
-              <w:t>${</w:t>
-            </w:r>
-            <w:proofErr w:type="spellStart"/>
-            <w:proofErr w:type="gramStart"/>
-            <w:r>
-              <w:rPr>
-                <w:rFonts w:ascii="BC Sans" w:eastAsia="BC Sans" w:hAnsi="BC Sans" w:cs="BC Sans"/>
-                <w:b/>
-                <w:color w:val="0A3266"/>
-                <w:sz w:val="18"/>
-                <w:szCs w:val="18"/>
-              </w:rPr>
-              <w:t>d.cfrfee</w:t>
-            </w:r>
-            <w:proofErr w:type="gramEnd"/>
-            <w:r>
-              <w:rPr>
-                <w:rFonts w:ascii="BC Sans" w:eastAsia="BC Sans" w:hAnsi="BC Sans" w:cs="BC Sans"/>
-                <w:b/>
-                <w:color w:val="0A3266"/>
-                <w:sz w:val="18"/>
-                <w:szCs w:val="18"/>
-              </w:rPr>
-              <w:t>.feedata</w:t>
-            </w:r>
-            <w:proofErr w:type="spellEnd"/>
-            <w:r>
-              <w:rPr>
-                <w:rFonts w:ascii="BC Sans" w:eastAsia="BC Sans" w:hAnsi="BC Sans" w:cs="BC Sans"/>
-                <w:b/>
-                <w:color w:val="0A3266"/>
-                <w:sz w:val="18"/>
-                <w:szCs w:val="18"/>
-              </w:rPr>
-              <w:t xml:space="preserve">. </w:t>
-            </w:r>
-            <w:proofErr w:type="spellStart"/>
-            <w:proofErr w:type="gramStart"/>
-            <w:r>
-              <w:rPr>
-                <w:rFonts w:ascii="BC Sans" w:eastAsia="BC Sans" w:hAnsi="BC Sans" w:cs="BC Sans"/>
-                <w:b/>
-                <w:color w:val="0A3266"/>
-                <w:sz w:val="18"/>
-                <w:szCs w:val="18"/>
-              </w:rPr>
-              <w:t>totalamountdue</w:t>
-            </w:r>
-            <w:proofErr w:type="spellEnd"/>
-            <w:r>
-              <w:rPr>
-                <w:rFonts w:ascii="BC Sans" w:eastAsia="BC Sans" w:hAnsi="BC Sans" w:cs="BC Sans"/>
-                <w:b/>
-                <w:color w:val="0A3266"/>
-                <w:sz w:val="18"/>
-                <w:szCs w:val="18"/>
-              </w:rPr>
-              <w:t xml:space="preserve"> }</w:t>
-            </w:r>
-            <w:proofErr w:type="gramEnd"/>
+              <w:t>${d.cfrfee.feedata. totalamountdue }</w:t>
+            </w:r>
           </w:p>
         </w:tc>
       </w:tr>
@@ -3740,29 +2937,7 @@
           <w:sz w:val="16"/>
           <w:szCs w:val="16"/>
         </w:rPr>
-        <w:t>Payment Method: {</w:t>
-      </w:r>
-      <w:proofErr w:type="spellStart"/>
-      <w:proofErr w:type="gramStart"/>
-      <w:r>
-        <w:rPr>
-          <w:rFonts w:ascii="BC Sans" w:eastAsia="BC Sans" w:hAnsi="BC Sans" w:cs="BC Sans"/>
-          <w:color w:val="A6A6A6"/>
-          <w:sz w:val="16"/>
-          <w:szCs w:val="16"/>
-        </w:rPr>
-        <w:t>d.paymentInfo.cardType</w:t>
-      </w:r>
-      <w:proofErr w:type="spellEnd"/>
-      <w:proofErr w:type="gramEnd"/>
-      <w:r>
-        <w:rPr>
-          <w:rFonts w:ascii="BC Sans" w:eastAsia="BC Sans" w:hAnsi="BC Sans" w:cs="BC Sans"/>
-          <w:color w:val="A6A6A6"/>
-          <w:sz w:val="16"/>
-          <w:szCs w:val="16"/>
-        </w:rPr>
-        <w:t>}</w:t>
+        <w:t>Payment Method: {d.paymentInfo.cardType}</w:t>
       </w:r>
     </w:p>
     <w:p>
@@ -3784,18 +2959,7 @@
           <w:sz w:val="16"/>
           <w:szCs w:val="16"/>
         </w:rPr>
-        <w:t>Order ID: {</w:t>
-      </w:r>
-      <w:proofErr w:type="spellStart"/>
-      <w:proofErr w:type="gramStart"/>
-      <w:r>
-        <w:rPr>
-          <w:rFonts w:ascii="BC Sans" w:eastAsia="BC Sans" w:hAnsi="BC Sans" w:cs="BC Sans"/>
-          <w:color w:val="A6A6A6"/>
-          <w:sz w:val="16"/>
-          <w:szCs w:val="16"/>
-        </w:rPr>
-        <w:t>d.paymentInfo.</w:t>
+        <w:t>Order ID: {d.paymentInfo.</w:t>
       </w:r>
       <w:r>
         <w:rPr>
@@ -3806,8 +2970,6 @@
         </w:rPr>
         <w:t>orderId</w:t>
       </w:r>
-      <w:proofErr w:type="spellEnd"/>
-      <w:proofErr w:type="gramEnd"/>
       <w:r>
         <w:rPr>
           <w:rFonts w:ascii="BC Sans" w:eastAsia="BC Sans" w:hAnsi="BC Sans" w:cs="BC Sans"/>
@@ -3832,8 +2994,12 @@
       </w:pPr>
     </w:p>
     <w:sectPr>
-      <w:headerReference w:type="default" r:id="rId8"/>
-      <w:footerReference w:type="default" r:id="rId9"/>
+      <w:headerReference w:type="even" r:id="rId8"/>
+      <w:headerReference w:type="default" r:id="rId9"/>
+      <w:footerReference w:type="even" r:id="rId10"/>
+      <w:footerReference w:type="default" r:id="rId11"/>
+      <w:headerReference w:type="first" r:id="rId12"/>
+      <w:footerReference w:type="first" r:id="rId13"/>
       <w:pgSz w:w="12240" w:h="15840"/>
       <w:pgMar w:top="1440" w:right="1440" w:bottom="1440" w:left="1440" w:header="708" w:footer="708" w:gutter="0"/>
       <w:pgNumType w:start="1"/>
@@ -3863,6 +3029,16 @@
 </file>
 
 <file path=word/footer1.xml><?xml version="1.0" encoding="utf-8"?>
+<w:ftr xmlns:wpc="http://schemas.microsoft.com/office/word/2010/wordprocessingCanvas" xmlns:cx="http://schemas.microsoft.com/office/drawing/2014/chartex" xmlns:cx1="http://schemas.microsoft.com/office/drawing/2015/9/8/chartex" xmlns:cx2="http://schemas.microsoft.com/office/drawing/2015/10/21/chartex" xmlns:cx3="http://schemas.microsoft.com/office/drawing/2016/5/9/chartex" xmlns:cx4="http://schemas.microsoft.com/office/drawing/2016/5/10/chartex" xmlns:cx5="http://schemas.microsoft.com/office/drawing/2016/5/11/chartex" xmlns:cx6="http://schemas.microsoft.com/office/drawing/2016/5/12/chartex" xmlns:cx7="http://schemas.microsoft.com/office/drawing/2016/5/13/chartex" xmlns:cx8="http://schemas.microsoft.com/office/drawing/2016/5/14/chartex" xmlns:mc="http://schemas.openxmlformats.org/markup-compatibility/2006" xmlns:aink="http://schemas.microsoft.com/office/drawing/2016/ink" xmlns:am3d="http://schemas.microsoft.com/office/drawing/2017/model3d" xmlns:o="urn:schemas-microsoft-com:office:office" xmlns:oel="http://schemas.microsoft.com/office/2019/extlst" xmlns:r="http://schemas.openxmlformats.org/officeDocument/2006/relationships" xmlns:m="http://schemas.openxmlformats.org/officeDocument/2006/math" xmlns:v="urn:schemas-microsoft-com:vml" xmlns:wp14="http://schemas.microsoft.com/office/word/2010/wordprocessingDrawing" xmlns:wp="http://schemas.openxmlformats.org/drawingml/2006/wordprocessingDrawing" xmlns:w10="urn:schemas-microsoft-com:office:word" xmlns:w="http://schemas.openxmlformats.org/wordprocessingml/2006/main" xmlns:w14="http://schemas.microsoft.com/office/word/2010/wordml" xmlns:w15="http://schemas.microsoft.com/office/word/2012/wordml" xmlns:w16cex="http://schemas.microsoft.com/office/word/2018/wordml/cex" xmlns:w16cid="http://schemas.microsoft.com/office/word/2016/wordml/cid" xmlns:w16="http://schemas.microsoft.com/office/word/2018/wordml" xmlns:w16sdtdh="http://schemas.microsoft.com/office/word/2020/wordml/sdtdatahash" xmlns:w16se="http://schemas.microsoft.com/office/word/2015/wordml/symex" xmlns:wpg="http://schemas.microsoft.com/office/word/2010/wordprocessingGroup" xmlns:wpi="http://schemas.microsoft.com/office/word/2010/wordprocessingInk" xmlns:wne="http://schemas.microsoft.com/office/word/2006/wordml" xmlns:wps="http://schemas.microsoft.com/office/word/2010/wordprocessingShape" mc:Ignorable="w14 w15 w16se w16cid w16 w16cex w16sdtdh wp14">
+  <w:p>
+    <w:pPr>
+      <w:pStyle w:val="Footer"/>
+    </w:pPr>
+  </w:p>
+</w:ftr>
+</file>
+
+<file path=word/footer2.xml><?xml version="1.0" encoding="utf-8"?>
 <w:ftr xmlns:wpc="http://schemas.microsoft.com/office/word/2010/wordprocessingCanvas" xmlns:cx="http://schemas.microsoft.com/office/drawing/2014/chartex" xmlns:cx1="http://schemas.microsoft.com/office/drawing/2015/9/8/chartex" xmlns:cx2="http://schemas.microsoft.com/office/drawing/2015/10/21/chartex" xmlns:cx3="http://schemas.microsoft.com/office/drawing/2016/5/9/chartex" xmlns:cx4="http://schemas.microsoft.com/office/drawing/2016/5/10/chartex" xmlns:cx5="http://schemas.microsoft.com/office/drawing/2016/5/11/chartex" xmlns:cx6="http://schemas.microsoft.com/office/drawing/2016/5/12/chartex" xmlns:cx7="http://schemas.microsoft.com/office/drawing/2016/5/13/chartex" xmlns:cx8="http://schemas.microsoft.com/office/drawing/2016/5/14/chartex" xmlns:mc="http://schemas.openxmlformats.org/markup-compatibility/2006" xmlns:aink="http://schemas.microsoft.com/office/drawing/2016/ink" xmlns:am3d="http://schemas.microsoft.com/office/drawing/2017/model3d" xmlns:o="urn:schemas-microsoft-com:office:office" xmlns:oel="http://schemas.microsoft.com/office/2019/extlst" xmlns:r="http://schemas.openxmlformats.org/officeDocument/2006/relationships" xmlns:m="http://schemas.openxmlformats.org/officeDocument/2006/math" xmlns:v="urn:schemas-microsoft-com:vml" xmlns:wp14="http://schemas.microsoft.com/office/word/2010/wordprocessingDrawing" xmlns:wp="http://schemas.openxmlformats.org/drawingml/2006/wordprocessingDrawing" xmlns:w10="urn:schemas-microsoft-com:office:word" xmlns:w="http://schemas.openxmlformats.org/wordprocessingml/2006/main" xmlns:w14="http://schemas.microsoft.com/office/word/2010/wordml" xmlns:w15="http://schemas.microsoft.com/office/word/2012/wordml" xmlns:w16cex="http://schemas.microsoft.com/office/word/2018/wordml/cex" xmlns:w16cid="http://schemas.microsoft.com/office/word/2016/wordml/cid" xmlns:w16="http://schemas.microsoft.com/office/word/2018/wordml" xmlns:w16sdtdh="http://schemas.microsoft.com/office/word/2020/wordml/sdtdatahash" xmlns:w16se="http://schemas.microsoft.com/office/word/2015/wordml/symex" xmlns:wpg="http://schemas.microsoft.com/office/word/2010/wordprocessingGroup" xmlns:wpi="http://schemas.microsoft.com/office/word/2010/wordprocessingInk" xmlns:wne="http://schemas.microsoft.com/office/word/2006/wordml" xmlns:wps="http://schemas.microsoft.com/office/word/2010/wordprocessingShape" mc:Ignorable="w14 w15 w16se w16cid w16 w16cex w16sdtdh wp14">
   <w:p>
     <w:pPr>
@@ -4119,25 +3295,7 @@
               <w:sz w:val="15"/>
               <w:szCs w:val="15"/>
             </w:rPr>
-            <w:t xml:space="preserve">PO Box 9569 </w:t>
-          </w:r>
-          <w:proofErr w:type="spellStart"/>
-          <w:r>
-            <w:rPr>
-              <w:rFonts w:ascii="BC Sans" w:eastAsia="Times New Roman" w:hAnsi="BC Sans" w:cs="Times New Roman"/>
-              <w:sz w:val="15"/>
-              <w:szCs w:val="15"/>
-            </w:rPr>
-            <w:t>Stn</w:t>
-          </w:r>
-          <w:proofErr w:type="spellEnd"/>
-          <w:r>
-            <w:rPr>
-              <w:rFonts w:ascii="BC Sans" w:eastAsia="Times New Roman" w:hAnsi="BC Sans" w:cs="Times New Roman"/>
-              <w:sz w:val="15"/>
-              <w:szCs w:val="15"/>
-            </w:rPr>
-            <w:t xml:space="preserve"> Prov Govt               </w:t>
+            <w:t xml:space="preserve">PO Box 9569 Stn Prov Govt               </w:t>
           </w:r>
         </w:p>
         <w:p>
@@ -4158,25 +3316,7 @@
               <w:sz w:val="15"/>
               <w:szCs w:val="15"/>
             </w:rPr>
-            <w:t xml:space="preserve">Victoria </w:t>
-          </w:r>
-          <w:proofErr w:type="gramStart"/>
-          <w:r>
-            <w:rPr>
-              <w:rFonts w:ascii="BC Sans" w:eastAsia="Times New Roman" w:hAnsi="BC Sans" w:cs="Times New Roman"/>
-              <w:sz w:val="15"/>
-              <w:szCs w:val="15"/>
-            </w:rPr>
-            <w:t>BC  V</w:t>
-          </w:r>
-          <w:proofErr w:type="gramEnd"/>
-          <w:r>
-            <w:rPr>
-              <w:rFonts w:ascii="BC Sans" w:eastAsia="Times New Roman" w:hAnsi="BC Sans" w:cs="Times New Roman"/>
-              <w:sz w:val="15"/>
-              <w:szCs w:val="15"/>
-            </w:rPr>
-            <w:t>8W 9K1</w:t>
+            <w:t>Victoria BC  V8W 9K1</w:t>
           </w:r>
         </w:p>
         <w:p>
@@ -4303,7 +3443,6 @@
             </w:r>
           </w:hyperlink>
           <w:hyperlink r:id="rId4">
-            <w:proofErr w:type="spellStart"/>
             <w:r>
               <w:rPr>
                 <w:rFonts w:ascii="BC Sans" w:eastAsia="Times New Roman" w:hAnsi="BC Sans" w:cs="Times New Roman"/>
@@ -4312,18 +3451,7 @@
                 <w:szCs w:val="15"/>
                 <w:u w:val="single"/>
               </w:rPr>
-              <w:t>freedomofinformation</w:t>
-            </w:r>
-            <w:proofErr w:type="spellEnd"/>
-            <w:r>
-              <w:rPr>
-                <w:rFonts w:ascii="BC Sans" w:eastAsia="Times New Roman" w:hAnsi="BC Sans" w:cs="Times New Roman"/>
-                <w:color w:val="4F81BD" w:themeColor="accent1"/>
-                <w:sz w:val="15"/>
-                <w:szCs w:val="15"/>
-                <w:u w:val="single"/>
-              </w:rPr>
-              <w:t>/</w:t>
+              <w:t>freedomofinformation/</w:t>
             </w:r>
           </w:hyperlink>
         </w:p>
@@ -4450,31 +3578,7 @@
               <w:sz w:val="12"/>
               <w:szCs w:val="12"/>
             </w:rPr>
-            <w:t>(</w:t>
-          </w:r>
-          <w:proofErr w:type="gramStart"/>
-          <w:r>
-            <w:rPr>
-              <w:rFonts w:ascii="BC Sans" w:eastAsia="Times New Roman" w:hAnsi="BC Sans" w:cs="Times New Roman"/>
-              <w:i/>
-              <w:iCs/>
-              <w:color w:val="000000"/>
-              <w:sz w:val="12"/>
-              <w:szCs w:val="12"/>
-            </w:rPr>
-            <w:t>ask</w:t>
-          </w:r>
-          <w:proofErr w:type="gramEnd"/>
-          <w:r>
-            <w:rPr>
-              <w:rFonts w:ascii="BC Sans" w:eastAsia="Times New Roman" w:hAnsi="BC Sans" w:cs="Times New Roman"/>
-              <w:i/>
-              <w:iCs/>
-              <w:color w:val="000000"/>
-              <w:sz w:val="12"/>
-              <w:szCs w:val="12"/>
-            </w:rPr>
-            <w:t xml:space="preserve"> for</w:t>
+            <w:t>(ask for</w:t>
           </w:r>
           <w:r>
             <w:rPr>
@@ -4736,6 +3840,16 @@
 </w:ftr>
 </file>
 
+<file path=word/footer3.xml><?xml version="1.0" encoding="utf-8"?>
+<w:ftr xmlns:wpc="http://schemas.microsoft.com/office/word/2010/wordprocessingCanvas" xmlns:cx="http://schemas.microsoft.com/office/drawing/2014/chartex" xmlns:cx1="http://schemas.microsoft.com/office/drawing/2015/9/8/chartex" xmlns:cx2="http://schemas.microsoft.com/office/drawing/2015/10/21/chartex" xmlns:cx3="http://schemas.microsoft.com/office/drawing/2016/5/9/chartex" xmlns:cx4="http://schemas.microsoft.com/office/drawing/2016/5/10/chartex" xmlns:cx5="http://schemas.microsoft.com/office/drawing/2016/5/11/chartex" xmlns:cx6="http://schemas.microsoft.com/office/drawing/2016/5/12/chartex" xmlns:cx7="http://schemas.microsoft.com/office/drawing/2016/5/13/chartex" xmlns:cx8="http://schemas.microsoft.com/office/drawing/2016/5/14/chartex" xmlns:mc="http://schemas.openxmlformats.org/markup-compatibility/2006" xmlns:aink="http://schemas.microsoft.com/office/drawing/2016/ink" xmlns:am3d="http://schemas.microsoft.com/office/drawing/2017/model3d" xmlns:o="urn:schemas-microsoft-com:office:office" xmlns:oel="http://schemas.microsoft.com/office/2019/extlst" xmlns:r="http://schemas.openxmlformats.org/officeDocument/2006/relationships" xmlns:m="http://schemas.openxmlformats.org/officeDocument/2006/math" xmlns:v="urn:schemas-microsoft-com:vml" xmlns:wp14="http://schemas.microsoft.com/office/word/2010/wordprocessingDrawing" xmlns:wp="http://schemas.openxmlformats.org/drawingml/2006/wordprocessingDrawing" xmlns:w10="urn:schemas-microsoft-com:office:word" xmlns:w="http://schemas.openxmlformats.org/wordprocessingml/2006/main" xmlns:w14="http://schemas.microsoft.com/office/word/2010/wordml" xmlns:w15="http://schemas.microsoft.com/office/word/2012/wordml" xmlns:w16cex="http://schemas.microsoft.com/office/word/2018/wordml/cex" xmlns:w16cid="http://schemas.microsoft.com/office/word/2016/wordml/cid" xmlns:w16="http://schemas.microsoft.com/office/word/2018/wordml" xmlns:w16sdtdh="http://schemas.microsoft.com/office/word/2020/wordml/sdtdatahash" xmlns:w16se="http://schemas.microsoft.com/office/word/2015/wordml/symex" xmlns:wpg="http://schemas.microsoft.com/office/word/2010/wordprocessingGroup" xmlns:wpi="http://schemas.microsoft.com/office/word/2010/wordprocessingInk" xmlns:wne="http://schemas.microsoft.com/office/word/2006/wordml" xmlns:wps="http://schemas.microsoft.com/office/word/2010/wordprocessingShape" mc:Ignorable="w14 w15 w16se w16cid w16 w16cex w16sdtdh wp14">
+  <w:p>
+    <w:pPr>
+      <w:pStyle w:val="Footer"/>
+    </w:pPr>
+  </w:p>
+</w:ftr>
+</file>
+
 <file path=word/footnotes.xml><?xml version="1.0" encoding="utf-8"?>
 <w:footnotes xmlns:wpc="http://schemas.microsoft.com/office/word/2010/wordprocessingCanvas" xmlns:cx="http://schemas.microsoft.com/office/drawing/2014/chartex" xmlns:cx1="http://schemas.microsoft.com/office/drawing/2015/9/8/chartex" xmlns:cx2="http://schemas.microsoft.com/office/drawing/2015/10/21/chartex" xmlns:cx3="http://schemas.microsoft.com/office/drawing/2016/5/9/chartex" xmlns:cx4="http://schemas.microsoft.com/office/drawing/2016/5/10/chartex" xmlns:cx5="http://schemas.microsoft.com/office/drawing/2016/5/11/chartex" xmlns:cx6="http://schemas.microsoft.com/office/drawing/2016/5/12/chartex" xmlns:cx7="http://schemas.microsoft.com/office/drawing/2016/5/13/chartex" xmlns:cx8="http://schemas.microsoft.com/office/drawing/2016/5/14/chartex" xmlns:mc="http://schemas.openxmlformats.org/markup-compatibility/2006" xmlns:aink="http://schemas.microsoft.com/office/drawing/2016/ink" xmlns:am3d="http://schemas.microsoft.com/office/drawing/2017/model3d" xmlns:o="urn:schemas-microsoft-com:office:office" xmlns:oel="http://schemas.microsoft.com/office/2019/extlst" xmlns:r="http://schemas.openxmlformats.org/officeDocument/2006/relationships" xmlns:m="http://schemas.openxmlformats.org/officeDocument/2006/math" xmlns:v="urn:schemas-microsoft-com:vml" xmlns:wp14="http://schemas.microsoft.com/office/word/2010/wordprocessingDrawing" xmlns:wp="http://schemas.openxmlformats.org/drawingml/2006/wordprocessingDrawing" xmlns:w10="urn:schemas-microsoft-com:office:word" xmlns:w="http://schemas.openxmlformats.org/wordprocessingml/2006/main" xmlns:w14="http://schemas.microsoft.com/office/word/2010/wordml" xmlns:w15="http://schemas.microsoft.com/office/word/2012/wordml" xmlns:w16cex="http://schemas.microsoft.com/office/word/2018/wordml/cex" xmlns:w16cid="http://schemas.microsoft.com/office/word/2016/wordml/cid" xmlns:w16="http://schemas.microsoft.com/office/word/2018/wordml" xmlns:w16sdtdh="http://schemas.microsoft.com/office/word/2020/wordml/sdtdatahash" xmlns:w16se="http://schemas.microsoft.com/office/word/2015/wordml/symex" xmlns:wpg="http://schemas.microsoft.com/office/word/2010/wordprocessingGroup" xmlns:wpi="http://schemas.microsoft.com/office/word/2010/wordprocessingInk" xmlns:wne="http://schemas.microsoft.com/office/word/2006/wordml" xmlns:wps="http://schemas.microsoft.com/office/word/2010/wordprocessingShape" mc:Ignorable="w14 w15 w16se w16cid w16 w16cex w16sdtdh wp14">
   <w:footnote w:type="separator" w:id="-1">
@@ -4756,6 +3870,16 @@
 </file>
 
 <file path=word/header1.xml><?xml version="1.0" encoding="utf-8"?>
+<w:hdr xmlns:wpc="http://schemas.microsoft.com/office/word/2010/wordprocessingCanvas" xmlns:cx="http://schemas.microsoft.com/office/drawing/2014/chartex" xmlns:cx1="http://schemas.microsoft.com/office/drawing/2015/9/8/chartex" xmlns:cx2="http://schemas.microsoft.com/office/drawing/2015/10/21/chartex" xmlns:cx3="http://schemas.microsoft.com/office/drawing/2016/5/9/chartex" xmlns:cx4="http://schemas.microsoft.com/office/drawing/2016/5/10/chartex" xmlns:cx5="http://schemas.microsoft.com/office/drawing/2016/5/11/chartex" xmlns:cx6="http://schemas.microsoft.com/office/drawing/2016/5/12/chartex" xmlns:cx7="http://schemas.microsoft.com/office/drawing/2016/5/13/chartex" xmlns:cx8="http://schemas.microsoft.com/office/drawing/2016/5/14/chartex" xmlns:mc="http://schemas.openxmlformats.org/markup-compatibility/2006" xmlns:aink="http://schemas.microsoft.com/office/drawing/2016/ink" xmlns:am3d="http://schemas.microsoft.com/office/drawing/2017/model3d" xmlns:o="urn:schemas-microsoft-com:office:office" xmlns:oel="http://schemas.microsoft.com/office/2019/extlst" xmlns:r="http://schemas.openxmlformats.org/officeDocument/2006/relationships" xmlns:m="http://schemas.openxmlformats.org/officeDocument/2006/math" xmlns:v="urn:schemas-microsoft-com:vml" xmlns:wp14="http://schemas.microsoft.com/office/word/2010/wordprocessingDrawing" xmlns:wp="http://schemas.openxmlformats.org/drawingml/2006/wordprocessingDrawing" xmlns:w10="urn:schemas-microsoft-com:office:word" xmlns:w="http://schemas.openxmlformats.org/wordprocessingml/2006/main" xmlns:w14="http://schemas.microsoft.com/office/word/2010/wordml" xmlns:w15="http://schemas.microsoft.com/office/word/2012/wordml" xmlns:w16cex="http://schemas.microsoft.com/office/word/2018/wordml/cex" xmlns:w16cid="http://schemas.microsoft.com/office/word/2016/wordml/cid" xmlns:w16="http://schemas.microsoft.com/office/word/2018/wordml" xmlns:w16sdtdh="http://schemas.microsoft.com/office/word/2020/wordml/sdtdatahash" xmlns:w16se="http://schemas.microsoft.com/office/word/2015/wordml/symex" xmlns:wpg="http://schemas.microsoft.com/office/word/2010/wordprocessingGroup" xmlns:wpi="http://schemas.microsoft.com/office/word/2010/wordprocessingInk" xmlns:wne="http://schemas.microsoft.com/office/word/2006/wordml" xmlns:wps="http://schemas.microsoft.com/office/word/2010/wordprocessingShape" mc:Ignorable="w14 w15 w16se w16cid w16 w16cex w16sdtdh wp14">
+  <w:p>
+    <w:pPr>
+      <w:pStyle w:val="Header"/>
+    </w:pPr>
+  </w:p>
+</w:hdr>
+</file>
+
+<file path=word/header2.xml><?xml version="1.0" encoding="utf-8"?>
 <w:hdr xmlns:wpc="http://schemas.microsoft.com/office/word/2010/wordprocessingCanvas" xmlns:cx="http://schemas.microsoft.com/office/drawing/2014/chartex" xmlns:cx1="http://schemas.microsoft.com/office/drawing/2015/9/8/chartex" xmlns:cx2="http://schemas.microsoft.com/office/drawing/2015/10/21/chartex" xmlns:cx3="http://schemas.microsoft.com/office/drawing/2016/5/9/chartex" xmlns:cx4="http://schemas.microsoft.com/office/drawing/2016/5/10/chartex" xmlns:cx5="http://schemas.microsoft.com/office/drawing/2016/5/11/chartex" xmlns:cx6="http://schemas.microsoft.com/office/drawing/2016/5/12/chartex" xmlns:cx7="http://schemas.microsoft.com/office/drawing/2016/5/13/chartex" xmlns:cx8="http://schemas.microsoft.com/office/drawing/2016/5/14/chartex" xmlns:mc="http://schemas.openxmlformats.org/markup-compatibility/2006" xmlns:aink="http://schemas.microsoft.com/office/drawing/2016/ink" xmlns:am3d="http://schemas.microsoft.com/office/drawing/2017/model3d" xmlns:o="urn:schemas-microsoft-com:office:office" xmlns:oel="http://schemas.microsoft.com/office/2019/extlst" xmlns:r="http://schemas.openxmlformats.org/officeDocument/2006/relationships" xmlns:m="http://schemas.openxmlformats.org/officeDocument/2006/math" xmlns:v="urn:schemas-microsoft-com:vml" xmlns:wp14="http://schemas.microsoft.com/office/word/2010/wordprocessingDrawing" xmlns:wp="http://schemas.openxmlformats.org/drawingml/2006/wordprocessingDrawing" xmlns:w10="urn:schemas-microsoft-com:office:word" xmlns:w="http://schemas.openxmlformats.org/wordprocessingml/2006/main" xmlns:w14="http://schemas.microsoft.com/office/word/2010/wordml" xmlns:w15="http://schemas.microsoft.com/office/word/2012/wordml" xmlns:w16cex="http://schemas.microsoft.com/office/word/2018/wordml/cex" xmlns:w16cid="http://schemas.microsoft.com/office/word/2016/wordml/cid" xmlns:w16="http://schemas.microsoft.com/office/word/2018/wordml" xmlns:w16sdtdh="http://schemas.microsoft.com/office/word/2020/wordml/sdtdatahash" xmlns:w16se="http://schemas.microsoft.com/office/word/2015/wordml/symex" xmlns:wpg="http://schemas.microsoft.com/office/word/2010/wordprocessingGroup" xmlns:wpi="http://schemas.microsoft.com/office/word/2010/wordprocessingInk" xmlns:wne="http://schemas.microsoft.com/office/word/2006/wordml" xmlns:wps="http://schemas.microsoft.com/office/word/2010/wordprocessingShape" mc:Ignorable="w14 w15 w16se w16cid w16 w16cex w16sdtdh wp14">
   <w:p>
     <w:pPr>
@@ -4801,12 +3925,52 @@
         <w:tab w:val="center" w:pos="4680"/>
         <w:tab w:val="right" w:pos="9360"/>
       </w:tabs>
+      <w:jc w:val="right"/>
       <w:rPr>
         <w:b/>
         <w:color w:val="0A3266"/>
         <w:sz w:val="32"/>
         <w:szCs w:val="32"/>
       </w:rPr>
+    </w:pPr>
+    <w:r>
+      <w:rPr>
+        <w:rFonts w:ascii="BC Sans" w:eastAsia="BC Sans" w:hAnsi="BC Sans" w:cs="BC Sans"/>
+        <w:sz w:val="28"/>
+        <w:szCs w:val="28"/>
+      </w:rPr>
+      <w:t>Transaction # {d.paymentInfo.transactionId}</w:t>
+    </w:r>
+  </w:p>
+  <w:p>
+    <w:pPr>
+      <w:pBdr>
+        <w:top w:val="nil"/>
+        <w:left w:val="nil"/>
+        <w:bottom w:val="nil"/>
+        <w:right w:val="nil"/>
+        <w:between w:val="nil"/>
+      </w:pBdr>
+      <w:tabs>
+        <w:tab w:val="center" w:pos="4680"/>
+        <w:tab w:val="right" w:pos="9360"/>
+      </w:tabs>
+      <w:rPr>
+        <w:b/>
+        <w:color w:val="0A3266"/>
+        <w:sz w:val="32"/>
+        <w:szCs w:val="32"/>
+      </w:rPr>
+    </w:pPr>
+  </w:p>
+</w:hdr>
+</file>
+
+<file path=word/header3.xml><?xml version="1.0" encoding="utf-8"?>
+<w:hdr xmlns:wpc="http://schemas.microsoft.com/office/word/2010/wordprocessingCanvas" xmlns:cx="http://schemas.microsoft.com/office/drawing/2014/chartex" xmlns:cx1="http://schemas.microsoft.com/office/drawing/2015/9/8/chartex" xmlns:cx2="http://schemas.microsoft.com/office/drawing/2015/10/21/chartex" xmlns:cx3="http://schemas.microsoft.com/office/drawing/2016/5/9/chartex" xmlns:cx4="http://schemas.microsoft.com/office/drawing/2016/5/10/chartex" xmlns:cx5="http://schemas.microsoft.com/office/drawing/2016/5/11/chartex" xmlns:cx6="http://schemas.microsoft.com/office/drawing/2016/5/12/chartex" xmlns:cx7="http://schemas.microsoft.com/office/drawing/2016/5/13/chartex" xmlns:cx8="http://schemas.microsoft.com/office/drawing/2016/5/14/chartex" xmlns:mc="http://schemas.openxmlformats.org/markup-compatibility/2006" xmlns:aink="http://schemas.microsoft.com/office/drawing/2016/ink" xmlns:am3d="http://schemas.microsoft.com/office/drawing/2017/model3d" xmlns:o="urn:schemas-microsoft-com:office:office" xmlns:oel="http://schemas.microsoft.com/office/2019/extlst" xmlns:r="http://schemas.openxmlformats.org/officeDocument/2006/relationships" xmlns:m="http://schemas.openxmlformats.org/officeDocument/2006/math" xmlns:v="urn:schemas-microsoft-com:vml" xmlns:wp14="http://schemas.microsoft.com/office/word/2010/wordprocessingDrawing" xmlns:wp="http://schemas.openxmlformats.org/drawingml/2006/wordprocessingDrawing" xmlns:w10="urn:schemas-microsoft-com:office:word" xmlns:w="http://schemas.openxmlformats.org/wordprocessingml/2006/main" xmlns:w14="http://schemas.microsoft.com/office/word/2010/wordml" xmlns:w15="http://schemas.microsoft.com/office/word/2012/wordml" xmlns:w16cex="http://schemas.microsoft.com/office/word/2018/wordml/cex" xmlns:w16cid="http://schemas.microsoft.com/office/word/2016/wordml/cid" xmlns:w16="http://schemas.microsoft.com/office/word/2018/wordml" xmlns:w16sdtdh="http://schemas.microsoft.com/office/word/2020/wordml/sdtdatahash" xmlns:w16se="http://schemas.microsoft.com/office/word/2015/wordml/symex" xmlns:wpg="http://schemas.microsoft.com/office/word/2010/wordprocessingGroup" xmlns:wpi="http://schemas.microsoft.com/office/word/2010/wordprocessingInk" xmlns:wne="http://schemas.microsoft.com/office/word/2006/wordml" xmlns:wps="http://schemas.microsoft.com/office/word/2010/wordprocessingShape" mc:Ignorable="w14 w15 w16se w16cid w16 w16cex w16sdtdh wp14">
+  <w:p>
+    <w:pPr>
+      <w:pStyle w:val="Header"/>
     </w:pPr>
   </w:p>
 </w:hdr>

--- a/request-management-api/request_api/receipt_templates/outstanding_fee_payment_receipt.docx
+++ b/request-management-api/request_api/receipt_templates/outstanding_fee_payment_receipt.docx
@@ -212,7 +212,45 @@
                 <w:sz w:val="18"/>
                 <w:szCs w:val="18"/>
               </w:rPr>
-              <w:t>{d.firstName}  {d.lastName}</w:t>
+              <w:t>{</w:t>
+            </w:r>
+            <w:proofErr w:type="spellStart"/>
+            <w:proofErr w:type="gramStart"/>
+            <w:r>
+              <w:rPr>
+                <w:rFonts w:ascii="BC Sans" w:eastAsia="BC Sans" w:hAnsi="BC Sans" w:cs="BC Sans"/>
+                <w:sz w:val="18"/>
+                <w:szCs w:val="18"/>
+              </w:rPr>
+              <w:t>d.firstName</w:t>
+            </w:r>
+            <w:proofErr w:type="spellEnd"/>
+            <w:proofErr w:type="gramEnd"/>
+            <w:r>
+              <w:rPr>
+                <w:rFonts w:ascii="BC Sans" w:eastAsia="BC Sans" w:hAnsi="BC Sans" w:cs="BC Sans"/>
+                <w:sz w:val="18"/>
+                <w:szCs w:val="18"/>
+              </w:rPr>
+              <w:t>}  {</w:t>
+            </w:r>
+            <w:proofErr w:type="spellStart"/>
+            <w:r>
+              <w:rPr>
+                <w:rFonts w:ascii="BC Sans" w:eastAsia="BC Sans" w:hAnsi="BC Sans" w:cs="BC Sans"/>
+                <w:sz w:val="18"/>
+                <w:szCs w:val="18"/>
+              </w:rPr>
+              <w:t>d.lastName</w:t>
+            </w:r>
+            <w:proofErr w:type="spellEnd"/>
+            <w:r>
+              <w:rPr>
+                <w:rFonts w:ascii="BC Sans" w:eastAsia="BC Sans" w:hAnsi="BC Sans" w:cs="BC Sans"/>
+                <w:sz w:val="18"/>
+                <w:szCs w:val="18"/>
+              </w:rPr>
+              <w:t>}</w:t>
             </w:r>
           </w:p>
         </w:tc>
@@ -321,7 +359,17 @@
                 <w:sz w:val="18"/>
                 <w:szCs w:val="18"/>
               </w:rPr>
-              <w:t>{d.</w:t>
+              <w:t>{</w:t>
+            </w:r>
+            <w:proofErr w:type="spellStart"/>
+            <w:proofErr w:type="gramStart"/>
+            <w:r>
+              <w:rPr>
+                <w:rFonts w:ascii="BC Sans" w:eastAsia="BC Sans" w:hAnsi="BC Sans" w:cs="BC Sans"/>
+                <w:sz w:val="18"/>
+                <w:szCs w:val="18"/>
+              </w:rPr>
+              <w:t>d.</w:t>
             </w:r>
             <w:r>
               <w:rPr>
@@ -331,6 +379,8 @@
               </w:rPr>
               <w:t>paymentInfo.paymentDate</w:t>
             </w:r>
+            <w:proofErr w:type="spellEnd"/>
+            <w:proofErr w:type="gramEnd"/>
             <w:r>
               <w:rPr>
                 <w:rFonts w:ascii="BC Sans" w:eastAsia="BC Sans" w:hAnsi="BC Sans" w:cs="BC Sans"/>
@@ -448,7 +498,27 @@
                 <w:sz w:val="18"/>
                 <w:szCs w:val="18"/>
               </w:rPr>
-              <w:t>{d.axisRequestId}</w:t>
+              <w:t>{</w:t>
+            </w:r>
+            <w:proofErr w:type="spellStart"/>
+            <w:proofErr w:type="gramStart"/>
+            <w:r>
+              <w:rPr>
+                <w:rFonts w:ascii="BC Sans" w:eastAsia="BC Sans" w:hAnsi="BC Sans" w:cs="BC Sans"/>
+                <w:sz w:val="18"/>
+                <w:szCs w:val="18"/>
+              </w:rPr>
+              <w:t>d.axisRequestId</w:t>
+            </w:r>
+            <w:proofErr w:type="spellEnd"/>
+            <w:proofErr w:type="gramEnd"/>
+            <w:r>
+              <w:rPr>
+                <w:rFonts w:ascii="BC Sans" w:eastAsia="BC Sans" w:hAnsi="BC Sans" w:cs="BC Sans"/>
+                <w:sz w:val="18"/>
+                <w:szCs w:val="18"/>
+              </w:rPr>
+              <w:t>}</w:t>
             </w:r>
           </w:p>
         </w:tc>
@@ -488,20 +558,6 @@
         <w:t>FOI Processing Fee</w:t>
       </w:r>
     </w:p>
-    <w:p>
-      <w:pPr>
-        <w:tabs>
-          <w:tab w:val="left" w:pos="5575"/>
-        </w:tabs>
-        <w:rPr>
-          <w:rFonts w:ascii="BC Sans" w:eastAsia="BC Sans" w:hAnsi="BC Sans" w:cs="BC Sans"/>
-          <w:b/>
-          <w:color w:val="0A3266"/>
-          <w:sz w:val="28"/>
-          <w:szCs w:val="28"/>
-        </w:rPr>
-      </w:pPr>
-    </w:p>
     <w:tbl>
       <w:tblPr>
         <w:tblStyle w:val="a0"/>
@@ -700,7 +756,7 @@
       </w:tr>
       <w:tr>
         <w:trPr>
-          <w:trHeight w:val="109"/>
+          <w:trHeight w:val="917"/>
         </w:trPr>
         <w:tc>
           <w:tcPr>
@@ -714,145 +770,31 @@
               </w:tabs>
               <w:rPr>
                 <w:rFonts w:ascii="BC Sans" w:eastAsia="BC Sans" w:hAnsi="BC Sans" w:cs="BC Sans"/>
-                <w:b/>
-                <w:color w:val="000000"/>
-                <w:sz w:val="18"/>
-                <w:szCs w:val="18"/>
-              </w:rPr>
-            </w:pPr>
-          </w:p>
-        </w:tc>
-        <w:tc>
-          <w:tcPr>
-            <w:tcW w:w="993" w:type="dxa"/>
-            <w:vAlign w:val="center"/>
-          </w:tcPr>
-          <w:p>
-            <w:pPr>
-              <w:tabs>
-                <w:tab w:val="left" w:pos="5575"/>
-              </w:tabs>
-              <w:rPr>
-                <w:rFonts w:ascii="BC Sans" w:eastAsia="BC Sans" w:hAnsi="BC Sans" w:cs="BC Sans"/>
-                <w:b/>
-                <w:color w:val="000000"/>
-                <w:sz w:val="18"/>
-                <w:szCs w:val="18"/>
-              </w:rPr>
-            </w:pPr>
-          </w:p>
-        </w:tc>
-        <w:tc>
-          <w:tcPr>
-            <w:tcW w:w="855" w:type="dxa"/>
-            <w:vAlign w:val="center"/>
-          </w:tcPr>
-          <w:p>
-            <w:pPr>
-              <w:tabs>
-                <w:tab w:val="left" w:pos="5575"/>
-              </w:tabs>
-              <w:rPr>
-                <w:rFonts w:ascii="BC Sans" w:eastAsia="BC Sans" w:hAnsi="BC Sans" w:cs="BC Sans"/>
-                <w:b/>
-                <w:color w:val="000000"/>
-                <w:sz w:val="18"/>
-                <w:szCs w:val="18"/>
-              </w:rPr>
-            </w:pPr>
-          </w:p>
-        </w:tc>
-        <w:tc>
-          <w:tcPr>
-            <w:tcW w:w="992" w:type="dxa"/>
-            <w:vAlign w:val="center"/>
-          </w:tcPr>
-          <w:p>
-            <w:pPr>
-              <w:tabs>
-                <w:tab w:val="left" w:pos="5575"/>
-              </w:tabs>
-              <w:rPr>
-                <w:rFonts w:ascii="BC Sans" w:eastAsia="BC Sans" w:hAnsi="BC Sans" w:cs="BC Sans"/>
-                <w:b/>
-                <w:color w:val="000000"/>
-                <w:sz w:val="18"/>
-                <w:szCs w:val="18"/>
-              </w:rPr>
-            </w:pPr>
-          </w:p>
-        </w:tc>
-        <w:tc>
-          <w:tcPr>
-            <w:tcW w:w="1985" w:type="dxa"/>
-            <w:vAlign w:val="center"/>
-          </w:tcPr>
-          <w:p>
-            <w:pPr>
-              <w:tabs>
-                <w:tab w:val="left" w:pos="5575"/>
-              </w:tabs>
-              <w:rPr>
-                <w:rFonts w:ascii="BC Sans" w:eastAsia="BC Sans" w:hAnsi="BC Sans" w:cs="BC Sans"/>
-                <w:b/>
-                <w:color w:val="000000"/>
-                <w:sz w:val="18"/>
-                <w:szCs w:val="18"/>
-              </w:rPr>
-            </w:pPr>
-          </w:p>
-        </w:tc>
-        <w:tc>
-          <w:tcPr>
-            <w:tcW w:w="1399" w:type="dxa"/>
-            <w:vAlign w:val="center"/>
-          </w:tcPr>
-          <w:p>
-            <w:pPr>
-              <w:tabs>
-                <w:tab w:val="left" w:pos="5575"/>
-              </w:tabs>
-              <w:rPr>
-                <w:rFonts w:ascii="BC Sans" w:eastAsia="BC Sans" w:hAnsi="BC Sans" w:cs="BC Sans"/>
-                <w:b/>
-                <w:color w:val="000000"/>
-                <w:sz w:val="18"/>
-                <w:szCs w:val="18"/>
-              </w:rPr>
-            </w:pPr>
-          </w:p>
-        </w:tc>
-      </w:tr>
-      <w:tr>
-        <w:trPr>
-          <w:trHeight w:val="917"/>
-        </w:trPr>
-        <w:tc>
-          <w:tcPr>
-            <w:tcW w:w="2830" w:type="dxa"/>
-            <w:vAlign w:val="center"/>
-          </w:tcPr>
-          <w:p>
-            <w:pPr>
-              <w:tabs>
-                <w:tab w:val="left" w:pos="5575"/>
-              </w:tabs>
-              <w:rPr>
-                <w:rFonts w:ascii="BC Sans" w:eastAsia="BC Sans" w:hAnsi="BC Sans" w:cs="BC Sans"/>
-                <w:color w:val="000000"/>
-                <w:sz w:val="18"/>
-                <w:szCs w:val="18"/>
-              </w:rPr>
-            </w:pPr>
-            <w:r>
-              <w:rPr>
-                <w:rFonts w:ascii="BC Sans" w:eastAsia="BC Sans" w:hAnsi="BC Sans" w:cs="BC Sans"/>
-                <w:color w:val="000000"/>
-                <w:sz w:val="18"/>
-                <w:szCs w:val="18"/>
-              </w:rPr>
-              <w:t>Locating &amp; Retrieving</w:t>
-            </w:r>
+                <w:color w:val="000000"/>
+                <w:sz w:val="18"/>
+                <w:szCs w:val="18"/>
+              </w:rPr>
+            </w:pPr>
+            <w:r>
+              <w:rPr>
+                <w:rFonts w:ascii="BC Sans" w:eastAsia="BC Sans" w:hAnsi="BC Sans" w:cs="BC Sans"/>
+                <w:color w:val="000000"/>
+                <w:sz w:val="18"/>
+                <w:szCs w:val="18"/>
+              </w:rPr>
+              <w:t xml:space="preserve">Locating &amp; </w:t>
+            </w:r>
+            <w:proofErr w:type="gramStart"/>
+            <w:r>
+              <w:rPr>
+                <w:rFonts w:ascii="BC Sans" w:eastAsia="BC Sans" w:hAnsi="BC Sans" w:cs="BC Sans"/>
+                <w:color w:val="000000"/>
+                <w:sz w:val="18"/>
+                <w:szCs w:val="18"/>
+              </w:rPr>
+              <w:t>Retrieving</w:t>
+            </w:r>
+            <w:proofErr w:type="gramEnd"/>
           </w:p>
         </w:tc>
         <w:tc>
@@ -880,7 +822,18 @@
                 <w:sz w:val="18"/>
                 <w:szCs w:val="18"/>
               </w:rPr>
-              <w:t>{d.</w:t>
+              <w:t>{</w:t>
+            </w:r>
+            <w:proofErr w:type="spellStart"/>
+            <w:proofErr w:type="gramStart"/>
+            <w:r>
+              <w:rPr>
+                <w:rFonts w:ascii="BC Sans" w:eastAsia="BC Sans" w:hAnsi="BC Sans" w:cs="BC Sans"/>
+                <w:color w:val="000000"/>
+                <w:sz w:val="18"/>
+                <w:szCs w:val="18"/>
+              </w:rPr>
+              <w:t>d.</w:t>
             </w:r>
             <w:r>
               <w:rPr>
@@ -891,18 +844,30 @@
               </w:rPr>
               <w:t>cfrfee</w:t>
             </w:r>
-            <w:r>
-              <w:rPr>
-                <w:rFonts w:ascii="BC Sans" w:eastAsia="BC Sans" w:hAnsi="BC Sans" w:cs="BC Sans"/>
-                <w:color w:val="000000"/>
-                <w:sz w:val="18"/>
-                <w:szCs w:val="18"/>
-              </w:rPr>
-              <w:t>.feedata.</w:t>
+            <w:proofErr w:type="gramEnd"/>
+            <w:r>
+              <w:rPr>
+                <w:rFonts w:ascii="BC Sans" w:eastAsia="BC Sans" w:hAnsi="BC Sans" w:cs="BC Sans"/>
+                <w:color w:val="000000"/>
+                <w:sz w:val="18"/>
+                <w:szCs w:val="18"/>
+              </w:rPr>
+              <w:t>.feedata</w:t>
+            </w:r>
+            <w:proofErr w:type="spellEnd"/>
+            <w:r>
+              <w:rPr>
+                <w:rFonts w:ascii="BC Sans" w:eastAsia="BC Sans" w:hAnsi="BC Sans" w:cs="BC Sans"/>
+                <w:color w:val="000000"/>
+                <w:sz w:val="18"/>
+                <w:szCs w:val="18"/>
+              </w:rPr>
+              <w:t>.</w:t>
             </w:r>
             <w:r>
               <w:t xml:space="preserve"> </w:t>
             </w:r>
+            <w:proofErr w:type="spellStart"/>
             <w:r>
               <w:rPr>
                 <w:rFonts w:ascii="BC Sans" w:eastAsia="BC Sans" w:hAnsi="BC Sans" w:cs="BC Sans"/>
@@ -912,6 +877,7 @@
               </w:rPr>
               <w:t>actuallocatinghrs</w:t>
             </w:r>
+            <w:proofErr w:type="spellEnd"/>
             <w:r>
               <w:rPr>
                 <w:rFonts w:ascii="BC Sans" w:eastAsia="BC Sans" w:hAnsi="BC Sans" w:cs="BC Sans"/>
@@ -970,6 +936,7 @@
                 <w:szCs w:val="18"/>
               </w:rPr>
             </w:pPr>
+            <w:proofErr w:type="gramStart"/>
             <w:r>
               <w:rPr>
                 <w:rFonts w:ascii="BC Sans" w:eastAsia="BC Sans" w:hAnsi="BC Sans" w:cs="BC Sans"/>
@@ -995,7 +962,27 @@
                 <w:sz w:val="18"/>
                 <w:szCs w:val="18"/>
               </w:rPr>
-              <w:t xml:space="preserve"> d.</w:t>
+              <w:t xml:space="preserve"> </w:t>
+            </w:r>
+            <w:proofErr w:type="spellStart"/>
+            <w:r>
+              <w:rPr>
+                <w:rFonts w:ascii="BC Sans" w:eastAsia="BC Sans" w:hAnsi="BC Sans" w:cs="BC Sans"/>
+                <w:color w:val="000000"/>
+                <w:sz w:val="18"/>
+                <w:szCs w:val="18"/>
+              </w:rPr>
+              <w:t>d</w:t>
+            </w:r>
+            <w:proofErr w:type="gramEnd"/>
+            <w:r>
+              <w:rPr>
+                <w:rFonts w:ascii="BC Sans" w:eastAsia="BC Sans" w:hAnsi="BC Sans" w:cs="BC Sans"/>
+                <w:color w:val="000000"/>
+                <w:sz w:val="18"/>
+                <w:szCs w:val="18"/>
+              </w:rPr>
+              <w:t>.</w:t>
             </w:r>
             <w:r>
               <w:rPr>
@@ -1013,11 +1000,23 @@
                 <w:sz w:val="18"/>
                 <w:szCs w:val="18"/>
               </w:rPr>
-              <w:t>.feedata.</w:t>
+              <w:t>.feedata</w:t>
+            </w:r>
+            <w:proofErr w:type="spellEnd"/>
+            <w:r>
+              <w:rPr>
+                <w:rFonts w:ascii="BC Sans" w:eastAsia="BC Sans" w:hAnsi="BC Sans" w:cs="BC Sans"/>
+                <w:color w:val="000000"/>
+                <w:sz w:val="18"/>
+                <w:szCs w:val="18"/>
+              </w:rPr>
+              <w:t>.</w:t>
             </w:r>
             <w:r>
               <w:t xml:space="preserve"> </w:t>
             </w:r>
+            <w:proofErr w:type="spellStart"/>
+            <w:proofErr w:type="gramStart"/>
             <w:r>
               <w:rPr>
                 <w:rFonts w:ascii="BC Sans" w:eastAsia="BC Sans" w:hAnsi="BC Sans" w:cs="BC Sans"/>
@@ -1034,7 +1033,38 @@
                 <w:sz w:val="18"/>
                 <w:szCs w:val="18"/>
               </w:rPr>
-              <w:t>:mul(30):formatN(2)</w:t>
+              <w:t>:mul</w:t>
+            </w:r>
+            <w:proofErr w:type="spellEnd"/>
+            <w:proofErr w:type="gramEnd"/>
+            <w:r>
+              <w:rPr>
+                <w:rFonts w:ascii="BC Sans" w:eastAsia="BC Sans" w:hAnsi="BC Sans" w:cs="BC Sans"/>
+                <w:color w:val="000000"/>
+                <w:sz w:val="18"/>
+                <w:szCs w:val="18"/>
+              </w:rPr>
+              <w:t>(30):</w:t>
+            </w:r>
+            <w:proofErr w:type="spellStart"/>
+            <w:r>
+              <w:rPr>
+                <w:rFonts w:ascii="BC Sans" w:eastAsia="BC Sans" w:hAnsi="BC Sans" w:cs="BC Sans"/>
+                <w:color w:val="000000"/>
+                <w:sz w:val="18"/>
+                <w:szCs w:val="18"/>
+              </w:rPr>
+              <w:t>formatN</w:t>
+            </w:r>
+            <w:proofErr w:type="spellEnd"/>
+            <w:r>
+              <w:rPr>
+                <w:rFonts w:ascii="BC Sans" w:eastAsia="BC Sans" w:hAnsi="BC Sans" w:cs="BC Sans"/>
+                <w:color w:val="000000"/>
+                <w:sz w:val="18"/>
+                <w:szCs w:val="18"/>
+              </w:rPr>
+              <w:t>(2)</w:t>
             </w:r>
             <w:r>
               <w:rPr>
@@ -1065,14 +1095,45 @@
                 <w:szCs w:val="18"/>
               </w:rPr>
             </w:pPr>
-            <w:r>
-              <w:rPr>
-                <w:rFonts w:ascii="BC Sans" w:eastAsia="BC Sans" w:hAnsi="BC Sans" w:cs="BC Sans"/>
-                <w:color w:val="000000"/>
-                <w:sz w:val="18"/>
-                <w:szCs w:val="18"/>
-              </w:rPr>
-              <w:t>${ d.waivedAmount:formatN(2)}</w:t>
+            <w:proofErr w:type="gramStart"/>
+            <w:r>
+              <w:rPr>
+                <w:rFonts w:ascii="BC Sans" w:eastAsia="BC Sans" w:hAnsi="BC Sans" w:cs="BC Sans"/>
+                <w:color w:val="000000"/>
+                <w:sz w:val="18"/>
+                <w:szCs w:val="18"/>
+              </w:rPr>
+              <w:t xml:space="preserve">${ </w:t>
+            </w:r>
+            <w:proofErr w:type="spellStart"/>
+            <w:r>
+              <w:rPr>
+                <w:rFonts w:ascii="BC Sans" w:eastAsia="BC Sans" w:hAnsi="BC Sans" w:cs="BC Sans"/>
+                <w:color w:val="000000"/>
+                <w:sz w:val="18"/>
+                <w:szCs w:val="18"/>
+              </w:rPr>
+              <w:t>d</w:t>
+            </w:r>
+            <w:proofErr w:type="gramEnd"/>
+            <w:r>
+              <w:rPr>
+                <w:rFonts w:ascii="BC Sans" w:eastAsia="BC Sans" w:hAnsi="BC Sans" w:cs="BC Sans"/>
+                <w:color w:val="000000"/>
+                <w:sz w:val="18"/>
+                <w:szCs w:val="18"/>
+              </w:rPr>
+              <w:t>.waivedAmount:formatN</w:t>
+            </w:r>
+            <w:proofErr w:type="spellEnd"/>
+            <w:r>
+              <w:rPr>
+                <w:rFonts w:ascii="BC Sans" w:eastAsia="BC Sans" w:hAnsi="BC Sans" w:cs="BC Sans"/>
+                <w:color w:val="000000"/>
+                <w:sz w:val="18"/>
+                <w:szCs w:val="18"/>
+              </w:rPr>
+              <w:t>(2)}</w:t>
             </w:r>
           </w:p>
         </w:tc>
@@ -1094,6 +1155,7 @@
                 <w:szCs w:val="18"/>
               </w:rPr>
             </w:pPr>
+            <w:proofErr w:type="gramStart"/>
             <w:r>
               <w:rPr>
                 <w:rFonts w:ascii="BC Sans" w:eastAsia="BC Sans" w:hAnsi="BC Sans" w:cs="BC Sans"/>
@@ -1110,7 +1172,27 @@
                 <w:sz w:val="18"/>
                 <w:szCs w:val="18"/>
               </w:rPr>
-              <w:t xml:space="preserve"> d.</w:t>
+              <w:t xml:space="preserve"> </w:t>
+            </w:r>
+            <w:proofErr w:type="spellStart"/>
+            <w:r>
+              <w:rPr>
+                <w:rFonts w:ascii="BC Sans" w:eastAsia="BC Sans" w:hAnsi="BC Sans" w:cs="BC Sans"/>
+                <w:color w:val="000000"/>
+                <w:sz w:val="18"/>
+                <w:szCs w:val="18"/>
+              </w:rPr>
+              <w:t>d</w:t>
+            </w:r>
+            <w:proofErr w:type="gramEnd"/>
+            <w:r>
+              <w:rPr>
+                <w:rFonts w:ascii="BC Sans" w:eastAsia="BC Sans" w:hAnsi="BC Sans" w:cs="BC Sans"/>
+                <w:color w:val="000000"/>
+                <w:sz w:val="18"/>
+                <w:szCs w:val="18"/>
+              </w:rPr>
+              <w:t>.</w:t>
             </w:r>
             <w:r>
               <w:rPr>
@@ -1128,11 +1210,23 @@
                 <w:sz w:val="18"/>
                 <w:szCs w:val="18"/>
               </w:rPr>
-              <w:t>.feedata.</w:t>
+              <w:t>.feedata</w:t>
+            </w:r>
+            <w:proofErr w:type="spellEnd"/>
+            <w:r>
+              <w:rPr>
+                <w:rFonts w:ascii="BC Sans" w:eastAsia="BC Sans" w:hAnsi="BC Sans" w:cs="BC Sans"/>
+                <w:color w:val="000000"/>
+                <w:sz w:val="18"/>
+                <w:szCs w:val="18"/>
+              </w:rPr>
+              <w:t>.</w:t>
             </w:r>
             <w:r>
               <w:t xml:space="preserve"> </w:t>
             </w:r>
+            <w:proofErr w:type="spellStart"/>
+            <w:proofErr w:type="gramStart"/>
             <w:r>
               <w:rPr>
                 <w:rFonts w:ascii="BC Sans" w:eastAsia="BC Sans" w:hAnsi="BC Sans" w:cs="BC Sans"/>
@@ -1149,7 +1243,18 @@
                 <w:sz w:val="18"/>
                 <w:szCs w:val="18"/>
               </w:rPr>
-              <w:t>:mul(30)</w:t>
+              <w:t>:mul</w:t>
+            </w:r>
+            <w:proofErr w:type="spellEnd"/>
+            <w:proofErr w:type="gramEnd"/>
+            <w:r>
+              <w:rPr>
+                <w:rFonts w:ascii="BC Sans" w:eastAsia="BC Sans" w:hAnsi="BC Sans" w:cs="BC Sans"/>
+                <w:color w:val="000000"/>
+                <w:sz w:val="18"/>
+                <w:szCs w:val="18"/>
+              </w:rPr>
+              <w:t>(30)</w:t>
             </w:r>
             <w:r>
               <w:rPr>
@@ -1187,6 +1292,7 @@
               </w:rPr>
               <w:t>.</w:t>
             </w:r>
+            <w:proofErr w:type="spellStart"/>
             <w:r>
               <w:rPr>
                 <w:rFonts w:ascii="BC Sans" w:eastAsia="BC Sans" w:hAnsi="BC Sans" w:cs="BC Sans"/>
@@ -1196,6 +1302,7 @@
               </w:rPr>
               <w:t>waivedAmount</w:t>
             </w:r>
+            <w:proofErr w:type="spellEnd"/>
             <w:r>
               <w:rPr>
                 <w:rFonts w:ascii="BC Sans" w:eastAsia="BC Sans" w:hAnsi="BC Sans" w:cs="BC Sans"/>
@@ -1212,7 +1319,27 @@
                 <w:sz w:val="18"/>
                 <w:szCs w:val="18"/>
               </w:rPr>
-              <w:t>:formatN(2)</w:t>
+              <w:t>:</w:t>
+            </w:r>
+            <w:proofErr w:type="spellStart"/>
+            <w:r>
+              <w:rPr>
+                <w:rFonts w:ascii="BC Sans" w:eastAsia="BC Sans" w:hAnsi="BC Sans" w:cs="BC Sans"/>
+                <w:color w:val="000000"/>
+                <w:sz w:val="18"/>
+                <w:szCs w:val="18"/>
+              </w:rPr>
+              <w:t>formatN</w:t>
+            </w:r>
+            <w:proofErr w:type="spellEnd"/>
+            <w:r>
+              <w:rPr>
+                <w:rFonts w:ascii="BC Sans" w:eastAsia="BC Sans" w:hAnsi="BC Sans" w:cs="BC Sans"/>
+                <w:color w:val="000000"/>
+                <w:sz w:val="18"/>
+                <w:szCs w:val="18"/>
+              </w:rPr>
+              <w:t>(2)</w:t>
             </w:r>
             <w:r>
               <w:rPr>
@@ -1283,7 +1410,18 @@
                 <w:sz w:val="18"/>
                 <w:szCs w:val="18"/>
               </w:rPr>
-              <w:t>{d.</w:t>
+              <w:t>{</w:t>
+            </w:r>
+            <w:proofErr w:type="spellStart"/>
+            <w:proofErr w:type="gramStart"/>
+            <w:r>
+              <w:rPr>
+                <w:rFonts w:ascii="BC Sans" w:eastAsia="BC Sans" w:hAnsi="BC Sans" w:cs="BC Sans"/>
+                <w:color w:val="000000"/>
+                <w:sz w:val="18"/>
+                <w:szCs w:val="18"/>
+              </w:rPr>
+              <w:t>d.</w:t>
             </w:r>
             <w:r>
               <w:rPr>
@@ -1294,18 +1432,30 @@
               </w:rPr>
               <w:t>cfrfee</w:t>
             </w:r>
-            <w:r>
-              <w:rPr>
-                <w:rFonts w:ascii="BC Sans" w:eastAsia="BC Sans" w:hAnsi="BC Sans" w:cs="BC Sans"/>
-                <w:color w:val="000000"/>
-                <w:sz w:val="18"/>
-                <w:szCs w:val="18"/>
-              </w:rPr>
-              <w:t>.feedata.</w:t>
+            <w:proofErr w:type="gramEnd"/>
+            <w:r>
+              <w:rPr>
+                <w:rFonts w:ascii="BC Sans" w:eastAsia="BC Sans" w:hAnsi="BC Sans" w:cs="BC Sans"/>
+                <w:color w:val="000000"/>
+                <w:sz w:val="18"/>
+                <w:szCs w:val="18"/>
+              </w:rPr>
+              <w:t>.feedata</w:t>
+            </w:r>
+            <w:proofErr w:type="spellEnd"/>
+            <w:r>
+              <w:rPr>
+                <w:rFonts w:ascii="BC Sans" w:eastAsia="BC Sans" w:hAnsi="BC Sans" w:cs="BC Sans"/>
+                <w:color w:val="000000"/>
+                <w:sz w:val="18"/>
+                <w:szCs w:val="18"/>
+              </w:rPr>
+              <w:t>.</w:t>
             </w:r>
             <w:r>
               <w:t xml:space="preserve"> </w:t>
             </w:r>
+            <w:proofErr w:type="spellStart"/>
             <w:r>
               <w:rPr>
                 <w:rFonts w:ascii="BC Sans" w:eastAsia="BC Sans" w:hAnsi="BC Sans" w:cs="BC Sans"/>
@@ -1315,6 +1465,7 @@
               </w:rPr>
               <w:t>actualproducinghrs</w:t>
             </w:r>
+            <w:proofErr w:type="spellEnd"/>
             <w:r>
               <w:rPr>
                 <w:rFonts w:ascii="BC Sans" w:eastAsia="BC Sans" w:hAnsi="BC Sans" w:cs="BC Sans"/>
@@ -1380,7 +1531,18 @@
                 <w:sz w:val="18"/>
                 <w:szCs w:val="18"/>
               </w:rPr>
-              <w:t>${d.</w:t>
+              <w:t>${</w:t>
+            </w:r>
+            <w:proofErr w:type="spellStart"/>
+            <w:proofErr w:type="gramStart"/>
+            <w:r>
+              <w:rPr>
+                <w:rFonts w:ascii="BC Sans" w:eastAsia="BC Sans" w:hAnsi="BC Sans" w:cs="BC Sans"/>
+                <w:color w:val="000000"/>
+                <w:sz w:val="18"/>
+                <w:szCs w:val="18"/>
+              </w:rPr>
+              <w:t>d.</w:t>
             </w:r>
             <w:r>
               <w:rPr>
@@ -1391,15 +1553,28 @@
               </w:rPr>
               <w:t>cfrfee</w:t>
             </w:r>
-            <w:r>
-              <w:rPr>
-                <w:rFonts w:ascii="BC Sans" w:eastAsia="BC Sans" w:hAnsi="BC Sans" w:cs="BC Sans"/>
-                <w:color w:val="000000"/>
-                <w:sz w:val="18"/>
-                <w:szCs w:val="18"/>
-              </w:rPr>
-              <w:t xml:space="preserve">.feedata. </w:t>
-            </w:r>
+            <w:proofErr w:type="gramEnd"/>
+            <w:r>
+              <w:rPr>
+                <w:rFonts w:ascii="BC Sans" w:eastAsia="BC Sans" w:hAnsi="BC Sans" w:cs="BC Sans"/>
+                <w:color w:val="000000"/>
+                <w:sz w:val="18"/>
+                <w:szCs w:val="18"/>
+              </w:rPr>
+              <w:t>.feedata</w:t>
+            </w:r>
+            <w:proofErr w:type="spellEnd"/>
+            <w:r>
+              <w:rPr>
+                <w:rFonts w:ascii="BC Sans" w:eastAsia="BC Sans" w:hAnsi="BC Sans" w:cs="BC Sans"/>
+                <w:color w:val="000000"/>
+                <w:sz w:val="18"/>
+                <w:szCs w:val="18"/>
+              </w:rPr>
+              <w:t xml:space="preserve">. </w:t>
+            </w:r>
+            <w:proofErr w:type="spellStart"/>
+            <w:proofErr w:type="gramStart"/>
             <w:r>
               <w:rPr>
                 <w:rFonts w:ascii="BC Sans" w:eastAsia="BC Sans" w:hAnsi="BC Sans" w:cs="BC Sans"/>
@@ -1416,7 +1591,38 @@
                 <w:sz w:val="18"/>
                 <w:szCs w:val="18"/>
               </w:rPr>
-              <w:t>:mul(30):formatN(2)}</w:t>
+              <w:t>:mul</w:t>
+            </w:r>
+            <w:proofErr w:type="spellEnd"/>
+            <w:proofErr w:type="gramEnd"/>
+            <w:r>
+              <w:rPr>
+                <w:rFonts w:ascii="BC Sans" w:eastAsia="BC Sans" w:hAnsi="BC Sans" w:cs="BC Sans"/>
+                <w:color w:val="000000"/>
+                <w:sz w:val="18"/>
+                <w:szCs w:val="18"/>
+              </w:rPr>
+              <w:t>(30):</w:t>
+            </w:r>
+            <w:proofErr w:type="spellStart"/>
+            <w:r>
+              <w:rPr>
+                <w:rFonts w:ascii="BC Sans" w:eastAsia="BC Sans" w:hAnsi="BC Sans" w:cs="BC Sans"/>
+                <w:color w:val="000000"/>
+                <w:sz w:val="18"/>
+                <w:szCs w:val="18"/>
+              </w:rPr>
+              <w:t>formatN</w:t>
+            </w:r>
+            <w:proofErr w:type="spellEnd"/>
+            <w:r>
+              <w:rPr>
+                <w:rFonts w:ascii="BC Sans" w:eastAsia="BC Sans" w:hAnsi="BC Sans" w:cs="BC Sans"/>
+                <w:color w:val="000000"/>
+                <w:sz w:val="18"/>
+                <w:szCs w:val="18"/>
+              </w:rPr>
+              <w:t>(2)}</w:t>
             </w:r>
           </w:p>
         </w:tc>
@@ -1474,7 +1680,18 @@
                 <w:sz w:val="18"/>
                 <w:szCs w:val="18"/>
               </w:rPr>
-              <w:t>${d.</w:t>
+              <w:t>${</w:t>
+            </w:r>
+            <w:proofErr w:type="spellStart"/>
+            <w:proofErr w:type="gramStart"/>
+            <w:r>
+              <w:rPr>
+                <w:rFonts w:ascii="BC Sans" w:eastAsia="BC Sans" w:hAnsi="BC Sans" w:cs="BC Sans"/>
+                <w:color w:val="000000"/>
+                <w:sz w:val="18"/>
+                <w:szCs w:val="18"/>
+              </w:rPr>
+              <w:t>d.</w:t>
             </w:r>
             <w:r>
               <w:rPr>
@@ -1485,15 +1702,28 @@
               </w:rPr>
               <w:t>cfrfee</w:t>
             </w:r>
-            <w:r>
-              <w:rPr>
-                <w:rFonts w:ascii="BC Sans" w:eastAsia="BC Sans" w:hAnsi="BC Sans" w:cs="BC Sans"/>
-                <w:color w:val="000000"/>
-                <w:sz w:val="18"/>
-                <w:szCs w:val="18"/>
-              </w:rPr>
-              <w:t xml:space="preserve">.feedata. </w:t>
-            </w:r>
+            <w:proofErr w:type="gramEnd"/>
+            <w:r>
+              <w:rPr>
+                <w:rFonts w:ascii="BC Sans" w:eastAsia="BC Sans" w:hAnsi="BC Sans" w:cs="BC Sans"/>
+                <w:color w:val="000000"/>
+                <w:sz w:val="18"/>
+                <w:szCs w:val="18"/>
+              </w:rPr>
+              <w:t>.feedata</w:t>
+            </w:r>
+            <w:proofErr w:type="spellEnd"/>
+            <w:r>
+              <w:rPr>
+                <w:rFonts w:ascii="BC Sans" w:eastAsia="BC Sans" w:hAnsi="BC Sans" w:cs="BC Sans"/>
+                <w:color w:val="000000"/>
+                <w:sz w:val="18"/>
+                <w:szCs w:val="18"/>
+              </w:rPr>
+              <w:t xml:space="preserve">. </w:t>
+            </w:r>
+            <w:proofErr w:type="spellStart"/>
+            <w:proofErr w:type="gramStart"/>
             <w:r>
               <w:rPr>
                 <w:rFonts w:ascii="BC Sans" w:eastAsia="BC Sans" w:hAnsi="BC Sans" w:cs="BC Sans"/>
@@ -1510,7 +1740,38 @@
                 <w:sz w:val="18"/>
                 <w:szCs w:val="18"/>
               </w:rPr>
-              <w:t>:mul(30):formatN(2)}</w:t>
+              <w:t>:mul</w:t>
+            </w:r>
+            <w:proofErr w:type="spellEnd"/>
+            <w:proofErr w:type="gramEnd"/>
+            <w:r>
+              <w:rPr>
+                <w:rFonts w:ascii="BC Sans" w:eastAsia="BC Sans" w:hAnsi="BC Sans" w:cs="BC Sans"/>
+                <w:color w:val="000000"/>
+                <w:sz w:val="18"/>
+                <w:szCs w:val="18"/>
+              </w:rPr>
+              <w:t>(30):</w:t>
+            </w:r>
+            <w:proofErr w:type="spellStart"/>
+            <w:r>
+              <w:rPr>
+                <w:rFonts w:ascii="BC Sans" w:eastAsia="BC Sans" w:hAnsi="BC Sans" w:cs="BC Sans"/>
+                <w:color w:val="000000"/>
+                <w:sz w:val="18"/>
+                <w:szCs w:val="18"/>
+              </w:rPr>
+              <w:t>formatN</w:t>
+            </w:r>
+            <w:proofErr w:type="spellEnd"/>
+            <w:r>
+              <w:rPr>
+                <w:rFonts w:ascii="BC Sans" w:eastAsia="BC Sans" w:hAnsi="BC Sans" w:cs="BC Sans"/>
+                <w:color w:val="000000"/>
+                <w:sz w:val="18"/>
+                <w:szCs w:val="18"/>
+              </w:rPr>
+              <w:t>(2)}</w:t>
             </w:r>
           </w:p>
         </w:tc>
@@ -1572,7 +1833,18 @@
                 <w:sz w:val="18"/>
                 <w:szCs w:val="18"/>
               </w:rPr>
-              <w:t>{d.</w:t>
+              <w:t>{</w:t>
+            </w:r>
+            <w:proofErr w:type="spellStart"/>
+            <w:proofErr w:type="gramStart"/>
+            <w:r>
+              <w:rPr>
+                <w:rFonts w:ascii="BC Sans" w:eastAsia="BC Sans" w:hAnsi="BC Sans" w:cs="BC Sans"/>
+                <w:color w:val="000000"/>
+                <w:sz w:val="18"/>
+                <w:szCs w:val="18"/>
+              </w:rPr>
+              <w:t>d.</w:t>
             </w:r>
             <w:r>
               <w:rPr>
@@ -1583,14 +1855,25 @@
               </w:rPr>
               <w:t>cfrfee</w:t>
             </w:r>
-            <w:r>
-              <w:rPr>
-                <w:rFonts w:ascii="BC Sans" w:eastAsia="BC Sans" w:hAnsi="BC Sans" w:cs="BC Sans"/>
-                <w:color w:val="000000"/>
-                <w:sz w:val="18"/>
-                <w:szCs w:val="18"/>
-              </w:rPr>
-              <w:t>.feedata.</w:t>
+            <w:proofErr w:type="gramEnd"/>
+            <w:r>
+              <w:rPr>
+                <w:rFonts w:ascii="BC Sans" w:eastAsia="BC Sans" w:hAnsi="BC Sans" w:cs="BC Sans"/>
+                <w:color w:val="000000"/>
+                <w:sz w:val="18"/>
+                <w:szCs w:val="18"/>
+              </w:rPr>
+              <w:t>.feedata</w:t>
+            </w:r>
+            <w:proofErr w:type="spellEnd"/>
+            <w:r>
+              <w:rPr>
+                <w:rFonts w:ascii="BC Sans" w:eastAsia="BC Sans" w:hAnsi="BC Sans" w:cs="BC Sans"/>
+                <w:color w:val="000000"/>
+                <w:sz w:val="18"/>
+                <w:szCs w:val="18"/>
+              </w:rPr>
+              <w:t>.</w:t>
             </w:r>
             <w:r>
               <w:rPr>
@@ -1599,6 +1882,8 @@
               </w:rPr>
               <w:t xml:space="preserve"> </w:t>
             </w:r>
+            <w:proofErr w:type="spellStart"/>
+            <w:proofErr w:type="gramStart"/>
             <w:r>
               <w:rPr>
                 <w:rFonts w:ascii="BC Sans" w:eastAsia="BC Sans" w:hAnsi="BC Sans" w:cs="BC Sans"/>
@@ -1615,8 +1900,20 @@
                 <w:sz w:val="18"/>
                 <w:szCs w:val="18"/>
               </w:rPr>
-              <w:t>:add(.</w:t>
-            </w:r>
+              <w:t>:add</w:t>
+            </w:r>
+            <w:proofErr w:type="spellEnd"/>
+            <w:proofErr w:type="gramEnd"/>
+            <w:r>
+              <w:rPr>
+                <w:rFonts w:ascii="BC Sans" w:eastAsia="BC Sans" w:hAnsi="BC Sans" w:cs="BC Sans"/>
+                <w:color w:val="000000"/>
+                <w:sz w:val="18"/>
+                <w:szCs w:val="18"/>
+              </w:rPr>
+              <w:t>(.</w:t>
+            </w:r>
+            <w:proofErr w:type="spellStart"/>
             <w:r>
               <w:rPr>
                 <w:rFonts w:ascii="BC Sans" w:eastAsia="BC Sans" w:hAnsi="BC Sans" w:cs="BC Sans"/>
@@ -1626,6 +1923,7 @@
               </w:rPr>
               <w:t>actualministrypreparinghrs</w:t>
             </w:r>
+            <w:proofErr w:type="spellEnd"/>
             <w:r>
               <w:rPr>
                 <w:rFonts w:ascii="BC Sans" w:eastAsia="BC Sans" w:hAnsi="BC Sans" w:cs="BC Sans"/>
@@ -1684,14 +1982,35 @@
                 <w:szCs w:val="18"/>
               </w:rPr>
             </w:pPr>
-            <w:r>
-              <w:rPr>
-                <w:rFonts w:ascii="BC Sans" w:eastAsia="BC Sans" w:hAnsi="BC Sans" w:cs="BC Sans"/>
-                <w:color w:val="000000"/>
-                <w:sz w:val="18"/>
-                <w:szCs w:val="18"/>
-              </w:rPr>
-              <w:t>${ d.</w:t>
+            <w:proofErr w:type="gramStart"/>
+            <w:r>
+              <w:rPr>
+                <w:rFonts w:ascii="BC Sans" w:eastAsia="BC Sans" w:hAnsi="BC Sans" w:cs="BC Sans"/>
+                <w:color w:val="000000"/>
+                <w:sz w:val="18"/>
+                <w:szCs w:val="18"/>
+              </w:rPr>
+              <w:t xml:space="preserve">${ </w:t>
+            </w:r>
+            <w:proofErr w:type="spellStart"/>
+            <w:r>
+              <w:rPr>
+                <w:rFonts w:ascii="BC Sans" w:eastAsia="BC Sans" w:hAnsi="BC Sans" w:cs="BC Sans"/>
+                <w:color w:val="000000"/>
+                <w:sz w:val="18"/>
+                <w:szCs w:val="18"/>
+              </w:rPr>
+              <w:t>d</w:t>
+            </w:r>
+            <w:proofErr w:type="gramEnd"/>
+            <w:r>
+              <w:rPr>
+                <w:rFonts w:ascii="BC Sans" w:eastAsia="BC Sans" w:hAnsi="BC Sans" w:cs="BC Sans"/>
+                <w:color w:val="000000"/>
+                <w:sz w:val="18"/>
+                <w:szCs w:val="18"/>
+              </w:rPr>
+              <w:t>.</w:t>
             </w:r>
             <w:r>
               <w:rPr>
@@ -1709,7 +2028,17 @@
                 <w:sz w:val="18"/>
                 <w:szCs w:val="18"/>
               </w:rPr>
-              <w:t>.feedata.</w:t>
+              <w:t>.feedata</w:t>
+            </w:r>
+            <w:proofErr w:type="spellEnd"/>
+            <w:r>
+              <w:rPr>
+                <w:rFonts w:ascii="BC Sans" w:eastAsia="BC Sans" w:hAnsi="BC Sans" w:cs="BC Sans"/>
+                <w:color w:val="000000"/>
+                <w:sz w:val="18"/>
+                <w:szCs w:val="18"/>
+              </w:rPr>
+              <w:t>.</w:t>
             </w:r>
             <w:r>
               <w:rPr>
@@ -1718,6 +2047,7 @@
               </w:rPr>
               <w:t xml:space="preserve"> </w:t>
             </w:r>
+            <w:proofErr w:type="gramStart"/>
             <w:r>
               <w:rPr>
                 <w:rFonts w:ascii="BC Sans" w:eastAsia="BC Sans" w:hAnsi="BC Sans" w:cs="BC Sans"/>
@@ -1734,7 +2064,17 @@
                 <w:sz w:val="18"/>
                 <w:szCs w:val="18"/>
               </w:rPr>
-              <w:t>:add(.</w:t>
+              <w:t>:add</w:t>
+            </w:r>
+            <w:proofErr w:type="gramEnd"/>
+            <w:r>
+              <w:rPr>
+                <w:rFonts w:ascii="BC Sans" w:eastAsia="BC Sans" w:hAnsi="BC Sans" w:cs="BC Sans"/>
+                <w:color w:val="000000"/>
+                <w:sz w:val="18"/>
+                <w:szCs w:val="18"/>
+              </w:rPr>
+              <w:t>(.</w:t>
             </w:r>
             <w:r>
               <w:rPr>
@@ -1803,14 +2143,35 @@
                 <w:szCs w:val="18"/>
               </w:rPr>
             </w:pPr>
-            <w:r>
-              <w:rPr>
-                <w:rFonts w:ascii="BC Sans" w:eastAsia="BC Sans" w:hAnsi="BC Sans" w:cs="BC Sans"/>
-                <w:color w:val="000000"/>
-                <w:sz w:val="18"/>
-                <w:szCs w:val="18"/>
-              </w:rPr>
-              <w:t>${ d.</w:t>
+            <w:proofErr w:type="gramStart"/>
+            <w:r>
+              <w:rPr>
+                <w:rFonts w:ascii="BC Sans" w:eastAsia="BC Sans" w:hAnsi="BC Sans" w:cs="BC Sans"/>
+                <w:color w:val="000000"/>
+                <w:sz w:val="18"/>
+                <w:szCs w:val="18"/>
+              </w:rPr>
+              <w:t xml:space="preserve">${ </w:t>
+            </w:r>
+            <w:proofErr w:type="spellStart"/>
+            <w:r>
+              <w:rPr>
+                <w:rFonts w:ascii="BC Sans" w:eastAsia="BC Sans" w:hAnsi="BC Sans" w:cs="BC Sans"/>
+                <w:color w:val="000000"/>
+                <w:sz w:val="18"/>
+                <w:szCs w:val="18"/>
+              </w:rPr>
+              <w:t>d</w:t>
+            </w:r>
+            <w:proofErr w:type="gramEnd"/>
+            <w:r>
+              <w:rPr>
+                <w:rFonts w:ascii="BC Sans" w:eastAsia="BC Sans" w:hAnsi="BC Sans" w:cs="BC Sans"/>
+                <w:color w:val="000000"/>
+                <w:sz w:val="18"/>
+                <w:szCs w:val="18"/>
+              </w:rPr>
+              <w:t>.</w:t>
             </w:r>
             <w:r>
               <w:rPr>
@@ -1828,7 +2189,17 @@
                 <w:sz w:val="18"/>
                 <w:szCs w:val="18"/>
               </w:rPr>
-              <w:t>.feedata.</w:t>
+              <w:t>.feedata</w:t>
+            </w:r>
+            <w:proofErr w:type="spellEnd"/>
+            <w:r>
+              <w:rPr>
+                <w:rFonts w:ascii="BC Sans" w:eastAsia="BC Sans" w:hAnsi="BC Sans" w:cs="BC Sans"/>
+                <w:color w:val="000000"/>
+                <w:sz w:val="18"/>
+                <w:szCs w:val="18"/>
+              </w:rPr>
+              <w:t>.</w:t>
             </w:r>
             <w:r>
               <w:rPr>
@@ -1837,6 +2208,7 @@
               </w:rPr>
               <w:t xml:space="preserve"> </w:t>
             </w:r>
+            <w:proofErr w:type="gramStart"/>
             <w:r>
               <w:rPr>
                 <w:rFonts w:ascii="BC Sans" w:eastAsia="BC Sans" w:hAnsi="BC Sans" w:cs="BC Sans"/>
@@ -1853,7 +2225,17 @@
                 <w:sz w:val="18"/>
                 <w:szCs w:val="18"/>
               </w:rPr>
-              <w:t>:add(.</w:t>
+              <w:t>:add</w:t>
+            </w:r>
+            <w:proofErr w:type="gramEnd"/>
+            <w:r>
+              <w:rPr>
+                <w:rFonts w:ascii="BC Sans" w:eastAsia="BC Sans" w:hAnsi="BC Sans" w:cs="BC Sans"/>
+                <w:color w:val="000000"/>
+                <w:sz w:val="18"/>
+                <w:szCs w:val="18"/>
+              </w:rPr>
+              <w:t>(.</w:t>
             </w:r>
             <w:r>
               <w:rPr>
@@ -1933,7 +2315,18 @@
                 <w:sz w:val="18"/>
                 <w:szCs w:val="18"/>
               </w:rPr>
-              <w:t>{d.</w:t>
+              <w:t>{</w:t>
+            </w:r>
+            <w:proofErr w:type="spellStart"/>
+            <w:proofErr w:type="gramStart"/>
+            <w:r>
+              <w:rPr>
+                <w:rFonts w:ascii="BC Sans" w:eastAsia="BC Sans" w:hAnsi="BC Sans" w:cs="BC Sans"/>
+                <w:color w:val="000000"/>
+                <w:sz w:val="18"/>
+                <w:szCs w:val="18"/>
+              </w:rPr>
+              <w:t>d.</w:t>
             </w:r>
             <w:r>
               <w:rPr>
@@ -1944,14 +2337,25 @@
               </w:rPr>
               <w:t>cfrfee</w:t>
             </w:r>
-            <w:r>
-              <w:rPr>
-                <w:rFonts w:ascii="BC Sans" w:eastAsia="BC Sans" w:hAnsi="BC Sans" w:cs="BC Sans"/>
-                <w:color w:val="000000"/>
-                <w:sz w:val="18"/>
-                <w:szCs w:val="18"/>
-              </w:rPr>
-              <w:t>.feedata.</w:t>
+            <w:proofErr w:type="gramEnd"/>
+            <w:r>
+              <w:rPr>
+                <w:rFonts w:ascii="BC Sans" w:eastAsia="BC Sans" w:hAnsi="BC Sans" w:cs="BC Sans"/>
+                <w:color w:val="000000"/>
+                <w:sz w:val="18"/>
+                <w:szCs w:val="18"/>
+              </w:rPr>
+              <w:t>.feedata</w:t>
+            </w:r>
+            <w:proofErr w:type="spellEnd"/>
+            <w:r>
+              <w:rPr>
+                <w:rFonts w:ascii="BC Sans" w:eastAsia="BC Sans" w:hAnsi="BC Sans" w:cs="BC Sans"/>
+                <w:color w:val="000000"/>
+                <w:sz w:val="18"/>
+                <w:szCs w:val="18"/>
+              </w:rPr>
+              <w:t>.</w:t>
             </w:r>
             <w:r>
               <w:rPr>
@@ -1960,6 +2364,7 @@
               </w:rPr>
               <w:t xml:space="preserve"> </w:t>
             </w:r>
+            <w:proofErr w:type="spellStart"/>
             <w:r>
               <w:rPr>
                 <w:rFonts w:ascii="BC Sans" w:eastAsia="BC Sans" w:hAnsi="BC Sans" w:cs="BC Sans"/>
@@ -1969,6 +2374,7 @@
               </w:rPr>
               <w:t>actualhardcopypages</w:t>
             </w:r>
+            <w:proofErr w:type="spellEnd"/>
             <w:r>
               <w:rPr>
                 <w:rFonts w:ascii="BC Sans" w:eastAsia="BC Sans" w:hAnsi="BC Sans" w:cs="BC Sans"/>
@@ -2034,7 +2440,18 @@
                 <w:sz w:val="18"/>
                 <w:szCs w:val="18"/>
               </w:rPr>
-              <w:t>${d.</w:t>
+              <w:t>${</w:t>
+            </w:r>
+            <w:proofErr w:type="spellStart"/>
+            <w:proofErr w:type="gramStart"/>
+            <w:r>
+              <w:rPr>
+                <w:rFonts w:ascii="BC Sans" w:eastAsia="BC Sans" w:hAnsi="BC Sans" w:cs="BC Sans"/>
+                <w:color w:val="000000"/>
+                <w:sz w:val="18"/>
+                <w:szCs w:val="18"/>
+              </w:rPr>
+              <w:t>d.</w:t>
             </w:r>
             <w:r>
               <w:rPr>
@@ -2045,15 +2462,28 @@
               </w:rPr>
               <w:t>cfrfee</w:t>
             </w:r>
-            <w:r>
-              <w:rPr>
-                <w:rFonts w:ascii="BC Sans" w:eastAsia="BC Sans" w:hAnsi="BC Sans" w:cs="BC Sans"/>
-                <w:color w:val="000000"/>
-                <w:sz w:val="18"/>
-                <w:szCs w:val="18"/>
-              </w:rPr>
-              <w:t xml:space="preserve">.feedata. </w:t>
-            </w:r>
+            <w:proofErr w:type="gramEnd"/>
+            <w:r>
+              <w:rPr>
+                <w:rFonts w:ascii="BC Sans" w:eastAsia="BC Sans" w:hAnsi="BC Sans" w:cs="BC Sans"/>
+                <w:color w:val="000000"/>
+                <w:sz w:val="18"/>
+                <w:szCs w:val="18"/>
+              </w:rPr>
+              <w:t>.feedata</w:t>
+            </w:r>
+            <w:proofErr w:type="spellEnd"/>
+            <w:r>
+              <w:rPr>
+                <w:rFonts w:ascii="BC Sans" w:eastAsia="BC Sans" w:hAnsi="BC Sans" w:cs="BC Sans"/>
+                <w:color w:val="000000"/>
+                <w:sz w:val="18"/>
+                <w:szCs w:val="18"/>
+              </w:rPr>
+              <w:t xml:space="preserve">. </w:t>
+            </w:r>
+            <w:proofErr w:type="spellStart"/>
+            <w:proofErr w:type="gramStart"/>
             <w:r>
               <w:rPr>
                 <w:rFonts w:ascii="BC Sans" w:eastAsia="BC Sans" w:hAnsi="BC Sans" w:cs="BC Sans"/>
@@ -2070,7 +2500,18 @@
                 <w:sz w:val="18"/>
                 <w:szCs w:val="18"/>
               </w:rPr>
-              <w:t>:mul(</w:t>
+              <w:t>:mul</w:t>
+            </w:r>
+            <w:proofErr w:type="spellEnd"/>
+            <w:proofErr w:type="gramEnd"/>
+            <w:r>
+              <w:rPr>
+                <w:rFonts w:ascii="BC Sans" w:eastAsia="BC Sans" w:hAnsi="BC Sans" w:cs="BC Sans"/>
+                <w:color w:val="000000"/>
+                <w:sz w:val="18"/>
+                <w:szCs w:val="18"/>
+              </w:rPr>
+              <w:t>(</w:t>
             </w:r>
             <w:r>
               <w:rPr>
@@ -2088,7 +2529,27 @@
                 <w:sz w:val="18"/>
                 <w:szCs w:val="18"/>
               </w:rPr>
-              <w:t>):formatN(2)}</w:t>
+              <w:t>):</w:t>
+            </w:r>
+            <w:proofErr w:type="spellStart"/>
+            <w:r>
+              <w:rPr>
+                <w:rFonts w:ascii="BC Sans" w:eastAsia="BC Sans" w:hAnsi="BC Sans" w:cs="BC Sans"/>
+                <w:color w:val="000000"/>
+                <w:sz w:val="18"/>
+                <w:szCs w:val="18"/>
+              </w:rPr>
+              <w:t>formatN</w:t>
+            </w:r>
+            <w:proofErr w:type="spellEnd"/>
+            <w:r>
+              <w:rPr>
+                <w:rFonts w:ascii="BC Sans" w:eastAsia="BC Sans" w:hAnsi="BC Sans" w:cs="BC Sans"/>
+                <w:color w:val="000000"/>
+                <w:sz w:val="18"/>
+                <w:szCs w:val="18"/>
+              </w:rPr>
+              <w:t>(2)}</w:t>
             </w:r>
           </w:p>
         </w:tc>
@@ -2146,7 +2607,18 @@
                 <w:sz w:val="18"/>
                 <w:szCs w:val="18"/>
               </w:rPr>
-              <w:t>${d.</w:t>
+              <w:t>${</w:t>
+            </w:r>
+            <w:proofErr w:type="spellStart"/>
+            <w:proofErr w:type="gramStart"/>
+            <w:r>
+              <w:rPr>
+                <w:rFonts w:ascii="BC Sans" w:eastAsia="BC Sans" w:hAnsi="BC Sans" w:cs="BC Sans"/>
+                <w:color w:val="000000"/>
+                <w:sz w:val="18"/>
+                <w:szCs w:val="18"/>
+              </w:rPr>
+              <w:t>d.</w:t>
             </w:r>
             <w:r>
               <w:rPr>
@@ -2157,15 +2629,28 @@
               </w:rPr>
               <w:t>cfrfee</w:t>
             </w:r>
-            <w:r>
-              <w:rPr>
-                <w:rFonts w:ascii="BC Sans" w:eastAsia="BC Sans" w:hAnsi="BC Sans" w:cs="BC Sans"/>
-                <w:color w:val="000000"/>
-                <w:sz w:val="18"/>
-                <w:szCs w:val="18"/>
-              </w:rPr>
-              <w:t xml:space="preserve">.feedata. </w:t>
-            </w:r>
+            <w:proofErr w:type="gramEnd"/>
+            <w:r>
+              <w:rPr>
+                <w:rFonts w:ascii="BC Sans" w:eastAsia="BC Sans" w:hAnsi="BC Sans" w:cs="BC Sans"/>
+                <w:color w:val="000000"/>
+                <w:sz w:val="18"/>
+                <w:szCs w:val="18"/>
+              </w:rPr>
+              <w:t>.feedata</w:t>
+            </w:r>
+            <w:proofErr w:type="spellEnd"/>
+            <w:r>
+              <w:rPr>
+                <w:rFonts w:ascii="BC Sans" w:eastAsia="BC Sans" w:hAnsi="BC Sans" w:cs="BC Sans"/>
+                <w:color w:val="000000"/>
+                <w:sz w:val="18"/>
+                <w:szCs w:val="18"/>
+              </w:rPr>
+              <w:t xml:space="preserve">. </w:t>
+            </w:r>
+            <w:proofErr w:type="spellStart"/>
+            <w:proofErr w:type="gramStart"/>
             <w:r>
               <w:rPr>
                 <w:rFonts w:ascii="BC Sans" w:eastAsia="BC Sans" w:hAnsi="BC Sans" w:cs="BC Sans"/>
@@ -2182,7 +2667,18 @@
                 <w:sz w:val="18"/>
                 <w:szCs w:val="18"/>
               </w:rPr>
-              <w:t>:mul(</w:t>
+              <w:t>:mul</w:t>
+            </w:r>
+            <w:proofErr w:type="spellEnd"/>
+            <w:proofErr w:type="gramEnd"/>
+            <w:r>
+              <w:rPr>
+                <w:rFonts w:ascii="BC Sans" w:eastAsia="BC Sans" w:hAnsi="BC Sans" w:cs="BC Sans"/>
+                <w:color w:val="000000"/>
+                <w:sz w:val="18"/>
+                <w:szCs w:val="18"/>
+              </w:rPr>
+              <w:t>(</w:t>
             </w:r>
             <w:r>
               <w:rPr>
@@ -2200,7 +2696,27 @@
                 <w:sz w:val="18"/>
                 <w:szCs w:val="18"/>
               </w:rPr>
-              <w:t>):formatN(2)}</w:t>
+              <w:t>):</w:t>
+            </w:r>
+            <w:proofErr w:type="spellStart"/>
+            <w:r>
+              <w:rPr>
+                <w:rFonts w:ascii="BC Sans" w:eastAsia="BC Sans" w:hAnsi="BC Sans" w:cs="BC Sans"/>
+                <w:color w:val="000000"/>
+                <w:sz w:val="18"/>
+                <w:szCs w:val="18"/>
+              </w:rPr>
+              <w:t>formatN</w:t>
+            </w:r>
+            <w:proofErr w:type="spellEnd"/>
+            <w:r>
+              <w:rPr>
+                <w:rFonts w:ascii="BC Sans" w:eastAsia="BC Sans" w:hAnsi="BC Sans" w:cs="BC Sans"/>
+                <w:color w:val="000000"/>
+                <w:sz w:val="18"/>
+                <w:szCs w:val="18"/>
+              </w:rPr>
+              <w:t>(2)}</w:t>
             </w:r>
           </w:p>
         </w:tc>
@@ -2235,7 +2751,6 @@
                 <w:sz w:val="18"/>
                 <w:szCs w:val="18"/>
               </w:rPr>
-              <w:lastRenderedPageBreak/>
               <w:t>D</w:t>
             </w:r>
             <w:r>
@@ -2387,8 +2902,11 @@
                 <w:sz w:val="18"/>
                 <w:szCs w:val="18"/>
               </w:rPr>
-              <w:t>${d.cfrfee.feedata.</w:t>
-            </w:r>
+              <w:lastRenderedPageBreak/>
+              <w:t>${</w:t>
+            </w:r>
+            <w:proofErr w:type="spellStart"/>
+            <w:proofErr w:type="gramStart"/>
             <w:r>
               <w:rPr>
                 <w:rFonts w:ascii="BC Sans" w:eastAsia="BC Sans" w:hAnsi="BC Sans" w:cs="BC Sans"/>
@@ -2397,8 +2915,30 @@
                 <w:sz w:val="18"/>
                 <w:szCs w:val="18"/>
               </w:rPr>
+              <w:t>d.cfrfee</w:t>
+            </w:r>
+            <w:proofErr w:type="gramEnd"/>
+            <w:r>
+              <w:rPr>
+                <w:rFonts w:ascii="BC Sans" w:eastAsia="BC Sans" w:hAnsi="BC Sans" w:cs="BC Sans"/>
+                <w:b/>
+                <w:color w:val="0A3266"/>
+                <w:sz w:val="18"/>
+                <w:szCs w:val="18"/>
+              </w:rPr>
+              <w:t>.feedata.</w:t>
+            </w:r>
+            <w:r>
+              <w:rPr>
+                <w:rFonts w:ascii="BC Sans" w:eastAsia="BC Sans" w:hAnsi="BC Sans" w:cs="BC Sans"/>
+                <w:b/>
+                <w:color w:val="0A3266"/>
+                <w:sz w:val="18"/>
+                <w:szCs w:val="18"/>
+              </w:rPr>
               <w:t>depositpaid</w:t>
             </w:r>
+            <w:proofErr w:type="spellEnd"/>
             <w:r>
               <w:rPr>
                 <w:rFonts w:ascii="BC Sans" w:eastAsia="BC Sans" w:hAnsi="BC Sans" w:cs="BC Sans"/>
@@ -2442,6 +2982,7 @@
                 <w:sz w:val="18"/>
                 <w:szCs w:val="18"/>
               </w:rPr>
+              <w:lastRenderedPageBreak/>
               <w:t>A</w:t>
             </w:r>
             <w:r>
@@ -2623,8 +3164,10 @@
                 <w:sz w:val="18"/>
                 <w:szCs w:val="18"/>
               </w:rPr>
-              <w:t>${d.</w:t>
-            </w:r>
+              <w:t>${</w:t>
+            </w:r>
+            <w:proofErr w:type="spellStart"/>
+            <w:proofErr w:type="gramStart"/>
             <w:r>
               <w:rPr>
                 <w:rFonts w:ascii="BC Sans" w:eastAsia="BC Sans" w:hAnsi="BC Sans" w:cs="BC Sans"/>
@@ -2633,8 +3176,19 @@
                 <w:sz w:val="18"/>
                 <w:szCs w:val="18"/>
               </w:rPr>
+              <w:t>d.</w:t>
+            </w:r>
+            <w:r>
+              <w:rPr>
+                <w:rFonts w:ascii="BC Sans" w:eastAsia="BC Sans" w:hAnsi="BC Sans" w:cs="BC Sans"/>
+                <w:b/>
+                <w:color w:val="0A3266"/>
+                <w:sz w:val="18"/>
+                <w:szCs w:val="18"/>
+              </w:rPr>
               <w:t>cfrfee</w:t>
             </w:r>
+            <w:proofErr w:type="gramEnd"/>
             <w:r>
               <w:rPr>
                 <w:rFonts w:ascii="BC Sans" w:eastAsia="BC Sans" w:hAnsi="BC Sans" w:cs="BC Sans"/>
@@ -2643,8 +3197,9 @@
                 <w:sz w:val="18"/>
                 <w:szCs w:val="18"/>
               </w:rPr>
-              <w:t>.feedata.</w:t>
-            </w:r>
+              <w:t>.feedata</w:t>
+            </w:r>
+            <w:proofErr w:type="spellEnd"/>
             <w:r>
               <w:rPr>
                 <w:rFonts w:ascii="BC Sans" w:eastAsia="BC Sans" w:hAnsi="BC Sans" w:cs="BC Sans"/>
@@ -2653,7 +3208,7 @@
                 <w:sz w:val="18"/>
                 <w:szCs w:val="18"/>
               </w:rPr>
-              <w:t xml:space="preserve"> paid</w:t>
+              <w:t>.</w:t>
             </w:r>
             <w:r>
               <w:rPr>
@@ -2663,8 +3218,31 @@
                 <w:sz w:val="18"/>
                 <w:szCs w:val="18"/>
               </w:rPr>
+              <w:t xml:space="preserve"> </w:t>
+            </w:r>
+            <w:proofErr w:type="spellStart"/>
+            <w:proofErr w:type="gramStart"/>
+            <w:r>
+              <w:rPr>
+                <w:rFonts w:ascii="BC Sans" w:eastAsia="BC Sans" w:hAnsi="BC Sans" w:cs="BC Sans"/>
+                <w:b/>
+                <w:color w:val="0A3266"/>
+                <w:sz w:val="18"/>
+                <w:szCs w:val="18"/>
+              </w:rPr>
+              <w:t>paid</w:t>
+            </w:r>
+            <w:r>
+              <w:rPr>
+                <w:rFonts w:ascii="BC Sans" w:eastAsia="BC Sans" w:hAnsi="BC Sans" w:cs="BC Sans"/>
+                <w:b/>
+                <w:color w:val="0A3266"/>
+                <w:sz w:val="18"/>
+                <w:szCs w:val="18"/>
+              </w:rPr>
               <w:t>amount</w:t>
             </w:r>
+            <w:proofErr w:type="spellEnd"/>
             <w:r>
               <w:rPr>
                 <w:rFonts w:ascii="BC Sans" w:eastAsia="BC Sans" w:hAnsi="BC Sans" w:cs="BC Sans"/>
@@ -2685,6 +3263,7 @@
               </w:rPr>
               <w:t>}</w:t>
             </w:r>
+            <w:proofErr w:type="gramEnd"/>
           </w:p>
         </w:tc>
       </w:tr>
@@ -2873,8 +3452,66 @@
                 <w:sz w:val="18"/>
                 <w:szCs w:val="18"/>
               </w:rPr>
-              <w:t>${d.cfrfee.feedata. totalamountdue }</w:t>
-            </w:r>
+              <w:t>${</w:t>
+            </w:r>
+            <w:proofErr w:type="spellStart"/>
+            <w:proofErr w:type="gramStart"/>
+            <w:r>
+              <w:rPr>
+                <w:rFonts w:ascii="BC Sans" w:eastAsia="BC Sans" w:hAnsi="BC Sans" w:cs="BC Sans"/>
+                <w:b/>
+                <w:color w:val="0A3266"/>
+                <w:sz w:val="18"/>
+                <w:szCs w:val="18"/>
+              </w:rPr>
+              <w:t>d.cfrfee</w:t>
+            </w:r>
+            <w:proofErr w:type="gramEnd"/>
+            <w:r>
+              <w:rPr>
+                <w:rFonts w:ascii="BC Sans" w:eastAsia="BC Sans" w:hAnsi="BC Sans" w:cs="BC Sans"/>
+                <w:b/>
+                <w:color w:val="0A3266"/>
+                <w:sz w:val="18"/>
+                <w:szCs w:val="18"/>
+              </w:rPr>
+              <w:t>.feedata</w:t>
+            </w:r>
+            <w:proofErr w:type="spellEnd"/>
+            <w:r>
+              <w:rPr>
+                <w:rFonts w:ascii="BC Sans" w:eastAsia="BC Sans" w:hAnsi="BC Sans" w:cs="BC Sans"/>
+                <w:b/>
+                <w:color w:val="0A3266"/>
+                <w:sz w:val="18"/>
+                <w:szCs w:val="18"/>
+              </w:rPr>
+              <w:t xml:space="preserve">. </w:t>
+            </w:r>
+            <w:proofErr w:type="spellStart"/>
+            <w:proofErr w:type="gramStart"/>
+            <w:r>
+              <w:rPr>
+                <w:rFonts w:ascii="BC Sans" w:eastAsia="BC Sans" w:hAnsi="BC Sans" w:cs="BC Sans"/>
+                <w:b/>
+                <w:color w:val="0A3266"/>
+                <w:sz w:val="18"/>
+                <w:szCs w:val="18"/>
+              </w:rPr>
+              <w:t>totalamountdue</w:t>
+            </w:r>
+            <w:proofErr w:type="spellEnd"/>
+            <w:r>
+              <w:rPr>
+                <w:rFonts w:ascii="BC Sans" w:eastAsia="BC Sans" w:hAnsi="BC Sans" w:cs="BC Sans"/>
+                <w:b/>
+                <w:color w:val="0A3266"/>
+                <w:sz w:val="18"/>
+                <w:szCs w:val="18"/>
+              </w:rPr>
+              <w:t xml:space="preserve"> }</w:t>
+            </w:r>
+            <w:proofErr w:type="gramEnd"/>
           </w:p>
         </w:tc>
       </w:tr>
@@ -2937,21 +3574,10 @@
           <w:sz w:val="16"/>
           <w:szCs w:val="16"/>
         </w:rPr>
-        <w:t>Payment Method: {d.paymentInfo.cardType}</w:t>
+        <w:t>Payment Method: {</w:t>
       </w:r>
-    </w:p>
-    <w:p>
-      <w:pPr>
-        <w:tabs>
-          <w:tab w:val="left" w:pos="5575"/>
-        </w:tabs>
-        <w:rPr>
-          <w:rFonts w:ascii="BC Sans" w:eastAsia="BC Sans" w:hAnsi="BC Sans" w:cs="BC Sans"/>
-          <w:color w:val="A6A6A6"/>
-          <w:sz w:val="16"/>
-          <w:szCs w:val="16"/>
-        </w:rPr>
-      </w:pPr>
+      <w:proofErr w:type="spellStart"/>
+      <w:proofErr w:type="gramStart"/>
       <w:r>
         <w:rPr>
           <w:rFonts w:ascii="BC Sans" w:eastAsia="BC Sans" w:hAnsi="BC Sans" w:cs="BC Sans"/>
@@ -2959,17 +3585,10 @@
           <w:sz w:val="16"/>
           <w:szCs w:val="16"/>
         </w:rPr>
-        <w:t>Order ID: {d.paymentInfo.</w:t>
+        <w:t>d.paymentInfo.cardType</w:t>
       </w:r>
-      <w:r>
-        <w:rPr>
-          <w:rFonts w:ascii="BC Sans" w:eastAsia="BC Sans" w:hAnsi="BC Sans" w:cs="BC Sans"/>
-          <w:color w:val="A6A6A6"/>
-          <w:sz w:val="16"/>
-          <w:szCs w:val="16"/>
-        </w:rPr>
-        <w:t>orderId</w:t>
-      </w:r>
+      <w:proofErr w:type="spellEnd"/>
+      <w:proofErr w:type="gramEnd"/>
       <w:r>
         <w:rPr>
           <w:rFonts w:ascii="BC Sans" w:eastAsia="BC Sans" w:hAnsi="BC Sans" w:cs="BC Sans"/>
@@ -2992,6 +3611,46 @@
           <w:szCs w:val="21"/>
         </w:rPr>
       </w:pPr>
+      <w:r>
+        <w:rPr>
+          <w:rFonts w:ascii="BC Sans" w:eastAsia="BC Sans" w:hAnsi="BC Sans" w:cs="BC Sans"/>
+          <w:color w:val="A6A6A6"/>
+          <w:sz w:val="16"/>
+          <w:szCs w:val="16"/>
+        </w:rPr>
+        <w:t>Order ID: {</w:t>
+      </w:r>
+      <w:proofErr w:type="spellStart"/>
+      <w:proofErr w:type="gramStart"/>
+      <w:r>
+        <w:rPr>
+          <w:rFonts w:ascii="BC Sans" w:eastAsia="BC Sans" w:hAnsi="BC Sans" w:cs="BC Sans"/>
+          <w:color w:val="A6A6A6"/>
+          <w:sz w:val="16"/>
+          <w:szCs w:val="16"/>
+        </w:rPr>
+        <w:t>d.paymentInfo.</w:t>
+      </w:r>
+      <w:r>
+        <w:rPr>
+          <w:rFonts w:ascii="BC Sans" w:eastAsia="BC Sans" w:hAnsi="BC Sans" w:cs="BC Sans"/>
+          <w:color w:val="A6A6A6"/>
+          <w:sz w:val="16"/>
+          <w:szCs w:val="16"/>
+        </w:rPr>
+        <w:t>orderId</w:t>
+      </w:r>
+      <w:proofErr w:type="spellEnd"/>
+      <w:proofErr w:type="gramEnd"/>
+      <w:r>
+        <w:rPr>
+          <w:rFonts w:ascii="BC Sans" w:eastAsia="BC Sans" w:hAnsi="BC Sans" w:cs="BC Sans"/>
+          <w:color w:val="A6A6A6"/>
+          <w:sz w:val="16"/>
+          <w:szCs w:val="16"/>
+        </w:rPr>
+        <w:t>}</w:t>
+      </w:r>
     </w:p>
     <w:sectPr>
       <w:headerReference w:type="even" r:id="rId8"/>
@@ -3295,7 +3954,25 @@
               <w:sz w:val="15"/>
               <w:szCs w:val="15"/>
             </w:rPr>
-            <w:t xml:space="preserve">PO Box 9569 Stn Prov Govt               </w:t>
+            <w:t xml:space="preserve">PO Box 9569 </w:t>
+          </w:r>
+          <w:proofErr w:type="spellStart"/>
+          <w:r>
+            <w:rPr>
+              <w:rFonts w:ascii="BC Sans" w:eastAsia="Times New Roman" w:hAnsi="BC Sans" w:cs="Times New Roman"/>
+              <w:sz w:val="15"/>
+              <w:szCs w:val="15"/>
+            </w:rPr>
+            <w:t>Stn</w:t>
+          </w:r>
+          <w:proofErr w:type="spellEnd"/>
+          <w:r>
+            <w:rPr>
+              <w:rFonts w:ascii="BC Sans" w:eastAsia="Times New Roman" w:hAnsi="BC Sans" w:cs="Times New Roman"/>
+              <w:sz w:val="15"/>
+              <w:szCs w:val="15"/>
+            </w:rPr>
+            <w:t xml:space="preserve"> Prov Govt               </w:t>
           </w:r>
         </w:p>
         <w:p>
@@ -3316,7 +3993,25 @@
               <w:sz w:val="15"/>
               <w:szCs w:val="15"/>
             </w:rPr>
-            <w:t>Victoria BC  V8W 9K1</w:t>
+            <w:t xml:space="preserve">Victoria </w:t>
+          </w:r>
+          <w:proofErr w:type="gramStart"/>
+          <w:r>
+            <w:rPr>
+              <w:rFonts w:ascii="BC Sans" w:eastAsia="Times New Roman" w:hAnsi="BC Sans" w:cs="Times New Roman"/>
+              <w:sz w:val="15"/>
+              <w:szCs w:val="15"/>
+            </w:rPr>
+            <w:t>BC  V</w:t>
+          </w:r>
+          <w:proofErr w:type="gramEnd"/>
+          <w:r>
+            <w:rPr>
+              <w:rFonts w:ascii="BC Sans" w:eastAsia="Times New Roman" w:hAnsi="BC Sans" w:cs="Times New Roman"/>
+              <w:sz w:val="15"/>
+              <w:szCs w:val="15"/>
+            </w:rPr>
+            <w:t>8W 9K1</w:t>
           </w:r>
         </w:p>
         <w:p>
@@ -3443,6 +4138,7 @@
             </w:r>
           </w:hyperlink>
           <w:hyperlink r:id="rId4">
+            <w:proofErr w:type="spellStart"/>
             <w:r>
               <w:rPr>
                 <w:rFonts w:ascii="BC Sans" w:eastAsia="Times New Roman" w:hAnsi="BC Sans" w:cs="Times New Roman"/>
@@ -3451,7 +4147,18 @@
                 <w:szCs w:val="15"/>
                 <w:u w:val="single"/>
               </w:rPr>
-              <w:t>freedomofinformation/</w:t>
+              <w:t>freedomofinformation</w:t>
+            </w:r>
+            <w:proofErr w:type="spellEnd"/>
+            <w:r>
+              <w:rPr>
+                <w:rFonts w:ascii="BC Sans" w:eastAsia="Times New Roman" w:hAnsi="BC Sans" w:cs="Times New Roman"/>
+                <w:color w:val="4F81BD" w:themeColor="accent1"/>
+                <w:sz w:val="15"/>
+                <w:szCs w:val="15"/>
+                <w:u w:val="single"/>
+              </w:rPr>
+              <w:t>/</w:t>
             </w:r>
           </w:hyperlink>
         </w:p>
@@ -3578,7 +4285,31 @@
               <w:sz w:val="12"/>
               <w:szCs w:val="12"/>
             </w:rPr>
-            <w:t>(ask for</w:t>
+            <w:t>(</w:t>
+          </w:r>
+          <w:proofErr w:type="gramStart"/>
+          <w:r>
+            <w:rPr>
+              <w:rFonts w:ascii="BC Sans" w:eastAsia="Times New Roman" w:hAnsi="BC Sans" w:cs="Times New Roman"/>
+              <w:i/>
+              <w:iCs/>
+              <w:color w:val="000000"/>
+              <w:sz w:val="12"/>
+              <w:szCs w:val="12"/>
+            </w:rPr>
+            <w:t>ask</w:t>
+          </w:r>
+          <w:proofErr w:type="gramEnd"/>
+          <w:r>
+            <w:rPr>
+              <w:rFonts w:ascii="BC Sans" w:eastAsia="Times New Roman" w:hAnsi="BC Sans" w:cs="Times New Roman"/>
+              <w:i/>
+              <w:iCs/>
+              <w:color w:val="000000"/>
+              <w:sz w:val="12"/>
+              <w:szCs w:val="12"/>
+            </w:rPr>
+            <w:t xml:space="preserve"> for</w:t>
           </w:r>
           <w:r>
             <w:rPr>
@@ -3939,7 +4670,27 @@
         <w:sz w:val="28"/>
         <w:szCs w:val="28"/>
       </w:rPr>
-      <w:t>Transaction # {d.paymentInfo.transactionId}</w:t>
+      <w:t>Transaction # {</w:t>
+    </w:r>
+    <w:proofErr w:type="spellStart"/>
+    <w:proofErr w:type="gramStart"/>
+    <w:r>
+      <w:rPr>
+        <w:rFonts w:ascii="BC Sans" w:eastAsia="BC Sans" w:hAnsi="BC Sans" w:cs="BC Sans"/>
+        <w:sz w:val="28"/>
+        <w:szCs w:val="28"/>
+      </w:rPr>
+      <w:t>d.paymentInfo.transactionId</w:t>
+    </w:r>
+    <w:proofErr w:type="spellEnd"/>
+    <w:proofErr w:type="gramEnd"/>
+    <w:r>
+      <w:rPr>
+        <w:rFonts w:ascii="BC Sans" w:eastAsia="BC Sans" w:hAnsi="BC Sans" w:cs="BC Sans"/>
+        <w:sz w:val="28"/>
+        <w:szCs w:val="28"/>
+      </w:rPr>
+      <w:t>}</w:t>
     </w:r>
   </w:p>
   <w:p>

--- a/request-management-api/request_api/receipt_templates/outstanding_fee_payment_receipt.docx
+++ b/request-management-api/request_api/receipt_templates/outstanding_fee_payment_receipt.docx
@@ -212,45 +212,7 @@
                 <w:sz w:val="18"/>
                 <w:szCs w:val="18"/>
               </w:rPr>
-              <w:t>{</w:t>
-            </w:r>
-            <w:proofErr w:type="spellStart"/>
-            <w:proofErr w:type="gramStart"/>
-            <w:r>
-              <w:rPr>
-                <w:rFonts w:ascii="BC Sans" w:eastAsia="BC Sans" w:hAnsi="BC Sans" w:cs="BC Sans"/>
-                <w:sz w:val="18"/>
-                <w:szCs w:val="18"/>
-              </w:rPr>
-              <w:t>d.firstName</w:t>
-            </w:r>
-            <w:proofErr w:type="spellEnd"/>
-            <w:proofErr w:type="gramEnd"/>
-            <w:r>
-              <w:rPr>
-                <w:rFonts w:ascii="BC Sans" w:eastAsia="BC Sans" w:hAnsi="BC Sans" w:cs="BC Sans"/>
-                <w:sz w:val="18"/>
-                <w:szCs w:val="18"/>
-              </w:rPr>
-              <w:t>}  {</w:t>
-            </w:r>
-            <w:proofErr w:type="spellStart"/>
-            <w:r>
-              <w:rPr>
-                <w:rFonts w:ascii="BC Sans" w:eastAsia="BC Sans" w:hAnsi="BC Sans" w:cs="BC Sans"/>
-                <w:sz w:val="18"/>
-                <w:szCs w:val="18"/>
-              </w:rPr>
-              <w:t>d.lastName</w:t>
-            </w:r>
-            <w:proofErr w:type="spellEnd"/>
-            <w:r>
-              <w:rPr>
-                <w:rFonts w:ascii="BC Sans" w:eastAsia="BC Sans" w:hAnsi="BC Sans" w:cs="BC Sans"/>
-                <w:sz w:val="18"/>
-                <w:szCs w:val="18"/>
-              </w:rPr>
-              <w:t>}</w:t>
+              <w:t>{d.firstName}  {d.lastName}</w:t>
             </w:r>
           </w:p>
         </w:tc>
@@ -359,17 +321,7 @@
                 <w:sz w:val="18"/>
                 <w:szCs w:val="18"/>
               </w:rPr>
-              <w:t>{</w:t>
-            </w:r>
-            <w:proofErr w:type="spellStart"/>
-            <w:proofErr w:type="gramStart"/>
-            <w:r>
-              <w:rPr>
-                <w:rFonts w:ascii="BC Sans" w:eastAsia="BC Sans" w:hAnsi="BC Sans" w:cs="BC Sans"/>
-                <w:sz w:val="18"/>
-                <w:szCs w:val="18"/>
-              </w:rPr>
-              <w:t>d.</w:t>
+              <w:t>{d.</w:t>
             </w:r>
             <w:r>
               <w:rPr>
@@ -379,8 +331,6 @@
               </w:rPr>
               <w:t>paymentInfo.paymentDate</w:t>
             </w:r>
-            <w:proofErr w:type="spellEnd"/>
-            <w:proofErr w:type="gramEnd"/>
             <w:r>
               <w:rPr>
                 <w:rFonts w:ascii="BC Sans" w:eastAsia="BC Sans" w:hAnsi="BC Sans" w:cs="BC Sans"/>
@@ -498,27 +448,7 @@
                 <w:sz w:val="18"/>
                 <w:szCs w:val="18"/>
               </w:rPr>
-              <w:t>{</w:t>
-            </w:r>
-            <w:proofErr w:type="spellStart"/>
-            <w:proofErr w:type="gramStart"/>
-            <w:r>
-              <w:rPr>
-                <w:rFonts w:ascii="BC Sans" w:eastAsia="BC Sans" w:hAnsi="BC Sans" w:cs="BC Sans"/>
-                <w:sz w:val="18"/>
-                <w:szCs w:val="18"/>
-              </w:rPr>
-              <w:t>d.axisRequestId</w:t>
-            </w:r>
-            <w:proofErr w:type="spellEnd"/>
-            <w:proofErr w:type="gramEnd"/>
-            <w:r>
-              <w:rPr>
-                <w:rFonts w:ascii="BC Sans" w:eastAsia="BC Sans" w:hAnsi="BC Sans" w:cs="BC Sans"/>
-                <w:sz w:val="18"/>
-                <w:szCs w:val="18"/>
-              </w:rPr>
-              <w:t>}</w:t>
+              <w:t>{d.axisRequestId}</w:t>
             </w:r>
           </w:p>
         </w:tc>
@@ -782,19 +712,8 @@
                 <w:sz w:val="18"/>
                 <w:szCs w:val="18"/>
               </w:rPr>
-              <w:t xml:space="preserve">Locating &amp; </w:t>
-            </w:r>
-            <w:proofErr w:type="gramStart"/>
-            <w:r>
-              <w:rPr>
-                <w:rFonts w:ascii="BC Sans" w:eastAsia="BC Sans" w:hAnsi="BC Sans" w:cs="BC Sans"/>
-                <w:color w:val="000000"/>
-                <w:sz w:val="18"/>
-                <w:szCs w:val="18"/>
-              </w:rPr>
-              <w:t>Retrieving</w:t>
-            </w:r>
-            <w:proofErr w:type="gramEnd"/>
+              <w:t>Locating &amp; Retrieving</w:t>
+            </w:r>
           </w:p>
         </w:tc>
         <w:tc>
@@ -822,18 +741,122 @@
                 <w:sz w:val="18"/>
                 <w:szCs w:val="18"/>
               </w:rPr>
+              <w:t>{d.</w:t>
+            </w:r>
+            <w:r>
+              <w:rPr>
+                <w:rFonts w:ascii="BC Sans" w:eastAsia="BC Sans" w:hAnsi="BC Sans" w:cs="BC Sans"/>
+                <w:color w:val="000000"/>
+                <w:sz w:val="18"/>
+                <w:szCs w:val="18"/>
+              </w:rPr>
+              <w:t>cfrfee</w:t>
+            </w:r>
+            <w:r>
+              <w:rPr>
+                <w:rFonts w:ascii="BC Sans" w:eastAsia="BC Sans" w:hAnsi="BC Sans" w:cs="BC Sans"/>
+                <w:color w:val="000000"/>
+                <w:sz w:val="18"/>
+                <w:szCs w:val="18"/>
+              </w:rPr>
+              <w:t>.feedata.</w:t>
+            </w:r>
+            <w:r>
+              <w:t xml:space="preserve"> </w:t>
+            </w:r>
+            <w:r>
+              <w:rPr>
+                <w:rFonts w:ascii="BC Sans" w:eastAsia="BC Sans" w:hAnsi="BC Sans" w:cs="BC Sans"/>
+                <w:color w:val="000000"/>
+                <w:sz w:val="18"/>
+                <w:szCs w:val="18"/>
+              </w:rPr>
+              <w:t>actuallocatinghrs</w:t>
+            </w:r>
+            <w:r>
+              <w:rPr>
+                <w:rFonts w:ascii="BC Sans" w:eastAsia="BC Sans" w:hAnsi="BC Sans" w:cs="BC Sans"/>
+                <w:color w:val="000000"/>
+                <w:sz w:val="18"/>
+                <w:szCs w:val="18"/>
+              </w:rPr>
+              <w:t>}</w:t>
+            </w:r>
+          </w:p>
+        </w:tc>
+        <w:tc>
+          <w:tcPr>
+            <w:tcW w:w="855" w:type="dxa"/>
+            <w:vAlign w:val="center"/>
+          </w:tcPr>
+          <w:p>
+            <w:pPr>
+              <w:tabs>
+                <w:tab w:val="left" w:pos="5575"/>
+              </w:tabs>
+              <w:jc w:val="center"/>
+              <w:rPr>
+                <w:rFonts w:ascii="BC Sans" w:eastAsia="BC Sans" w:hAnsi="BC Sans" w:cs="BC Sans"/>
+                <w:color w:val="000000"/>
+                <w:sz w:val="18"/>
+                <w:szCs w:val="18"/>
+              </w:rPr>
+            </w:pPr>
+            <w:r>
+              <w:rPr>
+                <w:rFonts w:ascii="BC Sans" w:eastAsia="BC Sans" w:hAnsi="BC Sans" w:cs="BC Sans"/>
+                <w:color w:val="000000"/>
+                <w:sz w:val="18"/>
+                <w:szCs w:val="18"/>
+              </w:rPr>
+              <w:t>$30.00</w:t>
+            </w:r>
+          </w:p>
+        </w:tc>
+        <w:tc>
+          <w:tcPr>
+            <w:tcW w:w="992" w:type="dxa"/>
+            <w:vAlign w:val="center"/>
+          </w:tcPr>
+          <w:p>
+            <w:pPr>
+              <w:tabs>
+                <w:tab w:val="left" w:pos="5575"/>
+              </w:tabs>
+              <w:jc w:val="center"/>
+              <w:rPr>
+                <w:rFonts w:ascii="BC Sans" w:eastAsia="BC Sans" w:hAnsi="BC Sans" w:cs="BC Sans"/>
+                <w:color w:val="000000"/>
+                <w:sz w:val="18"/>
+                <w:szCs w:val="18"/>
+              </w:rPr>
+            </w:pPr>
+            <w:r>
+              <w:rPr>
+                <w:rFonts w:ascii="BC Sans" w:eastAsia="BC Sans" w:hAnsi="BC Sans" w:cs="BC Sans"/>
+                <w:color w:val="000000"/>
+                <w:sz w:val="18"/>
+                <w:szCs w:val="18"/>
+              </w:rPr>
+              <w:t>$</w:t>
+            </w:r>
+            <w:r>
+              <w:rPr>
+                <w:rFonts w:ascii="BC Sans" w:eastAsia="BC Sans" w:hAnsi="BC Sans" w:cs="BC Sans"/>
+                <w:color w:val="000000"/>
+                <w:sz w:val="18"/>
+                <w:szCs w:val="18"/>
+              </w:rPr>
               <w:t>{</w:t>
             </w:r>
-            <w:proofErr w:type="spellStart"/>
-            <w:proofErr w:type="gramStart"/>
-            <w:r>
-              <w:rPr>
-                <w:rFonts w:ascii="BC Sans" w:eastAsia="BC Sans" w:hAnsi="BC Sans" w:cs="BC Sans"/>
-                <w:color w:val="000000"/>
-                <w:sz w:val="18"/>
-                <w:szCs w:val="18"/>
-              </w:rPr>
-              <w:t>d.</w:t>
+            <w:r>
+              <w:rPr>
+                <w:rFonts w:ascii="BC Sans" w:eastAsia="BC Sans" w:hAnsi="BC Sans" w:cs="BC Sans"/>
+                <w:color w:val="000000"/>
+                <w:sz w:val="18"/>
+                <w:szCs w:val="18"/>
+              </w:rPr>
+              <w:t xml:space="preserve"> d.</w:t>
             </w:r>
             <w:r>
               <w:rPr>
@@ -844,17 +867,160 @@
               </w:rPr>
               <w:t>cfrfee</w:t>
             </w:r>
-            <w:proofErr w:type="gramEnd"/>
-            <w:r>
-              <w:rPr>
-                <w:rFonts w:ascii="BC Sans" w:eastAsia="BC Sans" w:hAnsi="BC Sans" w:cs="BC Sans"/>
-                <w:color w:val="000000"/>
-                <w:sz w:val="18"/>
-                <w:szCs w:val="18"/>
-              </w:rPr>
-              <w:t>.feedata</w:t>
-            </w:r>
-            <w:proofErr w:type="spellEnd"/>
+            <w:r>
+              <w:rPr>
+                <w:rFonts w:ascii="BC Sans" w:eastAsia="BC Sans" w:hAnsi="BC Sans" w:cs="BC Sans"/>
+                <w:color w:val="000000"/>
+                <w:sz w:val="18"/>
+                <w:szCs w:val="18"/>
+              </w:rPr>
+              <w:t>.feedata.</w:t>
+            </w:r>
+            <w:r>
+              <w:t xml:space="preserve"> </w:t>
+            </w:r>
+            <w:r>
+              <w:rPr>
+                <w:rFonts w:ascii="BC Sans" w:eastAsia="BC Sans" w:hAnsi="BC Sans" w:cs="BC Sans"/>
+                <w:color w:val="000000"/>
+                <w:sz w:val="18"/>
+                <w:szCs w:val="18"/>
+              </w:rPr>
+              <w:t>actuallocatinghrs</w:t>
+            </w:r>
+            <w:r>
+              <w:rPr>
+                <w:rFonts w:ascii="BC Sans" w:eastAsia="BC Sans" w:hAnsi="BC Sans" w:cs="BC Sans"/>
+                <w:color w:val="000000"/>
+                <w:sz w:val="18"/>
+                <w:szCs w:val="18"/>
+              </w:rPr>
+              <w:t>:mul(30):formatN(2)</w:t>
+            </w:r>
+            <w:r>
+              <w:rPr>
+                <w:rFonts w:ascii="BC Sans" w:eastAsia="BC Sans" w:hAnsi="BC Sans" w:cs="BC Sans"/>
+                <w:color w:val="000000"/>
+                <w:sz w:val="18"/>
+                <w:szCs w:val="18"/>
+              </w:rPr>
+              <w:t>}</w:t>
+            </w:r>
+          </w:p>
+        </w:tc>
+        <w:tc>
+          <w:tcPr>
+            <w:tcW w:w="1985" w:type="dxa"/>
+            <w:vAlign w:val="center"/>
+          </w:tcPr>
+          <w:p>
+            <w:pPr>
+              <w:tabs>
+                <w:tab w:val="left" w:pos="5575"/>
+              </w:tabs>
+              <w:jc w:val="center"/>
+              <w:rPr>
+                <w:rFonts w:ascii="BC Sans" w:eastAsia="BC Sans" w:hAnsi="BC Sans" w:cs="BC Sans"/>
+                <w:color w:val="000000"/>
+                <w:sz w:val="18"/>
+                <w:szCs w:val="18"/>
+              </w:rPr>
+            </w:pPr>
+            <w:r>
+              <w:rPr>
+                <w:rFonts w:ascii="BC Sans" w:eastAsia="BC Sans" w:hAnsi="BC Sans" w:cs="BC Sans"/>
+                <w:color w:val="000000"/>
+                <w:sz w:val="18"/>
+                <w:szCs w:val="18"/>
+              </w:rPr>
+              <w:t>${ d.waivedAmount:formatN(2)}</w:t>
+            </w:r>
+          </w:p>
+        </w:tc>
+        <w:tc>
+          <w:tcPr>
+            <w:tcW w:w="1399" w:type="dxa"/>
+            <w:vAlign w:val="center"/>
+          </w:tcPr>
+          <w:p>
+            <w:pPr>
+              <w:tabs>
+                <w:tab w:val="left" w:pos="5575"/>
+              </w:tabs>
+              <w:jc w:val="center"/>
+              <w:rPr>
+                <w:rFonts w:ascii="BC Sans" w:eastAsia="BC Sans" w:hAnsi="BC Sans" w:cs="BC Sans"/>
+                <w:color w:val="000000"/>
+                <w:sz w:val="18"/>
+                <w:szCs w:val="18"/>
+              </w:rPr>
+            </w:pPr>
+            <w:r>
+              <w:rPr>
+                <w:rFonts w:ascii="BC Sans" w:eastAsia="BC Sans" w:hAnsi="BC Sans" w:cs="BC Sans"/>
+                <w:color w:val="000000"/>
+                <w:sz w:val="18"/>
+                <w:szCs w:val="18"/>
+              </w:rPr>
+              <w:t>${</w:t>
+            </w:r>
+            <w:r>
+              <w:rPr>
+                <w:rFonts w:ascii="BC Sans" w:eastAsia="BC Sans" w:hAnsi="BC Sans" w:cs="BC Sans"/>
+                <w:color w:val="000000"/>
+                <w:sz w:val="18"/>
+                <w:szCs w:val="18"/>
+              </w:rPr>
+              <w:t xml:space="preserve"> d.</w:t>
+            </w:r>
+            <w:r>
+              <w:rPr>
+                <w:rFonts w:ascii="BC Sans" w:eastAsia="BC Sans" w:hAnsi="BC Sans" w:cs="BC Sans"/>
+                <w:color w:val="000000"/>
+                <w:sz w:val="18"/>
+                <w:szCs w:val="18"/>
+              </w:rPr>
+              <w:t>cfrfee</w:t>
+            </w:r>
+            <w:r>
+              <w:rPr>
+                <w:rFonts w:ascii="BC Sans" w:eastAsia="BC Sans" w:hAnsi="BC Sans" w:cs="BC Sans"/>
+                <w:color w:val="000000"/>
+                <w:sz w:val="18"/>
+                <w:szCs w:val="18"/>
+              </w:rPr>
+              <w:t>.feedata.</w:t>
+            </w:r>
+            <w:r>
+              <w:t xml:space="preserve"> </w:t>
+            </w:r>
+            <w:r>
+              <w:rPr>
+                <w:rFonts w:ascii="BC Sans" w:eastAsia="BC Sans" w:hAnsi="BC Sans" w:cs="BC Sans"/>
+                <w:color w:val="000000"/>
+                <w:sz w:val="18"/>
+                <w:szCs w:val="18"/>
+              </w:rPr>
+              <w:t>actuallocatinghrs</w:t>
+            </w:r>
+            <w:r>
+              <w:rPr>
+                <w:rFonts w:ascii="BC Sans" w:eastAsia="BC Sans" w:hAnsi="BC Sans" w:cs="BC Sans"/>
+                <w:color w:val="000000"/>
+                <w:sz w:val="18"/>
+                <w:szCs w:val="18"/>
+              </w:rPr>
+              <w:t>:mul(30)</w:t>
+            </w:r>
+            <w:r>
+              <w:rPr>
+                <w:rFonts w:ascii="BC Sans" w:eastAsia="BC Sans" w:hAnsi="BC Sans" w:cs="BC Sans"/>
+                <w:color w:val="000000"/>
+                <w:sz w:val="18"/>
+                <w:szCs w:val="18"/>
+              </w:rPr>
+              <w:t>:sub(</w:t>
+            </w:r>
             <w:r>
               <w:rPr>
                 <w:rFonts w:ascii="BC Sans" w:eastAsia="BC Sans" w:hAnsi="BC Sans" w:cs="BC Sans"/>
@@ -865,117 +1031,6 @@
               <w:t>.</w:t>
             </w:r>
             <w:r>
-              <w:t xml:space="preserve"> </w:t>
-            </w:r>
-            <w:proofErr w:type="spellStart"/>
-            <w:r>
-              <w:rPr>
-                <w:rFonts w:ascii="BC Sans" w:eastAsia="BC Sans" w:hAnsi="BC Sans" w:cs="BC Sans"/>
-                <w:color w:val="000000"/>
-                <w:sz w:val="18"/>
-                <w:szCs w:val="18"/>
-              </w:rPr>
-              <w:t>actuallocatinghrs</w:t>
-            </w:r>
-            <w:proofErr w:type="spellEnd"/>
-            <w:r>
-              <w:rPr>
-                <w:rFonts w:ascii="BC Sans" w:eastAsia="BC Sans" w:hAnsi="BC Sans" w:cs="BC Sans"/>
-                <w:color w:val="000000"/>
-                <w:sz w:val="18"/>
-                <w:szCs w:val="18"/>
-              </w:rPr>
-              <w:t>}</w:t>
-            </w:r>
-          </w:p>
-        </w:tc>
-        <w:tc>
-          <w:tcPr>
-            <w:tcW w:w="855" w:type="dxa"/>
-            <w:vAlign w:val="center"/>
-          </w:tcPr>
-          <w:p>
-            <w:pPr>
-              <w:tabs>
-                <w:tab w:val="left" w:pos="5575"/>
-              </w:tabs>
-              <w:jc w:val="center"/>
-              <w:rPr>
-                <w:rFonts w:ascii="BC Sans" w:eastAsia="BC Sans" w:hAnsi="BC Sans" w:cs="BC Sans"/>
-                <w:color w:val="000000"/>
-                <w:sz w:val="18"/>
-                <w:szCs w:val="18"/>
-              </w:rPr>
-            </w:pPr>
-            <w:r>
-              <w:rPr>
-                <w:rFonts w:ascii="BC Sans" w:eastAsia="BC Sans" w:hAnsi="BC Sans" w:cs="BC Sans"/>
-                <w:color w:val="000000"/>
-                <w:sz w:val="18"/>
-                <w:szCs w:val="18"/>
-              </w:rPr>
-              <w:t>$30.00</w:t>
-            </w:r>
-          </w:p>
-        </w:tc>
-        <w:tc>
-          <w:tcPr>
-            <w:tcW w:w="992" w:type="dxa"/>
-            <w:vAlign w:val="center"/>
-          </w:tcPr>
-          <w:p>
-            <w:pPr>
-              <w:tabs>
-                <w:tab w:val="left" w:pos="5575"/>
-              </w:tabs>
-              <w:jc w:val="center"/>
-              <w:rPr>
-                <w:rFonts w:ascii="BC Sans" w:eastAsia="BC Sans" w:hAnsi="BC Sans" w:cs="BC Sans"/>
-                <w:color w:val="000000"/>
-                <w:sz w:val="18"/>
-                <w:szCs w:val="18"/>
-              </w:rPr>
-            </w:pPr>
-            <w:proofErr w:type="gramStart"/>
-            <w:r>
-              <w:rPr>
-                <w:rFonts w:ascii="BC Sans" w:eastAsia="BC Sans" w:hAnsi="BC Sans" w:cs="BC Sans"/>
-                <w:color w:val="000000"/>
-                <w:sz w:val="18"/>
-                <w:szCs w:val="18"/>
-              </w:rPr>
-              <w:t>$</w:t>
-            </w:r>
-            <w:r>
-              <w:rPr>
-                <w:rFonts w:ascii="BC Sans" w:eastAsia="BC Sans" w:hAnsi="BC Sans" w:cs="BC Sans"/>
-                <w:color w:val="000000"/>
-                <w:sz w:val="18"/>
-                <w:szCs w:val="18"/>
-              </w:rPr>
-              <w:t>{</w:t>
-            </w:r>
-            <w:r>
-              <w:rPr>
-                <w:rFonts w:ascii="BC Sans" w:eastAsia="BC Sans" w:hAnsi="BC Sans" w:cs="BC Sans"/>
-                <w:color w:val="000000"/>
-                <w:sz w:val="18"/>
-                <w:szCs w:val="18"/>
-              </w:rPr>
-              <w:t xml:space="preserve"> </w:t>
-            </w:r>
-            <w:proofErr w:type="spellStart"/>
-            <w:r>
-              <w:rPr>
-                <w:rFonts w:ascii="BC Sans" w:eastAsia="BC Sans" w:hAnsi="BC Sans" w:cs="BC Sans"/>
-                <w:color w:val="000000"/>
-                <w:sz w:val="18"/>
-                <w:szCs w:val="18"/>
-              </w:rPr>
-              <w:t>d</w:t>
-            </w:r>
-            <w:proofErr w:type="gramEnd"/>
-            <w:r>
               <w:rPr>
                 <w:rFonts w:ascii="BC Sans" w:eastAsia="BC Sans" w:hAnsi="BC Sans" w:cs="BC Sans"/>
                 <w:color w:val="000000"/>
@@ -991,309 +1046,9 @@
                 <w:sz w:val="18"/>
                 <w:szCs w:val="18"/>
               </w:rPr>
-              <w:t>cfrfee</w:t>
-            </w:r>
-            <w:r>
-              <w:rPr>
-                <w:rFonts w:ascii="BC Sans" w:eastAsia="BC Sans" w:hAnsi="BC Sans" w:cs="BC Sans"/>
-                <w:color w:val="000000"/>
-                <w:sz w:val="18"/>
-                <w:szCs w:val="18"/>
-              </w:rPr>
-              <w:t>.feedata</w:t>
-            </w:r>
-            <w:proofErr w:type="spellEnd"/>
-            <w:r>
-              <w:rPr>
-                <w:rFonts w:ascii="BC Sans" w:eastAsia="BC Sans" w:hAnsi="BC Sans" w:cs="BC Sans"/>
-                <w:color w:val="000000"/>
-                <w:sz w:val="18"/>
-                <w:szCs w:val="18"/>
-              </w:rPr>
               <w:t>.</w:t>
             </w:r>
             <w:r>
-              <w:t xml:space="preserve"> </w:t>
-            </w:r>
-            <w:proofErr w:type="spellStart"/>
-            <w:proofErr w:type="gramStart"/>
-            <w:r>
-              <w:rPr>
-                <w:rFonts w:ascii="BC Sans" w:eastAsia="BC Sans" w:hAnsi="BC Sans" w:cs="BC Sans"/>
-                <w:color w:val="000000"/>
-                <w:sz w:val="18"/>
-                <w:szCs w:val="18"/>
-              </w:rPr>
-              <w:t>actuallocatinghrs</w:t>
-            </w:r>
-            <w:r>
-              <w:rPr>
-                <w:rFonts w:ascii="BC Sans" w:eastAsia="BC Sans" w:hAnsi="BC Sans" w:cs="BC Sans"/>
-                <w:color w:val="000000"/>
-                <w:sz w:val="18"/>
-                <w:szCs w:val="18"/>
-              </w:rPr>
-              <w:t>:mul</w:t>
-            </w:r>
-            <w:proofErr w:type="spellEnd"/>
-            <w:proofErr w:type="gramEnd"/>
-            <w:r>
-              <w:rPr>
-                <w:rFonts w:ascii="BC Sans" w:eastAsia="BC Sans" w:hAnsi="BC Sans" w:cs="BC Sans"/>
-                <w:color w:val="000000"/>
-                <w:sz w:val="18"/>
-                <w:szCs w:val="18"/>
-              </w:rPr>
-              <w:t>(30):</w:t>
-            </w:r>
-            <w:proofErr w:type="spellStart"/>
-            <w:r>
-              <w:rPr>
-                <w:rFonts w:ascii="BC Sans" w:eastAsia="BC Sans" w:hAnsi="BC Sans" w:cs="BC Sans"/>
-                <w:color w:val="000000"/>
-                <w:sz w:val="18"/>
-                <w:szCs w:val="18"/>
-              </w:rPr>
-              <w:t>formatN</w:t>
-            </w:r>
-            <w:proofErr w:type="spellEnd"/>
-            <w:r>
-              <w:rPr>
-                <w:rFonts w:ascii="BC Sans" w:eastAsia="BC Sans" w:hAnsi="BC Sans" w:cs="BC Sans"/>
-                <w:color w:val="000000"/>
-                <w:sz w:val="18"/>
-                <w:szCs w:val="18"/>
-              </w:rPr>
-              <w:t>(2)</w:t>
-            </w:r>
-            <w:r>
-              <w:rPr>
-                <w:rFonts w:ascii="BC Sans" w:eastAsia="BC Sans" w:hAnsi="BC Sans" w:cs="BC Sans"/>
-                <w:color w:val="000000"/>
-                <w:sz w:val="18"/>
-                <w:szCs w:val="18"/>
-              </w:rPr>
-              <w:t>}</w:t>
-            </w:r>
-          </w:p>
-        </w:tc>
-        <w:tc>
-          <w:tcPr>
-            <w:tcW w:w="1985" w:type="dxa"/>
-            <w:vAlign w:val="center"/>
-          </w:tcPr>
-          <w:p>
-            <w:pPr>
-              <w:tabs>
-                <w:tab w:val="left" w:pos="5575"/>
-              </w:tabs>
-              <w:jc w:val="center"/>
-              <w:rPr>
-                <w:rFonts w:ascii="BC Sans" w:eastAsia="BC Sans" w:hAnsi="BC Sans" w:cs="BC Sans"/>
-                <w:color w:val="000000"/>
-                <w:sz w:val="18"/>
-                <w:szCs w:val="18"/>
-              </w:rPr>
-            </w:pPr>
-            <w:proofErr w:type="gramStart"/>
-            <w:r>
-              <w:rPr>
-                <w:rFonts w:ascii="BC Sans" w:eastAsia="BC Sans" w:hAnsi="BC Sans" w:cs="BC Sans"/>
-                <w:color w:val="000000"/>
-                <w:sz w:val="18"/>
-                <w:szCs w:val="18"/>
-              </w:rPr>
-              <w:t xml:space="preserve">${ </w:t>
-            </w:r>
-            <w:proofErr w:type="spellStart"/>
-            <w:r>
-              <w:rPr>
-                <w:rFonts w:ascii="BC Sans" w:eastAsia="BC Sans" w:hAnsi="BC Sans" w:cs="BC Sans"/>
-                <w:color w:val="000000"/>
-                <w:sz w:val="18"/>
-                <w:szCs w:val="18"/>
-              </w:rPr>
-              <w:t>d</w:t>
-            </w:r>
-            <w:proofErr w:type="gramEnd"/>
-            <w:r>
-              <w:rPr>
-                <w:rFonts w:ascii="BC Sans" w:eastAsia="BC Sans" w:hAnsi="BC Sans" w:cs="BC Sans"/>
-                <w:color w:val="000000"/>
-                <w:sz w:val="18"/>
-                <w:szCs w:val="18"/>
-              </w:rPr>
-              <w:t>.waivedAmount:formatN</w:t>
-            </w:r>
-            <w:proofErr w:type="spellEnd"/>
-            <w:r>
-              <w:rPr>
-                <w:rFonts w:ascii="BC Sans" w:eastAsia="BC Sans" w:hAnsi="BC Sans" w:cs="BC Sans"/>
-                <w:color w:val="000000"/>
-                <w:sz w:val="18"/>
-                <w:szCs w:val="18"/>
-              </w:rPr>
-              <w:t>(2)}</w:t>
-            </w:r>
-          </w:p>
-        </w:tc>
-        <w:tc>
-          <w:tcPr>
-            <w:tcW w:w="1399" w:type="dxa"/>
-            <w:vAlign w:val="center"/>
-          </w:tcPr>
-          <w:p>
-            <w:pPr>
-              <w:tabs>
-                <w:tab w:val="left" w:pos="5575"/>
-              </w:tabs>
-              <w:jc w:val="center"/>
-              <w:rPr>
-                <w:rFonts w:ascii="BC Sans" w:eastAsia="BC Sans" w:hAnsi="BC Sans" w:cs="BC Sans"/>
-                <w:color w:val="000000"/>
-                <w:sz w:val="18"/>
-                <w:szCs w:val="18"/>
-              </w:rPr>
-            </w:pPr>
-            <w:proofErr w:type="gramStart"/>
-            <w:r>
-              <w:rPr>
-                <w:rFonts w:ascii="BC Sans" w:eastAsia="BC Sans" w:hAnsi="BC Sans" w:cs="BC Sans"/>
-                <w:color w:val="000000"/>
-                <w:sz w:val="18"/>
-                <w:szCs w:val="18"/>
-              </w:rPr>
-              <w:t>${</w:t>
-            </w:r>
-            <w:r>
-              <w:rPr>
-                <w:rFonts w:ascii="BC Sans" w:eastAsia="BC Sans" w:hAnsi="BC Sans" w:cs="BC Sans"/>
-                <w:color w:val="000000"/>
-                <w:sz w:val="18"/>
-                <w:szCs w:val="18"/>
-              </w:rPr>
-              <w:t xml:space="preserve"> </w:t>
-            </w:r>
-            <w:proofErr w:type="spellStart"/>
-            <w:r>
-              <w:rPr>
-                <w:rFonts w:ascii="BC Sans" w:eastAsia="BC Sans" w:hAnsi="BC Sans" w:cs="BC Sans"/>
-                <w:color w:val="000000"/>
-                <w:sz w:val="18"/>
-                <w:szCs w:val="18"/>
-              </w:rPr>
-              <w:t>d</w:t>
-            </w:r>
-            <w:proofErr w:type="gramEnd"/>
-            <w:r>
-              <w:rPr>
-                <w:rFonts w:ascii="BC Sans" w:eastAsia="BC Sans" w:hAnsi="BC Sans" w:cs="BC Sans"/>
-                <w:color w:val="000000"/>
-                <w:sz w:val="18"/>
-                <w:szCs w:val="18"/>
-              </w:rPr>
-              <w:t>.</w:t>
-            </w:r>
-            <w:r>
-              <w:rPr>
-                <w:rFonts w:ascii="BC Sans" w:eastAsia="BC Sans" w:hAnsi="BC Sans" w:cs="BC Sans"/>
-                <w:color w:val="000000"/>
-                <w:sz w:val="18"/>
-                <w:szCs w:val="18"/>
-              </w:rPr>
-              <w:t>cfrfee</w:t>
-            </w:r>
-            <w:r>
-              <w:rPr>
-                <w:rFonts w:ascii="BC Sans" w:eastAsia="BC Sans" w:hAnsi="BC Sans" w:cs="BC Sans"/>
-                <w:color w:val="000000"/>
-                <w:sz w:val="18"/>
-                <w:szCs w:val="18"/>
-              </w:rPr>
-              <w:t>.feedata</w:t>
-            </w:r>
-            <w:proofErr w:type="spellEnd"/>
-            <w:r>
-              <w:rPr>
-                <w:rFonts w:ascii="BC Sans" w:eastAsia="BC Sans" w:hAnsi="BC Sans" w:cs="BC Sans"/>
-                <w:color w:val="000000"/>
-                <w:sz w:val="18"/>
-                <w:szCs w:val="18"/>
-              </w:rPr>
-              <w:t>.</w:t>
-            </w:r>
-            <w:r>
-              <w:t xml:space="preserve"> </w:t>
-            </w:r>
-            <w:proofErr w:type="spellStart"/>
-            <w:proofErr w:type="gramStart"/>
-            <w:r>
-              <w:rPr>
-                <w:rFonts w:ascii="BC Sans" w:eastAsia="BC Sans" w:hAnsi="BC Sans" w:cs="BC Sans"/>
-                <w:color w:val="000000"/>
-                <w:sz w:val="18"/>
-                <w:szCs w:val="18"/>
-              </w:rPr>
-              <w:t>actuallocatinghrs</w:t>
-            </w:r>
-            <w:r>
-              <w:rPr>
-                <w:rFonts w:ascii="BC Sans" w:eastAsia="BC Sans" w:hAnsi="BC Sans" w:cs="BC Sans"/>
-                <w:color w:val="000000"/>
-                <w:sz w:val="18"/>
-                <w:szCs w:val="18"/>
-              </w:rPr>
-              <w:t>:mul</w:t>
-            </w:r>
-            <w:proofErr w:type="spellEnd"/>
-            <w:proofErr w:type="gramEnd"/>
-            <w:r>
-              <w:rPr>
-                <w:rFonts w:ascii="BC Sans" w:eastAsia="BC Sans" w:hAnsi="BC Sans" w:cs="BC Sans"/>
-                <w:color w:val="000000"/>
-                <w:sz w:val="18"/>
-                <w:szCs w:val="18"/>
-              </w:rPr>
-              <w:t>(30)</w:t>
-            </w:r>
-            <w:r>
-              <w:rPr>
-                <w:rFonts w:ascii="BC Sans" w:eastAsia="BC Sans" w:hAnsi="BC Sans" w:cs="BC Sans"/>
-                <w:color w:val="000000"/>
-                <w:sz w:val="18"/>
-                <w:szCs w:val="18"/>
-              </w:rPr>
-              <w:t>:sub(</w:t>
-            </w:r>
-            <w:r>
-              <w:rPr>
-                <w:rFonts w:ascii="BC Sans" w:eastAsia="BC Sans" w:hAnsi="BC Sans" w:cs="BC Sans"/>
-                <w:color w:val="000000"/>
-                <w:sz w:val="18"/>
-                <w:szCs w:val="18"/>
-              </w:rPr>
-              <w:t>.</w:t>
-            </w:r>
-            <w:r>
-              <w:rPr>
-                <w:rFonts w:ascii="BC Sans" w:eastAsia="BC Sans" w:hAnsi="BC Sans" w:cs="BC Sans"/>
-                <w:color w:val="000000"/>
-                <w:sz w:val="18"/>
-                <w:szCs w:val="18"/>
-              </w:rPr>
-              <w:t>.</w:t>
-            </w:r>
-            <w:r>
-              <w:rPr>
-                <w:rFonts w:ascii="BC Sans" w:eastAsia="BC Sans" w:hAnsi="BC Sans" w:cs="BC Sans"/>
-                <w:color w:val="000000"/>
-                <w:sz w:val="18"/>
-                <w:szCs w:val="18"/>
-              </w:rPr>
-              <w:t>.</w:t>
-            </w:r>
-            <w:proofErr w:type="spellStart"/>
-            <w:r>
               <w:rPr>
                 <w:rFonts w:ascii="BC Sans" w:eastAsia="BC Sans" w:hAnsi="BC Sans" w:cs="BC Sans"/>
                 <w:color w:val="000000"/>
@@ -1302,7 +1057,6 @@
               </w:rPr>
               <w:t>waivedAmount</w:t>
             </w:r>
-            <w:proofErr w:type="spellEnd"/>
             <w:r>
               <w:rPr>
                 <w:rFonts w:ascii="BC Sans" w:eastAsia="BC Sans" w:hAnsi="BC Sans" w:cs="BC Sans"/>
@@ -1319,27 +1073,7 @@
                 <w:sz w:val="18"/>
                 <w:szCs w:val="18"/>
               </w:rPr>
-              <w:t>:</w:t>
-            </w:r>
-            <w:proofErr w:type="spellStart"/>
-            <w:r>
-              <w:rPr>
-                <w:rFonts w:ascii="BC Sans" w:eastAsia="BC Sans" w:hAnsi="BC Sans" w:cs="BC Sans"/>
-                <w:color w:val="000000"/>
-                <w:sz w:val="18"/>
-                <w:szCs w:val="18"/>
-              </w:rPr>
-              <w:t>formatN</w:t>
-            </w:r>
-            <w:proofErr w:type="spellEnd"/>
-            <w:r>
-              <w:rPr>
-                <w:rFonts w:ascii="BC Sans" w:eastAsia="BC Sans" w:hAnsi="BC Sans" w:cs="BC Sans"/>
-                <w:color w:val="000000"/>
-                <w:sz w:val="18"/>
-                <w:szCs w:val="18"/>
-              </w:rPr>
-              <w:t>(2)</w:t>
+              <w:t>:formatN(2)</w:t>
             </w:r>
             <w:r>
               <w:rPr>
@@ -1410,18 +1144,7 @@
                 <w:sz w:val="18"/>
                 <w:szCs w:val="18"/>
               </w:rPr>
-              <w:t>{</w:t>
-            </w:r>
-            <w:proofErr w:type="spellStart"/>
-            <w:proofErr w:type="gramStart"/>
-            <w:r>
-              <w:rPr>
-                <w:rFonts w:ascii="BC Sans" w:eastAsia="BC Sans" w:hAnsi="BC Sans" w:cs="BC Sans"/>
-                <w:color w:val="000000"/>
-                <w:sz w:val="18"/>
-                <w:szCs w:val="18"/>
-              </w:rPr>
-              <w:t>d.</w:t>
+              <w:t>{d.</w:t>
             </w:r>
             <w:r>
               <w:rPr>
@@ -1432,30 +1155,18 @@
               </w:rPr>
               <w:t>cfrfee</w:t>
             </w:r>
-            <w:proofErr w:type="gramEnd"/>
-            <w:r>
-              <w:rPr>
-                <w:rFonts w:ascii="BC Sans" w:eastAsia="BC Sans" w:hAnsi="BC Sans" w:cs="BC Sans"/>
-                <w:color w:val="000000"/>
-                <w:sz w:val="18"/>
-                <w:szCs w:val="18"/>
-              </w:rPr>
-              <w:t>.feedata</w:t>
-            </w:r>
-            <w:proofErr w:type="spellEnd"/>
-            <w:r>
-              <w:rPr>
-                <w:rFonts w:ascii="BC Sans" w:eastAsia="BC Sans" w:hAnsi="BC Sans" w:cs="BC Sans"/>
-                <w:color w:val="000000"/>
-                <w:sz w:val="18"/>
-                <w:szCs w:val="18"/>
-              </w:rPr>
-              <w:t>.</w:t>
+            <w:r>
+              <w:rPr>
+                <w:rFonts w:ascii="BC Sans" w:eastAsia="BC Sans" w:hAnsi="BC Sans" w:cs="BC Sans"/>
+                <w:color w:val="000000"/>
+                <w:sz w:val="18"/>
+                <w:szCs w:val="18"/>
+              </w:rPr>
+              <w:t>.feedata.</w:t>
             </w:r>
             <w:r>
               <w:t xml:space="preserve"> </w:t>
             </w:r>
-            <w:proofErr w:type="spellStart"/>
             <w:r>
               <w:rPr>
                 <w:rFonts w:ascii="BC Sans" w:eastAsia="BC Sans" w:hAnsi="BC Sans" w:cs="BC Sans"/>
@@ -1465,7 +1176,6 @@
               </w:rPr>
               <w:t>actualproducinghrs</w:t>
             </w:r>
-            <w:proofErr w:type="spellEnd"/>
             <w:r>
               <w:rPr>
                 <w:rFonts w:ascii="BC Sans" w:eastAsia="BC Sans" w:hAnsi="BC Sans" w:cs="BC Sans"/>
@@ -1531,18 +1241,7 @@
                 <w:sz w:val="18"/>
                 <w:szCs w:val="18"/>
               </w:rPr>
-              <w:t>${</w:t>
-            </w:r>
-            <w:proofErr w:type="spellStart"/>
-            <w:proofErr w:type="gramStart"/>
-            <w:r>
-              <w:rPr>
-                <w:rFonts w:ascii="BC Sans" w:eastAsia="BC Sans" w:hAnsi="BC Sans" w:cs="BC Sans"/>
-                <w:color w:val="000000"/>
-                <w:sz w:val="18"/>
-                <w:szCs w:val="18"/>
-              </w:rPr>
-              <w:t>d.</w:t>
+              <w:t>${d.</w:t>
             </w:r>
             <w:r>
               <w:rPr>
@@ -1553,28 +1252,15 @@
               </w:rPr>
               <w:t>cfrfee</w:t>
             </w:r>
-            <w:proofErr w:type="gramEnd"/>
-            <w:r>
-              <w:rPr>
-                <w:rFonts w:ascii="BC Sans" w:eastAsia="BC Sans" w:hAnsi="BC Sans" w:cs="BC Sans"/>
-                <w:color w:val="000000"/>
-                <w:sz w:val="18"/>
-                <w:szCs w:val="18"/>
-              </w:rPr>
-              <w:t>.feedata</w:t>
-            </w:r>
-            <w:proofErr w:type="spellEnd"/>
-            <w:r>
-              <w:rPr>
-                <w:rFonts w:ascii="BC Sans" w:eastAsia="BC Sans" w:hAnsi="BC Sans" w:cs="BC Sans"/>
-                <w:color w:val="000000"/>
-                <w:sz w:val="18"/>
-                <w:szCs w:val="18"/>
-              </w:rPr>
-              <w:t xml:space="preserve">. </w:t>
-            </w:r>
-            <w:proofErr w:type="spellStart"/>
-            <w:proofErr w:type="gramStart"/>
+            <w:r>
+              <w:rPr>
+                <w:rFonts w:ascii="BC Sans" w:eastAsia="BC Sans" w:hAnsi="BC Sans" w:cs="BC Sans"/>
+                <w:color w:val="000000"/>
+                <w:sz w:val="18"/>
+                <w:szCs w:val="18"/>
+              </w:rPr>
+              <w:t xml:space="preserve">.feedata. </w:t>
+            </w:r>
             <w:r>
               <w:rPr>
                 <w:rFonts w:ascii="BC Sans" w:eastAsia="BC Sans" w:hAnsi="BC Sans" w:cs="BC Sans"/>
@@ -1591,38 +1277,7 @@
                 <w:sz w:val="18"/>
                 <w:szCs w:val="18"/>
               </w:rPr>
-              <w:t>:mul</w:t>
-            </w:r>
-            <w:proofErr w:type="spellEnd"/>
-            <w:proofErr w:type="gramEnd"/>
-            <w:r>
-              <w:rPr>
-                <w:rFonts w:ascii="BC Sans" w:eastAsia="BC Sans" w:hAnsi="BC Sans" w:cs="BC Sans"/>
-                <w:color w:val="000000"/>
-                <w:sz w:val="18"/>
-                <w:szCs w:val="18"/>
-              </w:rPr>
-              <w:t>(30):</w:t>
-            </w:r>
-            <w:proofErr w:type="spellStart"/>
-            <w:r>
-              <w:rPr>
-                <w:rFonts w:ascii="BC Sans" w:eastAsia="BC Sans" w:hAnsi="BC Sans" w:cs="BC Sans"/>
-                <w:color w:val="000000"/>
-                <w:sz w:val="18"/>
-                <w:szCs w:val="18"/>
-              </w:rPr>
-              <w:t>formatN</w:t>
-            </w:r>
-            <w:proofErr w:type="spellEnd"/>
-            <w:r>
-              <w:rPr>
-                <w:rFonts w:ascii="BC Sans" w:eastAsia="BC Sans" w:hAnsi="BC Sans" w:cs="BC Sans"/>
-                <w:color w:val="000000"/>
-                <w:sz w:val="18"/>
-                <w:szCs w:val="18"/>
-              </w:rPr>
-              <w:t>(2)}</w:t>
+              <w:t>:mul(30):formatN(2)}</w:t>
             </w:r>
           </w:p>
         </w:tc>
@@ -1680,18 +1335,7 @@
                 <w:sz w:val="18"/>
                 <w:szCs w:val="18"/>
               </w:rPr>
-              <w:t>${</w:t>
-            </w:r>
-            <w:proofErr w:type="spellStart"/>
-            <w:proofErr w:type="gramStart"/>
-            <w:r>
-              <w:rPr>
-                <w:rFonts w:ascii="BC Sans" w:eastAsia="BC Sans" w:hAnsi="BC Sans" w:cs="BC Sans"/>
-                <w:color w:val="000000"/>
-                <w:sz w:val="18"/>
-                <w:szCs w:val="18"/>
-              </w:rPr>
-              <w:t>d.</w:t>
+              <w:t>${d.</w:t>
             </w:r>
             <w:r>
               <w:rPr>
@@ -1702,28 +1346,15 @@
               </w:rPr>
               <w:t>cfrfee</w:t>
             </w:r>
-            <w:proofErr w:type="gramEnd"/>
-            <w:r>
-              <w:rPr>
-                <w:rFonts w:ascii="BC Sans" w:eastAsia="BC Sans" w:hAnsi="BC Sans" w:cs="BC Sans"/>
-                <w:color w:val="000000"/>
-                <w:sz w:val="18"/>
-                <w:szCs w:val="18"/>
-              </w:rPr>
-              <w:t>.feedata</w:t>
-            </w:r>
-            <w:proofErr w:type="spellEnd"/>
-            <w:r>
-              <w:rPr>
-                <w:rFonts w:ascii="BC Sans" w:eastAsia="BC Sans" w:hAnsi="BC Sans" w:cs="BC Sans"/>
-                <w:color w:val="000000"/>
-                <w:sz w:val="18"/>
-                <w:szCs w:val="18"/>
-              </w:rPr>
-              <w:t xml:space="preserve">. </w:t>
-            </w:r>
-            <w:proofErr w:type="spellStart"/>
-            <w:proofErr w:type="gramStart"/>
+            <w:r>
+              <w:rPr>
+                <w:rFonts w:ascii="BC Sans" w:eastAsia="BC Sans" w:hAnsi="BC Sans" w:cs="BC Sans"/>
+                <w:color w:val="000000"/>
+                <w:sz w:val="18"/>
+                <w:szCs w:val="18"/>
+              </w:rPr>
+              <w:t xml:space="preserve">.feedata. </w:t>
+            </w:r>
             <w:r>
               <w:rPr>
                 <w:rFonts w:ascii="BC Sans" w:eastAsia="BC Sans" w:hAnsi="BC Sans" w:cs="BC Sans"/>
@@ -1740,38 +1371,7 @@
                 <w:sz w:val="18"/>
                 <w:szCs w:val="18"/>
               </w:rPr>
-              <w:t>:mul</w:t>
-            </w:r>
-            <w:proofErr w:type="spellEnd"/>
-            <w:proofErr w:type="gramEnd"/>
-            <w:r>
-              <w:rPr>
-                <w:rFonts w:ascii="BC Sans" w:eastAsia="BC Sans" w:hAnsi="BC Sans" w:cs="BC Sans"/>
-                <w:color w:val="000000"/>
-                <w:sz w:val="18"/>
-                <w:szCs w:val="18"/>
-              </w:rPr>
-              <w:t>(30):</w:t>
-            </w:r>
-            <w:proofErr w:type="spellStart"/>
-            <w:r>
-              <w:rPr>
-                <w:rFonts w:ascii="BC Sans" w:eastAsia="BC Sans" w:hAnsi="BC Sans" w:cs="BC Sans"/>
-                <w:color w:val="000000"/>
-                <w:sz w:val="18"/>
-                <w:szCs w:val="18"/>
-              </w:rPr>
-              <w:t>formatN</w:t>
-            </w:r>
-            <w:proofErr w:type="spellEnd"/>
-            <w:r>
-              <w:rPr>
-                <w:rFonts w:ascii="BC Sans" w:eastAsia="BC Sans" w:hAnsi="BC Sans" w:cs="BC Sans"/>
-                <w:color w:val="000000"/>
-                <w:sz w:val="18"/>
-                <w:szCs w:val="18"/>
-              </w:rPr>
-              <w:t>(2)}</w:t>
+              <w:t>:mul(30):formatN(2)}</w:t>
             </w:r>
           </w:p>
         </w:tc>
@@ -1833,18 +1433,7 @@
                 <w:sz w:val="18"/>
                 <w:szCs w:val="18"/>
               </w:rPr>
-              <w:t>{</w:t>
-            </w:r>
-            <w:proofErr w:type="spellStart"/>
-            <w:proofErr w:type="gramStart"/>
-            <w:r>
-              <w:rPr>
-                <w:rFonts w:ascii="BC Sans" w:eastAsia="BC Sans" w:hAnsi="BC Sans" w:cs="BC Sans"/>
-                <w:color w:val="000000"/>
-                <w:sz w:val="18"/>
-                <w:szCs w:val="18"/>
-              </w:rPr>
-              <w:t>d.</w:t>
+              <w:t>{d.</w:t>
             </w:r>
             <w:r>
               <w:rPr>
@@ -1855,25 +1444,14 @@
               </w:rPr>
               <w:t>cfrfee</w:t>
             </w:r>
-            <w:proofErr w:type="gramEnd"/>
-            <w:r>
-              <w:rPr>
-                <w:rFonts w:ascii="BC Sans" w:eastAsia="BC Sans" w:hAnsi="BC Sans" w:cs="BC Sans"/>
-                <w:color w:val="000000"/>
-                <w:sz w:val="18"/>
-                <w:szCs w:val="18"/>
-              </w:rPr>
-              <w:t>.feedata</w:t>
-            </w:r>
-            <w:proofErr w:type="spellEnd"/>
-            <w:r>
-              <w:rPr>
-                <w:rFonts w:ascii="BC Sans" w:eastAsia="BC Sans" w:hAnsi="BC Sans" w:cs="BC Sans"/>
-                <w:color w:val="000000"/>
-                <w:sz w:val="18"/>
-                <w:szCs w:val="18"/>
-              </w:rPr>
-              <w:t>.</w:t>
+            <w:r>
+              <w:rPr>
+                <w:rFonts w:ascii="BC Sans" w:eastAsia="BC Sans" w:hAnsi="BC Sans" w:cs="BC Sans"/>
+                <w:color w:val="000000"/>
+                <w:sz w:val="18"/>
+                <w:szCs w:val="18"/>
+              </w:rPr>
+              <w:t>.feedata.</w:t>
             </w:r>
             <w:r>
               <w:rPr>
@@ -1882,8 +1460,6 @@
               </w:rPr>
               <w:t xml:space="preserve"> </w:t>
             </w:r>
-            <w:proofErr w:type="spellStart"/>
-            <w:proofErr w:type="gramStart"/>
             <w:r>
               <w:rPr>
                 <w:rFonts w:ascii="BC Sans" w:eastAsia="BC Sans" w:hAnsi="BC Sans" w:cs="BC Sans"/>
@@ -1900,20 +1476,8 @@
                 <w:sz w:val="18"/>
                 <w:szCs w:val="18"/>
               </w:rPr>
-              <w:t>:add</w:t>
-            </w:r>
-            <w:proofErr w:type="spellEnd"/>
-            <w:proofErr w:type="gramEnd"/>
-            <w:r>
-              <w:rPr>
-                <w:rFonts w:ascii="BC Sans" w:eastAsia="BC Sans" w:hAnsi="BC Sans" w:cs="BC Sans"/>
-                <w:color w:val="000000"/>
-                <w:sz w:val="18"/>
-                <w:szCs w:val="18"/>
-              </w:rPr>
-              <w:t>(.</w:t>
-            </w:r>
-            <w:proofErr w:type="spellStart"/>
+              <w:t>:add(.</w:t>
+            </w:r>
             <w:r>
               <w:rPr>
                 <w:rFonts w:ascii="BC Sans" w:eastAsia="BC Sans" w:hAnsi="BC Sans" w:cs="BC Sans"/>
@@ -1923,7 +1487,6 @@
               </w:rPr>
               <w:t>actualministrypreparinghrs</w:t>
             </w:r>
-            <w:proofErr w:type="spellEnd"/>
             <w:r>
               <w:rPr>
                 <w:rFonts w:ascii="BC Sans" w:eastAsia="BC Sans" w:hAnsi="BC Sans" w:cs="BC Sans"/>
@@ -1982,35 +1545,14 @@
                 <w:szCs w:val="18"/>
               </w:rPr>
             </w:pPr>
-            <w:proofErr w:type="gramStart"/>
-            <w:r>
-              <w:rPr>
-                <w:rFonts w:ascii="BC Sans" w:eastAsia="BC Sans" w:hAnsi="BC Sans" w:cs="BC Sans"/>
-                <w:color w:val="000000"/>
-                <w:sz w:val="18"/>
-                <w:szCs w:val="18"/>
-              </w:rPr>
-              <w:t xml:space="preserve">${ </w:t>
-            </w:r>
-            <w:proofErr w:type="spellStart"/>
-            <w:r>
-              <w:rPr>
-                <w:rFonts w:ascii="BC Sans" w:eastAsia="BC Sans" w:hAnsi="BC Sans" w:cs="BC Sans"/>
-                <w:color w:val="000000"/>
-                <w:sz w:val="18"/>
-                <w:szCs w:val="18"/>
-              </w:rPr>
-              <w:t>d</w:t>
-            </w:r>
-            <w:proofErr w:type="gramEnd"/>
-            <w:r>
-              <w:rPr>
-                <w:rFonts w:ascii="BC Sans" w:eastAsia="BC Sans" w:hAnsi="BC Sans" w:cs="BC Sans"/>
-                <w:color w:val="000000"/>
-                <w:sz w:val="18"/>
-                <w:szCs w:val="18"/>
-              </w:rPr>
-              <w:t>.</w:t>
+            <w:r>
+              <w:rPr>
+                <w:rFonts w:ascii="BC Sans" w:eastAsia="BC Sans" w:hAnsi="BC Sans" w:cs="BC Sans"/>
+                <w:color w:val="000000"/>
+                <w:sz w:val="18"/>
+                <w:szCs w:val="18"/>
+              </w:rPr>
+              <w:t>${ d.</w:t>
             </w:r>
             <w:r>
               <w:rPr>
@@ -2028,17 +1570,7 @@
                 <w:sz w:val="18"/>
                 <w:szCs w:val="18"/>
               </w:rPr>
-              <w:t>.feedata</w:t>
-            </w:r>
-            <w:proofErr w:type="spellEnd"/>
-            <w:r>
-              <w:rPr>
-                <w:rFonts w:ascii="BC Sans" w:eastAsia="BC Sans" w:hAnsi="BC Sans" w:cs="BC Sans"/>
-                <w:color w:val="000000"/>
-                <w:sz w:val="18"/>
-                <w:szCs w:val="18"/>
-              </w:rPr>
-              <w:t>.</w:t>
+              <w:t>.feedata.</w:t>
             </w:r>
             <w:r>
               <w:rPr>
@@ -2047,7 +1579,6 @@
               </w:rPr>
               <w:t xml:space="preserve"> </w:t>
             </w:r>
-            <w:proofErr w:type="gramStart"/>
             <w:r>
               <w:rPr>
                 <w:rFonts w:ascii="BC Sans" w:eastAsia="BC Sans" w:hAnsi="BC Sans" w:cs="BC Sans"/>
@@ -2064,17 +1595,7 @@
                 <w:sz w:val="18"/>
                 <w:szCs w:val="18"/>
               </w:rPr>
-              <w:t>:add</w:t>
-            </w:r>
-            <w:proofErr w:type="gramEnd"/>
-            <w:r>
-              <w:rPr>
-                <w:rFonts w:ascii="BC Sans" w:eastAsia="BC Sans" w:hAnsi="BC Sans" w:cs="BC Sans"/>
-                <w:color w:val="000000"/>
-                <w:sz w:val="18"/>
-                <w:szCs w:val="18"/>
-              </w:rPr>
-              <w:t>(.</w:t>
+              <w:t>:add(.</w:t>
             </w:r>
             <w:r>
               <w:rPr>
@@ -2143,35 +1664,14 @@
                 <w:szCs w:val="18"/>
               </w:rPr>
             </w:pPr>
-            <w:proofErr w:type="gramStart"/>
-            <w:r>
-              <w:rPr>
-                <w:rFonts w:ascii="BC Sans" w:eastAsia="BC Sans" w:hAnsi="BC Sans" w:cs="BC Sans"/>
-                <w:color w:val="000000"/>
-                <w:sz w:val="18"/>
-                <w:szCs w:val="18"/>
-              </w:rPr>
-              <w:t xml:space="preserve">${ </w:t>
-            </w:r>
-            <w:proofErr w:type="spellStart"/>
-            <w:r>
-              <w:rPr>
-                <w:rFonts w:ascii="BC Sans" w:eastAsia="BC Sans" w:hAnsi="BC Sans" w:cs="BC Sans"/>
-                <w:color w:val="000000"/>
-                <w:sz w:val="18"/>
-                <w:szCs w:val="18"/>
-              </w:rPr>
-              <w:t>d</w:t>
-            </w:r>
-            <w:proofErr w:type="gramEnd"/>
-            <w:r>
-              <w:rPr>
-                <w:rFonts w:ascii="BC Sans" w:eastAsia="BC Sans" w:hAnsi="BC Sans" w:cs="BC Sans"/>
-                <w:color w:val="000000"/>
-                <w:sz w:val="18"/>
-                <w:szCs w:val="18"/>
-              </w:rPr>
-              <w:t>.</w:t>
+            <w:r>
+              <w:rPr>
+                <w:rFonts w:ascii="BC Sans" w:eastAsia="BC Sans" w:hAnsi="BC Sans" w:cs="BC Sans"/>
+                <w:color w:val="000000"/>
+                <w:sz w:val="18"/>
+                <w:szCs w:val="18"/>
+              </w:rPr>
+              <w:t>${ d.</w:t>
             </w:r>
             <w:r>
               <w:rPr>
@@ -2189,17 +1689,7 @@
                 <w:sz w:val="18"/>
                 <w:szCs w:val="18"/>
               </w:rPr>
-              <w:t>.feedata</w:t>
-            </w:r>
-            <w:proofErr w:type="spellEnd"/>
-            <w:r>
-              <w:rPr>
-                <w:rFonts w:ascii="BC Sans" w:eastAsia="BC Sans" w:hAnsi="BC Sans" w:cs="BC Sans"/>
-                <w:color w:val="000000"/>
-                <w:sz w:val="18"/>
-                <w:szCs w:val="18"/>
-              </w:rPr>
-              <w:t>.</w:t>
+              <w:t>.feedata.</w:t>
             </w:r>
             <w:r>
               <w:rPr>
@@ -2208,7 +1698,6 @@
               </w:rPr>
               <w:t xml:space="preserve"> </w:t>
             </w:r>
-            <w:proofErr w:type="gramStart"/>
             <w:r>
               <w:rPr>
                 <w:rFonts w:ascii="BC Sans" w:eastAsia="BC Sans" w:hAnsi="BC Sans" w:cs="BC Sans"/>
@@ -2225,17 +1714,7 @@
                 <w:sz w:val="18"/>
                 <w:szCs w:val="18"/>
               </w:rPr>
-              <w:t>:add</w:t>
-            </w:r>
-            <w:proofErr w:type="gramEnd"/>
-            <w:r>
-              <w:rPr>
-                <w:rFonts w:ascii="BC Sans" w:eastAsia="BC Sans" w:hAnsi="BC Sans" w:cs="BC Sans"/>
-                <w:color w:val="000000"/>
-                <w:sz w:val="18"/>
-                <w:szCs w:val="18"/>
-              </w:rPr>
-              <w:t>(.</w:t>
+              <w:t>:add(.</w:t>
             </w:r>
             <w:r>
               <w:rPr>
@@ -2315,18 +1794,7 @@
                 <w:sz w:val="18"/>
                 <w:szCs w:val="18"/>
               </w:rPr>
-              <w:t>{</w:t>
-            </w:r>
-            <w:proofErr w:type="spellStart"/>
-            <w:proofErr w:type="gramStart"/>
-            <w:r>
-              <w:rPr>
-                <w:rFonts w:ascii="BC Sans" w:eastAsia="BC Sans" w:hAnsi="BC Sans" w:cs="BC Sans"/>
-                <w:color w:val="000000"/>
-                <w:sz w:val="18"/>
-                <w:szCs w:val="18"/>
-              </w:rPr>
-              <w:t>d.</w:t>
+              <w:t>{d.</w:t>
             </w:r>
             <w:r>
               <w:rPr>
@@ -2337,25 +1805,14 @@
               </w:rPr>
               <w:t>cfrfee</w:t>
             </w:r>
-            <w:proofErr w:type="gramEnd"/>
-            <w:r>
-              <w:rPr>
-                <w:rFonts w:ascii="BC Sans" w:eastAsia="BC Sans" w:hAnsi="BC Sans" w:cs="BC Sans"/>
-                <w:color w:val="000000"/>
-                <w:sz w:val="18"/>
-                <w:szCs w:val="18"/>
-              </w:rPr>
-              <w:t>.feedata</w:t>
-            </w:r>
-            <w:proofErr w:type="spellEnd"/>
-            <w:r>
-              <w:rPr>
-                <w:rFonts w:ascii="BC Sans" w:eastAsia="BC Sans" w:hAnsi="BC Sans" w:cs="BC Sans"/>
-                <w:color w:val="000000"/>
-                <w:sz w:val="18"/>
-                <w:szCs w:val="18"/>
-              </w:rPr>
-              <w:t>.</w:t>
+            <w:r>
+              <w:rPr>
+                <w:rFonts w:ascii="BC Sans" w:eastAsia="BC Sans" w:hAnsi="BC Sans" w:cs="BC Sans"/>
+                <w:color w:val="000000"/>
+                <w:sz w:val="18"/>
+                <w:szCs w:val="18"/>
+              </w:rPr>
+              <w:t>.feedata.</w:t>
             </w:r>
             <w:r>
               <w:rPr>
@@ -2364,7 +1821,6 @@
               </w:rPr>
               <w:t xml:space="preserve"> </w:t>
             </w:r>
-            <w:proofErr w:type="spellStart"/>
             <w:r>
               <w:rPr>
                 <w:rFonts w:ascii="BC Sans" w:eastAsia="BC Sans" w:hAnsi="BC Sans" w:cs="BC Sans"/>
@@ -2374,7 +1830,6 @@
               </w:rPr>
               <w:t>actualhardcopypages</w:t>
             </w:r>
-            <w:proofErr w:type="spellEnd"/>
             <w:r>
               <w:rPr>
                 <w:rFonts w:ascii="BC Sans" w:eastAsia="BC Sans" w:hAnsi="BC Sans" w:cs="BC Sans"/>
@@ -2440,18 +1895,7 @@
                 <w:sz w:val="18"/>
                 <w:szCs w:val="18"/>
               </w:rPr>
-              <w:t>${</w:t>
-            </w:r>
-            <w:proofErr w:type="spellStart"/>
-            <w:proofErr w:type="gramStart"/>
-            <w:r>
-              <w:rPr>
-                <w:rFonts w:ascii="BC Sans" w:eastAsia="BC Sans" w:hAnsi="BC Sans" w:cs="BC Sans"/>
-                <w:color w:val="000000"/>
-                <w:sz w:val="18"/>
-                <w:szCs w:val="18"/>
-              </w:rPr>
-              <w:t>d.</w:t>
+              <w:t>${d.</w:t>
             </w:r>
             <w:r>
               <w:rPr>
@@ -2462,28 +1906,15 @@
               </w:rPr>
               <w:t>cfrfee</w:t>
             </w:r>
-            <w:proofErr w:type="gramEnd"/>
-            <w:r>
-              <w:rPr>
-                <w:rFonts w:ascii="BC Sans" w:eastAsia="BC Sans" w:hAnsi="BC Sans" w:cs="BC Sans"/>
-                <w:color w:val="000000"/>
-                <w:sz w:val="18"/>
-                <w:szCs w:val="18"/>
-              </w:rPr>
-              <w:t>.feedata</w:t>
-            </w:r>
-            <w:proofErr w:type="spellEnd"/>
-            <w:r>
-              <w:rPr>
-                <w:rFonts w:ascii="BC Sans" w:eastAsia="BC Sans" w:hAnsi="BC Sans" w:cs="BC Sans"/>
-                <w:color w:val="000000"/>
-                <w:sz w:val="18"/>
-                <w:szCs w:val="18"/>
-              </w:rPr>
-              <w:t xml:space="preserve">. </w:t>
-            </w:r>
-            <w:proofErr w:type="spellStart"/>
-            <w:proofErr w:type="gramStart"/>
+            <w:r>
+              <w:rPr>
+                <w:rFonts w:ascii="BC Sans" w:eastAsia="BC Sans" w:hAnsi="BC Sans" w:cs="BC Sans"/>
+                <w:color w:val="000000"/>
+                <w:sz w:val="18"/>
+                <w:szCs w:val="18"/>
+              </w:rPr>
+              <w:t xml:space="preserve">.feedata. </w:t>
+            </w:r>
             <w:r>
               <w:rPr>
                 <w:rFonts w:ascii="BC Sans" w:eastAsia="BC Sans" w:hAnsi="BC Sans" w:cs="BC Sans"/>
@@ -2500,18 +1931,7 @@
                 <w:sz w:val="18"/>
                 <w:szCs w:val="18"/>
               </w:rPr>
-              <w:t>:mul</w:t>
-            </w:r>
-            <w:proofErr w:type="spellEnd"/>
-            <w:proofErr w:type="gramEnd"/>
-            <w:r>
-              <w:rPr>
-                <w:rFonts w:ascii="BC Sans" w:eastAsia="BC Sans" w:hAnsi="BC Sans" w:cs="BC Sans"/>
-                <w:color w:val="000000"/>
-                <w:sz w:val="18"/>
-                <w:szCs w:val="18"/>
-              </w:rPr>
-              <w:t>(</w:t>
+              <w:t>:mul(</w:t>
             </w:r>
             <w:r>
               <w:rPr>
@@ -2529,27 +1949,7 @@
                 <w:sz w:val="18"/>
                 <w:szCs w:val="18"/>
               </w:rPr>
-              <w:t>):</w:t>
-            </w:r>
-            <w:proofErr w:type="spellStart"/>
-            <w:r>
-              <w:rPr>
-                <w:rFonts w:ascii="BC Sans" w:eastAsia="BC Sans" w:hAnsi="BC Sans" w:cs="BC Sans"/>
-                <w:color w:val="000000"/>
-                <w:sz w:val="18"/>
-                <w:szCs w:val="18"/>
-              </w:rPr>
-              <w:t>formatN</w:t>
-            </w:r>
-            <w:proofErr w:type="spellEnd"/>
-            <w:r>
-              <w:rPr>
-                <w:rFonts w:ascii="BC Sans" w:eastAsia="BC Sans" w:hAnsi="BC Sans" w:cs="BC Sans"/>
-                <w:color w:val="000000"/>
-                <w:sz w:val="18"/>
-                <w:szCs w:val="18"/>
-              </w:rPr>
-              <w:t>(2)}</w:t>
+              <w:t>):formatN(2)}</w:t>
             </w:r>
           </w:p>
         </w:tc>
@@ -2607,18 +2007,7 @@
                 <w:sz w:val="18"/>
                 <w:szCs w:val="18"/>
               </w:rPr>
-              <w:t>${</w:t>
-            </w:r>
-            <w:proofErr w:type="spellStart"/>
-            <w:proofErr w:type="gramStart"/>
-            <w:r>
-              <w:rPr>
-                <w:rFonts w:ascii="BC Sans" w:eastAsia="BC Sans" w:hAnsi="BC Sans" w:cs="BC Sans"/>
-                <w:color w:val="000000"/>
-                <w:sz w:val="18"/>
-                <w:szCs w:val="18"/>
-              </w:rPr>
-              <w:t>d.</w:t>
+              <w:t>${d.</w:t>
             </w:r>
             <w:r>
               <w:rPr>
@@ -2629,28 +2018,15 @@
               </w:rPr>
               <w:t>cfrfee</w:t>
             </w:r>
-            <w:proofErr w:type="gramEnd"/>
-            <w:r>
-              <w:rPr>
-                <w:rFonts w:ascii="BC Sans" w:eastAsia="BC Sans" w:hAnsi="BC Sans" w:cs="BC Sans"/>
-                <w:color w:val="000000"/>
-                <w:sz w:val="18"/>
-                <w:szCs w:val="18"/>
-              </w:rPr>
-              <w:t>.feedata</w:t>
-            </w:r>
-            <w:proofErr w:type="spellEnd"/>
-            <w:r>
-              <w:rPr>
-                <w:rFonts w:ascii="BC Sans" w:eastAsia="BC Sans" w:hAnsi="BC Sans" w:cs="BC Sans"/>
-                <w:color w:val="000000"/>
-                <w:sz w:val="18"/>
-                <w:szCs w:val="18"/>
-              </w:rPr>
-              <w:t xml:space="preserve">. </w:t>
-            </w:r>
-            <w:proofErr w:type="spellStart"/>
-            <w:proofErr w:type="gramStart"/>
+            <w:r>
+              <w:rPr>
+                <w:rFonts w:ascii="BC Sans" w:eastAsia="BC Sans" w:hAnsi="BC Sans" w:cs="BC Sans"/>
+                <w:color w:val="000000"/>
+                <w:sz w:val="18"/>
+                <w:szCs w:val="18"/>
+              </w:rPr>
+              <w:t xml:space="preserve">.feedata. </w:t>
+            </w:r>
             <w:r>
               <w:rPr>
                 <w:rFonts w:ascii="BC Sans" w:eastAsia="BC Sans" w:hAnsi="BC Sans" w:cs="BC Sans"/>
@@ -2667,18 +2043,7 @@
                 <w:sz w:val="18"/>
                 <w:szCs w:val="18"/>
               </w:rPr>
-              <w:t>:mul</w:t>
-            </w:r>
-            <w:proofErr w:type="spellEnd"/>
-            <w:proofErr w:type="gramEnd"/>
-            <w:r>
-              <w:rPr>
-                <w:rFonts w:ascii="BC Sans" w:eastAsia="BC Sans" w:hAnsi="BC Sans" w:cs="BC Sans"/>
-                <w:color w:val="000000"/>
-                <w:sz w:val="18"/>
-                <w:szCs w:val="18"/>
-              </w:rPr>
-              <w:t>(</w:t>
+              <w:t>:mul(</w:t>
             </w:r>
             <w:r>
               <w:rPr>
@@ -2696,27 +2061,7 @@
                 <w:sz w:val="18"/>
                 <w:szCs w:val="18"/>
               </w:rPr>
-              <w:t>):</w:t>
-            </w:r>
-            <w:proofErr w:type="spellStart"/>
-            <w:r>
-              <w:rPr>
-                <w:rFonts w:ascii="BC Sans" w:eastAsia="BC Sans" w:hAnsi="BC Sans" w:cs="BC Sans"/>
-                <w:color w:val="000000"/>
-                <w:sz w:val="18"/>
-                <w:szCs w:val="18"/>
-              </w:rPr>
-              <w:t>formatN</w:t>
-            </w:r>
-            <w:proofErr w:type="spellEnd"/>
-            <w:r>
-              <w:rPr>
-                <w:rFonts w:ascii="BC Sans" w:eastAsia="BC Sans" w:hAnsi="BC Sans" w:cs="BC Sans"/>
-                <w:color w:val="000000"/>
-                <w:sz w:val="18"/>
-                <w:szCs w:val="18"/>
-              </w:rPr>
-              <w:t>(2)}</w:t>
+              <w:t>):formatN(2)}</w:t>
             </w:r>
           </w:p>
         </w:tc>
@@ -2903,10 +2248,8 @@
                 <w:szCs w:val="18"/>
               </w:rPr>
               <w:lastRenderedPageBreak/>
-              <w:t>${</w:t>
-            </w:r>
-            <w:proofErr w:type="spellStart"/>
-            <w:proofErr w:type="gramStart"/>
+              <w:t>${d.cfrfee.feedata.</w:t>
+            </w:r>
             <w:r>
               <w:rPr>
                 <w:rFonts w:ascii="BC Sans" w:eastAsia="BC Sans" w:hAnsi="BC Sans" w:cs="BC Sans"/>
@@ -2915,30 +2258,8 @@
                 <w:sz w:val="18"/>
                 <w:szCs w:val="18"/>
               </w:rPr>
-              <w:t>d.cfrfee</w:t>
-            </w:r>
-            <w:proofErr w:type="gramEnd"/>
-            <w:r>
-              <w:rPr>
-                <w:rFonts w:ascii="BC Sans" w:eastAsia="BC Sans" w:hAnsi="BC Sans" w:cs="BC Sans"/>
-                <w:b/>
-                <w:color w:val="0A3266"/>
-                <w:sz w:val="18"/>
-                <w:szCs w:val="18"/>
-              </w:rPr>
-              <w:t>.feedata.</w:t>
-            </w:r>
-            <w:r>
-              <w:rPr>
-                <w:rFonts w:ascii="BC Sans" w:eastAsia="BC Sans" w:hAnsi="BC Sans" w:cs="BC Sans"/>
-                <w:b/>
-                <w:color w:val="0A3266"/>
-                <w:sz w:val="18"/>
-                <w:szCs w:val="18"/>
-              </w:rPr>
               <w:t>depositpaid</w:t>
             </w:r>
-            <w:proofErr w:type="spellEnd"/>
             <w:r>
               <w:rPr>
                 <w:rFonts w:ascii="BC Sans" w:eastAsia="BC Sans" w:hAnsi="BC Sans" w:cs="BC Sans"/>
@@ -3164,10 +2485,8 @@
                 <w:sz w:val="18"/>
                 <w:szCs w:val="18"/>
               </w:rPr>
-              <w:t>${</w:t>
-            </w:r>
-            <w:proofErr w:type="spellStart"/>
-            <w:proofErr w:type="gramStart"/>
+              <w:t>${d.</w:t>
+            </w:r>
             <w:r>
               <w:rPr>
                 <w:rFonts w:ascii="BC Sans" w:eastAsia="BC Sans" w:hAnsi="BC Sans" w:cs="BC Sans"/>
@@ -3176,7 +2495,7 @@
                 <w:sz w:val="18"/>
                 <w:szCs w:val="18"/>
               </w:rPr>
-              <w:t>d.</w:t>
+              <w:t>cfrfee</w:t>
             </w:r>
             <w:r>
               <w:rPr>
@@ -3186,9 +2505,8 @@
                 <w:sz w:val="18"/>
                 <w:szCs w:val="18"/>
               </w:rPr>
-              <w:t>cfrfee</w:t>
-            </w:r>
-            <w:proofErr w:type="gramEnd"/>
+              <w:t>.feedata.</w:t>
+            </w:r>
             <w:r>
               <w:rPr>
                 <w:rFonts w:ascii="BC Sans" w:eastAsia="BC Sans" w:hAnsi="BC Sans" w:cs="BC Sans"/>
@@ -3197,9 +2515,8 @@
                 <w:sz w:val="18"/>
                 <w:szCs w:val="18"/>
               </w:rPr>
-              <w:t>.feedata</w:t>
-            </w:r>
-            <w:proofErr w:type="spellEnd"/>
+              <w:t xml:space="preserve"> paid</w:t>
+            </w:r>
             <w:r>
               <w:rPr>
                 <w:rFonts w:ascii="BC Sans" w:eastAsia="BC Sans" w:hAnsi="BC Sans" w:cs="BC Sans"/>
@@ -3208,7 +2525,7 @@
                 <w:sz w:val="18"/>
                 <w:szCs w:val="18"/>
               </w:rPr>
-              <w:t>.</w:t>
+              <w:t>amount</w:t>
             </w:r>
             <w:r>
               <w:rPr>
@@ -3220,8 +2537,6 @@
               </w:rPr>
               <w:t xml:space="preserve"> </w:t>
             </w:r>
-            <w:proofErr w:type="spellStart"/>
-            <w:proofErr w:type="gramStart"/>
             <w:r>
               <w:rPr>
                 <w:rFonts w:ascii="BC Sans" w:eastAsia="BC Sans" w:hAnsi="BC Sans" w:cs="BC Sans"/>
@@ -3230,40 +2545,8 @@
                 <w:sz w:val="18"/>
                 <w:szCs w:val="18"/>
               </w:rPr>
-              <w:t>paid</w:t>
-            </w:r>
-            <w:r>
-              <w:rPr>
-                <w:rFonts w:ascii="BC Sans" w:eastAsia="BC Sans" w:hAnsi="BC Sans" w:cs="BC Sans"/>
-                <w:b/>
-                <w:color w:val="0A3266"/>
-                <w:sz w:val="18"/>
-                <w:szCs w:val="18"/>
-              </w:rPr>
-              <w:t>amount</w:t>
-            </w:r>
-            <w:proofErr w:type="spellEnd"/>
-            <w:r>
-              <w:rPr>
-                <w:rFonts w:ascii="BC Sans" w:eastAsia="BC Sans" w:hAnsi="BC Sans" w:cs="BC Sans"/>
-                <w:b/>
-                <w:color w:val="0A3266"/>
-                <w:sz w:val="18"/>
-                <w:szCs w:val="18"/>
-              </w:rPr>
-              <w:t xml:space="preserve"> </w:t>
-            </w:r>
-            <w:r>
-              <w:rPr>
-                <w:rFonts w:ascii="BC Sans" w:eastAsia="BC Sans" w:hAnsi="BC Sans" w:cs="BC Sans"/>
-                <w:b/>
-                <w:color w:val="0A3266"/>
-                <w:sz w:val="18"/>
-                <w:szCs w:val="18"/>
-              </w:rPr>
               <w:t>}</w:t>
             </w:r>
-            <w:proofErr w:type="gramEnd"/>
           </w:p>
         </w:tc>
       </w:tr>
@@ -3452,66 +2735,8 @@
                 <w:sz w:val="18"/>
                 <w:szCs w:val="18"/>
               </w:rPr>
-              <w:t>${</w:t>
-            </w:r>
-            <w:proofErr w:type="spellStart"/>
-            <w:proofErr w:type="gramStart"/>
-            <w:r>
-              <w:rPr>
-                <w:rFonts w:ascii="BC Sans" w:eastAsia="BC Sans" w:hAnsi="BC Sans" w:cs="BC Sans"/>
-                <w:b/>
-                <w:color w:val="0A3266"/>
-                <w:sz w:val="18"/>
-                <w:szCs w:val="18"/>
-              </w:rPr>
-              <w:t>d.cfrfee</w:t>
-            </w:r>
-            <w:proofErr w:type="gramEnd"/>
-            <w:r>
-              <w:rPr>
-                <w:rFonts w:ascii="BC Sans" w:eastAsia="BC Sans" w:hAnsi="BC Sans" w:cs="BC Sans"/>
-                <w:b/>
-                <w:color w:val="0A3266"/>
-                <w:sz w:val="18"/>
-                <w:szCs w:val="18"/>
-              </w:rPr>
-              <w:t>.feedata</w:t>
-            </w:r>
-            <w:proofErr w:type="spellEnd"/>
-            <w:r>
-              <w:rPr>
-                <w:rFonts w:ascii="BC Sans" w:eastAsia="BC Sans" w:hAnsi="BC Sans" w:cs="BC Sans"/>
-                <w:b/>
-                <w:color w:val="0A3266"/>
-                <w:sz w:val="18"/>
-                <w:szCs w:val="18"/>
-              </w:rPr>
-              <w:t xml:space="preserve">. </w:t>
-            </w:r>
-            <w:proofErr w:type="spellStart"/>
-            <w:proofErr w:type="gramStart"/>
-            <w:r>
-              <w:rPr>
-                <w:rFonts w:ascii="BC Sans" w:eastAsia="BC Sans" w:hAnsi="BC Sans" w:cs="BC Sans"/>
-                <w:b/>
-                <w:color w:val="0A3266"/>
-                <w:sz w:val="18"/>
-                <w:szCs w:val="18"/>
-              </w:rPr>
-              <w:t>totalamountdue</w:t>
-            </w:r>
-            <w:proofErr w:type="spellEnd"/>
-            <w:r>
-              <w:rPr>
-                <w:rFonts w:ascii="BC Sans" w:eastAsia="BC Sans" w:hAnsi="BC Sans" w:cs="BC Sans"/>
-                <w:b/>
-                <w:color w:val="0A3266"/>
-                <w:sz w:val="18"/>
-                <w:szCs w:val="18"/>
-              </w:rPr>
-              <w:t xml:space="preserve"> }</w:t>
-            </w:r>
-            <w:proofErr w:type="gramEnd"/>
+              <w:t>${d.cfrfee.feedata. totalamountdue }</w:t>
+            </w:r>
           </w:p>
         </w:tc>
       </w:tr>
@@ -3574,29 +2799,7 @@
           <w:sz w:val="16"/>
           <w:szCs w:val="16"/>
         </w:rPr>
-        <w:t>Payment Method: {</w:t>
-      </w:r>
-      <w:proofErr w:type="spellStart"/>
-      <w:proofErr w:type="gramStart"/>
-      <w:r>
-        <w:rPr>
-          <w:rFonts w:ascii="BC Sans" w:eastAsia="BC Sans" w:hAnsi="BC Sans" w:cs="BC Sans"/>
-          <w:color w:val="A6A6A6"/>
-          <w:sz w:val="16"/>
-          <w:szCs w:val="16"/>
-        </w:rPr>
-        <w:t>d.paymentInfo.cardType</w:t>
-      </w:r>
-      <w:proofErr w:type="spellEnd"/>
-      <w:proofErr w:type="gramEnd"/>
-      <w:r>
-        <w:rPr>
-          <w:rFonts w:ascii="BC Sans" w:eastAsia="BC Sans" w:hAnsi="BC Sans" w:cs="BC Sans"/>
-          <w:color w:val="A6A6A6"/>
-          <w:sz w:val="16"/>
-          <w:szCs w:val="16"/>
-        </w:rPr>
-        <w:t>}</w:t>
+        <w:t>Payment Method: {d.paymentInfo.cardType}</w:t>
       </w:r>
     </w:p>
     <w:p>
@@ -3618,18 +2821,7 @@
           <w:sz w:val="16"/>
           <w:szCs w:val="16"/>
         </w:rPr>
-        <w:t>Order ID: {</w:t>
-      </w:r>
-      <w:proofErr w:type="spellStart"/>
-      <w:proofErr w:type="gramStart"/>
-      <w:r>
-        <w:rPr>
-          <w:rFonts w:ascii="BC Sans" w:eastAsia="BC Sans" w:hAnsi="BC Sans" w:cs="BC Sans"/>
-          <w:color w:val="A6A6A6"/>
-          <w:sz w:val="16"/>
-          <w:szCs w:val="16"/>
-        </w:rPr>
-        <w:t>d.paymentInfo.</w:t>
+        <w:t>Order ID: {d.paymentInfo.</w:t>
       </w:r>
       <w:r>
         <w:rPr>
@@ -3640,8 +2832,6 @@
         </w:rPr>
         <w:t>orderId</w:t>
       </w:r>
-      <w:proofErr w:type="spellEnd"/>
-      <w:proofErr w:type="gramEnd"/>
       <w:r>
         <w:rPr>
           <w:rFonts w:ascii="BC Sans" w:eastAsia="BC Sans" w:hAnsi="BC Sans" w:cs="BC Sans"/>
@@ -3954,25 +3144,7 @@
               <w:sz w:val="15"/>
               <w:szCs w:val="15"/>
             </w:rPr>
-            <w:t xml:space="preserve">PO Box 9569 </w:t>
-          </w:r>
-          <w:proofErr w:type="spellStart"/>
-          <w:r>
-            <w:rPr>
-              <w:rFonts w:ascii="BC Sans" w:eastAsia="Times New Roman" w:hAnsi="BC Sans" w:cs="Times New Roman"/>
-              <w:sz w:val="15"/>
-              <w:szCs w:val="15"/>
-            </w:rPr>
-            <w:t>Stn</w:t>
-          </w:r>
-          <w:proofErr w:type="spellEnd"/>
-          <w:r>
-            <w:rPr>
-              <w:rFonts w:ascii="BC Sans" w:eastAsia="Times New Roman" w:hAnsi="BC Sans" w:cs="Times New Roman"/>
-              <w:sz w:val="15"/>
-              <w:szCs w:val="15"/>
-            </w:rPr>
-            <w:t xml:space="preserve"> Prov Govt               </w:t>
+            <w:t xml:space="preserve">PO Box 9569 Stn Prov Govt               </w:t>
           </w:r>
         </w:p>
         <w:p>
@@ -3993,25 +3165,7 @@
               <w:sz w:val="15"/>
               <w:szCs w:val="15"/>
             </w:rPr>
-            <w:t xml:space="preserve">Victoria </w:t>
-          </w:r>
-          <w:proofErr w:type="gramStart"/>
-          <w:r>
-            <w:rPr>
-              <w:rFonts w:ascii="BC Sans" w:eastAsia="Times New Roman" w:hAnsi="BC Sans" w:cs="Times New Roman"/>
-              <w:sz w:val="15"/>
-              <w:szCs w:val="15"/>
-            </w:rPr>
-            <w:t>BC  V</w:t>
-          </w:r>
-          <w:proofErr w:type="gramEnd"/>
-          <w:r>
-            <w:rPr>
-              <w:rFonts w:ascii="BC Sans" w:eastAsia="Times New Roman" w:hAnsi="BC Sans" w:cs="Times New Roman"/>
-              <w:sz w:val="15"/>
-              <w:szCs w:val="15"/>
-            </w:rPr>
-            <w:t>8W 9K1</w:t>
+            <w:t>Victoria BC  V8W 9K1</w:t>
           </w:r>
         </w:p>
         <w:p>
@@ -4138,7 +3292,6 @@
             </w:r>
           </w:hyperlink>
           <w:hyperlink r:id="rId4">
-            <w:proofErr w:type="spellStart"/>
             <w:r>
               <w:rPr>
                 <w:rFonts w:ascii="BC Sans" w:eastAsia="Times New Roman" w:hAnsi="BC Sans" w:cs="Times New Roman"/>
@@ -4147,18 +3300,7 @@
                 <w:szCs w:val="15"/>
                 <w:u w:val="single"/>
               </w:rPr>
-              <w:t>freedomofinformation</w:t>
-            </w:r>
-            <w:proofErr w:type="spellEnd"/>
-            <w:r>
-              <w:rPr>
-                <w:rFonts w:ascii="BC Sans" w:eastAsia="Times New Roman" w:hAnsi="BC Sans" w:cs="Times New Roman"/>
-                <w:color w:val="4F81BD" w:themeColor="accent1"/>
-                <w:sz w:val="15"/>
-                <w:szCs w:val="15"/>
-                <w:u w:val="single"/>
-              </w:rPr>
-              <w:t>/</w:t>
+              <w:t>freedomofinformation/</w:t>
             </w:r>
           </w:hyperlink>
         </w:p>
@@ -4260,78 +3402,6 @@
               <w:szCs w:val="15"/>
             </w:rPr>
             <w:t>1-833-283-8200</w:t>
-          </w:r>
-        </w:p>
-        <w:p>
-          <w:pPr>
-            <w:tabs>
-              <w:tab w:val="left" w:pos="1145"/>
-            </w:tabs>
-            <w:spacing w:line="276" w:lineRule="auto"/>
-            <w:rPr>
-              <w:rFonts w:ascii="BC Sans" w:eastAsia="Times New Roman" w:hAnsi="BC Sans" w:cs="Times New Roman"/>
-              <w:i/>
-              <w:iCs/>
-              <w:sz w:val="16"/>
-              <w:szCs w:val="16"/>
-            </w:rPr>
-          </w:pPr>
-          <w:r>
-            <w:rPr>
-              <w:rFonts w:ascii="BC Sans" w:eastAsia="Times New Roman" w:hAnsi="BC Sans" w:cs="Times New Roman"/>
-              <w:i/>
-              <w:iCs/>
-              <w:color w:val="000000"/>
-              <w:sz w:val="12"/>
-              <w:szCs w:val="12"/>
-            </w:rPr>
-            <w:t>(</w:t>
-          </w:r>
-          <w:proofErr w:type="gramStart"/>
-          <w:r>
-            <w:rPr>
-              <w:rFonts w:ascii="BC Sans" w:eastAsia="Times New Roman" w:hAnsi="BC Sans" w:cs="Times New Roman"/>
-              <w:i/>
-              <w:iCs/>
-              <w:color w:val="000000"/>
-              <w:sz w:val="12"/>
-              <w:szCs w:val="12"/>
-            </w:rPr>
-            <w:t>ask</w:t>
-          </w:r>
-          <w:proofErr w:type="gramEnd"/>
-          <w:r>
-            <w:rPr>
-              <w:rFonts w:ascii="BC Sans" w:eastAsia="Times New Roman" w:hAnsi="BC Sans" w:cs="Times New Roman"/>
-              <w:i/>
-              <w:iCs/>
-              <w:color w:val="000000"/>
-              <w:sz w:val="12"/>
-              <w:szCs w:val="12"/>
-            </w:rPr>
-            <w:t xml:space="preserve"> for</w:t>
-          </w:r>
-          <w:r>
-            <w:rPr>
-              <w:rFonts w:ascii="BC Sans" w:eastAsia="Times" w:hAnsi="BC Sans" w:cs="Times"/>
-              <w:i/>
-              <w:iCs/>
-              <w:color w:val="000000"/>
-              <w:sz w:val="12"/>
-              <w:szCs w:val="12"/>
-            </w:rPr>
-            <w:t xml:space="preserve"> Information Access Operations</w:t>
-          </w:r>
-          <w:r>
-            <w:rPr>
-              <w:rFonts w:ascii="BC Sans" w:eastAsia="Times New Roman" w:hAnsi="BC Sans" w:cs="Times New Roman"/>
-              <w:i/>
-              <w:iCs/>
-              <w:color w:val="000000"/>
-              <w:sz w:val="12"/>
-              <w:szCs w:val="12"/>
-            </w:rPr>
-            <w:t>)</w:t>
           </w:r>
         </w:p>
         <w:p>
@@ -4670,27 +3740,7 @@
         <w:sz w:val="28"/>
         <w:szCs w:val="28"/>
       </w:rPr>
-      <w:t>Transaction # {</w:t>
-    </w:r>
-    <w:proofErr w:type="spellStart"/>
-    <w:proofErr w:type="gramStart"/>
-    <w:r>
-      <w:rPr>
-        <w:rFonts w:ascii="BC Sans" w:eastAsia="BC Sans" w:hAnsi="BC Sans" w:cs="BC Sans"/>
-        <w:sz w:val="28"/>
-        <w:szCs w:val="28"/>
-      </w:rPr>
-      <w:t>d.paymentInfo.transactionId</w:t>
-    </w:r>
-    <w:proofErr w:type="spellEnd"/>
-    <w:proofErr w:type="gramEnd"/>
-    <w:r>
-      <w:rPr>
-        <w:rFonts w:ascii="BC Sans" w:eastAsia="BC Sans" w:hAnsi="BC Sans" w:cs="BC Sans"/>
-        <w:sz w:val="28"/>
-        <w:szCs w:val="28"/>
-      </w:rPr>
-      <w:t>}</w:t>
+      <w:t>Transaction # {d.paymentInfo.transactionId}</w:t>
     </w:r>
   </w:p>
   <w:p>

--- a/request-management-api/request_api/receipt_templates/outstanding_fee_payment_receipt.docx
+++ b/request-management-api/request_api/receipt_templates/outstanding_fee_payment_receipt.docx
@@ -3360,7 +3360,15 @@
               <w:sz w:val="15"/>
               <w:szCs w:val="15"/>
             </w:rPr>
-            <w:t>250-387-9843</w:t>
+            <w:t>250-387-</w:t>
+          </w:r>
+          <w:r>
+            <w:rPr>
+              <w:rFonts w:ascii="BC Sans" w:eastAsia="Times New Roman" w:hAnsi="BC Sans" w:cs="Times New Roman"/>
+              <w:sz w:val="15"/>
+              <w:szCs w:val="15"/>
+            </w:rPr>
+            <w:t>1321</w:t>
           </w:r>
         </w:p>
         <w:p>

--- a/request-management-api/request_api/receipt_templates/outstanding_fee_payment_receipt.docx
+++ b/request-management-api/request_api/receipt_templates/outstanding_fee_payment_receipt.docx
@@ -1,6 +1,6 @@
 
 <file path=word/document.xml><?xml version="1.0" encoding="utf-8"?>
-<w:document xmlns:wpc="http://schemas.microsoft.com/office/word/2010/wordprocessingCanvas" xmlns:cx="http://schemas.microsoft.com/office/drawing/2014/chartex" xmlns:cx1="http://schemas.microsoft.com/office/drawing/2015/9/8/chartex" xmlns:cx2="http://schemas.microsoft.com/office/drawing/2015/10/21/chartex" xmlns:cx3="http://schemas.microsoft.com/office/drawing/2016/5/9/chartex" xmlns:cx4="http://schemas.microsoft.com/office/drawing/2016/5/10/chartex" xmlns:cx5="http://schemas.microsoft.com/office/drawing/2016/5/11/chartex" xmlns:cx6="http://schemas.microsoft.com/office/drawing/2016/5/12/chartex" xmlns:cx7="http://schemas.microsoft.com/office/drawing/2016/5/13/chartex" xmlns:cx8="http://schemas.microsoft.com/office/drawing/2016/5/14/chartex" xmlns:mc="http://schemas.openxmlformats.org/markup-compatibility/2006" xmlns:aink="http://schemas.microsoft.com/office/drawing/2016/ink" xmlns:am3d="http://schemas.microsoft.com/office/drawing/2017/model3d" xmlns:o="urn:schemas-microsoft-com:office:office" xmlns:oel="http://schemas.microsoft.com/office/2019/extlst" xmlns:r="http://schemas.openxmlformats.org/officeDocument/2006/relationships" xmlns:m="http://schemas.openxmlformats.org/officeDocument/2006/math" xmlns:v="urn:schemas-microsoft-com:vml" xmlns:wp14="http://schemas.microsoft.com/office/word/2010/wordprocessingDrawing" xmlns:wp="http://schemas.openxmlformats.org/drawingml/2006/wordprocessingDrawing" xmlns:w10="urn:schemas-microsoft-com:office:word" xmlns:w="http://schemas.openxmlformats.org/wordprocessingml/2006/main" xmlns:w14="http://schemas.microsoft.com/office/word/2010/wordml" xmlns:w15="http://schemas.microsoft.com/office/word/2012/wordml" xmlns:w16cex="http://schemas.microsoft.com/office/word/2018/wordml/cex" xmlns:w16cid="http://schemas.microsoft.com/office/word/2016/wordml/cid" xmlns:w16="http://schemas.microsoft.com/office/word/2018/wordml" xmlns:w16sdtdh="http://schemas.microsoft.com/office/word/2020/wordml/sdtdatahash" xmlns:w16se="http://schemas.microsoft.com/office/word/2015/wordml/symex" xmlns:wpg="http://schemas.microsoft.com/office/word/2010/wordprocessingGroup" xmlns:wpi="http://schemas.microsoft.com/office/word/2010/wordprocessingInk" xmlns:wne="http://schemas.microsoft.com/office/word/2006/wordml" xmlns:wps="http://schemas.microsoft.com/office/word/2010/wordprocessingShape" mc:Ignorable="w14 w15 w16se w16cid w16 w16cex w16sdtdh wp14">
+<w:document xmlns:wpc="http://schemas.microsoft.com/office/word/2010/wordprocessingCanvas" xmlns:cx="http://schemas.microsoft.com/office/drawing/2014/chartex" xmlns:cx1="http://schemas.microsoft.com/office/drawing/2015/9/8/chartex" xmlns:cx2="http://schemas.microsoft.com/office/drawing/2015/10/21/chartex" xmlns:cx3="http://schemas.microsoft.com/office/drawing/2016/5/9/chartex" xmlns:cx4="http://schemas.microsoft.com/office/drawing/2016/5/10/chartex" xmlns:cx5="http://schemas.microsoft.com/office/drawing/2016/5/11/chartex" xmlns:cx6="http://schemas.microsoft.com/office/drawing/2016/5/12/chartex" xmlns:cx7="http://schemas.microsoft.com/office/drawing/2016/5/13/chartex" xmlns:cx8="http://schemas.microsoft.com/office/drawing/2016/5/14/chartex" xmlns:mc="http://schemas.openxmlformats.org/markup-compatibility/2006" xmlns:aink="http://schemas.microsoft.com/office/drawing/2016/ink" xmlns:am3d="http://schemas.microsoft.com/office/drawing/2017/model3d" xmlns:o="urn:schemas-microsoft-com:office:office" xmlns:oel="http://schemas.microsoft.com/office/2019/extlst" xmlns:r="http://schemas.openxmlformats.org/officeDocument/2006/relationships" xmlns:m="http://schemas.openxmlformats.org/officeDocument/2006/math" xmlns:v="urn:schemas-microsoft-com:vml" xmlns:wp14="http://schemas.microsoft.com/office/word/2010/wordprocessingDrawing" xmlns:wp="http://schemas.openxmlformats.org/drawingml/2006/wordprocessingDrawing" xmlns:w10="urn:schemas-microsoft-com:office:word" xmlns:w="http://schemas.openxmlformats.org/wordprocessingml/2006/main" xmlns:w14="http://schemas.microsoft.com/office/word/2010/wordml" xmlns:w15="http://schemas.microsoft.com/office/word/2012/wordml" xmlns:w16cex="http://schemas.microsoft.com/office/word/2018/wordml/cex" xmlns:w16cid="http://schemas.microsoft.com/office/word/2016/wordml/cid" xmlns:w16="http://schemas.microsoft.com/office/word/2018/wordml" xmlns:w16du="http://schemas.microsoft.com/office/word/2023/wordml/word16du" xmlns:w16sdtdh="http://schemas.microsoft.com/office/word/2020/wordml/sdtdatahash" xmlns:w16se="http://schemas.microsoft.com/office/word/2015/wordml/symex" xmlns:wpg="http://schemas.microsoft.com/office/word/2010/wordprocessingGroup" xmlns:wpi="http://schemas.microsoft.com/office/word/2010/wordprocessingInk" xmlns:wne="http://schemas.microsoft.com/office/word/2006/wordml" xmlns:wps="http://schemas.microsoft.com/office/word/2010/wordprocessingShape" mc:Ignorable="w14 w15 w16se w16cid w16 w16cex w16sdtdh w16du wp14">
   <w:body>
     <w:tbl>
       <w:tblPr>
@@ -895,7 +895,17 @@
                 <w:sz w:val="18"/>
                 <w:szCs w:val="18"/>
               </w:rPr>
-              <w:t>:mul(30):formatN(2)</w:t>
+              <w:t>:mul(</w:t>
+            </w:r>
+            <w:r>
+              <w:rPr>
+                <w:rFonts w:ascii="BC Sans" w:eastAsia="BC Sans" w:hAnsi="BC Sans" w:cs="BC Sans"/>
+                <w:color w:val="000000"/>
+                <w:sz w:val="18"/>
+                <w:szCs w:val="18"/>
+              </w:rPr>
+              <w:lastRenderedPageBreak/>
+              <w:t>30):formatN(2)</w:t>
             </w:r>
             <w:r>
               <w:rPr>
@@ -933,6 +943,7 @@
                 <w:sz w:val="18"/>
                 <w:szCs w:val="18"/>
               </w:rPr>
+              <w:lastRenderedPageBreak/>
               <w:t>${ d.waivedAmount:formatN(2)}</w:t>
             </w:r>
           </w:p>
@@ -1055,6 +1066,7 @@
                 <w:sz w:val="18"/>
                 <w:szCs w:val="18"/>
               </w:rPr>
+              <w:lastRenderedPageBreak/>
               <w:t>waivedAmount</w:t>
             </w:r>
             <w:r>
@@ -1115,6 +1127,7 @@
                 <w:sz w:val="18"/>
                 <w:szCs w:val="18"/>
               </w:rPr>
+              <w:lastRenderedPageBreak/>
               <w:t>Producing a Record</w:t>
             </w:r>
           </w:p>
@@ -1765,6 +1778,7 @@
                 <w:sz w:val="18"/>
                 <w:szCs w:val="18"/>
               </w:rPr>
+              <w:lastRenderedPageBreak/>
               <w:t>Scanned copy of Paper Record</w:t>
             </w:r>
           </w:p>
@@ -2247,7 +2261,6 @@
                 <w:sz w:val="18"/>
                 <w:szCs w:val="18"/>
               </w:rPr>
-              <w:lastRenderedPageBreak/>
               <w:t>${d.cfrfee.feedata.</w:t>
             </w:r>
             <w:r>
@@ -2303,7 +2316,6 @@
                 <w:sz w:val="18"/>
                 <w:szCs w:val="18"/>
               </w:rPr>
-              <w:lastRenderedPageBreak/>
               <w:t>A</w:t>
             </w:r>
             <w:r>
@@ -2735,7 +2747,18 @@
                 <w:sz w:val="18"/>
                 <w:szCs w:val="18"/>
               </w:rPr>
-              <w:t>${d.cfrfee.feedata. totalamountdue }</w:t>
+              <w:t xml:space="preserve">${d.cfrfee.feedata. </w:t>
+            </w:r>
+            <w:r>
+              <w:rPr>
+                <w:rFonts w:ascii="BC Sans" w:eastAsia="BC Sans" w:hAnsi="BC Sans" w:cs="BC Sans"/>
+                <w:b/>
+                <w:color w:val="0A3266"/>
+                <w:sz w:val="18"/>
+                <w:szCs w:val="18"/>
+              </w:rPr>
+              <w:lastRenderedPageBreak/>
+              <w:t>totalamountdue }</w:t>
             </w:r>
           </w:p>
         </w:tc>
@@ -2843,12 +2866,8 @@
       </w:r>
     </w:p>
     <w:sectPr>
-      <w:headerReference w:type="even" r:id="rId8"/>
-      <w:headerReference w:type="default" r:id="rId9"/>
-      <w:footerReference w:type="even" r:id="rId10"/>
-      <w:footerReference w:type="default" r:id="rId11"/>
-      <w:headerReference w:type="first" r:id="rId12"/>
-      <w:footerReference w:type="first" r:id="rId13"/>
+      <w:headerReference w:type="default" r:id="rId8"/>
+      <w:footerReference w:type="default" r:id="rId9"/>
       <w:pgSz w:w="12240" w:h="15840"/>
       <w:pgMar w:top="1440" w:right="1440" w:bottom="1440" w:left="1440" w:header="708" w:footer="708" w:gutter="0"/>
       <w:pgNumType w:start="1"/>
@@ -2859,7 +2878,7 @@
 </file>
 
 <file path=word/endnotes.xml><?xml version="1.0" encoding="utf-8"?>
-<w:endnotes xmlns:wpc="http://schemas.microsoft.com/office/word/2010/wordprocessingCanvas" xmlns:cx="http://schemas.microsoft.com/office/drawing/2014/chartex" xmlns:cx1="http://schemas.microsoft.com/office/drawing/2015/9/8/chartex" xmlns:cx2="http://schemas.microsoft.com/office/drawing/2015/10/21/chartex" xmlns:cx3="http://schemas.microsoft.com/office/drawing/2016/5/9/chartex" xmlns:cx4="http://schemas.microsoft.com/office/drawing/2016/5/10/chartex" xmlns:cx5="http://schemas.microsoft.com/office/drawing/2016/5/11/chartex" xmlns:cx6="http://schemas.microsoft.com/office/drawing/2016/5/12/chartex" xmlns:cx7="http://schemas.microsoft.com/office/drawing/2016/5/13/chartex" xmlns:cx8="http://schemas.microsoft.com/office/drawing/2016/5/14/chartex" xmlns:mc="http://schemas.openxmlformats.org/markup-compatibility/2006" xmlns:aink="http://schemas.microsoft.com/office/drawing/2016/ink" xmlns:am3d="http://schemas.microsoft.com/office/drawing/2017/model3d" xmlns:o="urn:schemas-microsoft-com:office:office" xmlns:oel="http://schemas.microsoft.com/office/2019/extlst" xmlns:r="http://schemas.openxmlformats.org/officeDocument/2006/relationships" xmlns:m="http://schemas.openxmlformats.org/officeDocument/2006/math" xmlns:v="urn:schemas-microsoft-com:vml" xmlns:wp14="http://schemas.microsoft.com/office/word/2010/wordprocessingDrawing" xmlns:wp="http://schemas.openxmlformats.org/drawingml/2006/wordprocessingDrawing" xmlns:w10="urn:schemas-microsoft-com:office:word" xmlns:w="http://schemas.openxmlformats.org/wordprocessingml/2006/main" xmlns:w14="http://schemas.microsoft.com/office/word/2010/wordml" xmlns:w15="http://schemas.microsoft.com/office/word/2012/wordml" xmlns:w16cex="http://schemas.microsoft.com/office/word/2018/wordml/cex" xmlns:w16cid="http://schemas.microsoft.com/office/word/2016/wordml/cid" xmlns:w16="http://schemas.microsoft.com/office/word/2018/wordml" xmlns:w16sdtdh="http://schemas.microsoft.com/office/word/2020/wordml/sdtdatahash" xmlns:w16se="http://schemas.microsoft.com/office/word/2015/wordml/symex" xmlns:wpg="http://schemas.microsoft.com/office/word/2010/wordprocessingGroup" xmlns:wpi="http://schemas.microsoft.com/office/word/2010/wordprocessingInk" xmlns:wne="http://schemas.microsoft.com/office/word/2006/wordml" xmlns:wps="http://schemas.microsoft.com/office/word/2010/wordprocessingShape" mc:Ignorable="w14 w15 w16se w16cid w16 w16cex w16sdtdh wp14">
+<w:endnotes xmlns:wpc="http://schemas.microsoft.com/office/word/2010/wordprocessingCanvas" xmlns:cx="http://schemas.microsoft.com/office/drawing/2014/chartex" xmlns:cx1="http://schemas.microsoft.com/office/drawing/2015/9/8/chartex" xmlns:cx2="http://schemas.microsoft.com/office/drawing/2015/10/21/chartex" xmlns:cx3="http://schemas.microsoft.com/office/drawing/2016/5/9/chartex" xmlns:cx4="http://schemas.microsoft.com/office/drawing/2016/5/10/chartex" xmlns:cx5="http://schemas.microsoft.com/office/drawing/2016/5/11/chartex" xmlns:cx6="http://schemas.microsoft.com/office/drawing/2016/5/12/chartex" xmlns:cx7="http://schemas.microsoft.com/office/drawing/2016/5/13/chartex" xmlns:cx8="http://schemas.microsoft.com/office/drawing/2016/5/14/chartex" xmlns:mc="http://schemas.openxmlformats.org/markup-compatibility/2006" xmlns:aink="http://schemas.microsoft.com/office/drawing/2016/ink" xmlns:am3d="http://schemas.microsoft.com/office/drawing/2017/model3d" xmlns:o="urn:schemas-microsoft-com:office:office" xmlns:oel="http://schemas.microsoft.com/office/2019/extlst" xmlns:r="http://schemas.openxmlformats.org/officeDocument/2006/relationships" xmlns:m="http://schemas.openxmlformats.org/officeDocument/2006/math" xmlns:v="urn:schemas-microsoft-com:vml" xmlns:wp14="http://schemas.microsoft.com/office/word/2010/wordprocessingDrawing" xmlns:wp="http://schemas.openxmlformats.org/drawingml/2006/wordprocessingDrawing" xmlns:w10="urn:schemas-microsoft-com:office:word" xmlns:w="http://schemas.openxmlformats.org/wordprocessingml/2006/main" xmlns:w14="http://schemas.microsoft.com/office/word/2010/wordml" xmlns:w15="http://schemas.microsoft.com/office/word/2012/wordml" xmlns:w16cex="http://schemas.microsoft.com/office/word/2018/wordml/cex" xmlns:w16cid="http://schemas.microsoft.com/office/word/2016/wordml/cid" xmlns:w16="http://schemas.microsoft.com/office/word/2018/wordml" xmlns:w16du="http://schemas.microsoft.com/office/word/2023/wordml/word16du" xmlns:w16sdtdh="http://schemas.microsoft.com/office/word/2020/wordml/sdtdatahash" xmlns:w16se="http://schemas.microsoft.com/office/word/2015/wordml/symex" xmlns:wpg="http://schemas.microsoft.com/office/word/2010/wordprocessingGroup" xmlns:wpi="http://schemas.microsoft.com/office/word/2010/wordprocessingInk" xmlns:wne="http://schemas.microsoft.com/office/word/2006/wordml" xmlns:wps="http://schemas.microsoft.com/office/word/2010/wordprocessingShape" mc:Ignorable="w14 w15 w16se w16cid w16 w16cex w16sdtdh w16du wp14">
   <w:endnote w:type="separator" w:id="-1">
     <w:p>
       <w:r>
@@ -2878,17 +2897,7 @@
 </file>
 
 <file path=word/footer1.xml><?xml version="1.0" encoding="utf-8"?>
-<w:ftr xmlns:wpc="http://schemas.microsoft.com/office/word/2010/wordprocessingCanvas" xmlns:cx="http://schemas.microsoft.com/office/drawing/2014/chartex" xmlns:cx1="http://schemas.microsoft.com/office/drawing/2015/9/8/chartex" xmlns:cx2="http://schemas.microsoft.com/office/drawing/2015/10/21/chartex" xmlns:cx3="http://schemas.microsoft.com/office/drawing/2016/5/9/chartex" xmlns:cx4="http://schemas.microsoft.com/office/drawing/2016/5/10/chartex" xmlns:cx5="http://schemas.microsoft.com/office/drawing/2016/5/11/chartex" xmlns:cx6="http://schemas.microsoft.com/office/drawing/2016/5/12/chartex" xmlns:cx7="http://schemas.microsoft.com/office/drawing/2016/5/13/chartex" xmlns:cx8="http://schemas.microsoft.com/office/drawing/2016/5/14/chartex" xmlns:mc="http://schemas.openxmlformats.org/markup-compatibility/2006" xmlns:aink="http://schemas.microsoft.com/office/drawing/2016/ink" xmlns:am3d="http://schemas.microsoft.com/office/drawing/2017/model3d" xmlns:o="urn:schemas-microsoft-com:office:office" xmlns:oel="http://schemas.microsoft.com/office/2019/extlst" xmlns:r="http://schemas.openxmlformats.org/officeDocument/2006/relationships" xmlns:m="http://schemas.openxmlformats.org/officeDocument/2006/math" xmlns:v="urn:schemas-microsoft-com:vml" xmlns:wp14="http://schemas.microsoft.com/office/word/2010/wordprocessingDrawing" xmlns:wp="http://schemas.openxmlformats.org/drawingml/2006/wordprocessingDrawing" xmlns:w10="urn:schemas-microsoft-com:office:word" xmlns:w="http://schemas.openxmlformats.org/wordprocessingml/2006/main" xmlns:w14="http://schemas.microsoft.com/office/word/2010/wordml" xmlns:w15="http://schemas.microsoft.com/office/word/2012/wordml" xmlns:w16cex="http://schemas.microsoft.com/office/word/2018/wordml/cex" xmlns:w16cid="http://schemas.microsoft.com/office/word/2016/wordml/cid" xmlns:w16="http://schemas.microsoft.com/office/word/2018/wordml" xmlns:w16sdtdh="http://schemas.microsoft.com/office/word/2020/wordml/sdtdatahash" xmlns:w16se="http://schemas.microsoft.com/office/word/2015/wordml/symex" xmlns:wpg="http://schemas.microsoft.com/office/word/2010/wordprocessingGroup" xmlns:wpi="http://schemas.microsoft.com/office/word/2010/wordprocessingInk" xmlns:wne="http://schemas.microsoft.com/office/word/2006/wordml" xmlns:wps="http://schemas.microsoft.com/office/word/2010/wordprocessingShape" mc:Ignorable="w14 w15 w16se w16cid w16 w16cex w16sdtdh wp14">
-  <w:p>
-    <w:pPr>
-      <w:pStyle w:val="Footer"/>
-    </w:pPr>
-  </w:p>
-</w:ftr>
-</file>
-
-<file path=word/footer2.xml><?xml version="1.0" encoding="utf-8"?>
-<w:ftr xmlns:wpc="http://schemas.microsoft.com/office/word/2010/wordprocessingCanvas" xmlns:cx="http://schemas.microsoft.com/office/drawing/2014/chartex" xmlns:cx1="http://schemas.microsoft.com/office/drawing/2015/9/8/chartex" xmlns:cx2="http://schemas.microsoft.com/office/drawing/2015/10/21/chartex" xmlns:cx3="http://schemas.microsoft.com/office/drawing/2016/5/9/chartex" xmlns:cx4="http://schemas.microsoft.com/office/drawing/2016/5/10/chartex" xmlns:cx5="http://schemas.microsoft.com/office/drawing/2016/5/11/chartex" xmlns:cx6="http://schemas.microsoft.com/office/drawing/2016/5/12/chartex" xmlns:cx7="http://schemas.microsoft.com/office/drawing/2016/5/13/chartex" xmlns:cx8="http://schemas.microsoft.com/office/drawing/2016/5/14/chartex" xmlns:mc="http://schemas.openxmlformats.org/markup-compatibility/2006" xmlns:aink="http://schemas.microsoft.com/office/drawing/2016/ink" xmlns:am3d="http://schemas.microsoft.com/office/drawing/2017/model3d" xmlns:o="urn:schemas-microsoft-com:office:office" xmlns:oel="http://schemas.microsoft.com/office/2019/extlst" xmlns:r="http://schemas.openxmlformats.org/officeDocument/2006/relationships" xmlns:m="http://schemas.openxmlformats.org/officeDocument/2006/math" xmlns:v="urn:schemas-microsoft-com:vml" xmlns:wp14="http://schemas.microsoft.com/office/word/2010/wordprocessingDrawing" xmlns:wp="http://schemas.openxmlformats.org/drawingml/2006/wordprocessingDrawing" xmlns:w10="urn:schemas-microsoft-com:office:word" xmlns:w="http://schemas.openxmlformats.org/wordprocessingml/2006/main" xmlns:w14="http://schemas.microsoft.com/office/word/2010/wordml" xmlns:w15="http://schemas.microsoft.com/office/word/2012/wordml" xmlns:w16cex="http://schemas.microsoft.com/office/word/2018/wordml/cex" xmlns:w16cid="http://schemas.microsoft.com/office/word/2016/wordml/cid" xmlns:w16="http://schemas.microsoft.com/office/word/2018/wordml" xmlns:w16sdtdh="http://schemas.microsoft.com/office/word/2020/wordml/sdtdatahash" xmlns:w16se="http://schemas.microsoft.com/office/word/2015/wordml/symex" xmlns:wpg="http://schemas.microsoft.com/office/word/2010/wordprocessingGroup" xmlns:wpi="http://schemas.microsoft.com/office/word/2010/wordprocessingInk" xmlns:wne="http://schemas.microsoft.com/office/word/2006/wordml" xmlns:wps="http://schemas.microsoft.com/office/word/2010/wordprocessingShape" mc:Ignorable="w14 w15 w16se w16cid w16 w16cex w16sdtdh wp14">
+<w:ftr xmlns:wpc="http://schemas.microsoft.com/office/word/2010/wordprocessingCanvas" xmlns:cx="http://schemas.microsoft.com/office/drawing/2014/chartex" xmlns:cx1="http://schemas.microsoft.com/office/drawing/2015/9/8/chartex" xmlns:cx2="http://schemas.microsoft.com/office/drawing/2015/10/21/chartex" xmlns:cx3="http://schemas.microsoft.com/office/drawing/2016/5/9/chartex" xmlns:cx4="http://schemas.microsoft.com/office/drawing/2016/5/10/chartex" xmlns:cx5="http://schemas.microsoft.com/office/drawing/2016/5/11/chartex" xmlns:cx6="http://schemas.microsoft.com/office/drawing/2016/5/12/chartex" xmlns:cx7="http://schemas.microsoft.com/office/drawing/2016/5/13/chartex" xmlns:cx8="http://schemas.microsoft.com/office/drawing/2016/5/14/chartex" xmlns:mc="http://schemas.openxmlformats.org/markup-compatibility/2006" xmlns:aink="http://schemas.microsoft.com/office/drawing/2016/ink" xmlns:am3d="http://schemas.microsoft.com/office/drawing/2017/model3d" xmlns:o="urn:schemas-microsoft-com:office:office" xmlns:oel="http://schemas.microsoft.com/office/2019/extlst" xmlns:r="http://schemas.openxmlformats.org/officeDocument/2006/relationships" xmlns:m="http://schemas.openxmlformats.org/officeDocument/2006/math" xmlns:v="urn:schemas-microsoft-com:vml" xmlns:wp14="http://schemas.microsoft.com/office/word/2010/wordprocessingDrawing" xmlns:wp="http://schemas.openxmlformats.org/drawingml/2006/wordprocessingDrawing" xmlns:w10="urn:schemas-microsoft-com:office:word" xmlns:w="http://schemas.openxmlformats.org/wordprocessingml/2006/main" xmlns:w14="http://schemas.microsoft.com/office/word/2010/wordml" xmlns:w15="http://schemas.microsoft.com/office/word/2012/wordml" xmlns:w16cex="http://schemas.microsoft.com/office/word/2018/wordml/cex" xmlns:w16cid="http://schemas.microsoft.com/office/word/2016/wordml/cid" xmlns:w16="http://schemas.microsoft.com/office/word/2018/wordml" xmlns:w16du="http://schemas.microsoft.com/office/word/2023/wordml/word16du" xmlns:w16sdtdh="http://schemas.microsoft.com/office/word/2020/wordml/sdtdatahash" xmlns:w16se="http://schemas.microsoft.com/office/word/2015/wordml/symex" xmlns:wpg="http://schemas.microsoft.com/office/word/2010/wordprocessingGroup" xmlns:wpi="http://schemas.microsoft.com/office/word/2010/wordprocessingInk" xmlns:wne="http://schemas.microsoft.com/office/word/2006/wordml" xmlns:wps="http://schemas.microsoft.com/office/word/2010/wordprocessingShape" mc:Ignorable="w14 w15 w16se w16cid w16 w16cex w16sdtdh w16du wp14">
   <w:p>
     <w:pPr>
       <w:widowControl w:val="0"/>
@@ -3075,7 +3084,15 @@
               <w:sz w:val="15"/>
               <w:szCs w:val="15"/>
             </w:rPr>
-            <w:t xml:space="preserve">Information Access Operations                 </w:t>
+            <w:t>FOI</w:t>
+          </w:r>
+          <w:r>
+            <w:rPr>
+              <w:rFonts w:ascii="BC Sans" w:eastAsia="Times New Roman" w:hAnsi="BC Sans" w:cs="Times New Roman"/>
+              <w:sz w:val="15"/>
+              <w:szCs w:val="15"/>
+            </w:rPr>
+            <w:t xml:space="preserve"> Operations                 </w:t>
           </w:r>
         </w:p>
         <w:p>
@@ -3649,18 +3666,8 @@
 </w:ftr>
 </file>
 
-<file path=word/footer3.xml><?xml version="1.0" encoding="utf-8"?>
-<w:ftr xmlns:wpc="http://schemas.microsoft.com/office/word/2010/wordprocessingCanvas" xmlns:cx="http://schemas.microsoft.com/office/drawing/2014/chartex" xmlns:cx1="http://schemas.microsoft.com/office/drawing/2015/9/8/chartex" xmlns:cx2="http://schemas.microsoft.com/office/drawing/2015/10/21/chartex" xmlns:cx3="http://schemas.microsoft.com/office/drawing/2016/5/9/chartex" xmlns:cx4="http://schemas.microsoft.com/office/drawing/2016/5/10/chartex" xmlns:cx5="http://schemas.microsoft.com/office/drawing/2016/5/11/chartex" xmlns:cx6="http://schemas.microsoft.com/office/drawing/2016/5/12/chartex" xmlns:cx7="http://schemas.microsoft.com/office/drawing/2016/5/13/chartex" xmlns:cx8="http://schemas.microsoft.com/office/drawing/2016/5/14/chartex" xmlns:mc="http://schemas.openxmlformats.org/markup-compatibility/2006" xmlns:aink="http://schemas.microsoft.com/office/drawing/2016/ink" xmlns:am3d="http://schemas.microsoft.com/office/drawing/2017/model3d" xmlns:o="urn:schemas-microsoft-com:office:office" xmlns:oel="http://schemas.microsoft.com/office/2019/extlst" xmlns:r="http://schemas.openxmlformats.org/officeDocument/2006/relationships" xmlns:m="http://schemas.openxmlformats.org/officeDocument/2006/math" xmlns:v="urn:schemas-microsoft-com:vml" xmlns:wp14="http://schemas.microsoft.com/office/word/2010/wordprocessingDrawing" xmlns:wp="http://schemas.openxmlformats.org/drawingml/2006/wordprocessingDrawing" xmlns:w10="urn:schemas-microsoft-com:office:word" xmlns:w="http://schemas.openxmlformats.org/wordprocessingml/2006/main" xmlns:w14="http://schemas.microsoft.com/office/word/2010/wordml" xmlns:w15="http://schemas.microsoft.com/office/word/2012/wordml" xmlns:w16cex="http://schemas.microsoft.com/office/word/2018/wordml/cex" xmlns:w16cid="http://schemas.microsoft.com/office/word/2016/wordml/cid" xmlns:w16="http://schemas.microsoft.com/office/word/2018/wordml" xmlns:w16sdtdh="http://schemas.microsoft.com/office/word/2020/wordml/sdtdatahash" xmlns:w16se="http://schemas.microsoft.com/office/word/2015/wordml/symex" xmlns:wpg="http://schemas.microsoft.com/office/word/2010/wordprocessingGroup" xmlns:wpi="http://schemas.microsoft.com/office/word/2010/wordprocessingInk" xmlns:wne="http://schemas.microsoft.com/office/word/2006/wordml" xmlns:wps="http://schemas.microsoft.com/office/word/2010/wordprocessingShape" mc:Ignorable="w14 w15 w16se w16cid w16 w16cex w16sdtdh wp14">
-  <w:p>
-    <w:pPr>
-      <w:pStyle w:val="Footer"/>
-    </w:pPr>
-  </w:p>
-</w:ftr>
-</file>
-
 <file path=word/footnotes.xml><?xml version="1.0" encoding="utf-8"?>
-<w:footnotes xmlns:wpc="http://schemas.microsoft.com/office/word/2010/wordprocessingCanvas" xmlns:cx="http://schemas.microsoft.com/office/drawing/2014/chartex" xmlns:cx1="http://schemas.microsoft.com/office/drawing/2015/9/8/chartex" xmlns:cx2="http://schemas.microsoft.com/office/drawing/2015/10/21/chartex" xmlns:cx3="http://schemas.microsoft.com/office/drawing/2016/5/9/chartex" xmlns:cx4="http://schemas.microsoft.com/office/drawing/2016/5/10/chartex" xmlns:cx5="http://schemas.microsoft.com/office/drawing/2016/5/11/chartex" xmlns:cx6="http://schemas.microsoft.com/office/drawing/2016/5/12/chartex" xmlns:cx7="http://schemas.microsoft.com/office/drawing/2016/5/13/chartex" xmlns:cx8="http://schemas.microsoft.com/office/drawing/2016/5/14/chartex" xmlns:mc="http://schemas.openxmlformats.org/markup-compatibility/2006" xmlns:aink="http://schemas.microsoft.com/office/drawing/2016/ink" xmlns:am3d="http://schemas.microsoft.com/office/drawing/2017/model3d" xmlns:o="urn:schemas-microsoft-com:office:office" xmlns:oel="http://schemas.microsoft.com/office/2019/extlst" xmlns:r="http://schemas.openxmlformats.org/officeDocument/2006/relationships" xmlns:m="http://schemas.openxmlformats.org/officeDocument/2006/math" xmlns:v="urn:schemas-microsoft-com:vml" xmlns:wp14="http://schemas.microsoft.com/office/word/2010/wordprocessingDrawing" xmlns:wp="http://schemas.openxmlformats.org/drawingml/2006/wordprocessingDrawing" xmlns:w10="urn:schemas-microsoft-com:office:word" xmlns:w="http://schemas.openxmlformats.org/wordprocessingml/2006/main" xmlns:w14="http://schemas.microsoft.com/office/word/2010/wordml" xmlns:w15="http://schemas.microsoft.com/office/word/2012/wordml" xmlns:w16cex="http://schemas.microsoft.com/office/word/2018/wordml/cex" xmlns:w16cid="http://schemas.microsoft.com/office/word/2016/wordml/cid" xmlns:w16="http://schemas.microsoft.com/office/word/2018/wordml" xmlns:w16sdtdh="http://schemas.microsoft.com/office/word/2020/wordml/sdtdatahash" xmlns:w16se="http://schemas.microsoft.com/office/word/2015/wordml/symex" xmlns:wpg="http://schemas.microsoft.com/office/word/2010/wordprocessingGroup" xmlns:wpi="http://schemas.microsoft.com/office/word/2010/wordprocessingInk" xmlns:wne="http://schemas.microsoft.com/office/word/2006/wordml" xmlns:wps="http://schemas.microsoft.com/office/word/2010/wordprocessingShape" mc:Ignorable="w14 w15 w16se w16cid w16 w16cex w16sdtdh wp14">
+<w:footnotes xmlns:wpc="http://schemas.microsoft.com/office/word/2010/wordprocessingCanvas" xmlns:cx="http://schemas.microsoft.com/office/drawing/2014/chartex" xmlns:cx1="http://schemas.microsoft.com/office/drawing/2015/9/8/chartex" xmlns:cx2="http://schemas.microsoft.com/office/drawing/2015/10/21/chartex" xmlns:cx3="http://schemas.microsoft.com/office/drawing/2016/5/9/chartex" xmlns:cx4="http://schemas.microsoft.com/office/drawing/2016/5/10/chartex" xmlns:cx5="http://schemas.microsoft.com/office/drawing/2016/5/11/chartex" xmlns:cx6="http://schemas.microsoft.com/office/drawing/2016/5/12/chartex" xmlns:cx7="http://schemas.microsoft.com/office/drawing/2016/5/13/chartex" xmlns:cx8="http://schemas.microsoft.com/office/drawing/2016/5/14/chartex" xmlns:mc="http://schemas.openxmlformats.org/markup-compatibility/2006" xmlns:aink="http://schemas.microsoft.com/office/drawing/2016/ink" xmlns:am3d="http://schemas.microsoft.com/office/drawing/2017/model3d" xmlns:o="urn:schemas-microsoft-com:office:office" xmlns:oel="http://schemas.microsoft.com/office/2019/extlst" xmlns:r="http://schemas.openxmlformats.org/officeDocument/2006/relationships" xmlns:m="http://schemas.openxmlformats.org/officeDocument/2006/math" xmlns:v="urn:schemas-microsoft-com:vml" xmlns:wp14="http://schemas.microsoft.com/office/word/2010/wordprocessingDrawing" xmlns:wp="http://schemas.openxmlformats.org/drawingml/2006/wordprocessingDrawing" xmlns:w10="urn:schemas-microsoft-com:office:word" xmlns:w="http://schemas.openxmlformats.org/wordprocessingml/2006/main" xmlns:w14="http://schemas.microsoft.com/office/word/2010/wordml" xmlns:w15="http://schemas.microsoft.com/office/word/2012/wordml" xmlns:w16cex="http://schemas.microsoft.com/office/word/2018/wordml/cex" xmlns:w16cid="http://schemas.microsoft.com/office/word/2016/wordml/cid" xmlns:w16="http://schemas.microsoft.com/office/word/2018/wordml" xmlns:w16du="http://schemas.microsoft.com/office/word/2023/wordml/word16du" xmlns:w16sdtdh="http://schemas.microsoft.com/office/word/2020/wordml/sdtdatahash" xmlns:w16se="http://schemas.microsoft.com/office/word/2015/wordml/symex" xmlns:wpg="http://schemas.microsoft.com/office/word/2010/wordprocessingGroup" xmlns:wpi="http://schemas.microsoft.com/office/word/2010/wordprocessingInk" xmlns:wne="http://schemas.microsoft.com/office/word/2006/wordml" xmlns:wps="http://schemas.microsoft.com/office/word/2010/wordprocessingShape" mc:Ignorable="w14 w15 w16se w16cid w16 w16cex w16sdtdh w16du wp14">
   <w:footnote w:type="separator" w:id="-1">
     <w:p>
       <w:r>
@@ -3679,17 +3686,7 @@
 </file>
 
 <file path=word/header1.xml><?xml version="1.0" encoding="utf-8"?>
-<w:hdr xmlns:wpc="http://schemas.microsoft.com/office/word/2010/wordprocessingCanvas" xmlns:cx="http://schemas.microsoft.com/office/drawing/2014/chartex" xmlns:cx1="http://schemas.microsoft.com/office/drawing/2015/9/8/chartex" xmlns:cx2="http://schemas.microsoft.com/office/drawing/2015/10/21/chartex" xmlns:cx3="http://schemas.microsoft.com/office/drawing/2016/5/9/chartex" xmlns:cx4="http://schemas.microsoft.com/office/drawing/2016/5/10/chartex" xmlns:cx5="http://schemas.microsoft.com/office/drawing/2016/5/11/chartex" xmlns:cx6="http://schemas.microsoft.com/office/drawing/2016/5/12/chartex" xmlns:cx7="http://schemas.microsoft.com/office/drawing/2016/5/13/chartex" xmlns:cx8="http://schemas.microsoft.com/office/drawing/2016/5/14/chartex" xmlns:mc="http://schemas.openxmlformats.org/markup-compatibility/2006" xmlns:aink="http://schemas.microsoft.com/office/drawing/2016/ink" xmlns:am3d="http://schemas.microsoft.com/office/drawing/2017/model3d" xmlns:o="urn:schemas-microsoft-com:office:office" xmlns:oel="http://schemas.microsoft.com/office/2019/extlst" xmlns:r="http://schemas.openxmlformats.org/officeDocument/2006/relationships" xmlns:m="http://schemas.openxmlformats.org/officeDocument/2006/math" xmlns:v="urn:schemas-microsoft-com:vml" xmlns:wp14="http://schemas.microsoft.com/office/word/2010/wordprocessingDrawing" xmlns:wp="http://schemas.openxmlformats.org/drawingml/2006/wordprocessingDrawing" xmlns:w10="urn:schemas-microsoft-com:office:word" xmlns:w="http://schemas.openxmlformats.org/wordprocessingml/2006/main" xmlns:w14="http://schemas.microsoft.com/office/word/2010/wordml" xmlns:w15="http://schemas.microsoft.com/office/word/2012/wordml" xmlns:w16cex="http://schemas.microsoft.com/office/word/2018/wordml/cex" xmlns:w16cid="http://schemas.microsoft.com/office/word/2016/wordml/cid" xmlns:w16="http://schemas.microsoft.com/office/word/2018/wordml" xmlns:w16sdtdh="http://schemas.microsoft.com/office/word/2020/wordml/sdtdatahash" xmlns:w16se="http://schemas.microsoft.com/office/word/2015/wordml/symex" xmlns:wpg="http://schemas.microsoft.com/office/word/2010/wordprocessingGroup" xmlns:wpi="http://schemas.microsoft.com/office/word/2010/wordprocessingInk" xmlns:wne="http://schemas.microsoft.com/office/word/2006/wordml" xmlns:wps="http://schemas.microsoft.com/office/word/2010/wordprocessingShape" mc:Ignorable="w14 w15 w16se w16cid w16 w16cex w16sdtdh wp14">
-  <w:p>
-    <w:pPr>
-      <w:pStyle w:val="Header"/>
-    </w:pPr>
-  </w:p>
-</w:hdr>
-</file>
-
-<file path=word/header2.xml><?xml version="1.0" encoding="utf-8"?>
-<w:hdr xmlns:wpc="http://schemas.microsoft.com/office/word/2010/wordprocessingCanvas" xmlns:cx="http://schemas.microsoft.com/office/drawing/2014/chartex" xmlns:cx1="http://schemas.microsoft.com/office/drawing/2015/9/8/chartex" xmlns:cx2="http://schemas.microsoft.com/office/drawing/2015/10/21/chartex" xmlns:cx3="http://schemas.microsoft.com/office/drawing/2016/5/9/chartex" xmlns:cx4="http://schemas.microsoft.com/office/drawing/2016/5/10/chartex" xmlns:cx5="http://schemas.microsoft.com/office/drawing/2016/5/11/chartex" xmlns:cx6="http://schemas.microsoft.com/office/drawing/2016/5/12/chartex" xmlns:cx7="http://schemas.microsoft.com/office/drawing/2016/5/13/chartex" xmlns:cx8="http://schemas.microsoft.com/office/drawing/2016/5/14/chartex" xmlns:mc="http://schemas.openxmlformats.org/markup-compatibility/2006" xmlns:aink="http://schemas.microsoft.com/office/drawing/2016/ink" xmlns:am3d="http://schemas.microsoft.com/office/drawing/2017/model3d" xmlns:o="urn:schemas-microsoft-com:office:office" xmlns:oel="http://schemas.microsoft.com/office/2019/extlst" xmlns:r="http://schemas.openxmlformats.org/officeDocument/2006/relationships" xmlns:m="http://schemas.openxmlformats.org/officeDocument/2006/math" xmlns:v="urn:schemas-microsoft-com:vml" xmlns:wp14="http://schemas.microsoft.com/office/word/2010/wordprocessingDrawing" xmlns:wp="http://schemas.openxmlformats.org/drawingml/2006/wordprocessingDrawing" xmlns:w10="urn:schemas-microsoft-com:office:word" xmlns:w="http://schemas.openxmlformats.org/wordprocessingml/2006/main" xmlns:w14="http://schemas.microsoft.com/office/word/2010/wordml" xmlns:w15="http://schemas.microsoft.com/office/word/2012/wordml" xmlns:w16cex="http://schemas.microsoft.com/office/word/2018/wordml/cex" xmlns:w16cid="http://schemas.microsoft.com/office/word/2016/wordml/cid" xmlns:w16="http://schemas.microsoft.com/office/word/2018/wordml" xmlns:w16sdtdh="http://schemas.microsoft.com/office/word/2020/wordml/sdtdatahash" xmlns:w16se="http://schemas.microsoft.com/office/word/2015/wordml/symex" xmlns:wpg="http://schemas.microsoft.com/office/word/2010/wordprocessingGroup" xmlns:wpi="http://schemas.microsoft.com/office/word/2010/wordprocessingInk" xmlns:wne="http://schemas.microsoft.com/office/word/2006/wordml" xmlns:wps="http://schemas.microsoft.com/office/word/2010/wordprocessingShape" mc:Ignorable="w14 w15 w16se w16cid w16 w16cex w16sdtdh wp14">
+<w:hdr xmlns:wpc="http://schemas.microsoft.com/office/word/2010/wordprocessingCanvas" xmlns:cx="http://schemas.microsoft.com/office/drawing/2014/chartex" xmlns:cx1="http://schemas.microsoft.com/office/drawing/2015/9/8/chartex" xmlns:cx2="http://schemas.microsoft.com/office/drawing/2015/10/21/chartex" xmlns:cx3="http://schemas.microsoft.com/office/drawing/2016/5/9/chartex" xmlns:cx4="http://schemas.microsoft.com/office/drawing/2016/5/10/chartex" xmlns:cx5="http://schemas.microsoft.com/office/drawing/2016/5/11/chartex" xmlns:cx6="http://schemas.microsoft.com/office/drawing/2016/5/12/chartex" xmlns:cx7="http://schemas.microsoft.com/office/drawing/2016/5/13/chartex" xmlns:cx8="http://schemas.microsoft.com/office/drawing/2016/5/14/chartex" xmlns:mc="http://schemas.openxmlformats.org/markup-compatibility/2006" xmlns:aink="http://schemas.microsoft.com/office/drawing/2016/ink" xmlns:am3d="http://schemas.microsoft.com/office/drawing/2017/model3d" xmlns:o="urn:schemas-microsoft-com:office:office" xmlns:oel="http://schemas.microsoft.com/office/2019/extlst" xmlns:r="http://schemas.openxmlformats.org/officeDocument/2006/relationships" xmlns:m="http://schemas.openxmlformats.org/officeDocument/2006/math" xmlns:v="urn:schemas-microsoft-com:vml" xmlns:wp14="http://schemas.microsoft.com/office/word/2010/wordprocessingDrawing" xmlns:wp="http://schemas.openxmlformats.org/drawingml/2006/wordprocessingDrawing" xmlns:w10="urn:schemas-microsoft-com:office:word" xmlns:w="http://schemas.openxmlformats.org/wordprocessingml/2006/main" xmlns:w14="http://schemas.microsoft.com/office/word/2010/wordml" xmlns:w15="http://schemas.microsoft.com/office/word/2012/wordml" xmlns:w16cex="http://schemas.microsoft.com/office/word/2018/wordml/cex" xmlns:w16cid="http://schemas.microsoft.com/office/word/2016/wordml/cid" xmlns:w16="http://schemas.microsoft.com/office/word/2018/wordml" xmlns:w16du="http://schemas.microsoft.com/office/word/2023/wordml/word16du" xmlns:w16sdtdh="http://schemas.microsoft.com/office/word/2020/wordml/sdtdatahash" xmlns:w16se="http://schemas.microsoft.com/office/word/2015/wordml/symex" xmlns:wpg="http://schemas.microsoft.com/office/word/2010/wordprocessingGroup" xmlns:wpi="http://schemas.microsoft.com/office/word/2010/wordprocessingInk" xmlns:wne="http://schemas.microsoft.com/office/word/2006/wordml" xmlns:wps="http://schemas.microsoft.com/office/word/2010/wordprocessingShape" mc:Ignorable="w14 w15 w16se w16cid w16 w16cex w16sdtdh w16du wp14">
   <w:p>
     <w:pPr>
       <w:pBdr>
@@ -3775,18 +3772,8 @@
 </w:hdr>
 </file>
 
-<file path=word/header3.xml><?xml version="1.0" encoding="utf-8"?>
-<w:hdr xmlns:wpc="http://schemas.microsoft.com/office/word/2010/wordprocessingCanvas" xmlns:cx="http://schemas.microsoft.com/office/drawing/2014/chartex" xmlns:cx1="http://schemas.microsoft.com/office/drawing/2015/9/8/chartex" xmlns:cx2="http://schemas.microsoft.com/office/drawing/2015/10/21/chartex" xmlns:cx3="http://schemas.microsoft.com/office/drawing/2016/5/9/chartex" xmlns:cx4="http://schemas.microsoft.com/office/drawing/2016/5/10/chartex" xmlns:cx5="http://schemas.microsoft.com/office/drawing/2016/5/11/chartex" xmlns:cx6="http://schemas.microsoft.com/office/drawing/2016/5/12/chartex" xmlns:cx7="http://schemas.microsoft.com/office/drawing/2016/5/13/chartex" xmlns:cx8="http://schemas.microsoft.com/office/drawing/2016/5/14/chartex" xmlns:mc="http://schemas.openxmlformats.org/markup-compatibility/2006" xmlns:aink="http://schemas.microsoft.com/office/drawing/2016/ink" xmlns:am3d="http://schemas.microsoft.com/office/drawing/2017/model3d" xmlns:o="urn:schemas-microsoft-com:office:office" xmlns:oel="http://schemas.microsoft.com/office/2019/extlst" xmlns:r="http://schemas.openxmlformats.org/officeDocument/2006/relationships" xmlns:m="http://schemas.openxmlformats.org/officeDocument/2006/math" xmlns:v="urn:schemas-microsoft-com:vml" xmlns:wp14="http://schemas.microsoft.com/office/word/2010/wordprocessingDrawing" xmlns:wp="http://schemas.openxmlformats.org/drawingml/2006/wordprocessingDrawing" xmlns:w10="urn:schemas-microsoft-com:office:word" xmlns:w="http://schemas.openxmlformats.org/wordprocessingml/2006/main" xmlns:w14="http://schemas.microsoft.com/office/word/2010/wordml" xmlns:w15="http://schemas.microsoft.com/office/word/2012/wordml" xmlns:w16cex="http://schemas.microsoft.com/office/word/2018/wordml/cex" xmlns:w16cid="http://schemas.microsoft.com/office/word/2016/wordml/cid" xmlns:w16="http://schemas.microsoft.com/office/word/2018/wordml" xmlns:w16sdtdh="http://schemas.microsoft.com/office/word/2020/wordml/sdtdatahash" xmlns:w16se="http://schemas.microsoft.com/office/word/2015/wordml/symex" xmlns:wpg="http://schemas.microsoft.com/office/word/2010/wordprocessingGroup" xmlns:wpi="http://schemas.microsoft.com/office/word/2010/wordprocessingInk" xmlns:wne="http://schemas.microsoft.com/office/word/2006/wordml" xmlns:wps="http://schemas.microsoft.com/office/word/2010/wordprocessingShape" mc:Ignorable="w14 w15 w16se w16cid w16 w16cex w16sdtdh wp14">
-  <w:p>
-    <w:pPr>
-      <w:pStyle w:val="Header"/>
-    </w:pPr>
-  </w:p>
-</w:hdr>
-</file>
-
 <file path=word/styles.xml><?xml version="1.0" encoding="utf-8"?>
-<w:styles xmlns:mc="http://schemas.openxmlformats.org/markup-compatibility/2006" xmlns:r="http://schemas.openxmlformats.org/officeDocument/2006/relationships" xmlns:w="http://schemas.openxmlformats.org/wordprocessingml/2006/main" xmlns:w14="http://schemas.microsoft.com/office/word/2010/wordml" xmlns:w15="http://schemas.microsoft.com/office/word/2012/wordml" xmlns:w16cex="http://schemas.microsoft.com/office/word/2018/wordml/cex" xmlns:w16cid="http://schemas.microsoft.com/office/word/2016/wordml/cid" xmlns:w16="http://schemas.microsoft.com/office/word/2018/wordml" xmlns:w16sdtdh="http://schemas.microsoft.com/office/word/2020/wordml/sdtdatahash" xmlns:w16se="http://schemas.microsoft.com/office/word/2015/wordml/symex" mc:Ignorable="w14 w15 w16se w16cid w16 w16cex w16sdtdh">
+<w:styles xmlns:mc="http://schemas.openxmlformats.org/markup-compatibility/2006" xmlns:r="http://schemas.openxmlformats.org/officeDocument/2006/relationships" xmlns:w="http://schemas.openxmlformats.org/wordprocessingml/2006/main" xmlns:w14="http://schemas.microsoft.com/office/word/2010/wordml" xmlns:w15="http://schemas.microsoft.com/office/word/2012/wordml" xmlns:w16cex="http://schemas.microsoft.com/office/word/2018/wordml/cex" xmlns:w16cid="http://schemas.microsoft.com/office/word/2016/wordml/cid" xmlns:w16="http://schemas.microsoft.com/office/word/2018/wordml" xmlns:w16du="http://schemas.microsoft.com/office/word/2023/wordml/word16du" xmlns:w16sdtdh="http://schemas.microsoft.com/office/word/2020/wordml/sdtdatahash" xmlns:w16se="http://schemas.microsoft.com/office/word/2015/wordml/symex" mc:Ignorable="w14 w15 w16se w16cid w16 w16cex w16sdtdh w16du">
   <w:docDefaults>
     <w:rPrDefault>
       <w:rPr>

--- a/request-management-api/request_api/receipt_templates/outstanding_fee_payment_receipt.docx
+++ b/request-management-api/request_api/receipt_templates/outstanding_fee_payment_receipt.docx
@@ -1,6 +1,6 @@
 
 <file path=word/document.xml><?xml version="1.0" encoding="utf-8"?>
-<w:document xmlns:wpc="http://schemas.microsoft.com/office/word/2010/wordprocessingCanvas" xmlns:cx="http://schemas.microsoft.com/office/drawing/2014/chartex" xmlns:cx1="http://schemas.microsoft.com/office/drawing/2015/9/8/chartex" xmlns:cx2="http://schemas.microsoft.com/office/drawing/2015/10/21/chartex" xmlns:cx3="http://schemas.microsoft.com/office/drawing/2016/5/9/chartex" xmlns:cx4="http://schemas.microsoft.com/office/drawing/2016/5/10/chartex" xmlns:cx5="http://schemas.microsoft.com/office/drawing/2016/5/11/chartex" xmlns:cx6="http://schemas.microsoft.com/office/drawing/2016/5/12/chartex" xmlns:cx7="http://schemas.microsoft.com/office/drawing/2016/5/13/chartex" xmlns:cx8="http://schemas.microsoft.com/office/drawing/2016/5/14/chartex" xmlns:mc="http://schemas.openxmlformats.org/markup-compatibility/2006" xmlns:aink="http://schemas.microsoft.com/office/drawing/2016/ink" xmlns:am3d="http://schemas.microsoft.com/office/drawing/2017/model3d" xmlns:o="urn:schemas-microsoft-com:office:office" xmlns:oel="http://schemas.microsoft.com/office/2019/extlst" xmlns:r="http://schemas.openxmlformats.org/officeDocument/2006/relationships" xmlns:m="http://schemas.openxmlformats.org/officeDocument/2006/math" xmlns:v="urn:schemas-microsoft-com:vml" xmlns:wp14="http://schemas.microsoft.com/office/word/2010/wordprocessingDrawing" xmlns:wp="http://schemas.openxmlformats.org/drawingml/2006/wordprocessingDrawing" xmlns:w10="urn:schemas-microsoft-com:office:word" xmlns:w="http://schemas.openxmlformats.org/wordprocessingml/2006/main" xmlns:w14="http://schemas.microsoft.com/office/word/2010/wordml" xmlns:w15="http://schemas.microsoft.com/office/word/2012/wordml" xmlns:w16cex="http://schemas.microsoft.com/office/word/2018/wordml/cex" xmlns:w16cid="http://schemas.microsoft.com/office/word/2016/wordml/cid" xmlns:w16="http://schemas.microsoft.com/office/word/2018/wordml" xmlns:w16du="http://schemas.microsoft.com/office/word/2023/wordml/word16du" xmlns:w16sdtdh="http://schemas.microsoft.com/office/word/2020/wordml/sdtdatahash" xmlns:w16se="http://schemas.microsoft.com/office/word/2015/wordml/symex" xmlns:wpg="http://schemas.microsoft.com/office/word/2010/wordprocessingGroup" xmlns:wpi="http://schemas.microsoft.com/office/word/2010/wordprocessingInk" xmlns:wne="http://schemas.microsoft.com/office/word/2006/wordml" xmlns:wps="http://schemas.microsoft.com/office/word/2010/wordprocessingShape" mc:Ignorable="w14 w15 w16se w16cid w16 w16cex w16sdtdh w16du wp14">
+<w:document xmlns:wpc="http://schemas.microsoft.com/office/word/2010/wordprocessingCanvas" xmlns:cx="http://schemas.microsoft.com/office/drawing/2014/chartex" xmlns:cx1="http://schemas.microsoft.com/office/drawing/2015/9/8/chartex" xmlns:cx2="http://schemas.microsoft.com/office/drawing/2015/10/21/chartex" xmlns:cx3="http://schemas.microsoft.com/office/drawing/2016/5/9/chartex" xmlns:cx4="http://schemas.microsoft.com/office/drawing/2016/5/10/chartex" xmlns:cx5="http://schemas.microsoft.com/office/drawing/2016/5/11/chartex" xmlns:cx6="http://schemas.microsoft.com/office/drawing/2016/5/12/chartex" xmlns:cx7="http://schemas.microsoft.com/office/drawing/2016/5/13/chartex" xmlns:cx8="http://schemas.microsoft.com/office/drawing/2016/5/14/chartex" xmlns:mc="http://schemas.openxmlformats.org/markup-compatibility/2006" xmlns:aink="http://schemas.microsoft.com/office/drawing/2016/ink" xmlns:am3d="http://schemas.microsoft.com/office/drawing/2017/model3d" xmlns:o="urn:schemas-microsoft-com:office:office" xmlns:oel="http://schemas.microsoft.com/office/2019/extlst" xmlns:r="http://schemas.openxmlformats.org/officeDocument/2006/relationships" xmlns:m="http://schemas.openxmlformats.org/officeDocument/2006/math" xmlns:v="urn:schemas-microsoft-com:vml" xmlns:wp14="http://schemas.microsoft.com/office/word/2010/wordprocessingDrawing" xmlns:wp="http://schemas.openxmlformats.org/drawingml/2006/wordprocessingDrawing" xmlns:w10="urn:schemas-microsoft-com:office:word" xmlns:w="http://schemas.openxmlformats.org/wordprocessingml/2006/main" xmlns:w14="http://schemas.microsoft.com/office/word/2010/wordml" xmlns:w15="http://schemas.microsoft.com/office/word/2012/wordml" xmlns:w16cex="http://schemas.microsoft.com/office/word/2018/wordml/cex" xmlns:w16cid="http://schemas.microsoft.com/office/word/2016/wordml/cid" xmlns:w16="http://schemas.microsoft.com/office/word/2018/wordml" xmlns:w16du="http://schemas.microsoft.com/office/word/2023/wordml/word16du" xmlns:w16sdtdh="http://schemas.microsoft.com/office/word/2020/wordml/sdtdatahash" xmlns:w16sdtfl="http://schemas.microsoft.com/office/word/2024/wordml/sdtformatlock" xmlns:w16se="http://schemas.microsoft.com/office/word/2015/wordml/symex" xmlns:wpg="http://schemas.microsoft.com/office/word/2010/wordprocessingGroup" xmlns:wpi="http://schemas.microsoft.com/office/word/2010/wordprocessingInk" xmlns:wne="http://schemas.microsoft.com/office/word/2006/wordml" xmlns:wps="http://schemas.microsoft.com/office/word/2010/wordprocessingShape" mc:Ignorable="w14 w15 w16se w16cid w16 w16cex w16sdtdh w16sdtfl w16du wp14">
   <w:body>
     <w:tbl>
       <w:tblPr>
@@ -895,17 +895,7 @@
                 <w:sz w:val="18"/>
                 <w:szCs w:val="18"/>
               </w:rPr>
-              <w:t>:mul(</w:t>
-            </w:r>
-            <w:r>
-              <w:rPr>
-                <w:rFonts w:ascii="BC Sans" w:eastAsia="BC Sans" w:hAnsi="BC Sans" w:cs="BC Sans"/>
-                <w:color w:val="000000"/>
-                <w:sz w:val="18"/>
-                <w:szCs w:val="18"/>
-              </w:rPr>
-              <w:lastRenderedPageBreak/>
-              <w:t>30):formatN(2)</w:t>
+              <w:t>:mul(30):formatN(2)</w:t>
             </w:r>
             <w:r>
               <w:rPr>
@@ -943,7 +933,6 @@
                 <w:sz w:val="18"/>
                 <w:szCs w:val="18"/>
               </w:rPr>
-              <w:lastRenderedPageBreak/>
               <w:t>${ d.waivedAmount:formatN(2)}</w:t>
             </w:r>
           </w:p>
@@ -1066,7 +1055,6 @@
                 <w:sz w:val="18"/>
                 <w:szCs w:val="18"/>
               </w:rPr>
-              <w:lastRenderedPageBreak/>
               <w:t>waivedAmount</w:t>
             </w:r>
             <w:r>
@@ -1127,7 +1115,6 @@
                 <w:sz w:val="18"/>
                 <w:szCs w:val="18"/>
               </w:rPr>
-              <w:lastRenderedPageBreak/>
               <w:t>Producing a Record</w:t>
             </w:r>
           </w:p>
@@ -1778,7 +1765,6 @@
                 <w:sz w:val="18"/>
                 <w:szCs w:val="18"/>
               </w:rPr>
-              <w:lastRenderedPageBreak/>
               <w:t>Scanned copy of Paper Record</w:t>
             </w:r>
           </w:p>
@@ -2261,6 +2247,7 @@
                 <w:sz w:val="18"/>
                 <w:szCs w:val="18"/>
               </w:rPr>
+              <w:lastRenderedPageBreak/>
               <w:t>${d.cfrfee.feedata.</w:t>
             </w:r>
             <w:r>
@@ -2316,6 +2303,7 @@
                 <w:sz w:val="18"/>
                 <w:szCs w:val="18"/>
               </w:rPr>
+              <w:lastRenderedPageBreak/>
               <w:t>A</w:t>
             </w:r>
             <w:r>
@@ -2747,18 +2735,7 @@
                 <w:sz w:val="18"/>
                 <w:szCs w:val="18"/>
               </w:rPr>
-              <w:t xml:space="preserve">${d.cfrfee.feedata. </w:t>
-            </w:r>
-            <w:r>
-              <w:rPr>
-                <w:rFonts w:ascii="BC Sans" w:eastAsia="BC Sans" w:hAnsi="BC Sans" w:cs="BC Sans"/>
-                <w:b/>
-                <w:color w:val="0A3266"/>
-                <w:sz w:val="18"/>
-                <w:szCs w:val="18"/>
-              </w:rPr>
-              <w:lastRenderedPageBreak/>
-              <w:t>totalamountdue }</w:t>
+              <w:t>${d.cfrfee.feedata. totalamountdue }</w:t>
             </w:r>
           </w:p>
         </w:tc>
@@ -2866,8 +2843,12 @@
       </w:r>
     </w:p>
     <w:sectPr>
-      <w:headerReference w:type="default" r:id="rId8"/>
-      <w:footerReference w:type="default" r:id="rId9"/>
+      <w:headerReference w:type="even" r:id="rId8"/>
+      <w:headerReference w:type="default" r:id="rId9"/>
+      <w:footerReference w:type="even" r:id="rId10"/>
+      <w:footerReference w:type="default" r:id="rId11"/>
+      <w:headerReference w:type="first" r:id="rId12"/>
+      <w:footerReference w:type="first" r:id="rId13"/>
       <w:pgSz w:w="12240" w:h="15840"/>
       <w:pgMar w:top="1440" w:right="1440" w:bottom="1440" w:left="1440" w:header="708" w:footer="708" w:gutter="0"/>
       <w:pgNumType w:start="1"/>
@@ -2878,7 +2859,7 @@
 </file>
 
 <file path=word/endnotes.xml><?xml version="1.0" encoding="utf-8"?>
-<w:endnotes xmlns:wpc="http://schemas.microsoft.com/office/word/2010/wordprocessingCanvas" xmlns:cx="http://schemas.microsoft.com/office/drawing/2014/chartex" xmlns:cx1="http://schemas.microsoft.com/office/drawing/2015/9/8/chartex" xmlns:cx2="http://schemas.microsoft.com/office/drawing/2015/10/21/chartex" xmlns:cx3="http://schemas.microsoft.com/office/drawing/2016/5/9/chartex" xmlns:cx4="http://schemas.microsoft.com/office/drawing/2016/5/10/chartex" xmlns:cx5="http://schemas.microsoft.com/office/drawing/2016/5/11/chartex" xmlns:cx6="http://schemas.microsoft.com/office/drawing/2016/5/12/chartex" xmlns:cx7="http://schemas.microsoft.com/office/drawing/2016/5/13/chartex" xmlns:cx8="http://schemas.microsoft.com/office/drawing/2016/5/14/chartex" xmlns:mc="http://schemas.openxmlformats.org/markup-compatibility/2006" xmlns:aink="http://schemas.microsoft.com/office/drawing/2016/ink" xmlns:am3d="http://schemas.microsoft.com/office/drawing/2017/model3d" xmlns:o="urn:schemas-microsoft-com:office:office" xmlns:oel="http://schemas.microsoft.com/office/2019/extlst" xmlns:r="http://schemas.openxmlformats.org/officeDocument/2006/relationships" xmlns:m="http://schemas.openxmlformats.org/officeDocument/2006/math" xmlns:v="urn:schemas-microsoft-com:vml" xmlns:wp14="http://schemas.microsoft.com/office/word/2010/wordprocessingDrawing" xmlns:wp="http://schemas.openxmlformats.org/drawingml/2006/wordprocessingDrawing" xmlns:w10="urn:schemas-microsoft-com:office:word" xmlns:w="http://schemas.openxmlformats.org/wordprocessingml/2006/main" xmlns:w14="http://schemas.microsoft.com/office/word/2010/wordml" xmlns:w15="http://schemas.microsoft.com/office/word/2012/wordml" xmlns:w16cex="http://schemas.microsoft.com/office/word/2018/wordml/cex" xmlns:w16cid="http://schemas.microsoft.com/office/word/2016/wordml/cid" xmlns:w16="http://schemas.microsoft.com/office/word/2018/wordml" xmlns:w16du="http://schemas.microsoft.com/office/word/2023/wordml/word16du" xmlns:w16sdtdh="http://schemas.microsoft.com/office/word/2020/wordml/sdtdatahash" xmlns:w16se="http://schemas.microsoft.com/office/word/2015/wordml/symex" xmlns:wpg="http://schemas.microsoft.com/office/word/2010/wordprocessingGroup" xmlns:wpi="http://schemas.microsoft.com/office/word/2010/wordprocessingInk" xmlns:wne="http://schemas.microsoft.com/office/word/2006/wordml" xmlns:wps="http://schemas.microsoft.com/office/word/2010/wordprocessingShape" mc:Ignorable="w14 w15 w16se w16cid w16 w16cex w16sdtdh w16du wp14">
+<w:endnotes xmlns:wpc="http://schemas.microsoft.com/office/word/2010/wordprocessingCanvas" xmlns:cx="http://schemas.microsoft.com/office/drawing/2014/chartex" xmlns:cx1="http://schemas.microsoft.com/office/drawing/2015/9/8/chartex" xmlns:cx2="http://schemas.microsoft.com/office/drawing/2015/10/21/chartex" xmlns:cx3="http://schemas.microsoft.com/office/drawing/2016/5/9/chartex" xmlns:cx4="http://schemas.microsoft.com/office/drawing/2016/5/10/chartex" xmlns:cx5="http://schemas.microsoft.com/office/drawing/2016/5/11/chartex" xmlns:cx6="http://schemas.microsoft.com/office/drawing/2016/5/12/chartex" xmlns:cx7="http://schemas.microsoft.com/office/drawing/2016/5/13/chartex" xmlns:cx8="http://schemas.microsoft.com/office/drawing/2016/5/14/chartex" xmlns:mc="http://schemas.openxmlformats.org/markup-compatibility/2006" xmlns:aink="http://schemas.microsoft.com/office/drawing/2016/ink" xmlns:am3d="http://schemas.microsoft.com/office/drawing/2017/model3d" xmlns:o="urn:schemas-microsoft-com:office:office" xmlns:oel="http://schemas.microsoft.com/office/2019/extlst" xmlns:r="http://schemas.openxmlformats.org/officeDocument/2006/relationships" xmlns:m="http://schemas.openxmlformats.org/officeDocument/2006/math" xmlns:v="urn:schemas-microsoft-com:vml" xmlns:wp14="http://schemas.microsoft.com/office/word/2010/wordprocessingDrawing" xmlns:wp="http://schemas.openxmlformats.org/drawingml/2006/wordprocessingDrawing" xmlns:w10="urn:schemas-microsoft-com:office:word" xmlns:w="http://schemas.openxmlformats.org/wordprocessingml/2006/main" xmlns:w14="http://schemas.microsoft.com/office/word/2010/wordml" xmlns:w15="http://schemas.microsoft.com/office/word/2012/wordml" xmlns:w16cex="http://schemas.microsoft.com/office/word/2018/wordml/cex" xmlns:w16cid="http://schemas.microsoft.com/office/word/2016/wordml/cid" xmlns:w16="http://schemas.microsoft.com/office/word/2018/wordml" xmlns:w16du="http://schemas.microsoft.com/office/word/2023/wordml/word16du" xmlns:w16sdtdh="http://schemas.microsoft.com/office/word/2020/wordml/sdtdatahash" xmlns:w16sdtfl="http://schemas.microsoft.com/office/word/2024/wordml/sdtformatlock" xmlns:w16se="http://schemas.microsoft.com/office/word/2015/wordml/symex" xmlns:wpg="http://schemas.microsoft.com/office/word/2010/wordprocessingGroup" xmlns:wpi="http://schemas.microsoft.com/office/word/2010/wordprocessingInk" xmlns:wne="http://schemas.microsoft.com/office/word/2006/wordml" xmlns:wps="http://schemas.microsoft.com/office/word/2010/wordprocessingShape" mc:Ignorable="w14 w15 w16se w16cid w16 w16cex w16sdtdh w16sdtfl w16du wp14">
   <w:endnote w:type="separator" w:id="-1">
     <w:p>
       <w:r>
@@ -2897,7 +2878,17 @@
 </file>
 
 <file path=word/footer1.xml><?xml version="1.0" encoding="utf-8"?>
-<w:ftr xmlns:wpc="http://schemas.microsoft.com/office/word/2010/wordprocessingCanvas" xmlns:cx="http://schemas.microsoft.com/office/drawing/2014/chartex" xmlns:cx1="http://schemas.microsoft.com/office/drawing/2015/9/8/chartex" xmlns:cx2="http://schemas.microsoft.com/office/drawing/2015/10/21/chartex" xmlns:cx3="http://schemas.microsoft.com/office/drawing/2016/5/9/chartex" xmlns:cx4="http://schemas.microsoft.com/office/drawing/2016/5/10/chartex" xmlns:cx5="http://schemas.microsoft.com/office/drawing/2016/5/11/chartex" xmlns:cx6="http://schemas.microsoft.com/office/drawing/2016/5/12/chartex" xmlns:cx7="http://schemas.microsoft.com/office/drawing/2016/5/13/chartex" xmlns:cx8="http://schemas.microsoft.com/office/drawing/2016/5/14/chartex" xmlns:mc="http://schemas.openxmlformats.org/markup-compatibility/2006" xmlns:aink="http://schemas.microsoft.com/office/drawing/2016/ink" xmlns:am3d="http://schemas.microsoft.com/office/drawing/2017/model3d" xmlns:o="urn:schemas-microsoft-com:office:office" xmlns:oel="http://schemas.microsoft.com/office/2019/extlst" xmlns:r="http://schemas.openxmlformats.org/officeDocument/2006/relationships" xmlns:m="http://schemas.openxmlformats.org/officeDocument/2006/math" xmlns:v="urn:schemas-microsoft-com:vml" xmlns:wp14="http://schemas.microsoft.com/office/word/2010/wordprocessingDrawing" xmlns:wp="http://schemas.openxmlformats.org/drawingml/2006/wordprocessingDrawing" xmlns:w10="urn:schemas-microsoft-com:office:word" xmlns:w="http://schemas.openxmlformats.org/wordprocessingml/2006/main" xmlns:w14="http://schemas.microsoft.com/office/word/2010/wordml" xmlns:w15="http://schemas.microsoft.com/office/word/2012/wordml" xmlns:w16cex="http://schemas.microsoft.com/office/word/2018/wordml/cex" xmlns:w16cid="http://schemas.microsoft.com/office/word/2016/wordml/cid" xmlns:w16="http://schemas.microsoft.com/office/word/2018/wordml" xmlns:w16du="http://schemas.microsoft.com/office/word/2023/wordml/word16du" xmlns:w16sdtdh="http://schemas.microsoft.com/office/word/2020/wordml/sdtdatahash" xmlns:w16se="http://schemas.microsoft.com/office/word/2015/wordml/symex" xmlns:wpg="http://schemas.microsoft.com/office/word/2010/wordprocessingGroup" xmlns:wpi="http://schemas.microsoft.com/office/word/2010/wordprocessingInk" xmlns:wne="http://schemas.microsoft.com/office/word/2006/wordml" xmlns:wps="http://schemas.microsoft.com/office/word/2010/wordprocessingShape" mc:Ignorable="w14 w15 w16se w16cid w16 w16cex w16sdtdh w16du wp14">
+<w:ftr xmlns:wpc="http://schemas.microsoft.com/office/word/2010/wordprocessingCanvas" xmlns:cx="http://schemas.microsoft.com/office/drawing/2014/chartex" xmlns:cx1="http://schemas.microsoft.com/office/drawing/2015/9/8/chartex" xmlns:cx2="http://schemas.microsoft.com/office/drawing/2015/10/21/chartex" xmlns:cx3="http://schemas.microsoft.com/office/drawing/2016/5/9/chartex" xmlns:cx4="http://schemas.microsoft.com/office/drawing/2016/5/10/chartex" xmlns:cx5="http://schemas.microsoft.com/office/drawing/2016/5/11/chartex" xmlns:cx6="http://schemas.microsoft.com/office/drawing/2016/5/12/chartex" xmlns:cx7="http://schemas.microsoft.com/office/drawing/2016/5/13/chartex" xmlns:cx8="http://schemas.microsoft.com/office/drawing/2016/5/14/chartex" xmlns:mc="http://schemas.openxmlformats.org/markup-compatibility/2006" xmlns:aink="http://schemas.microsoft.com/office/drawing/2016/ink" xmlns:am3d="http://schemas.microsoft.com/office/drawing/2017/model3d" xmlns:o="urn:schemas-microsoft-com:office:office" xmlns:oel="http://schemas.microsoft.com/office/2019/extlst" xmlns:r="http://schemas.openxmlformats.org/officeDocument/2006/relationships" xmlns:m="http://schemas.openxmlformats.org/officeDocument/2006/math" xmlns:v="urn:schemas-microsoft-com:vml" xmlns:wp14="http://schemas.microsoft.com/office/word/2010/wordprocessingDrawing" xmlns:wp="http://schemas.openxmlformats.org/drawingml/2006/wordprocessingDrawing" xmlns:w10="urn:schemas-microsoft-com:office:word" xmlns:w="http://schemas.openxmlformats.org/wordprocessingml/2006/main" xmlns:w14="http://schemas.microsoft.com/office/word/2010/wordml" xmlns:w15="http://schemas.microsoft.com/office/word/2012/wordml" xmlns:w16cex="http://schemas.microsoft.com/office/word/2018/wordml/cex" xmlns:w16cid="http://schemas.microsoft.com/office/word/2016/wordml/cid" xmlns:w16="http://schemas.microsoft.com/office/word/2018/wordml" xmlns:w16du="http://schemas.microsoft.com/office/word/2023/wordml/word16du" xmlns:w16sdtdh="http://schemas.microsoft.com/office/word/2020/wordml/sdtdatahash" xmlns:w16sdtfl="http://schemas.microsoft.com/office/word/2024/wordml/sdtformatlock" xmlns:w16se="http://schemas.microsoft.com/office/word/2015/wordml/symex" xmlns:wpg="http://schemas.microsoft.com/office/word/2010/wordprocessingGroup" xmlns:wpi="http://schemas.microsoft.com/office/word/2010/wordprocessingInk" xmlns:wne="http://schemas.microsoft.com/office/word/2006/wordml" xmlns:wps="http://schemas.microsoft.com/office/word/2010/wordprocessingShape" mc:Ignorable="w14 w15 w16se w16cid w16 w16cex w16sdtdh w16sdtfl w16du wp14">
+  <w:p>
+    <w:pPr>
+      <w:pStyle w:val="Footer"/>
+    </w:pPr>
+  </w:p>
+</w:ftr>
+</file>
+
+<file path=word/footer2.xml><?xml version="1.0" encoding="utf-8"?>
+<w:ftr xmlns:wpc="http://schemas.microsoft.com/office/word/2010/wordprocessingCanvas" xmlns:cx="http://schemas.microsoft.com/office/drawing/2014/chartex" xmlns:cx1="http://schemas.microsoft.com/office/drawing/2015/9/8/chartex" xmlns:cx2="http://schemas.microsoft.com/office/drawing/2015/10/21/chartex" xmlns:cx3="http://schemas.microsoft.com/office/drawing/2016/5/9/chartex" xmlns:cx4="http://schemas.microsoft.com/office/drawing/2016/5/10/chartex" xmlns:cx5="http://schemas.microsoft.com/office/drawing/2016/5/11/chartex" xmlns:cx6="http://schemas.microsoft.com/office/drawing/2016/5/12/chartex" xmlns:cx7="http://schemas.microsoft.com/office/drawing/2016/5/13/chartex" xmlns:cx8="http://schemas.microsoft.com/office/drawing/2016/5/14/chartex" xmlns:mc="http://schemas.openxmlformats.org/markup-compatibility/2006" xmlns:aink="http://schemas.microsoft.com/office/drawing/2016/ink" xmlns:am3d="http://schemas.microsoft.com/office/drawing/2017/model3d" xmlns:o="urn:schemas-microsoft-com:office:office" xmlns:oel="http://schemas.microsoft.com/office/2019/extlst" xmlns:r="http://schemas.openxmlformats.org/officeDocument/2006/relationships" xmlns:m="http://schemas.openxmlformats.org/officeDocument/2006/math" xmlns:v="urn:schemas-microsoft-com:vml" xmlns:wp14="http://schemas.microsoft.com/office/word/2010/wordprocessingDrawing" xmlns:wp="http://schemas.openxmlformats.org/drawingml/2006/wordprocessingDrawing" xmlns:w10="urn:schemas-microsoft-com:office:word" xmlns:w="http://schemas.openxmlformats.org/wordprocessingml/2006/main" xmlns:w14="http://schemas.microsoft.com/office/word/2010/wordml" xmlns:w15="http://schemas.microsoft.com/office/word/2012/wordml" xmlns:w16cex="http://schemas.microsoft.com/office/word/2018/wordml/cex" xmlns:w16cid="http://schemas.microsoft.com/office/word/2016/wordml/cid" xmlns:w16="http://schemas.microsoft.com/office/word/2018/wordml" xmlns:w16du="http://schemas.microsoft.com/office/word/2023/wordml/word16du" xmlns:w16sdtdh="http://schemas.microsoft.com/office/word/2020/wordml/sdtdatahash" xmlns:w16sdtfl="http://schemas.microsoft.com/office/word/2024/wordml/sdtformatlock" xmlns:w16se="http://schemas.microsoft.com/office/word/2015/wordml/symex" xmlns:wpg="http://schemas.microsoft.com/office/word/2010/wordprocessingGroup" xmlns:wpi="http://schemas.microsoft.com/office/word/2010/wordprocessingInk" xmlns:wne="http://schemas.microsoft.com/office/word/2006/wordml" xmlns:wps="http://schemas.microsoft.com/office/word/2010/wordprocessingShape" mc:Ignorable="w14 w15 w16se w16cid w16 w16cex w16sdtdh w16sdtfl w16du wp14">
   <w:p>
     <w:pPr>
       <w:widowControl w:val="0"/>
@@ -3182,7 +3173,23 @@
               <w:sz w:val="15"/>
               <w:szCs w:val="15"/>
             </w:rPr>
-            <w:t>Victoria BC  V8W 9K1</w:t>
+            <w:t>Victoria BC  V8W 9</w:t>
+          </w:r>
+          <w:r>
+            <w:rPr>
+              <w:rFonts w:ascii="BC Sans" w:eastAsia="Times New Roman" w:hAnsi="BC Sans" w:cs="Times New Roman"/>
+              <w:sz w:val="15"/>
+              <w:szCs w:val="15"/>
+            </w:rPr>
+            <w:t>V</w:t>
+          </w:r>
+          <w:r>
+            <w:rPr>
+              <w:rFonts w:ascii="BC Sans" w:eastAsia="Times New Roman" w:hAnsi="BC Sans" w:cs="Times New Roman"/>
+              <w:sz w:val="15"/>
+              <w:szCs w:val="15"/>
+            </w:rPr>
+            <w:t>1</w:t>
           </w:r>
         </w:p>
         <w:p>
@@ -3666,8 +3673,18 @@
 </w:ftr>
 </file>
 
+<file path=word/footer3.xml><?xml version="1.0" encoding="utf-8"?>
+<w:ftr xmlns:wpc="http://schemas.microsoft.com/office/word/2010/wordprocessingCanvas" xmlns:cx="http://schemas.microsoft.com/office/drawing/2014/chartex" xmlns:cx1="http://schemas.microsoft.com/office/drawing/2015/9/8/chartex" xmlns:cx2="http://schemas.microsoft.com/office/drawing/2015/10/21/chartex" xmlns:cx3="http://schemas.microsoft.com/office/drawing/2016/5/9/chartex" xmlns:cx4="http://schemas.microsoft.com/office/drawing/2016/5/10/chartex" xmlns:cx5="http://schemas.microsoft.com/office/drawing/2016/5/11/chartex" xmlns:cx6="http://schemas.microsoft.com/office/drawing/2016/5/12/chartex" xmlns:cx7="http://schemas.microsoft.com/office/drawing/2016/5/13/chartex" xmlns:cx8="http://schemas.microsoft.com/office/drawing/2016/5/14/chartex" xmlns:mc="http://schemas.openxmlformats.org/markup-compatibility/2006" xmlns:aink="http://schemas.microsoft.com/office/drawing/2016/ink" xmlns:am3d="http://schemas.microsoft.com/office/drawing/2017/model3d" xmlns:o="urn:schemas-microsoft-com:office:office" xmlns:oel="http://schemas.microsoft.com/office/2019/extlst" xmlns:r="http://schemas.openxmlformats.org/officeDocument/2006/relationships" xmlns:m="http://schemas.openxmlformats.org/officeDocument/2006/math" xmlns:v="urn:schemas-microsoft-com:vml" xmlns:wp14="http://schemas.microsoft.com/office/word/2010/wordprocessingDrawing" xmlns:wp="http://schemas.openxmlformats.org/drawingml/2006/wordprocessingDrawing" xmlns:w10="urn:schemas-microsoft-com:office:word" xmlns:w="http://schemas.openxmlformats.org/wordprocessingml/2006/main" xmlns:w14="http://schemas.microsoft.com/office/word/2010/wordml" xmlns:w15="http://schemas.microsoft.com/office/word/2012/wordml" xmlns:w16cex="http://schemas.microsoft.com/office/word/2018/wordml/cex" xmlns:w16cid="http://schemas.microsoft.com/office/word/2016/wordml/cid" xmlns:w16="http://schemas.microsoft.com/office/word/2018/wordml" xmlns:w16du="http://schemas.microsoft.com/office/word/2023/wordml/word16du" xmlns:w16sdtdh="http://schemas.microsoft.com/office/word/2020/wordml/sdtdatahash" xmlns:w16sdtfl="http://schemas.microsoft.com/office/word/2024/wordml/sdtformatlock" xmlns:w16se="http://schemas.microsoft.com/office/word/2015/wordml/symex" xmlns:wpg="http://schemas.microsoft.com/office/word/2010/wordprocessingGroup" xmlns:wpi="http://schemas.microsoft.com/office/word/2010/wordprocessingInk" xmlns:wne="http://schemas.microsoft.com/office/word/2006/wordml" xmlns:wps="http://schemas.microsoft.com/office/word/2010/wordprocessingShape" mc:Ignorable="w14 w15 w16se w16cid w16 w16cex w16sdtdh w16sdtfl w16du wp14">
+  <w:p>
+    <w:pPr>
+      <w:pStyle w:val="Footer"/>
+    </w:pPr>
+  </w:p>
+</w:ftr>
+</file>
+
 <file path=word/footnotes.xml><?xml version="1.0" encoding="utf-8"?>
-<w:footnotes xmlns:wpc="http://schemas.microsoft.com/office/word/2010/wordprocessingCanvas" xmlns:cx="http://schemas.microsoft.com/office/drawing/2014/chartex" xmlns:cx1="http://schemas.microsoft.com/office/drawing/2015/9/8/chartex" xmlns:cx2="http://schemas.microsoft.com/office/drawing/2015/10/21/chartex" xmlns:cx3="http://schemas.microsoft.com/office/drawing/2016/5/9/chartex" xmlns:cx4="http://schemas.microsoft.com/office/drawing/2016/5/10/chartex" xmlns:cx5="http://schemas.microsoft.com/office/drawing/2016/5/11/chartex" xmlns:cx6="http://schemas.microsoft.com/office/drawing/2016/5/12/chartex" xmlns:cx7="http://schemas.microsoft.com/office/drawing/2016/5/13/chartex" xmlns:cx8="http://schemas.microsoft.com/office/drawing/2016/5/14/chartex" xmlns:mc="http://schemas.openxmlformats.org/markup-compatibility/2006" xmlns:aink="http://schemas.microsoft.com/office/drawing/2016/ink" xmlns:am3d="http://schemas.microsoft.com/office/drawing/2017/model3d" xmlns:o="urn:schemas-microsoft-com:office:office" xmlns:oel="http://schemas.microsoft.com/office/2019/extlst" xmlns:r="http://schemas.openxmlformats.org/officeDocument/2006/relationships" xmlns:m="http://schemas.openxmlformats.org/officeDocument/2006/math" xmlns:v="urn:schemas-microsoft-com:vml" xmlns:wp14="http://schemas.microsoft.com/office/word/2010/wordprocessingDrawing" xmlns:wp="http://schemas.openxmlformats.org/drawingml/2006/wordprocessingDrawing" xmlns:w10="urn:schemas-microsoft-com:office:word" xmlns:w="http://schemas.openxmlformats.org/wordprocessingml/2006/main" xmlns:w14="http://schemas.microsoft.com/office/word/2010/wordml" xmlns:w15="http://schemas.microsoft.com/office/word/2012/wordml" xmlns:w16cex="http://schemas.microsoft.com/office/word/2018/wordml/cex" xmlns:w16cid="http://schemas.microsoft.com/office/word/2016/wordml/cid" xmlns:w16="http://schemas.microsoft.com/office/word/2018/wordml" xmlns:w16du="http://schemas.microsoft.com/office/word/2023/wordml/word16du" xmlns:w16sdtdh="http://schemas.microsoft.com/office/word/2020/wordml/sdtdatahash" xmlns:w16se="http://schemas.microsoft.com/office/word/2015/wordml/symex" xmlns:wpg="http://schemas.microsoft.com/office/word/2010/wordprocessingGroup" xmlns:wpi="http://schemas.microsoft.com/office/word/2010/wordprocessingInk" xmlns:wne="http://schemas.microsoft.com/office/word/2006/wordml" xmlns:wps="http://schemas.microsoft.com/office/word/2010/wordprocessingShape" mc:Ignorable="w14 w15 w16se w16cid w16 w16cex w16sdtdh w16du wp14">
+<w:footnotes xmlns:wpc="http://schemas.microsoft.com/office/word/2010/wordprocessingCanvas" xmlns:cx="http://schemas.microsoft.com/office/drawing/2014/chartex" xmlns:cx1="http://schemas.microsoft.com/office/drawing/2015/9/8/chartex" xmlns:cx2="http://schemas.microsoft.com/office/drawing/2015/10/21/chartex" xmlns:cx3="http://schemas.microsoft.com/office/drawing/2016/5/9/chartex" xmlns:cx4="http://schemas.microsoft.com/office/drawing/2016/5/10/chartex" xmlns:cx5="http://schemas.microsoft.com/office/drawing/2016/5/11/chartex" xmlns:cx6="http://schemas.microsoft.com/office/drawing/2016/5/12/chartex" xmlns:cx7="http://schemas.microsoft.com/office/drawing/2016/5/13/chartex" xmlns:cx8="http://schemas.microsoft.com/office/drawing/2016/5/14/chartex" xmlns:mc="http://schemas.openxmlformats.org/markup-compatibility/2006" xmlns:aink="http://schemas.microsoft.com/office/drawing/2016/ink" xmlns:am3d="http://schemas.microsoft.com/office/drawing/2017/model3d" xmlns:o="urn:schemas-microsoft-com:office:office" xmlns:oel="http://schemas.microsoft.com/office/2019/extlst" xmlns:r="http://schemas.openxmlformats.org/officeDocument/2006/relationships" xmlns:m="http://schemas.openxmlformats.org/officeDocument/2006/math" xmlns:v="urn:schemas-microsoft-com:vml" xmlns:wp14="http://schemas.microsoft.com/office/word/2010/wordprocessingDrawing" xmlns:wp="http://schemas.openxmlformats.org/drawingml/2006/wordprocessingDrawing" xmlns:w10="urn:schemas-microsoft-com:office:word" xmlns:w="http://schemas.openxmlformats.org/wordprocessingml/2006/main" xmlns:w14="http://schemas.microsoft.com/office/word/2010/wordml" xmlns:w15="http://schemas.microsoft.com/office/word/2012/wordml" xmlns:w16cex="http://schemas.microsoft.com/office/word/2018/wordml/cex" xmlns:w16cid="http://schemas.microsoft.com/office/word/2016/wordml/cid" xmlns:w16="http://schemas.microsoft.com/office/word/2018/wordml" xmlns:w16du="http://schemas.microsoft.com/office/word/2023/wordml/word16du" xmlns:w16sdtdh="http://schemas.microsoft.com/office/word/2020/wordml/sdtdatahash" xmlns:w16sdtfl="http://schemas.microsoft.com/office/word/2024/wordml/sdtformatlock" xmlns:w16se="http://schemas.microsoft.com/office/word/2015/wordml/symex" xmlns:wpg="http://schemas.microsoft.com/office/word/2010/wordprocessingGroup" xmlns:wpi="http://schemas.microsoft.com/office/word/2010/wordprocessingInk" xmlns:wne="http://schemas.microsoft.com/office/word/2006/wordml" xmlns:wps="http://schemas.microsoft.com/office/word/2010/wordprocessingShape" mc:Ignorable="w14 w15 w16se w16cid w16 w16cex w16sdtdh w16sdtfl w16du wp14">
   <w:footnote w:type="separator" w:id="-1">
     <w:p>
       <w:r>
@@ -3686,7 +3703,17 @@
 </file>
 
 <file path=word/header1.xml><?xml version="1.0" encoding="utf-8"?>
-<w:hdr xmlns:wpc="http://schemas.microsoft.com/office/word/2010/wordprocessingCanvas" xmlns:cx="http://schemas.microsoft.com/office/drawing/2014/chartex" xmlns:cx1="http://schemas.microsoft.com/office/drawing/2015/9/8/chartex" xmlns:cx2="http://schemas.microsoft.com/office/drawing/2015/10/21/chartex" xmlns:cx3="http://schemas.microsoft.com/office/drawing/2016/5/9/chartex" xmlns:cx4="http://schemas.microsoft.com/office/drawing/2016/5/10/chartex" xmlns:cx5="http://schemas.microsoft.com/office/drawing/2016/5/11/chartex" xmlns:cx6="http://schemas.microsoft.com/office/drawing/2016/5/12/chartex" xmlns:cx7="http://schemas.microsoft.com/office/drawing/2016/5/13/chartex" xmlns:cx8="http://schemas.microsoft.com/office/drawing/2016/5/14/chartex" xmlns:mc="http://schemas.openxmlformats.org/markup-compatibility/2006" xmlns:aink="http://schemas.microsoft.com/office/drawing/2016/ink" xmlns:am3d="http://schemas.microsoft.com/office/drawing/2017/model3d" xmlns:o="urn:schemas-microsoft-com:office:office" xmlns:oel="http://schemas.microsoft.com/office/2019/extlst" xmlns:r="http://schemas.openxmlformats.org/officeDocument/2006/relationships" xmlns:m="http://schemas.openxmlformats.org/officeDocument/2006/math" xmlns:v="urn:schemas-microsoft-com:vml" xmlns:wp14="http://schemas.microsoft.com/office/word/2010/wordprocessingDrawing" xmlns:wp="http://schemas.openxmlformats.org/drawingml/2006/wordprocessingDrawing" xmlns:w10="urn:schemas-microsoft-com:office:word" xmlns:w="http://schemas.openxmlformats.org/wordprocessingml/2006/main" xmlns:w14="http://schemas.microsoft.com/office/word/2010/wordml" xmlns:w15="http://schemas.microsoft.com/office/word/2012/wordml" xmlns:w16cex="http://schemas.microsoft.com/office/word/2018/wordml/cex" xmlns:w16cid="http://schemas.microsoft.com/office/word/2016/wordml/cid" xmlns:w16="http://schemas.microsoft.com/office/word/2018/wordml" xmlns:w16du="http://schemas.microsoft.com/office/word/2023/wordml/word16du" xmlns:w16sdtdh="http://schemas.microsoft.com/office/word/2020/wordml/sdtdatahash" xmlns:w16se="http://schemas.microsoft.com/office/word/2015/wordml/symex" xmlns:wpg="http://schemas.microsoft.com/office/word/2010/wordprocessingGroup" xmlns:wpi="http://schemas.microsoft.com/office/word/2010/wordprocessingInk" xmlns:wne="http://schemas.microsoft.com/office/word/2006/wordml" xmlns:wps="http://schemas.microsoft.com/office/word/2010/wordprocessingShape" mc:Ignorable="w14 w15 w16se w16cid w16 w16cex w16sdtdh w16du wp14">
+<w:hdr xmlns:wpc="http://schemas.microsoft.com/office/word/2010/wordprocessingCanvas" xmlns:cx="http://schemas.microsoft.com/office/drawing/2014/chartex" xmlns:cx1="http://schemas.microsoft.com/office/drawing/2015/9/8/chartex" xmlns:cx2="http://schemas.microsoft.com/office/drawing/2015/10/21/chartex" xmlns:cx3="http://schemas.microsoft.com/office/drawing/2016/5/9/chartex" xmlns:cx4="http://schemas.microsoft.com/office/drawing/2016/5/10/chartex" xmlns:cx5="http://schemas.microsoft.com/office/drawing/2016/5/11/chartex" xmlns:cx6="http://schemas.microsoft.com/office/drawing/2016/5/12/chartex" xmlns:cx7="http://schemas.microsoft.com/office/drawing/2016/5/13/chartex" xmlns:cx8="http://schemas.microsoft.com/office/drawing/2016/5/14/chartex" xmlns:mc="http://schemas.openxmlformats.org/markup-compatibility/2006" xmlns:aink="http://schemas.microsoft.com/office/drawing/2016/ink" xmlns:am3d="http://schemas.microsoft.com/office/drawing/2017/model3d" xmlns:o="urn:schemas-microsoft-com:office:office" xmlns:oel="http://schemas.microsoft.com/office/2019/extlst" xmlns:r="http://schemas.openxmlformats.org/officeDocument/2006/relationships" xmlns:m="http://schemas.openxmlformats.org/officeDocument/2006/math" xmlns:v="urn:schemas-microsoft-com:vml" xmlns:wp14="http://schemas.microsoft.com/office/word/2010/wordprocessingDrawing" xmlns:wp="http://schemas.openxmlformats.org/drawingml/2006/wordprocessingDrawing" xmlns:w10="urn:schemas-microsoft-com:office:word" xmlns:w="http://schemas.openxmlformats.org/wordprocessingml/2006/main" xmlns:w14="http://schemas.microsoft.com/office/word/2010/wordml" xmlns:w15="http://schemas.microsoft.com/office/word/2012/wordml" xmlns:w16cex="http://schemas.microsoft.com/office/word/2018/wordml/cex" xmlns:w16cid="http://schemas.microsoft.com/office/word/2016/wordml/cid" xmlns:w16="http://schemas.microsoft.com/office/word/2018/wordml" xmlns:w16du="http://schemas.microsoft.com/office/word/2023/wordml/word16du" xmlns:w16sdtdh="http://schemas.microsoft.com/office/word/2020/wordml/sdtdatahash" xmlns:w16sdtfl="http://schemas.microsoft.com/office/word/2024/wordml/sdtformatlock" xmlns:w16se="http://schemas.microsoft.com/office/word/2015/wordml/symex" xmlns:wpg="http://schemas.microsoft.com/office/word/2010/wordprocessingGroup" xmlns:wpi="http://schemas.microsoft.com/office/word/2010/wordprocessingInk" xmlns:wne="http://schemas.microsoft.com/office/word/2006/wordml" xmlns:wps="http://schemas.microsoft.com/office/word/2010/wordprocessingShape" mc:Ignorable="w14 w15 w16se w16cid w16 w16cex w16sdtdh w16sdtfl w16du wp14">
+  <w:p>
+    <w:pPr>
+      <w:pStyle w:val="Header"/>
+    </w:pPr>
+  </w:p>
+</w:hdr>
+</file>
+
+<file path=word/header2.xml><?xml version="1.0" encoding="utf-8"?>
+<w:hdr xmlns:wpc="http://schemas.microsoft.com/office/word/2010/wordprocessingCanvas" xmlns:cx="http://schemas.microsoft.com/office/drawing/2014/chartex" xmlns:cx1="http://schemas.microsoft.com/office/drawing/2015/9/8/chartex" xmlns:cx2="http://schemas.microsoft.com/office/drawing/2015/10/21/chartex" xmlns:cx3="http://schemas.microsoft.com/office/drawing/2016/5/9/chartex" xmlns:cx4="http://schemas.microsoft.com/office/drawing/2016/5/10/chartex" xmlns:cx5="http://schemas.microsoft.com/office/drawing/2016/5/11/chartex" xmlns:cx6="http://schemas.microsoft.com/office/drawing/2016/5/12/chartex" xmlns:cx7="http://schemas.microsoft.com/office/drawing/2016/5/13/chartex" xmlns:cx8="http://schemas.microsoft.com/office/drawing/2016/5/14/chartex" xmlns:mc="http://schemas.openxmlformats.org/markup-compatibility/2006" xmlns:aink="http://schemas.microsoft.com/office/drawing/2016/ink" xmlns:am3d="http://schemas.microsoft.com/office/drawing/2017/model3d" xmlns:o="urn:schemas-microsoft-com:office:office" xmlns:oel="http://schemas.microsoft.com/office/2019/extlst" xmlns:r="http://schemas.openxmlformats.org/officeDocument/2006/relationships" xmlns:m="http://schemas.openxmlformats.org/officeDocument/2006/math" xmlns:v="urn:schemas-microsoft-com:vml" xmlns:wp14="http://schemas.microsoft.com/office/word/2010/wordprocessingDrawing" xmlns:wp="http://schemas.openxmlformats.org/drawingml/2006/wordprocessingDrawing" xmlns:w10="urn:schemas-microsoft-com:office:word" xmlns:w="http://schemas.openxmlformats.org/wordprocessingml/2006/main" xmlns:w14="http://schemas.microsoft.com/office/word/2010/wordml" xmlns:w15="http://schemas.microsoft.com/office/word/2012/wordml" xmlns:w16cex="http://schemas.microsoft.com/office/word/2018/wordml/cex" xmlns:w16cid="http://schemas.microsoft.com/office/word/2016/wordml/cid" xmlns:w16="http://schemas.microsoft.com/office/word/2018/wordml" xmlns:w16du="http://schemas.microsoft.com/office/word/2023/wordml/word16du" xmlns:w16sdtdh="http://schemas.microsoft.com/office/word/2020/wordml/sdtdatahash" xmlns:w16sdtfl="http://schemas.microsoft.com/office/word/2024/wordml/sdtformatlock" xmlns:w16se="http://schemas.microsoft.com/office/word/2015/wordml/symex" xmlns:wpg="http://schemas.microsoft.com/office/word/2010/wordprocessingGroup" xmlns:wpi="http://schemas.microsoft.com/office/word/2010/wordprocessingInk" xmlns:wne="http://schemas.microsoft.com/office/word/2006/wordml" xmlns:wps="http://schemas.microsoft.com/office/word/2010/wordprocessingShape" mc:Ignorable="w14 w15 w16se w16cid w16 w16cex w16sdtdh w16sdtfl w16du wp14">
   <w:p>
     <w:pPr>
       <w:pBdr>
@@ -3772,8 +3799,18 @@
 </w:hdr>
 </file>
 
+<file path=word/header3.xml><?xml version="1.0" encoding="utf-8"?>
+<w:hdr xmlns:wpc="http://schemas.microsoft.com/office/word/2010/wordprocessingCanvas" xmlns:cx="http://schemas.microsoft.com/office/drawing/2014/chartex" xmlns:cx1="http://schemas.microsoft.com/office/drawing/2015/9/8/chartex" xmlns:cx2="http://schemas.microsoft.com/office/drawing/2015/10/21/chartex" xmlns:cx3="http://schemas.microsoft.com/office/drawing/2016/5/9/chartex" xmlns:cx4="http://schemas.microsoft.com/office/drawing/2016/5/10/chartex" xmlns:cx5="http://schemas.microsoft.com/office/drawing/2016/5/11/chartex" xmlns:cx6="http://schemas.microsoft.com/office/drawing/2016/5/12/chartex" xmlns:cx7="http://schemas.microsoft.com/office/drawing/2016/5/13/chartex" xmlns:cx8="http://schemas.microsoft.com/office/drawing/2016/5/14/chartex" xmlns:mc="http://schemas.openxmlformats.org/markup-compatibility/2006" xmlns:aink="http://schemas.microsoft.com/office/drawing/2016/ink" xmlns:am3d="http://schemas.microsoft.com/office/drawing/2017/model3d" xmlns:o="urn:schemas-microsoft-com:office:office" xmlns:oel="http://schemas.microsoft.com/office/2019/extlst" xmlns:r="http://schemas.openxmlformats.org/officeDocument/2006/relationships" xmlns:m="http://schemas.openxmlformats.org/officeDocument/2006/math" xmlns:v="urn:schemas-microsoft-com:vml" xmlns:wp14="http://schemas.microsoft.com/office/word/2010/wordprocessingDrawing" xmlns:wp="http://schemas.openxmlformats.org/drawingml/2006/wordprocessingDrawing" xmlns:w10="urn:schemas-microsoft-com:office:word" xmlns:w="http://schemas.openxmlformats.org/wordprocessingml/2006/main" xmlns:w14="http://schemas.microsoft.com/office/word/2010/wordml" xmlns:w15="http://schemas.microsoft.com/office/word/2012/wordml" xmlns:w16cex="http://schemas.microsoft.com/office/word/2018/wordml/cex" xmlns:w16cid="http://schemas.microsoft.com/office/word/2016/wordml/cid" xmlns:w16="http://schemas.microsoft.com/office/word/2018/wordml" xmlns:w16du="http://schemas.microsoft.com/office/word/2023/wordml/word16du" xmlns:w16sdtdh="http://schemas.microsoft.com/office/word/2020/wordml/sdtdatahash" xmlns:w16sdtfl="http://schemas.microsoft.com/office/word/2024/wordml/sdtformatlock" xmlns:w16se="http://schemas.microsoft.com/office/word/2015/wordml/symex" xmlns:wpg="http://schemas.microsoft.com/office/word/2010/wordprocessingGroup" xmlns:wpi="http://schemas.microsoft.com/office/word/2010/wordprocessingInk" xmlns:wne="http://schemas.microsoft.com/office/word/2006/wordml" xmlns:wps="http://schemas.microsoft.com/office/word/2010/wordprocessingShape" mc:Ignorable="w14 w15 w16se w16cid w16 w16cex w16sdtdh w16sdtfl w16du wp14">
+  <w:p>
+    <w:pPr>
+      <w:pStyle w:val="Header"/>
+    </w:pPr>
+  </w:p>
+</w:hdr>
+</file>
+
 <file path=word/styles.xml><?xml version="1.0" encoding="utf-8"?>
-<w:styles xmlns:mc="http://schemas.openxmlformats.org/markup-compatibility/2006" xmlns:r="http://schemas.openxmlformats.org/officeDocument/2006/relationships" xmlns:w="http://schemas.openxmlformats.org/wordprocessingml/2006/main" xmlns:w14="http://schemas.microsoft.com/office/word/2010/wordml" xmlns:w15="http://schemas.microsoft.com/office/word/2012/wordml" xmlns:w16cex="http://schemas.microsoft.com/office/word/2018/wordml/cex" xmlns:w16cid="http://schemas.microsoft.com/office/word/2016/wordml/cid" xmlns:w16="http://schemas.microsoft.com/office/word/2018/wordml" xmlns:w16du="http://schemas.microsoft.com/office/word/2023/wordml/word16du" xmlns:w16sdtdh="http://schemas.microsoft.com/office/word/2020/wordml/sdtdatahash" xmlns:w16se="http://schemas.microsoft.com/office/word/2015/wordml/symex" mc:Ignorable="w14 w15 w16se w16cid w16 w16cex w16sdtdh w16du">
+<w:styles xmlns:mc="http://schemas.openxmlformats.org/markup-compatibility/2006" xmlns:r="http://schemas.openxmlformats.org/officeDocument/2006/relationships" xmlns:w="http://schemas.openxmlformats.org/wordprocessingml/2006/main" xmlns:w14="http://schemas.microsoft.com/office/word/2010/wordml" xmlns:w15="http://schemas.microsoft.com/office/word/2012/wordml" xmlns:w16cex="http://schemas.microsoft.com/office/word/2018/wordml/cex" xmlns:w16cid="http://schemas.microsoft.com/office/word/2016/wordml/cid" xmlns:w16="http://schemas.microsoft.com/office/word/2018/wordml" xmlns:w16du="http://schemas.microsoft.com/office/word/2023/wordml/word16du" xmlns:w16sdtdh="http://schemas.microsoft.com/office/word/2020/wordml/sdtdatahash" xmlns:w16sdtfl="http://schemas.microsoft.com/office/word/2024/wordml/sdtformatlock" xmlns:w16se="http://schemas.microsoft.com/office/word/2015/wordml/symex" mc:Ignorable="w14 w15 w16se w16cid w16 w16cex w16sdtdh w16sdtfl w16du">
   <w:docDefaults>
     <w:rPrDefault>
       <w:rPr>
